--- a/shell脚本/shell基本用法/实战.docx
+++ b/shell脚本/shell基本用法/实战.docx
@@ -70,15 +70,7 @@
           <w:sz w:val="24"/>
           <w:szCs w:val="24"/>
         </w:rPr>
-        <w:t>用户，内容要有时间和当前容量情况</w:t>
-      </w:r>
-      <w:r>
-        <w:rPr>
-          <w:rFonts w:hint="eastAsia"/>
-          <w:sz w:val="24"/>
-          <w:szCs w:val="24"/>
-        </w:rPr>
-        <w:t>，并且这个脚本每隔</w:t>
+        <w:t>用户，内容要有时间和当前容量情况，并且这个脚本每隔</w:t>
       </w:r>
       <w:r>
         <w:rPr>
@@ -217,6 +209,79 @@
           <w:sz w:val="24"/>
           <w:szCs w:val="24"/>
         </w:rPr>
+        <w:t>查看系统时间</w:t>
+      </w:r>
+    </w:p>
+    <w:p>
+      <w:pPr>
+        <w:rPr>
+          <w:sz w:val="24"/>
+          <w:szCs w:val="24"/>
+        </w:rPr>
+      </w:pPr>
+      <w:r>
+        <w:rPr>
+          <w:noProof/>
+        </w:rPr>
+        <w:drawing>
+          <wp:inline distT="0" distB="0" distL="0" distR="0" wp14:anchorId="52033C46" wp14:editId="17B77E20">
+            <wp:extent cx="4200525" cy="2266950"/>
+            <wp:effectExtent l="0" t="0" r="9525" b="0"/>
+            <wp:docPr id="1" name="图片 1"/>
+            <wp:cNvGraphicFramePr>
+              <a:graphicFrameLocks xmlns:a="http://schemas.openxmlformats.org/drawingml/2006/main" noChangeAspect="1"/>
+            </wp:cNvGraphicFramePr>
+            <a:graphic xmlns:a="http://schemas.openxmlformats.org/drawingml/2006/main">
+              <a:graphicData uri="http://schemas.openxmlformats.org/drawingml/2006/picture">
+                <pic:pic xmlns:pic="http://schemas.openxmlformats.org/drawingml/2006/picture">
+                  <pic:nvPicPr>
+                    <pic:cNvPr id="1" name=""/>
+                    <pic:cNvPicPr/>
+                  </pic:nvPicPr>
+                  <pic:blipFill>
+                    <a:blip r:embed="rId7"/>
+                    <a:stretch>
+                      <a:fillRect/>
+                    </a:stretch>
+                  </pic:blipFill>
+                  <pic:spPr>
+                    <a:xfrm>
+                      <a:off x="0" y="0"/>
+                      <a:ext cx="4200525" cy="2266950"/>
+                    </a:xfrm>
+                    <a:prstGeom prst="rect">
+                      <a:avLst/>
+                    </a:prstGeom>
+                  </pic:spPr>
+                </pic:pic>
+              </a:graphicData>
+            </a:graphic>
+          </wp:inline>
+        </w:drawing>
+      </w:r>
+    </w:p>
+    <w:p>
+      <w:pPr>
+        <w:rPr>
+          <w:rFonts w:hint="eastAsia"/>
+          <w:sz w:val="24"/>
+          <w:szCs w:val="24"/>
+        </w:rPr>
+      </w:pPr>
+    </w:p>
+    <w:p>
+      <w:pPr>
+        <w:rPr>
+          <w:sz w:val="24"/>
+          <w:szCs w:val="24"/>
+        </w:rPr>
+      </w:pPr>
+      <w:r>
+        <w:rPr>
+          <w:rFonts w:hint="eastAsia"/>
+          <w:sz w:val="24"/>
+          <w:szCs w:val="24"/>
+        </w:rPr>
         <w:t>crontab</w:t>
       </w:r>
       <w:r>
@@ -229,24 +294,211 @@
       </w:r>
     </w:p>
     <w:p>
-      <w:pPr>
-        <w:rPr>
-          <w:rFonts w:hint="eastAsia"/>
-          <w:sz w:val="24"/>
-          <w:szCs w:val="24"/>
-        </w:rPr>
-      </w:pPr>
-    </w:p>
-    <w:p>
-      <w:pPr>
-        <w:rPr>
-          <w:rFonts w:hint="eastAsia"/>
-          <w:sz w:val="24"/>
-          <w:szCs w:val="24"/>
-        </w:rPr>
-      </w:pPr>
-    </w:p>
-    <w:p>
+      <w:r>
+        <w:t xml:space="preserve">crond </w:t>
+      </w:r>
+      <w:r>
+        <w:rPr>
+          <w:rFonts w:hint="eastAsia"/>
+        </w:rPr>
+        <w:t>进程</w:t>
+      </w:r>
+    </w:p>
+    <w:p>
+      <w:r>
+        <w:rPr>
+          <w:rFonts w:hint="eastAsia"/>
+        </w:rPr>
+        <w:t>c</w:t>
+      </w:r>
+      <w:r>
+        <w:t xml:space="preserve">rontab </w:t>
+      </w:r>
+      <w:r>
+        <w:rPr>
+          <w:rFonts w:hint="eastAsia"/>
+        </w:rPr>
+        <w:t>命令</w:t>
+      </w:r>
+    </w:p>
+    <w:p>
+      <w:pPr>
+        <w:rPr>
+          <w:rFonts w:hint="eastAsia"/>
+        </w:rPr>
+      </w:pPr>
+      <w:r>
+        <w:rPr>
+          <w:rFonts w:hint="eastAsia"/>
+        </w:rPr>
+        <w:t>crontab</w:t>
+      </w:r>
+      <w:r>
+        <w:t xml:space="preserve"> -l  </w:t>
+      </w:r>
+      <w:r>
+        <w:rPr>
+          <w:rFonts w:hint="eastAsia"/>
+        </w:rPr>
+        <w:t>列出所有定时任务</w:t>
+      </w:r>
+    </w:p>
+    <w:p>
+      <w:r>
+        <w:t xml:space="preserve">crontab –e   </w:t>
+      </w:r>
+      <w:r>
+        <w:rPr>
+          <w:rFonts w:hint="eastAsia"/>
+        </w:rPr>
+        <w:t>输入定时任务</w:t>
+      </w:r>
+    </w:p>
+    <w:p/>
+    <w:p>
+      <w:r>
+        <w:rPr>
+          <w:noProof/>
+        </w:rPr>
+        <w:drawing>
+          <wp:inline distT="0" distB="0" distL="0" distR="0" wp14:anchorId="522F9573" wp14:editId="3FDD9973">
+            <wp:extent cx="4629150" cy="647700"/>
+            <wp:effectExtent l="0" t="0" r="0" b="0"/>
+            <wp:docPr id="2" name="图片 2"/>
+            <wp:cNvGraphicFramePr>
+              <a:graphicFrameLocks xmlns:a="http://schemas.openxmlformats.org/drawingml/2006/main" noChangeAspect="1"/>
+            </wp:cNvGraphicFramePr>
+            <a:graphic xmlns:a="http://schemas.openxmlformats.org/drawingml/2006/main">
+              <a:graphicData uri="http://schemas.openxmlformats.org/drawingml/2006/picture">
+                <pic:pic xmlns:pic="http://schemas.openxmlformats.org/drawingml/2006/picture">
+                  <pic:nvPicPr>
+                    <pic:cNvPr id="1" name=""/>
+                    <pic:cNvPicPr/>
+                  </pic:nvPicPr>
+                  <pic:blipFill>
+                    <a:blip r:embed="rId8"/>
+                    <a:stretch>
+                      <a:fillRect/>
+                    </a:stretch>
+                  </pic:blipFill>
+                  <pic:spPr>
+                    <a:xfrm>
+                      <a:off x="0" y="0"/>
+                      <a:ext cx="4629150" cy="647700"/>
+                    </a:xfrm>
+                    <a:prstGeom prst="rect">
+                      <a:avLst/>
+                    </a:prstGeom>
+                  </pic:spPr>
+                </pic:pic>
+              </a:graphicData>
+            </a:graphic>
+          </wp:inline>
+        </w:drawing>
+      </w:r>
+    </w:p>
+    <w:p/>
+    <w:p/>
+    <w:p>
+      <w:r>
+        <w:rPr>
+          <w:rFonts w:hint="eastAsia"/>
+        </w:rPr>
+        <w:t>我写了一个定时脚本</w:t>
+      </w:r>
+    </w:p>
+    <w:p>
+      <w:r>
+        <w:t>，</w:t>
+      </w:r>
+      <w:r>
+        <w:rPr>
+          <w:rFonts w:hint="eastAsia"/>
+        </w:rPr>
+        <w:t>按规定在一个时间执行命令</w:t>
+      </w:r>
+    </w:p>
+    <w:p>
+      <w:r>
+        <w:rPr>
+          <w:noProof/>
+        </w:rPr>
+        <w:lastRenderedPageBreak/>
+        <w:drawing>
+          <wp:inline distT="0" distB="0" distL="0" distR="0" wp14:anchorId="6159EB0E" wp14:editId="41E43949">
+            <wp:extent cx="5274310" cy="1313815"/>
+            <wp:effectExtent l="0" t="0" r="2540" b="635"/>
+            <wp:docPr id="3" name="图片 3"/>
+            <wp:cNvGraphicFramePr>
+              <a:graphicFrameLocks xmlns:a="http://schemas.openxmlformats.org/drawingml/2006/main" noChangeAspect="1"/>
+            </wp:cNvGraphicFramePr>
+            <a:graphic xmlns:a="http://schemas.openxmlformats.org/drawingml/2006/main">
+              <a:graphicData uri="http://schemas.openxmlformats.org/drawingml/2006/picture">
+                <pic:pic xmlns:pic="http://schemas.openxmlformats.org/drawingml/2006/picture">
+                  <pic:nvPicPr>
+                    <pic:cNvPr id="1" name=""/>
+                    <pic:cNvPicPr/>
+                  </pic:nvPicPr>
+                  <pic:blipFill>
+                    <a:blip r:embed="rId9"/>
+                    <a:stretch>
+                      <a:fillRect/>
+                    </a:stretch>
+                  </pic:blipFill>
+                  <pic:spPr>
+                    <a:xfrm>
+                      <a:off x="0" y="0"/>
+                      <a:ext cx="5274310" cy="1313815"/>
+                    </a:xfrm>
+                    <a:prstGeom prst="rect">
+                      <a:avLst/>
+                    </a:prstGeom>
+                  </pic:spPr>
+                </pic:pic>
+              </a:graphicData>
+            </a:graphic>
+          </wp:inline>
+        </w:drawing>
+      </w:r>
+    </w:p>
+    <w:p>
+      <w:pPr>
+        <w:rPr>
+          <w:rFonts w:hint="eastAsia"/>
+        </w:rPr>
+      </w:pPr>
+    </w:p>
+    <w:p>
+      <w:r>
+        <w:rPr>
+          <w:rFonts w:hint="eastAsia"/>
+        </w:rPr>
+        <w:t>但是要一直运行脚本</w:t>
+      </w:r>
+    </w:p>
+    <w:p>
+      <w:r>
+        <w:rPr>
+          <w:rFonts w:hint="eastAsia"/>
+        </w:rPr>
+        <w:t>这里我用了后台运行</w:t>
+      </w:r>
+    </w:p>
+    <w:p>
+      <w:pPr>
+        <w:rPr>
+          <w:rFonts w:hint="eastAsia"/>
+        </w:rPr>
+      </w:pPr>
+      <w:r>
+        <w:rPr>
+          <w:rFonts w:hint="eastAsia"/>
+        </w:rPr>
+        <w:t>ba</w:t>
+      </w:r>
+      <w:r>
+        <w:t>sh time.sh &amp;</w:t>
+      </w:r>
       <w:bookmarkStart w:id="0" w:name="_GoBack"/>
       <w:bookmarkEnd w:id="0"/>
     </w:p>
@@ -296,6 +548,103 @@
     </w:p>
   </w:footnote>
 </w:footnotes>
+</file>
+
+<file path=word/numbering.xml><?xml version="1.0" encoding="utf-8"?>
+<w:numbering xmlns:wpc="http://schemas.microsoft.com/office/word/2010/wordprocessingCanvas" xmlns:mc="http://schemas.openxmlformats.org/markup-compatibility/2006" xmlns:o="urn:schemas-microsoft-com:office:office" xmlns:r="http://schemas.openxmlformats.org/officeDocument/2006/relationships" xmlns:m="http://schemas.openxmlformats.org/officeDocument/2006/math" xmlns:v="urn:schemas-microsoft-com:vml" xmlns:wp14="http://schemas.microsoft.com/office/word/2010/wordprocessingDrawing" xmlns:wp="http://schemas.openxmlformats.org/drawingml/2006/wordprocessingDrawing" xmlns:w10="urn:schemas-microsoft-com:office:word" xmlns:w="http://schemas.openxmlformats.org/wordprocessingml/2006/main" xmlns:w14="http://schemas.microsoft.com/office/word/2010/wordml" xmlns:w15="http://schemas.microsoft.com/office/word/2012/wordml" xmlns:wpg="http://schemas.microsoft.com/office/word/2010/wordprocessingGroup" xmlns:wpi="http://schemas.microsoft.com/office/word/2010/wordprocessingInk" xmlns:wne="http://schemas.microsoft.com/office/word/2006/wordml" xmlns:wps="http://schemas.microsoft.com/office/word/2010/wordprocessingShape" mc:Ignorable="w14 w15 wp14">
+  <w:abstractNum w:abstractNumId="0">
+    <w:nsid w:val="661210B3"/>
+    <w:multiLevelType w:val="hybridMultilevel"/>
+    <w:tmpl w:val="21D43934"/>
+    <w:lvl w:ilvl="0" w:tplc="DD7C71E6">
+      <w:start w:val="1"/>
+      <w:numFmt w:val="decimal"/>
+      <w:lvlText w:val="%1."/>
+      <w:lvlJc w:val="left"/>
+      <w:pPr>
+        <w:ind w:left="360" w:hanging="360"/>
+      </w:pPr>
+      <w:rPr>
+        <w:rFonts w:hint="default"/>
+      </w:rPr>
+    </w:lvl>
+    <w:lvl w:ilvl="1" w:tplc="04090019" w:tentative="1">
+      <w:start w:val="1"/>
+      <w:numFmt w:val="lowerLetter"/>
+      <w:lvlText w:val="%2)"/>
+      <w:lvlJc w:val="left"/>
+      <w:pPr>
+        <w:ind w:left="840" w:hanging="420"/>
+      </w:pPr>
+    </w:lvl>
+    <w:lvl w:ilvl="2" w:tplc="0409001B" w:tentative="1">
+      <w:start w:val="1"/>
+      <w:numFmt w:val="lowerRoman"/>
+      <w:lvlText w:val="%3."/>
+      <w:lvlJc w:val="right"/>
+      <w:pPr>
+        <w:ind w:left="1260" w:hanging="420"/>
+      </w:pPr>
+    </w:lvl>
+    <w:lvl w:ilvl="3" w:tplc="0409000F" w:tentative="1">
+      <w:start w:val="1"/>
+      <w:numFmt w:val="decimal"/>
+      <w:lvlText w:val="%4."/>
+      <w:lvlJc w:val="left"/>
+      <w:pPr>
+        <w:ind w:left="1680" w:hanging="420"/>
+      </w:pPr>
+    </w:lvl>
+    <w:lvl w:ilvl="4" w:tplc="04090019" w:tentative="1">
+      <w:start w:val="1"/>
+      <w:numFmt w:val="lowerLetter"/>
+      <w:lvlText w:val="%5)"/>
+      <w:lvlJc w:val="left"/>
+      <w:pPr>
+        <w:ind w:left="2100" w:hanging="420"/>
+      </w:pPr>
+    </w:lvl>
+    <w:lvl w:ilvl="5" w:tplc="0409001B" w:tentative="1">
+      <w:start w:val="1"/>
+      <w:numFmt w:val="lowerRoman"/>
+      <w:lvlText w:val="%6."/>
+      <w:lvlJc w:val="right"/>
+      <w:pPr>
+        <w:ind w:left="2520" w:hanging="420"/>
+      </w:pPr>
+    </w:lvl>
+    <w:lvl w:ilvl="6" w:tplc="0409000F" w:tentative="1">
+      <w:start w:val="1"/>
+      <w:numFmt w:val="decimal"/>
+      <w:lvlText w:val="%7."/>
+      <w:lvlJc w:val="left"/>
+      <w:pPr>
+        <w:ind w:left="2940" w:hanging="420"/>
+      </w:pPr>
+    </w:lvl>
+    <w:lvl w:ilvl="7" w:tplc="04090019" w:tentative="1">
+      <w:start w:val="1"/>
+      <w:numFmt w:val="lowerLetter"/>
+      <w:lvlText w:val="%8)"/>
+      <w:lvlJc w:val="left"/>
+      <w:pPr>
+        <w:ind w:left="3360" w:hanging="420"/>
+      </w:pPr>
+    </w:lvl>
+    <w:lvl w:ilvl="8" w:tplc="0409001B" w:tentative="1">
+      <w:start w:val="1"/>
+      <w:numFmt w:val="lowerRoman"/>
+      <w:lvlText w:val="%9."/>
+      <w:lvlJc w:val="right"/>
+      <w:pPr>
+        <w:ind w:left="3780" w:hanging="420"/>
+      </w:pPr>
+    </w:lvl>
+  </w:abstractNum>
+  <w:num w:numId="1">
+    <w:abstractNumId w:val="0"/>
+  </w:num>
+</w:numbering>
 </file>
 
 <file path=word/styles.xml><?xml version="1.0" encoding="utf-8"?>
@@ -822,6 +1171,67 @@
       <w:szCs w:val="44"/>
     </w:rPr>
   </w:style>
+  <w:style w:type="paragraph" w:styleId="a5">
+    <w:name w:val="List Paragraph"/>
+    <w:basedOn w:val="a"/>
+    <w:uiPriority w:val="34"/>
+    <w:qFormat/>
+    <w:rsid w:val="004C1471"/>
+    <w:pPr>
+      <w:ind w:firstLineChars="200" w:firstLine="420"/>
+    </w:pPr>
+  </w:style>
+  <w:style w:type="paragraph" w:styleId="HTML">
+    <w:name w:val="HTML Preformatted"/>
+    <w:basedOn w:val="a"/>
+    <w:link w:val="HTMLChar"/>
+    <w:uiPriority w:val="99"/>
+    <w:semiHidden/>
+    <w:unhideWhenUsed/>
+    <w:rsid w:val="004C1471"/>
+    <w:pPr>
+      <w:widowControl/>
+      <w:tabs>
+        <w:tab w:val="left" w:pos="916"/>
+        <w:tab w:val="left" w:pos="1832"/>
+        <w:tab w:val="left" w:pos="2748"/>
+        <w:tab w:val="left" w:pos="3664"/>
+        <w:tab w:val="left" w:pos="4580"/>
+        <w:tab w:val="left" w:pos="5496"/>
+        <w:tab w:val="left" w:pos="6412"/>
+        <w:tab w:val="left" w:pos="7328"/>
+        <w:tab w:val="left" w:pos="8244"/>
+        <w:tab w:val="left" w:pos="9160"/>
+        <w:tab w:val="left" w:pos="10076"/>
+        <w:tab w:val="left" w:pos="10992"/>
+        <w:tab w:val="left" w:pos="11908"/>
+        <w:tab w:val="left" w:pos="12824"/>
+        <w:tab w:val="left" w:pos="13740"/>
+        <w:tab w:val="left" w:pos="14656"/>
+      </w:tabs>
+      <w:jc w:val="left"/>
+    </w:pPr>
+    <w:rPr>
+      <w:rFonts w:ascii="宋体" w:eastAsia="宋体" w:hAnsi="宋体" w:cs="宋体"/>
+      <w:kern w:val="0"/>
+      <w:sz w:val="24"/>
+      <w:szCs w:val="24"/>
+    </w:rPr>
+  </w:style>
+  <w:style w:type="character" w:customStyle="1" w:styleId="HTMLChar">
+    <w:name w:val="HTML 预设格式 Char"/>
+    <w:basedOn w:val="a0"/>
+    <w:link w:val="HTML"/>
+    <w:uiPriority w:val="99"/>
+    <w:semiHidden/>
+    <w:rsid w:val="004C1471"/>
+    <w:rPr>
+      <w:rFonts w:ascii="宋体" w:eastAsia="宋体" w:hAnsi="宋体" w:cs="宋体"/>
+      <w:kern w:val="0"/>
+      <w:sz w:val="24"/>
+      <w:szCs w:val="24"/>
+    </w:rPr>
+  </w:style>
 </w:styles>
 </file>
 

--- a/shell脚本/shell基本用法/实战.docx
+++ b/shell脚本/shell基本用法/实战.docx
@@ -122,6 +122,23 @@
     <w:p>
       <w:pPr>
         <w:rPr>
+          <w:rFonts w:hint="eastAsia"/>
+          <w:sz w:val="24"/>
+          <w:szCs w:val="24"/>
+        </w:rPr>
+      </w:pPr>
+      <w:r>
+        <w:rPr>
+          <w:rFonts w:hint="eastAsia"/>
+          <w:sz w:val="24"/>
+          <w:szCs w:val="24"/>
+        </w:rPr>
+        <w:t>需要技术：</w:t>
+      </w:r>
+    </w:p>
+    <w:p>
+      <w:pPr>
+        <w:rPr>
           <w:sz w:val="24"/>
           <w:szCs w:val="24"/>
         </w:rPr>
@@ -194,6 +211,21 @@
           <w:szCs w:val="24"/>
         </w:rPr>
         <w:t>)</w:t>
+      </w:r>
+      <w:r>
+        <w:rPr>
+          <w:sz w:val="24"/>
+          <w:szCs w:val="24"/>
+        </w:rPr>
+        <w:t>，</w:t>
+      </w:r>
+      <w:r>
+        <w:rPr>
+          <w:rFonts w:hint="eastAsia"/>
+          <w:sz w:val="24"/>
+          <w:szCs w:val="24"/>
+        </w:rPr>
+        <w:t>需要修改时间</w:t>
       </w:r>
     </w:p>
     <w:p>
@@ -263,7 +295,6 @@
     <w:p>
       <w:pPr>
         <w:rPr>
-          <w:rFonts w:hint="eastAsia"/>
           <w:sz w:val="24"/>
           <w:szCs w:val="24"/>
         </w:rPr>
@@ -322,11 +353,6 @@
       </w:r>
     </w:p>
     <w:p>
-      <w:pPr>
-        <w:rPr>
-          <w:rFonts w:hint="eastAsia"/>
-        </w:rPr>
-      </w:pPr>
       <w:r>
         <w:rPr>
           <w:rFonts w:hint="eastAsia"/>
@@ -356,15 +382,54 @@
     </w:p>
     <w:p/>
     <w:p>
+      <w:pPr>
+        <w:tabs>
+          <w:tab w:val="left" w:pos="5386"/>
+        </w:tabs>
+      </w:pPr>
+      <w:r>
+        <w:tab/>
+      </w:r>
+    </w:p>
+    <w:p>
+      <w:pPr>
+        <w:tabs>
+          <w:tab w:val="left" w:pos="5386"/>
+        </w:tabs>
+        <w:rPr>
+          <w:b/>
+        </w:rPr>
+      </w:pPr>
+      <w:r>
+        <w:rPr>
+          <w:rFonts w:hint="eastAsia"/>
+          <w:b/>
+        </w:rPr>
+        <w:t>开搞：</w:t>
+      </w:r>
+    </w:p>
+    <w:p>
+      <w:pPr>
+        <w:tabs>
+          <w:tab w:val="left" w:pos="5386"/>
+        </w:tabs>
+      </w:pPr>
+    </w:p>
+    <w:p>
+      <w:pPr>
+        <w:tabs>
+          <w:tab w:val="left" w:pos="5386"/>
+        </w:tabs>
+      </w:pPr>
       <w:r>
         <w:rPr>
           <w:noProof/>
         </w:rPr>
         <w:drawing>
-          <wp:inline distT="0" distB="0" distL="0" distR="0" wp14:anchorId="522F9573" wp14:editId="3FDD9973">
-            <wp:extent cx="4629150" cy="647700"/>
-            <wp:effectExtent l="0" t="0" r="0" b="0"/>
-            <wp:docPr id="2" name="图片 2"/>
+          <wp:inline distT="0" distB="0" distL="0" distR="0" wp14:anchorId="4BF820C0" wp14:editId="37273F0E">
+            <wp:extent cx="5274310" cy="723265"/>
+            <wp:effectExtent l="0" t="0" r="2540" b="635"/>
+            <wp:docPr id="4" name="图片 4"/>
             <wp:cNvGraphicFramePr>
               <a:graphicFrameLocks xmlns:a="http://schemas.openxmlformats.org/drawingml/2006/main" noChangeAspect="1"/>
             </wp:cNvGraphicFramePr>
@@ -384,7 +449,7 @@
                   <pic:spPr>
                     <a:xfrm>
                       <a:off x="0" y="0"/>
-                      <a:ext cx="4629150" cy="647700"/>
+                      <a:ext cx="5274310" cy="723265"/>
                     </a:xfrm>
                     <a:prstGeom prst="rect">
                       <a:avLst/>
@@ -397,38 +462,54 @@
         </w:drawing>
       </w:r>
     </w:p>
-    <w:p/>
-    <w:p/>
-    <w:p>
-      <w:r>
-        <w:rPr>
-          <w:rFonts w:hint="eastAsia"/>
-        </w:rPr>
-        <w:t>我写了一个定时脚本</w:t>
-      </w:r>
-    </w:p>
-    <w:p>
-      <w:r>
-        <w:t>，</w:t>
-      </w:r>
-      <w:r>
-        <w:rPr>
-          <w:rFonts w:hint="eastAsia"/>
-        </w:rPr>
-        <w:t>按规定在一个时间执行命令</w:t>
-      </w:r>
-    </w:p>
-    <w:p>
+    <w:p>
+      <w:pPr>
+        <w:tabs>
+          <w:tab w:val="left" w:pos="5386"/>
+        </w:tabs>
+      </w:pPr>
+      <w:r>
+        <w:rPr>
+          <w:rFonts w:hint="eastAsia"/>
+        </w:rPr>
+        <w:t>编写硬盘内容脚本</w:t>
+      </w:r>
+    </w:p>
+    <w:p>
+      <w:pPr>
+        <w:tabs>
+          <w:tab w:val="left" w:pos="5386"/>
+        </w:tabs>
+      </w:pPr>
+      <w:r>
+        <w:rPr>
+          <w:rFonts w:hint="eastAsia"/>
+        </w:rPr>
+        <w:t>其中</w:t>
+      </w:r>
+      <w:r>
+        <w:rPr>
+          <w:rFonts w:hint="eastAsia"/>
+        </w:rPr>
+        <w:t>每个内容信息都列出来了</w:t>
+      </w:r>
+    </w:p>
+    <w:p>
+      <w:pPr>
+        <w:tabs>
+          <w:tab w:val="left" w:pos="5386"/>
+        </w:tabs>
+      </w:pPr>
       <w:r>
         <w:rPr>
           <w:noProof/>
         </w:rPr>
         <w:lastRenderedPageBreak/>
         <w:drawing>
-          <wp:inline distT="0" distB="0" distL="0" distR="0" wp14:anchorId="6159EB0E" wp14:editId="41E43949">
-            <wp:extent cx="5274310" cy="1313815"/>
-            <wp:effectExtent l="0" t="0" r="2540" b="635"/>
-            <wp:docPr id="3" name="图片 3"/>
+          <wp:inline distT="0" distB="0" distL="0" distR="0" wp14:anchorId="37DCC48C" wp14:editId="722FFF1D">
+            <wp:extent cx="5274310" cy="1863090"/>
+            <wp:effectExtent l="0" t="0" r="2540" b="3810"/>
+            <wp:docPr id="5" name="图片 5"/>
             <wp:cNvGraphicFramePr>
               <a:graphicFrameLocks xmlns:a="http://schemas.openxmlformats.org/drawingml/2006/main" noChangeAspect="1"/>
             </wp:cNvGraphicFramePr>
@@ -448,6 +529,357 @@
                   <pic:spPr>
                     <a:xfrm>
                       <a:off x="0" y="0"/>
+                      <a:ext cx="5274310" cy="1863090"/>
+                    </a:xfrm>
+                    <a:prstGeom prst="rect">
+                      <a:avLst/>
+                    </a:prstGeom>
+                  </pic:spPr>
+                </pic:pic>
+              </a:graphicData>
+            </a:graphic>
+          </wp:inline>
+        </w:drawing>
+      </w:r>
+    </w:p>
+    <w:p>
+      <w:pPr>
+        <w:tabs>
+          <w:tab w:val="left" w:pos="5386"/>
+        </w:tabs>
+      </w:pPr>
+      <w:r>
+        <w:rPr>
+          <w:rFonts w:hint="eastAsia"/>
+        </w:rPr>
+        <w:t>将内容赋值给变量</w:t>
+      </w:r>
+    </w:p>
+    <w:p>
+      <w:pPr>
+        <w:tabs>
+          <w:tab w:val="left" w:pos="5386"/>
+        </w:tabs>
+      </w:pPr>
+      <w:r>
+        <w:rPr>
+          <w:rFonts w:hint="eastAsia"/>
+        </w:rPr>
+        <w:t>a</w:t>
+      </w:r>
+      <w:r>
+        <w:t>=`</w:t>
+      </w:r>
+      <w:r>
+        <w:rPr>
+          <w:rFonts w:hint="eastAsia"/>
+        </w:rPr>
+        <w:t>内容</w:t>
+      </w:r>
+      <w:r>
+        <w:t xml:space="preserve">` </w:t>
+      </w:r>
+      <w:r>
+        <w:t>（</w:t>
+      </w:r>
+      <w:r>
+        <w:rPr>
+          <w:rFonts w:hint="eastAsia"/>
+        </w:rPr>
+        <w:t>记得用反引号来解释命令</w:t>
+      </w:r>
+      <w:r>
+        <w:t>）</w:t>
+      </w:r>
+    </w:p>
+    <w:p>
+      <w:pPr>
+        <w:tabs>
+          <w:tab w:val="left" w:pos="5386"/>
+        </w:tabs>
+      </w:pPr>
+      <w:r>
+        <w:rPr>
+          <w:rFonts w:hint="eastAsia"/>
+        </w:rPr>
+        <w:t>然后就是所谓的语句来说明</w:t>
+      </w:r>
+    </w:p>
+    <w:p>
+      <w:pPr>
+        <w:tabs>
+          <w:tab w:val="left" w:pos="5386"/>
+        </w:tabs>
+      </w:pPr>
+      <w:r>
+        <w:rPr>
+          <w:noProof/>
+        </w:rPr>
+        <w:drawing>
+          <wp:inline distT="0" distB="0" distL="0" distR="0" wp14:anchorId="5A54533C" wp14:editId="5F3BB842">
+            <wp:extent cx="3457575" cy="1600200"/>
+            <wp:effectExtent l="0" t="0" r="9525" b="0"/>
+            <wp:docPr id="6" name="图片 6"/>
+            <wp:cNvGraphicFramePr>
+              <a:graphicFrameLocks xmlns:a="http://schemas.openxmlformats.org/drawingml/2006/main" noChangeAspect="1"/>
+            </wp:cNvGraphicFramePr>
+            <a:graphic xmlns:a="http://schemas.openxmlformats.org/drawingml/2006/main">
+              <a:graphicData uri="http://schemas.openxmlformats.org/drawingml/2006/picture">
+                <pic:pic xmlns:pic="http://schemas.openxmlformats.org/drawingml/2006/picture">
+                  <pic:nvPicPr>
+                    <pic:cNvPr id="1" name=""/>
+                    <pic:cNvPicPr/>
+                  </pic:nvPicPr>
+                  <pic:blipFill>
+                    <a:blip r:embed="rId10"/>
+                    <a:stretch>
+                      <a:fillRect/>
+                    </a:stretch>
+                  </pic:blipFill>
+                  <pic:spPr>
+                    <a:xfrm>
+                      <a:off x="0" y="0"/>
+                      <a:ext cx="3457575" cy="1600200"/>
+                    </a:xfrm>
+                    <a:prstGeom prst="rect">
+                      <a:avLst/>
+                    </a:prstGeom>
+                  </pic:spPr>
+                </pic:pic>
+              </a:graphicData>
+            </a:graphic>
+          </wp:inline>
+        </w:drawing>
+      </w:r>
+    </w:p>
+    <w:p>
+      <w:pPr>
+        <w:tabs>
+          <w:tab w:val="left" w:pos="5386"/>
+        </w:tabs>
+      </w:pPr>
+    </w:p>
+    <w:p>
+      <w:pPr>
+        <w:tabs>
+          <w:tab w:val="left" w:pos="5386"/>
+        </w:tabs>
+      </w:pPr>
+      <w:r>
+        <w:rPr>
+          <w:rFonts w:hint="eastAsia"/>
+        </w:rPr>
+        <w:t>添加内容是</w:t>
+      </w:r>
+      <w:r>
+        <w:rPr>
+          <w:rFonts w:hint="eastAsia"/>
+        </w:rPr>
+        <w:t>c</w:t>
+      </w:r>
+      <w:r>
+        <w:t>rontab –</w:t>
+      </w:r>
+      <w:r>
+        <w:rPr>
+          <w:rFonts w:hint="eastAsia"/>
+        </w:rPr>
+        <w:t>e</w:t>
+      </w:r>
+    </w:p>
+    <w:p>
+      <w:pPr>
+        <w:tabs>
+          <w:tab w:val="left" w:pos="5386"/>
+        </w:tabs>
+      </w:pPr>
+      <w:r>
+        <w:rPr>
+          <w:rFonts w:hint="eastAsia"/>
+        </w:rPr>
+        <w:t>记得启动这个服务</w:t>
+      </w:r>
+    </w:p>
+    <w:p>
+      <w:pPr>
+        <w:tabs>
+          <w:tab w:val="left" w:pos="5386"/>
+        </w:tabs>
+      </w:pPr>
+      <w:r>
+        <w:rPr>
+          <w:rFonts w:hint="eastAsia"/>
+        </w:rPr>
+        <w:t>systemctl</w:t>
+      </w:r>
+      <w:r>
+        <w:t xml:space="preserve"> start crond</w:t>
+      </w:r>
+    </w:p>
+    <w:p>
+      <w:pPr>
+        <w:tabs>
+          <w:tab w:val="left" w:pos="5386"/>
+        </w:tabs>
+      </w:pPr>
+      <w:r>
+        <w:rPr>
+          <w:rFonts w:hint="eastAsia"/>
+        </w:rPr>
+        <w:t>我这里设置的是每</w:t>
+      </w:r>
+      <w:r>
+        <w:rPr>
+          <w:rFonts w:hint="eastAsia"/>
+        </w:rPr>
+        <w:t>2</w:t>
+      </w:r>
+      <w:r>
+        <w:rPr>
+          <w:rFonts w:hint="eastAsia"/>
+        </w:rPr>
+        <w:t>个小时执行一次</w:t>
+      </w:r>
+    </w:p>
+    <w:p>
+      <w:pPr>
+        <w:tabs>
+          <w:tab w:val="left" w:pos="5386"/>
+        </w:tabs>
+      </w:pPr>
+    </w:p>
+    <w:p>
+      <w:pPr>
+        <w:tabs>
+          <w:tab w:val="left" w:pos="5386"/>
+        </w:tabs>
+      </w:pPr>
+    </w:p>
+    <w:p>
+      <w:pPr>
+        <w:tabs>
+          <w:tab w:val="left" w:pos="5386"/>
+        </w:tabs>
+      </w:pPr>
+    </w:p>
+    <w:p>
+      <w:pPr>
+        <w:tabs>
+          <w:tab w:val="left" w:pos="5386"/>
+        </w:tabs>
+      </w:pPr>
+      <w:r>
+        <w:rPr>
+          <w:rFonts w:hint="eastAsia"/>
+        </w:rPr>
+        <w:t>扩展</w:t>
+      </w:r>
+      <w:r>
+        <w:rPr>
+          <w:rFonts w:hint="eastAsia"/>
+        </w:rPr>
+        <w:t>（定时完成任务）</w:t>
+      </w:r>
+      <w:r>
+        <w:rPr>
+          <w:rFonts w:hint="eastAsia"/>
+        </w:rPr>
+        <w:t>：</w:t>
+      </w:r>
+    </w:p>
+    <w:p>
+      <w:r>
+        <w:rPr>
+          <w:noProof/>
+        </w:rPr>
+        <w:drawing>
+          <wp:inline distT="0" distB="0" distL="0" distR="0" wp14:anchorId="02C25E8C" wp14:editId="75B1D96D">
+            <wp:extent cx="4629150" cy="647700"/>
+            <wp:effectExtent l="0" t="0" r="0" b="0"/>
+            <wp:docPr id="2" name="图片 2"/>
+            <wp:cNvGraphicFramePr>
+              <a:graphicFrameLocks xmlns:a="http://schemas.openxmlformats.org/drawingml/2006/main" noChangeAspect="1"/>
+            </wp:cNvGraphicFramePr>
+            <a:graphic xmlns:a="http://schemas.openxmlformats.org/drawingml/2006/main">
+              <a:graphicData uri="http://schemas.openxmlformats.org/drawingml/2006/picture">
+                <pic:pic xmlns:pic="http://schemas.openxmlformats.org/drawingml/2006/picture">
+                  <pic:nvPicPr>
+                    <pic:cNvPr id="1" name=""/>
+                    <pic:cNvPicPr/>
+                  </pic:nvPicPr>
+                  <pic:blipFill>
+                    <a:blip r:embed="rId11"/>
+                    <a:stretch>
+                      <a:fillRect/>
+                    </a:stretch>
+                  </pic:blipFill>
+                  <pic:spPr>
+                    <a:xfrm>
+                      <a:off x="0" y="0"/>
+                      <a:ext cx="4629150" cy="647700"/>
+                    </a:xfrm>
+                    <a:prstGeom prst="rect">
+                      <a:avLst/>
+                    </a:prstGeom>
+                  </pic:spPr>
+                </pic:pic>
+              </a:graphicData>
+            </a:graphic>
+          </wp:inline>
+        </w:drawing>
+      </w:r>
+    </w:p>
+    <w:p/>
+    <w:p/>
+    <w:p>
+      <w:r>
+        <w:rPr>
+          <w:rFonts w:hint="eastAsia"/>
+        </w:rPr>
+        <w:t>我写了一个定时脚本</w:t>
+      </w:r>
+    </w:p>
+    <w:p>
+      <w:r>
+        <w:t>，</w:t>
+      </w:r>
+      <w:r>
+        <w:rPr>
+          <w:rFonts w:hint="eastAsia"/>
+        </w:rPr>
+        <w:t>按规定在一个时间执行命令</w:t>
+      </w:r>
+    </w:p>
+    <w:p>
+      <w:r>
+        <w:rPr>
+          <w:noProof/>
+        </w:rPr>
+        <w:lastRenderedPageBreak/>
+        <w:drawing>
+          <wp:inline distT="0" distB="0" distL="0" distR="0" wp14:anchorId="42EF301F" wp14:editId="6D15FA0A">
+            <wp:extent cx="5274310" cy="1313815"/>
+            <wp:effectExtent l="0" t="0" r="2540" b="635"/>
+            <wp:docPr id="3" name="图片 3"/>
+            <wp:cNvGraphicFramePr>
+              <a:graphicFrameLocks xmlns:a="http://schemas.openxmlformats.org/drawingml/2006/main" noChangeAspect="1"/>
+            </wp:cNvGraphicFramePr>
+            <a:graphic xmlns:a="http://schemas.openxmlformats.org/drawingml/2006/main">
+              <a:graphicData uri="http://schemas.openxmlformats.org/drawingml/2006/picture">
+                <pic:pic xmlns:pic="http://schemas.openxmlformats.org/drawingml/2006/picture">
+                  <pic:nvPicPr>
+                    <pic:cNvPr id="1" name=""/>
+                    <pic:cNvPicPr/>
+                  </pic:nvPicPr>
+                  <pic:blipFill>
+                    <a:blip r:embed="rId12"/>
+                    <a:stretch>
+                      <a:fillRect/>
+                    </a:stretch>
+                  </pic:blipFill>
+                  <pic:spPr>
+                    <a:xfrm>
+                      <a:off x="0" y="0"/>
                       <a:ext cx="5274310" cy="1313815"/>
                     </a:xfrm>
                     <a:prstGeom prst="rect">
@@ -467,6 +899,27 @@
           <w:rFonts w:hint="eastAsia"/>
         </w:rPr>
       </w:pPr>
+      <w:r>
+        <w:rPr>
+          <w:rFonts w:hint="eastAsia"/>
+        </w:rPr>
+        <w:t>通过</w:t>
+      </w:r>
+      <w:r>
+        <w:rPr>
+          <w:rFonts w:hint="eastAsia"/>
+        </w:rPr>
+        <w:t>d</w:t>
+      </w:r>
+      <w:r>
+        <w:t>ate</w:t>
+      </w:r>
+      <w:r>
+        <w:rPr>
+          <w:rFonts w:hint="eastAsia"/>
+        </w:rPr>
+        <w:t>命令，来获取时间，然后将时间写入脚本命令，来达到实现</w:t>
+      </w:r>
     </w:p>
     <w:p>
       <w:r>
@@ -485,11 +938,6 @@
       </w:r>
     </w:p>
     <w:p>
-      <w:pPr>
-        <w:rPr>
-          <w:rFonts w:hint="eastAsia"/>
-        </w:rPr>
-      </w:pPr>
       <w:r>
         <w:rPr>
           <w:rFonts w:hint="eastAsia"/>
@@ -498,9 +946,108 @@
       </w:r>
       <w:r>
         <w:t>sh time.sh &amp;</w:t>
+      </w:r>
+      <w:r>
+        <w:rPr>
+          <w:rFonts w:hint="eastAsia"/>
+        </w:rPr>
+        <w:t xml:space="preserve"> </w:t>
+      </w:r>
+      <w:r>
+        <w:t xml:space="preserve">  </w:t>
+      </w:r>
+      <w:r>
+        <w:t>（</w:t>
+      </w:r>
+      <w:r>
+        <w:rPr>
+          <w:rFonts w:hint="eastAsia"/>
+        </w:rPr>
+        <w:t>这样就可以一直运行脚本，在待定时间完成任务</w:t>
+      </w:r>
+      <w:r>
+        <w:t>）</w:t>
+      </w:r>
+    </w:p>
+    <w:p/>
+    <w:p>
+      <w:pPr>
+        <w:rPr>
+          <w:rFonts w:hint="eastAsia"/>
+        </w:rPr>
+      </w:pPr>
+    </w:p>
+    <w:p>
+      <w:pPr>
+        <w:tabs>
+          <w:tab w:val="left" w:pos="5386"/>
+        </w:tabs>
+      </w:pPr>
+      <w:r>
+        <w:rPr>
+          <w:rFonts w:hint="eastAsia"/>
+        </w:rPr>
+        <w:t>扩展：邮件系统，以及输入重定向和标准输出</w:t>
       </w:r>
       <w:bookmarkStart w:id="0" w:name="_GoBack"/>
       <w:bookmarkEnd w:id="0"/>
+    </w:p>
+    <w:p>
+      <w:pPr>
+        <w:tabs>
+          <w:tab w:val="left" w:pos="5386"/>
+        </w:tabs>
+      </w:pPr>
+    </w:p>
+    <w:p>
+      <w:pPr>
+        <w:tabs>
+          <w:tab w:val="left" w:pos="5386"/>
+        </w:tabs>
+        <w:rPr>
+          <w:rFonts w:hint="eastAsia"/>
+        </w:rPr>
+      </w:pPr>
+      <w:r>
+        <w:rPr>
+          <w:noProof/>
+        </w:rPr>
+        <w:drawing>
+          <wp:inline distT="0" distB="0" distL="0" distR="0" wp14:anchorId="78E6B42B" wp14:editId="30C1D30E">
+            <wp:extent cx="5274310" cy="2259330"/>
+            <wp:effectExtent l="0" t="0" r="2540" b="7620"/>
+            <wp:docPr id="7" name="图片 7"/>
+            <wp:cNvGraphicFramePr>
+              <a:graphicFrameLocks xmlns:a="http://schemas.openxmlformats.org/drawingml/2006/main" noChangeAspect="1"/>
+            </wp:cNvGraphicFramePr>
+            <a:graphic xmlns:a="http://schemas.openxmlformats.org/drawingml/2006/main">
+              <a:graphicData uri="http://schemas.openxmlformats.org/drawingml/2006/picture">
+                <pic:pic xmlns:pic="http://schemas.openxmlformats.org/drawingml/2006/picture">
+                  <pic:nvPicPr>
+                    <pic:cNvPr id="1" name=""/>
+                    <pic:cNvPicPr/>
+                  </pic:nvPicPr>
+                  <pic:blipFill>
+                    <a:blip r:embed="rId13"/>
+                    <a:stretch>
+                      <a:fillRect/>
+                    </a:stretch>
+                  </pic:blipFill>
+                  <pic:spPr>
+                    <a:xfrm>
+                      <a:off x="0" y="0"/>
+                      <a:ext cx="5274310" cy="2259330"/>
+                    </a:xfrm>
+                    <a:prstGeom prst="rect">
+                      <a:avLst/>
+                    </a:prstGeom>
+                  </pic:spPr>
+                </pic:pic>
+              </a:graphicData>
+            </a:graphic>
+          </wp:inline>
+        </w:drawing>
+      </w:r>
     </w:p>
     <w:sectPr>
       <w:pgSz w:w="11906" w:h="16838"/>

--- a/shell脚本/shell基本用法/实战.docx
+++ b/shell脚本/shell基本用法/实战.docx
@@ -1,92 +1,32 @@
 
 <file path=word/document.xml><?xml version="1.0" encoding="utf-8"?>
-<w:document xmlns:wpc="http://schemas.microsoft.com/office/word/2010/wordprocessingCanvas" xmlns:mc="http://schemas.openxmlformats.org/markup-compatibility/2006" xmlns:o="urn:schemas-microsoft-com:office:office" xmlns:r="http://schemas.openxmlformats.org/officeDocument/2006/relationships" xmlns:m="http://schemas.openxmlformats.org/officeDocument/2006/math" xmlns:v="urn:schemas-microsoft-com:vml" xmlns:wp14="http://schemas.microsoft.com/office/word/2010/wordprocessingDrawing" xmlns:wp="http://schemas.openxmlformats.org/drawingml/2006/wordprocessingDrawing" xmlns:w10="urn:schemas-microsoft-com:office:word" xmlns:w="http://schemas.openxmlformats.org/wordprocessingml/2006/main" xmlns:w14="http://schemas.microsoft.com/office/word/2010/wordml" xmlns:w15="http://schemas.microsoft.com/office/word/2012/wordml" xmlns:wpg="http://schemas.microsoft.com/office/word/2010/wordprocessingGroup" xmlns:wpi="http://schemas.microsoft.com/office/word/2010/wordprocessingInk" xmlns:wne="http://schemas.microsoft.com/office/word/2006/wordml" xmlns:wps="http://schemas.microsoft.com/office/word/2010/wordprocessingShape" mc:Ignorable="w14 w15 wp14">
+<w:document xmlns:wpc="http://schemas.microsoft.com/office/word/2010/wordprocessingCanvas" xmlns:mc="http://schemas.openxmlformats.org/markup-compatibility/2006" xmlns:o="urn:schemas-microsoft-com:office:office" xmlns:r="http://schemas.openxmlformats.org/officeDocument/2006/relationships" xmlns:m="http://schemas.openxmlformats.org/officeDocument/2006/math" xmlns:v="urn:schemas-microsoft-com:vml" xmlns:wp14="http://schemas.microsoft.com/office/word/2010/wordprocessingDrawing" xmlns:wp="http://schemas.openxmlformats.org/drawingml/2006/wordprocessingDrawing" xmlns:w="http://schemas.openxmlformats.org/wordprocessingml/2006/main" xmlns:w14="http://schemas.microsoft.com/office/word/2010/wordml" xmlns:w10="urn:schemas-microsoft-com:office:word" xmlns:w15="http://schemas.microsoft.com/office/word/2012/wordml" xmlns:wpg="http://schemas.microsoft.com/office/word/2010/wordprocessingGroup" xmlns:wpi="http://schemas.microsoft.com/office/word/2010/wordprocessingInk" xmlns:wne="http://schemas.microsoft.com/office/word/2006/wordml" xmlns:wps="http://schemas.microsoft.com/office/word/2010/wordprocessingShape" xmlns:wpsCustomData="http://www.wps.cn/officeDocument/2013/wpsCustomData" mc:Ignorable="w14 w15 wp14">
   <w:body>
     <w:p>
       <w:pPr>
-        <w:pStyle w:val="1"/>
-      </w:pPr>
-      <w:r>
-        <w:rPr>
-          <w:rFonts w:hint="eastAsia"/>
-        </w:rPr>
-        <w:t>实战</w:t>
-      </w:r>
-      <w:r>
-        <w:rPr>
-          <w:rFonts w:hint="eastAsia"/>
-        </w:rPr>
-        <w:t>1</w:t>
-      </w:r>
-      <w:r>
-        <w:rPr>
-          <w:rFonts w:hint="eastAsia"/>
-        </w:rPr>
-        <w:t>：（检测硬盘容量）</w:t>
-      </w:r>
-    </w:p>
-    <w:p>
-      <w:pPr>
-        <w:rPr>
-          <w:sz w:val="24"/>
-          <w:szCs w:val="24"/>
-        </w:rPr>
-      </w:pPr>
-      <w:r>
-        <w:rPr>
-          <w:rFonts w:hint="eastAsia"/>
-          <w:sz w:val="24"/>
-          <w:szCs w:val="24"/>
-        </w:rPr>
-        <w:t>写一个脚本，检测硬盘使用量，如果大于</w:t>
-      </w:r>
-      <w:r>
-        <w:rPr>
-          <w:rFonts w:hint="eastAsia"/>
-          <w:sz w:val="24"/>
-          <w:szCs w:val="24"/>
-        </w:rPr>
-        <w:t>%5</w:t>
-      </w:r>
-      <w:r>
-        <w:rPr>
-          <w:rFonts w:hint="eastAsia"/>
-          <w:sz w:val="24"/>
-          <w:szCs w:val="24"/>
-        </w:rPr>
-        <w:t>，则发送邮件给</w:t>
-      </w:r>
-      <w:r>
-        <w:rPr>
-          <w:rFonts w:hint="eastAsia"/>
-          <w:sz w:val="24"/>
-          <w:szCs w:val="24"/>
-        </w:rPr>
-        <w:t>zhanghy</w:t>
-      </w:r>
-      <w:r>
-        <w:rPr>
-          <w:rFonts w:hint="eastAsia"/>
-          <w:sz w:val="24"/>
-          <w:szCs w:val="24"/>
-        </w:rPr>
-        <w:t>用户，内容要有时间和当前容量情况，并且这个脚本每隔</w:t>
-      </w:r>
-      <w:r>
-        <w:rPr>
-          <w:rFonts w:hint="eastAsia"/>
-          <w:sz w:val="24"/>
-          <w:szCs w:val="24"/>
-        </w:rPr>
-        <w:t>5</w:t>
-      </w:r>
-      <w:r>
-        <w:rPr>
-          <w:rFonts w:hint="eastAsia"/>
-          <w:sz w:val="24"/>
-          <w:szCs w:val="24"/>
-        </w:rPr>
-        <w:t>分钟执行一次，成功后修改为每周执行一次</w:t>
+        <w:pStyle w:val="2"/>
+      </w:pPr>
+      <w:r>
+        <w:rPr>
+          <w:rFonts w:hint="eastAsia"/>
+        </w:rPr>
+        <w:t>实战1：（检测硬盘容量）</w:t>
+      </w:r>
+    </w:p>
+    <w:p>
+      <w:pPr>
+        <w:rPr>
+          <w:sz w:val="24"/>
+          <w:szCs w:val="24"/>
+        </w:rPr>
+      </w:pPr>
+      <w:r>
+        <w:rPr>
+          <w:rFonts w:hint="eastAsia"/>
+          <w:sz w:val="24"/>
+          <w:szCs w:val="24"/>
+        </w:rPr>
+        <w:t>写一个脚本，检测硬盘使用量，如果大于%5，则发送邮件给zhanghy用户，内容要有时间和当前容量情况，并且这个脚本每隔5分钟执行一次，成功后修改为每周执行一次</w:t>
       </w:r>
     </w:p>
     <w:p>
@@ -210,14 +150,7 @@
           <w:sz w:val="24"/>
           <w:szCs w:val="24"/>
         </w:rPr>
-        <w:t>)</w:t>
-      </w:r>
-      <w:r>
-        <w:rPr>
-          <w:sz w:val="24"/>
-          <w:szCs w:val="24"/>
-        </w:rPr>
-        <w:t>，</w:t>
+        <w:t>)，</w:t>
       </w:r>
       <w:r>
         <w:rPr>
@@ -252,11 +185,8 @@
         </w:rPr>
       </w:pPr>
       <w:r>
-        <w:rPr>
-          <w:noProof/>
-        </w:rPr>
         <w:drawing>
-          <wp:inline distT="0" distB="0" distL="0" distR="0" wp14:anchorId="52033C46" wp14:editId="17B77E20">
+          <wp:inline distT="0" distB="0" distL="0" distR="0">
             <wp:extent cx="4200525" cy="2266950"/>
             <wp:effectExtent l="0" t="0" r="9525" b="0"/>
             <wp:docPr id="1" name="图片 1"/>
@@ -267,11 +197,13 @@
               <a:graphicData uri="http://schemas.openxmlformats.org/drawingml/2006/picture">
                 <pic:pic xmlns:pic="http://schemas.openxmlformats.org/drawingml/2006/picture">
                   <pic:nvPicPr>
-                    <pic:cNvPr id="1" name=""/>
-                    <pic:cNvPicPr/>
+                    <pic:cNvPr id="1" name="图片 1"/>
+                    <pic:cNvPicPr>
+                      <a:picLocks noChangeAspect="1"/>
+                    </pic:cNvPicPr>
                   </pic:nvPicPr>
                   <pic:blipFill>
-                    <a:blip r:embed="rId7"/>
+                    <a:blip r:embed="rId4"/>
                     <a:stretch>
                       <a:fillRect/>
                     </a:stretch>
@@ -313,53 +245,45 @@
           <w:sz w:val="24"/>
           <w:szCs w:val="24"/>
         </w:rPr>
+        <w:t>crontab命令</w:t>
+      </w:r>
+    </w:p>
+    <w:p>
+      <w:r>
+        <w:t xml:space="preserve">crond </w:t>
+      </w:r>
+      <w:r>
+        <w:rPr>
+          <w:rFonts w:hint="eastAsia"/>
+        </w:rPr>
+        <w:t>进程</w:t>
+      </w:r>
+    </w:p>
+    <w:p>
+      <w:r>
+        <w:rPr>
+          <w:rFonts w:hint="eastAsia"/>
+        </w:rPr>
+        <w:t>c</w:t>
+      </w:r>
+      <w:r>
+        <w:t xml:space="preserve">rontab </w:t>
+      </w:r>
+      <w:r>
+        <w:rPr>
+          <w:rFonts w:hint="eastAsia"/>
+        </w:rPr>
+        <w:t>命令</w:t>
+      </w:r>
+    </w:p>
+    <w:p>
+      <w:r>
+        <w:rPr>
+          <w:rFonts w:hint="eastAsia"/>
+        </w:rPr>
         <w:t>crontab</w:t>
       </w:r>
       <w:r>
-        <w:rPr>
-          <w:rFonts w:hint="eastAsia"/>
-          <w:sz w:val="24"/>
-          <w:szCs w:val="24"/>
-        </w:rPr>
-        <w:t>命令</w:t>
-      </w:r>
-    </w:p>
-    <w:p>
-      <w:r>
-        <w:t xml:space="preserve">crond </w:t>
-      </w:r>
-      <w:r>
-        <w:rPr>
-          <w:rFonts w:hint="eastAsia"/>
-        </w:rPr>
-        <w:t>进程</w:t>
-      </w:r>
-    </w:p>
-    <w:p>
-      <w:r>
-        <w:rPr>
-          <w:rFonts w:hint="eastAsia"/>
-        </w:rPr>
-        <w:t>c</w:t>
-      </w:r>
-      <w:r>
-        <w:t xml:space="preserve">rontab </w:t>
-      </w:r>
-      <w:r>
-        <w:rPr>
-          <w:rFonts w:hint="eastAsia"/>
-        </w:rPr>
-        <w:t>命令</w:t>
-      </w:r>
-    </w:p>
-    <w:p>
-      <w:r>
-        <w:rPr>
-          <w:rFonts w:hint="eastAsia"/>
-        </w:rPr>
-        <w:t>crontab</w:t>
-      </w:r>
-      <w:r>
         <w:t xml:space="preserve"> -l  </w:t>
       </w:r>
       <w:r>
@@ -422,11 +346,8 @@
         </w:tabs>
       </w:pPr>
       <w:r>
-        <w:rPr>
-          <w:noProof/>
-        </w:rPr>
         <w:drawing>
-          <wp:inline distT="0" distB="0" distL="0" distR="0" wp14:anchorId="4BF820C0" wp14:editId="37273F0E">
+          <wp:inline distT="0" distB="0" distL="0" distR="0">
             <wp:extent cx="5274310" cy="723265"/>
             <wp:effectExtent l="0" t="0" r="2540" b="635"/>
             <wp:docPr id="4" name="图片 4"/>
@@ -437,11 +358,13 @@
               <a:graphicData uri="http://schemas.openxmlformats.org/drawingml/2006/picture">
                 <pic:pic xmlns:pic="http://schemas.openxmlformats.org/drawingml/2006/picture">
                   <pic:nvPicPr>
-                    <pic:cNvPr id="1" name=""/>
-                    <pic:cNvPicPr/>
+                    <pic:cNvPr id="4" name="图片 4"/>
+                    <pic:cNvPicPr>
+                      <a:picLocks noChangeAspect="1"/>
+                    </pic:cNvPicPr>
                   </pic:nvPicPr>
                   <pic:blipFill>
-                    <a:blip r:embed="rId8"/>
+                    <a:blip r:embed="rId5"/>
                     <a:stretch>
                       <a:fillRect/>
                     </a:stretch>
@@ -485,28 +408,18 @@
         <w:rPr>
           <w:rFonts w:hint="eastAsia"/>
         </w:rPr>
-        <w:t>其中</w:t>
-      </w:r>
-      <w:r>
-        <w:rPr>
-          <w:rFonts w:hint="eastAsia"/>
-        </w:rPr>
-        <w:t>每个内容信息都列出来了</w:t>
-      </w:r>
-    </w:p>
-    <w:p>
-      <w:pPr>
-        <w:tabs>
-          <w:tab w:val="left" w:pos="5386"/>
-        </w:tabs>
-      </w:pPr>
-      <w:r>
-        <w:rPr>
-          <w:noProof/>
-        </w:rPr>
-        <w:lastRenderedPageBreak/>
+        <w:t>其中每个内容信息都列出来了</w:t>
+      </w:r>
+    </w:p>
+    <w:p>
+      <w:pPr>
+        <w:tabs>
+          <w:tab w:val="left" w:pos="5386"/>
+        </w:tabs>
+      </w:pPr>
+      <w:r>
         <w:drawing>
-          <wp:inline distT="0" distB="0" distL="0" distR="0" wp14:anchorId="37DCC48C" wp14:editId="722FFF1D">
+          <wp:inline distT="0" distB="0" distL="0" distR="0">
             <wp:extent cx="5274310" cy="1863090"/>
             <wp:effectExtent l="0" t="0" r="2540" b="3810"/>
             <wp:docPr id="5" name="图片 5"/>
@@ -517,11 +430,13 @@
               <a:graphicData uri="http://schemas.openxmlformats.org/drawingml/2006/picture">
                 <pic:pic xmlns:pic="http://schemas.openxmlformats.org/drawingml/2006/picture">
                   <pic:nvPicPr>
-                    <pic:cNvPr id="1" name=""/>
-                    <pic:cNvPicPr/>
+                    <pic:cNvPr id="5" name="图片 5"/>
+                    <pic:cNvPicPr>
+                      <a:picLocks noChangeAspect="1"/>
+                    </pic:cNvPicPr>
                   </pic:nvPicPr>
                   <pic:blipFill>
-                    <a:blip r:embed="rId9"/>
+                    <a:blip r:embed="rId6"/>
                     <a:stretch>
                       <a:fillRect/>
                     </a:stretch>
@@ -577,10 +492,7 @@
         <w:t>内容</w:t>
       </w:r>
       <w:r>
-        <w:t xml:space="preserve">` </w:t>
-      </w:r>
-      <w:r>
-        <w:t>（</w:t>
+        <w:t>` （</w:t>
       </w:r>
       <w:r>
         <w:rPr>
@@ -612,11 +524,8 @@
         </w:tabs>
       </w:pPr>
       <w:r>
-        <w:rPr>
-          <w:noProof/>
-        </w:rPr>
         <w:drawing>
-          <wp:inline distT="0" distB="0" distL="0" distR="0" wp14:anchorId="5A54533C" wp14:editId="5F3BB842">
+          <wp:inline distT="0" distB="0" distL="0" distR="0">
             <wp:extent cx="3457575" cy="1600200"/>
             <wp:effectExtent l="0" t="0" r="9525" b="0"/>
             <wp:docPr id="6" name="图片 6"/>
@@ -627,11 +536,13 @@
               <a:graphicData uri="http://schemas.openxmlformats.org/drawingml/2006/picture">
                 <pic:pic xmlns:pic="http://schemas.openxmlformats.org/drawingml/2006/picture">
                   <pic:nvPicPr>
-                    <pic:cNvPr id="1" name=""/>
-                    <pic:cNvPicPr/>
+                    <pic:cNvPr id="6" name="图片 6"/>
+                    <pic:cNvPicPr>
+                      <a:picLocks noChangeAspect="1"/>
+                    </pic:cNvPicPr>
                   </pic:nvPicPr>
                   <pic:blipFill>
-                    <a:blip r:embed="rId10"/>
+                    <a:blip r:embed="rId7"/>
                     <a:stretch>
                       <a:fillRect/>
                     </a:stretch>
@@ -669,13 +580,7 @@
         <w:rPr>
           <w:rFonts w:hint="eastAsia"/>
         </w:rPr>
-        <w:t>添加内容是</w:t>
-      </w:r>
-      <w:r>
-        <w:rPr>
-          <w:rFonts w:hint="eastAsia"/>
-        </w:rPr>
-        <w:t>c</w:t>
+        <w:t>添加内容是c</w:t>
       </w:r>
       <w:r>
         <w:t>rontab –</w:t>
@@ -726,74 +631,47 @@
         <w:rPr>
           <w:rFonts w:hint="eastAsia"/>
         </w:rPr>
-        <w:t>我这里设置的是每</w:t>
-      </w:r>
-      <w:r>
-        <w:rPr>
-          <w:rFonts w:hint="eastAsia"/>
-        </w:rPr>
-        <w:t>2</w:t>
-      </w:r>
-      <w:r>
-        <w:rPr>
-          <w:rFonts w:hint="eastAsia"/>
-        </w:rPr>
-        <w:t>个小时执行一次</w:t>
-      </w:r>
-    </w:p>
-    <w:p>
-      <w:pPr>
-        <w:tabs>
-          <w:tab w:val="left" w:pos="5386"/>
-        </w:tabs>
-      </w:pPr>
-    </w:p>
-    <w:p>
-      <w:pPr>
-        <w:tabs>
-          <w:tab w:val="left" w:pos="5386"/>
-        </w:tabs>
-      </w:pPr>
-    </w:p>
-    <w:p>
-      <w:pPr>
-        <w:tabs>
-          <w:tab w:val="left" w:pos="5386"/>
-        </w:tabs>
-      </w:pPr>
-    </w:p>
-    <w:p>
-      <w:pPr>
-        <w:tabs>
-          <w:tab w:val="left" w:pos="5386"/>
-        </w:tabs>
-      </w:pPr>
-      <w:r>
-        <w:rPr>
-          <w:rFonts w:hint="eastAsia"/>
-        </w:rPr>
-        <w:t>扩展</w:t>
-      </w:r>
-      <w:r>
-        <w:rPr>
-          <w:rFonts w:hint="eastAsia"/>
-        </w:rPr>
-        <w:t>（定时完成任务）</w:t>
-      </w:r>
-      <w:r>
-        <w:rPr>
-          <w:rFonts w:hint="eastAsia"/>
-        </w:rPr>
-        <w:t>：</w:t>
-      </w:r>
-    </w:p>
-    <w:p>
-      <w:r>
-        <w:rPr>
-          <w:noProof/>
-        </w:rPr>
+        <w:t>我这里设置的是每2个小时执行一次</w:t>
+      </w:r>
+    </w:p>
+    <w:p>
+      <w:pPr>
+        <w:tabs>
+          <w:tab w:val="left" w:pos="5386"/>
+        </w:tabs>
+      </w:pPr>
+    </w:p>
+    <w:p>
+      <w:pPr>
+        <w:tabs>
+          <w:tab w:val="left" w:pos="5386"/>
+        </w:tabs>
+      </w:pPr>
+    </w:p>
+    <w:p>
+      <w:pPr>
+        <w:tabs>
+          <w:tab w:val="left" w:pos="5386"/>
+        </w:tabs>
+      </w:pPr>
+    </w:p>
+    <w:p>
+      <w:pPr>
+        <w:tabs>
+          <w:tab w:val="left" w:pos="5386"/>
+        </w:tabs>
+      </w:pPr>
+      <w:r>
+        <w:rPr>
+          <w:rFonts w:hint="eastAsia"/>
+        </w:rPr>
+        <w:t>扩展（定时完成任务）：</w:t>
+      </w:r>
+    </w:p>
+    <w:p>
+      <w:r>
         <w:drawing>
-          <wp:inline distT="0" distB="0" distL="0" distR="0" wp14:anchorId="02C25E8C" wp14:editId="75B1D96D">
+          <wp:inline distT="0" distB="0" distL="0" distR="0">
             <wp:extent cx="4629150" cy="647700"/>
             <wp:effectExtent l="0" t="0" r="0" b="0"/>
             <wp:docPr id="2" name="图片 2"/>
@@ -804,11 +682,13 @@
               <a:graphicData uri="http://schemas.openxmlformats.org/drawingml/2006/picture">
                 <pic:pic xmlns:pic="http://schemas.openxmlformats.org/drawingml/2006/picture">
                   <pic:nvPicPr>
-                    <pic:cNvPr id="1" name=""/>
-                    <pic:cNvPicPr/>
+                    <pic:cNvPr id="2" name="图片 2"/>
+                    <pic:cNvPicPr>
+                      <a:picLocks noChangeAspect="1"/>
+                    </pic:cNvPicPr>
                   </pic:nvPicPr>
                   <pic:blipFill>
-                    <a:blip r:embed="rId11"/>
+                    <a:blip r:embed="rId8"/>
                     <a:stretch>
                       <a:fillRect/>
                     </a:stretch>
@@ -852,12 +732,8 @@
     </w:p>
     <w:p>
       <w:r>
-        <w:rPr>
-          <w:noProof/>
-        </w:rPr>
-        <w:lastRenderedPageBreak/>
         <w:drawing>
-          <wp:inline distT="0" distB="0" distL="0" distR="0" wp14:anchorId="42EF301F" wp14:editId="6D15FA0A">
+          <wp:inline distT="0" distB="0" distL="0" distR="0">
             <wp:extent cx="5274310" cy="1313815"/>
             <wp:effectExtent l="0" t="0" r="2540" b="635"/>
             <wp:docPr id="3" name="图片 3"/>
@@ -868,11 +744,13 @@
               <a:graphicData uri="http://schemas.openxmlformats.org/drawingml/2006/picture">
                 <pic:pic xmlns:pic="http://schemas.openxmlformats.org/drawingml/2006/picture">
                   <pic:nvPicPr>
-                    <pic:cNvPr id="1" name=""/>
-                    <pic:cNvPicPr/>
+                    <pic:cNvPr id="3" name="图片 3"/>
+                    <pic:cNvPicPr>
+                      <a:picLocks noChangeAspect="1"/>
+                    </pic:cNvPicPr>
                   </pic:nvPicPr>
                   <pic:blipFill>
-                    <a:blip r:embed="rId12"/>
+                    <a:blip r:embed="rId9"/>
                     <a:stretch>
                       <a:fillRect/>
                     </a:stretch>
@@ -903,13 +781,7 @@
         <w:rPr>
           <w:rFonts w:hint="eastAsia"/>
         </w:rPr>
-        <w:t>通过</w:t>
-      </w:r>
-      <w:r>
-        <w:rPr>
-          <w:rFonts w:hint="eastAsia"/>
-        </w:rPr>
-        <w:t>d</w:t>
+        <w:t>通过d</w:t>
       </w:r>
       <w:r>
         <w:t>ate</w:t>
@@ -954,10 +826,7 @@
         <w:t xml:space="preserve"> </w:t>
       </w:r>
       <w:r>
-        <w:t xml:space="preserve">  </w:t>
-      </w:r>
-      <w:r>
-        <w:t>（</w:t>
+        <w:t xml:space="preserve">  （</w:t>
       </w:r>
       <w:r>
         <w:rPr>
@@ -989,31 +858,23 @@
         </w:rPr>
         <w:t>扩展：邮件系统，以及输入重定向和标准输出</w:t>
       </w:r>
-      <w:bookmarkStart w:id="0" w:name="_GoBack"/>
-      <w:bookmarkEnd w:id="0"/>
-    </w:p>
-    <w:p>
-      <w:pPr>
-        <w:tabs>
-          <w:tab w:val="left" w:pos="5386"/>
-        </w:tabs>
-      </w:pPr>
-    </w:p>
-    <w:p>
-      <w:pPr>
-        <w:tabs>
-          <w:tab w:val="left" w:pos="5386"/>
-        </w:tabs>
-        <w:rPr>
-          <w:rFonts w:hint="eastAsia"/>
-        </w:rPr>
-      </w:pPr>
-      <w:r>
-        <w:rPr>
-          <w:noProof/>
-        </w:rPr>
+    </w:p>
+    <w:p>
+      <w:pPr>
+        <w:tabs>
+          <w:tab w:val="left" w:pos="5386"/>
+        </w:tabs>
+      </w:pPr>
+    </w:p>
+    <w:p>
+      <w:pPr>
+        <w:tabs>
+          <w:tab w:val="left" w:pos="5386"/>
+        </w:tabs>
+      </w:pPr>
+      <w:r>
         <w:drawing>
-          <wp:inline distT="0" distB="0" distL="0" distR="0" wp14:anchorId="78E6B42B" wp14:editId="30C1D30E">
+          <wp:inline distT="0" distB="0" distL="0" distR="0">
             <wp:extent cx="5274310" cy="2259330"/>
             <wp:effectExtent l="0" t="0" r="2540" b="7620"/>
             <wp:docPr id="7" name="图片 7"/>
@@ -1024,11 +885,13 @@
               <a:graphicData uri="http://schemas.openxmlformats.org/drawingml/2006/picture">
                 <pic:pic xmlns:pic="http://schemas.openxmlformats.org/drawingml/2006/picture">
                   <pic:nvPicPr>
-                    <pic:cNvPr id="1" name=""/>
-                    <pic:cNvPicPr/>
+                    <pic:cNvPr id="7" name="图片 7"/>
+                    <pic:cNvPicPr>
+                      <a:picLocks noChangeAspect="1"/>
+                    </pic:cNvPicPr>
                   </pic:nvPicPr>
                   <pic:blipFill>
-                    <a:blip r:embed="rId13"/>
+                    <a:blip r:embed="rId10"/>
                     <a:stretch>
                       <a:fillRect/>
                     </a:stretch>
@@ -1049,555 +912,856 @@
         </w:drawing>
       </w:r>
     </w:p>
+    <w:p>
+      <w:pPr>
+        <w:tabs>
+          <w:tab w:val="left" w:pos="5386"/>
+        </w:tabs>
+        <w:rPr>
+          <w:rFonts w:hint="eastAsia"/>
+          <w:lang w:val="en-US" w:eastAsia="zh-CN"/>
+        </w:rPr>
+      </w:pPr>
+      <w:r>
+        <w:rPr>
+          <w:rFonts w:hint="eastAsia"/>
+          <w:lang w:val="en-US" w:eastAsia="zh-CN"/>
+        </w:rPr>
+        <w:t>实战2：</w:t>
+      </w:r>
+    </w:p>
+    <w:p>
+      <w:pPr>
+        <w:tabs>
+          <w:tab w:val="left" w:pos="5386"/>
+        </w:tabs>
+        <w:rPr>
+          <w:rFonts w:hint="eastAsia"/>
+          <w:lang w:val="en-US" w:eastAsia="zh-CN"/>
+        </w:rPr>
+      </w:pPr>
+      <w:r>
+        <w:rPr>
+          <w:rFonts w:hint="eastAsia"/>
+          <w:lang w:val="en-US" w:eastAsia="zh-CN"/>
+        </w:rPr>
+        <w:t>配置一个脚本，检测网络是否可行（不行发出警告说网络不行），若网络通则下载安装appache,并且开机自启动，并且防火墙开启配置好，并且检测网站是否可行。</w:t>
+      </w:r>
+    </w:p>
+    <w:p>
+      <w:pPr>
+        <w:tabs>
+          <w:tab w:val="left" w:pos="5386"/>
+        </w:tabs>
+        <w:rPr>
+          <w:rFonts w:hint="eastAsia"/>
+          <w:lang w:val="en-US" w:eastAsia="zh-CN"/>
+        </w:rPr>
+      </w:pPr>
+      <w:r>
+        <w:rPr>
+          <w:rFonts w:hint="eastAsia"/>
+          <w:lang w:val="en-US" w:eastAsia="zh-CN"/>
+        </w:rPr>
+        <w:t>涉及到：</w:t>
+      </w:r>
+    </w:p>
+    <w:p>
+      <w:pPr>
+        <w:tabs>
+          <w:tab w:val="left" w:pos="5386"/>
+        </w:tabs>
+        <w:rPr>
+          <w:rFonts w:hint="eastAsia"/>
+          <w:lang w:val="en-US" w:eastAsia="zh-CN"/>
+        </w:rPr>
+      </w:pPr>
+      <w:r>
+        <w:rPr>
+          <w:rFonts w:hint="eastAsia"/>
+          <w:lang w:val="en-US" w:eastAsia="zh-CN"/>
+        </w:rPr>
+        <w:t>网络知识</w:t>
+      </w:r>
+    </w:p>
+    <w:p>
+      <w:pPr>
+        <w:tabs>
+          <w:tab w:val="left" w:pos="5386"/>
+        </w:tabs>
+        <w:rPr>
+          <w:rFonts w:hint="eastAsia"/>
+          <w:lang w:val="en-US" w:eastAsia="zh-CN"/>
+        </w:rPr>
+      </w:pPr>
+      <w:r>
+        <w:rPr>
+          <w:rFonts w:hint="eastAsia"/>
+          <w:lang w:val="en-US" w:eastAsia="zh-CN"/>
+        </w:rPr>
+        <w:t>yum安装</w:t>
+      </w:r>
+    </w:p>
+    <w:p>
+      <w:pPr>
+        <w:tabs>
+          <w:tab w:val="left" w:pos="5386"/>
+        </w:tabs>
+        <w:rPr>
+          <w:rFonts w:hint="eastAsia"/>
+          <w:lang w:val="en-US" w:eastAsia="zh-CN"/>
+        </w:rPr>
+      </w:pPr>
+      <w:r>
+        <w:rPr>
+          <w:rFonts w:hint="eastAsia"/>
+          <w:lang w:val="en-US" w:eastAsia="zh-CN"/>
+        </w:rPr>
+        <w:t>防火墙配置</w:t>
+      </w:r>
+    </w:p>
+    <w:p>
+      <w:pPr>
+        <w:tabs>
+          <w:tab w:val="left" w:pos="5386"/>
+        </w:tabs>
+        <w:rPr>
+          <w:rFonts w:hint="eastAsia"/>
+          <w:lang w:val="en-US" w:eastAsia="zh-CN"/>
+        </w:rPr>
+      </w:pPr>
+      <w:r>
+        <w:rPr>
+          <w:rFonts w:hint="eastAsia"/>
+          <w:lang w:val="en-US" w:eastAsia="zh-CN"/>
+        </w:rPr>
+        <w:t>Selinux 啥玩意来着</w:t>
+      </w:r>
+    </w:p>
+    <w:p>
+      <w:pPr>
+        <w:tabs>
+          <w:tab w:val="left" w:pos="5386"/>
+        </w:tabs>
+        <w:rPr>
+          <w:rFonts w:hint="eastAsia"/>
+          <w:lang w:val="en-US" w:eastAsia="zh-CN"/>
+        </w:rPr>
+      </w:pPr>
+      <w:r>
+        <w:rPr>
+          <w:rFonts w:hint="eastAsia"/>
+          <w:lang w:val="en-US" w:eastAsia="zh-CN"/>
+        </w:rPr>
+        <w:t>setenforce 0</w:t>
+      </w:r>
+    </w:p>
+    <w:p>
+      <w:pPr>
+        <w:tabs>
+          <w:tab w:val="left" w:pos="5386"/>
+        </w:tabs>
+        <w:rPr>
+          <w:rFonts w:hint="eastAsia"/>
+          <w:lang w:val="en-US" w:eastAsia="zh-CN"/>
+        </w:rPr>
+      </w:pPr>
+    </w:p>
+    <w:p>
+      <w:pPr>
+        <w:tabs>
+          <w:tab w:val="left" w:pos="5386"/>
+        </w:tabs>
+        <w:rPr>
+          <w:rFonts w:hint="eastAsia"/>
+          <w:lang w:val="en-US" w:eastAsia="zh-CN"/>
+        </w:rPr>
+      </w:pPr>
+      <w:r>
+        <w:rPr>
+          <w:rFonts w:hint="eastAsia"/>
+          <w:lang w:val="en-US" w:eastAsia="zh-CN"/>
+        </w:rPr>
+        <w:t>实战3：</w:t>
+      </w:r>
+    </w:p>
+    <w:p>
+      <w:pPr>
+        <w:tabs>
+          <w:tab w:val="left" w:pos="5386"/>
+        </w:tabs>
+        <w:rPr>
+          <w:rFonts w:hint="eastAsia"/>
+          <w:lang w:val="en-US" w:eastAsia="zh-CN"/>
+        </w:rPr>
+      </w:pPr>
+      <w:r>
+        <w:rPr>
+          <w:rFonts w:hint="eastAsia"/>
+          <w:lang w:val="en-US" w:eastAsia="zh-CN"/>
+        </w:rPr>
+        <w:t>配置各系统yum源，任何系统都可以</w:t>
+      </w:r>
+    </w:p>
+    <w:p>
+      <w:pPr>
+        <w:tabs>
+          <w:tab w:val="left" w:pos="5386"/>
+        </w:tabs>
+        <w:rPr>
+          <w:rFonts w:hint="eastAsia"/>
+          <w:lang w:val="en-US" w:eastAsia="zh-CN"/>
+        </w:rPr>
+      </w:pPr>
+      <w:r>
+        <w:rPr>
+          <w:rFonts w:hint="eastAsia"/>
+          <w:lang w:val="en-US" w:eastAsia="zh-CN"/>
+        </w:rPr>
+        <w:t>1.查看系统版本号，不同版本号不同配置</w:t>
+      </w:r>
+    </w:p>
+    <w:p>
+      <w:pPr>
+        <w:tabs>
+          <w:tab w:val="left" w:pos="5386"/>
+        </w:tabs>
+        <w:rPr>
+          <w:rFonts w:hint="eastAsia"/>
+          <w:lang w:val="en-US" w:eastAsia="zh-CN"/>
+        </w:rPr>
+      </w:pPr>
+      <w:r>
+        <w:rPr>
+          <w:rFonts w:hint="eastAsia"/>
+          <w:lang w:val="en-US" w:eastAsia="zh-CN"/>
+        </w:rPr>
+        <w:t>uname -a 这是什么</w:t>
+      </w:r>
+    </w:p>
+    <w:p>
+      <w:pPr>
+        <w:tabs>
+          <w:tab w:val="left" w:pos="5386"/>
+        </w:tabs>
+        <w:rPr>
+          <w:rFonts w:hint="eastAsia"/>
+          <w:lang w:val="en-US" w:eastAsia="zh-CN"/>
+        </w:rPr>
+      </w:pPr>
+      <w:r>
+        <w:rPr>
+          <w:rFonts w:hint="eastAsia"/>
+          <w:lang w:val="en-US" w:eastAsia="zh-CN"/>
+        </w:rPr>
+        <w:t>当一行命令太长，用\换行\后面不能敲什么东西</w:t>
+      </w:r>
+    </w:p>
+    <w:p>
+      <w:pPr>
+        <w:tabs>
+          <w:tab w:val="left" w:pos="5386"/>
+        </w:tabs>
+        <w:rPr>
+          <w:rFonts w:hint="default"/>
+          <w:lang w:val="en-US" w:eastAsia="zh-CN"/>
+        </w:rPr>
+      </w:pPr>
+      <w:r>
+        <w:rPr>
+          <w:rFonts w:hint="default"/>
+          <w:lang w:val="en-US" w:eastAsia="zh-CN"/>
+        </w:rPr>
+        <w:drawing>
+          <wp:inline distT="0" distB="0" distL="114300" distR="114300">
+            <wp:extent cx="4305300" cy="428625"/>
+            <wp:effectExtent l="0" t="0" r="0" b="9525"/>
+            <wp:docPr id="8" name="图片 8" descr="深度截图_选择区域_20191107224455"/>
+            <wp:cNvGraphicFramePr>
+              <a:graphicFrameLocks xmlns:a="http://schemas.openxmlformats.org/drawingml/2006/main" noChangeAspect="1"/>
+            </wp:cNvGraphicFramePr>
+            <a:graphic xmlns:a="http://schemas.openxmlformats.org/drawingml/2006/main">
+              <a:graphicData uri="http://schemas.openxmlformats.org/drawingml/2006/picture">
+                <pic:pic xmlns:pic="http://schemas.openxmlformats.org/drawingml/2006/picture">
+                  <pic:nvPicPr>
+                    <pic:cNvPr id="8" name="图片 8" descr="深度截图_选择区域_20191107224455"/>
+                    <pic:cNvPicPr>
+                      <a:picLocks noChangeAspect="1"/>
+                    </pic:cNvPicPr>
+                  </pic:nvPicPr>
+                  <pic:blipFill>
+                    <a:blip r:embed="rId11"/>
+                    <a:stretch>
+                      <a:fillRect/>
+                    </a:stretch>
+                  </pic:blipFill>
+                  <pic:spPr>
+                    <a:xfrm>
+                      <a:off x="0" y="0"/>
+                      <a:ext cx="4305300" cy="428625"/>
+                    </a:xfrm>
+                    <a:prstGeom prst="rect">
+                      <a:avLst/>
+                    </a:prstGeom>
+                  </pic:spPr>
+                </pic:pic>
+              </a:graphicData>
+            </a:graphic>
+          </wp:inline>
+        </w:drawing>
+      </w:r>
+    </w:p>
+    <w:p>
+      <w:pPr>
+        <w:tabs>
+          <w:tab w:val="left" w:pos="5386"/>
+        </w:tabs>
+        <w:rPr>
+          <w:rFonts w:hint="default"/>
+          <w:lang w:val="en-US" w:eastAsia="zh-CN"/>
+        </w:rPr>
+      </w:pPr>
+    </w:p>
+    <w:p>
+      <w:pPr>
+        <w:tabs>
+          <w:tab w:val="left" w:pos="5386"/>
+        </w:tabs>
+        <w:rPr>
+          <w:rFonts w:hint="default"/>
+          <w:lang w:val="en-US" w:eastAsia="zh-CN"/>
+        </w:rPr>
+      </w:pPr>
+      <w:r>
+        <w:rPr>
+          <w:rFonts w:hint="default"/>
+          <w:lang w:val="en-US" w:eastAsia="zh-CN"/>
+        </w:rPr>
+        <w:drawing>
+          <wp:inline distT="0" distB="0" distL="114300" distR="114300">
+            <wp:extent cx="5271135" cy="3823335"/>
+            <wp:effectExtent l="0" t="0" r="5715" b="5715"/>
+            <wp:docPr id="9" name="图片 9" descr="深度截图_选择区域_20191107225850"/>
+            <wp:cNvGraphicFramePr>
+              <a:graphicFrameLocks xmlns:a="http://schemas.openxmlformats.org/drawingml/2006/main" noChangeAspect="1"/>
+            </wp:cNvGraphicFramePr>
+            <a:graphic xmlns:a="http://schemas.openxmlformats.org/drawingml/2006/main">
+              <a:graphicData uri="http://schemas.openxmlformats.org/drawingml/2006/picture">
+                <pic:pic xmlns:pic="http://schemas.openxmlformats.org/drawingml/2006/picture">
+                  <pic:nvPicPr>
+                    <pic:cNvPr id="9" name="图片 9" descr="深度截图_选择区域_20191107225850"/>
+                    <pic:cNvPicPr>
+                      <a:picLocks noChangeAspect="1"/>
+                    </pic:cNvPicPr>
+                  </pic:nvPicPr>
+                  <pic:blipFill>
+                    <a:blip r:embed="rId12"/>
+                    <a:stretch>
+                      <a:fillRect/>
+                    </a:stretch>
+                  </pic:blipFill>
+                  <pic:spPr>
+                    <a:xfrm>
+                      <a:off x="0" y="0"/>
+                      <a:ext cx="5271135" cy="3823335"/>
+                    </a:xfrm>
+                    <a:prstGeom prst="rect">
+                      <a:avLst/>
+                    </a:prstGeom>
+                  </pic:spPr>
+                </pic:pic>
+              </a:graphicData>
+            </a:graphic>
+          </wp:inline>
+        </w:drawing>
+      </w:r>
+    </w:p>
+    <w:p>
+      <w:pPr>
+        <w:tabs>
+          <w:tab w:val="left" w:pos="5386"/>
+        </w:tabs>
+        <w:rPr>
+          <w:rFonts w:hint="default"/>
+          <w:lang w:val="en-US" w:eastAsia="zh-CN"/>
+        </w:rPr>
+      </w:pPr>
+    </w:p>
+    <w:p>
+      <w:pPr>
+        <w:tabs>
+          <w:tab w:val="left" w:pos="5386"/>
+        </w:tabs>
+        <w:rPr>
+          <w:rFonts w:hint="default"/>
+          <w:lang w:val="en-US" w:eastAsia="zh-CN"/>
+        </w:rPr>
+      </w:pPr>
+      <w:r>
+        <w:rPr>
+          <w:rFonts w:hint="default"/>
+          <w:lang w:val="en-US" w:eastAsia="zh-CN"/>
+        </w:rPr>
+        <w:drawing>
+          <wp:inline distT="0" distB="0" distL="114300" distR="114300">
+            <wp:extent cx="5263515" cy="1754505"/>
+            <wp:effectExtent l="0" t="0" r="13335" b="17145"/>
+            <wp:docPr id="10" name="图片 10" descr="深度截图_选择区域_20191107225934"/>
+            <wp:cNvGraphicFramePr>
+              <a:graphicFrameLocks xmlns:a="http://schemas.openxmlformats.org/drawingml/2006/main" noChangeAspect="1"/>
+            </wp:cNvGraphicFramePr>
+            <a:graphic xmlns:a="http://schemas.openxmlformats.org/drawingml/2006/main">
+              <a:graphicData uri="http://schemas.openxmlformats.org/drawingml/2006/picture">
+                <pic:pic xmlns:pic="http://schemas.openxmlformats.org/drawingml/2006/picture">
+                  <pic:nvPicPr>
+                    <pic:cNvPr id="10" name="图片 10" descr="深度截图_选择区域_20191107225934"/>
+                    <pic:cNvPicPr>
+                      <a:picLocks noChangeAspect="1"/>
+                    </pic:cNvPicPr>
+                  </pic:nvPicPr>
+                  <pic:blipFill>
+                    <a:blip r:embed="rId13"/>
+                    <a:stretch>
+                      <a:fillRect/>
+                    </a:stretch>
+                  </pic:blipFill>
+                  <pic:spPr>
+                    <a:xfrm>
+                      <a:off x="0" y="0"/>
+                      <a:ext cx="5263515" cy="1754505"/>
+                    </a:xfrm>
+                    <a:prstGeom prst="rect">
+                      <a:avLst/>
+                    </a:prstGeom>
+                  </pic:spPr>
+                </pic:pic>
+              </a:graphicData>
+            </a:graphic>
+          </wp:inline>
+        </w:drawing>
+      </w:r>
+    </w:p>
+    <w:p>
+      <w:pPr>
+        <w:tabs>
+          <w:tab w:val="left" w:pos="5386"/>
+        </w:tabs>
+        <w:rPr>
+          <w:rFonts w:hint="default"/>
+          <w:lang w:val="en-US" w:eastAsia="zh-CN"/>
+        </w:rPr>
+      </w:pPr>
+    </w:p>
+    <w:p>
+      <w:pPr>
+        <w:tabs>
+          <w:tab w:val="left" w:pos="5386"/>
+        </w:tabs>
+        <w:rPr>
+          <w:rFonts w:hint="default"/>
+          <w:lang w:val="en-US" w:eastAsia="zh-CN"/>
+        </w:rPr>
+      </w:pPr>
+      <w:r>
+        <w:rPr>
+          <w:rFonts w:hint="default"/>
+          <w:lang w:val="en-US" w:eastAsia="zh-CN"/>
+        </w:rPr>
+        <w:t># CentOS 5</w:t>
+      </w:r>
+    </w:p>
+    <w:p>
+      <w:pPr>
+        <w:tabs>
+          <w:tab w:val="left" w:pos="5386"/>
+        </w:tabs>
+        <w:rPr>
+          <w:rFonts w:hint="default"/>
+          <w:lang w:val="en-US" w:eastAsia="zh-CN"/>
+        </w:rPr>
+      </w:pPr>
+      <w:r>
+        <w:rPr>
+          <w:rFonts w:hint="default"/>
+          <w:lang w:val="en-US" w:eastAsia="zh-CN"/>
+        </w:rPr>
+        <w:t>wget -O /etc/yum.repos.d/CentOS-Base.repo http://mirrors.aliyun.com/repo/Centos-5.repo</w:t>
+      </w:r>
+    </w:p>
+    <w:p>
+      <w:pPr>
+        <w:tabs>
+          <w:tab w:val="left" w:pos="5386"/>
+        </w:tabs>
+        <w:rPr>
+          <w:rFonts w:hint="default"/>
+          <w:lang w:val="en-US" w:eastAsia="zh-CN"/>
+        </w:rPr>
+      </w:pPr>
+      <w:r>
+        <w:rPr>
+          <w:rFonts w:hint="default"/>
+          <w:lang w:val="en-US" w:eastAsia="zh-CN"/>
+        </w:rPr>
+        <w:t># CentOS 6</w:t>
+      </w:r>
+    </w:p>
+    <w:p>
+      <w:pPr>
+        <w:tabs>
+          <w:tab w:val="left" w:pos="5386"/>
+        </w:tabs>
+        <w:rPr>
+          <w:rFonts w:hint="default"/>
+          <w:lang w:val="en-US" w:eastAsia="zh-CN"/>
+        </w:rPr>
+      </w:pPr>
+      <w:r>
+        <w:rPr>
+          <w:rFonts w:hint="default"/>
+          <w:lang w:val="en-US" w:eastAsia="zh-CN"/>
+        </w:rPr>
+        <w:t>wget -O /etc/yum.repos.d/CentOS-Base.repo http://mirrors.aliyun.com/repo/Centos-6.repo</w:t>
+      </w:r>
+    </w:p>
+    <w:p>
+      <w:pPr>
+        <w:tabs>
+          <w:tab w:val="left" w:pos="5386"/>
+        </w:tabs>
+        <w:rPr>
+          <w:rFonts w:hint="default"/>
+          <w:lang w:val="en-US" w:eastAsia="zh-CN"/>
+        </w:rPr>
+      </w:pPr>
+      <w:r>
+        <w:rPr>
+          <w:rFonts w:hint="default"/>
+          <w:lang w:val="en-US" w:eastAsia="zh-CN"/>
+        </w:rPr>
+        <w:t># Cen</w:t>
+      </w:r>
+      <w:bookmarkStart w:id="0" w:name="_GoBack"/>
+      <w:bookmarkEnd w:id="0"/>
+      <w:r>
+        <w:rPr>
+          <w:rFonts w:hint="default"/>
+          <w:lang w:val="en-US" w:eastAsia="zh-CN"/>
+        </w:rPr>
+        <w:t>tOS 7</w:t>
+      </w:r>
+    </w:p>
+    <w:p>
+      <w:pPr>
+        <w:tabs>
+          <w:tab w:val="left" w:pos="5386"/>
+        </w:tabs>
+        <w:rPr>
+          <w:rFonts w:hint="default"/>
+          <w:lang w:val="en-US" w:eastAsia="zh-CN"/>
+        </w:rPr>
+      </w:pPr>
+      <w:r>
+        <w:rPr>
+          <w:rFonts w:hint="default"/>
+          <w:lang w:val="en-US" w:eastAsia="zh-CN"/>
+        </w:rPr>
+        <w:t>wget -O /etc/yum.repos.d/CentOS-Base.repo http://mirrors.aliyun.com/repo/Centos-7.repo</w:t>
+      </w:r>
+    </w:p>
     <w:sectPr>
       <w:pgSz w:w="11906" w:h="16838"/>
       <w:pgMar w:top="1440" w:right="1800" w:bottom="1440" w:left="1800" w:header="851" w:footer="992" w:gutter="0"/>
-      <w:cols w:space="425"/>
-      <w:docGrid w:type="lines" w:linePitch="312"/>
+      <w:cols w:space="425" w:num="1"/>
+      <w:docGrid w:type="lines" w:linePitch="312" w:charSpace="0"/>
     </w:sectPr>
   </w:body>
 </w:document>
 </file>
 
-<file path=word/endnotes.xml><?xml version="1.0" encoding="utf-8"?>
-<w:endnotes xmlns:wpc="http://schemas.microsoft.com/office/word/2010/wordprocessingCanvas" xmlns:mc="http://schemas.openxmlformats.org/markup-compatibility/2006" xmlns:o="urn:schemas-microsoft-com:office:office" xmlns:r="http://schemas.openxmlformats.org/officeDocument/2006/relationships" xmlns:m="http://schemas.openxmlformats.org/officeDocument/2006/math" xmlns:v="urn:schemas-microsoft-com:vml" xmlns:wp14="http://schemas.microsoft.com/office/word/2010/wordprocessingDrawing" xmlns:wp="http://schemas.openxmlformats.org/drawingml/2006/wordprocessingDrawing" xmlns:w10="urn:schemas-microsoft-com:office:word" xmlns:w="http://schemas.openxmlformats.org/wordprocessingml/2006/main" xmlns:w14="http://schemas.microsoft.com/office/word/2010/wordml" xmlns:w15="http://schemas.microsoft.com/office/word/2012/wordml" xmlns:wpg="http://schemas.microsoft.com/office/word/2010/wordprocessingGroup" xmlns:wpi="http://schemas.microsoft.com/office/word/2010/wordprocessingInk" xmlns:wne="http://schemas.microsoft.com/office/word/2006/wordml" xmlns:wps="http://schemas.microsoft.com/office/word/2010/wordprocessingShape" mc:Ignorable="w14 w15 wp14">
-  <w:endnote w:type="separator" w:id="-1">
-    <w:p>
-      <w:r>
-        <w:separator/>
-      </w:r>
-    </w:p>
-  </w:endnote>
-  <w:endnote w:type="continuationSeparator" w:id="0">
-    <w:p>
-      <w:r>
-        <w:continuationSeparator/>
-      </w:r>
-    </w:p>
-  </w:endnote>
-</w:endnotes>
-</file>
-
-<file path=word/footnotes.xml><?xml version="1.0" encoding="utf-8"?>
-<w:footnotes xmlns:wpc="http://schemas.microsoft.com/office/word/2010/wordprocessingCanvas" xmlns:mc="http://schemas.openxmlformats.org/markup-compatibility/2006" xmlns:o="urn:schemas-microsoft-com:office:office" xmlns:r="http://schemas.openxmlformats.org/officeDocument/2006/relationships" xmlns:m="http://schemas.openxmlformats.org/officeDocument/2006/math" xmlns:v="urn:schemas-microsoft-com:vml" xmlns:wp14="http://schemas.microsoft.com/office/word/2010/wordprocessingDrawing" xmlns:wp="http://schemas.openxmlformats.org/drawingml/2006/wordprocessingDrawing" xmlns:w10="urn:schemas-microsoft-com:office:word" xmlns:w="http://schemas.openxmlformats.org/wordprocessingml/2006/main" xmlns:w14="http://schemas.microsoft.com/office/word/2010/wordml" xmlns:w15="http://schemas.microsoft.com/office/word/2012/wordml" xmlns:wpg="http://schemas.microsoft.com/office/word/2010/wordprocessingGroup" xmlns:wpi="http://schemas.microsoft.com/office/word/2010/wordprocessingInk" xmlns:wne="http://schemas.microsoft.com/office/word/2006/wordml" xmlns:wps="http://schemas.microsoft.com/office/word/2010/wordprocessingShape" mc:Ignorable="w14 w15 wp14">
-  <w:footnote w:type="separator" w:id="-1">
-    <w:p>
-      <w:r>
-        <w:separator/>
-      </w:r>
-    </w:p>
-  </w:footnote>
-  <w:footnote w:type="continuationSeparator" w:id="0">
-    <w:p>
-      <w:r>
-        <w:continuationSeparator/>
-      </w:r>
-    </w:p>
-  </w:footnote>
-</w:footnotes>
-</file>
-
-<file path=word/numbering.xml><?xml version="1.0" encoding="utf-8"?>
-<w:numbering xmlns:wpc="http://schemas.microsoft.com/office/word/2010/wordprocessingCanvas" xmlns:mc="http://schemas.openxmlformats.org/markup-compatibility/2006" xmlns:o="urn:schemas-microsoft-com:office:office" xmlns:r="http://schemas.openxmlformats.org/officeDocument/2006/relationships" xmlns:m="http://schemas.openxmlformats.org/officeDocument/2006/math" xmlns:v="urn:schemas-microsoft-com:vml" xmlns:wp14="http://schemas.microsoft.com/office/word/2010/wordprocessingDrawing" xmlns:wp="http://schemas.openxmlformats.org/drawingml/2006/wordprocessingDrawing" xmlns:w10="urn:schemas-microsoft-com:office:word" xmlns:w="http://schemas.openxmlformats.org/wordprocessingml/2006/main" xmlns:w14="http://schemas.microsoft.com/office/word/2010/wordml" xmlns:w15="http://schemas.microsoft.com/office/word/2012/wordml" xmlns:wpg="http://schemas.microsoft.com/office/word/2010/wordprocessingGroup" xmlns:wpi="http://schemas.microsoft.com/office/word/2010/wordprocessingInk" xmlns:wne="http://schemas.microsoft.com/office/word/2006/wordml" xmlns:wps="http://schemas.microsoft.com/office/word/2010/wordprocessingShape" mc:Ignorable="w14 w15 wp14">
-  <w:abstractNum w:abstractNumId="0">
-    <w:nsid w:val="661210B3"/>
-    <w:multiLevelType w:val="hybridMultilevel"/>
-    <w:tmpl w:val="21D43934"/>
-    <w:lvl w:ilvl="0" w:tplc="DD7C71E6">
-      <w:start w:val="1"/>
-      <w:numFmt w:val="decimal"/>
-      <w:lvlText w:val="%1."/>
-      <w:lvlJc w:val="left"/>
-      <w:pPr>
-        <w:ind w:left="360" w:hanging="360"/>
-      </w:pPr>
-      <w:rPr>
-        <w:rFonts w:hint="default"/>
-      </w:rPr>
-    </w:lvl>
-    <w:lvl w:ilvl="1" w:tplc="04090019" w:tentative="1">
-      <w:start w:val="1"/>
-      <w:numFmt w:val="lowerLetter"/>
-      <w:lvlText w:val="%2)"/>
-      <w:lvlJc w:val="left"/>
-      <w:pPr>
-        <w:ind w:left="840" w:hanging="420"/>
-      </w:pPr>
-    </w:lvl>
-    <w:lvl w:ilvl="2" w:tplc="0409001B" w:tentative="1">
-      <w:start w:val="1"/>
-      <w:numFmt w:val="lowerRoman"/>
-      <w:lvlText w:val="%3."/>
-      <w:lvlJc w:val="right"/>
-      <w:pPr>
-        <w:ind w:left="1260" w:hanging="420"/>
-      </w:pPr>
-    </w:lvl>
-    <w:lvl w:ilvl="3" w:tplc="0409000F" w:tentative="1">
-      <w:start w:val="1"/>
-      <w:numFmt w:val="decimal"/>
-      <w:lvlText w:val="%4."/>
-      <w:lvlJc w:val="left"/>
-      <w:pPr>
-        <w:ind w:left="1680" w:hanging="420"/>
-      </w:pPr>
-    </w:lvl>
-    <w:lvl w:ilvl="4" w:tplc="04090019" w:tentative="1">
-      <w:start w:val="1"/>
-      <w:numFmt w:val="lowerLetter"/>
-      <w:lvlText w:val="%5)"/>
-      <w:lvlJc w:val="left"/>
-      <w:pPr>
-        <w:ind w:left="2100" w:hanging="420"/>
-      </w:pPr>
-    </w:lvl>
-    <w:lvl w:ilvl="5" w:tplc="0409001B" w:tentative="1">
-      <w:start w:val="1"/>
-      <w:numFmt w:val="lowerRoman"/>
-      <w:lvlText w:val="%6."/>
-      <w:lvlJc w:val="right"/>
-      <w:pPr>
-        <w:ind w:left="2520" w:hanging="420"/>
-      </w:pPr>
-    </w:lvl>
-    <w:lvl w:ilvl="6" w:tplc="0409000F" w:tentative="1">
-      <w:start w:val="1"/>
-      <w:numFmt w:val="decimal"/>
-      <w:lvlText w:val="%7."/>
-      <w:lvlJc w:val="left"/>
-      <w:pPr>
-        <w:ind w:left="2940" w:hanging="420"/>
-      </w:pPr>
-    </w:lvl>
-    <w:lvl w:ilvl="7" w:tplc="04090019" w:tentative="1">
-      <w:start w:val="1"/>
-      <w:numFmt w:val="lowerLetter"/>
-      <w:lvlText w:val="%8)"/>
-      <w:lvlJc w:val="left"/>
-      <w:pPr>
-        <w:ind w:left="3360" w:hanging="420"/>
-      </w:pPr>
-    </w:lvl>
-    <w:lvl w:ilvl="8" w:tplc="0409001B" w:tentative="1">
-      <w:start w:val="1"/>
-      <w:numFmt w:val="lowerRoman"/>
-      <w:lvlText w:val="%9."/>
-      <w:lvlJc w:val="right"/>
-      <w:pPr>
-        <w:ind w:left="3780" w:hanging="420"/>
-      </w:pPr>
-    </w:lvl>
-  </w:abstractNum>
-  <w:num w:numId="1">
-    <w:abstractNumId w:val="0"/>
-  </w:num>
-</w:numbering>
-</file>
-
 <file path=word/styles.xml><?xml version="1.0" encoding="utf-8"?>
-<w:styles xmlns:mc="http://schemas.openxmlformats.org/markup-compatibility/2006" xmlns:r="http://schemas.openxmlformats.org/officeDocument/2006/relationships" xmlns:w="http://schemas.openxmlformats.org/wordprocessingml/2006/main" xmlns:w14="http://schemas.microsoft.com/office/word/2010/wordml" xmlns:w15="http://schemas.microsoft.com/office/word/2012/wordml" mc:Ignorable="w14 w15">
+<w:styles xmlns:mc="http://schemas.openxmlformats.org/markup-compatibility/2006" xmlns:o="urn:schemas-microsoft-com:office:office" xmlns:r="http://schemas.openxmlformats.org/officeDocument/2006/relationships" xmlns:m="http://schemas.openxmlformats.org/officeDocument/2006/math" xmlns:v="urn:schemas-microsoft-com:vml" xmlns:w="http://schemas.openxmlformats.org/wordprocessingml/2006/main" xmlns:w14="http://schemas.microsoft.com/office/word/2010/wordml" xmlns:w10="urn:schemas-microsoft-com:office:word" xmlns:sl="http://schemas.openxmlformats.org/schemaLibrary/2006/main" mc:Ignorable="w14">
   <w:docDefaults>
     <w:rPrDefault>
       <w:rPr>
-        <w:rFonts w:asciiTheme="minorHAnsi" w:eastAsiaTheme="minorEastAsia" w:hAnsiTheme="minorHAnsi" w:cstheme="minorBidi"/>
-        <w:kern w:val="2"/>
-        <w:sz w:val="21"/>
-        <w:szCs w:val="22"/>
-        <w:lang w:val="en-US" w:eastAsia="zh-CN" w:bidi="ar-SA"/>
+        <w:rFonts w:asciiTheme="minorHAnsi" w:hAnsiTheme="minorHAnsi" w:eastAsiaTheme="minorEastAsia" w:cstheme="minorBidi"/>
       </w:rPr>
     </w:rPrDefault>
-    <w:pPrDefault/>
   </w:docDefaults>
-  <w:latentStyles w:defLockedState="0" w:defUIPriority="99" w:defSemiHidden="0" w:defUnhideWhenUsed="0" w:defQFormat="0" w:count="371">
-    <w:lsdException w:name="Normal" w:uiPriority="0" w:qFormat="1"/>
-    <w:lsdException w:name="heading 1" w:uiPriority="9" w:qFormat="1"/>
-    <w:lsdException w:name="heading 2" w:semiHidden="1" w:uiPriority="9" w:unhideWhenUsed="1" w:qFormat="1"/>
-    <w:lsdException w:name="heading 3" w:semiHidden="1" w:uiPriority="9" w:unhideWhenUsed="1" w:qFormat="1"/>
-    <w:lsdException w:name="heading 4" w:semiHidden="1" w:uiPriority="9" w:unhideWhenUsed="1" w:qFormat="1"/>
-    <w:lsdException w:name="heading 5" w:semiHidden="1" w:uiPriority="9" w:unhideWhenUsed="1" w:qFormat="1"/>
-    <w:lsdException w:name="heading 6" w:semiHidden="1" w:uiPriority="9" w:unhideWhenUsed="1" w:qFormat="1"/>
-    <w:lsdException w:name="heading 7" w:semiHidden="1" w:uiPriority="9" w:unhideWhenUsed="1" w:qFormat="1"/>
-    <w:lsdException w:name="heading 8" w:semiHidden="1" w:uiPriority="9" w:unhideWhenUsed="1" w:qFormat="1"/>
-    <w:lsdException w:name="heading 9" w:semiHidden="1" w:uiPriority="9" w:unhideWhenUsed="1" w:qFormat="1"/>
-    <w:lsdException w:name="index 1" w:semiHidden="1" w:unhideWhenUsed="1"/>
-    <w:lsdException w:name="index 2" w:semiHidden="1" w:unhideWhenUsed="1"/>
-    <w:lsdException w:name="index 3" w:semiHidden="1" w:unhideWhenUsed="1"/>
-    <w:lsdException w:name="index 4" w:semiHidden="1" w:unhideWhenUsed="1"/>
-    <w:lsdException w:name="index 5" w:semiHidden="1" w:unhideWhenUsed="1"/>
-    <w:lsdException w:name="index 6" w:semiHidden="1" w:unhideWhenUsed="1"/>
-    <w:lsdException w:name="index 7" w:semiHidden="1" w:unhideWhenUsed="1"/>
-    <w:lsdException w:name="index 8" w:semiHidden="1" w:unhideWhenUsed="1"/>
-    <w:lsdException w:name="index 9" w:semiHidden="1" w:unhideWhenUsed="1"/>
-    <w:lsdException w:name="toc 1" w:semiHidden="1" w:uiPriority="39" w:unhideWhenUsed="1"/>
-    <w:lsdException w:name="toc 2" w:semiHidden="1" w:uiPriority="39" w:unhideWhenUsed="1"/>
-    <w:lsdException w:name="toc 3" w:semiHidden="1" w:uiPriority="39" w:unhideWhenUsed="1"/>
-    <w:lsdException w:name="toc 4" w:semiHidden="1" w:uiPriority="39" w:unhideWhenUsed="1"/>
-    <w:lsdException w:name="toc 5" w:semiHidden="1" w:uiPriority="39" w:unhideWhenUsed="1"/>
-    <w:lsdException w:name="toc 6" w:semiHidden="1" w:uiPriority="39" w:unhideWhenUsed="1"/>
-    <w:lsdException w:name="toc 7" w:semiHidden="1" w:uiPriority="39" w:unhideWhenUsed="1"/>
-    <w:lsdException w:name="toc 8" w:semiHidden="1" w:uiPriority="39" w:unhideWhenUsed="1"/>
-    <w:lsdException w:name="toc 9" w:semiHidden="1" w:uiPriority="39" w:unhideWhenUsed="1"/>
-    <w:lsdException w:name="Normal Indent" w:semiHidden="1" w:unhideWhenUsed="1"/>
-    <w:lsdException w:name="footnote text" w:semiHidden="1" w:unhideWhenUsed="1"/>
-    <w:lsdException w:name="annotation text" w:semiHidden="1" w:unhideWhenUsed="1"/>
-    <w:lsdException w:name="header" w:semiHidden="1" w:unhideWhenUsed="1"/>
-    <w:lsdException w:name="footer" w:semiHidden="1" w:unhideWhenUsed="1"/>
-    <w:lsdException w:name="index heading" w:semiHidden="1" w:unhideWhenUsed="1"/>
-    <w:lsdException w:name="caption" w:semiHidden="1" w:uiPriority="35" w:unhideWhenUsed="1" w:qFormat="1"/>
-    <w:lsdException w:name="table of figures" w:semiHidden="1" w:unhideWhenUsed="1"/>
-    <w:lsdException w:name="envelope address" w:semiHidden="1" w:unhideWhenUsed="1"/>
-    <w:lsdException w:name="envelope return" w:semiHidden="1" w:unhideWhenUsed="1"/>
-    <w:lsdException w:name="footnote reference" w:semiHidden="1" w:unhideWhenUsed="1"/>
-    <w:lsdException w:name="annotation reference" w:semiHidden="1" w:unhideWhenUsed="1"/>
-    <w:lsdException w:name="line number" w:semiHidden="1" w:unhideWhenUsed="1"/>
-    <w:lsdException w:name="page number" w:semiHidden="1" w:unhideWhenUsed="1"/>
-    <w:lsdException w:name="endnote reference" w:semiHidden="1" w:unhideWhenUsed="1"/>
-    <w:lsdException w:name="endnote text" w:semiHidden="1" w:unhideWhenUsed="1"/>
-    <w:lsdException w:name="table of authorities" w:semiHidden="1" w:unhideWhenUsed="1"/>
-    <w:lsdException w:name="macro" w:semiHidden="1" w:unhideWhenUsed="1"/>
-    <w:lsdException w:name="toa heading" w:semiHidden="1" w:unhideWhenUsed="1"/>
-    <w:lsdException w:name="List" w:semiHidden="1" w:unhideWhenUsed="1"/>
-    <w:lsdException w:name="List Bullet" w:semiHidden="1" w:unhideWhenUsed="1"/>
-    <w:lsdException w:name="List Number" w:semiHidden="1" w:unhideWhenUsed="1"/>
-    <w:lsdException w:name="List 2" w:semiHidden="1" w:unhideWhenUsed="1"/>
-    <w:lsdException w:name="List 3" w:semiHidden="1" w:unhideWhenUsed="1"/>
-    <w:lsdException w:name="List 4" w:semiHidden="1" w:unhideWhenUsed="1"/>
-    <w:lsdException w:name="List 5" w:semiHidden="1" w:unhideWhenUsed="1"/>
-    <w:lsdException w:name="List Bullet 2" w:semiHidden="1" w:unhideWhenUsed="1"/>
-    <w:lsdException w:name="List Bullet 3" w:semiHidden="1" w:unhideWhenUsed="1"/>
-    <w:lsdException w:name="List Bullet 4" w:semiHidden="1" w:unhideWhenUsed="1"/>
-    <w:lsdException w:name="List Bullet 5" w:semiHidden="1" w:unhideWhenUsed="1"/>
-    <w:lsdException w:name="List Number 2" w:semiHidden="1" w:unhideWhenUsed="1"/>
-    <w:lsdException w:name="List Number 3" w:semiHidden="1" w:unhideWhenUsed="1"/>
-    <w:lsdException w:name="List Number 4" w:semiHidden="1" w:unhideWhenUsed="1"/>
-    <w:lsdException w:name="List Number 5" w:semiHidden="1" w:unhideWhenUsed="1"/>
-    <w:lsdException w:name="Title" w:uiPriority="10" w:qFormat="1"/>
-    <w:lsdException w:name="Closing" w:semiHidden="1" w:unhideWhenUsed="1"/>
-    <w:lsdException w:name="Signature" w:semiHidden="1" w:unhideWhenUsed="1"/>
-    <w:lsdException w:name="Default Paragraph Font" w:semiHidden="1" w:uiPriority="1" w:unhideWhenUsed="1"/>
-    <w:lsdException w:name="Body Text" w:semiHidden="1" w:unhideWhenUsed="1"/>
-    <w:lsdException w:name="Body Text Indent" w:semiHidden="1" w:unhideWhenUsed="1"/>
-    <w:lsdException w:name="List Continue" w:semiHidden="1" w:unhideWhenUsed="1"/>
-    <w:lsdException w:name="List Continue 2" w:semiHidden="1" w:unhideWhenUsed="1"/>
-    <w:lsdException w:name="List Continue 3" w:semiHidden="1" w:unhideWhenUsed="1"/>
-    <w:lsdException w:name="List Continue 4" w:semiHidden="1" w:unhideWhenUsed="1"/>
-    <w:lsdException w:name="List Continue 5" w:semiHidden="1" w:unhideWhenUsed="1"/>
-    <w:lsdException w:name="Message Header" w:semiHidden="1" w:unhideWhenUsed="1"/>
-    <w:lsdException w:name="Subtitle" w:uiPriority="11" w:qFormat="1"/>
-    <w:lsdException w:name="Salutation" w:semiHidden="1" w:unhideWhenUsed="1"/>
-    <w:lsdException w:name="Date" w:semiHidden="1" w:unhideWhenUsed="1"/>
-    <w:lsdException w:name="Body Text First Indent" w:semiHidden="1" w:unhideWhenUsed="1"/>
-    <w:lsdException w:name="Body Text First Indent 2" w:semiHidden="1" w:unhideWhenUsed="1"/>
-    <w:lsdException w:name="Note Heading" w:semiHidden="1" w:unhideWhenUsed="1"/>
-    <w:lsdException w:name="Body Text 2" w:semiHidden="1" w:unhideWhenUsed="1"/>
-    <w:lsdException w:name="Body Text 3" w:semiHidden="1" w:unhideWhenUsed="1"/>
-    <w:lsdException w:name="Body Text Indent 2" w:semiHidden="1" w:unhideWhenUsed="1"/>
-    <w:lsdException w:name="Body Text Indent 3" w:semiHidden="1" w:unhideWhenUsed="1"/>
-    <w:lsdException w:name="Block Text" w:semiHidden="1" w:unhideWhenUsed="1"/>
-    <w:lsdException w:name="Hyperlink" w:semiHidden="1" w:unhideWhenUsed="1"/>
-    <w:lsdException w:name="FollowedHyperlink" w:semiHidden="1" w:unhideWhenUsed="1"/>
-    <w:lsdException w:name="Strong" w:uiPriority="22" w:qFormat="1"/>
-    <w:lsdException w:name="Emphasis" w:uiPriority="20" w:qFormat="1"/>
-    <w:lsdException w:name="Document Map" w:semiHidden="1" w:unhideWhenUsed="1"/>
-    <w:lsdException w:name="Plain Text" w:semiHidden="1" w:unhideWhenUsed="1"/>
-    <w:lsdException w:name="E-mail Signature" w:semiHidden="1" w:unhideWhenUsed="1"/>
-    <w:lsdException w:name="HTML Top of Form" w:semiHidden="1" w:unhideWhenUsed="1"/>
-    <w:lsdException w:name="HTML Bottom of Form" w:semiHidden="1" w:unhideWhenUsed="1"/>
-    <w:lsdException w:name="Normal (Web)" w:semiHidden="1" w:unhideWhenUsed="1"/>
-    <w:lsdException w:name="HTML Acronym" w:semiHidden="1" w:unhideWhenUsed="1"/>
-    <w:lsdException w:name="HTML Address" w:semiHidden="1" w:unhideWhenUsed="1"/>
-    <w:lsdException w:name="HTML Cite" w:semiHidden="1" w:unhideWhenUsed="1"/>
-    <w:lsdException w:name="HTML Code" w:semiHidden="1" w:unhideWhenUsed="1"/>
-    <w:lsdException w:name="HTML Definition" w:semiHidden="1" w:unhideWhenUsed="1"/>
-    <w:lsdException w:name="HTML Keyboard" w:semiHidden="1" w:unhideWhenUsed="1"/>
-    <w:lsdException w:name="HTML Preformatted" w:semiHidden="1" w:unhideWhenUsed="1"/>
-    <w:lsdException w:name="HTML Sample" w:semiHidden="1" w:unhideWhenUsed="1"/>
-    <w:lsdException w:name="HTML Typewriter" w:semiHidden="1" w:unhideWhenUsed="1"/>
-    <w:lsdException w:name="HTML Variable" w:semiHidden="1" w:unhideWhenUsed="1"/>
-    <w:lsdException w:name="Normal Table" w:semiHidden="1" w:unhideWhenUsed="1"/>
-    <w:lsdException w:name="annotation subject" w:semiHidden="1" w:unhideWhenUsed="1"/>
-    <w:lsdException w:name="No List" w:semiHidden="1" w:unhideWhenUsed="1"/>
-    <w:lsdException w:name="Outline List 1" w:semiHidden="1" w:unhideWhenUsed="1"/>
-    <w:lsdException w:name="Outline List 2" w:semiHidden="1" w:unhideWhenUsed="1"/>
-    <w:lsdException w:name="Outline List 3" w:semiHidden="1" w:unhideWhenUsed="1"/>
-    <w:lsdException w:name="Table Simple 1" w:semiHidden="1" w:unhideWhenUsed="1"/>
-    <w:lsdException w:name="Table Simple 2" w:semiHidden="1" w:unhideWhenUsed="1"/>
-    <w:lsdException w:name="Table Simple 3" w:semiHidden="1" w:unhideWhenUsed="1"/>
-    <w:lsdException w:name="Table Classic 1" w:semiHidden="1" w:unhideWhenUsed="1"/>
-    <w:lsdException w:name="Table Classic 2" w:semiHidden="1" w:unhideWhenUsed="1"/>
-    <w:lsdException w:name="Table Classic 3" w:semiHidden="1" w:unhideWhenUsed="1"/>
-    <w:lsdException w:name="Table Classic 4" w:semiHidden="1" w:unhideWhenUsed="1"/>
-    <w:lsdException w:name="Table Colorful 1" w:semiHidden="1" w:unhideWhenUsed="1"/>
-    <w:lsdException w:name="Table Colorful 2" w:semiHidden="1" w:unhideWhenUsed="1"/>
-    <w:lsdException w:name="Table Colorful 3" w:semiHidden="1" w:unhideWhenUsed="1"/>
-    <w:lsdException w:name="Table Columns 1" w:semiHidden="1" w:unhideWhenUsed="1"/>
-    <w:lsdException w:name="Table Columns 2" w:semiHidden="1" w:unhideWhenUsed="1"/>
-    <w:lsdException w:name="Table Columns 3" w:semiHidden="1" w:unhideWhenUsed="1"/>
-    <w:lsdException w:name="Table Columns 4" w:semiHidden="1" w:unhideWhenUsed="1"/>
-    <w:lsdException w:name="Table Columns 5" w:semiHidden="1" w:unhideWhenUsed="1"/>
-    <w:lsdException w:name="Table Grid 1" w:semiHidden="1" w:unhideWhenUsed="1"/>
-    <w:lsdException w:name="Table Grid 2" w:semiHidden="1" w:unhideWhenUsed="1"/>
-    <w:lsdException w:name="Table Grid 3" w:semiHidden="1" w:unhideWhenUsed="1"/>
-    <w:lsdException w:name="Table Grid 4" w:semiHidden="1" w:unhideWhenUsed="1"/>
-    <w:lsdException w:name="Table Grid 5" w:semiHidden="1" w:unhideWhenUsed="1"/>
-    <w:lsdException w:name="Table Grid 6" w:semiHidden="1" w:unhideWhenUsed="1"/>
-    <w:lsdException w:name="Table Grid 7" w:semiHidden="1" w:unhideWhenUsed="1"/>
-    <w:lsdException w:name="Table Grid 8" w:semiHidden="1" w:unhideWhenUsed="1"/>
-    <w:lsdException w:name="Table List 1" w:semiHidden="1" w:unhideWhenUsed="1"/>
-    <w:lsdException w:name="Table List 2" w:semiHidden="1" w:unhideWhenUsed="1"/>
-    <w:lsdException w:name="Table List 3" w:semiHidden="1" w:unhideWhenUsed="1"/>
-    <w:lsdException w:name="Table List 4" w:semiHidden="1" w:unhideWhenUsed="1"/>
-    <w:lsdException w:name="Table List 5" w:semiHidden="1" w:unhideWhenUsed="1"/>
-    <w:lsdException w:name="Table List 6" w:semiHidden="1" w:unhideWhenUsed="1"/>
-    <w:lsdException w:name="Table List 7" w:semiHidden="1" w:unhideWhenUsed="1"/>
-    <w:lsdException w:name="Table List 8" w:semiHidden="1" w:unhideWhenUsed="1"/>
-    <w:lsdException w:name="Table 3D effects 1" w:semiHidden="1" w:unhideWhenUsed="1"/>
-    <w:lsdException w:name="Table 3D effects 2" w:semiHidden="1" w:unhideWhenUsed="1"/>
-    <w:lsdException w:name="Table 3D effects 3" w:semiHidden="1" w:unhideWhenUsed="1"/>
-    <w:lsdException w:name="Table Contemporary" w:semiHidden="1" w:unhideWhenUsed="1"/>
-    <w:lsdException w:name="Table Elegant" w:semiHidden="1" w:unhideWhenUsed="1"/>
-    <w:lsdException w:name="Table Professional" w:semiHidden="1" w:unhideWhenUsed="1"/>
-    <w:lsdException w:name="Table Subtle 1" w:semiHidden="1" w:unhideWhenUsed="1"/>
-    <w:lsdException w:name="Table Subtle 2" w:semiHidden="1" w:unhideWhenUsed="1"/>
-    <w:lsdException w:name="Table Web 1" w:semiHidden="1" w:unhideWhenUsed="1"/>
-    <w:lsdException w:name="Table Web 2" w:semiHidden="1" w:unhideWhenUsed="1"/>
-    <w:lsdException w:name="Table Web 3" w:semiHidden="1" w:unhideWhenUsed="1"/>
-    <w:lsdException w:name="Balloon Text" w:semiHidden="1" w:unhideWhenUsed="1"/>
-    <w:lsdException w:name="Table Grid" w:uiPriority="39"/>
-    <w:lsdException w:name="Table Theme" w:semiHidden="1" w:unhideWhenUsed="1"/>
-    <w:lsdException w:name="Placeholder Text" w:semiHidden="1"/>
-    <w:lsdException w:name="No Spacing" w:uiPriority="1" w:qFormat="1"/>
-    <w:lsdException w:name="Light Shading" w:uiPriority="60"/>
-    <w:lsdException w:name="Light List" w:uiPriority="61"/>
-    <w:lsdException w:name="Light Grid" w:uiPriority="62"/>
-    <w:lsdException w:name="Medium Shading 1" w:uiPriority="63"/>
-    <w:lsdException w:name="Medium Shading 2" w:uiPriority="64"/>
-    <w:lsdException w:name="Medium List 1" w:uiPriority="65"/>
-    <w:lsdException w:name="Medium List 2" w:uiPriority="66"/>
-    <w:lsdException w:name="Medium Grid 1" w:uiPriority="67"/>
-    <w:lsdException w:name="Medium Grid 2" w:uiPriority="68"/>
-    <w:lsdException w:name="Medium Grid 3" w:uiPriority="69"/>
-    <w:lsdException w:name="Dark List" w:uiPriority="70"/>
-    <w:lsdException w:name="Colorful Shading" w:uiPriority="71"/>
-    <w:lsdException w:name="Colorful List" w:uiPriority="72"/>
-    <w:lsdException w:name="Colorful Grid" w:uiPriority="73"/>
-    <w:lsdException w:name="Light Shading Accent 1" w:uiPriority="60"/>
-    <w:lsdException w:name="Light List Accent 1" w:uiPriority="61"/>
-    <w:lsdException w:name="Light Grid Accent 1" w:uiPriority="62"/>
-    <w:lsdException w:name="Medium Shading 1 Accent 1" w:uiPriority="63"/>
-    <w:lsdException w:name="Medium Shading 2 Accent 1" w:uiPriority="64"/>
-    <w:lsdException w:name="Medium List 1 Accent 1" w:uiPriority="65"/>
-    <w:lsdException w:name="Revision" w:semiHidden="1"/>
-    <w:lsdException w:name="List Paragraph" w:uiPriority="34" w:qFormat="1"/>
-    <w:lsdException w:name="Quote" w:uiPriority="29" w:qFormat="1"/>
-    <w:lsdException w:name="Intense Quote" w:uiPriority="30" w:qFormat="1"/>
-    <w:lsdException w:name="Medium List 2 Accent 1" w:uiPriority="66"/>
-    <w:lsdException w:name="Medium Grid 1 Accent 1" w:uiPriority="67"/>
-    <w:lsdException w:name="Medium Grid 2 Accent 1" w:uiPriority="68"/>
-    <w:lsdException w:name="Medium Grid 3 Accent 1" w:uiPriority="69"/>
-    <w:lsdException w:name="Dark List Accent 1" w:uiPriority="70"/>
-    <w:lsdException w:name="Colorful Shading Accent 1" w:uiPriority="71"/>
-    <w:lsdException w:name="Colorful List Accent 1" w:uiPriority="72"/>
-    <w:lsdException w:name="Colorful Grid Accent 1" w:uiPriority="73"/>
-    <w:lsdException w:name="Light Shading Accent 2" w:uiPriority="60"/>
-    <w:lsdException w:name="Light List Accent 2" w:uiPriority="61"/>
-    <w:lsdException w:name="Light Grid Accent 2" w:uiPriority="62"/>
-    <w:lsdException w:name="Medium Shading 1 Accent 2" w:uiPriority="63"/>
-    <w:lsdException w:name="Medium Shading 2 Accent 2" w:uiPriority="64"/>
-    <w:lsdException w:name="Medium List 1 Accent 2" w:uiPriority="65"/>
-    <w:lsdException w:name="Medium List 2 Accent 2" w:uiPriority="66"/>
-    <w:lsdException w:name="Medium Grid 1 Accent 2" w:uiPriority="67"/>
-    <w:lsdException w:name="Medium Grid 2 Accent 2" w:uiPriority="68"/>
-    <w:lsdException w:name="Medium Grid 3 Accent 2" w:uiPriority="69"/>
-    <w:lsdException w:name="Dark List Accent 2" w:uiPriority="70"/>
-    <w:lsdException w:name="Colorful Shading Accent 2" w:uiPriority="71"/>
-    <w:lsdException w:name="Colorful List Accent 2" w:uiPriority="72"/>
-    <w:lsdException w:name="Colorful Grid Accent 2" w:uiPriority="73"/>
-    <w:lsdException w:name="Light Shading Accent 3" w:uiPriority="60"/>
-    <w:lsdException w:name="Light List Accent 3" w:uiPriority="61"/>
-    <w:lsdException w:name="Light Grid Accent 3" w:uiPriority="62"/>
-    <w:lsdException w:name="Medium Shading 1 Accent 3" w:uiPriority="63"/>
-    <w:lsdException w:name="Medium Shading 2 Accent 3" w:uiPriority="64"/>
-    <w:lsdException w:name="Medium List 1 Accent 3" w:uiPriority="65"/>
-    <w:lsdException w:name="Medium List 2 Accent 3" w:uiPriority="66"/>
-    <w:lsdException w:name="Medium Grid 1 Accent 3" w:uiPriority="67"/>
-    <w:lsdException w:name="Medium Grid 2 Accent 3" w:uiPriority="68"/>
-    <w:lsdException w:name="Medium Grid 3 Accent 3" w:uiPriority="69"/>
-    <w:lsdException w:name="Dark List Accent 3" w:uiPriority="70"/>
-    <w:lsdException w:name="Colorful Shading Accent 3" w:uiPriority="71"/>
-    <w:lsdException w:name="Colorful List Accent 3" w:uiPriority="72"/>
-    <w:lsdException w:name="Colorful Grid Accent 3" w:uiPriority="73"/>
-    <w:lsdException w:name="Light Shading Accent 4" w:uiPriority="60"/>
-    <w:lsdException w:name="Light List Accent 4" w:uiPriority="61"/>
-    <w:lsdException w:name="Light Grid Accent 4" w:uiPriority="62"/>
-    <w:lsdException w:name="Medium Shading 1 Accent 4" w:uiPriority="63"/>
-    <w:lsdException w:name="Medium Shading 2 Accent 4" w:uiPriority="64"/>
-    <w:lsdException w:name="Medium List 1 Accent 4" w:uiPriority="65"/>
-    <w:lsdException w:name="Medium List 2 Accent 4" w:uiPriority="66"/>
-    <w:lsdException w:name="Medium Grid 1 Accent 4" w:uiPriority="67"/>
-    <w:lsdException w:name="Medium Grid 2 Accent 4" w:uiPriority="68"/>
-    <w:lsdException w:name="Medium Grid 3 Accent 4" w:uiPriority="69"/>
-    <w:lsdException w:name="Dark List Accent 4" w:uiPriority="70"/>
-    <w:lsdException w:name="Colorful Shading Accent 4" w:uiPriority="71"/>
-    <w:lsdException w:name="Colorful List Accent 4" w:uiPriority="72"/>
-    <w:lsdException w:name="Colorful Grid Accent 4" w:uiPriority="73"/>
-    <w:lsdException w:name="Light Shading Accent 5" w:uiPriority="60"/>
-    <w:lsdException w:name="Light List Accent 5" w:uiPriority="61"/>
-    <w:lsdException w:name="Light Grid Accent 5" w:uiPriority="62"/>
-    <w:lsdException w:name="Medium Shading 1 Accent 5" w:uiPriority="63"/>
-    <w:lsdException w:name="Medium Shading 2 Accent 5" w:uiPriority="64"/>
-    <w:lsdException w:name="Medium List 1 Accent 5" w:uiPriority="65"/>
-    <w:lsdException w:name="Medium List 2 Accent 5" w:uiPriority="66"/>
-    <w:lsdException w:name="Medium Grid 1 Accent 5" w:uiPriority="67"/>
-    <w:lsdException w:name="Medium Grid 2 Accent 5" w:uiPriority="68"/>
-    <w:lsdException w:name="Medium Grid 3 Accent 5" w:uiPriority="69"/>
-    <w:lsdException w:name="Dark List Accent 5" w:uiPriority="70"/>
-    <w:lsdException w:name="Colorful Shading Accent 5" w:uiPriority="71"/>
-    <w:lsdException w:name="Colorful List Accent 5" w:uiPriority="72"/>
-    <w:lsdException w:name="Colorful Grid Accent 5" w:uiPriority="73"/>
-    <w:lsdException w:name="Light Shading Accent 6" w:uiPriority="60"/>
-    <w:lsdException w:name="Light List Accent 6" w:uiPriority="61"/>
-    <w:lsdException w:name="Light Grid Accent 6" w:uiPriority="62"/>
-    <w:lsdException w:name="Medium Shading 1 Accent 6" w:uiPriority="63"/>
-    <w:lsdException w:name="Medium Shading 2 Accent 6" w:uiPriority="64"/>
-    <w:lsdException w:name="Medium List 1 Accent 6" w:uiPriority="65"/>
-    <w:lsdException w:name="Medium List 2 Accent 6" w:uiPriority="66"/>
-    <w:lsdException w:name="Medium Grid 1 Accent 6" w:uiPriority="67"/>
-    <w:lsdException w:name="Medium Grid 2 Accent 6" w:uiPriority="68"/>
-    <w:lsdException w:name="Medium Grid 3 Accent 6" w:uiPriority="69"/>
-    <w:lsdException w:name="Dark List Accent 6" w:uiPriority="70"/>
-    <w:lsdException w:name="Colorful Shading Accent 6" w:uiPriority="71"/>
-    <w:lsdException w:name="Colorful List Accent 6" w:uiPriority="72"/>
-    <w:lsdException w:name="Colorful Grid Accent 6" w:uiPriority="73"/>
-    <w:lsdException w:name="Subtle Emphasis" w:uiPriority="19" w:qFormat="1"/>
-    <w:lsdException w:name="Intense Emphasis" w:uiPriority="21" w:qFormat="1"/>
-    <w:lsdException w:name="Subtle Reference" w:uiPriority="31" w:qFormat="1"/>
-    <w:lsdException w:name="Intense Reference" w:uiPriority="32" w:qFormat="1"/>
-    <w:lsdException w:name="Book Title" w:uiPriority="33" w:qFormat="1"/>
-    <w:lsdException w:name="Bibliography" w:semiHidden="1" w:uiPriority="37" w:unhideWhenUsed="1"/>
-    <w:lsdException w:name="TOC Heading" w:semiHidden="1" w:uiPriority="39" w:unhideWhenUsed="1" w:qFormat="1"/>
-    <w:lsdException w:name="Plain Table 1" w:uiPriority="41"/>
-    <w:lsdException w:name="Plain Table 2" w:uiPriority="42"/>
-    <w:lsdException w:name="Plain Table 3" w:uiPriority="43"/>
-    <w:lsdException w:name="Plain Table 4" w:uiPriority="44"/>
-    <w:lsdException w:name="Plain Table 5" w:uiPriority="45"/>
-    <w:lsdException w:name="Grid Table Light" w:uiPriority="40"/>
-    <w:lsdException w:name="Grid Table 1 Light" w:uiPriority="46"/>
-    <w:lsdException w:name="Grid Table 2" w:uiPriority="47"/>
-    <w:lsdException w:name="Grid Table 3" w:uiPriority="48"/>
-    <w:lsdException w:name="Grid Table 4" w:uiPriority="49"/>
-    <w:lsdException w:name="Grid Table 5 Dark" w:uiPriority="50"/>
-    <w:lsdException w:name="Grid Table 6 Colorful" w:uiPriority="51"/>
-    <w:lsdException w:name="Grid Table 7 Colorful" w:uiPriority="52"/>
-    <w:lsdException w:name="Grid Table 1 Light Accent 1" w:uiPriority="46"/>
-    <w:lsdException w:name="Grid Table 2 Accent 1" w:uiPriority="47"/>
-    <w:lsdException w:name="Grid Table 3 Accent 1" w:uiPriority="48"/>
-    <w:lsdException w:name="Grid Table 4 Accent 1" w:uiPriority="49"/>
-    <w:lsdException w:name="Grid Table 5 Dark Accent 1" w:uiPriority="50"/>
-    <w:lsdException w:name="Grid Table 6 Colorful Accent 1" w:uiPriority="51"/>
-    <w:lsdException w:name="Grid Table 7 Colorful Accent 1" w:uiPriority="52"/>
-    <w:lsdException w:name="Grid Table 1 Light Accent 2" w:uiPriority="46"/>
-    <w:lsdException w:name="Grid Table 2 Accent 2" w:uiPriority="47"/>
-    <w:lsdException w:name="Grid Table 3 Accent 2" w:uiPriority="48"/>
-    <w:lsdException w:name="Grid Table 4 Accent 2" w:uiPriority="49"/>
-    <w:lsdException w:name="Grid Table 5 Dark Accent 2" w:uiPriority="50"/>
-    <w:lsdException w:name="Grid Table 6 Colorful Accent 2" w:uiPriority="51"/>
-    <w:lsdException w:name="Grid Table 7 Colorful Accent 2" w:uiPriority="52"/>
-    <w:lsdException w:name="Grid Table 1 Light Accent 3" w:uiPriority="46"/>
-    <w:lsdException w:name="Grid Table 2 Accent 3" w:uiPriority="47"/>
-    <w:lsdException w:name="Grid Table 3 Accent 3" w:uiPriority="48"/>
-    <w:lsdException w:name="Grid Table 4 Accent 3" w:uiPriority="49"/>
-    <w:lsdException w:name="Grid Table 5 Dark Accent 3" w:uiPriority="50"/>
-    <w:lsdException w:name="Grid Table 6 Colorful Accent 3" w:uiPriority="51"/>
-    <w:lsdException w:name="Grid Table 7 Colorful Accent 3" w:uiPriority="52"/>
-    <w:lsdException w:name="Grid Table 1 Light Accent 4" w:uiPriority="46"/>
-    <w:lsdException w:name="Grid Table 2 Accent 4" w:uiPriority="47"/>
-    <w:lsdException w:name="Grid Table 3 Accent 4" w:uiPriority="48"/>
-    <w:lsdException w:name="Grid Table 4 Accent 4" w:uiPriority="49"/>
-    <w:lsdException w:name="Grid Table 5 Dark Accent 4" w:uiPriority="50"/>
-    <w:lsdException w:name="Grid Table 6 Colorful Accent 4" w:uiPriority="51"/>
-    <w:lsdException w:name="Grid Table 7 Colorful Accent 4" w:uiPriority="52"/>
-    <w:lsdException w:name="Grid Table 1 Light Accent 5" w:uiPriority="46"/>
-    <w:lsdException w:name="Grid Table 2 Accent 5" w:uiPriority="47"/>
-    <w:lsdException w:name="Grid Table 3 Accent 5" w:uiPriority="48"/>
-    <w:lsdException w:name="Grid Table 4 Accent 5" w:uiPriority="49"/>
-    <w:lsdException w:name="Grid Table 5 Dark Accent 5" w:uiPriority="50"/>
-    <w:lsdException w:name="Grid Table 6 Colorful Accent 5" w:uiPriority="51"/>
-    <w:lsdException w:name="Grid Table 7 Colorful Accent 5" w:uiPriority="52"/>
-    <w:lsdException w:name="Grid Table 1 Light Accent 6" w:uiPriority="46"/>
-    <w:lsdException w:name="Grid Table 2 Accent 6" w:uiPriority="47"/>
-    <w:lsdException w:name="Grid Table 3 Accent 6" w:uiPriority="48"/>
-    <w:lsdException w:name="Grid Table 4 Accent 6" w:uiPriority="49"/>
-    <w:lsdException w:name="Grid Table 5 Dark Accent 6" w:uiPriority="50"/>
-    <w:lsdException w:name="Grid Table 6 Colorful Accent 6" w:uiPriority="51"/>
-    <w:lsdException w:name="Grid Table 7 Colorful Accent 6" w:uiPriority="52"/>
-    <w:lsdException w:name="List Table 1 Light" w:uiPriority="46"/>
-    <w:lsdException w:name="List Table 2" w:uiPriority="47"/>
-    <w:lsdException w:name="List Table 3" w:uiPriority="48"/>
-    <w:lsdException w:name="List Table 4" w:uiPriority="49"/>
-    <w:lsdException w:name="List Table 5 Dark" w:uiPriority="50"/>
-    <w:lsdException w:name="List Table 6 Colorful" w:uiPriority="51"/>
-    <w:lsdException w:name="List Table 7 Colorful" w:uiPriority="52"/>
-    <w:lsdException w:name="List Table 1 Light Accent 1" w:uiPriority="46"/>
-    <w:lsdException w:name="List Table 2 Accent 1" w:uiPriority="47"/>
-    <w:lsdException w:name="List Table 3 Accent 1" w:uiPriority="48"/>
-    <w:lsdException w:name="List Table 4 Accent 1" w:uiPriority="49"/>
-    <w:lsdException w:name="List Table 5 Dark Accent 1" w:uiPriority="50"/>
-    <w:lsdException w:name="List Table 6 Colorful Accent 1" w:uiPriority="51"/>
-    <w:lsdException w:name="List Table 7 Colorful Accent 1" w:uiPriority="52"/>
-    <w:lsdException w:name="List Table 1 Light Accent 2" w:uiPriority="46"/>
-    <w:lsdException w:name="List Table 2 Accent 2" w:uiPriority="47"/>
-    <w:lsdException w:name="List Table 3 Accent 2" w:uiPriority="48"/>
-    <w:lsdException w:name="List Table 4 Accent 2" w:uiPriority="49"/>
-    <w:lsdException w:name="List Table 5 Dark Accent 2" w:uiPriority="50"/>
-    <w:lsdException w:name="List Table 6 Colorful Accent 2" w:uiPriority="51"/>
-    <w:lsdException w:name="List Table 7 Colorful Accent 2" w:uiPriority="52"/>
-    <w:lsdException w:name="List Table 1 Light Accent 3" w:uiPriority="46"/>
-    <w:lsdException w:name="List Table 2 Accent 3" w:uiPriority="47"/>
-    <w:lsdException w:name="List Table 3 Accent 3" w:uiPriority="48"/>
-    <w:lsdException w:name="List Table 4 Accent 3" w:uiPriority="49"/>
-    <w:lsdException w:name="List Table 5 Dark Accent 3" w:uiPriority="50"/>
-    <w:lsdException w:name="List Table 6 Colorful Accent 3" w:uiPriority="51"/>
-    <w:lsdException w:name="List Table 7 Colorful Accent 3" w:uiPriority="52"/>
-    <w:lsdException w:name="List Table 1 Light Accent 4" w:uiPriority="46"/>
-    <w:lsdException w:name="List Table 2 Accent 4" w:uiPriority="47"/>
-    <w:lsdException w:name="List Table 3 Accent 4" w:uiPriority="48"/>
-    <w:lsdException w:name="List Table 4 Accent 4" w:uiPriority="49"/>
-    <w:lsdException w:name="List Table 5 Dark Accent 4" w:uiPriority="50"/>
-    <w:lsdException w:name="List Table 6 Colorful Accent 4" w:uiPriority="51"/>
-    <w:lsdException w:name="List Table 7 Colorful Accent 4" w:uiPriority="52"/>
-    <w:lsdException w:name="List Table 1 Light Accent 5" w:uiPriority="46"/>
-    <w:lsdException w:name="List Table 2 Accent 5" w:uiPriority="47"/>
-    <w:lsdException w:name="List Table 3 Accent 5" w:uiPriority="48"/>
-    <w:lsdException w:name="List Table 4 Accent 5" w:uiPriority="49"/>
-    <w:lsdException w:name="List Table 5 Dark Accent 5" w:uiPriority="50"/>
-    <w:lsdException w:name="List Table 6 Colorful Accent 5" w:uiPriority="51"/>
-    <w:lsdException w:name="List Table 7 Colorful Accent 5" w:uiPriority="52"/>
-    <w:lsdException w:name="List Table 1 Light Accent 6" w:uiPriority="46"/>
-    <w:lsdException w:name="List Table 2 Accent 6" w:uiPriority="47"/>
-    <w:lsdException w:name="List Table 3 Accent 6" w:uiPriority="48"/>
-    <w:lsdException w:name="List Table 4 Accent 6" w:uiPriority="49"/>
-    <w:lsdException w:name="List Table 5 Dark Accent 6" w:uiPriority="50"/>
-    <w:lsdException w:name="List Table 6 Colorful Accent 6" w:uiPriority="51"/>
-    <w:lsdException w:name="List Table 7 Colorful Accent 6" w:uiPriority="52"/>
+  <w:latentStyles w:count="260" w:defQFormat="0" w:defUnhideWhenUsed="1" w:defSemiHidden="1" w:defUIPriority="99" w:defLockedState="0">
+    <w:lsdException w:qFormat="1" w:unhideWhenUsed="0" w:uiPriority="0" w:semiHidden="0" w:name="Normal"/>
+    <w:lsdException w:qFormat="1" w:unhideWhenUsed="0" w:uiPriority="9" w:semiHidden="0" w:name="heading 1"/>
+    <w:lsdException w:qFormat="1" w:uiPriority="9" w:name="heading 2"/>
+    <w:lsdException w:qFormat="1" w:uiPriority="9" w:name="heading 3"/>
+    <w:lsdException w:qFormat="1" w:uiPriority="9" w:name="heading 4"/>
+    <w:lsdException w:qFormat="1" w:uiPriority="9" w:name="heading 5"/>
+    <w:lsdException w:qFormat="1" w:uiPriority="9" w:name="heading 6"/>
+    <w:lsdException w:qFormat="1" w:uiPriority="9" w:name="heading 7"/>
+    <w:lsdException w:qFormat="1" w:uiPriority="9" w:name="heading 8"/>
+    <w:lsdException w:qFormat="1" w:uiPriority="9" w:name="heading 9"/>
+    <w:lsdException w:uiPriority="99" w:name="index 1"/>
+    <w:lsdException w:uiPriority="99" w:name="index 2"/>
+    <w:lsdException w:uiPriority="99" w:name="index 3"/>
+    <w:lsdException w:uiPriority="99" w:name="index 4"/>
+    <w:lsdException w:uiPriority="99" w:name="index 5"/>
+    <w:lsdException w:uiPriority="99" w:name="index 6"/>
+    <w:lsdException w:uiPriority="99" w:name="index 7"/>
+    <w:lsdException w:uiPriority="99" w:name="index 8"/>
+    <w:lsdException w:uiPriority="99" w:name="index 9"/>
+    <w:lsdException w:uiPriority="39" w:name="toc 1"/>
+    <w:lsdException w:uiPriority="39" w:name="toc 2"/>
+    <w:lsdException w:uiPriority="39" w:name="toc 3"/>
+    <w:lsdException w:uiPriority="39" w:name="toc 4"/>
+    <w:lsdException w:uiPriority="39" w:name="toc 5"/>
+    <w:lsdException w:uiPriority="39" w:name="toc 6"/>
+    <w:lsdException w:uiPriority="39" w:name="toc 7"/>
+    <w:lsdException w:uiPriority="39" w:name="toc 8"/>
+    <w:lsdException w:uiPriority="39" w:name="toc 9"/>
+    <w:lsdException w:uiPriority="99" w:name="Normal Indent"/>
+    <w:lsdException w:uiPriority="99" w:name="footnote text"/>
+    <w:lsdException w:uiPriority="99" w:name="annotation text"/>
+    <w:lsdException w:uiPriority="99" w:semiHidden="0" w:name="header"/>
+    <w:lsdException w:uiPriority="99" w:semiHidden="0" w:name="footer"/>
+    <w:lsdException w:uiPriority="99" w:name="index heading"/>
+    <w:lsdException w:qFormat="1" w:uiPriority="35" w:name="caption"/>
+    <w:lsdException w:uiPriority="99" w:name="table of figures"/>
+    <w:lsdException w:uiPriority="99" w:name="envelope address"/>
+    <w:lsdException w:uiPriority="99" w:name="envelope return"/>
+    <w:lsdException w:uiPriority="99" w:name="footnote reference"/>
+    <w:lsdException w:uiPriority="99" w:name="annotation reference"/>
+    <w:lsdException w:uiPriority="99" w:name="line number"/>
+    <w:lsdException w:uiPriority="99" w:name="page number"/>
+    <w:lsdException w:uiPriority="99" w:name="endnote reference"/>
+    <w:lsdException w:uiPriority="99" w:name="endnote text"/>
+    <w:lsdException w:uiPriority="99" w:name="table of authorities"/>
+    <w:lsdException w:uiPriority="99" w:name="macro"/>
+    <w:lsdException w:uiPriority="99" w:name="toa heading"/>
+    <w:lsdException w:uiPriority="99" w:name="List"/>
+    <w:lsdException w:uiPriority="99" w:name="List Bullet"/>
+    <w:lsdException w:uiPriority="99" w:name="List Number"/>
+    <w:lsdException w:uiPriority="99" w:name="List 2"/>
+    <w:lsdException w:uiPriority="99" w:name="List 3"/>
+    <w:lsdException w:uiPriority="99" w:name="List 4"/>
+    <w:lsdException w:uiPriority="99" w:name="List 5"/>
+    <w:lsdException w:uiPriority="99" w:name="List Bullet 2"/>
+    <w:lsdException w:uiPriority="99" w:name="List Bullet 3"/>
+    <w:lsdException w:uiPriority="99" w:name="List Bullet 4"/>
+    <w:lsdException w:uiPriority="99" w:name="List Bullet 5"/>
+    <w:lsdException w:uiPriority="99" w:name="List Number 2"/>
+    <w:lsdException w:uiPriority="99" w:name="List Number 3"/>
+    <w:lsdException w:uiPriority="99" w:name="List Number 4"/>
+    <w:lsdException w:uiPriority="99" w:name="List Number 5"/>
+    <w:lsdException w:qFormat="1" w:unhideWhenUsed="0" w:uiPriority="10" w:semiHidden="0" w:name="Title"/>
+    <w:lsdException w:uiPriority="99" w:name="Closing"/>
+    <w:lsdException w:uiPriority="99" w:name="Signature"/>
+    <w:lsdException w:uiPriority="1" w:name="Default Paragraph Font"/>
+    <w:lsdException w:uiPriority="99" w:name="Body Text"/>
+    <w:lsdException w:uiPriority="99" w:name="Body Text Indent"/>
+    <w:lsdException w:uiPriority="99" w:name="List Continue"/>
+    <w:lsdException w:uiPriority="99" w:name="List Continue 2"/>
+    <w:lsdException w:uiPriority="99" w:name="List Continue 3"/>
+    <w:lsdException w:uiPriority="99" w:name="List Continue 4"/>
+    <w:lsdException w:uiPriority="99" w:name="List Continue 5"/>
+    <w:lsdException w:uiPriority="99" w:name="Message Header"/>
+    <w:lsdException w:qFormat="1" w:unhideWhenUsed="0" w:uiPriority="11" w:semiHidden="0" w:name="Subtitle"/>
+    <w:lsdException w:uiPriority="99" w:name="Salutation"/>
+    <w:lsdException w:uiPriority="99" w:name="Date"/>
+    <w:lsdException w:uiPriority="99" w:name="Body Text First Indent"/>
+    <w:lsdException w:uiPriority="99" w:name="Body Text First Indent 2"/>
+    <w:lsdException w:uiPriority="99" w:name="Note Heading"/>
+    <w:lsdException w:uiPriority="99" w:name="Body Text 2"/>
+    <w:lsdException w:uiPriority="99" w:name="Body Text 3"/>
+    <w:lsdException w:uiPriority="99" w:name="Body Text Indent 2"/>
+    <w:lsdException w:uiPriority="99" w:name="Body Text Indent 3"/>
+    <w:lsdException w:uiPriority="99" w:name="Block Text"/>
+    <w:lsdException w:uiPriority="99" w:name="Hyperlink"/>
+    <w:lsdException w:uiPriority="99" w:name="FollowedHyperlink"/>
+    <w:lsdException w:qFormat="1" w:unhideWhenUsed="0" w:uiPriority="22" w:semiHidden="0" w:name="Strong"/>
+    <w:lsdException w:qFormat="1" w:unhideWhenUsed="0" w:uiPriority="20" w:semiHidden="0" w:name="Emphasis"/>
+    <w:lsdException w:uiPriority="99" w:name="Document Map"/>
+    <w:lsdException w:uiPriority="99" w:name="Plain Text"/>
+    <w:lsdException w:uiPriority="99" w:name="E-mail Signature"/>
+    <w:lsdException w:uiPriority="99" w:name="Normal (Web)"/>
+    <w:lsdException w:uiPriority="99" w:name="HTML Acronym"/>
+    <w:lsdException w:uiPriority="99" w:name="HTML Address"/>
+    <w:lsdException w:uiPriority="99" w:name="HTML Cite"/>
+    <w:lsdException w:uiPriority="99" w:name="HTML Code"/>
+    <w:lsdException w:uiPriority="99" w:name="HTML Definition"/>
+    <w:lsdException w:uiPriority="99" w:name="HTML Keyboard"/>
+    <w:lsdException w:uiPriority="99" w:name="HTML Preformatted"/>
+    <w:lsdException w:uiPriority="99" w:name="HTML Sample"/>
+    <w:lsdException w:uiPriority="99" w:name="HTML Typewriter"/>
+    <w:lsdException w:uiPriority="99" w:name="HTML Variable"/>
+    <w:lsdException w:uiPriority="99" w:name="Normal Table"/>
+    <w:lsdException w:uiPriority="99" w:name="annotation subject"/>
+    <w:lsdException w:uiPriority="99" w:name="Table Simple 1"/>
+    <w:lsdException w:uiPriority="99" w:name="Table Simple 2"/>
+    <w:lsdException w:uiPriority="99" w:name="Table Simple 3"/>
+    <w:lsdException w:uiPriority="99" w:name="Table Classic 1"/>
+    <w:lsdException w:uiPriority="99" w:name="Table Classic 2"/>
+    <w:lsdException w:uiPriority="99" w:name="Table Classic 3"/>
+    <w:lsdException w:uiPriority="99" w:name="Table Classic 4"/>
+    <w:lsdException w:uiPriority="99" w:name="Table Colorful 1"/>
+    <w:lsdException w:uiPriority="99" w:name="Table Colorful 2"/>
+    <w:lsdException w:uiPriority="99" w:name="Table Colorful 3"/>
+    <w:lsdException w:uiPriority="99" w:name="Table Columns 1"/>
+    <w:lsdException w:uiPriority="99" w:name="Table Columns 2"/>
+    <w:lsdException w:uiPriority="99" w:name="Table Columns 3"/>
+    <w:lsdException w:uiPriority="99" w:name="Table Columns 4"/>
+    <w:lsdException w:uiPriority="99" w:name="Table Columns 5"/>
+    <w:lsdException w:uiPriority="99" w:name="Table Grid 1"/>
+    <w:lsdException w:uiPriority="99" w:name="Table Grid 2"/>
+    <w:lsdException w:uiPriority="99" w:name="Table Grid 3"/>
+    <w:lsdException w:uiPriority="99" w:name="Table Grid 4"/>
+    <w:lsdException w:uiPriority="99" w:name="Table Grid 5"/>
+    <w:lsdException w:uiPriority="99" w:name="Table Grid 6"/>
+    <w:lsdException w:uiPriority="99" w:name="Table Grid 7"/>
+    <w:lsdException w:uiPriority="99" w:name="Table Grid 8"/>
+    <w:lsdException w:uiPriority="99" w:name="Table List 1"/>
+    <w:lsdException w:uiPriority="99" w:name="Table List 2"/>
+    <w:lsdException w:uiPriority="99" w:name="Table List 3"/>
+    <w:lsdException w:uiPriority="99" w:name="Table List 4"/>
+    <w:lsdException w:uiPriority="99" w:name="Table List 5"/>
+    <w:lsdException w:uiPriority="99" w:name="Table List 6"/>
+    <w:lsdException w:uiPriority="99" w:name="Table List 7"/>
+    <w:lsdException w:uiPriority="99" w:name="Table List 8"/>
+    <w:lsdException w:uiPriority="99" w:name="Table 3D effects 1"/>
+    <w:lsdException w:uiPriority="99" w:name="Table 3D effects 2"/>
+    <w:lsdException w:uiPriority="99" w:name="Table 3D effects 3"/>
+    <w:lsdException w:uiPriority="99" w:name="Table Contemporary"/>
+    <w:lsdException w:uiPriority="99" w:name="Table Elegant"/>
+    <w:lsdException w:uiPriority="99" w:name="Table Professional"/>
+    <w:lsdException w:uiPriority="99" w:name="Table Subtle 1"/>
+    <w:lsdException w:uiPriority="99" w:name="Table Subtle 2"/>
+    <w:lsdException w:uiPriority="99" w:name="Table Web 1"/>
+    <w:lsdException w:uiPriority="99" w:name="Table Web 2"/>
+    <w:lsdException w:uiPriority="99" w:name="Table Web 3"/>
+    <w:lsdException w:uiPriority="99" w:name="Balloon Text"/>
+    <w:lsdException w:unhideWhenUsed="0" w:uiPriority="39" w:semiHidden="0" w:name="Table Grid"/>
+    <w:lsdException w:uiPriority="99" w:name="Table Theme"/>
+    <w:lsdException w:unhideWhenUsed="0" w:uiPriority="60" w:semiHidden="0" w:name="Light Shading"/>
+    <w:lsdException w:unhideWhenUsed="0" w:uiPriority="61" w:semiHidden="0" w:name="Light List"/>
+    <w:lsdException w:unhideWhenUsed="0" w:uiPriority="62" w:semiHidden="0" w:name="Light Grid"/>
+    <w:lsdException w:unhideWhenUsed="0" w:uiPriority="63" w:semiHidden="0" w:name="Medium Shading 1"/>
+    <w:lsdException w:unhideWhenUsed="0" w:uiPriority="64" w:semiHidden="0" w:name="Medium Shading 2"/>
+    <w:lsdException w:unhideWhenUsed="0" w:uiPriority="65" w:semiHidden="0" w:name="Medium List 1"/>
+    <w:lsdException w:unhideWhenUsed="0" w:uiPriority="66" w:semiHidden="0" w:name="Medium List 2"/>
+    <w:lsdException w:unhideWhenUsed="0" w:uiPriority="67" w:semiHidden="0" w:name="Medium Grid 1"/>
+    <w:lsdException w:unhideWhenUsed="0" w:uiPriority="68" w:semiHidden="0" w:name="Medium Grid 2"/>
+    <w:lsdException w:unhideWhenUsed="0" w:uiPriority="69" w:semiHidden="0" w:name="Medium Grid 3"/>
+    <w:lsdException w:unhideWhenUsed="0" w:uiPriority="70" w:semiHidden="0" w:name="Dark List"/>
+    <w:lsdException w:unhideWhenUsed="0" w:uiPriority="71" w:semiHidden="0" w:name="Colorful Shading"/>
+    <w:lsdException w:unhideWhenUsed="0" w:uiPriority="72" w:semiHidden="0" w:name="Colorful List"/>
+    <w:lsdException w:unhideWhenUsed="0" w:uiPriority="73" w:semiHidden="0" w:name="Colorful Grid"/>
+    <w:lsdException w:unhideWhenUsed="0" w:uiPriority="60" w:semiHidden="0" w:name="Light Shading Accent 1"/>
+    <w:lsdException w:unhideWhenUsed="0" w:uiPriority="61" w:semiHidden="0" w:name="Light List Accent 1"/>
+    <w:lsdException w:unhideWhenUsed="0" w:uiPriority="62" w:semiHidden="0" w:name="Light Grid Accent 1"/>
+    <w:lsdException w:unhideWhenUsed="0" w:uiPriority="63" w:semiHidden="0" w:name="Medium Shading 1 Accent 1"/>
+    <w:lsdException w:unhideWhenUsed="0" w:uiPriority="64" w:semiHidden="0" w:name="Medium Shading 2 Accent 1"/>
+    <w:lsdException w:unhideWhenUsed="0" w:uiPriority="65" w:semiHidden="0" w:name="Medium List 1 Accent 1"/>
+    <w:lsdException w:qFormat="1" w:unhideWhenUsed="0" w:uiPriority="34" w:semiHidden="0" w:name="List Paragraph"/>
+    <w:lsdException w:unhideWhenUsed="0" w:uiPriority="66" w:semiHidden="0" w:name="Medium List 2 Accent 1"/>
+    <w:lsdException w:unhideWhenUsed="0" w:uiPriority="67" w:semiHidden="0" w:name="Medium Grid 1 Accent 1"/>
+    <w:lsdException w:unhideWhenUsed="0" w:uiPriority="68" w:semiHidden="0" w:name="Medium Grid 2 Accent 1"/>
+    <w:lsdException w:unhideWhenUsed="0" w:uiPriority="69" w:semiHidden="0" w:name="Medium Grid 3 Accent 1"/>
+    <w:lsdException w:unhideWhenUsed="0" w:uiPriority="70" w:semiHidden="0" w:name="Dark List Accent 1"/>
+    <w:lsdException w:unhideWhenUsed="0" w:uiPriority="71" w:semiHidden="0" w:name="Colorful Shading Accent 1"/>
+    <w:lsdException w:unhideWhenUsed="0" w:uiPriority="72" w:semiHidden="0" w:name="Colorful List Accent 1"/>
+    <w:lsdException w:unhideWhenUsed="0" w:uiPriority="73" w:semiHidden="0" w:name="Colorful Grid Accent 1"/>
+    <w:lsdException w:unhideWhenUsed="0" w:uiPriority="60" w:semiHidden="0" w:name="Light Shading Accent 2"/>
+    <w:lsdException w:unhideWhenUsed="0" w:uiPriority="61" w:semiHidden="0" w:name="Light List Accent 2"/>
+    <w:lsdException w:unhideWhenUsed="0" w:uiPriority="62" w:semiHidden="0" w:name="Light Grid Accent 2"/>
+    <w:lsdException w:unhideWhenUsed="0" w:uiPriority="63" w:semiHidden="0" w:name="Medium Shading 1 Accent 2"/>
+    <w:lsdException w:unhideWhenUsed="0" w:uiPriority="64" w:semiHidden="0" w:name="Medium Shading 2 Accent 2"/>
+    <w:lsdException w:unhideWhenUsed="0" w:uiPriority="65" w:semiHidden="0" w:name="Medium List 1 Accent 2"/>
+    <w:lsdException w:unhideWhenUsed="0" w:uiPriority="66" w:semiHidden="0" w:name="Medium List 2 Accent 2"/>
+    <w:lsdException w:unhideWhenUsed="0" w:uiPriority="67" w:semiHidden="0" w:name="Medium Grid 1 Accent 2"/>
+    <w:lsdException w:unhideWhenUsed="0" w:uiPriority="68" w:semiHidden="0" w:name="Medium Grid 2 Accent 2"/>
+    <w:lsdException w:unhideWhenUsed="0" w:uiPriority="69" w:semiHidden="0" w:name="Medium Grid 3 Accent 2"/>
+    <w:lsdException w:unhideWhenUsed="0" w:uiPriority="70" w:semiHidden="0" w:name="Dark List Accent 2"/>
+    <w:lsdException w:unhideWhenUsed="0" w:uiPriority="71" w:semiHidden="0" w:name="Colorful Shading Accent 2"/>
+    <w:lsdException w:unhideWhenUsed="0" w:uiPriority="72" w:semiHidden="0" w:name="Colorful List Accent 2"/>
+    <w:lsdException w:unhideWhenUsed="0" w:uiPriority="73" w:semiHidden="0" w:name="Colorful Grid Accent 2"/>
+    <w:lsdException w:unhideWhenUsed="0" w:uiPriority="60" w:semiHidden="0" w:name="Light Shading Accent 3"/>
+    <w:lsdException w:unhideWhenUsed="0" w:uiPriority="61" w:semiHidden="0" w:name="Light List Accent 3"/>
+    <w:lsdException w:unhideWhenUsed="0" w:uiPriority="62" w:semiHidden="0" w:name="Light Grid Accent 3"/>
+    <w:lsdException w:unhideWhenUsed="0" w:uiPriority="63" w:semiHidden="0" w:name="Medium Shading 1 Accent 3"/>
+    <w:lsdException w:unhideWhenUsed="0" w:uiPriority="64" w:semiHidden="0" w:name="Medium Shading 2 Accent 3"/>
+    <w:lsdException w:unhideWhenUsed="0" w:uiPriority="65" w:semiHidden="0" w:name="Medium List 1 Accent 3"/>
+    <w:lsdException w:unhideWhenUsed="0" w:uiPriority="66" w:semiHidden="0" w:name="Medium List 2 Accent 3"/>
+    <w:lsdException w:unhideWhenUsed="0" w:uiPriority="67" w:semiHidden="0" w:name="Medium Grid 1 Accent 3"/>
+    <w:lsdException w:unhideWhenUsed="0" w:uiPriority="68" w:semiHidden="0" w:name="Medium Grid 2 Accent 3"/>
+    <w:lsdException w:unhideWhenUsed="0" w:uiPriority="69" w:semiHidden="0" w:name="Medium Grid 3 Accent 3"/>
+    <w:lsdException w:unhideWhenUsed="0" w:uiPriority="70" w:semiHidden="0" w:name="Dark List Accent 3"/>
+    <w:lsdException w:unhideWhenUsed="0" w:uiPriority="71" w:semiHidden="0" w:name="Colorful Shading Accent 3"/>
+    <w:lsdException w:unhideWhenUsed="0" w:uiPriority="72" w:semiHidden="0" w:name="Colorful List Accent 3"/>
+    <w:lsdException w:unhideWhenUsed="0" w:uiPriority="73" w:semiHidden="0" w:name="Colorful Grid Accent 3"/>
+    <w:lsdException w:unhideWhenUsed="0" w:uiPriority="60" w:semiHidden="0" w:name="Light Shading Accent 4"/>
+    <w:lsdException w:unhideWhenUsed="0" w:uiPriority="61" w:semiHidden="0" w:name="Light List Accent 4"/>
+    <w:lsdException w:unhideWhenUsed="0" w:uiPriority="62" w:semiHidden="0" w:name="Light Grid Accent 4"/>
+    <w:lsdException w:unhideWhenUsed="0" w:uiPriority="63" w:semiHidden="0" w:name="Medium Shading 1 Accent 4"/>
+    <w:lsdException w:unhideWhenUsed="0" w:uiPriority="64" w:semiHidden="0" w:name="Medium Shading 2 Accent 4"/>
+    <w:lsdException w:unhideWhenUsed="0" w:uiPriority="65" w:semiHidden="0" w:name="Medium List 1 Accent 4"/>
+    <w:lsdException w:unhideWhenUsed="0" w:uiPriority="66" w:semiHidden="0" w:name="Medium List 2 Accent 4"/>
+    <w:lsdException w:unhideWhenUsed="0" w:uiPriority="67" w:semiHidden="0" w:name="Medium Grid 1 Accent 4"/>
+    <w:lsdException w:unhideWhenUsed="0" w:uiPriority="68" w:semiHidden="0" w:name="Medium Grid 2 Accent 4"/>
+    <w:lsdException w:unhideWhenUsed="0" w:uiPriority="69" w:semiHidden="0" w:name="Medium Grid 3 Accent 4"/>
+    <w:lsdException w:unhideWhenUsed="0" w:uiPriority="70" w:semiHidden="0" w:name="Dark List Accent 4"/>
+    <w:lsdException w:unhideWhenUsed="0" w:uiPriority="71" w:semiHidden="0" w:name="Colorful Shading Accent 4"/>
+    <w:lsdException w:unhideWhenUsed="0" w:uiPriority="72" w:semiHidden="0" w:name="Colorful List Accent 4"/>
+    <w:lsdException w:unhideWhenUsed="0" w:uiPriority="73" w:semiHidden="0" w:name="Colorful Grid Accent 4"/>
+    <w:lsdException w:unhideWhenUsed="0" w:uiPriority="60" w:semiHidden="0" w:name="Light Shading Accent 5"/>
+    <w:lsdException w:unhideWhenUsed="0" w:uiPriority="61" w:semiHidden="0" w:name="Light List Accent 5"/>
+    <w:lsdException w:unhideWhenUsed="0" w:uiPriority="62" w:semiHidden="0" w:name="Light Grid Accent 5"/>
+    <w:lsdException w:unhideWhenUsed="0" w:uiPriority="63" w:semiHidden="0" w:name="Medium Shading 1 Accent 5"/>
+    <w:lsdException w:unhideWhenUsed="0" w:uiPriority="64" w:semiHidden="0" w:name="Medium Shading 2 Accent 5"/>
+    <w:lsdException w:unhideWhenUsed="0" w:uiPriority="65" w:semiHidden="0" w:name="Medium List 1 Accent 5"/>
+    <w:lsdException w:unhideWhenUsed="0" w:uiPriority="66" w:semiHidden="0" w:name="Medium List 2 Accent 5"/>
+    <w:lsdException w:unhideWhenUsed="0" w:uiPriority="67" w:semiHidden="0" w:name="Medium Grid 1 Accent 5"/>
+    <w:lsdException w:unhideWhenUsed="0" w:uiPriority="68" w:semiHidden="0" w:name="Medium Grid 2 Accent 5"/>
+    <w:lsdException w:unhideWhenUsed="0" w:uiPriority="69" w:semiHidden="0" w:name="Medium Grid 3 Accent 5"/>
+    <w:lsdException w:unhideWhenUsed="0" w:uiPriority="70" w:semiHidden="0" w:name="Dark List Accent 5"/>
+    <w:lsdException w:unhideWhenUsed="0" w:uiPriority="71" w:semiHidden="0" w:name="Colorful Shading Accent 5"/>
+    <w:lsdException w:unhideWhenUsed="0" w:uiPriority="72" w:semiHidden="0" w:name="Colorful List Accent 5"/>
+    <w:lsdException w:unhideWhenUsed="0" w:uiPriority="73" w:semiHidden="0" w:name="Colorful Grid Accent 5"/>
+    <w:lsdException w:unhideWhenUsed="0" w:uiPriority="60" w:semiHidden="0" w:name="Light Shading Accent 6"/>
+    <w:lsdException w:unhideWhenUsed="0" w:uiPriority="61" w:semiHidden="0" w:name="Light List Accent 6"/>
+    <w:lsdException w:unhideWhenUsed="0" w:uiPriority="62" w:semiHidden="0" w:name="Light Grid Accent 6"/>
+    <w:lsdException w:unhideWhenUsed="0" w:uiPriority="63" w:semiHidden="0" w:name="Medium Shading 1 Accent 6"/>
+    <w:lsdException w:unhideWhenUsed="0" w:uiPriority="64" w:semiHidden="0" w:name="Medium Shading 2 Accent 6"/>
+    <w:lsdException w:unhideWhenUsed="0" w:uiPriority="65" w:semiHidden="0" w:name="Medium List 1 Accent 6"/>
+    <w:lsdException w:unhideWhenUsed="0" w:uiPriority="66" w:semiHidden="0" w:name="Medium List 2 Accent 6"/>
+    <w:lsdException w:unhideWhenUsed="0" w:uiPriority="67" w:semiHidden="0" w:name="Medium Grid 1 Accent 6"/>
+    <w:lsdException w:unhideWhenUsed="0" w:uiPriority="68" w:semiHidden="0" w:name="Medium Grid 2 Accent 6"/>
+    <w:lsdException w:unhideWhenUsed="0" w:uiPriority="69" w:semiHidden="0" w:name="Medium Grid 3 Accent 6"/>
+    <w:lsdException w:unhideWhenUsed="0" w:uiPriority="70" w:semiHidden="0" w:name="Dark List Accent 6"/>
+    <w:lsdException w:unhideWhenUsed="0" w:uiPriority="71" w:semiHidden="0" w:name="Colorful Shading Accent 6"/>
+    <w:lsdException w:unhideWhenUsed="0" w:uiPriority="72" w:semiHidden="0" w:name="Colorful List Accent 6"/>
+    <w:lsdException w:unhideWhenUsed="0" w:uiPriority="73" w:semiHidden="0" w:name="Colorful Grid Accent 6"/>
   </w:latentStyles>
-  <w:style w:type="paragraph" w:default="1" w:styleId="a">
+  <w:style w:type="paragraph" w:default="1" w:styleId="1">
     <w:name w:val="Normal"/>
     <w:qFormat/>
-    <w:rsid w:val="00D61D5E"/>
+    <w:uiPriority w:val="0"/>
     <w:pPr>
       <w:widowControl w:val="0"/>
       <w:jc w:val="both"/>
     </w:pPr>
+    <w:rPr>
+      <w:rFonts w:asciiTheme="minorHAnsi" w:hAnsiTheme="minorHAnsi" w:eastAsiaTheme="minorEastAsia" w:cstheme="minorBidi"/>
+      <w:kern w:val="2"/>
+      <w:sz w:val="21"/>
+      <w:szCs w:val="22"/>
+      <w:lang w:val="en-US" w:eastAsia="zh-CN" w:bidi="ar-SA"/>
+    </w:rPr>
   </w:style>
-  <w:style w:type="paragraph" w:styleId="1">
+  <w:style w:type="paragraph" w:styleId="2">
     <w:name w:val="heading 1"/>
-    <w:basedOn w:val="a"/>
-    <w:next w:val="a"/>
-    <w:link w:val="1Char"/>
+    <w:basedOn w:val="1"/>
+    <w:next w:val="1"/>
+    <w:link w:val="10"/>
+    <w:qFormat/>
     <w:uiPriority w:val="9"/>
-    <w:qFormat/>
-    <w:rsid w:val="00D61D5E"/>
     <w:pPr>
       <w:keepNext/>
       <w:keepLines/>
@@ -1612,19 +1776,19 @@
       <w:szCs w:val="44"/>
     </w:rPr>
   </w:style>
-  <w:style w:type="character" w:default="1" w:styleId="a0">
+  <w:style w:type="character" w:default="1" w:styleId="7">
     <w:name w:val="Default Paragraph Font"/>
-    <w:uiPriority w:val="1"/>
     <w:semiHidden/>
     <w:unhideWhenUsed/>
+    <w:uiPriority w:val="1"/>
   </w:style>
-  <w:style w:type="table" w:default="1" w:styleId="a1">
+  <w:style w:type="table" w:default="1" w:styleId="6">
     <w:name w:val="Normal Table"/>
-    <w:uiPriority w:val="99"/>
     <w:semiHidden/>
     <w:unhideWhenUsed/>
+    <w:uiPriority w:val="99"/>
     <w:tblPr>
-      <w:tblInd w:w="0" w:type="dxa"/>
+      <w:tblLayout w:type="fixed"/>
       <w:tblCellMar>
         <w:top w:w="0" w:type="dxa"/>
         <w:left w:w="108" w:type="dxa"/>
@@ -1633,22 +1797,34 @@
       </w:tblCellMar>
     </w:tblPr>
   </w:style>
-  <w:style w:type="numbering" w:default="1" w:styleId="a2">
-    <w:name w:val="No List"/>
+  <w:style w:type="paragraph" w:styleId="3">
+    <w:name w:val="footer"/>
+    <w:basedOn w:val="1"/>
+    <w:link w:val="9"/>
+    <w:unhideWhenUsed/>
     <w:uiPriority w:val="99"/>
-    <w:semiHidden/>
+    <w:pPr>
+      <w:tabs>
+        <w:tab w:val="center" w:pos="4153"/>
+        <w:tab w:val="right" w:pos="8306"/>
+      </w:tabs>
+      <w:snapToGrid w:val="0"/>
+      <w:jc w:val="left"/>
+    </w:pPr>
+    <w:rPr>
+      <w:sz w:val="18"/>
+      <w:szCs w:val="18"/>
+    </w:rPr>
+  </w:style>
+  <w:style w:type="paragraph" w:styleId="4">
+    <w:name w:val="header"/>
+    <w:basedOn w:val="1"/>
+    <w:link w:val="8"/>
     <w:unhideWhenUsed/>
-  </w:style>
-  <w:style w:type="paragraph" w:styleId="a3">
-    <w:name w:val="header"/>
-    <w:basedOn w:val="a"/>
-    <w:link w:val="Char"/>
     <w:uiPriority w:val="99"/>
-    <w:unhideWhenUsed/>
-    <w:rsid w:val="00D61D5E"/>
     <w:pPr>
       <w:pBdr>
-        <w:bottom w:val="single" w:sz="6" w:space="1" w:color="auto"/>
+        <w:bottom w:val="single" w:color="auto" w:sz="6" w:space="1"/>
       </w:pBdr>
       <w:tabs>
         <w:tab w:val="center" w:pos="4153"/>
@@ -1662,80 +1838,13 @@
       <w:szCs w:val="18"/>
     </w:rPr>
   </w:style>
-  <w:style w:type="character" w:customStyle="1" w:styleId="Char">
-    <w:name w:val="页眉 Char"/>
-    <w:basedOn w:val="a0"/>
-    <w:link w:val="a3"/>
-    <w:uiPriority w:val="99"/>
-    <w:rsid w:val="00D61D5E"/>
-    <w:rPr>
-      <w:sz w:val="18"/>
-      <w:szCs w:val="18"/>
-    </w:rPr>
-  </w:style>
-  <w:style w:type="paragraph" w:styleId="a4">
-    <w:name w:val="footer"/>
-    <w:basedOn w:val="a"/>
-    <w:link w:val="Char0"/>
-    <w:uiPriority w:val="99"/>
-    <w:unhideWhenUsed/>
-    <w:rsid w:val="00D61D5E"/>
-    <w:pPr>
-      <w:tabs>
-        <w:tab w:val="center" w:pos="4153"/>
-        <w:tab w:val="right" w:pos="8306"/>
-      </w:tabs>
-      <w:snapToGrid w:val="0"/>
-      <w:jc w:val="left"/>
-    </w:pPr>
-    <w:rPr>
-      <w:sz w:val="18"/>
-      <w:szCs w:val="18"/>
-    </w:rPr>
-  </w:style>
-  <w:style w:type="character" w:customStyle="1" w:styleId="Char0">
-    <w:name w:val="页脚 Char"/>
-    <w:basedOn w:val="a0"/>
-    <w:link w:val="a4"/>
-    <w:uiPriority w:val="99"/>
-    <w:rsid w:val="00D61D5E"/>
-    <w:rPr>
-      <w:sz w:val="18"/>
-      <w:szCs w:val="18"/>
-    </w:rPr>
-  </w:style>
-  <w:style w:type="character" w:customStyle="1" w:styleId="1Char">
-    <w:name w:val="标题 1 Char"/>
-    <w:basedOn w:val="a0"/>
-    <w:link w:val="1"/>
-    <w:uiPriority w:val="9"/>
-    <w:rsid w:val="00D61D5E"/>
-    <w:rPr>
-      <w:b/>
-      <w:bCs/>
-      <w:kern w:val="44"/>
-      <w:sz w:val="44"/>
-      <w:szCs w:val="44"/>
-    </w:rPr>
-  </w:style>
-  <w:style w:type="paragraph" w:styleId="a5">
-    <w:name w:val="List Paragraph"/>
-    <w:basedOn w:val="a"/>
-    <w:uiPriority w:val="34"/>
-    <w:qFormat/>
-    <w:rsid w:val="004C1471"/>
-    <w:pPr>
-      <w:ind w:firstLineChars="200" w:firstLine="420"/>
-    </w:pPr>
-  </w:style>
-  <w:style w:type="paragraph" w:styleId="HTML">
+  <w:style w:type="paragraph" w:styleId="5">
     <w:name w:val="HTML Preformatted"/>
-    <w:basedOn w:val="a"/>
-    <w:link w:val="HTMLChar"/>
-    <w:uiPriority w:val="99"/>
+    <w:basedOn w:val="1"/>
+    <w:link w:val="12"/>
     <w:semiHidden/>
     <w:unhideWhenUsed/>
-    <w:rsid w:val="004C1471"/>
+    <w:uiPriority w:val="99"/>
     <w:pPr>
       <w:widowControl/>
       <w:tabs>
@@ -1759,21 +1868,62 @@
       <w:jc w:val="left"/>
     </w:pPr>
     <w:rPr>
-      <w:rFonts w:ascii="宋体" w:eastAsia="宋体" w:hAnsi="宋体" w:cs="宋体"/>
+      <w:rFonts w:ascii="宋体" w:hAnsi="宋体" w:eastAsia="宋体" w:cs="宋体"/>
       <w:kern w:val="0"/>
       <w:sz w:val="24"/>
       <w:szCs w:val="24"/>
     </w:rPr>
   </w:style>
-  <w:style w:type="character" w:customStyle="1" w:styleId="HTMLChar">
+  <w:style w:type="character" w:customStyle="1" w:styleId="8">
+    <w:name w:val="页眉 Char"/>
+    <w:basedOn w:val="7"/>
+    <w:link w:val="4"/>
+    <w:uiPriority w:val="99"/>
+    <w:rPr>
+      <w:sz w:val="18"/>
+      <w:szCs w:val="18"/>
+    </w:rPr>
+  </w:style>
+  <w:style w:type="character" w:customStyle="1" w:styleId="9">
+    <w:name w:val="页脚 Char"/>
+    <w:basedOn w:val="7"/>
+    <w:link w:val="3"/>
+    <w:uiPriority w:val="99"/>
+    <w:rPr>
+      <w:sz w:val="18"/>
+      <w:szCs w:val="18"/>
+    </w:rPr>
+  </w:style>
+  <w:style w:type="character" w:customStyle="1" w:styleId="10">
+    <w:name w:val="标题 1 Char"/>
+    <w:basedOn w:val="7"/>
+    <w:link w:val="2"/>
+    <w:uiPriority w:val="9"/>
+    <w:rPr>
+      <w:b/>
+      <w:bCs/>
+      <w:kern w:val="44"/>
+      <w:sz w:val="44"/>
+      <w:szCs w:val="44"/>
+    </w:rPr>
+  </w:style>
+  <w:style w:type="paragraph" w:styleId="11">
+    <w:name w:val="List Paragraph"/>
+    <w:basedOn w:val="1"/>
+    <w:qFormat/>
+    <w:uiPriority w:val="34"/>
+    <w:pPr>
+      <w:ind w:firstLine="420" w:firstLineChars="200"/>
+    </w:pPr>
+  </w:style>
+  <w:style w:type="character" w:customStyle="1" w:styleId="12">
     <w:name w:val="HTML 预设格式 Char"/>
-    <w:basedOn w:val="a0"/>
-    <w:link w:val="HTML"/>
+    <w:basedOn w:val="7"/>
+    <w:link w:val="5"/>
+    <w:semiHidden/>
     <w:uiPriority w:val="99"/>
-    <w:semiHidden/>
-    <w:rsid w:val="004C1471"/>
     <w:rPr>
-      <w:rFonts w:ascii="宋体" w:eastAsia="宋体" w:hAnsi="宋体" w:cs="宋体"/>
+      <w:rFonts w:ascii="宋体" w:hAnsi="宋体" w:eastAsia="宋体" w:cs="宋体"/>
       <w:kern w:val="0"/>
       <w:sz w:val="24"/>
       <w:szCs w:val="24"/>
@@ -1825,7 +1975,7 @@
     </a:clrScheme>
     <a:fontScheme name="Office">
       <a:majorFont>
-        <a:latin typeface="Calibri Light" panose="020F0302020204030204"/>
+        <a:latin typeface="Calibri Light"/>
         <a:ea typeface=""/>
         <a:cs typeface=""/>
         <a:font script="Jpan" typeface="ＭＳ ゴシック"/>
@@ -1860,7 +2010,7 @@
         <a:font script="Geor" typeface="Sylfaen"/>
       </a:majorFont>
       <a:minorFont>
-        <a:latin typeface="Calibri" panose="020F0502020204030204"/>
+        <a:latin typeface="Calibri"/>
         <a:ea typeface=""/>
         <a:cs typeface=""/>
         <a:font script="Jpan" typeface="ＭＳ 明朝"/>
@@ -2034,11 +2184,21 @@
     </a:fmtScheme>
   </a:themeElements>
   <a:objectDefaults/>
-  <a:extraClrSchemeLst/>
-  <a:extLst>
-    <a:ext uri="{05A4C25C-085E-4340-85A3-A5531E510DB2}">
-      <thm15:themeFamily xmlns:thm15="http://schemas.microsoft.com/office/thememl/2012/main" name="Office Theme" id="{62F939B6-93AF-4DB8-9C6B-D6C7DFDC589F}" vid="{4A3C46E8-61CC-4603-A589-7422A47A8E4A}"/>
-    </a:ext>
-  </a:extLst>
 </a:theme>
+</file>
+
+<file path=customXml/item1.xml><?xml version="1.0" encoding="utf-8"?>
+<s:customData xmlns="http://www.wps.cn/officeDocument/2013/wpsCustomData" xmlns:s="http://www.wps.cn/officeDocument/2013/wpsCustomData">
+  <customSectProps>
+    <customSectPr/>
+  </customSectProps>
+</s:customData>
+</file>
+
+<file path=customXml/itemProps1.xml><?xml version="1.0" encoding="utf-8"?>
+<ds:datastoreItem xmlns:ds="http://schemas.openxmlformats.org/officeDocument/2006/customXml" ds:itemID="{B1977F7D-205B-4081-913C-38D41E755F92}">
+  <ds:schemaRefs>
+    <ds:schemaRef ds:uri="http://www.wps.cn/officeDocument/2013/wpsCustomData"/>
+  </ds:schemaRefs>
+</ds:datastoreItem>
 </file>
--- a/shell脚本/shell基本用法/实战.docx
+++ b/shell脚本/shell基本用法/实战.docx
@@ -1,32 +1,112 @@
 
 <file path=word/document.xml><?xml version="1.0" encoding="utf-8"?>
-<w:document xmlns:wpc="http://schemas.microsoft.com/office/word/2010/wordprocessingCanvas" xmlns:mc="http://schemas.openxmlformats.org/markup-compatibility/2006" xmlns:o="urn:schemas-microsoft-com:office:office" xmlns:r="http://schemas.openxmlformats.org/officeDocument/2006/relationships" xmlns:m="http://schemas.openxmlformats.org/officeDocument/2006/math" xmlns:v="urn:schemas-microsoft-com:vml" xmlns:wp14="http://schemas.microsoft.com/office/word/2010/wordprocessingDrawing" xmlns:wp="http://schemas.openxmlformats.org/drawingml/2006/wordprocessingDrawing" xmlns:w="http://schemas.openxmlformats.org/wordprocessingml/2006/main" xmlns:w14="http://schemas.microsoft.com/office/word/2010/wordml" xmlns:w10="urn:schemas-microsoft-com:office:word" xmlns:w15="http://schemas.microsoft.com/office/word/2012/wordml" xmlns:wpg="http://schemas.microsoft.com/office/word/2010/wordprocessingGroup" xmlns:wpi="http://schemas.microsoft.com/office/word/2010/wordprocessingInk" xmlns:wne="http://schemas.microsoft.com/office/word/2006/wordml" xmlns:wps="http://schemas.microsoft.com/office/word/2010/wordprocessingShape" xmlns:wpsCustomData="http://www.wps.cn/officeDocument/2013/wpsCustomData" mc:Ignorable="w14 w15 wp14">
+<w:document xmlns:wpc="http://schemas.microsoft.com/office/word/2010/wordprocessingCanvas" xmlns:mc="http://schemas.openxmlformats.org/markup-compatibility/2006" xmlns:o="urn:schemas-microsoft-com:office:office" xmlns:r="http://schemas.openxmlformats.org/officeDocument/2006/relationships" xmlns:m="http://schemas.openxmlformats.org/officeDocument/2006/math" xmlns:v="urn:schemas-microsoft-com:vml" xmlns:wp14="http://schemas.microsoft.com/office/word/2010/wordprocessingDrawing" xmlns:wp="http://schemas.openxmlformats.org/drawingml/2006/wordprocessingDrawing" xmlns:w10="urn:schemas-microsoft-com:office:word" xmlns:w="http://schemas.openxmlformats.org/wordprocessingml/2006/main" xmlns:w14="http://schemas.microsoft.com/office/word/2010/wordml" xmlns:w15="http://schemas.microsoft.com/office/word/2012/wordml" xmlns:wpg="http://schemas.microsoft.com/office/word/2010/wordprocessingGroup" xmlns:wpi="http://schemas.microsoft.com/office/word/2010/wordprocessingInk" xmlns:wne="http://schemas.microsoft.com/office/word/2006/wordml" xmlns:wps="http://schemas.microsoft.com/office/word/2010/wordprocessingShape" mc:Ignorable="w14 w15 wp14">
   <w:body>
     <w:p>
       <w:pPr>
-        <w:pStyle w:val="2"/>
-      </w:pPr>
-      <w:r>
-        <w:rPr>
-          <w:rFonts w:hint="eastAsia"/>
-        </w:rPr>
-        <w:t>实战1：（检测硬盘容量）</w:t>
-      </w:r>
-    </w:p>
-    <w:p>
-      <w:pPr>
-        <w:rPr>
-          <w:sz w:val="24"/>
-          <w:szCs w:val="24"/>
-        </w:rPr>
-      </w:pPr>
-      <w:r>
-        <w:rPr>
-          <w:rFonts w:hint="eastAsia"/>
-          <w:sz w:val="24"/>
-          <w:szCs w:val="24"/>
-        </w:rPr>
-        <w:t>写一个脚本，检测硬盘使用量，如果大于%5，则发送邮件给zhanghy用户，内容要有时间和当前容量情况，并且这个脚本每隔5分钟执行一次，成功后修改为每周执行一次</w:t>
+        <w:pStyle w:val="1"/>
+      </w:pPr>
+      <w:r>
+        <w:rPr>
+          <w:rFonts w:hint="eastAsia"/>
+        </w:rPr>
+        <w:t>实战</w:t>
+      </w:r>
+      <w:r>
+        <w:rPr>
+          <w:rFonts w:hint="eastAsia"/>
+        </w:rPr>
+        <w:t>1</w:t>
+      </w:r>
+      <w:r>
+        <w:rPr>
+          <w:rFonts w:hint="eastAsia"/>
+        </w:rPr>
+        <w:t>：（检测硬盘容量）</w:t>
+      </w:r>
+    </w:p>
+    <w:p>
+      <w:pPr>
+        <w:rPr>
+          <w:sz w:val="24"/>
+          <w:szCs w:val="24"/>
+        </w:rPr>
+      </w:pPr>
+      <w:r>
+        <w:rPr>
+          <w:rFonts w:hint="eastAsia"/>
+          <w:sz w:val="24"/>
+          <w:szCs w:val="24"/>
+        </w:rPr>
+        <w:t>写一个脚本，检测硬盘使用量，如果大于</w:t>
+      </w:r>
+      <w:r>
+        <w:rPr>
+          <w:rFonts w:hint="eastAsia"/>
+          <w:sz w:val="24"/>
+          <w:szCs w:val="24"/>
+        </w:rPr>
+        <w:t>%5</w:t>
+      </w:r>
+      <w:r>
+        <w:rPr>
+          <w:rFonts w:hint="eastAsia"/>
+          <w:sz w:val="24"/>
+          <w:szCs w:val="24"/>
+        </w:rPr>
+        <w:t>，则发送邮件给</w:t>
+      </w:r>
+      <w:proofErr w:type="spellStart"/>
+      <w:r>
+        <w:rPr>
+          <w:rFonts w:hint="eastAsia"/>
+          <w:sz w:val="24"/>
+          <w:szCs w:val="24"/>
+        </w:rPr>
+        <w:t>zhanghy</w:t>
+      </w:r>
+      <w:proofErr w:type="spellEnd"/>
+      <w:r>
+        <w:rPr>
+          <w:rFonts w:hint="eastAsia"/>
+          <w:sz w:val="24"/>
+          <w:szCs w:val="24"/>
+        </w:rPr>
+        <w:t>用户，内容要有时间和当前容量情况，并且这个脚本每隔</w:t>
+      </w:r>
+      <w:r>
+        <w:rPr>
+          <w:rFonts w:hint="eastAsia"/>
+          <w:sz w:val="24"/>
+          <w:szCs w:val="24"/>
+        </w:rPr>
+        <w:t>5</w:t>
+      </w:r>
+      <w:r>
+        <w:rPr>
+          <w:rFonts w:hint="eastAsia"/>
+          <w:sz w:val="24"/>
+          <w:szCs w:val="24"/>
+        </w:rPr>
+        <w:t>分钟执行一次，成功后修改为每</w:t>
+      </w:r>
+      <w:proofErr w:type="gramStart"/>
+      <w:r>
+        <w:rPr>
+          <w:rFonts w:hint="eastAsia"/>
+          <w:sz w:val="24"/>
+          <w:szCs w:val="24"/>
+        </w:rPr>
+        <w:t>周执行</w:t>
+      </w:r>
+      <w:proofErr w:type="gramEnd"/>
+      <w:r>
+        <w:rPr>
+          <w:rFonts w:hint="eastAsia"/>
+          <w:sz w:val="24"/>
+          <w:szCs w:val="24"/>
+        </w:rPr>
+        <w:t>一次</w:t>
       </w:r>
     </w:p>
     <w:p>
@@ -62,7 +142,6 @@
     <w:p>
       <w:pPr>
         <w:rPr>
-          <w:rFonts w:hint="eastAsia"/>
           <w:sz w:val="24"/>
           <w:szCs w:val="24"/>
         </w:rPr>
@@ -83,6 +162,8 @@
           <w:szCs w:val="24"/>
         </w:rPr>
       </w:pPr>
+      <w:proofErr w:type="spellStart"/>
+      <w:proofErr w:type="gramStart"/>
       <w:r>
         <w:rPr>
           <w:rFonts w:hint="eastAsia"/>
@@ -91,14 +172,18 @@
         </w:rPr>
         <w:t>grep</w:t>
       </w:r>
-    </w:p>
-    <w:p>
-      <w:pPr>
-        <w:rPr>
-          <w:sz w:val="24"/>
-          <w:szCs w:val="24"/>
-        </w:rPr>
-      </w:pPr>
+      <w:proofErr w:type="spellEnd"/>
+      <w:proofErr w:type="gramEnd"/>
+    </w:p>
+    <w:p>
+      <w:pPr>
+        <w:rPr>
+          <w:sz w:val="24"/>
+          <w:szCs w:val="24"/>
+        </w:rPr>
+      </w:pPr>
+      <w:proofErr w:type="spellStart"/>
+      <w:proofErr w:type="gramStart"/>
       <w:r>
         <w:rPr>
           <w:sz w:val="24"/>
@@ -106,22 +191,36 @@
         </w:rPr>
         <w:t>awk</w:t>
       </w:r>
-    </w:p>
-    <w:p>
-      <w:pPr>
-        <w:rPr>
-          <w:sz w:val="24"/>
-          <w:szCs w:val="24"/>
-        </w:rPr>
-      </w:pPr>
-      <w:r>
-        <w:rPr>
-          <w:rFonts w:hint="eastAsia"/>
-          <w:sz w:val="24"/>
-          <w:szCs w:val="24"/>
-        </w:rPr>
-        <w:t>df-h</w:t>
-      </w:r>
+      <w:proofErr w:type="spellEnd"/>
+      <w:proofErr w:type="gramEnd"/>
+    </w:p>
+    <w:p>
+      <w:pPr>
+        <w:rPr>
+          <w:sz w:val="24"/>
+          <w:szCs w:val="24"/>
+        </w:rPr>
+      </w:pPr>
+      <w:proofErr w:type="spellStart"/>
+      <w:proofErr w:type="gramStart"/>
+      <w:r>
+        <w:rPr>
+          <w:rFonts w:hint="eastAsia"/>
+          <w:sz w:val="24"/>
+          <w:szCs w:val="24"/>
+        </w:rPr>
+        <w:t>df</w:t>
+      </w:r>
+      <w:proofErr w:type="spellEnd"/>
+      <w:r>
+        <w:rPr>
+          <w:rFonts w:hint="eastAsia"/>
+          <w:sz w:val="24"/>
+          <w:szCs w:val="24"/>
+        </w:rPr>
+        <w:t>-h</w:t>
+      </w:r>
+      <w:proofErr w:type="gramEnd"/>
     </w:p>
     <w:p>
       <w:pPr>
@@ -150,7 +249,14 @@
           <w:sz w:val="24"/>
           <w:szCs w:val="24"/>
         </w:rPr>
-        <w:t>)，</w:t>
+        <w:t>)</w:t>
+      </w:r>
+      <w:r>
+        <w:rPr>
+          <w:sz w:val="24"/>
+          <w:szCs w:val="24"/>
+        </w:rPr>
+        <w:t>，</w:t>
       </w:r>
       <w:r>
         <w:rPr>
@@ -185,6 +291,9 @@
         </w:rPr>
       </w:pPr>
       <w:r>
+        <w:rPr>
+          <w:noProof/>
+        </w:rPr>
         <w:drawing>
           <wp:inline distT="0" distB="0" distL="0" distR="0">
             <wp:extent cx="4200525" cy="2266950"/>
@@ -203,7 +312,7 @@
                     </pic:cNvPicPr>
                   </pic:nvPicPr>
                   <pic:blipFill>
-                    <a:blip r:embed="rId4"/>
+                    <a:blip r:embed="rId6"/>
                     <a:stretch>
                       <a:fillRect/>
                     </a:stretch>
@@ -239,18 +348,33 @@
           <w:szCs w:val="24"/>
         </w:rPr>
       </w:pPr>
-      <w:r>
-        <w:rPr>
-          <w:rFonts w:hint="eastAsia"/>
-          <w:sz w:val="24"/>
-          <w:szCs w:val="24"/>
-        </w:rPr>
-        <w:t>crontab命令</w:t>
-      </w:r>
-    </w:p>
-    <w:p>
-      <w:r>
-        <w:t xml:space="preserve">crond </w:t>
+      <w:proofErr w:type="spellStart"/>
+      <w:r>
+        <w:rPr>
+          <w:rFonts w:hint="eastAsia"/>
+          <w:sz w:val="24"/>
+          <w:szCs w:val="24"/>
+        </w:rPr>
+        <w:t>crontab</w:t>
+      </w:r>
+      <w:proofErr w:type="spellEnd"/>
+      <w:r>
+        <w:rPr>
+          <w:rFonts w:hint="eastAsia"/>
+          <w:sz w:val="24"/>
+          <w:szCs w:val="24"/>
+        </w:rPr>
+        <w:t>命令</w:t>
+      </w:r>
+    </w:p>
+    <w:p>
+      <w:proofErr w:type="spellStart"/>
+      <w:r>
+        <w:t>crond</w:t>
+      </w:r>
+      <w:proofErr w:type="spellEnd"/>
+      <w:r>
+        <w:t xml:space="preserve"> </w:t>
       </w:r>
       <w:r>
         <w:rPr>
@@ -260,6 +384,7 @@
       </w:r>
     </w:p>
     <w:p>
+      <w:proofErr w:type="spellStart"/>
       <w:r>
         <w:rPr>
           <w:rFonts w:hint="eastAsia"/>
@@ -267,7 +392,11 @@
         <w:t>c</w:t>
       </w:r>
       <w:r>
-        <w:t xml:space="preserve">rontab </w:t>
+        <w:t>rontab</w:t>
+      </w:r>
+      <w:proofErr w:type="spellEnd"/>
+      <w:r>
+        <w:t xml:space="preserve"> </w:t>
       </w:r>
       <w:r>
         <w:rPr>
@@ -277,12 +406,14 @@
       </w:r>
     </w:p>
     <w:p>
+      <w:proofErr w:type="spellStart"/>
       <w:r>
         <w:rPr>
           <w:rFonts w:hint="eastAsia"/>
         </w:rPr>
         <w:t>crontab</w:t>
       </w:r>
+      <w:proofErr w:type="spellEnd"/>
       <w:r>
         <w:t xml:space="preserve"> -l  </w:t>
       </w:r>
@@ -294,8 +425,13 @@
       </w:r>
     </w:p>
     <w:p>
-      <w:r>
-        <w:t xml:space="preserve">crontab –e   </w:t>
+      <w:proofErr w:type="spellStart"/>
+      <w:r>
+        <w:t>crontab</w:t>
+      </w:r>
+      <w:proofErr w:type="spellEnd"/>
+      <w:r>
+        <w:t xml:space="preserve"> –e   </w:t>
       </w:r>
       <w:r>
         <w:rPr>
@@ -346,6 +482,9 @@
         </w:tabs>
       </w:pPr>
       <w:r>
+        <w:rPr>
+          <w:noProof/>
+        </w:rPr>
         <w:drawing>
           <wp:inline distT="0" distB="0" distL="0" distR="0">
             <wp:extent cx="5274310" cy="723265"/>
@@ -364,7 +503,7 @@
                     </pic:cNvPicPr>
                   </pic:nvPicPr>
                   <pic:blipFill>
-                    <a:blip r:embed="rId5"/>
+                    <a:blip r:embed="rId7"/>
                     <a:stretch>
                       <a:fillRect/>
                     </a:stretch>
@@ -418,6 +557,10 @@
         </w:tabs>
       </w:pPr>
       <w:r>
+        <w:rPr>
+          <w:noProof/>
+        </w:rPr>
+        <w:lastRenderedPageBreak/>
         <w:drawing>
           <wp:inline distT="0" distB="0" distL="0" distR="0">
             <wp:extent cx="5274310" cy="1863090"/>
@@ -436,7 +579,7 @@
                     </pic:cNvPicPr>
                   </pic:nvPicPr>
                   <pic:blipFill>
-                    <a:blip r:embed="rId6"/>
+                    <a:blip r:embed="rId8"/>
                     <a:stretch>
                       <a:fillRect/>
                     </a:stretch>
@@ -492,7 +635,10 @@
         <w:t>内容</w:t>
       </w:r>
       <w:r>
-        <w:t>` （</w:t>
+        <w:t xml:space="preserve">` </w:t>
+      </w:r>
+      <w:r>
+        <w:t>（</w:t>
       </w:r>
       <w:r>
         <w:rPr>
@@ -524,6 +670,9 @@
         </w:tabs>
       </w:pPr>
       <w:r>
+        <w:rPr>
+          <w:noProof/>
+        </w:rPr>
         <w:drawing>
           <wp:inline distT="0" distB="0" distL="0" distR="0">
             <wp:extent cx="3457575" cy="1600200"/>
@@ -542,7 +691,7 @@
                     </pic:cNvPicPr>
                   </pic:nvPicPr>
                   <pic:blipFill>
-                    <a:blip r:embed="rId7"/>
+                    <a:blip r:embed="rId9"/>
                     <a:stretch>
                       <a:fillRect/>
                     </a:stretch>
@@ -580,10 +729,21 @@
         <w:rPr>
           <w:rFonts w:hint="eastAsia"/>
         </w:rPr>
-        <w:t>添加内容是c</w:t>
-      </w:r>
-      <w:r>
-        <w:t>rontab –</w:t>
+        <w:t>添加内容是</w:t>
+      </w:r>
+      <w:proofErr w:type="spellStart"/>
+      <w:r>
+        <w:rPr>
+          <w:rFonts w:hint="eastAsia"/>
+        </w:rPr>
+        <w:t>c</w:t>
+      </w:r>
+      <w:r>
+        <w:t>rontab</w:t>
+      </w:r>
+      <w:proofErr w:type="spellEnd"/>
+      <w:r>
+        <w:t xml:space="preserve"> –</w:t>
       </w:r>
       <w:r>
         <w:rPr>
@@ -611,27 +771,48 @@
           <w:tab w:val="left" w:pos="5386"/>
         </w:tabs>
       </w:pPr>
+      <w:proofErr w:type="spellStart"/>
+      <w:proofErr w:type="gramStart"/>
       <w:r>
         <w:rPr>
           <w:rFonts w:hint="eastAsia"/>
         </w:rPr>
         <w:t>systemctl</w:t>
       </w:r>
-      <w:r>
-        <w:t xml:space="preserve"> start crond</w:t>
-      </w:r>
-    </w:p>
-    <w:p>
-      <w:pPr>
-        <w:tabs>
-          <w:tab w:val="left" w:pos="5386"/>
-        </w:tabs>
-      </w:pPr>
-      <w:r>
-        <w:rPr>
-          <w:rFonts w:hint="eastAsia"/>
-        </w:rPr>
-        <w:t>我这里设置的是每2个小时执行一次</w:t>
+      <w:proofErr w:type="spellEnd"/>
+      <w:proofErr w:type="gramEnd"/>
+      <w:r>
+        <w:t xml:space="preserve"> start </w:t>
+      </w:r>
+      <w:proofErr w:type="spellStart"/>
+      <w:r>
+        <w:t>crond</w:t>
+      </w:r>
+      <w:proofErr w:type="spellEnd"/>
+    </w:p>
+    <w:p>
+      <w:pPr>
+        <w:tabs>
+          <w:tab w:val="left" w:pos="5386"/>
+        </w:tabs>
+      </w:pPr>
+      <w:r>
+        <w:rPr>
+          <w:rFonts w:hint="eastAsia"/>
+        </w:rPr>
+        <w:t>我这里设置的是每</w:t>
+      </w:r>
+      <w:r>
+        <w:rPr>
+          <w:rFonts w:hint="eastAsia"/>
+        </w:rPr>
+        <w:t>2</w:t>
+      </w:r>
+      <w:r>
+        <w:rPr>
+          <w:rFonts w:hint="eastAsia"/>
+        </w:rPr>
+        <w:t>个小时执行一次</w:t>
       </w:r>
     </w:p>
     <w:p>
@@ -670,6 +851,9 @@
     </w:p>
     <w:p>
       <w:r>
+        <w:rPr>
+          <w:noProof/>
+        </w:rPr>
         <w:drawing>
           <wp:inline distT="0" distB="0" distL="0" distR="0">
             <wp:extent cx="4629150" cy="647700"/>
@@ -688,7 +872,7 @@
                     </pic:cNvPicPr>
                   </pic:nvPicPr>
                   <pic:blipFill>
-                    <a:blip r:embed="rId8"/>
+                    <a:blip r:embed="rId10"/>
                     <a:stretch>
                       <a:fillRect/>
                     </a:stretch>
@@ -732,6 +916,10 @@
     </w:p>
     <w:p>
       <w:r>
+        <w:rPr>
+          <w:noProof/>
+        </w:rPr>
+        <w:lastRenderedPageBreak/>
         <w:drawing>
           <wp:inline distT="0" distB="0" distL="0" distR="0">
             <wp:extent cx="5274310" cy="1313815"/>
@@ -750,7 +938,7 @@
                     </pic:cNvPicPr>
                   </pic:nvPicPr>
                   <pic:blipFill>
-                    <a:blip r:embed="rId9"/>
+                    <a:blip r:embed="rId11"/>
                     <a:stretch>
                       <a:fillRect/>
                     </a:stretch>
@@ -772,16 +960,17 @@
       </w:r>
     </w:p>
     <w:p>
-      <w:pPr>
-        <w:rPr>
-          <w:rFonts w:hint="eastAsia"/>
-        </w:rPr>
-      </w:pPr>
-      <w:r>
-        <w:rPr>
-          <w:rFonts w:hint="eastAsia"/>
-        </w:rPr>
-        <w:t>通过d</w:t>
+      <w:r>
+        <w:rPr>
+          <w:rFonts w:hint="eastAsia"/>
+        </w:rPr>
+        <w:t>通过</w:t>
+      </w:r>
+      <w:r>
+        <w:rPr>
+          <w:rFonts w:hint="eastAsia"/>
+        </w:rPr>
+        <w:t>d</w:t>
       </w:r>
       <w:r>
         <w:t>ate</w:t>
@@ -826,7 +1015,10 @@
         <w:t xml:space="preserve"> </w:t>
       </w:r>
       <w:r>
-        <w:t xml:space="preserve">  （</w:t>
+        <w:t xml:space="preserve">  </w:t>
+      </w:r>
+      <w:r>
+        <w:t>（</w:t>
       </w:r>
       <w:r>
         <w:rPr>
@@ -839,13 +1031,7 @@
       </w:r>
     </w:p>
     <w:p/>
-    <w:p>
-      <w:pPr>
-        <w:rPr>
-          <w:rFonts w:hint="eastAsia"/>
-        </w:rPr>
-      </w:pPr>
-    </w:p>
+    <w:p/>
     <w:p>
       <w:pPr>
         <w:tabs>
@@ -873,6 +1059,9 @@
         </w:tabs>
       </w:pPr>
       <w:r>
+        <w:rPr>
+          <w:noProof/>
+        </w:rPr>
         <w:drawing>
           <wp:inline distT="0" distB="0" distL="0" distR="0">
             <wp:extent cx="5274310" cy="2259330"/>
@@ -891,7 +1080,7 @@
                     </pic:cNvPicPr>
                   </pic:nvPicPr>
                   <pic:blipFill>
-                    <a:blip r:embed="rId10"/>
+                    <a:blip r:embed="rId12"/>
                     <a:stretch>
                       <a:fillRect/>
                     </a:stretch>
@@ -914,54 +1103,83 @@
     </w:p>
     <w:p>
       <w:pPr>
-        <w:tabs>
-          <w:tab w:val="left" w:pos="5386"/>
-        </w:tabs>
-        <w:rPr>
-          <w:rFonts w:hint="eastAsia"/>
-          <w:lang w:val="en-US" w:eastAsia="zh-CN"/>
-        </w:rPr>
-      </w:pPr>
-      <w:r>
-        <w:rPr>
-          <w:rFonts w:hint="eastAsia"/>
-          <w:lang w:val="en-US" w:eastAsia="zh-CN"/>
-        </w:rPr>
-        <w:t>实战2：</w:t>
-      </w:r>
-    </w:p>
-    <w:p>
-      <w:pPr>
-        <w:tabs>
-          <w:tab w:val="left" w:pos="5386"/>
-        </w:tabs>
-        <w:rPr>
-          <w:rFonts w:hint="eastAsia"/>
-          <w:lang w:val="en-US" w:eastAsia="zh-CN"/>
-        </w:rPr>
-      </w:pPr>
-      <w:r>
-        <w:rPr>
-          <w:rFonts w:hint="eastAsia"/>
-          <w:lang w:val="en-US" w:eastAsia="zh-CN"/>
-        </w:rPr>
-        <w:t>配置一个脚本，检测网络是否可行（不行发出警告说网络不行），若网络通则下载安装appache,并且开机自启动，并且防火墙开启配置好，并且检测网站是否可行。</w:t>
-      </w:r>
-    </w:p>
-    <w:p>
-      <w:pPr>
-        <w:tabs>
-          <w:tab w:val="left" w:pos="5386"/>
-        </w:tabs>
-        <w:rPr>
-          <w:rFonts w:hint="eastAsia"/>
-          <w:lang w:val="en-US" w:eastAsia="zh-CN"/>
-        </w:rPr>
-      </w:pPr>
-      <w:r>
-        <w:rPr>
-          <w:rFonts w:hint="eastAsia"/>
-          <w:lang w:val="en-US" w:eastAsia="zh-CN"/>
+        <w:pStyle w:val="1"/>
+      </w:pPr>
+      <w:r>
+        <w:rPr>
+          <w:rFonts w:hint="eastAsia"/>
+        </w:rPr>
+        <w:t>实战</w:t>
+      </w:r>
+      <w:r>
+        <w:rPr>
+          <w:rFonts w:hint="eastAsia"/>
+        </w:rPr>
+        <w:t>2</w:t>
+      </w:r>
+      <w:r>
+        <w:rPr>
+          <w:rFonts w:hint="eastAsia"/>
+        </w:rPr>
+        <w:t>：</w:t>
+      </w:r>
+    </w:p>
+    <w:p>
+      <w:pPr>
+        <w:tabs>
+          <w:tab w:val="left" w:pos="5386"/>
+        </w:tabs>
+      </w:pPr>
+      <w:r>
+        <w:rPr>
+          <w:rFonts w:hint="eastAsia"/>
+        </w:rPr>
+        <w:t>配置一个脚本，检测网络是否可行（不行发出警告说网络不行），</w:t>
+      </w:r>
+      <w:proofErr w:type="gramStart"/>
+      <w:r>
+        <w:rPr>
+          <w:rFonts w:hint="eastAsia"/>
+        </w:rPr>
+        <w:t>若网络</w:t>
+      </w:r>
+      <w:proofErr w:type="gramEnd"/>
+      <w:r>
+        <w:rPr>
+          <w:rFonts w:hint="eastAsia"/>
+        </w:rPr>
+        <w:t>通则下载安装</w:t>
+      </w:r>
+      <w:proofErr w:type="spellStart"/>
+      <w:r>
+        <w:rPr>
+          <w:rFonts w:hint="eastAsia"/>
+        </w:rPr>
+        <w:t>appache</w:t>
+      </w:r>
+      <w:proofErr w:type="spellEnd"/>
+      <w:r>
+        <w:rPr>
+          <w:rFonts w:hint="eastAsia"/>
+        </w:rPr>
+        <w:t>,</w:t>
+      </w:r>
+      <w:r>
+        <w:rPr>
+          <w:rFonts w:hint="eastAsia"/>
+        </w:rPr>
+        <w:t>并且开机自启动，并且防火墙开启配置好，并且检测网站是否可行。</w:t>
+      </w:r>
+    </w:p>
+    <w:p>
+      <w:pPr>
+        <w:tabs>
+          <w:tab w:val="left" w:pos="5386"/>
+        </w:tabs>
+      </w:pPr>
+      <w:r>
+        <w:rPr>
+          <w:rFonts w:hint="eastAsia"/>
         </w:rPr>
         <w:t>涉及到：</w:t>
       </w:r>
@@ -971,15 +1189,10 @@
         <w:tabs>
           <w:tab w:val="left" w:pos="5386"/>
         </w:tabs>
-        <w:rPr>
-          <w:rFonts w:hint="eastAsia"/>
-          <w:lang w:val="en-US" w:eastAsia="zh-CN"/>
-        </w:rPr>
-      </w:pPr>
-      <w:r>
-        <w:rPr>
-          <w:rFonts w:hint="eastAsia"/>
-          <w:lang w:val="en-US" w:eastAsia="zh-CN"/>
+      </w:pPr>
+      <w:r>
+        <w:rPr>
+          <w:rFonts w:hint="eastAsia"/>
         </w:rPr>
         <w:t>网络知识</w:t>
       </w:r>
@@ -989,33 +1202,29 @@
         <w:tabs>
           <w:tab w:val="left" w:pos="5386"/>
         </w:tabs>
-        <w:rPr>
-          <w:rFonts w:hint="eastAsia"/>
-          <w:lang w:val="en-US" w:eastAsia="zh-CN"/>
-        </w:rPr>
-      </w:pPr>
-      <w:r>
-        <w:rPr>
-          <w:rFonts w:hint="eastAsia"/>
-          <w:lang w:val="en-US" w:eastAsia="zh-CN"/>
-        </w:rPr>
-        <w:t>yum安装</w:t>
-      </w:r>
-    </w:p>
-    <w:p>
-      <w:pPr>
-        <w:tabs>
-          <w:tab w:val="left" w:pos="5386"/>
-        </w:tabs>
-        <w:rPr>
-          <w:rFonts w:hint="eastAsia"/>
-          <w:lang w:val="en-US" w:eastAsia="zh-CN"/>
-        </w:rPr>
-      </w:pPr>
-      <w:r>
-        <w:rPr>
-          <w:rFonts w:hint="eastAsia"/>
-          <w:lang w:val="en-US" w:eastAsia="zh-CN"/>
+      </w:pPr>
+      <w:r>
+        <w:rPr>
+          <w:rFonts w:hint="eastAsia"/>
+        </w:rPr>
+        <w:t>yum</w:t>
+      </w:r>
+      <w:r>
+        <w:rPr>
+          <w:rFonts w:hint="eastAsia"/>
+        </w:rPr>
+        <w:t>安装</w:t>
+      </w:r>
+    </w:p>
+    <w:p>
+      <w:pPr>
+        <w:tabs>
+          <w:tab w:val="left" w:pos="5386"/>
+        </w:tabs>
+      </w:pPr>
+      <w:r>
+        <w:rPr>
+          <w:rFonts w:hint="eastAsia"/>
         </w:rPr>
         <w:t>防火墙配置</w:t>
       </w:r>
@@ -1025,152 +1234,233 @@
         <w:tabs>
           <w:tab w:val="left" w:pos="5386"/>
         </w:tabs>
-        <w:rPr>
-          <w:rFonts w:hint="eastAsia"/>
-          <w:lang w:val="en-US" w:eastAsia="zh-CN"/>
-        </w:rPr>
-      </w:pPr>
-      <w:r>
-        <w:rPr>
-          <w:rFonts w:hint="eastAsia"/>
-          <w:lang w:val="en-US" w:eastAsia="zh-CN"/>
-        </w:rPr>
-        <w:t>Selinux 啥玩意来着</w:t>
-      </w:r>
-    </w:p>
-    <w:p>
-      <w:pPr>
-        <w:tabs>
-          <w:tab w:val="left" w:pos="5386"/>
-        </w:tabs>
-        <w:rPr>
-          <w:rFonts w:hint="eastAsia"/>
-          <w:lang w:val="en-US" w:eastAsia="zh-CN"/>
-        </w:rPr>
-      </w:pPr>
-      <w:r>
-        <w:rPr>
-          <w:rFonts w:hint="eastAsia"/>
-          <w:lang w:val="en-US" w:eastAsia="zh-CN"/>
-        </w:rPr>
-        <w:t>setenforce 0</w:t>
-      </w:r>
-    </w:p>
-    <w:p>
-      <w:pPr>
-        <w:tabs>
-          <w:tab w:val="left" w:pos="5386"/>
-        </w:tabs>
-        <w:rPr>
-          <w:rFonts w:hint="eastAsia"/>
-          <w:lang w:val="en-US" w:eastAsia="zh-CN"/>
-        </w:rPr>
-      </w:pPr>
-    </w:p>
-    <w:p>
-      <w:pPr>
-        <w:tabs>
-          <w:tab w:val="left" w:pos="5386"/>
-        </w:tabs>
-        <w:rPr>
-          <w:rFonts w:hint="eastAsia"/>
-          <w:lang w:val="en-US" w:eastAsia="zh-CN"/>
-        </w:rPr>
-      </w:pPr>
-      <w:r>
-        <w:rPr>
-          <w:rFonts w:hint="eastAsia"/>
-          <w:lang w:val="en-US" w:eastAsia="zh-CN"/>
-        </w:rPr>
-        <w:t>实战3：</w:t>
-      </w:r>
-    </w:p>
-    <w:p>
-      <w:pPr>
-        <w:tabs>
-          <w:tab w:val="left" w:pos="5386"/>
-        </w:tabs>
-        <w:rPr>
-          <w:rFonts w:hint="eastAsia"/>
-          <w:lang w:val="en-US" w:eastAsia="zh-CN"/>
-        </w:rPr>
-      </w:pPr>
-      <w:r>
-        <w:rPr>
-          <w:rFonts w:hint="eastAsia"/>
-          <w:lang w:val="en-US" w:eastAsia="zh-CN"/>
-        </w:rPr>
-        <w:t>配置各系统yum源，任何系统都可以</w:t>
-      </w:r>
-    </w:p>
-    <w:p>
-      <w:pPr>
-        <w:tabs>
-          <w:tab w:val="left" w:pos="5386"/>
-        </w:tabs>
-        <w:rPr>
-          <w:rFonts w:hint="eastAsia"/>
-          <w:lang w:val="en-US" w:eastAsia="zh-CN"/>
-        </w:rPr>
-      </w:pPr>
-      <w:r>
-        <w:rPr>
-          <w:rFonts w:hint="eastAsia"/>
-          <w:lang w:val="en-US" w:eastAsia="zh-CN"/>
-        </w:rPr>
-        <w:t>1.查看系统版本号，不同版本号不同配置</w:t>
-      </w:r>
-    </w:p>
-    <w:p>
-      <w:pPr>
-        <w:tabs>
-          <w:tab w:val="left" w:pos="5386"/>
-        </w:tabs>
-        <w:rPr>
-          <w:rFonts w:hint="eastAsia"/>
-          <w:lang w:val="en-US" w:eastAsia="zh-CN"/>
-        </w:rPr>
-      </w:pPr>
-      <w:r>
-        <w:rPr>
-          <w:rFonts w:hint="eastAsia"/>
-          <w:lang w:val="en-US" w:eastAsia="zh-CN"/>
-        </w:rPr>
-        <w:t>uname -a 这是什么</w:t>
-      </w:r>
-    </w:p>
-    <w:p>
-      <w:pPr>
-        <w:tabs>
-          <w:tab w:val="left" w:pos="5386"/>
-        </w:tabs>
-        <w:rPr>
-          <w:rFonts w:hint="eastAsia"/>
-          <w:lang w:val="en-US" w:eastAsia="zh-CN"/>
-        </w:rPr>
-      </w:pPr>
-      <w:r>
-        <w:rPr>
-          <w:rFonts w:hint="eastAsia"/>
-          <w:lang w:val="en-US" w:eastAsia="zh-CN"/>
-        </w:rPr>
-        <w:t>当一行命令太长，用\换行\后面不能敲什么东西</w:t>
-      </w:r>
-    </w:p>
-    <w:p>
-      <w:pPr>
-        <w:tabs>
-          <w:tab w:val="left" w:pos="5386"/>
-        </w:tabs>
-        <w:rPr>
-          <w:rFonts w:hint="default"/>
-          <w:lang w:val="en-US" w:eastAsia="zh-CN"/>
-        </w:rPr>
-      </w:pPr>
-      <w:r>
-        <w:rPr>
-          <w:rFonts w:hint="default"/>
-          <w:lang w:val="en-US" w:eastAsia="zh-CN"/>
+      </w:pPr>
+      <w:proofErr w:type="spellStart"/>
+      <w:r>
+        <w:rPr>
+          <w:rFonts w:hint="eastAsia"/>
+        </w:rPr>
+        <w:t>Selinux</w:t>
+      </w:r>
+      <w:proofErr w:type="spellEnd"/>
+      <w:r>
+        <w:rPr>
+          <w:rFonts w:hint="eastAsia"/>
+        </w:rPr>
+        <w:t xml:space="preserve"> </w:t>
+      </w:r>
+      <w:r>
+        <w:rPr>
+          <w:rFonts w:hint="eastAsia"/>
+        </w:rPr>
+        <w:t>啥玩意来着</w:t>
+      </w:r>
+    </w:p>
+    <w:p>
+      <w:pPr>
+        <w:tabs>
+          <w:tab w:val="left" w:pos="5386"/>
+        </w:tabs>
+      </w:pPr>
+      <w:proofErr w:type="spellStart"/>
+      <w:proofErr w:type="gramStart"/>
+      <w:r>
+        <w:rPr>
+          <w:rFonts w:hint="eastAsia"/>
+        </w:rPr>
+        <w:t>setenforce</w:t>
+      </w:r>
+      <w:proofErr w:type="spellEnd"/>
+      <w:proofErr w:type="gramEnd"/>
+      <w:r>
+        <w:rPr>
+          <w:rFonts w:hint="eastAsia"/>
+        </w:rPr>
+        <w:t xml:space="preserve"> 0</w:t>
+      </w:r>
+    </w:p>
+    <w:p>
+      <w:pPr>
+        <w:tabs>
+          <w:tab w:val="left" w:pos="5386"/>
+        </w:tabs>
+      </w:pPr>
+    </w:p>
+    <w:p>
+      <w:pPr>
+        <w:tabs>
+          <w:tab w:val="left" w:pos="5386"/>
+        </w:tabs>
+      </w:pPr>
+    </w:p>
+    <w:p>
+      <w:pPr>
+        <w:tabs>
+          <w:tab w:val="left" w:pos="5386"/>
+        </w:tabs>
+      </w:pPr>
+    </w:p>
+    <w:p>
+      <w:pPr>
+        <w:tabs>
+          <w:tab w:val="left" w:pos="5386"/>
+        </w:tabs>
+      </w:pPr>
+    </w:p>
+    <w:p>
+      <w:pPr>
+        <w:tabs>
+          <w:tab w:val="left" w:pos="5386"/>
+        </w:tabs>
+      </w:pPr>
+    </w:p>
+    <w:p>
+      <w:pPr>
+        <w:tabs>
+          <w:tab w:val="left" w:pos="5386"/>
+        </w:tabs>
+      </w:pPr>
+    </w:p>
+    <w:p>
+      <w:pPr>
+        <w:pStyle w:val="1"/>
+      </w:pPr>
+      <w:r>
+        <w:rPr>
+          <w:rFonts w:hint="eastAsia"/>
+        </w:rPr>
+        <w:t>实战</w:t>
+      </w:r>
+      <w:r>
+        <w:rPr>
+          <w:rFonts w:hint="eastAsia"/>
+        </w:rPr>
+        <w:t>3</w:t>
+      </w:r>
+      <w:r>
+        <w:rPr>
+          <w:rFonts w:hint="eastAsia"/>
+        </w:rPr>
+        <w:t>：</w:t>
+      </w:r>
+    </w:p>
+    <w:p>
+      <w:pPr>
+        <w:tabs>
+          <w:tab w:val="left" w:pos="5386"/>
+        </w:tabs>
+      </w:pPr>
+      <w:r>
+        <w:rPr>
+          <w:rFonts w:hint="eastAsia"/>
+        </w:rPr>
+        <w:t>配置各系统</w:t>
+      </w:r>
+      <w:r>
+        <w:rPr>
+          <w:rFonts w:hint="eastAsia"/>
+        </w:rPr>
+        <w:t>yum</w:t>
+      </w:r>
+      <w:r>
+        <w:rPr>
+          <w:rFonts w:hint="eastAsia"/>
+        </w:rPr>
+        <w:t>源，任何系统都可以</w:t>
+      </w:r>
+    </w:p>
+    <w:p>
+      <w:pPr>
+        <w:tabs>
+          <w:tab w:val="left" w:pos="5386"/>
+        </w:tabs>
+      </w:pPr>
+      <w:r>
+        <w:rPr>
+          <w:rFonts w:hint="eastAsia"/>
+        </w:rPr>
+        <w:t>1.</w:t>
+      </w:r>
+      <w:r>
+        <w:rPr>
+          <w:rFonts w:hint="eastAsia"/>
+        </w:rPr>
+        <w:t>查看系统版本号，不同版本号不同配置</w:t>
+      </w:r>
+    </w:p>
+    <w:p>
+      <w:pPr>
+        <w:tabs>
+          <w:tab w:val="left" w:pos="5386"/>
+        </w:tabs>
+      </w:pPr>
+      <w:proofErr w:type="spellStart"/>
+      <w:r>
+        <w:rPr>
+          <w:rFonts w:hint="eastAsia"/>
+        </w:rPr>
+        <w:t>uname</w:t>
+      </w:r>
+      <w:proofErr w:type="spellEnd"/>
+      <w:r>
+        <w:rPr>
+          <w:rFonts w:hint="eastAsia"/>
+        </w:rPr>
+        <w:t xml:space="preserve"> -a </w:t>
+      </w:r>
+      <w:r>
+        <w:rPr>
+          <w:rFonts w:hint="eastAsia"/>
+        </w:rPr>
+        <w:t>这是什么</w:t>
+      </w:r>
+    </w:p>
+    <w:p>
+      <w:pPr>
+        <w:tabs>
+          <w:tab w:val="left" w:pos="5386"/>
+        </w:tabs>
+      </w:pPr>
+      <w:r>
+        <w:rPr>
+          <w:rFonts w:hint="eastAsia"/>
+        </w:rPr>
+        <w:t>当一行命令太长，用</w:t>
+      </w:r>
+      <w:r>
+        <w:rPr>
+          <w:rFonts w:hint="eastAsia"/>
+        </w:rPr>
+        <w:t>\</w:t>
+      </w:r>
+      <w:r>
+        <w:rPr>
+          <w:rFonts w:hint="eastAsia"/>
+        </w:rPr>
+        <w:t>换行</w:t>
+      </w:r>
+      <w:r>
+        <w:rPr>
+          <w:rFonts w:hint="eastAsia"/>
+        </w:rPr>
+        <w:t>\</w:t>
+      </w:r>
+      <w:r>
+        <w:rPr>
+          <w:rFonts w:hint="eastAsia"/>
+        </w:rPr>
+        <w:t>后面不能敲什么东西</w:t>
+      </w:r>
+    </w:p>
+    <w:p>
+      <w:pPr>
+        <w:tabs>
+          <w:tab w:val="left" w:pos="5386"/>
+        </w:tabs>
+      </w:pPr>
+      <w:r>
+        <w:rPr>
+          <w:noProof/>
         </w:rPr>
         <w:drawing>
           <wp:inline distT="0" distB="0" distL="114300" distR="114300">
@@ -1190,7 +1480,7 @@
                     </pic:cNvPicPr>
                   </pic:nvPicPr>
                   <pic:blipFill>
-                    <a:blip r:embed="rId11"/>
+                    <a:blip r:embed="rId13"/>
                     <a:stretch>
                       <a:fillRect/>
                     </a:stretch>
@@ -1216,26 +1506,17 @@
         <w:tabs>
           <w:tab w:val="left" w:pos="5386"/>
         </w:tabs>
-        <w:rPr>
-          <w:rFonts w:hint="default"/>
-          <w:lang w:val="en-US" w:eastAsia="zh-CN"/>
-        </w:rPr>
-      </w:pPr>
-    </w:p>
-    <w:p>
-      <w:pPr>
-        <w:tabs>
-          <w:tab w:val="left" w:pos="5386"/>
-        </w:tabs>
-        <w:rPr>
-          <w:rFonts w:hint="default"/>
-          <w:lang w:val="en-US" w:eastAsia="zh-CN"/>
-        </w:rPr>
-      </w:pPr>
-      <w:r>
-        <w:rPr>
-          <w:rFonts w:hint="default"/>
-          <w:lang w:val="en-US" w:eastAsia="zh-CN"/>
+      </w:pPr>
+    </w:p>
+    <w:p>
+      <w:pPr>
+        <w:tabs>
+          <w:tab w:val="left" w:pos="5386"/>
+        </w:tabs>
+      </w:pPr>
+      <w:r>
+        <w:rPr>
+          <w:noProof/>
         </w:rPr>
         <w:drawing>
           <wp:inline distT="0" distB="0" distL="114300" distR="114300">
@@ -1255,7 +1536,7 @@
                     </pic:cNvPicPr>
                   </pic:nvPicPr>
                   <pic:blipFill>
-                    <a:blip r:embed="rId12"/>
+                    <a:blip r:embed="rId14"/>
                     <a:stretch>
                       <a:fillRect/>
                     </a:stretch>
@@ -1281,26 +1562,17 @@
         <w:tabs>
           <w:tab w:val="left" w:pos="5386"/>
         </w:tabs>
-        <w:rPr>
-          <w:rFonts w:hint="default"/>
-          <w:lang w:val="en-US" w:eastAsia="zh-CN"/>
-        </w:rPr>
-      </w:pPr>
-    </w:p>
-    <w:p>
-      <w:pPr>
-        <w:tabs>
-          <w:tab w:val="left" w:pos="5386"/>
-        </w:tabs>
-        <w:rPr>
-          <w:rFonts w:hint="default"/>
-          <w:lang w:val="en-US" w:eastAsia="zh-CN"/>
-        </w:rPr>
-      </w:pPr>
-      <w:r>
-        <w:rPr>
-          <w:rFonts w:hint="default"/>
-          <w:lang w:val="en-US" w:eastAsia="zh-CN"/>
+      </w:pPr>
+    </w:p>
+    <w:p>
+      <w:pPr>
+        <w:tabs>
+          <w:tab w:val="left" w:pos="5386"/>
+        </w:tabs>
+      </w:pPr>
+      <w:r>
+        <w:rPr>
+          <w:noProof/>
         </w:rPr>
         <w:drawing>
           <wp:inline distT="0" distB="0" distL="114300" distR="114300">
@@ -1320,7 +1592,7 @@
                     </pic:cNvPicPr>
                   </pic:nvPicPr>
                   <pic:blipFill>
-                    <a:blip r:embed="rId13"/>
+                    <a:blip r:embed="rId15"/>
                     <a:stretch>
                       <a:fillRect/>
                     </a:stretch>
@@ -1346,422 +1618,1206 @@
         <w:tabs>
           <w:tab w:val="left" w:pos="5386"/>
         </w:tabs>
-        <w:rPr>
-          <w:rFonts w:hint="default"/>
-          <w:lang w:val="en-US" w:eastAsia="zh-CN"/>
-        </w:rPr>
-      </w:pPr>
-    </w:p>
-    <w:p>
-      <w:pPr>
-        <w:tabs>
-          <w:tab w:val="left" w:pos="5386"/>
-        </w:tabs>
-        <w:rPr>
-          <w:rFonts w:hint="default"/>
-          <w:lang w:val="en-US" w:eastAsia="zh-CN"/>
-        </w:rPr>
-      </w:pPr>
-      <w:r>
-        <w:rPr>
-          <w:rFonts w:hint="default"/>
-          <w:lang w:val="en-US" w:eastAsia="zh-CN"/>
-        </w:rPr>
-        <w:t># CentOS 5</w:t>
-      </w:r>
-    </w:p>
-    <w:p>
-      <w:pPr>
-        <w:tabs>
-          <w:tab w:val="left" w:pos="5386"/>
-        </w:tabs>
-        <w:rPr>
-          <w:rFonts w:hint="default"/>
-          <w:lang w:val="en-US" w:eastAsia="zh-CN"/>
-        </w:rPr>
-      </w:pPr>
-      <w:r>
-        <w:rPr>
-          <w:rFonts w:hint="default"/>
-          <w:lang w:val="en-US" w:eastAsia="zh-CN"/>
-        </w:rPr>
-        <w:t>wget -O /etc/yum.repos.d/CentOS-Base.repo http://mirrors.aliyun.com/repo/Centos-5.repo</w:t>
-      </w:r>
-    </w:p>
-    <w:p>
-      <w:pPr>
-        <w:tabs>
-          <w:tab w:val="left" w:pos="5386"/>
-        </w:tabs>
-        <w:rPr>
-          <w:rFonts w:hint="default"/>
-          <w:lang w:val="en-US" w:eastAsia="zh-CN"/>
-        </w:rPr>
-      </w:pPr>
-      <w:r>
-        <w:rPr>
-          <w:rFonts w:hint="default"/>
-          <w:lang w:val="en-US" w:eastAsia="zh-CN"/>
-        </w:rPr>
-        <w:t># CentOS 6</w:t>
-      </w:r>
-    </w:p>
-    <w:p>
-      <w:pPr>
-        <w:tabs>
-          <w:tab w:val="left" w:pos="5386"/>
-        </w:tabs>
-        <w:rPr>
-          <w:rFonts w:hint="default"/>
-          <w:lang w:val="en-US" w:eastAsia="zh-CN"/>
-        </w:rPr>
-      </w:pPr>
-      <w:r>
-        <w:rPr>
-          <w:rFonts w:hint="default"/>
-          <w:lang w:val="en-US" w:eastAsia="zh-CN"/>
-        </w:rPr>
-        <w:t>wget -O /etc/yum.repos.d/CentOS-Base.repo http://mirrors.aliyun.com/repo/Centos-6.repo</w:t>
-      </w:r>
-    </w:p>
-    <w:p>
-      <w:pPr>
-        <w:tabs>
-          <w:tab w:val="left" w:pos="5386"/>
-        </w:tabs>
-        <w:rPr>
-          <w:rFonts w:hint="default"/>
-          <w:lang w:val="en-US" w:eastAsia="zh-CN"/>
-        </w:rPr>
-      </w:pPr>
-      <w:r>
-        <w:rPr>
-          <w:rFonts w:hint="default"/>
-          <w:lang w:val="en-US" w:eastAsia="zh-CN"/>
-        </w:rPr>
-        <w:t># Cen</w:t>
-      </w:r>
+      </w:pPr>
+    </w:p>
+    <w:p>
+      <w:pPr>
+        <w:tabs>
+          <w:tab w:val="left" w:pos="5386"/>
+        </w:tabs>
+      </w:pPr>
+      <w:r>
+        <w:lastRenderedPageBreak/>
+        <w:t xml:space="preserve"># </w:t>
+      </w:r>
+      <w:proofErr w:type="spellStart"/>
+      <w:r>
+        <w:t>CentOS</w:t>
+      </w:r>
+      <w:proofErr w:type="spellEnd"/>
+      <w:r>
+        <w:t xml:space="preserve"> 5</w:t>
+      </w:r>
+    </w:p>
+    <w:p>
+      <w:pPr>
+        <w:tabs>
+          <w:tab w:val="left" w:pos="5386"/>
+        </w:tabs>
+      </w:pPr>
+      <w:proofErr w:type="spellStart"/>
+      <w:proofErr w:type="gramStart"/>
+      <w:r>
+        <w:t>wget</w:t>
+      </w:r>
+      <w:proofErr w:type="spellEnd"/>
+      <w:proofErr w:type="gramEnd"/>
+      <w:r>
+        <w:t xml:space="preserve"> -O /</w:t>
+      </w:r>
+      <w:proofErr w:type="spellStart"/>
+      <w:r>
+        <w:t>etc</w:t>
+      </w:r>
+      <w:proofErr w:type="spellEnd"/>
+      <w:r>
+        <w:t>/</w:t>
+      </w:r>
+      <w:proofErr w:type="spellStart"/>
+      <w:r>
+        <w:t>yum.repos.d</w:t>
+      </w:r>
+      <w:proofErr w:type="spellEnd"/>
+      <w:r>
+        <w:t>/</w:t>
+      </w:r>
+      <w:proofErr w:type="spellStart"/>
+      <w:r>
+        <w:t>CentOS-Base.repo</w:t>
+      </w:r>
+      <w:proofErr w:type="spellEnd"/>
+      <w:r>
+        <w:t xml:space="preserve"> http://mirrors.aliyun.com/repo/Centos-5.repo</w:t>
+      </w:r>
+    </w:p>
+    <w:p>
+      <w:pPr>
+        <w:tabs>
+          <w:tab w:val="left" w:pos="5386"/>
+        </w:tabs>
+      </w:pPr>
+      <w:r>
+        <w:t xml:space="preserve"># </w:t>
+      </w:r>
+      <w:proofErr w:type="spellStart"/>
+      <w:r>
+        <w:t>CentOS</w:t>
+      </w:r>
+      <w:proofErr w:type="spellEnd"/>
+      <w:r>
+        <w:t xml:space="preserve"> 6</w:t>
+      </w:r>
+    </w:p>
+    <w:p>
+      <w:pPr>
+        <w:tabs>
+          <w:tab w:val="left" w:pos="5386"/>
+        </w:tabs>
+      </w:pPr>
+      <w:proofErr w:type="spellStart"/>
+      <w:proofErr w:type="gramStart"/>
+      <w:r>
+        <w:t>wget</w:t>
+      </w:r>
+      <w:proofErr w:type="spellEnd"/>
+      <w:proofErr w:type="gramEnd"/>
+      <w:r>
+        <w:t xml:space="preserve"> -O /</w:t>
+      </w:r>
+      <w:proofErr w:type="spellStart"/>
+      <w:r>
+        <w:t>etc</w:t>
+      </w:r>
+      <w:proofErr w:type="spellEnd"/>
+      <w:r>
+        <w:t>/</w:t>
+      </w:r>
+      <w:proofErr w:type="spellStart"/>
+      <w:r>
+        <w:t>yum.repos.d</w:t>
+      </w:r>
+      <w:proofErr w:type="spellEnd"/>
+      <w:r>
+        <w:t>/</w:t>
+      </w:r>
+      <w:proofErr w:type="spellStart"/>
+      <w:r>
+        <w:t>CentOS-Base.repo</w:t>
+      </w:r>
+      <w:proofErr w:type="spellEnd"/>
+      <w:r>
+        <w:t xml:space="preserve"> http://mirrors.aliyun.com/repo/Centos-6.repo</w:t>
+      </w:r>
+    </w:p>
+    <w:p>
+      <w:pPr>
+        <w:tabs>
+          <w:tab w:val="left" w:pos="5386"/>
+        </w:tabs>
+      </w:pPr>
+      <w:r>
+        <w:t xml:space="preserve"># </w:t>
+      </w:r>
+      <w:proofErr w:type="spellStart"/>
+      <w:r>
+        <w:t>CentOS</w:t>
+      </w:r>
+      <w:proofErr w:type="spellEnd"/>
+      <w:r>
+        <w:t xml:space="preserve"> 7</w:t>
+      </w:r>
+    </w:p>
+    <w:p>
+      <w:pPr>
+        <w:tabs>
+          <w:tab w:val="left" w:pos="5386"/>
+        </w:tabs>
+      </w:pPr>
+      <w:proofErr w:type="spellStart"/>
+      <w:proofErr w:type="gramStart"/>
+      <w:r>
+        <w:t>wget</w:t>
+      </w:r>
+      <w:proofErr w:type="spellEnd"/>
+      <w:proofErr w:type="gramEnd"/>
+      <w:r>
+        <w:t xml:space="preserve"> -O /</w:t>
+      </w:r>
+      <w:proofErr w:type="spellStart"/>
+      <w:r>
+        <w:t>etc</w:t>
+      </w:r>
+      <w:proofErr w:type="spellEnd"/>
+      <w:r>
+        <w:t>/</w:t>
+      </w:r>
+      <w:proofErr w:type="spellStart"/>
+      <w:r>
+        <w:t>yum.repos.d</w:t>
+      </w:r>
+      <w:proofErr w:type="spellEnd"/>
+      <w:r>
+        <w:t>/</w:t>
+      </w:r>
+      <w:proofErr w:type="spellStart"/>
+      <w:r>
+        <w:t>CentOS-Base.repo</w:t>
+      </w:r>
+      <w:proofErr w:type="spellEnd"/>
+      <w:r>
+        <w:t xml:space="preserve"> </w:t>
+      </w:r>
+      <w:hyperlink r:id="rId16" w:history="1">
+        <w:r>
+          <w:rPr>
+            <w:rStyle w:val="a6"/>
+          </w:rPr>
+          <w:t>http://mirrors.aliyun.com/repo/Centos-7.repo</w:t>
+        </w:r>
+      </w:hyperlink>
+    </w:p>
+    <w:p>
+      <w:pPr>
+        <w:tabs>
+          <w:tab w:val="left" w:pos="5386"/>
+        </w:tabs>
+      </w:pPr>
+    </w:p>
+    <w:p>
+      <w:pPr>
+        <w:pStyle w:val="1"/>
+      </w:pPr>
+      <w:r>
+        <w:rPr>
+          <w:rFonts w:hint="eastAsia"/>
+        </w:rPr>
+        <w:t>实战</w:t>
+      </w:r>
+      <w:r>
+        <w:rPr>
+          <w:rFonts w:hint="eastAsia"/>
+        </w:rPr>
+        <w:t>4</w:t>
+      </w:r>
+    </w:p>
+    <w:p>
+      <w:r>
+        <w:rPr>
+          <w:rFonts w:hint="eastAsia"/>
+        </w:rPr>
+        <w:t>配置跳板机</w:t>
+      </w:r>
+    </w:p>
+    <w:p>
+      <w:r>
+        <w:rPr>
+          <w:rFonts w:hint="eastAsia"/>
+        </w:rPr>
+        <w:t>可以远程登录跳板机，通过</w:t>
+      </w:r>
+      <w:proofErr w:type="gramStart"/>
+      <w:r>
+        <w:rPr>
+          <w:rFonts w:hint="eastAsia"/>
+        </w:rPr>
+        <w:t>跳板机</w:t>
+      </w:r>
+      <w:proofErr w:type="gramEnd"/>
+      <w:r>
+        <w:rPr>
+          <w:rFonts w:hint="eastAsia"/>
+        </w:rPr>
+        <w:t>才可以登录二台服务器</w:t>
+      </w:r>
+    </w:p>
+    <w:p>
+      <w:pPr>
+        <w:pBdr>
+          <w:bottom w:val="single" w:sz="6" w:space="1" w:color="auto"/>
+        </w:pBdr>
+      </w:pPr>
+      <w:r>
+        <w:rPr>
+          <w:rFonts w:hint="eastAsia"/>
+        </w:rPr>
+        <w:t>条件</w:t>
+      </w:r>
+      <w:r>
+        <w:rPr>
+          <w:rFonts w:hint="eastAsia"/>
+        </w:rPr>
+        <w:t>1</w:t>
+      </w:r>
+      <w:r>
+        <w:rPr>
+          <w:rFonts w:hint="eastAsia"/>
+        </w:rPr>
+        <w:t>：进入</w:t>
+      </w:r>
+      <w:proofErr w:type="gramStart"/>
+      <w:r>
+        <w:rPr>
+          <w:rFonts w:hint="eastAsia"/>
+        </w:rPr>
+        <w:t>跳板机</w:t>
+      </w:r>
+      <w:proofErr w:type="gramEnd"/>
+      <w:r>
+        <w:rPr>
+          <w:rFonts w:hint="eastAsia"/>
+        </w:rPr>
+        <w:t>不可以进行任何操作，只能选择进入</w:t>
+      </w:r>
+      <w:r>
+        <w:rPr>
+          <w:rFonts w:hint="eastAsia"/>
+        </w:rPr>
+        <w:t>那台服务</w:t>
+      </w:r>
+    </w:p>
+    <w:p>
+      <w:pPr>
+        <w:pBdr>
+          <w:bottom w:val="single" w:sz="6" w:space="1" w:color="auto"/>
+        </w:pBdr>
+      </w:pPr>
+      <w:r>
+        <w:rPr>
+          <w:noProof/>
+        </w:rPr>
+        <w:drawing>
+          <wp:inline distT="0" distB="0" distL="0" distR="0" wp14:anchorId="224F9A69" wp14:editId="129E9801">
+            <wp:extent cx="3524250" cy="809625"/>
+            <wp:effectExtent l="0" t="0" r="0" b="9525"/>
+            <wp:docPr id="11" name="图片 11"/>
+            <wp:cNvGraphicFramePr>
+              <a:graphicFrameLocks xmlns:a="http://schemas.openxmlformats.org/drawingml/2006/main" noChangeAspect="1"/>
+            </wp:cNvGraphicFramePr>
+            <a:graphic xmlns:a="http://schemas.openxmlformats.org/drawingml/2006/main">
+              <a:graphicData uri="http://schemas.openxmlformats.org/drawingml/2006/picture">
+                <pic:pic xmlns:pic="http://schemas.openxmlformats.org/drawingml/2006/picture">
+                  <pic:nvPicPr>
+                    <pic:cNvPr id="1" name=""/>
+                    <pic:cNvPicPr/>
+                  </pic:nvPicPr>
+                  <pic:blipFill>
+                    <a:blip r:embed="rId17"/>
+                    <a:stretch>
+                      <a:fillRect/>
+                    </a:stretch>
+                  </pic:blipFill>
+                  <pic:spPr>
+                    <a:xfrm>
+                      <a:off x="0" y="0"/>
+                      <a:ext cx="3524250" cy="809625"/>
+                    </a:xfrm>
+                    <a:prstGeom prst="rect">
+                      <a:avLst/>
+                    </a:prstGeom>
+                  </pic:spPr>
+                </pic:pic>
+              </a:graphicData>
+            </a:graphic>
+          </wp:inline>
+        </w:drawing>
+      </w:r>
+    </w:p>
+    <w:p>
+      <w:pPr>
+        <w:pBdr>
+          <w:bottom w:val="single" w:sz="6" w:space="1" w:color="auto"/>
+        </w:pBdr>
+      </w:pPr>
+      <w:r>
+        <w:rPr>
+          <w:rFonts w:hint="eastAsia"/>
+        </w:rPr>
+        <w:t>（上面文字带颜色）</w:t>
+      </w:r>
+      <w:r>
+        <w:rPr>
+          <w:rFonts w:hint="eastAsia"/>
+        </w:rPr>
+        <w:t>请输入要登录的服务器</w:t>
+      </w:r>
+      <w:r>
+        <w:rPr>
+          <w:rFonts w:hint="eastAsia"/>
+        </w:rPr>
+        <w:t>[1</w:t>
+      </w:r>
+      <w:r>
+        <w:rPr>
+          <w:rFonts w:hint="eastAsia"/>
+        </w:rPr>
+        <w:t>或者</w:t>
+      </w:r>
+      <w:r>
+        <w:rPr>
+          <w:rFonts w:hint="eastAsia"/>
+        </w:rPr>
+        <w:t>2</w:t>
+      </w:r>
+      <w:r>
+        <w:t>]</w:t>
+      </w:r>
+      <w:r>
+        <w:t>：</w:t>
+      </w:r>
+    </w:p>
+    <w:p>
+      <w:pPr>
+        <w:pBdr>
+          <w:bottom w:val="single" w:sz="6" w:space="1" w:color="auto"/>
+        </w:pBdr>
+      </w:pPr>
+      <w:r>
+        <w:rPr>
+          <w:rFonts w:hint="eastAsia"/>
+        </w:rPr>
+        <w:t>输入其他信息会提示错误</w:t>
+      </w:r>
+    </w:p>
+    <w:p>
+      <w:r>
+        <w:rPr>
+          <w:rFonts w:hint="eastAsia"/>
+        </w:rPr>
+        <w:t>什么都不输入敲空格就不提示</w:t>
+      </w:r>
+    </w:p>
+    <w:p>
+      <w:r>
+        <w:rPr>
+          <w:rFonts w:hint="eastAsia"/>
+        </w:rPr>
+        <w:t>而且开机就进入这个选项，无法通过</w:t>
+      </w:r>
+      <w:r>
+        <w:rPr>
+          <w:rFonts w:hint="eastAsia"/>
+        </w:rPr>
+        <w:t>e</w:t>
+      </w:r>
+      <w:r>
+        <w:t>xit</w:t>
+      </w:r>
+      <w:r>
+        <w:rPr>
+          <w:rFonts w:hint="eastAsia"/>
+        </w:rPr>
+        <w:t>和</w:t>
+      </w:r>
+      <w:r>
+        <w:rPr>
+          <w:rFonts w:hint="eastAsia"/>
+        </w:rPr>
+        <w:t>c</w:t>
+      </w:r>
+      <w:r>
+        <w:t>trl +</w:t>
+      </w:r>
+      <w:r>
+        <w:rPr>
+          <w:rFonts w:hint="eastAsia"/>
+        </w:rPr>
+        <w:t>c</w:t>
+      </w:r>
+      <w:r>
+        <w:rPr>
+          <w:rFonts w:hint="eastAsia"/>
+        </w:rPr>
+        <w:t>退出</w:t>
+      </w:r>
+      <w:proofErr w:type="spellStart"/>
+      <w:r>
+        <w:rPr>
+          <w:rFonts w:hint="eastAsia"/>
+        </w:rPr>
+        <w:t>jinchneg</w:t>
+      </w:r>
+      <w:proofErr w:type="spellEnd"/>
+      <w:r>
+        <w:t xml:space="preserve"> </w:t>
+      </w:r>
+      <w:r>
+        <w:rPr>
+          <w:rFonts w:hint="eastAsia"/>
+        </w:rPr>
+        <w:t>来操作</w:t>
+      </w:r>
+    </w:p>
+    <w:p>
+      <w:r>
+        <w:rPr>
+          <w:rFonts w:hint="eastAsia"/>
+        </w:rPr>
+        <w:t>条件</w:t>
+      </w:r>
+      <w:r>
+        <w:rPr>
+          <w:rFonts w:hint="eastAsia"/>
+        </w:rPr>
+        <w:t>2</w:t>
+      </w:r>
+      <w:r>
+        <w:rPr>
+          <w:rFonts w:hint="eastAsia"/>
+        </w:rPr>
+        <w:t>：加入密钥登录</w:t>
+      </w:r>
+      <w:r>
+        <w:rPr>
+          <w:rFonts w:hint="eastAsia"/>
+        </w:rPr>
+        <w:t>w</w:t>
+      </w:r>
+      <w:r>
+        <w:t>eb</w:t>
+      </w:r>
+      <w:r>
+        <w:t>，</w:t>
+      </w:r>
+      <w:r>
+        <w:rPr>
+          <w:rFonts w:hint="eastAsia"/>
+        </w:rPr>
+        <w:t>但是</w:t>
+      </w:r>
+      <w:proofErr w:type="spellStart"/>
+      <w:r>
+        <w:rPr>
+          <w:rFonts w:hint="eastAsia"/>
+        </w:rPr>
+        <w:t>m</w:t>
+      </w:r>
+      <w:r>
+        <w:t>ysql</w:t>
+      </w:r>
+      <w:proofErr w:type="spellEnd"/>
+      <w:r>
+        <w:rPr>
+          <w:rFonts w:hint="eastAsia"/>
+        </w:rPr>
+        <w:t>必须通过密码登录，且只能登录</w:t>
+      </w:r>
+      <w:proofErr w:type="spellStart"/>
+      <w:r>
+        <w:rPr>
+          <w:rFonts w:hint="eastAsia"/>
+        </w:rPr>
+        <w:t>a</w:t>
+      </w:r>
+      <w:r>
+        <w:t>lice</w:t>
+      </w:r>
+      <w:proofErr w:type="spellEnd"/>
+      <w:r>
+        <w:rPr>
+          <w:rFonts w:hint="eastAsia"/>
+        </w:rPr>
+        <w:t>用户，一旦用其他用户登录提示用户权限不够</w:t>
+      </w:r>
+    </w:p>
+    <w:p>
+      <w:r>
+        <w:rPr>
+          <w:rFonts w:hint="eastAsia"/>
+        </w:rPr>
+        <w:t>条件</w:t>
+      </w:r>
+      <w:r>
+        <w:rPr>
+          <w:rFonts w:hint="eastAsia"/>
+        </w:rPr>
+        <w:t>2</w:t>
+      </w:r>
+      <w:r>
+        <w:rPr>
+          <w:rFonts w:hint="eastAsia"/>
+        </w:rPr>
+        <w:t>：</w:t>
+      </w:r>
+      <w:r>
+        <w:rPr>
+          <w:rFonts w:hint="eastAsia"/>
+        </w:rPr>
+        <w:t>2</w:t>
+      </w:r>
+      <w:r>
+        <w:rPr>
+          <w:rFonts w:hint="eastAsia"/>
+        </w:rPr>
+        <w:t>台服务器只能通过</w:t>
+      </w:r>
+      <w:proofErr w:type="gramStart"/>
+      <w:r>
+        <w:rPr>
+          <w:rFonts w:hint="eastAsia"/>
+        </w:rPr>
+        <w:t>跳板机</w:t>
+      </w:r>
+      <w:proofErr w:type="gramEnd"/>
+      <w:r>
+        <w:rPr>
+          <w:rFonts w:hint="eastAsia"/>
+        </w:rPr>
+        <w:t>登录</w:t>
+      </w:r>
+    </w:p>
+    <w:p>
+      <w:r>
+        <w:rPr>
+          <w:noProof/>
+        </w:rPr>
+        <w:drawing>
+          <wp:inline distT="0" distB="0" distL="0" distR="0" wp14:anchorId="3A4753BB" wp14:editId="05A12C2E">
+            <wp:extent cx="5274310" cy="2110740"/>
+            <wp:effectExtent l="0" t="0" r="2540" b="3810"/>
+            <wp:docPr id="12" name="图片 12"/>
+            <wp:cNvGraphicFramePr>
+              <a:graphicFrameLocks xmlns:a="http://schemas.openxmlformats.org/drawingml/2006/main" noChangeAspect="1"/>
+            </wp:cNvGraphicFramePr>
+            <a:graphic xmlns:a="http://schemas.openxmlformats.org/drawingml/2006/main">
+              <a:graphicData uri="http://schemas.openxmlformats.org/drawingml/2006/picture">
+                <pic:pic xmlns:pic="http://schemas.openxmlformats.org/drawingml/2006/picture">
+                  <pic:nvPicPr>
+                    <pic:cNvPr id="1" name=""/>
+                    <pic:cNvPicPr/>
+                  </pic:nvPicPr>
+                  <pic:blipFill>
+                    <a:blip r:embed="rId18"/>
+                    <a:stretch>
+                      <a:fillRect/>
+                    </a:stretch>
+                  </pic:blipFill>
+                  <pic:spPr>
+                    <a:xfrm>
+                      <a:off x="0" y="0"/>
+                      <a:ext cx="5274310" cy="2110740"/>
+                    </a:xfrm>
+                    <a:prstGeom prst="rect">
+                      <a:avLst/>
+                    </a:prstGeom>
+                  </pic:spPr>
+                </pic:pic>
+              </a:graphicData>
+            </a:graphic>
+          </wp:inline>
+        </w:drawing>
+      </w:r>
+    </w:p>
+    <w:p>
+      <w:pPr>
+        <w:pStyle w:val="1"/>
+      </w:pPr>
       <w:bookmarkStart w:id="0" w:name="_GoBack"/>
-      <w:bookmarkEnd w:id="0"/>
-      <w:r>
-        <w:rPr>
-          <w:rFonts w:hint="default"/>
-          <w:lang w:val="en-US" w:eastAsia="zh-CN"/>
-        </w:rPr>
-        <w:t>tOS 7</w:t>
-      </w:r>
-    </w:p>
-    <w:p>
-      <w:pPr>
-        <w:tabs>
-          <w:tab w:val="left" w:pos="5386"/>
-        </w:tabs>
-        <w:rPr>
-          <w:rFonts w:hint="default"/>
-          <w:lang w:val="en-US" w:eastAsia="zh-CN"/>
-        </w:rPr>
-      </w:pPr>
-      <w:r>
-        <w:rPr>
-          <w:rFonts w:hint="default"/>
-          <w:lang w:val="en-US" w:eastAsia="zh-CN"/>
-        </w:rPr>
-        <w:t>wget -O /etc/yum.repos.d/CentOS-Base.repo http://mirrors.aliyun.com/repo/Centos-7.repo</w:t>
+      <w:r>
+        <w:rPr>
+          <w:rFonts w:hint="eastAsia"/>
+        </w:rPr>
+        <w:lastRenderedPageBreak/>
+        <w:t>实战</w:t>
+      </w:r>
+      <w:r>
+        <w:rPr>
+          <w:rFonts w:hint="eastAsia"/>
+        </w:rPr>
+        <w:t>5</w:t>
+      </w:r>
+      <w:r>
+        <w:rPr>
+          <w:rFonts w:hint="eastAsia"/>
+        </w:rPr>
+        <w:t>：</w:t>
+      </w:r>
+    </w:p>
+    <w:bookmarkEnd w:id="0"/>
+    <w:p>
+      <w:pPr>
+        <w:rPr>
+          <w:rFonts w:hint="eastAsia"/>
+        </w:rPr>
+      </w:pPr>
+      <w:r>
+        <w:rPr>
+          <w:noProof/>
+        </w:rPr>
+        <w:drawing>
+          <wp:inline distT="0" distB="0" distL="0" distR="0" wp14:anchorId="06860247" wp14:editId="0D1F76C8">
+            <wp:extent cx="5274310" cy="2901315"/>
+            <wp:effectExtent l="0" t="0" r="2540" b="0"/>
+            <wp:docPr id="13" name="图片 13"/>
+            <wp:cNvGraphicFramePr>
+              <a:graphicFrameLocks xmlns:a="http://schemas.openxmlformats.org/drawingml/2006/main" noChangeAspect="1"/>
+            </wp:cNvGraphicFramePr>
+            <a:graphic xmlns:a="http://schemas.openxmlformats.org/drawingml/2006/main">
+              <a:graphicData uri="http://schemas.openxmlformats.org/drawingml/2006/picture">
+                <pic:pic xmlns:pic="http://schemas.openxmlformats.org/drawingml/2006/picture">
+                  <pic:nvPicPr>
+                    <pic:cNvPr id="1" name=""/>
+                    <pic:cNvPicPr/>
+                  </pic:nvPicPr>
+                  <pic:blipFill>
+                    <a:blip r:embed="rId19"/>
+                    <a:stretch>
+                      <a:fillRect/>
+                    </a:stretch>
+                  </pic:blipFill>
+                  <pic:spPr>
+                    <a:xfrm>
+                      <a:off x="0" y="0"/>
+                      <a:ext cx="5274310" cy="2901315"/>
+                    </a:xfrm>
+                    <a:prstGeom prst="rect">
+                      <a:avLst/>
+                    </a:prstGeom>
+                  </pic:spPr>
+                </pic:pic>
+              </a:graphicData>
+            </a:graphic>
+          </wp:inline>
+        </w:drawing>
       </w:r>
     </w:p>
     <w:sectPr>
       <w:pgSz w:w="11906" w:h="16838"/>
       <w:pgMar w:top="1440" w:right="1800" w:bottom="1440" w:left="1800" w:header="851" w:footer="992" w:gutter="0"/>
-      <w:cols w:space="425" w:num="1"/>
-      <w:docGrid w:type="lines" w:linePitch="312" w:charSpace="0"/>
+      <w:cols w:space="425"/>
+      <w:docGrid w:type="lines" w:linePitch="312"/>
     </w:sectPr>
   </w:body>
 </w:document>
 </file>
 
+<file path=word/numbering.xml><?xml version="1.0" encoding="utf-8"?>
+<w:numbering xmlns:wpc="http://schemas.microsoft.com/office/word/2010/wordprocessingCanvas" xmlns:mc="http://schemas.openxmlformats.org/markup-compatibility/2006" xmlns:o="urn:schemas-microsoft-com:office:office" xmlns:r="http://schemas.openxmlformats.org/officeDocument/2006/relationships" xmlns:m="http://schemas.openxmlformats.org/officeDocument/2006/math" xmlns:v="urn:schemas-microsoft-com:vml" xmlns:wp14="http://schemas.microsoft.com/office/word/2010/wordprocessingDrawing" xmlns:wp="http://schemas.openxmlformats.org/drawingml/2006/wordprocessingDrawing" xmlns:w10="urn:schemas-microsoft-com:office:word" xmlns:w="http://schemas.openxmlformats.org/wordprocessingml/2006/main" xmlns:w14="http://schemas.microsoft.com/office/word/2010/wordml" xmlns:w15="http://schemas.microsoft.com/office/word/2012/wordml" xmlns:wpg="http://schemas.microsoft.com/office/word/2010/wordprocessingGroup" xmlns:wpi="http://schemas.microsoft.com/office/word/2010/wordprocessingInk" xmlns:wne="http://schemas.microsoft.com/office/word/2006/wordml" xmlns:wps="http://schemas.microsoft.com/office/word/2010/wordprocessingShape" mc:Ignorable="w14 w15 wp14">
+  <w:abstractNum w:abstractNumId="0">
+    <w:nsid w:val="1A4C1B95"/>
+    <w:multiLevelType w:val="hybridMultilevel"/>
+    <w:tmpl w:val="9ABE162A"/>
+    <w:lvl w:ilvl="0" w:tplc="E3302A20">
+      <w:start w:val="1"/>
+      <w:numFmt w:val="decimal"/>
+      <w:lvlText w:val="%1."/>
+      <w:lvlJc w:val="left"/>
+      <w:pPr>
+        <w:ind w:left="360" w:hanging="360"/>
+      </w:pPr>
+      <w:rPr>
+        <w:rFonts w:hint="default"/>
+      </w:rPr>
+    </w:lvl>
+    <w:lvl w:ilvl="1" w:tplc="04090019" w:tentative="1">
+      <w:start w:val="1"/>
+      <w:numFmt w:val="lowerLetter"/>
+      <w:lvlText w:val="%2)"/>
+      <w:lvlJc w:val="left"/>
+      <w:pPr>
+        <w:ind w:left="840" w:hanging="420"/>
+      </w:pPr>
+    </w:lvl>
+    <w:lvl w:ilvl="2" w:tplc="0409001B" w:tentative="1">
+      <w:start w:val="1"/>
+      <w:numFmt w:val="lowerRoman"/>
+      <w:lvlText w:val="%3."/>
+      <w:lvlJc w:val="right"/>
+      <w:pPr>
+        <w:ind w:left="1260" w:hanging="420"/>
+      </w:pPr>
+    </w:lvl>
+    <w:lvl w:ilvl="3" w:tplc="0409000F" w:tentative="1">
+      <w:start w:val="1"/>
+      <w:numFmt w:val="decimal"/>
+      <w:lvlText w:val="%4."/>
+      <w:lvlJc w:val="left"/>
+      <w:pPr>
+        <w:ind w:left="1680" w:hanging="420"/>
+      </w:pPr>
+    </w:lvl>
+    <w:lvl w:ilvl="4" w:tplc="04090019" w:tentative="1">
+      <w:start w:val="1"/>
+      <w:numFmt w:val="lowerLetter"/>
+      <w:lvlText w:val="%5)"/>
+      <w:lvlJc w:val="left"/>
+      <w:pPr>
+        <w:ind w:left="2100" w:hanging="420"/>
+      </w:pPr>
+    </w:lvl>
+    <w:lvl w:ilvl="5" w:tplc="0409001B" w:tentative="1">
+      <w:start w:val="1"/>
+      <w:numFmt w:val="lowerRoman"/>
+      <w:lvlText w:val="%6."/>
+      <w:lvlJc w:val="right"/>
+      <w:pPr>
+        <w:ind w:left="2520" w:hanging="420"/>
+      </w:pPr>
+    </w:lvl>
+    <w:lvl w:ilvl="6" w:tplc="0409000F" w:tentative="1">
+      <w:start w:val="1"/>
+      <w:numFmt w:val="decimal"/>
+      <w:lvlText w:val="%7."/>
+      <w:lvlJc w:val="left"/>
+      <w:pPr>
+        <w:ind w:left="2940" w:hanging="420"/>
+      </w:pPr>
+    </w:lvl>
+    <w:lvl w:ilvl="7" w:tplc="04090019" w:tentative="1">
+      <w:start w:val="1"/>
+      <w:numFmt w:val="lowerLetter"/>
+      <w:lvlText w:val="%8)"/>
+      <w:lvlJc w:val="left"/>
+      <w:pPr>
+        <w:ind w:left="3360" w:hanging="420"/>
+      </w:pPr>
+    </w:lvl>
+    <w:lvl w:ilvl="8" w:tplc="0409001B" w:tentative="1">
+      <w:start w:val="1"/>
+      <w:numFmt w:val="lowerRoman"/>
+      <w:lvlText w:val="%9."/>
+      <w:lvlJc w:val="right"/>
+      <w:pPr>
+        <w:ind w:left="3780" w:hanging="420"/>
+      </w:pPr>
+    </w:lvl>
+  </w:abstractNum>
+  <w:num w:numId="1">
+    <w:abstractNumId w:val="0"/>
+  </w:num>
+</w:numbering>
+</file>
+
 <file path=word/styles.xml><?xml version="1.0" encoding="utf-8"?>
-<w:styles xmlns:mc="http://schemas.openxmlformats.org/markup-compatibility/2006" xmlns:o="urn:schemas-microsoft-com:office:office" xmlns:r="http://schemas.openxmlformats.org/officeDocument/2006/relationships" xmlns:m="http://schemas.openxmlformats.org/officeDocument/2006/math" xmlns:v="urn:schemas-microsoft-com:vml" xmlns:w="http://schemas.openxmlformats.org/wordprocessingml/2006/main" xmlns:w14="http://schemas.microsoft.com/office/word/2010/wordml" xmlns:w10="urn:schemas-microsoft-com:office:word" xmlns:sl="http://schemas.openxmlformats.org/schemaLibrary/2006/main" mc:Ignorable="w14">
+<w:styles xmlns:mc="http://schemas.openxmlformats.org/markup-compatibility/2006" xmlns:r="http://schemas.openxmlformats.org/officeDocument/2006/relationships" xmlns:w="http://schemas.openxmlformats.org/wordprocessingml/2006/main" xmlns:w14="http://schemas.microsoft.com/office/word/2010/wordml" xmlns:w15="http://schemas.microsoft.com/office/word/2012/wordml" mc:Ignorable="w14 w15">
   <w:docDefaults>
     <w:rPrDefault>
       <w:rPr>
-        <w:rFonts w:asciiTheme="minorHAnsi" w:hAnsiTheme="minorHAnsi" w:eastAsiaTheme="minorEastAsia" w:cstheme="minorBidi"/>
+        <w:rFonts w:asciiTheme="minorHAnsi" w:eastAsiaTheme="minorEastAsia" w:hAnsiTheme="minorHAnsi" w:cstheme="minorBidi"/>
+        <w:lang w:val="en-US" w:eastAsia="zh-CN" w:bidi="ar-SA"/>
       </w:rPr>
     </w:rPrDefault>
+    <w:pPrDefault/>
   </w:docDefaults>
-  <w:latentStyles w:count="260" w:defQFormat="0" w:defUnhideWhenUsed="1" w:defSemiHidden="1" w:defUIPriority="99" w:defLockedState="0">
-    <w:lsdException w:qFormat="1" w:unhideWhenUsed="0" w:uiPriority="0" w:semiHidden="0" w:name="Normal"/>
-    <w:lsdException w:qFormat="1" w:unhideWhenUsed="0" w:uiPriority="9" w:semiHidden="0" w:name="heading 1"/>
-    <w:lsdException w:qFormat="1" w:uiPriority="9" w:name="heading 2"/>
-    <w:lsdException w:qFormat="1" w:uiPriority="9" w:name="heading 3"/>
-    <w:lsdException w:qFormat="1" w:uiPriority="9" w:name="heading 4"/>
-    <w:lsdException w:qFormat="1" w:uiPriority="9" w:name="heading 5"/>
-    <w:lsdException w:qFormat="1" w:uiPriority="9" w:name="heading 6"/>
-    <w:lsdException w:qFormat="1" w:uiPriority="9" w:name="heading 7"/>
-    <w:lsdException w:qFormat="1" w:uiPriority="9" w:name="heading 8"/>
-    <w:lsdException w:qFormat="1" w:uiPriority="9" w:name="heading 9"/>
-    <w:lsdException w:uiPriority="99" w:name="index 1"/>
-    <w:lsdException w:uiPriority="99" w:name="index 2"/>
-    <w:lsdException w:uiPriority="99" w:name="index 3"/>
-    <w:lsdException w:uiPriority="99" w:name="index 4"/>
-    <w:lsdException w:uiPriority="99" w:name="index 5"/>
-    <w:lsdException w:uiPriority="99" w:name="index 6"/>
-    <w:lsdException w:uiPriority="99" w:name="index 7"/>
-    <w:lsdException w:uiPriority="99" w:name="index 8"/>
-    <w:lsdException w:uiPriority="99" w:name="index 9"/>
-    <w:lsdException w:uiPriority="39" w:name="toc 1"/>
-    <w:lsdException w:uiPriority="39" w:name="toc 2"/>
-    <w:lsdException w:uiPriority="39" w:name="toc 3"/>
-    <w:lsdException w:uiPriority="39" w:name="toc 4"/>
-    <w:lsdException w:uiPriority="39" w:name="toc 5"/>
-    <w:lsdException w:uiPriority="39" w:name="toc 6"/>
-    <w:lsdException w:uiPriority="39" w:name="toc 7"/>
-    <w:lsdException w:uiPriority="39" w:name="toc 8"/>
-    <w:lsdException w:uiPriority="39" w:name="toc 9"/>
-    <w:lsdException w:uiPriority="99" w:name="Normal Indent"/>
-    <w:lsdException w:uiPriority="99" w:name="footnote text"/>
-    <w:lsdException w:uiPriority="99" w:name="annotation text"/>
-    <w:lsdException w:uiPriority="99" w:semiHidden="0" w:name="header"/>
-    <w:lsdException w:uiPriority="99" w:semiHidden="0" w:name="footer"/>
-    <w:lsdException w:uiPriority="99" w:name="index heading"/>
-    <w:lsdException w:qFormat="1" w:uiPriority="35" w:name="caption"/>
-    <w:lsdException w:uiPriority="99" w:name="table of figures"/>
-    <w:lsdException w:uiPriority="99" w:name="envelope address"/>
-    <w:lsdException w:uiPriority="99" w:name="envelope return"/>
-    <w:lsdException w:uiPriority="99" w:name="footnote reference"/>
-    <w:lsdException w:uiPriority="99" w:name="annotation reference"/>
-    <w:lsdException w:uiPriority="99" w:name="line number"/>
-    <w:lsdException w:uiPriority="99" w:name="page number"/>
-    <w:lsdException w:uiPriority="99" w:name="endnote reference"/>
-    <w:lsdException w:uiPriority="99" w:name="endnote text"/>
-    <w:lsdException w:uiPriority="99" w:name="table of authorities"/>
-    <w:lsdException w:uiPriority="99" w:name="macro"/>
-    <w:lsdException w:uiPriority="99" w:name="toa heading"/>
-    <w:lsdException w:uiPriority="99" w:name="List"/>
-    <w:lsdException w:uiPriority="99" w:name="List Bullet"/>
-    <w:lsdException w:uiPriority="99" w:name="List Number"/>
-    <w:lsdException w:uiPriority="99" w:name="List 2"/>
-    <w:lsdException w:uiPriority="99" w:name="List 3"/>
-    <w:lsdException w:uiPriority="99" w:name="List 4"/>
-    <w:lsdException w:uiPriority="99" w:name="List 5"/>
-    <w:lsdException w:uiPriority="99" w:name="List Bullet 2"/>
-    <w:lsdException w:uiPriority="99" w:name="List Bullet 3"/>
-    <w:lsdException w:uiPriority="99" w:name="List Bullet 4"/>
-    <w:lsdException w:uiPriority="99" w:name="List Bullet 5"/>
-    <w:lsdException w:uiPriority="99" w:name="List Number 2"/>
-    <w:lsdException w:uiPriority="99" w:name="List Number 3"/>
-    <w:lsdException w:uiPriority="99" w:name="List Number 4"/>
-    <w:lsdException w:uiPriority="99" w:name="List Number 5"/>
-    <w:lsdException w:qFormat="1" w:unhideWhenUsed="0" w:uiPriority="10" w:semiHidden="0" w:name="Title"/>
-    <w:lsdException w:uiPriority="99" w:name="Closing"/>
-    <w:lsdException w:uiPriority="99" w:name="Signature"/>
-    <w:lsdException w:uiPriority="1" w:name="Default Paragraph Font"/>
-    <w:lsdException w:uiPriority="99" w:name="Body Text"/>
-    <w:lsdException w:uiPriority="99" w:name="Body Text Indent"/>
-    <w:lsdException w:uiPriority="99" w:name="List Continue"/>
-    <w:lsdException w:uiPriority="99" w:name="List Continue 2"/>
-    <w:lsdException w:uiPriority="99" w:name="List Continue 3"/>
-    <w:lsdException w:uiPriority="99" w:name="List Continue 4"/>
-    <w:lsdException w:uiPriority="99" w:name="List Continue 5"/>
-    <w:lsdException w:uiPriority="99" w:name="Message Header"/>
-    <w:lsdException w:qFormat="1" w:unhideWhenUsed="0" w:uiPriority="11" w:semiHidden="0" w:name="Subtitle"/>
-    <w:lsdException w:uiPriority="99" w:name="Salutation"/>
-    <w:lsdException w:uiPriority="99" w:name="Date"/>
-    <w:lsdException w:uiPriority="99" w:name="Body Text First Indent"/>
-    <w:lsdException w:uiPriority="99" w:name="Body Text First Indent 2"/>
-    <w:lsdException w:uiPriority="99" w:name="Note Heading"/>
-    <w:lsdException w:uiPriority="99" w:name="Body Text 2"/>
-    <w:lsdException w:uiPriority="99" w:name="Body Text 3"/>
-    <w:lsdException w:uiPriority="99" w:name="Body Text Indent 2"/>
-    <w:lsdException w:uiPriority="99" w:name="Body Text Indent 3"/>
-    <w:lsdException w:uiPriority="99" w:name="Block Text"/>
-    <w:lsdException w:uiPriority="99" w:name="Hyperlink"/>
-    <w:lsdException w:uiPriority="99" w:name="FollowedHyperlink"/>
-    <w:lsdException w:qFormat="1" w:unhideWhenUsed="0" w:uiPriority="22" w:semiHidden="0" w:name="Strong"/>
-    <w:lsdException w:qFormat="1" w:unhideWhenUsed="0" w:uiPriority="20" w:semiHidden="0" w:name="Emphasis"/>
-    <w:lsdException w:uiPriority="99" w:name="Document Map"/>
-    <w:lsdException w:uiPriority="99" w:name="Plain Text"/>
-    <w:lsdException w:uiPriority="99" w:name="E-mail Signature"/>
-    <w:lsdException w:uiPriority="99" w:name="Normal (Web)"/>
-    <w:lsdException w:uiPriority="99" w:name="HTML Acronym"/>
-    <w:lsdException w:uiPriority="99" w:name="HTML Address"/>
-    <w:lsdException w:uiPriority="99" w:name="HTML Cite"/>
-    <w:lsdException w:uiPriority="99" w:name="HTML Code"/>
-    <w:lsdException w:uiPriority="99" w:name="HTML Definition"/>
-    <w:lsdException w:uiPriority="99" w:name="HTML Keyboard"/>
-    <w:lsdException w:uiPriority="99" w:name="HTML Preformatted"/>
-    <w:lsdException w:uiPriority="99" w:name="HTML Sample"/>
-    <w:lsdException w:uiPriority="99" w:name="HTML Typewriter"/>
-    <w:lsdException w:uiPriority="99" w:name="HTML Variable"/>
-    <w:lsdException w:uiPriority="99" w:name="Normal Table"/>
-    <w:lsdException w:uiPriority="99" w:name="annotation subject"/>
-    <w:lsdException w:uiPriority="99" w:name="Table Simple 1"/>
-    <w:lsdException w:uiPriority="99" w:name="Table Simple 2"/>
-    <w:lsdException w:uiPriority="99" w:name="Table Simple 3"/>
-    <w:lsdException w:uiPriority="99" w:name="Table Classic 1"/>
-    <w:lsdException w:uiPriority="99" w:name="Table Classic 2"/>
-    <w:lsdException w:uiPriority="99" w:name="Table Classic 3"/>
-    <w:lsdException w:uiPriority="99" w:name="Table Classic 4"/>
-    <w:lsdException w:uiPriority="99" w:name="Table Colorful 1"/>
-    <w:lsdException w:uiPriority="99" w:name="Table Colorful 2"/>
-    <w:lsdException w:uiPriority="99" w:name="Table Colorful 3"/>
-    <w:lsdException w:uiPriority="99" w:name="Table Columns 1"/>
-    <w:lsdException w:uiPriority="99" w:name="Table Columns 2"/>
-    <w:lsdException w:uiPriority="99" w:name="Table Columns 3"/>
-    <w:lsdException w:uiPriority="99" w:name="Table Columns 4"/>
-    <w:lsdException w:uiPriority="99" w:name="Table Columns 5"/>
-    <w:lsdException w:uiPriority="99" w:name="Table Grid 1"/>
-    <w:lsdException w:uiPriority="99" w:name="Table Grid 2"/>
-    <w:lsdException w:uiPriority="99" w:name="Table Grid 3"/>
-    <w:lsdException w:uiPriority="99" w:name="Table Grid 4"/>
-    <w:lsdException w:uiPriority="99" w:name="Table Grid 5"/>
-    <w:lsdException w:uiPriority="99" w:name="Table Grid 6"/>
-    <w:lsdException w:uiPriority="99" w:name="Table Grid 7"/>
-    <w:lsdException w:uiPriority="99" w:name="Table Grid 8"/>
-    <w:lsdException w:uiPriority="99" w:name="Table List 1"/>
-    <w:lsdException w:uiPriority="99" w:name="Table List 2"/>
-    <w:lsdException w:uiPriority="99" w:name="Table List 3"/>
-    <w:lsdException w:uiPriority="99" w:name="Table List 4"/>
-    <w:lsdException w:uiPriority="99" w:name="Table List 5"/>
-    <w:lsdException w:uiPriority="99" w:name="Table List 6"/>
-    <w:lsdException w:uiPriority="99" w:name="Table List 7"/>
-    <w:lsdException w:uiPriority="99" w:name="Table List 8"/>
-    <w:lsdException w:uiPriority="99" w:name="Table 3D effects 1"/>
-    <w:lsdException w:uiPriority="99" w:name="Table 3D effects 2"/>
-    <w:lsdException w:uiPriority="99" w:name="Table 3D effects 3"/>
-    <w:lsdException w:uiPriority="99" w:name="Table Contemporary"/>
-    <w:lsdException w:uiPriority="99" w:name="Table Elegant"/>
-    <w:lsdException w:uiPriority="99" w:name="Table Professional"/>
-    <w:lsdException w:uiPriority="99" w:name="Table Subtle 1"/>
-    <w:lsdException w:uiPriority="99" w:name="Table Subtle 2"/>
-    <w:lsdException w:uiPriority="99" w:name="Table Web 1"/>
-    <w:lsdException w:uiPriority="99" w:name="Table Web 2"/>
-    <w:lsdException w:uiPriority="99" w:name="Table Web 3"/>
-    <w:lsdException w:uiPriority="99" w:name="Balloon Text"/>
-    <w:lsdException w:unhideWhenUsed="0" w:uiPriority="39" w:semiHidden="0" w:name="Table Grid"/>
-    <w:lsdException w:uiPriority="99" w:name="Table Theme"/>
-    <w:lsdException w:unhideWhenUsed="0" w:uiPriority="60" w:semiHidden="0" w:name="Light Shading"/>
-    <w:lsdException w:unhideWhenUsed="0" w:uiPriority="61" w:semiHidden="0" w:name="Light List"/>
-    <w:lsdException w:unhideWhenUsed="0" w:uiPriority="62" w:semiHidden="0" w:name="Light Grid"/>
-    <w:lsdException w:unhideWhenUsed="0" w:uiPriority="63" w:semiHidden="0" w:name="Medium Shading 1"/>
-    <w:lsdException w:unhideWhenUsed="0" w:uiPriority="64" w:semiHidden="0" w:name="Medium Shading 2"/>
-    <w:lsdException w:unhideWhenUsed="0" w:uiPriority="65" w:semiHidden="0" w:name="Medium List 1"/>
-    <w:lsdException w:unhideWhenUsed="0" w:uiPriority="66" w:semiHidden="0" w:name="Medium List 2"/>
-    <w:lsdException w:unhideWhenUsed="0" w:uiPriority="67" w:semiHidden="0" w:name="Medium Grid 1"/>
-    <w:lsdException w:unhideWhenUsed="0" w:uiPriority="68" w:semiHidden="0" w:name="Medium Grid 2"/>
-    <w:lsdException w:unhideWhenUsed="0" w:uiPriority="69" w:semiHidden="0" w:name="Medium Grid 3"/>
-    <w:lsdException w:unhideWhenUsed="0" w:uiPriority="70" w:semiHidden="0" w:name="Dark List"/>
-    <w:lsdException w:unhideWhenUsed="0" w:uiPriority="71" w:semiHidden="0" w:name="Colorful Shading"/>
-    <w:lsdException w:unhideWhenUsed="0" w:uiPriority="72" w:semiHidden="0" w:name="Colorful List"/>
-    <w:lsdException w:unhideWhenUsed="0" w:uiPriority="73" w:semiHidden="0" w:name="Colorful Grid"/>
-    <w:lsdException w:unhideWhenUsed="0" w:uiPriority="60" w:semiHidden="0" w:name="Light Shading Accent 1"/>
-    <w:lsdException w:unhideWhenUsed="0" w:uiPriority="61" w:semiHidden="0" w:name="Light List Accent 1"/>
-    <w:lsdException w:unhideWhenUsed="0" w:uiPriority="62" w:semiHidden="0" w:name="Light Grid Accent 1"/>
-    <w:lsdException w:unhideWhenUsed="0" w:uiPriority="63" w:semiHidden="0" w:name="Medium Shading 1 Accent 1"/>
-    <w:lsdException w:unhideWhenUsed="0" w:uiPriority="64" w:semiHidden="0" w:name="Medium Shading 2 Accent 1"/>
-    <w:lsdException w:unhideWhenUsed="0" w:uiPriority="65" w:semiHidden="0" w:name="Medium List 1 Accent 1"/>
-    <w:lsdException w:qFormat="1" w:unhideWhenUsed="0" w:uiPriority="34" w:semiHidden="0" w:name="List Paragraph"/>
-    <w:lsdException w:unhideWhenUsed="0" w:uiPriority="66" w:semiHidden="0" w:name="Medium List 2 Accent 1"/>
-    <w:lsdException w:unhideWhenUsed="0" w:uiPriority="67" w:semiHidden="0" w:name="Medium Grid 1 Accent 1"/>
-    <w:lsdException w:unhideWhenUsed="0" w:uiPriority="68" w:semiHidden="0" w:name="Medium Grid 2 Accent 1"/>
-    <w:lsdException w:unhideWhenUsed="0" w:uiPriority="69" w:semiHidden="0" w:name="Medium Grid 3 Accent 1"/>
-    <w:lsdException w:unhideWhenUsed="0" w:uiPriority="70" w:semiHidden="0" w:name="Dark List Accent 1"/>
-    <w:lsdException w:unhideWhenUsed="0" w:uiPriority="71" w:semiHidden="0" w:name="Colorful Shading Accent 1"/>
-    <w:lsdException w:unhideWhenUsed="0" w:uiPriority="72" w:semiHidden="0" w:name="Colorful List Accent 1"/>
-    <w:lsdException w:unhideWhenUsed="0" w:uiPriority="73" w:semiHidden="0" w:name="Colorful Grid Accent 1"/>
-    <w:lsdException w:unhideWhenUsed="0" w:uiPriority="60" w:semiHidden="0" w:name="Light Shading Accent 2"/>
-    <w:lsdException w:unhideWhenUsed="0" w:uiPriority="61" w:semiHidden="0" w:name="Light List Accent 2"/>
-    <w:lsdException w:unhideWhenUsed="0" w:uiPriority="62" w:semiHidden="0" w:name="Light Grid Accent 2"/>
-    <w:lsdException w:unhideWhenUsed="0" w:uiPriority="63" w:semiHidden="0" w:name="Medium Shading 1 Accent 2"/>
-    <w:lsdException w:unhideWhenUsed="0" w:uiPriority="64" w:semiHidden="0" w:name="Medium Shading 2 Accent 2"/>
-    <w:lsdException w:unhideWhenUsed="0" w:uiPriority="65" w:semiHidden="0" w:name="Medium List 1 Accent 2"/>
-    <w:lsdException w:unhideWhenUsed="0" w:uiPriority="66" w:semiHidden="0" w:name="Medium List 2 Accent 2"/>
-    <w:lsdException w:unhideWhenUsed="0" w:uiPriority="67" w:semiHidden="0" w:name="Medium Grid 1 Accent 2"/>
-    <w:lsdException w:unhideWhenUsed="0" w:uiPriority="68" w:semiHidden="0" w:name="Medium Grid 2 Accent 2"/>
-    <w:lsdException w:unhideWhenUsed="0" w:uiPriority="69" w:semiHidden="0" w:name="Medium Grid 3 Accent 2"/>
-    <w:lsdException w:unhideWhenUsed="0" w:uiPriority="70" w:semiHidden="0" w:name="Dark List Accent 2"/>
-    <w:lsdException w:unhideWhenUsed="0" w:uiPriority="71" w:semiHidden="0" w:name="Colorful Shading Accent 2"/>
-    <w:lsdException w:unhideWhenUsed="0" w:uiPriority="72" w:semiHidden="0" w:name="Colorful List Accent 2"/>
-    <w:lsdException w:unhideWhenUsed="0" w:uiPriority="73" w:semiHidden="0" w:name="Colorful Grid Accent 2"/>
-    <w:lsdException w:unhideWhenUsed="0" w:uiPriority="60" w:semiHidden="0" w:name="Light Shading Accent 3"/>
-    <w:lsdException w:unhideWhenUsed="0" w:uiPriority="61" w:semiHidden="0" w:name="Light List Accent 3"/>
-    <w:lsdException w:unhideWhenUsed="0" w:uiPriority="62" w:semiHidden="0" w:name="Light Grid Accent 3"/>
-    <w:lsdException w:unhideWhenUsed="0" w:uiPriority="63" w:semiHidden="0" w:name="Medium Shading 1 Accent 3"/>
-    <w:lsdException w:unhideWhenUsed="0" w:uiPriority="64" w:semiHidden="0" w:name="Medium Shading 2 Accent 3"/>
-    <w:lsdException w:unhideWhenUsed="0" w:uiPriority="65" w:semiHidden="0" w:name="Medium List 1 Accent 3"/>
-    <w:lsdException w:unhideWhenUsed="0" w:uiPriority="66" w:semiHidden="0" w:name="Medium List 2 Accent 3"/>
-    <w:lsdException w:unhideWhenUsed="0" w:uiPriority="67" w:semiHidden="0" w:name="Medium Grid 1 Accent 3"/>
-    <w:lsdException w:unhideWhenUsed="0" w:uiPriority="68" w:semiHidden="0" w:name="Medium Grid 2 Accent 3"/>
-    <w:lsdException w:unhideWhenUsed="0" w:uiPriority="69" w:semiHidden="0" w:name="Medium Grid 3 Accent 3"/>
-    <w:lsdException w:unhideWhenUsed="0" w:uiPriority="70" w:semiHidden="0" w:name="Dark List Accent 3"/>
-    <w:lsdException w:unhideWhenUsed="0" w:uiPriority="71" w:semiHidden="0" w:name="Colorful Shading Accent 3"/>
-    <w:lsdException w:unhideWhenUsed="0" w:uiPriority="72" w:semiHidden="0" w:name="Colorful List Accent 3"/>
-    <w:lsdException w:unhideWhenUsed="0" w:uiPriority="73" w:semiHidden="0" w:name="Colorful Grid Accent 3"/>
-    <w:lsdException w:unhideWhenUsed="0" w:uiPriority="60" w:semiHidden="0" w:name="Light Shading Accent 4"/>
-    <w:lsdException w:unhideWhenUsed="0" w:uiPriority="61" w:semiHidden="0" w:name="Light List Accent 4"/>
-    <w:lsdException w:unhideWhenUsed="0" w:uiPriority="62" w:semiHidden="0" w:name="Light Grid Accent 4"/>
-    <w:lsdException w:unhideWhenUsed="0" w:uiPriority="63" w:semiHidden="0" w:name="Medium Shading 1 Accent 4"/>
-    <w:lsdException w:unhideWhenUsed="0" w:uiPriority="64" w:semiHidden="0" w:name="Medium Shading 2 Accent 4"/>
-    <w:lsdException w:unhideWhenUsed="0" w:uiPriority="65" w:semiHidden="0" w:name="Medium List 1 Accent 4"/>
-    <w:lsdException w:unhideWhenUsed="0" w:uiPriority="66" w:semiHidden="0" w:name="Medium List 2 Accent 4"/>
-    <w:lsdException w:unhideWhenUsed="0" w:uiPriority="67" w:semiHidden="0" w:name="Medium Grid 1 Accent 4"/>
-    <w:lsdException w:unhideWhenUsed="0" w:uiPriority="68" w:semiHidden="0" w:name="Medium Grid 2 Accent 4"/>
-    <w:lsdException w:unhideWhenUsed="0" w:uiPriority="69" w:semiHidden="0" w:name="Medium Grid 3 Accent 4"/>
-    <w:lsdException w:unhideWhenUsed="0" w:uiPriority="70" w:semiHidden="0" w:name="Dark List Accent 4"/>
-    <w:lsdException w:unhideWhenUsed="0" w:uiPriority="71" w:semiHidden="0" w:name="Colorful Shading Accent 4"/>
-    <w:lsdException w:unhideWhenUsed="0" w:uiPriority="72" w:semiHidden="0" w:name="Colorful List Accent 4"/>
-    <w:lsdException w:unhideWhenUsed="0" w:uiPriority="73" w:semiHidden="0" w:name="Colorful Grid Accent 4"/>
-    <w:lsdException w:unhideWhenUsed="0" w:uiPriority="60" w:semiHidden="0" w:name="Light Shading Accent 5"/>
-    <w:lsdException w:unhideWhenUsed="0" w:uiPriority="61" w:semiHidden="0" w:name="Light List Accent 5"/>
-    <w:lsdException w:unhideWhenUsed="0" w:uiPriority="62" w:semiHidden="0" w:name="Light Grid Accent 5"/>
-    <w:lsdException w:unhideWhenUsed="0" w:uiPriority="63" w:semiHidden="0" w:name="Medium Shading 1 Accent 5"/>
-    <w:lsdException w:unhideWhenUsed="0" w:uiPriority="64" w:semiHidden="0" w:name="Medium Shading 2 Accent 5"/>
-    <w:lsdException w:unhideWhenUsed="0" w:uiPriority="65" w:semiHidden="0" w:name="Medium List 1 Accent 5"/>
-    <w:lsdException w:unhideWhenUsed="0" w:uiPriority="66" w:semiHidden="0" w:name="Medium List 2 Accent 5"/>
-    <w:lsdException w:unhideWhenUsed="0" w:uiPriority="67" w:semiHidden="0" w:name="Medium Grid 1 Accent 5"/>
-    <w:lsdException w:unhideWhenUsed="0" w:uiPriority="68" w:semiHidden="0" w:name="Medium Grid 2 Accent 5"/>
-    <w:lsdException w:unhideWhenUsed="0" w:uiPriority="69" w:semiHidden="0" w:name="Medium Grid 3 Accent 5"/>
-    <w:lsdException w:unhideWhenUsed="0" w:uiPriority="70" w:semiHidden="0" w:name="Dark List Accent 5"/>
-    <w:lsdException w:unhideWhenUsed="0" w:uiPriority="71" w:semiHidden="0" w:name="Colorful Shading Accent 5"/>
-    <w:lsdException w:unhideWhenUsed="0" w:uiPriority="72" w:semiHidden="0" w:name="Colorful List Accent 5"/>
-    <w:lsdException w:unhideWhenUsed="0" w:uiPriority="73" w:semiHidden="0" w:name="Colorful Grid Accent 5"/>
-    <w:lsdException w:unhideWhenUsed="0" w:uiPriority="60" w:semiHidden="0" w:name="Light Shading Accent 6"/>
-    <w:lsdException w:unhideWhenUsed="0" w:uiPriority="61" w:semiHidden="0" w:name="Light List Accent 6"/>
-    <w:lsdException w:unhideWhenUsed="0" w:uiPriority="62" w:semiHidden="0" w:name="Light Grid Accent 6"/>
-    <w:lsdException w:unhideWhenUsed="0" w:uiPriority="63" w:semiHidden="0" w:name="Medium Shading 1 Accent 6"/>
-    <w:lsdException w:unhideWhenUsed="0" w:uiPriority="64" w:semiHidden="0" w:name="Medium Shading 2 Accent 6"/>
-    <w:lsdException w:unhideWhenUsed="0" w:uiPriority="65" w:semiHidden="0" w:name="Medium List 1 Accent 6"/>
-    <w:lsdException w:unhideWhenUsed="0" w:uiPriority="66" w:semiHidden="0" w:name="Medium List 2 Accent 6"/>
-    <w:lsdException w:unhideWhenUsed="0" w:uiPriority="67" w:semiHidden="0" w:name="Medium Grid 1 Accent 6"/>
-    <w:lsdException w:unhideWhenUsed="0" w:uiPriority="68" w:semiHidden="0" w:name="Medium Grid 2 Accent 6"/>
-    <w:lsdException w:unhideWhenUsed="0" w:uiPriority="69" w:semiHidden="0" w:name="Medium Grid 3 Accent 6"/>
-    <w:lsdException w:unhideWhenUsed="0" w:uiPriority="70" w:semiHidden="0" w:name="Dark List Accent 6"/>
-    <w:lsdException w:unhideWhenUsed="0" w:uiPriority="71" w:semiHidden="0" w:name="Colorful Shading Accent 6"/>
-    <w:lsdException w:unhideWhenUsed="0" w:uiPriority="72" w:semiHidden="0" w:name="Colorful List Accent 6"/>
-    <w:lsdException w:unhideWhenUsed="0" w:uiPriority="73" w:semiHidden="0" w:name="Colorful Grid Accent 6"/>
+  <w:latentStyles w:defLockedState="0" w:defUIPriority="99" w:defSemiHidden="0" w:defUnhideWhenUsed="0" w:defQFormat="0" w:count="371">
+    <w:lsdException w:name="Normal" w:uiPriority="0" w:qFormat="1"/>
+    <w:lsdException w:name="heading 1" w:uiPriority="9" w:qFormat="1"/>
+    <w:lsdException w:name="heading 2" w:semiHidden="1" w:uiPriority="9" w:unhideWhenUsed="1" w:qFormat="1"/>
+    <w:lsdException w:name="heading 3" w:semiHidden="1" w:uiPriority="9" w:unhideWhenUsed="1" w:qFormat="1"/>
+    <w:lsdException w:name="heading 4" w:semiHidden="1" w:uiPriority="9" w:unhideWhenUsed="1" w:qFormat="1"/>
+    <w:lsdException w:name="heading 5" w:semiHidden="1" w:uiPriority="9" w:unhideWhenUsed="1" w:qFormat="1"/>
+    <w:lsdException w:name="heading 6" w:semiHidden="1" w:uiPriority="9" w:unhideWhenUsed="1" w:qFormat="1"/>
+    <w:lsdException w:name="heading 7" w:semiHidden="1" w:uiPriority="9" w:unhideWhenUsed="1" w:qFormat="1"/>
+    <w:lsdException w:name="heading 8" w:semiHidden="1" w:uiPriority="9" w:unhideWhenUsed="1" w:qFormat="1"/>
+    <w:lsdException w:name="heading 9" w:semiHidden="1" w:uiPriority="9" w:unhideWhenUsed="1" w:qFormat="1"/>
+    <w:lsdException w:name="index 1" w:semiHidden="1" w:unhideWhenUsed="1"/>
+    <w:lsdException w:name="index 2" w:semiHidden="1" w:unhideWhenUsed="1"/>
+    <w:lsdException w:name="index 3" w:semiHidden="1" w:unhideWhenUsed="1"/>
+    <w:lsdException w:name="index 4" w:semiHidden="1" w:unhideWhenUsed="1"/>
+    <w:lsdException w:name="index 5" w:semiHidden="1" w:unhideWhenUsed="1"/>
+    <w:lsdException w:name="index 6" w:semiHidden="1" w:unhideWhenUsed="1"/>
+    <w:lsdException w:name="index 7" w:semiHidden="1" w:unhideWhenUsed="1"/>
+    <w:lsdException w:name="index 8" w:semiHidden="1" w:unhideWhenUsed="1"/>
+    <w:lsdException w:name="index 9" w:semiHidden="1" w:unhideWhenUsed="1"/>
+    <w:lsdException w:name="toc 1" w:semiHidden="1" w:uiPriority="39" w:unhideWhenUsed="1"/>
+    <w:lsdException w:name="toc 2" w:semiHidden="1" w:uiPriority="39" w:unhideWhenUsed="1"/>
+    <w:lsdException w:name="toc 3" w:semiHidden="1" w:uiPriority="39" w:unhideWhenUsed="1"/>
+    <w:lsdException w:name="toc 4" w:semiHidden="1" w:uiPriority="39" w:unhideWhenUsed="1"/>
+    <w:lsdException w:name="toc 5" w:semiHidden="1" w:uiPriority="39" w:unhideWhenUsed="1"/>
+    <w:lsdException w:name="toc 6" w:semiHidden="1" w:uiPriority="39" w:unhideWhenUsed="1"/>
+    <w:lsdException w:name="toc 7" w:semiHidden="1" w:uiPriority="39" w:unhideWhenUsed="1"/>
+    <w:lsdException w:name="toc 8" w:semiHidden="1" w:uiPriority="39" w:unhideWhenUsed="1"/>
+    <w:lsdException w:name="toc 9" w:semiHidden="1" w:uiPriority="39" w:unhideWhenUsed="1"/>
+    <w:lsdException w:name="Normal Indent" w:semiHidden="1" w:unhideWhenUsed="1"/>
+    <w:lsdException w:name="footnote text" w:semiHidden="1" w:unhideWhenUsed="1"/>
+    <w:lsdException w:name="annotation text" w:semiHidden="1" w:unhideWhenUsed="1"/>
+    <w:lsdException w:name="header" w:unhideWhenUsed="1"/>
+    <w:lsdException w:name="footer" w:unhideWhenUsed="1"/>
+    <w:lsdException w:name="index heading" w:semiHidden="1" w:unhideWhenUsed="1"/>
+    <w:lsdException w:name="caption" w:semiHidden="1" w:uiPriority="35" w:unhideWhenUsed="1" w:qFormat="1"/>
+    <w:lsdException w:name="table of figures" w:semiHidden="1" w:unhideWhenUsed="1"/>
+    <w:lsdException w:name="envelope address" w:semiHidden="1" w:unhideWhenUsed="1"/>
+    <w:lsdException w:name="envelope return" w:semiHidden="1" w:unhideWhenUsed="1"/>
+    <w:lsdException w:name="footnote reference" w:semiHidden="1" w:unhideWhenUsed="1"/>
+    <w:lsdException w:name="annotation reference" w:semiHidden="1" w:unhideWhenUsed="1"/>
+    <w:lsdException w:name="line number" w:semiHidden="1" w:unhideWhenUsed="1"/>
+    <w:lsdException w:name="page number" w:semiHidden="1" w:unhideWhenUsed="1"/>
+    <w:lsdException w:name="endnote reference" w:semiHidden="1" w:unhideWhenUsed="1"/>
+    <w:lsdException w:name="endnote text" w:semiHidden="1" w:unhideWhenUsed="1"/>
+    <w:lsdException w:name="table of authorities" w:semiHidden="1" w:unhideWhenUsed="1"/>
+    <w:lsdException w:name="macro" w:semiHidden="1" w:unhideWhenUsed="1"/>
+    <w:lsdException w:name="toa heading" w:semiHidden="1" w:unhideWhenUsed="1"/>
+    <w:lsdException w:name="List" w:semiHidden="1" w:unhideWhenUsed="1"/>
+    <w:lsdException w:name="List Bullet" w:semiHidden="1" w:unhideWhenUsed="1"/>
+    <w:lsdException w:name="List Number" w:semiHidden="1" w:unhideWhenUsed="1"/>
+    <w:lsdException w:name="List 2" w:semiHidden="1" w:unhideWhenUsed="1"/>
+    <w:lsdException w:name="List 3" w:semiHidden="1" w:unhideWhenUsed="1"/>
+    <w:lsdException w:name="List 4" w:semiHidden="1" w:unhideWhenUsed="1"/>
+    <w:lsdException w:name="List 5" w:semiHidden="1" w:unhideWhenUsed="1"/>
+    <w:lsdException w:name="List Bullet 2" w:semiHidden="1" w:unhideWhenUsed="1"/>
+    <w:lsdException w:name="List Bullet 3" w:semiHidden="1" w:unhideWhenUsed="1"/>
+    <w:lsdException w:name="List Bullet 4" w:semiHidden="1" w:unhideWhenUsed="1"/>
+    <w:lsdException w:name="List Bullet 5" w:semiHidden="1" w:unhideWhenUsed="1"/>
+    <w:lsdException w:name="List Number 2" w:semiHidden="1" w:unhideWhenUsed="1"/>
+    <w:lsdException w:name="List Number 3" w:semiHidden="1" w:unhideWhenUsed="1"/>
+    <w:lsdException w:name="List Number 4" w:semiHidden="1" w:unhideWhenUsed="1"/>
+    <w:lsdException w:name="List Number 5" w:semiHidden="1" w:unhideWhenUsed="1"/>
+    <w:lsdException w:name="Title" w:uiPriority="10" w:qFormat="1"/>
+    <w:lsdException w:name="Closing" w:semiHidden="1" w:unhideWhenUsed="1"/>
+    <w:lsdException w:name="Signature" w:semiHidden="1" w:unhideWhenUsed="1"/>
+    <w:lsdException w:name="Default Paragraph Font" w:semiHidden="1" w:uiPriority="1" w:unhideWhenUsed="1"/>
+    <w:lsdException w:name="Body Text" w:semiHidden="1" w:unhideWhenUsed="1"/>
+    <w:lsdException w:name="Body Text Indent" w:semiHidden="1" w:unhideWhenUsed="1"/>
+    <w:lsdException w:name="List Continue" w:semiHidden="1" w:unhideWhenUsed="1"/>
+    <w:lsdException w:name="List Continue 2" w:semiHidden="1" w:unhideWhenUsed="1"/>
+    <w:lsdException w:name="List Continue 3" w:semiHidden="1" w:unhideWhenUsed="1"/>
+    <w:lsdException w:name="List Continue 4" w:semiHidden="1" w:unhideWhenUsed="1"/>
+    <w:lsdException w:name="List Continue 5" w:semiHidden="1" w:unhideWhenUsed="1"/>
+    <w:lsdException w:name="Message Header" w:semiHidden="1" w:unhideWhenUsed="1"/>
+    <w:lsdException w:name="Subtitle" w:uiPriority="11" w:qFormat="1"/>
+    <w:lsdException w:name="Salutation" w:semiHidden="1" w:unhideWhenUsed="1"/>
+    <w:lsdException w:name="Date" w:semiHidden="1" w:unhideWhenUsed="1"/>
+    <w:lsdException w:name="Body Text First Indent" w:semiHidden="1" w:unhideWhenUsed="1"/>
+    <w:lsdException w:name="Body Text First Indent 2" w:semiHidden="1" w:unhideWhenUsed="1"/>
+    <w:lsdException w:name="Note Heading" w:semiHidden="1" w:unhideWhenUsed="1"/>
+    <w:lsdException w:name="Body Text 2" w:semiHidden="1" w:unhideWhenUsed="1"/>
+    <w:lsdException w:name="Body Text 3" w:semiHidden="1" w:unhideWhenUsed="1"/>
+    <w:lsdException w:name="Body Text Indent 2" w:semiHidden="1" w:unhideWhenUsed="1"/>
+    <w:lsdException w:name="Body Text Indent 3" w:semiHidden="1" w:unhideWhenUsed="1"/>
+    <w:lsdException w:name="Block Text" w:semiHidden="1" w:unhideWhenUsed="1"/>
+    <w:lsdException w:name="Hyperlink" w:semiHidden="1" w:unhideWhenUsed="1"/>
+    <w:lsdException w:name="FollowedHyperlink" w:semiHidden="1" w:unhideWhenUsed="1"/>
+    <w:lsdException w:name="Strong" w:uiPriority="22" w:qFormat="1"/>
+    <w:lsdException w:name="Emphasis" w:uiPriority="20" w:qFormat="1"/>
+    <w:lsdException w:name="Document Map" w:semiHidden="1" w:unhideWhenUsed="1"/>
+    <w:lsdException w:name="Plain Text" w:semiHidden="1" w:unhideWhenUsed="1"/>
+    <w:lsdException w:name="E-mail Signature" w:semiHidden="1" w:unhideWhenUsed="1"/>
+    <w:lsdException w:name="HTML Top of Form" w:semiHidden="1" w:unhideWhenUsed="1"/>
+    <w:lsdException w:name="HTML Bottom of Form" w:semiHidden="1" w:unhideWhenUsed="1"/>
+    <w:lsdException w:name="Normal (Web)" w:semiHidden="1" w:unhideWhenUsed="1"/>
+    <w:lsdException w:name="HTML Acronym" w:semiHidden="1" w:unhideWhenUsed="1"/>
+    <w:lsdException w:name="HTML Address" w:semiHidden="1" w:unhideWhenUsed="1"/>
+    <w:lsdException w:name="HTML Cite" w:semiHidden="1" w:unhideWhenUsed="1"/>
+    <w:lsdException w:name="HTML Code" w:semiHidden="1" w:unhideWhenUsed="1"/>
+    <w:lsdException w:name="HTML Definition" w:semiHidden="1" w:unhideWhenUsed="1"/>
+    <w:lsdException w:name="HTML Keyboard" w:semiHidden="1" w:unhideWhenUsed="1"/>
+    <w:lsdException w:name="HTML Preformatted" w:semiHidden="1" w:unhideWhenUsed="1"/>
+    <w:lsdException w:name="HTML Sample" w:semiHidden="1" w:unhideWhenUsed="1"/>
+    <w:lsdException w:name="HTML Typewriter" w:semiHidden="1" w:unhideWhenUsed="1"/>
+    <w:lsdException w:name="HTML Variable" w:semiHidden="1" w:unhideWhenUsed="1"/>
+    <w:lsdException w:name="Normal Table" w:semiHidden="1" w:unhideWhenUsed="1"/>
+    <w:lsdException w:name="annotation subject" w:semiHidden="1" w:unhideWhenUsed="1"/>
+    <w:lsdException w:name="No List" w:semiHidden="1" w:unhideWhenUsed="1"/>
+    <w:lsdException w:name="Outline List 1" w:semiHidden="1" w:unhideWhenUsed="1"/>
+    <w:lsdException w:name="Outline List 2" w:semiHidden="1" w:unhideWhenUsed="1"/>
+    <w:lsdException w:name="Outline List 3" w:semiHidden="1" w:unhideWhenUsed="1"/>
+    <w:lsdException w:name="Table Simple 1" w:semiHidden="1" w:unhideWhenUsed="1"/>
+    <w:lsdException w:name="Table Simple 2" w:semiHidden="1" w:unhideWhenUsed="1"/>
+    <w:lsdException w:name="Table Simple 3" w:semiHidden="1" w:unhideWhenUsed="1"/>
+    <w:lsdException w:name="Table Classic 1" w:semiHidden="1" w:unhideWhenUsed="1"/>
+    <w:lsdException w:name="Table Classic 2" w:semiHidden="1" w:unhideWhenUsed="1"/>
+    <w:lsdException w:name="Table Classic 3" w:semiHidden="1" w:unhideWhenUsed="1"/>
+    <w:lsdException w:name="Table Classic 4" w:semiHidden="1" w:unhideWhenUsed="1"/>
+    <w:lsdException w:name="Table Colorful 1" w:semiHidden="1" w:unhideWhenUsed="1"/>
+    <w:lsdException w:name="Table Colorful 2" w:semiHidden="1" w:unhideWhenUsed="1"/>
+    <w:lsdException w:name="Table Colorful 3" w:semiHidden="1" w:unhideWhenUsed="1"/>
+    <w:lsdException w:name="Table Columns 1" w:semiHidden="1" w:unhideWhenUsed="1"/>
+    <w:lsdException w:name="Table Columns 2" w:semiHidden="1" w:unhideWhenUsed="1"/>
+    <w:lsdException w:name="Table Columns 3" w:semiHidden="1" w:unhideWhenUsed="1"/>
+    <w:lsdException w:name="Table Columns 4" w:semiHidden="1" w:unhideWhenUsed="1"/>
+    <w:lsdException w:name="Table Columns 5" w:semiHidden="1" w:unhideWhenUsed="1"/>
+    <w:lsdException w:name="Table Grid 1" w:semiHidden="1" w:unhideWhenUsed="1"/>
+    <w:lsdException w:name="Table Grid 2" w:semiHidden="1" w:unhideWhenUsed="1"/>
+    <w:lsdException w:name="Table Grid 3" w:semiHidden="1" w:unhideWhenUsed="1"/>
+    <w:lsdException w:name="Table Grid 4" w:semiHidden="1" w:unhideWhenUsed="1"/>
+    <w:lsdException w:name="Table Grid 5" w:semiHidden="1" w:unhideWhenUsed="1"/>
+    <w:lsdException w:name="Table Grid 6" w:semiHidden="1" w:unhideWhenUsed="1"/>
+    <w:lsdException w:name="Table Grid 7" w:semiHidden="1" w:unhideWhenUsed="1"/>
+    <w:lsdException w:name="Table Grid 8" w:semiHidden="1" w:unhideWhenUsed="1"/>
+    <w:lsdException w:name="Table List 1" w:semiHidden="1" w:unhideWhenUsed="1"/>
+    <w:lsdException w:name="Table List 2" w:semiHidden="1" w:unhideWhenUsed="1"/>
+    <w:lsdException w:name="Table List 3" w:semiHidden="1" w:unhideWhenUsed="1"/>
+    <w:lsdException w:name="Table List 4" w:semiHidden="1" w:unhideWhenUsed="1"/>
+    <w:lsdException w:name="Table List 5" w:semiHidden="1" w:unhideWhenUsed="1"/>
+    <w:lsdException w:name="Table List 6" w:semiHidden="1" w:unhideWhenUsed="1"/>
+    <w:lsdException w:name="Table List 7" w:semiHidden="1" w:unhideWhenUsed="1"/>
+    <w:lsdException w:name="Table List 8" w:semiHidden="1" w:unhideWhenUsed="1"/>
+    <w:lsdException w:name="Table 3D effects 1" w:semiHidden="1" w:unhideWhenUsed="1"/>
+    <w:lsdException w:name="Table 3D effects 2" w:semiHidden="1" w:unhideWhenUsed="1"/>
+    <w:lsdException w:name="Table 3D effects 3" w:semiHidden="1" w:unhideWhenUsed="1"/>
+    <w:lsdException w:name="Table Contemporary" w:semiHidden="1" w:unhideWhenUsed="1"/>
+    <w:lsdException w:name="Table Elegant" w:semiHidden="1" w:unhideWhenUsed="1"/>
+    <w:lsdException w:name="Table Professional" w:semiHidden="1" w:unhideWhenUsed="1"/>
+    <w:lsdException w:name="Table Subtle 1" w:semiHidden="1" w:unhideWhenUsed="1"/>
+    <w:lsdException w:name="Table Subtle 2" w:semiHidden="1" w:unhideWhenUsed="1"/>
+    <w:lsdException w:name="Table Web 1" w:semiHidden="1" w:unhideWhenUsed="1"/>
+    <w:lsdException w:name="Table Web 2" w:semiHidden="1" w:unhideWhenUsed="1"/>
+    <w:lsdException w:name="Table Web 3" w:semiHidden="1" w:unhideWhenUsed="1"/>
+    <w:lsdException w:name="Balloon Text" w:semiHidden="1" w:unhideWhenUsed="1"/>
+    <w:lsdException w:name="Table Grid" w:uiPriority="39"/>
+    <w:lsdException w:name="Table Theme" w:semiHidden="1" w:unhideWhenUsed="1"/>
+    <w:lsdException w:name="Placeholder Text" w:semiHidden="1"/>
+    <w:lsdException w:name="Light Shading" w:uiPriority="60"/>
+    <w:lsdException w:name="Light List" w:uiPriority="61"/>
+    <w:lsdException w:name="Light Grid" w:uiPriority="62"/>
+    <w:lsdException w:name="Medium Shading 1" w:uiPriority="63"/>
+    <w:lsdException w:name="Medium Shading 2" w:uiPriority="64"/>
+    <w:lsdException w:name="Medium List 1" w:uiPriority="65"/>
+    <w:lsdException w:name="Medium List 2" w:uiPriority="66"/>
+    <w:lsdException w:name="Medium Grid 1" w:uiPriority="67"/>
+    <w:lsdException w:name="Medium Grid 2" w:uiPriority="68"/>
+    <w:lsdException w:name="Medium Grid 3" w:uiPriority="69"/>
+    <w:lsdException w:name="Dark List" w:uiPriority="70"/>
+    <w:lsdException w:name="Colorful Shading" w:uiPriority="71"/>
+    <w:lsdException w:name="Colorful List" w:uiPriority="72"/>
+    <w:lsdException w:name="Colorful Grid" w:uiPriority="73"/>
+    <w:lsdException w:name="Light Shading Accent 1" w:uiPriority="60"/>
+    <w:lsdException w:name="Light List Accent 1" w:uiPriority="61"/>
+    <w:lsdException w:name="Light Grid Accent 1" w:uiPriority="62"/>
+    <w:lsdException w:name="Medium Shading 1 Accent 1" w:uiPriority="63"/>
+    <w:lsdException w:name="Medium Shading 2 Accent 1" w:uiPriority="64"/>
+    <w:lsdException w:name="Medium List 1 Accent 1" w:uiPriority="65"/>
+    <w:lsdException w:name="Revision" w:semiHidden="1"/>
+    <w:lsdException w:name="List Paragraph" w:uiPriority="34" w:qFormat="1"/>
+    <w:lsdException w:name="Medium List 2 Accent 1" w:uiPriority="66"/>
+    <w:lsdException w:name="Medium Grid 1 Accent 1" w:uiPriority="67"/>
+    <w:lsdException w:name="Medium Grid 2 Accent 1" w:uiPriority="68"/>
+    <w:lsdException w:name="Medium Grid 3 Accent 1" w:uiPriority="69"/>
+    <w:lsdException w:name="Dark List Accent 1" w:uiPriority="70"/>
+    <w:lsdException w:name="Colorful Shading Accent 1" w:uiPriority="71"/>
+    <w:lsdException w:name="Colorful List Accent 1" w:uiPriority="72"/>
+    <w:lsdException w:name="Colorful Grid Accent 1" w:uiPriority="73"/>
+    <w:lsdException w:name="Light Shading Accent 2" w:uiPriority="60"/>
+    <w:lsdException w:name="Light List Accent 2" w:uiPriority="61"/>
+    <w:lsdException w:name="Light Grid Accent 2" w:uiPriority="62"/>
+    <w:lsdException w:name="Medium Shading 1 Accent 2" w:uiPriority="63"/>
+    <w:lsdException w:name="Medium Shading 2 Accent 2" w:uiPriority="64"/>
+    <w:lsdException w:name="Medium List 1 Accent 2" w:uiPriority="65"/>
+    <w:lsdException w:name="Medium List 2 Accent 2" w:uiPriority="66"/>
+    <w:lsdException w:name="Medium Grid 1 Accent 2" w:uiPriority="67"/>
+    <w:lsdException w:name="Medium Grid 2 Accent 2" w:uiPriority="68"/>
+    <w:lsdException w:name="Medium Grid 3 Accent 2" w:uiPriority="69"/>
+    <w:lsdException w:name="Dark List Accent 2" w:uiPriority="70"/>
+    <w:lsdException w:name="Colorful Shading Accent 2" w:uiPriority="71"/>
+    <w:lsdException w:name="Colorful List Accent 2" w:uiPriority="72"/>
+    <w:lsdException w:name="Colorful Grid Accent 2" w:uiPriority="73"/>
+    <w:lsdException w:name="Light Shading Accent 3" w:uiPriority="60"/>
+    <w:lsdException w:name="Light List Accent 3" w:uiPriority="61"/>
+    <w:lsdException w:name="Light Grid Accent 3" w:uiPriority="62"/>
+    <w:lsdException w:name="Medium Shading 1 Accent 3" w:uiPriority="63"/>
+    <w:lsdException w:name="Medium Shading 2 Accent 3" w:uiPriority="64"/>
+    <w:lsdException w:name="Medium List 1 Accent 3" w:uiPriority="65"/>
+    <w:lsdException w:name="Medium List 2 Accent 3" w:uiPriority="66"/>
+    <w:lsdException w:name="Medium Grid 1 Accent 3" w:uiPriority="67"/>
+    <w:lsdException w:name="Medium Grid 2 Accent 3" w:uiPriority="68"/>
+    <w:lsdException w:name="Medium Grid 3 Accent 3" w:uiPriority="69"/>
+    <w:lsdException w:name="Dark List Accent 3" w:uiPriority="70"/>
+    <w:lsdException w:name="Colorful Shading Accent 3" w:uiPriority="71"/>
+    <w:lsdException w:name="Colorful List Accent 3" w:uiPriority="72"/>
+    <w:lsdException w:name="Colorful Grid Accent 3" w:uiPriority="73"/>
+    <w:lsdException w:name="Light Shading Accent 4" w:uiPriority="60"/>
+    <w:lsdException w:name="Light List Accent 4" w:uiPriority="61"/>
+    <w:lsdException w:name="Light Grid Accent 4" w:uiPriority="62"/>
+    <w:lsdException w:name="Medium Shading 1 Accent 4" w:uiPriority="63"/>
+    <w:lsdException w:name="Medium Shading 2 Accent 4" w:uiPriority="64"/>
+    <w:lsdException w:name="Medium List 1 Accent 4" w:uiPriority="65"/>
+    <w:lsdException w:name="Medium List 2 Accent 4" w:uiPriority="66"/>
+    <w:lsdException w:name="Medium Grid 1 Accent 4" w:uiPriority="67"/>
+    <w:lsdException w:name="Medium Grid 2 Accent 4" w:uiPriority="68"/>
+    <w:lsdException w:name="Medium Grid 3 Accent 4" w:uiPriority="69"/>
+    <w:lsdException w:name="Dark List Accent 4" w:uiPriority="70"/>
+    <w:lsdException w:name="Colorful Shading Accent 4" w:uiPriority="71"/>
+    <w:lsdException w:name="Colorful List Accent 4" w:uiPriority="72"/>
+    <w:lsdException w:name="Colorful Grid Accent 4" w:uiPriority="73"/>
+    <w:lsdException w:name="Light Shading Accent 5" w:uiPriority="60"/>
+    <w:lsdException w:name="Light List Accent 5" w:uiPriority="61"/>
+    <w:lsdException w:name="Light Grid Accent 5" w:uiPriority="62"/>
+    <w:lsdException w:name="Medium Shading 1 Accent 5" w:uiPriority="63"/>
+    <w:lsdException w:name="Medium Shading 2 Accent 5" w:uiPriority="64"/>
+    <w:lsdException w:name="Medium List 1 Accent 5" w:uiPriority="65"/>
+    <w:lsdException w:name="Medium List 2 Accent 5" w:uiPriority="66"/>
+    <w:lsdException w:name="Medium Grid 1 Accent 5" w:uiPriority="67"/>
+    <w:lsdException w:name="Medium Grid 2 Accent 5" w:uiPriority="68"/>
+    <w:lsdException w:name="Medium Grid 3 Accent 5" w:uiPriority="69"/>
+    <w:lsdException w:name="Dark List Accent 5" w:uiPriority="70"/>
+    <w:lsdException w:name="Colorful Shading Accent 5" w:uiPriority="71"/>
+    <w:lsdException w:name="Colorful List Accent 5" w:uiPriority="72"/>
+    <w:lsdException w:name="Colorful Grid Accent 5" w:uiPriority="73"/>
+    <w:lsdException w:name="Light Shading Accent 6" w:uiPriority="60"/>
+    <w:lsdException w:name="Light List Accent 6" w:uiPriority="61"/>
+    <w:lsdException w:name="Light Grid Accent 6" w:uiPriority="62"/>
+    <w:lsdException w:name="Medium Shading 1 Accent 6" w:uiPriority="63"/>
+    <w:lsdException w:name="Medium Shading 2 Accent 6" w:uiPriority="64"/>
+    <w:lsdException w:name="Medium List 1 Accent 6" w:uiPriority="65"/>
+    <w:lsdException w:name="Medium List 2 Accent 6" w:uiPriority="66"/>
+    <w:lsdException w:name="Medium Grid 1 Accent 6" w:uiPriority="67"/>
+    <w:lsdException w:name="Medium Grid 2 Accent 6" w:uiPriority="68"/>
+    <w:lsdException w:name="Medium Grid 3 Accent 6" w:uiPriority="69"/>
+    <w:lsdException w:name="Dark List Accent 6" w:uiPriority="70"/>
+    <w:lsdException w:name="Colorful Shading Accent 6" w:uiPriority="71"/>
+    <w:lsdException w:name="Colorful List Accent 6" w:uiPriority="72"/>
+    <w:lsdException w:name="Colorful Grid Accent 6" w:uiPriority="73"/>
+    <w:lsdException w:name="Subtle Emphasis" w:uiPriority="19" w:qFormat="1"/>
+    <w:lsdException w:name="Intense Emphasis" w:uiPriority="21" w:qFormat="1"/>
+    <w:lsdException w:name="Subtle Reference" w:uiPriority="31" w:qFormat="1"/>
+    <w:lsdException w:name="Intense Reference" w:uiPriority="32" w:qFormat="1"/>
+    <w:lsdException w:name="Book Title" w:uiPriority="33" w:qFormat="1"/>
+    <w:lsdException w:name="Bibliography" w:semiHidden="1" w:uiPriority="37" w:unhideWhenUsed="1"/>
+    <w:lsdException w:name="TOC Heading" w:semiHidden="1" w:uiPriority="39" w:unhideWhenUsed="1" w:qFormat="1"/>
+    <w:lsdException w:name="Plain Table 1" w:uiPriority="41"/>
+    <w:lsdException w:name="Plain Table 2" w:uiPriority="42"/>
+    <w:lsdException w:name="Plain Table 3" w:uiPriority="43"/>
+    <w:lsdException w:name="Plain Table 4" w:uiPriority="44"/>
+    <w:lsdException w:name="Plain Table 5" w:uiPriority="45"/>
+    <w:lsdException w:name="Grid Table Light" w:uiPriority="40"/>
+    <w:lsdException w:name="Grid Table 1 Light" w:uiPriority="46"/>
+    <w:lsdException w:name="Grid Table 2" w:uiPriority="47"/>
+    <w:lsdException w:name="Grid Table 3" w:uiPriority="48"/>
+    <w:lsdException w:name="Grid Table 4" w:uiPriority="49"/>
+    <w:lsdException w:name="Grid Table 5 Dark" w:uiPriority="50"/>
+    <w:lsdException w:name="Grid Table 6 Colorful" w:uiPriority="51"/>
+    <w:lsdException w:name="Grid Table 7 Colorful" w:uiPriority="52"/>
+    <w:lsdException w:name="Grid Table 1 Light Accent 1" w:uiPriority="46"/>
+    <w:lsdException w:name="Grid Table 2 Accent 1" w:uiPriority="47"/>
+    <w:lsdException w:name="Grid Table 3 Accent 1" w:uiPriority="48"/>
+    <w:lsdException w:name="Grid Table 4 Accent 1" w:uiPriority="49"/>
+    <w:lsdException w:name="Grid Table 5 Dark Accent 1" w:uiPriority="50"/>
+    <w:lsdException w:name="Grid Table 6 Colorful Accent 1" w:uiPriority="51"/>
+    <w:lsdException w:name="Grid Table 7 Colorful Accent 1" w:uiPriority="52"/>
+    <w:lsdException w:name="Grid Table 1 Light Accent 2" w:uiPriority="46"/>
+    <w:lsdException w:name="Grid Table 2 Accent 2" w:uiPriority="47"/>
+    <w:lsdException w:name="Grid Table 3 Accent 2" w:uiPriority="48"/>
+    <w:lsdException w:name="Grid Table 4 Accent 2" w:uiPriority="49"/>
+    <w:lsdException w:name="Grid Table 5 Dark Accent 2" w:uiPriority="50"/>
+    <w:lsdException w:name="Grid Table 6 Colorful Accent 2" w:uiPriority="51"/>
+    <w:lsdException w:name="Grid Table 7 Colorful Accent 2" w:uiPriority="52"/>
+    <w:lsdException w:name="Grid Table 1 Light Accent 3" w:uiPriority="46"/>
+    <w:lsdException w:name="Grid Table 2 Accent 3" w:uiPriority="47"/>
+    <w:lsdException w:name="Grid Table 3 Accent 3" w:uiPriority="48"/>
+    <w:lsdException w:name="Grid Table 4 Accent 3" w:uiPriority="49"/>
+    <w:lsdException w:name="Grid Table 5 Dark Accent 3" w:uiPriority="50"/>
+    <w:lsdException w:name="Grid Table 6 Colorful Accent 3" w:uiPriority="51"/>
+    <w:lsdException w:name="Grid Table 7 Colorful Accent 3" w:uiPriority="52"/>
+    <w:lsdException w:name="Grid Table 1 Light Accent 4" w:uiPriority="46"/>
+    <w:lsdException w:name="Grid Table 2 Accent 4" w:uiPriority="47"/>
+    <w:lsdException w:name="Grid Table 3 Accent 4" w:uiPriority="48"/>
+    <w:lsdException w:name="Grid Table 4 Accent 4" w:uiPriority="49"/>
+    <w:lsdException w:name="Grid Table 5 Dark Accent 4" w:uiPriority="50"/>
+    <w:lsdException w:name="Grid Table 6 Colorful Accent 4" w:uiPriority="51"/>
+    <w:lsdException w:name="Grid Table 7 Colorful Accent 4" w:uiPriority="52"/>
+    <w:lsdException w:name="Grid Table 1 Light Accent 5" w:uiPriority="46"/>
+    <w:lsdException w:name="Grid Table 2 Accent 5" w:uiPriority="47"/>
+    <w:lsdException w:name="Grid Table 3 Accent 5" w:uiPriority="48"/>
+    <w:lsdException w:name="Grid Table 4 Accent 5" w:uiPriority="49"/>
+    <w:lsdException w:name="Grid Table 5 Dark Accent 5" w:uiPriority="50"/>
+    <w:lsdException w:name="Grid Table 6 Colorful Accent 5" w:uiPriority="51"/>
+    <w:lsdException w:name="Grid Table 7 Colorful Accent 5" w:uiPriority="52"/>
+    <w:lsdException w:name="Grid Table 1 Light Accent 6" w:uiPriority="46"/>
+    <w:lsdException w:name="Grid Table 2 Accent 6" w:uiPriority="47"/>
+    <w:lsdException w:name="Grid Table 3 Accent 6" w:uiPriority="48"/>
+    <w:lsdException w:name="Grid Table 4 Accent 6" w:uiPriority="49"/>
+    <w:lsdException w:name="Grid Table 5 Dark Accent 6" w:uiPriority="50"/>
+    <w:lsdException w:name="Grid Table 6 Colorful Accent 6" w:uiPriority="51"/>
+    <w:lsdException w:name="Grid Table 7 Colorful Accent 6" w:uiPriority="52"/>
+    <w:lsdException w:name="List Table 1 Light" w:uiPriority="46"/>
+    <w:lsdException w:name="List Table 2" w:uiPriority="47"/>
+    <w:lsdException w:name="List Table 3" w:uiPriority="48"/>
+    <w:lsdException w:name="List Table 4" w:uiPriority="49"/>
+    <w:lsdException w:name="List Table 5 Dark" w:uiPriority="50"/>
+    <w:lsdException w:name="List Table 6 Colorful" w:uiPriority="51"/>
+    <w:lsdException w:name="List Table 7 Colorful" w:uiPriority="52"/>
+    <w:lsdException w:name="List Table 1 Light Accent 1" w:uiPriority="46"/>
+    <w:lsdException w:name="List Table 2 Accent 1" w:uiPriority="47"/>
+    <w:lsdException w:name="List Table 3 Accent 1" w:uiPriority="48"/>
+    <w:lsdException w:name="List Table 4 Accent 1" w:uiPriority="49"/>
+    <w:lsdException w:name="List Table 5 Dark Accent 1" w:uiPriority="50"/>
+    <w:lsdException w:name="List Table 6 Colorful Accent 1" w:uiPriority="51"/>
+    <w:lsdException w:name="List Table 7 Colorful Accent 1" w:uiPriority="52"/>
+    <w:lsdException w:name="List Table 1 Light Accent 2" w:uiPriority="46"/>
+    <w:lsdException w:name="List Table 2 Accent 2" w:uiPriority="47"/>
+    <w:lsdException w:name="List Table 3 Accent 2" w:uiPriority="48"/>
+    <w:lsdException w:name="List Table 4 Accent 2" w:uiPriority="49"/>
+    <w:lsdException w:name="List Table 5 Dark Accent 2" w:uiPriority="50"/>
+    <w:lsdException w:name="List Table 6 Colorful Accent 2" w:uiPriority="51"/>
+    <w:lsdException w:name="List Table 7 Colorful Accent 2" w:uiPriority="52"/>
+    <w:lsdException w:name="List Table 1 Light Accent 3" w:uiPriority="46"/>
+    <w:lsdException w:name="List Table 2 Accent 3" w:uiPriority="47"/>
+    <w:lsdException w:name="List Table 3 Accent 3" w:uiPriority="48"/>
+    <w:lsdException w:name="List Table 4 Accent 3" w:uiPriority="49"/>
+    <w:lsdException w:name="List Table 5 Dark Accent 3" w:uiPriority="50"/>
+    <w:lsdException w:name="List Table 6 Colorful Accent 3" w:uiPriority="51"/>
+    <w:lsdException w:name="List Table 7 Colorful Accent 3" w:uiPriority="52"/>
+    <w:lsdException w:name="List Table 1 Light Accent 4" w:uiPriority="46"/>
+    <w:lsdException w:name="List Table 2 Accent 4" w:uiPriority="47"/>
+    <w:lsdException w:name="List Table 3 Accent 4" w:uiPriority="48"/>
+    <w:lsdException w:name="List Table 4 Accent 4" w:uiPriority="49"/>
+    <w:lsdException w:name="List Table 5 Dark Accent 4" w:uiPriority="50"/>
+    <w:lsdException w:name="List Table 6 Colorful Accent 4" w:uiPriority="51"/>
+    <w:lsdException w:name="List Table 7 Colorful Accent 4" w:uiPriority="52"/>
+    <w:lsdException w:name="List Table 1 Light Accent 5" w:uiPriority="46"/>
+    <w:lsdException w:name="List Table 2 Accent 5" w:uiPriority="47"/>
+    <w:lsdException w:name="List Table 3 Accent 5" w:uiPriority="48"/>
+    <w:lsdException w:name="List Table 4 Accent 5" w:uiPriority="49"/>
+    <w:lsdException w:name="List Table 5 Dark Accent 5" w:uiPriority="50"/>
+    <w:lsdException w:name="List Table 6 Colorful Accent 5" w:uiPriority="51"/>
+    <w:lsdException w:name="List Table 7 Colorful Accent 5" w:uiPriority="52"/>
+    <w:lsdException w:name="List Table 1 Light Accent 6" w:uiPriority="46"/>
+    <w:lsdException w:name="List Table 2 Accent 6" w:uiPriority="47"/>
+    <w:lsdException w:name="List Table 3 Accent 6" w:uiPriority="48"/>
+    <w:lsdException w:name="List Table 4 Accent 6" w:uiPriority="49"/>
+    <w:lsdException w:name="List Table 5 Dark Accent 6" w:uiPriority="50"/>
+    <w:lsdException w:name="List Table 6 Colorful Accent 6" w:uiPriority="51"/>
+    <w:lsdException w:name="List Table 7 Colorful Accent 6" w:uiPriority="52"/>
   </w:latentStyles>
-  <w:style w:type="paragraph" w:default="1" w:styleId="1">
+  <w:style w:type="paragraph" w:default="1" w:styleId="a">
     <w:name w:val="Normal"/>
     <w:qFormat/>
-    <w:uiPriority w:val="0"/>
     <w:pPr>
       <w:widowControl w:val="0"/>
       <w:jc w:val="both"/>
     </w:pPr>
     <w:rPr>
-      <w:rFonts w:asciiTheme="minorHAnsi" w:hAnsiTheme="minorHAnsi" w:eastAsiaTheme="minorEastAsia" w:cstheme="minorBidi"/>
       <w:kern w:val="2"/>
       <w:sz w:val="21"/>
       <w:szCs w:val="22"/>
-      <w:lang w:val="en-US" w:eastAsia="zh-CN" w:bidi="ar-SA"/>
     </w:rPr>
   </w:style>
-  <w:style w:type="paragraph" w:styleId="2">
+  <w:style w:type="paragraph" w:styleId="1">
     <w:name w:val="heading 1"/>
-    <w:basedOn w:val="1"/>
-    <w:next w:val="1"/>
-    <w:link w:val="10"/>
+    <w:basedOn w:val="a"/>
+    <w:next w:val="a"/>
+    <w:link w:val="1Char"/>
+    <w:uiPriority w:val="9"/>
     <w:qFormat/>
-    <w:uiPriority w:val="9"/>
     <w:pPr>
       <w:keepNext/>
       <w:keepLines/>
@@ -1776,19 +2832,19 @@
       <w:szCs w:val="44"/>
     </w:rPr>
   </w:style>
-  <w:style w:type="character" w:default="1" w:styleId="7">
+  <w:style w:type="character" w:default="1" w:styleId="a0">
     <w:name w:val="Default Paragraph Font"/>
+    <w:uiPriority w:val="1"/>
     <w:semiHidden/>
     <w:unhideWhenUsed/>
-    <w:uiPriority w:val="1"/>
   </w:style>
-  <w:style w:type="table" w:default="1" w:styleId="6">
+  <w:style w:type="table" w:default="1" w:styleId="a1">
     <w:name w:val="Normal Table"/>
+    <w:uiPriority w:val="99"/>
     <w:semiHidden/>
     <w:unhideWhenUsed/>
-    <w:uiPriority w:val="99"/>
     <w:tblPr>
-      <w:tblLayout w:type="fixed"/>
+      <w:tblInd w:w="0" w:type="dxa"/>
       <w:tblCellMar>
         <w:top w:w="0" w:type="dxa"/>
         <w:left w:w="108" w:type="dxa"/>
@@ -1797,12 +2853,18 @@
       </w:tblCellMar>
     </w:tblPr>
   </w:style>
-  <w:style w:type="paragraph" w:styleId="3">
+  <w:style w:type="numbering" w:default="1" w:styleId="a2">
+    <w:name w:val="No List"/>
+    <w:uiPriority w:val="99"/>
+    <w:semiHidden/>
+    <w:unhideWhenUsed/>
+  </w:style>
+  <w:style w:type="paragraph" w:styleId="a3">
     <w:name w:val="footer"/>
-    <w:basedOn w:val="1"/>
-    <w:link w:val="9"/>
+    <w:basedOn w:val="a"/>
+    <w:link w:val="Char"/>
+    <w:uiPriority w:val="99"/>
     <w:unhideWhenUsed/>
-    <w:uiPriority w:val="99"/>
     <w:pPr>
       <w:tabs>
         <w:tab w:val="center" w:pos="4153"/>
@@ -1816,15 +2878,15 @@
       <w:szCs w:val="18"/>
     </w:rPr>
   </w:style>
-  <w:style w:type="paragraph" w:styleId="4">
+  <w:style w:type="paragraph" w:styleId="a4">
     <w:name w:val="header"/>
-    <w:basedOn w:val="1"/>
-    <w:link w:val="8"/>
+    <w:basedOn w:val="a"/>
+    <w:link w:val="Char0"/>
+    <w:uiPriority w:val="99"/>
     <w:unhideWhenUsed/>
-    <w:uiPriority w:val="99"/>
     <w:pPr>
       <w:pBdr>
-        <w:bottom w:val="single" w:color="auto" w:sz="6" w:space="1"/>
+        <w:bottom w:val="single" w:sz="6" w:space="1" w:color="auto"/>
       </w:pBdr>
       <w:tabs>
         <w:tab w:val="center" w:pos="4153"/>
@@ -1838,13 +2900,13 @@
       <w:szCs w:val="18"/>
     </w:rPr>
   </w:style>
-  <w:style w:type="paragraph" w:styleId="5">
+  <w:style w:type="paragraph" w:styleId="HTML">
     <w:name w:val="HTML Preformatted"/>
-    <w:basedOn w:val="1"/>
-    <w:link w:val="12"/>
+    <w:basedOn w:val="a"/>
+    <w:link w:val="HTMLChar"/>
+    <w:uiPriority w:val="99"/>
     <w:semiHidden/>
     <w:unhideWhenUsed/>
-    <w:uiPriority w:val="99"/>
     <w:pPr>
       <w:widowControl/>
       <w:tabs>
@@ -1868,36 +2930,36 @@
       <w:jc w:val="left"/>
     </w:pPr>
     <w:rPr>
-      <w:rFonts w:ascii="宋体" w:hAnsi="宋体" w:eastAsia="宋体" w:cs="宋体"/>
+      <w:rFonts w:ascii="宋体" w:eastAsia="宋体" w:hAnsi="宋体" w:cs="宋体"/>
       <w:kern w:val="0"/>
       <w:sz w:val="24"/>
       <w:szCs w:val="24"/>
     </w:rPr>
   </w:style>
-  <w:style w:type="character" w:customStyle="1" w:styleId="8">
+  <w:style w:type="character" w:customStyle="1" w:styleId="Char0">
     <w:name w:val="页眉 Char"/>
-    <w:basedOn w:val="7"/>
-    <w:link w:val="4"/>
+    <w:basedOn w:val="a0"/>
+    <w:link w:val="a4"/>
     <w:uiPriority w:val="99"/>
     <w:rPr>
       <w:sz w:val="18"/>
       <w:szCs w:val="18"/>
     </w:rPr>
   </w:style>
-  <w:style w:type="character" w:customStyle="1" w:styleId="9">
+  <w:style w:type="character" w:customStyle="1" w:styleId="Char">
     <w:name w:val="页脚 Char"/>
-    <w:basedOn w:val="7"/>
-    <w:link w:val="3"/>
+    <w:basedOn w:val="a0"/>
+    <w:link w:val="a3"/>
     <w:uiPriority w:val="99"/>
     <w:rPr>
       <w:sz w:val="18"/>
       <w:szCs w:val="18"/>
     </w:rPr>
   </w:style>
-  <w:style w:type="character" w:customStyle="1" w:styleId="10">
+  <w:style w:type="character" w:customStyle="1" w:styleId="1Char">
     <w:name w:val="标题 1 Char"/>
-    <w:basedOn w:val="7"/>
-    <w:link w:val="2"/>
+    <w:basedOn w:val="a0"/>
+    <w:link w:val="1"/>
     <w:uiPriority w:val="9"/>
     <w:rPr>
       <w:b/>
@@ -1907,26 +2969,37 @@
       <w:szCs w:val="44"/>
     </w:rPr>
   </w:style>
-  <w:style w:type="paragraph" w:styleId="11">
+  <w:style w:type="paragraph" w:styleId="a5">
     <w:name w:val="List Paragraph"/>
-    <w:basedOn w:val="1"/>
+    <w:basedOn w:val="a"/>
+    <w:uiPriority w:val="34"/>
     <w:qFormat/>
-    <w:uiPriority w:val="34"/>
     <w:pPr>
-      <w:ind w:firstLine="420" w:firstLineChars="200"/>
+      <w:ind w:firstLineChars="200" w:firstLine="420"/>
     </w:pPr>
   </w:style>
-  <w:style w:type="character" w:customStyle="1" w:styleId="12">
+  <w:style w:type="character" w:customStyle="1" w:styleId="HTMLChar">
     <w:name w:val="HTML 预设格式 Char"/>
-    <w:basedOn w:val="7"/>
-    <w:link w:val="5"/>
+    <w:basedOn w:val="a0"/>
+    <w:link w:val="HTML"/>
+    <w:uiPriority w:val="99"/>
     <w:semiHidden/>
-    <w:uiPriority w:val="99"/>
     <w:rPr>
-      <w:rFonts w:ascii="宋体" w:hAnsi="宋体" w:eastAsia="宋体" w:cs="宋体"/>
+      <w:rFonts w:ascii="宋体" w:eastAsia="宋体" w:hAnsi="宋体" w:cs="宋体"/>
       <w:kern w:val="0"/>
       <w:sz w:val="24"/>
       <w:szCs w:val="24"/>
+    </w:rPr>
+  </w:style>
+  <w:style w:type="character" w:styleId="a6">
+    <w:name w:val="Hyperlink"/>
+    <w:basedOn w:val="a0"/>
+    <w:uiPriority w:val="99"/>
+    <w:unhideWhenUsed/>
+    <w:rsid w:val="005F2180"/>
+    <w:rPr>
+      <w:color w:val="0563C1" w:themeColor="hyperlink"/>
+      <w:u w:val="single"/>
     </w:rPr>
   </w:style>
 </w:styles>
@@ -2184,6 +3257,7 @@
     </a:fmtScheme>
   </a:themeElements>
   <a:objectDefaults/>
+  <a:extraClrSchemeLst/>
 </a:theme>
 </file>
 

--- a/shell脚本/shell基本用法/实战.docx
+++ b/shell脚本/shell基本用法/实战.docx
@@ -56,7 +56,6 @@
         </w:rPr>
         <w:t>，则发送邮件给</w:t>
       </w:r>
-      <w:proofErr w:type="spellStart"/>
       <w:r>
         <w:rPr>
           <w:rFonts w:hint="eastAsia"/>
@@ -65,7 +64,6 @@
         </w:rPr>
         <w:t>zhanghy</w:t>
       </w:r>
-      <w:proofErr w:type="spellEnd"/>
       <w:r>
         <w:rPr>
           <w:rFonts w:hint="eastAsia"/>
@@ -88,55 +86,53 @@
           <w:sz w:val="24"/>
           <w:szCs w:val="24"/>
         </w:rPr>
-        <w:t>分钟执行一次，成功后修改为每</w:t>
-      </w:r>
-      <w:proofErr w:type="gramStart"/>
-      <w:r>
-        <w:rPr>
-          <w:rFonts w:hint="eastAsia"/>
+        <w:t>分钟执行一次，成功后修改为每周执行一次</w:t>
+      </w:r>
+    </w:p>
+    <w:p>
+      <w:pPr>
+        <w:rPr>
           <w:sz w:val="24"/>
           <w:szCs w:val="24"/>
         </w:rPr>
-        <w:t>周执行</w:t>
-      </w:r>
-      <w:proofErr w:type="gramEnd"/>
-      <w:r>
-        <w:rPr>
-          <w:rFonts w:hint="eastAsia"/>
+      </w:pPr>
+      <w:r>
+        <w:rPr>
           <w:sz w:val="24"/>
           <w:szCs w:val="24"/>
         </w:rPr>
-        <w:t>一次</w:t>
-      </w:r>
-    </w:p>
-    <w:p>
-      <w:pPr>
-        <w:rPr>
+        <w:t>（</w:t>
+      </w:r>
+      <w:r>
+        <w:rPr>
+          <w:rFonts w:hint="eastAsia"/>
           <w:sz w:val="24"/>
           <w:szCs w:val="24"/>
         </w:rPr>
-      </w:pPr>
+        <w:t>由于邮件系统崩溃，所以采用打印结果方式</w:t>
+      </w:r>
       <w:r>
         <w:rPr>
           <w:sz w:val="24"/>
           <w:szCs w:val="24"/>
         </w:rPr>
-        <w:t>（</w:t>
-      </w:r>
-      <w:r>
-        <w:rPr>
-          <w:rFonts w:hint="eastAsia"/>
+        <w:t>）</w:t>
+      </w:r>
+    </w:p>
+    <w:p>
+      <w:pPr>
+        <w:rPr>
           <w:sz w:val="24"/>
           <w:szCs w:val="24"/>
         </w:rPr>
-        <w:t>由于邮件系统崩溃，所以采用打印结果方式</w:t>
-      </w:r>
-      <w:r>
-        <w:rPr>
+      </w:pPr>
+      <w:r>
+        <w:rPr>
+          <w:rFonts w:hint="eastAsia"/>
           <w:sz w:val="24"/>
           <w:szCs w:val="24"/>
         </w:rPr>
-        <w:t>）</w:t>
+        <w:t>需要技术：</w:t>
       </w:r>
     </w:p>
     <w:p>
@@ -152,7 +148,7 @@
           <w:sz w:val="24"/>
           <w:szCs w:val="24"/>
         </w:rPr>
-        <w:t>需要技术：</w:t>
+        <w:t>grep</w:t>
       </w:r>
     </w:p>
     <w:p>
@@ -162,18 +158,13 @@
           <w:szCs w:val="24"/>
         </w:rPr>
       </w:pPr>
-      <w:proofErr w:type="spellStart"/>
-      <w:proofErr w:type="gramStart"/>
-      <w:r>
-        <w:rPr>
-          <w:rFonts w:hint="eastAsia"/>
+      <w:r>
+        <w:rPr>
           <w:sz w:val="24"/>
           <w:szCs w:val="24"/>
         </w:rPr>
-        <w:t>grep</w:t>
-      </w:r>
-      <w:proofErr w:type="spellEnd"/>
-      <w:proofErr w:type="gramEnd"/>
+        <w:t>awk</w:t>
+      </w:r>
     </w:p>
     <w:p>
       <w:pPr>
@@ -182,45 +173,14 @@
           <w:szCs w:val="24"/>
         </w:rPr>
       </w:pPr>
-      <w:proofErr w:type="spellStart"/>
-      <w:proofErr w:type="gramStart"/>
-      <w:r>
-        <w:rPr>
+      <w:r>
+        <w:rPr>
+          <w:rFonts w:hint="eastAsia"/>
           <w:sz w:val="24"/>
           <w:szCs w:val="24"/>
         </w:rPr>
-        <w:t>awk</w:t>
-      </w:r>
-      <w:proofErr w:type="spellEnd"/>
-      <w:proofErr w:type="gramEnd"/>
-    </w:p>
-    <w:p>
-      <w:pPr>
-        <w:rPr>
-          <w:sz w:val="24"/>
-          <w:szCs w:val="24"/>
-        </w:rPr>
-      </w:pPr>
-      <w:proofErr w:type="spellStart"/>
-      <w:proofErr w:type="gramStart"/>
-      <w:r>
-        <w:rPr>
-          <w:rFonts w:hint="eastAsia"/>
-          <w:sz w:val="24"/>
-          <w:szCs w:val="24"/>
-        </w:rPr>
-        <w:t>df</w:t>
-      </w:r>
-      <w:proofErr w:type="spellEnd"/>
-      <w:r>
-        <w:rPr>
-          <w:rFonts w:hint="eastAsia"/>
-          <w:sz w:val="24"/>
-          <w:szCs w:val="24"/>
-        </w:rPr>
-        <w:t>-h</w:t>
-      </w:r>
-      <w:proofErr w:type="gramEnd"/>
+        <w:t>df-h</w:t>
+      </w:r>
     </w:p>
     <w:p>
       <w:pPr>
@@ -312,7 +272,7 @@
                     </pic:cNvPicPr>
                   </pic:nvPicPr>
                   <pic:blipFill>
-                    <a:blip r:embed="rId6"/>
+                    <a:blip r:embed="rId8"/>
                     <a:stretch>
                       <a:fillRect/>
                     </a:stretch>
@@ -348,7 +308,6 @@
           <w:szCs w:val="24"/>
         </w:rPr>
       </w:pPr>
-      <w:proofErr w:type="spellStart"/>
       <w:r>
         <w:rPr>
           <w:rFonts w:hint="eastAsia"/>
@@ -357,7 +316,6 @@
         </w:rPr>
         <w:t>crontab</w:t>
       </w:r>
-      <w:proofErr w:type="spellEnd"/>
       <w:r>
         <w:rPr>
           <w:rFonts w:hint="eastAsia"/>
@@ -368,13 +326,8 @@
       </w:r>
     </w:p>
     <w:p>
-      <w:proofErr w:type="spellStart"/>
-      <w:r>
-        <w:t>crond</w:t>
-      </w:r>
-      <w:proofErr w:type="spellEnd"/>
-      <w:r>
-        <w:t xml:space="preserve"> </w:t>
+      <w:r>
+        <w:t xml:space="preserve">crond </w:t>
       </w:r>
       <w:r>
         <w:rPr>
@@ -384,7 +337,6 @@
       </w:r>
     </w:p>
     <w:p>
-      <w:proofErr w:type="spellStart"/>
       <w:r>
         <w:rPr>
           <w:rFonts w:hint="eastAsia"/>
@@ -392,11 +344,7 @@
         <w:t>c</w:t>
       </w:r>
       <w:r>
-        <w:t>rontab</w:t>
-      </w:r>
-      <w:proofErr w:type="spellEnd"/>
-      <w:r>
-        <w:t xml:space="preserve"> </w:t>
+        <w:t xml:space="preserve">rontab </w:t>
       </w:r>
       <w:r>
         <w:rPr>
@@ -406,14 +354,12 @@
       </w:r>
     </w:p>
     <w:p>
-      <w:proofErr w:type="spellStart"/>
       <w:r>
         <w:rPr>
           <w:rFonts w:hint="eastAsia"/>
         </w:rPr>
         <w:t>crontab</w:t>
       </w:r>
-      <w:proofErr w:type="spellEnd"/>
       <w:r>
         <w:t xml:space="preserve"> -l  </w:t>
       </w:r>
@@ -425,13 +371,8 @@
       </w:r>
     </w:p>
     <w:p>
-      <w:proofErr w:type="spellStart"/>
-      <w:r>
-        <w:t>crontab</w:t>
-      </w:r>
-      <w:proofErr w:type="spellEnd"/>
-      <w:r>
-        <w:t xml:space="preserve"> –e   </w:t>
+      <w:r>
+        <w:t xml:space="preserve">crontab –e   </w:t>
       </w:r>
       <w:r>
         <w:rPr>
@@ -503,7 +444,7 @@
                     </pic:cNvPicPr>
                   </pic:nvPicPr>
                   <pic:blipFill>
-                    <a:blip r:embed="rId7"/>
+                    <a:blip r:embed="rId9"/>
                     <a:stretch>
                       <a:fillRect/>
                     </a:stretch>
@@ -579,7 +520,7 @@
                     </pic:cNvPicPr>
                   </pic:nvPicPr>
                   <pic:blipFill>
-                    <a:blip r:embed="rId8"/>
+                    <a:blip r:embed="rId10"/>
                     <a:stretch>
                       <a:fillRect/>
                     </a:stretch>
@@ -691,7 +632,7 @@
                     </pic:cNvPicPr>
                   </pic:nvPicPr>
                   <pic:blipFill>
-                    <a:blip r:embed="rId9"/>
+                    <a:blip r:embed="rId11"/>
                     <a:stretch>
                       <a:fillRect/>
                     </a:stretch>
@@ -731,7 +672,6 @@
         </w:rPr>
         <w:t>添加内容是</w:t>
       </w:r>
-      <w:proofErr w:type="spellStart"/>
       <w:r>
         <w:rPr>
           <w:rFonts w:hint="eastAsia"/>
@@ -739,11 +679,7 @@
         <w:t>c</w:t>
       </w:r>
       <w:r>
-        <w:t>rontab</w:t>
-      </w:r>
-      <w:proofErr w:type="spellEnd"/>
-      <w:r>
-        <w:t xml:space="preserve"> –</w:t>
+        <w:t>rontab –</w:t>
       </w:r>
       <w:r>
         <w:rPr>
@@ -771,24 +707,15 @@
           <w:tab w:val="left" w:pos="5386"/>
         </w:tabs>
       </w:pPr>
-      <w:proofErr w:type="spellStart"/>
-      <w:proofErr w:type="gramStart"/>
       <w:r>
         <w:rPr>
           <w:rFonts w:hint="eastAsia"/>
         </w:rPr>
         <w:t>systemctl</w:t>
       </w:r>
-      <w:proofErr w:type="spellEnd"/>
-      <w:proofErr w:type="gramEnd"/>
-      <w:r>
-        <w:t xml:space="preserve"> start </w:t>
-      </w:r>
-      <w:proofErr w:type="spellStart"/>
-      <w:r>
-        <w:t>crond</w:t>
-      </w:r>
-      <w:proofErr w:type="spellEnd"/>
+      <w:r>
+        <w:t xml:space="preserve"> start crond</w:t>
+      </w:r>
     </w:p>
     <w:p>
       <w:pPr>
@@ -872,7 +799,7 @@
                     </pic:cNvPicPr>
                   </pic:nvPicPr>
                   <pic:blipFill>
-                    <a:blip r:embed="rId10"/>
+                    <a:blip r:embed="rId12"/>
                     <a:stretch>
                       <a:fillRect/>
                     </a:stretch>
@@ -938,7 +865,7 @@
                     </pic:cNvPicPr>
                   </pic:nvPicPr>
                   <pic:blipFill>
-                    <a:blip r:embed="rId11"/>
+                    <a:blip r:embed="rId13"/>
                     <a:stretch>
                       <a:fillRect/>
                     </a:stretch>
@@ -1080,7 +1007,7 @@
                     </pic:cNvPicPr>
                   </pic:nvPicPr>
                   <pic:blipFill>
-                    <a:blip r:embed="rId12"/>
+                    <a:blip r:embed="rId14"/>
                     <a:stretch>
                       <a:fillRect/>
                     </a:stretch>
@@ -1134,35 +1061,13 @@
         <w:rPr>
           <w:rFonts w:hint="eastAsia"/>
         </w:rPr>
-        <w:t>配置一个脚本，检测网络是否可行（不行发出警告说网络不行），</w:t>
-      </w:r>
-      <w:proofErr w:type="gramStart"/>
-      <w:r>
-        <w:rPr>
-          <w:rFonts w:hint="eastAsia"/>
-        </w:rPr>
-        <w:t>若网络</w:t>
-      </w:r>
-      <w:proofErr w:type="gramEnd"/>
-      <w:r>
-        <w:rPr>
-          <w:rFonts w:hint="eastAsia"/>
-        </w:rPr>
-        <w:t>通则下载安装</w:t>
-      </w:r>
-      <w:proofErr w:type="spellStart"/>
-      <w:r>
-        <w:rPr>
-          <w:rFonts w:hint="eastAsia"/>
-        </w:rPr>
-        <w:t>appache</w:t>
-      </w:r>
-      <w:proofErr w:type="spellEnd"/>
-      <w:r>
-        <w:rPr>
-          <w:rFonts w:hint="eastAsia"/>
-        </w:rPr>
-        <w:t>,</w:t>
+        <w:t>配置一个脚本，检测网络是否可行（不行发出警告说网络不行），若网络通则下载安装</w:t>
+      </w:r>
+      <w:r>
+        <w:rPr>
+          <w:rFonts w:hint="eastAsia"/>
+        </w:rPr>
+        <w:t>appache,</w:t>
       </w:r>
       <w:r>
         <w:rPr>
@@ -1235,19 +1140,11 @@
           <w:tab w:val="left" w:pos="5386"/>
         </w:tabs>
       </w:pPr>
-      <w:proofErr w:type="spellStart"/>
-      <w:r>
-        <w:rPr>
-          <w:rFonts w:hint="eastAsia"/>
-        </w:rPr>
-        <w:t>Selinux</w:t>
-      </w:r>
-      <w:proofErr w:type="spellEnd"/>
-      <w:r>
-        <w:rPr>
-          <w:rFonts w:hint="eastAsia"/>
-        </w:rPr>
-        <w:t xml:space="preserve"> </w:t>
+      <w:r>
+        <w:rPr>
+          <w:rFonts w:hint="eastAsia"/>
+        </w:rPr>
+        <w:t xml:space="preserve">Selinux </w:t>
       </w:r>
       <w:r>
         <w:rPr>
@@ -1262,21 +1159,11 @@
           <w:tab w:val="left" w:pos="5386"/>
         </w:tabs>
       </w:pPr>
-      <w:proofErr w:type="spellStart"/>
-      <w:proofErr w:type="gramStart"/>
-      <w:r>
-        <w:rPr>
-          <w:rFonts w:hint="eastAsia"/>
-        </w:rPr>
-        <w:t>setenforce</w:t>
-      </w:r>
-      <w:proofErr w:type="spellEnd"/>
-      <w:proofErr w:type="gramEnd"/>
-      <w:r>
-        <w:rPr>
-          <w:rFonts w:hint="eastAsia"/>
-        </w:rPr>
-        <w:t xml:space="preserve"> 0</w:t>
+      <w:r>
+        <w:rPr>
+          <w:rFonts w:hint="eastAsia"/>
+        </w:rPr>
+        <w:t>setenforce 0</w:t>
       </w:r>
     </w:p>
     <w:p>
@@ -1394,19 +1281,11 @@
           <w:tab w:val="left" w:pos="5386"/>
         </w:tabs>
       </w:pPr>
-      <w:proofErr w:type="spellStart"/>
-      <w:r>
-        <w:rPr>
-          <w:rFonts w:hint="eastAsia"/>
-        </w:rPr>
-        <w:t>uname</w:t>
-      </w:r>
-      <w:proofErr w:type="spellEnd"/>
-      <w:r>
-        <w:rPr>
-          <w:rFonts w:hint="eastAsia"/>
-        </w:rPr>
-        <w:t xml:space="preserve"> -a </w:t>
+      <w:r>
+        <w:rPr>
+          <w:rFonts w:hint="eastAsia"/>
+        </w:rPr>
+        <w:t xml:space="preserve">uname -a </w:t>
       </w:r>
       <w:r>
         <w:rPr>
@@ -1480,7 +1359,7 @@
                     </pic:cNvPicPr>
                   </pic:nvPicPr>
                   <pic:blipFill>
-                    <a:blip r:embed="rId13"/>
+                    <a:blip r:embed="rId15"/>
                     <a:stretch>
                       <a:fillRect/>
                     </a:stretch>
@@ -1536,7 +1415,7 @@
                     </pic:cNvPicPr>
                   </pic:nvPicPr>
                   <pic:blipFill>
-                    <a:blip r:embed="rId14"/>
+                    <a:blip r:embed="rId16"/>
                     <a:stretch>
                       <a:fillRect/>
                     </a:stretch>
@@ -1592,7 +1471,7 @@
                     </pic:cNvPicPr>
                   </pic:nvPicPr>
                   <pic:blipFill>
-                    <a:blip r:embed="rId15"/>
+                    <a:blip r:embed="rId17"/>
                     <a:stretch>
                       <a:fillRect/>
                     </a:stretch>
@@ -1628,176 +1507,59 @@
       </w:pPr>
       <w:r>
         <w:lastRenderedPageBreak/>
-        <w:t xml:space="preserve"># </w:t>
-      </w:r>
-      <w:proofErr w:type="spellStart"/>
-      <w:r>
-        <w:t>CentOS</w:t>
-      </w:r>
-      <w:proofErr w:type="spellEnd"/>
-      <w:r>
-        <w:t xml:space="preserve"> 5</w:t>
-      </w:r>
-    </w:p>
-    <w:p>
-      <w:pPr>
-        <w:tabs>
-          <w:tab w:val="left" w:pos="5386"/>
-        </w:tabs>
-      </w:pPr>
-      <w:proofErr w:type="spellStart"/>
-      <w:proofErr w:type="gramStart"/>
-      <w:r>
-        <w:t>wget</w:t>
-      </w:r>
-      <w:proofErr w:type="spellEnd"/>
-      <w:proofErr w:type="gramEnd"/>
-      <w:r>
-        <w:t xml:space="preserve"> -O /</w:t>
-      </w:r>
-      <w:proofErr w:type="spellStart"/>
-      <w:r>
-        <w:t>etc</w:t>
-      </w:r>
-      <w:proofErr w:type="spellEnd"/>
-      <w:r>
-        <w:t>/</w:t>
-      </w:r>
-      <w:proofErr w:type="spellStart"/>
-      <w:r>
-        <w:t>yum.repos.d</w:t>
-      </w:r>
-      <w:proofErr w:type="spellEnd"/>
-      <w:r>
-        <w:t>/</w:t>
-      </w:r>
-      <w:proofErr w:type="spellStart"/>
-      <w:r>
-        <w:t>CentOS-Base.repo</w:t>
-      </w:r>
-      <w:proofErr w:type="spellEnd"/>
-      <w:r>
-        <w:t xml:space="preserve"> http://mirrors.aliyun.com/repo/Centos-5.repo</w:t>
-      </w:r>
-    </w:p>
-    <w:p>
-      <w:pPr>
-        <w:tabs>
-          <w:tab w:val="left" w:pos="5386"/>
-        </w:tabs>
-      </w:pPr>
-      <w:r>
-        <w:t xml:space="preserve"># </w:t>
-      </w:r>
-      <w:proofErr w:type="spellStart"/>
-      <w:r>
-        <w:t>CentOS</w:t>
-      </w:r>
-      <w:proofErr w:type="spellEnd"/>
-      <w:r>
-        <w:t xml:space="preserve"> 6</w:t>
-      </w:r>
-    </w:p>
-    <w:p>
-      <w:pPr>
-        <w:tabs>
-          <w:tab w:val="left" w:pos="5386"/>
-        </w:tabs>
-      </w:pPr>
-      <w:proofErr w:type="spellStart"/>
-      <w:proofErr w:type="gramStart"/>
-      <w:r>
-        <w:t>wget</w:t>
-      </w:r>
-      <w:proofErr w:type="spellEnd"/>
-      <w:proofErr w:type="gramEnd"/>
-      <w:r>
-        <w:t xml:space="preserve"> -O /</w:t>
-      </w:r>
-      <w:proofErr w:type="spellStart"/>
-      <w:r>
-        <w:t>etc</w:t>
-      </w:r>
-      <w:proofErr w:type="spellEnd"/>
-      <w:r>
-        <w:t>/</w:t>
-      </w:r>
-      <w:proofErr w:type="spellStart"/>
-      <w:r>
-        <w:t>yum.repos.d</w:t>
-      </w:r>
-      <w:proofErr w:type="spellEnd"/>
-      <w:r>
-        <w:t>/</w:t>
-      </w:r>
-      <w:proofErr w:type="spellStart"/>
-      <w:r>
-        <w:t>CentOS-Base.repo</w:t>
-      </w:r>
-      <w:proofErr w:type="spellEnd"/>
-      <w:r>
-        <w:t xml:space="preserve"> http://mirrors.aliyun.com/repo/Centos-6.repo</w:t>
-      </w:r>
-    </w:p>
-    <w:p>
-      <w:pPr>
-        <w:tabs>
-          <w:tab w:val="left" w:pos="5386"/>
-        </w:tabs>
-      </w:pPr>
-      <w:r>
-        <w:t xml:space="preserve"># </w:t>
-      </w:r>
-      <w:proofErr w:type="spellStart"/>
-      <w:r>
-        <w:t>CentOS</w:t>
-      </w:r>
-      <w:proofErr w:type="spellEnd"/>
-      <w:r>
-        <w:t xml:space="preserve"> 7</w:t>
-      </w:r>
-    </w:p>
-    <w:p>
-      <w:pPr>
-        <w:tabs>
-          <w:tab w:val="left" w:pos="5386"/>
-        </w:tabs>
-      </w:pPr>
-      <w:proofErr w:type="spellStart"/>
-      <w:proofErr w:type="gramStart"/>
-      <w:r>
-        <w:t>wget</w:t>
-      </w:r>
-      <w:proofErr w:type="spellEnd"/>
-      <w:proofErr w:type="gramEnd"/>
-      <w:r>
-        <w:t xml:space="preserve"> -O /</w:t>
-      </w:r>
-      <w:proofErr w:type="spellStart"/>
-      <w:r>
-        <w:t>etc</w:t>
-      </w:r>
-      <w:proofErr w:type="spellEnd"/>
-      <w:r>
-        <w:t>/</w:t>
-      </w:r>
-      <w:proofErr w:type="spellStart"/>
-      <w:r>
-        <w:t>yum.repos.d</w:t>
-      </w:r>
-      <w:proofErr w:type="spellEnd"/>
-      <w:r>
-        <w:t>/</w:t>
-      </w:r>
-      <w:proofErr w:type="spellStart"/>
-      <w:r>
-        <w:t>CentOS-Base.repo</w:t>
-      </w:r>
-      <w:proofErr w:type="spellEnd"/>
-      <w:r>
-        <w:t xml:space="preserve"> </w:t>
-      </w:r>
-      <w:hyperlink r:id="rId16" w:history="1">
+        <w:t># CentOS 5</w:t>
+      </w:r>
+    </w:p>
+    <w:p>
+      <w:pPr>
+        <w:tabs>
+          <w:tab w:val="left" w:pos="5386"/>
+        </w:tabs>
+      </w:pPr>
+      <w:r>
+        <w:t>wget -O /etc/yum.repos.d/CentOS-Base.repo http://mirrors.aliyun.com/repo/Centos-5.repo</w:t>
+      </w:r>
+    </w:p>
+    <w:p>
+      <w:pPr>
+        <w:tabs>
+          <w:tab w:val="left" w:pos="5386"/>
+        </w:tabs>
+      </w:pPr>
+      <w:r>
+        <w:t># CentOS 6</w:t>
+      </w:r>
+    </w:p>
+    <w:p>
+      <w:pPr>
+        <w:tabs>
+          <w:tab w:val="left" w:pos="5386"/>
+        </w:tabs>
+      </w:pPr>
+      <w:r>
+        <w:t>wget -O /etc/yum.repos.d/CentOS-Base.repo http://mirrors.aliyun.com/repo/Centos-6.repo</w:t>
+      </w:r>
+    </w:p>
+    <w:p>
+      <w:pPr>
+        <w:tabs>
+          <w:tab w:val="left" w:pos="5386"/>
+        </w:tabs>
+      </w:pPr>
+      <w:r>
+        <w:t># CentOS 7</w:t>
+      </w:r>
+    </w:p>
+    <w:p>
+      <w:pPr>
+        <w:tabs>
+          <w:tab w:val="left" w:pos="5386"/>
+        </w:tabs>
+      </w:pPr>
+      <w:r>
+        <w:t xml:space="preserve">wget -O /etc/yum.repos.d/CentOS-Base.repo </w:t>
+      </w:r>
+      <w:hyperlink r:id="rId18" w:history="1">
         <w:r>
           <w:rPr>
             <w:rStyle w:val="a6"/>
@@ -1843,21 +1605,7 @@
         <w:rPr>
           <w:rFonts w:hint="eastAsia"/>
         </w:rPr>
-        <w:t>可以远程登录跳板机，通过</w:t>
-      </w:r>
-      <w:proofErr w:type="gramStart"/>
-      <w:r>
-        <w:rPr>
-          <w:rFonts w:hint="eastAsia"/>
-        </w:rPr>
-        <w:t>跳板机</w:t>
-      </w:r>
-      <w:proofErr w:type="gramEnd"/>
-      <w:r>
-        <w:rPr>
-          <w:rFonts w:hint="eastAsia"/>
-        </w:rPr>
-        <w:t>才可以登录二台服务器</w:t>
+        <w:t>可以远程登录跳板机，通过跳板机才可以登录二台服务器</w:t>
       </w:r>
     </w:p>
     <w:p>
@@ -1882,21 +1630,7 @@
         <w:rPr>
           <w:rFonts w:hint="eastAsia"/>
         </w:rPr>
-        <w:t>：进入</w:t>
-      </w:r>
-      <w:proofErr w:type="gramStart"/>
-      <w:r>
-        <w:rPr>
-          <w:rFonts w:hint="eastAsia"/>
-        </w:rPr>
-        <w:t>跳板机</w:t>
-      </w:r>
-      <w:proofErr w:type="gramEnd"/>
-      <w:r>
-        <w:rPr>
-          <w:rFonts w:hint="eastAsia"/>
-        </w:rPr>
-        <w:t>不可以进行任何操作，只能选择进入</w:t>
+        <w:t>：进入跳板机不可以进行任何操作，只能选择进入</w:t>
       </w:r>
       <w:r>
         <w:rPr>
@@ -1920,364 +1654,6 @@
             <wp:extent cx="3524250" cy="809625"/>
             <wp:effectExtent l="0" t="0" r="0" b="9525"/>
             <wp:docPr id="11" name="图片 11"/>
-            <wp:cNvGraphicFramePr>
-              <a:graphicFrameLocks xmlns:a="http://schemas.openxmlformats.org/drawingml/2006/main" noChangeAspect="1"/>
-            </wp:cNvGraphicFramePr>
-            <a:graphic xmlns:a="http://schemas.openxmlformats.org/drawingml/2006/main">
-              <a:graphicData uri="http://schemas.openxmlformats.org/drawingml/2006/picture">
-                <pic:pic xmlns:pic="http://schemas.openxmlformats.org/drawingml/2006/picture">
-                  <pic:nvPicPr>
-                    <pic:cNvPr id="1" name=""/>
-                    <pic:cNvPicPr/>
-                  </pic:nvPicPr>
-                  <pic:blipFill>
-                    <a:blip r:embed="rId17"/>
-                    <a:stretch>
-                      <a:fillRect/>
-                    </a:stretch>
-                  </pic:blipFill>
-                  <pic:spPr>
-                    <a:xfrm>
-                      <a:off x="0" y="0"/>
-                      <a:ext cx="3524250" cy="809625"/>
-                    </a:xfrm>
-                    <a:prstGeom prst="rect">
-                      <a:avLst/>
-                    </a:prstGeom>
-                  </pic:spPr>
-                </pic:pic>
-              </a:graphicData>
-            </a:graphic>
-          </wp:inline>
-        </w:drawing>
-      </w:r>
-    </w:p>
-    <w:p>
-      <w:pPr>
-        <w:pBdr>
-          <w:bottom w:val="single" w:sz="6" w:space="1" w:color="auto"/>
-        </w:pBdr>
-      </w:pPr>
-      <w:r>
-        <w:rPr>
-          <w:rFonts w:hint="eastAsia"/>
-        </w:rPr>
-        <w:t>（上面文字带颜色）</w:t>
-      </w:r>
-      <w:r>
-        <w:rPr>
-          <w:rFonts w:hint="eastAsia"/>
-        </w:rPr>
-        <w:t>请输入要登录的服务器</w:t>
-      </w:r>
-      <w:r>
-        <w:rPr>
-          <w:rFonts w:hint="eastAsia"/>
-        </w:rPr>
-        <w:t>[1</w:t>
-      </w:r>
-      <w:r>
-        <w:rPr>
-          <w:rFonts w:hint="eastAsia"/>
-        </w:rPr>
-        <w:t>或者</w:t>
-      </w:r>
-      <w:r>
-        <w:rPr>
-          <w:rFonts w:hint="eastAsia"/>
-        </w:rPr>
-        <w:t>2</w:t>
-      </w:r>
-      <w:r>
-        <w:t>]</w:t>
-      </w:r>
-      <w:r>
-        <w:t>：</w:t>
-      </w:r>
-    </w:p>
-    <w:p>
-      <w:pPr>
-        <w:pBdr>
-          <w:bottom w:val="single" w:sz="6" w:space="1" w:color="auto"/>
-        </w:pBdr>
-      </w:pPr>
-      <w:r>
-        <w:rPr>
-          <w:rFonts w:hint="eastAsia"/>
-        </w:rPr>
-        <w:t>输入其他信息会提示错误</w:t>
-      </w:r>
-    </w:p>
-    <w:p>
-      <w:r>
-        <w:rPr>
-          <w:rFonts w:hint="eastAsia"/>
-        </w:rPr>
-        <w:t>什么都不输入敲空格就不提示</w:t>
-      </w:r>
-    </w:p>
-    <w:p>
-      <w:r>
-        <w:rPr>
-          <w:rFonts w:hint="eastAsia"/>
-        </w:rPr>
-        <w:t>而且开机就进入这个选项，无法通过</w:t>
-      </w:r>
-      <w:r>
-        <w:rPr>
-          <w:rFonts w:hint="eastAsia"/>
-        </w:rPr>
-        <w:t>e</w:t>
-      </w:r>
-      <w:r>
-        <w:t>xit</w:t>
-      </w:r>
-      <w:r>
-        <w:rPr>
-          <w:rFonts w:hint="eastAsia"/>
-        </w:rPr>
-        <w:t>和</w:t>
-      </w:r>
-      <w:r>
-        <w:rPr>
-          <w:rFonts w:hint="eastAsia"/>
-        </w:rPr>
-        <w:t>c</w:t>
-      </w:r>
-      <w:r>
-        <w:t>trl +</w:t>
-      </w:r>
-      <w:r>
-        <w:rPr>
-          <w:rFonts w:hint="eastAsia"/>
-        </w:rPr>
-        <w:t>c</w:t>
-      </w:r>
-      <w:r>
-        <w:rPr>
-          <w:rFonts w:hint="eastAsia"/>
-        </w:rPr>
-        <w:t>退出</w:t>
-      </w:r>
-      <w:proofErr w:type="spellStart"/>
-      <w:r>
-        <w:rPr>
-          <w:rFonts w:hint="eastAsia"/>
-        </w:rPr>
-        <w:t>jinchneg</w:t>
-      </w:r>
-      <w:proofErr w:type="spellEnd"/>
-      <w:r>
-        <w:t xml:space="preserve"> </w:t>
-      </w:r>
-      <w:r>
-        <w:rPr>
-          <w:rFonts w:hint="eastAsia"/>
-        </w:rPr>
-        <w:t>来操作</w:t>
-      </w:r>
-    </w:p>
-    <w:p>
-      <w:r>
-        <w:rPr>
-          <w:rFonts w:hint="eastAsia"/>
-        </w:rPr>
-        <w:t>条件</w:t>
-      </w:r>
-      <w:r>
-        <w:rPr>
-          <w:rFonts w:hint="eastAsia"/>
-        </w:rPr>
-        <w:t>2</w:t>
-      </w:r>
-      <w:r>
-        <w:rPr>
-          <w:rFonts w:hint="eastAsia"/>
-        </w:rPr>
-        <w:t>：加入密钥登录</w:t>
-      </w:r>
-      <w:r>
-        <w:rPr>
-          <w:rFonts w:hint="eastAsia"/>
-        </w:rPr>
-        <w:t>w</w:t>
-      </w:r>
-      <w:r>
-        <w:t>eb</w:t>
-      </w:r>
-      <w:r>
-        <w:t>，</w:t>
-      </w:r>
-      <w:r>
-        <w:rPr>
-          <w:rFonts w:hint="eastAsia"/>
-        </w:rPr>
-        <w:t>但是</w:t>
-      </w:r>
-      <w:proofErr w:type="spellStart"/>
-      <w:r>
-        <w:rPr>
-          <w:rFonts w:hint="eastAsia"/>
-        </w:rPr>
-        <w:t>m</w:t>
-      </w:r>
-      <w:r>
-        <w:t>ysql</w:t>
-      </w:r>
-      <w:proofErr w:type="spellEnd"/>
-      <w:r>
-        <w:rPr>
-          <w:rFonts w:hint="eastAsia"/>
-        </w:rPr>
-        <w:t>必须通过密码登录，且只能登录</w:t>
-      </w:r>
-      <w:proofErr w:type="spellStart"/>
-      <w:r>
-        <w:rPr>
-          <w:rFonts w:hint="eastAsia"/>
-        </w:rPr>
-        <w:t>a</w:t>
-      </w:r>
-      <w:r>
-        <w:t>lice</w:t>
-      </w:r>
-      <w:proofErr w:type="spellEnd"/>
-      <w:r>
-        <w:rPr>
-          <w:rFonts w:hint="eastAsia"/>
-        </w:rPr>
-        <w:t>用户，一旦用其他用户登录提示用户权限不够</w:t>
-      </w:r>
-    </w:p>
-    <w:p>
-      <w:r>
-        <w:rPr>
-          <w:rFonts w:hint="eastAsia"/>
-        </w:rPr>
-        <w:t>条件</w:t>
-      </w:r>
-      <w:r>
-        <w:rPr>
-          <w:rFonts w:hint="eastAsia"/>
-        </w:rPr>
-        <w:t>2</w:t>
-      </w:r>
-      <w:r>
-        <w:rPr>
-          <w:rFonts w:hint="eastAsia"/>
-        </w:rPr>
-        <w:t>：</w:t>
-      </w:r>
-      <w:r>
-        <w:rPr>
-          <w:rFonts w:hint="eastAsia"/>
-        </w:rPr>
-        <w:t>2</w:t>
-      </w:r>
-      <w:r>
-        <w:rPr>
-          <w:rFonts w:hint="eastAsia"/>
-        </w:rPr>
-        <w:t>台服务器只能通过</w:t>
-      </w:r>
-      <w:proofErr w:type="gramStart"/>
-      <w:r>
-        <w:rPr>
-          <w:rFonts w:hint="eastAsia"/>
-        </w:rPr>
-        <w:t>跳板机</w:t>
-      </w:r>
-      <w:proofErr w:type="gramEnd"/>
-      <w:r>
-        <w:rPr>
-          <w:rFonts w:hint="eastAsia"/>
-        </w:rPr>
-        <w:t>登录</w:t>
-      </w:r>
-    </w:p>
-    <w:p>
-      <w:r>
-        <w:rPr>
-          <w:noProof/>
-        </w:rPr>
-        <w:drawing>
-          <wp:inline distT="0" distB="0" distL="0" distR="0" wp14:anchorId="3A4753BB" wp14:editId="05A12C2E">
-            <wp:extent cx="5274310" cy="2110740"/>
-            <wp:effectExtent l="0" t="0" r="2540" b="3810"/>
-            <wp:docPr id="12" name="图片 12"/>
-            <wp:cNvGraphicFramePr>
-              <a:graphicFrameLocks xmlns:a="http://schemas.openxmlformats.org/drawingml/2006/main" noChangeAspect="1"/>
-            </wp:cNvGraphicFramePr>
-            <a:graphic xmlns:a="http://schemas.openxmlformats.org/drawingml/2006/main">
-              <a:graphicData uri="http://schemas.openxmlformats.org/drawingml/2006/picture">
-                <pic:pic xmlns:pic="http://schemas.openxmlformats.org/drawingml/2006/picture">
-                  <pic:nvPicPr>
-                    <pic:cNvPr id="1" name=""/>
-                    <pic:cNvPicPr/>
-                  </pic:nvPicPr>
-                  <pic:blipFill>
-                    <a:blip r:embed="rId18"/>
-                    <a:stretch>
-                      <a:fillRect/>
-                    </a:stretch>
-                  </pic:blipFill>
-                  <pic:spPr>
-                    <a:xfrm>
-                      <a:off x="0" y="0"/>
-                      <a:ext cx="5274310" cy="2110740"/>
-                    </a:xfrm>
-                    <a:prstGeom prst="rect">
-                      <a:avLst/>
-                    </a:prstGeom>
-                  </pic:spPr>
-                </pic:pic>
-              </a:graphicData>
-            </a:graphic>
-          </wp:inline>
-        </w:drawing>
-      </w:r>
-    </w:p>
-    <w:p>
-      <w:pPr>
-        <w:pStyle w:val="1"/>
-      </w:pPr>
-      <w:bookmarkStart w:id="0" w:name="_GoBack"/>
-      <w:r>
-        <w:rPr>
-          <w:rFonts w:hint="eastAsia"/>
-        </w:rPr>
-        <w:lastRenderedPageBreak/>
-        <w:t>实战</w:t>
-      </w:r>
-      <w:r>
-        <w:rPr>
-          <w:rFonts w:hint="eastAsia"/>
-        </w:rPr>
-        <w:t>5</w:t>
-      </w:r>
-      <w:r>
-        <w:rPr>
-          <w:rFonts w:hint="eastAsia"/>
-        </w:rPr>
-        <w:t>：</w:t>
-      </w:r>
-    </w:p>
-    <w:bookmarkEnd w:id="0"/>
-    <w:p>
-      <w:pPr>
-        <w:rPr>
-          <w:rFonts w:hint="eastAsia"/>
-        </w:rPr>
-      </w:pPr>
-      <w:r>
-        <w:rPr>
-          <w:noProof/>
-        </w:rPr>
-        <w:drawing>
-          <wp:inline distT="0" distB="0" distL="0" distR="0" wp14:anchorId="06860247" wp14:editId="0D1F76C8">
-            <wp:extent cx="5274310" cy="2901315"/>
-            <wp:effectExtent l="0" t="0" r="2540" b="0"/>
-            <wp:docPr id="13" name="图片 13"/>
             <wp:cNvGraphicFramePr>
               <a:graphicFrameLocks xmlns:a="http://schemas.openxmlformats.org/drawingml/2006/main" noChangeAspect="1"/>
             </wp:cNvGraphicFramePr>
@@ -2297,6 +1673,337 @@
                   <pic:spPr>
                     <a:xfrm>
                       <a:off x="0" y="0"/>
+                      <a:ext cx="3524250" cy="809625"/>
+                    </a:xfrm>
+                    <a:prstGeom prst="rect">
+                      <a:avLst/>
+                    </a:prstGeom>
+                  </pic:spPr>
+                </pic:pic>
+              </a:graphicData>
+            </a:graphic>
+          </wp:inline>
+        </w:drawing>
+      </w:r>
+    </w:p>
+    <w:p>
+      <w:pPr>
+        <w:pBdr>
+          <w:bottom w:val="single" w:sz="6" w:space="1" w:color="auto"/>
+        </w:pBdr>
+      </w:pPr>
+      <w:r>
+        <w:rPr>
+          <w:rFonts w:hint="eastAsia"/>
+        </w:rPr>
+        <w:t>（上面文字带颜色）</w:t>
+      </w:r>
+      <w:r>
+        <w:rPr>
+          <w:rFonts w:hint="eastAsia"/>
+        </w:rPr>
+        <w:t>请输入要登录的服务器</w:t>
+      </w:r>
+      <w:r>
+        <w:rPr>
+          <w:rFonts w:hint="eastAsia"/>
+        </w:rPr>
+        <w:t>[1</w:t>
+      </w:r>
+      <w:r>
+        <w:rPr>
+          <w:rFonts w:hint="eastAsia"/>
+        </w:rPr>
+        <w:t>或者</w:t>
+      </w:r>
+      <w:r>
+        <w:rPr>
+          <w:rFonts w:hint="eastAsia"/>
+        </w:rPr>
+        <w:t>2</w:t>
+      </w:r>
+      <w:r>
+        <w:t>]</w:t>
+      </w:r>
+      <w:r>
+        <w:t>：</w:t>
+      </w:r>
+    </w:p>
+    <w:p>
+      <w:pPr>
+        <w:pBdr>
+          <w:bottom w:val="single" w:sz="6" w:space="1" w:color="auto"/>
+        </w:pBdr>
+      </w:pPr>
+      <w:r>
+        <w:rPr>
+          <w:rFonts w:hint="eastAsia"/>
+        </w:rPr>
+        <w:t>输入其他信息会提示错误</w:t>
+      </w:r>
+    </w:p>
+    <w:p>
+      <w:r>
+        <w:rPr>
+          <w:rFonts w:hint="eastAsia"/>
+        </w:rPr>
+        <w:t>什么都不输入敲空格就不提示</w:t>
+      </w:r>
+    </w:p>
+    <w:p>
+      <w:r>
+        <w:rPr>
+          <w:rFonts w:hint="eastAsia"/>
+        </w:rPr>
+        <w:t>而且开机就进入这个选项，无法通过</w:t>
+      </w:r>
+      <w:r>
+        <w:rPr>
+          <w:rFonts w:hint="eastAsia"/>
+        </w:rPr>
+        <w:t>e</w:t>
+      </w:r>
+      <w:r>
+        <w:t>xit</w:t>
+      </w:r>
+      <w:r>
+        <w:rPr>
+          <w:rFonts w:hint="eastAsia"/>
+        </w:rPr>
+        <w:t>和</w:t>
+      </w:r>
+      <w:r>
+        <w:rPr>
+          <w:rFonts w:hint="eastAsia"/>
+        </w:rPr>
+        <w:t>c</w:t>
+      </w:r>
+      <w:r>
+        <w:t>trl +</w:t>
+      </w:r>
+      <w:r>
+        <w:rPr>
+          <w:rFonts w:hint="eastAsia"/>
+        </w:rPr>
+        <w:t>c</w:t>
+      </w:r>
+      <w:r>
+        <w:rPr>
+          <w:rFonts w:hint="eastAsia"/>
+        </w:rPr>
+        <w:t>退出</w:t>
+      </w:r>
+      <w:r>
+        <w:rPr>
+          <w:rFonts w:hint="eastAsia"/>
+        </w:rPr>
+        <w:t>jinchneg</w:t>
+      </w:r>
+      <w:r>
+        <w:t xml:space="preserve"> </w:t>
+      </w:r>
+      <w:r>
+        <w:rPr>
+          <w:rFonts w:hint="eastAsia"/>
+        </w:rPr>
+        <w:t>来操作</w:t>
+      </w:r>
+    </w:p>
+    <w:p>
+      <w:r>
+        <w:rPr>
+          <w:rFonts w:hint="eastAsia"/>
+        </w:rPr>
+        <w:t>条件</w:t>
+      </w:r>
+      <w:r>
+        <w:rPr>
+          <w:rFonts w:hint="eastAsia"/>
+        </w:rPr>
+        <w:t>2</w:t>
+      </w:r>
+      <w:r>
+        <w:rPr>
+          <w:rFonts w:hint="eastAsia"/>
+        </w:rPr>
+        <w:t>：加入密钥登录</w:t>
+      </w:r>
+      <w:r>
+        <w:rPr>
+          <w:rFonts w:hint="eastAsia"/>
+        </w:rPr>
+        <w:t>w</w:t>
+      </w:r>
+      <w:r>
+        <w:t>eb</w:t>
+      </w:r>
+      <w:r>
+        <w:t>，</w:t>
+      </w:r>
+      <w:r>
+        <w:rPr>
+          <w:rFonts w:hint="eastAsia"/>
+        </w:rPr>
+        <w:t>但是</w:t>
+      </w:r>
+      <w:r>
+        <w:rPr>
+          <w:rFonts w:hint="eastAsia"/>
+        </w:rPr>
+        <w:t>m</w:t>
+      </w:r>
+      <w:r>
+        <w:t>ysql</w:t>
+      </w:r>
+      <w:r>
+        <w:rPr>
+          <w:rFonts w:hint="eastAsia"/>
+        </w:rPr>
+        <w:t>必须通过密码登录，且只能登录</w:t>
+      </w:r>
+      <w:r>
+        <w:rPr>
+          <w:rFonts w:hint="eastAsia"/>
+        </w:rPr>
+        <w:t>a</w:t>
+      </w:r>
+      <w:r>
+        <w:t>lice</w:t>
+      </w:r>
+      <w:r>
+        <w:rPr>
+          <w:rFonts w:hint="eastAsia"/>
+        </w:rPr>
+        <w:t>用户，一旦用其他用户登录提示用户权限不够</w:t>
+      </w:r>
+    </w:p>
+    <w:p>
+      <w:r>
+        <w:rPr>
+          <w:rFonts w:hint="eastAsia"/>
+        </w:rPr>
+        <w:t>条件</w:t>
+      </w:r>
+      <w:r>
+        <w:rPr>
+          <w:rFonts w:hint="eastAsia"/>
+        </w:rPr>
+        <w:t>2</w:t>
+      </w:r>
+      <w:r>
+        <w:rPr>
+          <w:rFonts w:hint="eastAsia"/>
+        </w:rPr>
+        <w:t>：</w:t>
+      </w:r>
+      <w:r>
+        <w:rPr>
+          <w:rFonts w:hint="eastAsia"/>
+        </w:rPr>
+        <w:t>2</w:t>
+      </w:r>
+      <w:r>
+        <w:rPr>
+          <w:rFonts w:hint="eastAsia"/>
+        </w:rPr>
+        <w:t>台服务器只能通过跳板机登录</w:t>
+      </w:r>
+    </w:p>
+    <w:p>
+      <w:r>
+        <w:rPr>
+          <w:noProof/>
+        </w:rPr>
+        <w:drawing>
+          <wp:inline distT="0" distB="0" distL="0" distR="0" wp14:anchorId="3A4753BB" wp14:editId="05A12C2E">
+            <wp:extent cx="5274310" cy="2110740"/>
+            <wp:effectExtent l="0" t="0" r="2540" b="3810"/>
+            <wp:docPr id="12" name="图片 12"/>
+            <wp:cNvGraphicFramePr>
+              <a:graphicFrameLocks xmlns:a="http://schemas.openxmlformats.org/drawingml/2006/main" noChangeAspect="1"/>
+            </wp:cNvGraphicFramePr>
+            <a:graphic xmlns:a="http://schemas.openxmlformats.org/drawingml/2006/main">
+              <a:graphicData uri="http://schemas.openxmlformats.org/drawingml/2006/picture">
+                <pic:pic xmlns:pic="http://schemas.openxmlformats.org/drawingml/2006/picture">
+                  <pic:nvPicPr>
+                    <pic:cNvPr id="1" name=""/>
+                    <pic:cNvPicPr/>
+                  </pic:nvPicPr>
+                  <pic:blipFill>
+                    <a:blip r:embed="rId20"/>
+                    <a:stretch>
+                      <a:fillRect/>
+                    </a:stretch>
+                  </pic:blipFill>
+                  <pic:spPr>
+                    <a:xfrm>
+                      <a:off x="0" y="0"/>
+                      <a:ext cx="5274310" cy="2110740"/>
+                    </a:xfrm>
+                    <a:prstGeom prst="rect">
+                      <a:avLst/>
+                    </a:prstGeom>
+                  </pic:spPr>
+                </pic:pic>
+              </a:graphicData>
+            </a:graphic>
+          </wp:inline>
+        </w:drawing>
+      </w:r>
+    </w:p>
+    <w:p>
+      <w:pPr>
+        <w:pStyle w:val="1"/>
+      </w:pPr>
+      <w:r>
+        <w:rPr>
+          <w:rFonts w:hint="eastAsia"/>
+        </w:rPr>
+        <w:lastRenderedPageBreak/>
+        <w:t>实战</w:t>
+      </w:r>
+      <w:r>
+        <w:rPr>
+          <w:rFonts w:hint="eastAsia"/>
+        </w:rPr>
+        <w:t>5</w:t>
+      </w:r>
+      <w:r>
+        <w:rPr>
+          <w:rFonts w:hint="eastAsia"/>
+        </w:rPr>
+        <w:t>：</w:t>
+      </w:r>
+    </w:p>
+    <w:p>
+      <w:r>
+        <w:rPr>
+          <w:noProof/>
+        </w:rPr>
+        <w:drawing>
+          <wp:inline distT="0" distB="0" distL="0" distR="0" wp14:anchorId="06860247" wp14:editId="0D1F76C8">
+            <wp:extent cx="5274310" cy="2901315"/>
+            <wp:effectExtent l="0" t="0" r="2540" b="0"/>
+            <wp:docPr id="13" name="图片 13"/>
+            <wp:cNvGraphicFramePr>
+              <a:graphicFrameLocks xmlns:a="http://schemas.openxmlformats.org/drawingml/2006/main" noChangeAspect="1"/>
+            </wp:cNvGraphicFramePr>
+            <a:graphic xmlns:a="http://schemas.openxmlformats.org/drawingml/2006/main">
+              <a:graphicData uri="http://schemas.openxmlformats.org/drawingml/2006/picture">
+                <pic:pic xmlns:pic="http://schemas.openxmlformats.org/drawingml/2006/picture">
+                  <pic:nvPicPr>
+                    <pic:cNvPr id="1" name=""/>
+                    <pic:cNvPicPr/>
+                  </pic:nvPicPr>
+                  <pic:blipFill>
+                    <a:blip r:embed="rId21"/>
+                    <a:stretch>
+                      <a:fillRect/>
+                    </a:stretch>
+                  </pic:blipFill>
+                  <pic:spPr>
+                    <a:xfrm>
+                      <a:off x="0" y="0"/>
                       <a:ext cx="5274310" cy="2901315"/>
                     </a:xfrm>
                     <a:prstGeom prst="rect">
@@ -2310,6 +2017,262 @@
         </w:drawing>
       </w:r>
     </w:p>
+    <w:p/>
+    <w:p>
+      <w:r>
+        <w:rPr>
+          <w:rFonts w:hint="eastAsia"/>
+        </w:rPr>
+        <w:t>实战</w:t>
+      </w:r>
+      <w:r>
+        <w:rPr>
+          <w:rFonts w:hint="eastAsia"/>
+        </w:rPr>
+        <w:t>6</w:t>
+      </w:r>
+      <w:r>
+        <w:rPr>
+          <w:rFonts w:hint="eastAsia"/>
+        </w:rPr>
+        <w:t>：</w:t>
+      </w:r>
+    </w:p>
+    <w:p>
+      <w:r>
+        <w:rPr>
+          <w:rFonts w:hint="eastAsia"/>
+        </w:rPr>
+        <w:t>显示内容，选择创建几个用户</w:t>
+      </w:r>
+    </w:p>
+    <w:p>
+      <w:pPr>
+        <w:pStyle w:val="a5"/>
+        <w:numPr>
+          <w:ilvl w:val="0"/>
+          <w:numId w:val="2"/>
+        </w:numPr>
+        <w:ind w:firstLineChars="0"/>
+      </w:pPr>
+      <w:r>
+        <w:rPr>
+          <w:rFonts w:hint="eastAsia"/>
+        </w:rPr>
+        <w:t>会提示我们输入用户账号，密码</w:t>
+      </w:r>
+    </w:p>
+    <w:p>
+      <w:pPr>
+        <w:pStyle w:val="a5"/>
+        <w:numPr>
+          <w:ilvl w:val="0"/>
+          <w:numId w:val="2"/>
+        </w:numPr>
+        <w:ind w:firstLineChars="0"/>
+      </w:pPr>
+      <w:r>
+        <w:rPr>
+          <w:rFonts w:hint="eastAsia"/>
+        </w:rPr>
+        <w:t>当用户重复提示用户</w:t>
+      </w:r>
+      <w:r>
+        <w:rPr>
+          <w:rFonts w:hint="eastAsia"/>
+        </w:rPr>
+        <w:t>已存在</w:t>
+      </w:r>
+    </w:p>
+    <w:p>
+      <w:pPr>
+        <w:pStyle w:val="a5"/>
+        <w:numPr>
+          <w:ilvl w:val="0"/>
+          <w:numId w:val="2"/>
+        </w:numPr>
+        <w:ind w:firstLineChars="0"/>
+      </w:pPr>
+      <w:r>
+        <w:rPr>
+          <w:rFonts w:hint="eastAsia"/>
+        </w:rPr>
+        <w:t>用户输入完账号密码会提示是否继续输入，当输入到之前规定的人数就会提示创建完毕</w:t>
+      </w:r>
+    </w:p>
+    <w:p/>
+    <w:p>
+      <w:r>
+        <w:rPr>
+          <w:rFonts w:hint="eastAsia"/>
+        </w:rPr>
+        <w:t>参考内容在下</w:t>
+      </w:r>
+    </w:p>
+    <w:p>
+      <w:r>
+        <w:rPr>
+          <w:noProof/>
+        </w:rPr>
+        <w:drawing>
+          <wp:inline distT="0" distB="0" distL="0" distR="0" wp14:anchorId="165E32CC" wp14:editId="66206009">
+            <wp:extent cx="5274310" cy="444500"/>
+            <wp:effectExtent l="0" t="0" r="2540" b="0"/>
+            <wp:docPr id="15" name="图片 15"/>
+            <wp:cNvGraphicFramePr>
+              <a:graphicFrameLocks xmlns:a="http://schemas.openxmlformats.org/drawingml/2006/main" noChangeAspect="1"/>
+            </wp:cNvGraphicFramePr>
+            <a:graphic xmlns:a="http://schemas.openxmlformats.org/drawingml/2006/main">
+              <a:graphicData uri="http://schemas.openxmlformats.org/drawingml/2006/picture">
+                <pic:pic xmlns:pic="http://schemas.openxmlformats.org/drawingml/2006/picture">
+                  <pic:nvPicPr>
+                    <pic:cNvPr id="1" name=""/>
+                    <pic:cNvPicPr/>
+                  </pic:nvPicPr>
+                  <pic:blipFill>
+                    <a:blip r:embed="rId22"/>
+                    <a:stretch>
+                      <a:fillRect/>
+                    </a:stretch>
+                  </pic:blipFill>
+                  <pic:spPr>
+                    <a:xfrm>
+                      <a:off x="0" y="0"/>
+                      <a:ext cx="5274310" cy="444500"/>
+                    </a:xfrm>
+                    <a:prstGeom prst="rect">
+                      <a:avLst/>
+                    </a:prstGeom>
+                  </pic:spPr>
+                </pic:pic>
+              </a:graphicData>
+            </a:graphic>
+          </wp:inline>
+        </w:drawing>
+      </w:r>
+    </w:p>
+    <w:p>
+      <w:r>
+        <w:rPr>
+          <w:rFonts w:hint="eastAsia"/>
+        </w:rPr>
+        <w:t>我真的要好好学习英语了</w:t>
+      </w:r>
+    </w:p>
+    <w:p>
+      <w:pPr>
+        <w:rPr>
+          <w:rFonts w:hint="eastAsia"/>
+        </w:rPr>
+      </w:pPr>
+      <w:r>
+        <w:rPr>
+          <w:rFonts w:hint="eastAsia"/>
+        </w:rPr>
+        <w:t>每次</w:t>
+      </w:r>
+      <w:r>
+        <w:rPr>
+          <w:rFonts w:hint="eastAsia"/>
+        </w:rPr>
+        <w:t>m</w:t>
+      </w:r>
+      <w:r>
+        <w:t>an</w:t>
+      </w:r>
+      <w:r>
+        <w:rPr>
+          <w:rFonts w:hint="eastAsia"/>
+        </w:rPr>
+        <w:t>一点都看不懂</w:t>
+      </w:r>
+    </w:p>
+    <w:p/>
+    <w:p/>
+    <w:p>
+      <w:r>
+        <w:rPr>
+          <w:rFonts w:hint="eastAsia"/>
+        </w:rPr>
+        <w:t>我试过修改密码失败</w:t>
+      </w:r>
+      <w:bookmarkStart w:id="0" w:name="_GoBack"/>
+      <w:bookmarkEnd w:id="0"/>
+    </w:p>
+    <w:p/>
+    <w:p/>
+    <w:p/>
+    <w:p/>
+    <w:p/>
+    <w:p/>
+    <w:p/>
+    <w:p/>
+    <w:p/>
+    <w:p/>
+    <w:p/>
+    <w:p/>
+    <w:p/>
+    <w:p/>
+    <w:p/>
+    <w:p/>
+    <w:p/>
+    <w:p/>
+    <w:p>
+      <w:pPr>
+        <w:rPr>
+          <w:rFonts w:hint="eastAsia"/>
+        </w:rPr>
+      </w:pPr>
+    </w:p>
+    <w:p>
+      <w:pPr>
+        <w:pStyle w:val="a5"/>
+        <w:ind w:left="360" w:firstLineChars="0" w:firstLine="0"/>
+        <w:rPr>
+          <w:rFonts w:hint="eastAsia"/>
+        </w:rPr>
+      </w:pPr>
+      <w:r>
+        <w:rPr>
+          <w:noProof/>
+        </w:rPr>
+        <w:drawing>
+          <wp:inline distT="0" distB="0" distL="0" distR="0" wp14:anchorId="19B0F6FB" wp14:editId="3F3E2F6D">
+            <wp:extent cx="5274310" cy="1741805"/>
+            <wp:effectExtent l="0" t="0" r="2540" b="0"/>
+            <wp:docPr id="14" name="图片 14"/>
+            <wp:cNvGraphicFramePr>
+              <a:graphicFrameLocks xmlns:a="http://schemas.openxmlformats.org/drawingml/2006/main" noChangeAspect="1"/>
+            </wp:cNvGraphicFramePr>
+            <a:graphic xmlns:a="http://schemas.openxmlformats.org/drawingml/2006/main">
+              <a:graphicData uri="http://schemas.openxmlformats.org/drawingml/2006/picture">
+                <pic:pic xmlns:pic="http://schemas.openxmlformats.org/drawingml/2006/picture">
+                  <pic:nvPicPr>
+                    <pic:cNvPr id="1" name=""/>
+                    <pic:cNvPicPr/>
+                  </pic:nvPicPr>
+                  <pic:blipFill>
+                    <a:blip r:embed="rId23"/>
+                    <a:stretch>
+                      <a:fillRect/>
+                    </a:stretch>
+                  </pic:blipFill>
+                  <pic:spPr>
+                    <a:xfrm>
+                      <a:off x="0" y="0"/>
+                      <a:ext cx="5274310" cy="1741805"/>
+                    </a:xfrm>
+                    <a:prstGeom prst="rect">
+                      <a:avLst/>
+                    </a:prstGeom>
+                  </pic:spPr>
+                </pic:pic>
+              </a:graphicData>
+            </a:graphic>
+          </wp:inline>
+        </w:drawing>
+      </w:r>
+    </w:p>
     <w:sectPr>
       <w:pgSz w:w="11906" w:h="16838"/>
       <w:pgMar w:top="1440" w:right="1800" w:bottom="1440" w:left="1800" w:header="851" w:footer="992" w:gutter="0"/>
@@ -2318,6 +2281,44 @@
     </w:sectPr>
   </w:body>
 </w:document>
+</file>
+
+<file path=word/endnotes.xml><?xml version="1.0" encoding="utf-8"?>
+<w:endnotes xmlns:wpc="http://schemas.microsoft.com/office/word/2010/wordprocessingCanvas" xmlns:mc="http://schemas.openxmlformats.org/markup-compatibility/2006" xmlns:o="urn:schemas-microsoft-com:office:office" xmlns:r="http://schemas.openxmlformats.org/officeDocument/2006/relationships" xmlns:m="http://schemas.openxmlformats.org/officeDocument/2006/math" xmlns:v="urn:schemas-microsoft-com:vml" xmlns:wp14="http://schemas.microsoft.com/office/word/2010/wordprocessingDrawing" xmlns:wp="http://schemas.openxmlformats.org/drawingml/2006/wordprocessingDrawing" xmlns:w10="urn:schemas-microsoft-com:office:word" xmlns:w="http://schemas.openxmlformats.org/wordprocessingml/2006/main" xmlns:w14="http://schemas.microsoft.com/office/word/2010/wordml" xmlns:w15="http://schemas.microsoft.com/office/word/2012/wordml" xmlns:wpg="http://schemas.microsoft.com/office/word/2010/wordprocessingGroup" xmlns:wpi="http://schemas.microsoft.com/office/word/2010/wordprocessingInk" xmlns:wne="http://schemas.microsoft.com/office/word/2006/wordml" xmlns:wps="http://schemas.microsoft.com/office/word/2010/wordprocessingShape" mc:Ignorable="w14 w15 wp14">
+  <w:endnote w:type="separator" w:id="-1">
+    <w:p>
+      <w:r>
+        <w:separator/>
+      </w:r>
+    </w:p>
+  </w:endnote>
+  <w:endnote w:type="continuationSeparator" w:id="0">
+    <w:p>
+      <w:r>
+        <w:continuationSeparator/>
+      </w:r>
+    </w:p>
+  </w:endnote>
+</w:endnotes>
+</file>
+
+<file path=word/footnotes.xml><?xml version="1.0" encoding="utf-8"?>
+<w:footnotes xmlns:wpc="http://schemas.microsoft.com/office/word/2010/wordprocessingCanvas" xmlns:mc="http://schemas.openxmlformats.org/markup-compatibility/2006" xmlns:o="urn:schemas-microsoft-com:office:office" xmlns:r="http://schemas.openxmlformats.org/officeDocument/2006/relationships" xmlns:m="http://schemas.openxmlformats.org/officeDocument/2006/math" xmlns:v="urn:schemas-microsoft-com:vml" xmlns:wp14="http://schemas.microsoft.com/office/word/2010/wordprocessingDrawing" xmlns:wp="http://schemas.openxmlformats.org/drawingml/2006/wordprocessingDrawing" xmlns:w10="urn:schemas-microsoft-com:office:word" xmlns:w="http://schemas.openxmlformats.org/wordprocessingml/2006/main" xmlns:w14="http://schemas.microsoft.com/office/word/2010/wordml" xmlns:w15="http://schemas.microsoft.com/office/word/2012/wordml" xmlns:wpg="http://schemas.microsoft.com/office/word/2010/wordprocessingGroup" xmlns:wpi="http://schemas.microsoft.com/office/word/2010/wordprocessingInk" xmlns:wne="http://schemas.microsoft.com/office/word/2006/wordml" xmlns:wps="http://schemas.microsoft.com/office/word/2010/wordprocessingShape" mc:Ignorable="w14 w15 wp14">
+  <w:footnote w:type="separator" w:id="-1">
+    <w:p>
+      <w:r>
+        <w:separator/>
+      </w:r>
+    </w:p>
+  </w:footnote>
+  <w:footnote w:type="continuationSeparator" w:id="0">
+    <w:p>
+      <w:r>
+        <w:continuationSeparator/>
+      </w:r>
+    </w:p>
+  </w:footnote>
+</w:footnotes>
 </file>
 
 <file path=word/numbering.xml><?xml version="1.0" encoding="utf-8"?>
@@ -2411,8 +2412,100 @@
       </w:pPr>
     </w:lvl>
   </w:abstractNum>
+  <w:abstractNum w:abstractNumId="1">
+    <w:nsid w:val="5B366A11"/>
+    <w:multiLevelType w:val="hybridMultilevel"/>
+    <w:tmpl w:val="C3B6CF54"/>
+    <w:lvl w:ilvl="0" w:tplc="6B5C3376">
+      <w:start w:val="1"/>
+      <w:numFmt w:val="decimal"/>
+      <w:lvlText w:val="%1．"/>
+      <w:lvlJc w:val="left"/>
+      <w:pPr>
+        <w:ind w:left="360" w:hanging="360"/>
+      </w:pPr>
+      <w:rPr>
+        <w:rFonts w:hint="default"/>
+      </w:rPr>
+    </w:lvl>
+    <w:lvl w:ilvl="1" w:tplc="04090019" w:tentative="1">
+      <w:start w:val="1"/>
+      <w:numFmt w:val="lowerLetter"/>
+      <w:lvlText w:val="%2)"/>
+      <w:lvlJc w:val="left"/>
+      <w:pPr>
+        <w:ind w:left="840" w:hanging="420"/>
+      </w:pPr>
+    </w:lvl>
+    <w:lvl w:ilvl="2" w:tplc="0409001B" w:tentative="1">
+      <w:start w:val="1"/>
+      <w:numFmt w:val="lowerRoman"/>
+      <w:lvlText w:val="%3."/>
+      <w:lvlJc w:val="right"/>
+      <w:pPr>
+        <w:ind w:left="1260" w:hanging="420"/>
+      </w:pPr>
+    </w:lvl>
+    <w:lvl w:ilvl="3" w:tplc="0409000F" w:tentative="1">
+      <w:start w:val="1"/>
+      <w:numFmt w:val="decimal"/>
+      <w:lvlText w:val="%4."/>
+      <w:lvlJc w:val="left"/>
+      <w:pPr>
+        <w:ind w:left="1680" w:hanging="420"/>
+      </w:pPr>
+    </w:lvl>
+    <w:lvl w:ilvl="4" w:tplc="04090019" w:tentative="1">
+      <w:start w:val="1"/>
+      <w:numFmt w:val="lowerLetter"/>
+      <w:lvlText w:val="%5)"/>
+      <w:lvlJc w:val="left"/>
+      <w:pPr>
+        <w:ind w:left="2100" w:hanging="420"/>
+      </w:pPr>
+    </w:lvl>
+    <w:lvl w:ilvl="5" w:tplc="0409001B" w:tentative="1">
+      <w:start w:val="1"/>
+      <w:numFmt w:val="lowerRoman"/>
+      <w:lvlText w:val="%6."/>
+      <w:lvlJc w:val="right"/>
+      <w:pPr>
+        <w:ind w:left="2520" w:hanging="420"/>
+      </w:pPr>
+    </w:lvl>
+    <w:lvl w:ilvl="6" w:tplc="0409000F" w:tentative="1">
+      <w:start w:val="1"/>
+      <w:numFmt w:val="decimal"/>
+      <w:lvlText w:val="%7."/>
+      <w:lvlJc w:val="left"/>
+      <w:pPr>
+        <w:ind w:left="2940" w:hanging="420"/>
+      </w:pPr>
+    </w:lvl>
+    <w:lvl w:ilvl="7" w:tplc="04090019" w:tentative="1">
+      <w:start w:val="1"/>
+      <w:numFmt w:val="lowerLetter"/>
+      <w:lvlText w:val="%8)"/>
+      <w:lvlJc w:val="left"/>
+      <w:pPr>
+        <w:ind w:left="3360" w:hanging="420"/>
+      </w:pPr>
+    </w:lvl>
+    <w:lvl w:ilvl="8" w:tplc="0409001B" w:tentative="1">
+      <w:start w:val="1"/>
+      <w:numFmt w:val="lowerRoman"/>
+      <w:lvlText w:val="%9."/>
+      <w:lvlJc w:val="right"/>
+      <w:pPr>
+        <w:ind w:left="3780" w:hanging="420"/>
+      </w:pPr>
+    </w:lvl>
+  </w:abstractNum>
   <w:num w:numId="1">
     <w:abstractNumId w:val="0"/>
+  </w:num>
+  <w:num w:numId="2">
+    <w:abstractNumId w:val="1"/>
   </w:num>
 </w:numbering>
 </file>

--- a/shell脚本/shell基本用法/实战.docx
+++ b/shell脚本/shell基本用法/实战.docx
@@ -1,28 +1,16 @@
 
 <file path=word/document.xml><?xml version="1.0" encoding="utf-8"?>
-<w:document xmlns:wpc="http://schemas.microsoft.com/office/word/2010/wordprocessingCanvas" xmlns:mc="http://schemas.openxmlformats.org/markup-compatibility/2006" xmlns:o="urn:schemas-microsoft-com:office:office" xmlns:r="http://schemas.openxmlformats.org/officeDocument/2006/relationships" xmlns:m="http://schemas.openxmlformats.org/officeDocument/2006/math" xmlns:v="urn:schemas-microsoft-com:vml" xmlns:wp14="http://schemas.microsoft.com/office/word/2010/wordprocessingDrawing" xmlns:wp="http://schemas.openxmlformats.org/drawingml/2006/wordprocessingDrawing" xmlns:w10="urn:schemas-microsoft-com:office:word" xmlns:w="http://schemas.openxmlformats.org/wordprocessingml/2006/main" xmlns:w14="http://schemas.microsoft.com/office/word/2010/wordml" xmlns:w15="http://schemas.microsoft.com/office/word/2012/wordml" xmlns:wpg="http://schemas.microsoft.com/office/word/2010/wordprocessingGroup" xmlns:wpi="http://schemas.microsoft.com/office/word/2010/wordprocessingInk" xmlns:wne="http://schemas.microsoft.com/office/word/2006/wordml" xmlns:wps="http://schemas.microsoft.com/office/word/2010/wordprocessingShape" mc:Ignorable="w14 w15 wp14">
+<w:document xmlns:wpc="http://schemas.microsoft.com/office/word/2010/wordprocessingCanvas" xmlns:mc="http://schemas.openxmlformats.org/markup-compatibility/2006" xmlns:o="urn:schemas-microsoft-com:office:office" xmlns:r="http://schemas.openxmlformats.org/officeDocument/2006/relationships" xmlns:m="http://schemas.openxmlformats.org/officeDocument/2006/math" xmlns:v="urn:schemas-microsoft-com:vml" xmlns:wp14="http://schemas.microsoft.com/office/word/2010/wordprocessingDrawing" xmlns:wp="http://schemas.openxmlformats.org/drawingml/2006/wordprocessingDrawing" xmlns:w="http://schemas.openxmlformats.org/wordprocessingml/2006/main" xmlns:w14="http://schemas.microsoft.com/office/word/2010/wordml" xmlns:w10="urn:schemas-microsoft-com:office:word" xmlns:w15="http://schemas.microsoft.com/office/word/2012/wordml" xmlns:wpg="http://schemas.microsoft.com/office/word/2010/wordprocessingGroup" xmlns:wpi="http://schemas.microsoft.com/office/word/2010/wordprocessingInk" xmlns:wne="http://schemas.microsoft.com/office/word/2006/wordml" xmlns:wps="http://schemas.microsoft.com/office/word/2010/wordprocessingShape" xmlns:wpsCustomData="http://www.wps.cn/officeDocument/2013/wpsCustomData" mc:Ignorable="w14 w15 wp14">
   <w:body>
     <w:p>
       <w:pPr>
-        <w:pStyle w:val="1"/>
-      </w:pPr>
-      <w:r>
-        <w:rPr>
-          <w:rFonts w:hint="eastAsia"/>
-        </w:rPr>
-        <w:t>实战</w:t>
-      </w:r>
-      <w:r>
-        <w:rPr>
-          <w:rFonts w:hint="eastAsia"/>
-        </w:rPr>
-        <w:t>1</w:t>
-      </w:r>
-      <w:r>
-        <w:rPr>
-          <w:rFonts w:hint="eastAsia"/>
-        </w:rPr>
-        <w:t>：（检测硬盘容量）</w:t>
+        <w:pStyle w:val="2"/>
+      </w:pPr>
+      <w:r>
+        <w:rPr>
+          <w:rFonts w:hint="eastAsia"/>
+        </w:rPr>
+        <w:t>实战1：（检测硬盘容量）</w:t>
       </w:r>
     </w:p>
     <w:p>
@@ -38,23 +26,22 @@
           <w:sz w:val="24"/>
           <w:szCs w:val="24"/>
         </w:rPr>
-        <w:t>写一个脚本，检测硬盘使用量，如果大于</w:t>
-      </w:r>
-      <w:r>
-        <w:rPr>
-          <w:rFonts w:hint="eastAsia"/>
+        <w:t>写一个脚本，检测硬盘使用量，如果大于%5，则发送邮件给zhanghy用户，内容要有时间和当前容量情况，并且这个脚本每隔5分钟执行一次，成功后修改为每周执行一次</w:t>
+      </w:r>
+    </w:p>
+    <w:p>
+      <w:pPr>
+        <w:rPr>
           <w:sz w:val="24"/>
           <w:szCs w:val="24"/>
         </w:rPr>
-        <w:t>%5</w:t>
-      </w:r>
-      <w:r>
-        <w:rPr>
-          <w:rFonts w:hint="eastAsia"/>
+      </w:pPr>
+      <w:r>
+        <w:rPr>
           <w:sz w:val="24"/>
           <w:szCs w:val="24"/>
         </w:rPr>
-        <w:t>，则发送邮件给</w:t>
+        <w:t>（</w:t>
       </w:r>
       <w:r>
         <w:rPr>
@@ -62,31 +49,30 @@
           <w:sz w:val="24"/>
           <w:szCs w:val="24"/>
         </w:rPr>
-        <w:t>zhanghy</w:t>
-      </w:r>
-      <w:r>
-        <w:rPr>
-          <w:rFonts w:hint="eastAsia"/>
+        <w:t>由于邮件系统崩溃，所以采用打印结果方式</w:t>
+      </w:r>
+      <w:r>
+        <w:rPr>
           <w:sz w:val="24"/>
           <w:szCs w:val="24"/>
         </w:rPr>
-        <w:t>用户，内容要有时间和当前容量情况，并且这个脚本每隔</w:t>
-      </w:r>
-      <w:r>
-        <w:rPr>
-          <w:rFonts w:hint="eastAsia"/>
+        <w:t>）</w:t>
+      </w:r>
+    </w:p>
+    <w:p>
+      <w:pPr>
+        <w:rPr>
           <w:sz w:val="24"/>
           <w:szCs w:val="24"/>
         </w:rPr>
-        <w:t>5</w:t>
-      </w:r>
+      </w:pPr>
       <w:r>
         <w:rPr>
           <w:rFonts w:hint="eastAsia"/>
           <w:sz w:val="24"/>
           <w:szCs w:val="24"/>
         </w:rPr>
-        <w:t>分钟执行一次，成功后修改为每周执行一次</w:t>
+        <w:t>需要技术：</w:t>
       </w:r>
     </w:p>
     <w:p>
@@ -98,25 +84,26 @@
       </w:pPr>
       <w:r>
         <w:rPr>
+          <w:rFonts w:hint="eastAsia"/>
           <w:sz w:val="24"/>
           <w:szCs w:val="24"/>
         </w:rPr>
-        <w:t>（</w:t>
-      </w:r>
-      <w:r>
-        <w:rPr>
-          <w:rFonts w:hint="eastAsia"/>
+        <w:t>grep</w:t>
+      </w:r>
+    </w:p>
+    <w:p>
+      <w:pPr>
+        <w:rPr>
           <w:sz w:val="24"/>
           <w:szCs w:val="24"/>
         </w:rPr>
-        <w:t>由于邮件系统崩溃，所以采用打印结果方式</w:t>
-      </w:r>
+      </w:pPr>
       <w:r>
         <w:rPr>
           <w:sz w:val="24"/>
           <w:szCs w:val="24"/>
         </w:rPr>
-        <w:t>）</w:t>
+        <w:t>awk</w:t>
       </w:r>
     </w:p>
     <w:p>
@@ -132,7 +119,7 @@
           <w:sz w:val="24"/>
           <w:szCs w:val="24"/>
         </w:rPr>
-        <w:t>需要技术：</w:t>
+        <w:t>df-h</w:t>
       </w:r>
     </w:p>
     <w:p>
@@ -144,116 +131,59 @@
       </w:pPr>
       <w:r>
         <w:rPr>
-          <w:rFonts w:hint="eastAsia"/>
           <w:sz w:val="24"/>
           <w:szCs w:val="24"/>
         </w:rPr>
-        <w:t>grep</w:t>
-      </w:r>
-    </w:p>
-    <w:p>
-      <w:pPr>
-        <w:rPr>
+        <w:t>date (</w:t>
+      </w:r>
+      <w:r>
+        <w:rPr>
+          <w:rFonts w:hint="eastAsia"/>
           <w:sz w:val="24"/>
           <w:szCs w:val="24"/>
         </w:rPr>
-      </w:pPr>
+        <w:t>时间系统不对</w:t>
+      </w:r>
       <w:r>
         <w:rPr>
           <w:sz w:val="24"/>
           <w:szCs w:val="24"/>
         </w:rPr>
-        <w:t>awk</w:t>
-      </w:r>
-    </w:p>
-    <w:p>
-      <w:pPr>
-        <w:rPr>
+        <w:t>)，</w:t>
+      </w:r>
+      <w:r>
+        <w:rPr>
+          <w:rFonts w:hint="eastAsia"/>
           <w:sz w:val="24"/>
           <w:szCs w:val="24"/>
         </w:rPr>
-      </w:pPr>
-      <w:r>
-        <w:rPr>
-          <w:rFonts w:hint="eastAsia"/>
+        <w:t>需要修改时间</w:t>
+      </w:r>
+    </w:p>
+    <w:p>
+      <w:pPr>
+        <w:rPr>
           <w:sz w:val="24"/>
           <w:szCs w:val="24"/>
         </w:rPr>
-        <w:t>df-h</w:t>
-      </w:r>
-    </w:p>
-    <w:p>
-      <w:pPr>
-        <w:rPr>
+      </w:pPr>
+      <w:r>
+        <w:rPr>
+          <w:rFonts w:hint="eastAsia"/>
           <w:sz w:val="24"/>
           <w:szCs w:val="24"/>
         </w:rPr>
-      </w:pPr>
-      <w:r>
+        <w:t>查看系统时间</w:t>
+      </w:r>
+    </w:p>
+    <w:p>
+      <w:pPr>
         <w:rPr>
           <w:sz w:val="24"/>
           <w:szCs w:val="24"/>
         </w:rPr>
-        <w:t>date (</w:t>
-      </w:r>
-      <w:r>
-        <w:rPr>
-          <w:rFonts w:hint="eastAsia"/>
-          <w:sz w:val="24"/>
-          <w:szCs w:val="24"/>
-        </w:rPr>
-        <w:t>时间系统不对</w:t>
-      </w:r>
-      <w:r>
-        <w:rPr>
-          <w:sz w:val="24"/>
-          <w:szCs w:val="24"/>
-        </w:rPr>
-        <w:t>)</w:t>
-      </w:r>
-      <w:r>
-        <w:rPr>
-          <w:sz w:val="24"/>
-          <w:szCs w:val="24"/>
-        </w:rPr>
-        <w:t>，</w:t>
-      </w:r>
-      <w:r>
-        <w:rPr>
-          <w:rFonts w:hint="eastAsia"/>
-          <w:sz w:val="24"/>
-          <w:szCs w:val="24"/>
-        </w:rPr>
-        <w:t>需要修改时间</w:t>
-      </w:r>
-    </w:p>
-    <w:p>
-      <w:pPr>
-        <w:rPr>
-          <w:sz w:val="24"/>
-          <w:szCs w:val="24"/>
-        </w:rPr>
-      </w:pPr>
-      <w:r>
-        <w:rPr>
-          <w:rFonts w:hint="eastAsia"/>
-          <w:sz w:val="24"/>
-          <w:szCs w:val="24"/>
-        </w:rPr>
-        <w:t>查看系统时间</w:t>
-      </w:r>
-    </w:p>
-    <w:p>
-      <w:pPr>
-        <w:rPr>
-          <w:sz w:val="24"/>
-          <w:szCs w:val="24"/>
-        </w:rPr>
-      </w:pPr>
-      <w:r>
-        <w:rPr>
-          <w:noProof/>
-        </w:rPr>
+      </w:pPr>
+      <w:r>
         <w:drawing>
           <wp:inline distT="0" distB="0" distL="0" distR="0">
             <wp:extent cx="4200525" cy="2266950"/>
@@ -272,7 +202,7 @@
                     </pic:cNvPicPr>
                   </pic:nvPicPr>
                   <pic:blipFill>
-                    <a:blip r:embed="rId8"/>
+                    <a:blip r:embed="rId4"/>
                     <a:stretch>
                       <a:fillRect/>
                     </a:stretch>
@@ -314,53 +244,45 @@
           <w:sz w:val="24"/>
           <w:szCs w:val="24"/>
         </w:rPr>
+        <w:t>crontab命令</w:t>
+      </w:r>
+    </w:p>
+    <w:p>
+      <w:r>
+        <w:t xml:space="preserve">crond </w:t>
+      </w:r>
+      <w:r>
+        <w:rPr>
+          <w:rFonts w:hint="eastAsia"/>
+        </w:rPr>
+        <w:t>进程</w:t>
+      </w:r>
+    </w:p>
+    <w:p>
+      <w:r>
+        <w:rPr>
+          <w:rFonts w:hint="eastAsia"/>
+        </w:rPr>
+        <w:t>c</w:t>
+      </w:r>
+      <w:r>
+        <w:t xml:space="preserve">rontab </w:t>
+      </w:r>
+      <w:r>
+        <w:rPr>
+          <w:rFonts w:hint="eastAsia"/>
+        </w:rPr>
+        <w:t>命令</w:t>
+      </w:r>
+    </w:p>
+    <w:p>
+      <w:r>
+        <w:rPr>
+          <w:rFonts w:hint="eastAsia"/>
+        </w:rPr>
         <w:t>crontab</w:t>
       </w:r>
       <w:r>
-        <w:rPr>
-          <w:rFonts w:hint="eastAsia"/>
-          <w:sz w:val="24"/>
-          <w:szCs w:val="24"/>
-        </w:rPr>
-        <w:t>命令</w:t>
-      </w:r>
-    </w:p>
-    <w:p>
-      <w:r>
-        <w:t xml:space="preserve">crond </w:t>
-      </w:r>
-      <w:r>
-        <w:rPr>
-          <w:rFonts w:hint="eastAsia"/>
-        </w:rPr>
-        <w:t>进程</w:t>
-      </w:r>
-    </w:p>
-    <w:p>
-      <w:r>
-        <w:rPr>
-          <w:rFonts w:hint="eastAsia"/>
-        </w:rPr>
-        <w:t>c</w:t>
-      </w:r>
-      <w:r>
-        <w:t xml:space="preserve">rontab </w:t>
-      </w:r>
-      <w:r>
-        <w:rPr>
-          <w:rFonts w:hint="eastAsia"/>
-        </w:rPr>
-        <w:t>命令</w:t>
-      </w:r>
-    </w:p>
-    <w:p>
-      <w:r>
-        <w:rPr>
-          <w:rFonts w:hint="eastAsia"/>
-        </w:rPr>
-        <w:t>crontab</w:t>
-      </w:r>
-      <w:r>
         <w:t xml:space="preserve"> -l  </w:t>
       </w:r>
       <w:r>
@@ -423,9 +345,6 @@
         </w:tabs>
       </w:pPr>
       <w:r>
-        <w:rPr>
-          <w:noProof/>
-        </w:rPr>
         <w:drawing>
           <wp:inline distT="0" distB="0" distL="0" distR="0">
             <wp:extent cx="5274310" cy="723265"/>
@@ -444,7 +363,7 @@
                     </pic:cNvPicPr>
                   </pic:nvPicPr>
                   <pic:blipFill>
-                    <a:blip r:embed="rId9"/>
+                    <a:blip r:embed="rId5"/>
                     <a:stretch>
                       <a:fillRect/>
                     </a:stretch>
@@ -498,10 +417,6 @@
         </w:tabs>
       </w:pPr>
       <w:r>
-        <w:rPr>
-          <w:noProof/>
-        </w:rPr>
-        <w:lastRenderedPageBreak/>
         <w:drawing>
           <wp:inline distT="0" distB="0" distL="0" distR="0">
             <wp:extent cx="5274310" cy="1863090"/>
@@ -520,7 +435,7 @@
                     </pic:cNvPicPr>
                   </pic:nvPicPr>
                   <pic:blipFill>
-                    <a:blip r:embed="rId10"/>
+                    <a:blip r:embed="rId6"/>
                     <a:stretch>
                       <a:fillRect/>
                     </a:stretch>
@@ -576,10 +491,7 @@
         <w:t>内容</w:t>
       </w:r>
       <w:r>
-        <w:t xml:space="preserve">` </w:t>
-      </w:r>
-      <w:r>
-        <w:t>（</w:t>
+        <w:t>` （</w:t>
       </w:r>
       <w:r>
         <w:rPr>
@@ -611,9 +523,6 @@
         </w:tabs>
       </w:pPr>
       <w:r>
-        <w:rPr>
-          <w:noProof/>
-        </w:rPr>
         <w:drawing>
           <wp:inline distT="0" distB="0" distL="0" distR="0">
             <wp:extent cx="3457575" cy="1600200"/>
@@ -632,7 +541,7 @@
                     </pic:cNvPicPr>
                   </pic:nvPicPr>
                   <pic:blipFill>
-                    <a:blip r:embed="rId11"/>
+                    <a:blip r:embed="rId7"/>
                     <a:stretch>
                       <a:fillRect/>
                     </a:stretch>
@@ -670,13 +579,7 @@
         <w:rPr>
           <w:rFonts w:hint="eastAsia"/>
         </w:rPr>
-        <w:t>添加内容是</w:t>
-      </w:r>
-      <w:r>
-        <w:rPr>
-          <w:rFonts w:hint="eastAsia"/>
-        </w:rPr>
-        <w:t>c</w:t>
+        <w:t>添加内容是c</w:t>
       </w:r>
       <w:r>
         <w:t>rontab –</w:t>
@@ -727,19 +630,7 @@
         <w:rPr>
           <w:rFonts w:hint="eastAsia"/>
         </w:rPr>
-        <w:t>我这里设置的是每</w:t>
-      </w:r>
-      <w:r>
-        <w:rPr>
-          <w:rFonts w:hint="eastAsia"/>
-        </w:rPr>
-        <w:t>2</w:t>
-      </w:r>
-      <w:r>
-        <w:rPr>
-          <w:rFonts w:hint="eastAsia"/>
-        </w:rPr>
-        <w:t>个小时执行一次</w:t>
+        <w:t>我这里设置的是每2个小时执行一次</w:t>
       </w:r>
     </w:p>
     <w:p>
@@ -778,9 +669,6 @@
     </w:p>
     <w:p>
       <w:r>
-        <w:rPr>
-          <w:noProof/>
-        </w:rPr>
         <w:drawing>
           <wp:inline distT="0" distB="0" distL="0" distR="0">
             <wp:extent cx="4629150" cy="647700"/>
@@ -799,7 +687,7 @@
                     </pic:cNvPicPr>
                   </pic:nvPicPr>
                   <pic:blipFill>
-                    <a:blip r:embed="rId12"/>
+                    <a:blip r:embed="rId8"/>
                     <a:stretch>
                       <a:fillRect/>
                     </a:stretch>
@@ -843,10 +731,6 @@
     </w:p>
     <w:p>
       <w:r>
-        <w:rPr>
-          <w:noProof/>
-        </w:rPr>
-        <w:lastRenderedPageBreak/>
         <w:drawing>
           <wp:inline distT="0" distB="0" distL="0" distR="0">
             <wp:extent cx="5274310" cy="1313815"/>
@@ -865,7 +749,7 @@
                     </pic:cNvPicPr>
                   </pic:nvPicPr>
                   <pic:blipFill>
-                    <a:blip r:embed="rId13"/>
+                    <a:blip r:embed="rId9"/>
                     <a:stretch>
                       <a:fillRect/>
                     </a:stretch>
@@ -891,13 +775,7 @@
         <w:rPr>
           <w:rFonts w:hint="eastAsia"/>
         </w:rPr>
-        <w:t>通过</w:t>
-      </w:r>
-      <w:r>
-        <w:rPr>
-          <w:rFonts w:hint="eastAsia"/>
-        </w:rPr>
-        <w:t>d</w:t>
+        <w:t>通过d</w:t>
       </w:r>
       <w:r>
         <w:t>ate</w:t>
@@ -942,10 +820,7 @@
         <w:t xml:space="preserve"> </w:t>
       </w:r>
       <w:r>
-        <w:t xml:space="preserve">  </w:t>
-      </w:r>
-      <w:r>
-        <w:t>（</w:t>
+        <w:t xml:space="preserve">  （</w:t>
       </w:r>
       <w:r>
         <w:rPr>
@@ -986,9 +861,6 @@
         </w:tabs>
       </w:pPr>
       <w:r>
-        <w:rPr>
-          <w:noProof/>
-        </w:rPr>
         <w:drawing>
           <wp:inline distT="0" distB="0" distL="0" distR="0">
             <wp:extent cx="5274310" cy="2259330"/>
@@ -1007,7 +879,7 @@
                     </pic:cNvPicPr>
                   </pic:nvPicPr>
                   <pic:blipFill>
-                    <a:blip r:embed="rId14"/>
+                    <a:blip r:embed="rId10"/>
                     <a:stretch>
                       <a:fillRect/>
                     </a:stretch>
@@ -1030,50 +902,26 @@
     </w:p>
     <w:p>
       <w:pPr>
-        <w:pStyle w:val="1"/>
-      </w:pPr>
-      <w:r>
-        <w:rPr>
-          <w:rFonts w:hint="eastAsia"/>
-        </w:rPr>
-        <w:t>实战</w:t>
-      </w:r>
-      <w:r>
-        <w:rPr>
-          <w:rFonts w:hint="eastAsia"/>
-        </w:rPr>
-        <w:t>2</w:t>
-      </w:r>
-      <w:r>
-        <w:rPr>
-          <w:rFonts w:hint="eastAsia"/>
-        </w:rPr>
-        <w:t>：</w:t>
-      </w:r>
-    </w:p>
-    <w:p>
-      <w:pPr>
-        <w:tabs>
-          <w:tab w:val="left" w:pos="5386"/>
-        </w:tabs>
-      </w:pPr>
-      <w:r>
-        <w:rPr>
-          <w:rFonts w:hint="eastAsia"/>
-        </w:rPr>
-        <w:t>配置一个脚本，检测网络是否可行（不行发出警告说网络不行），若网络通则下载安装</w:t>
-      </w:r>
-      <w:r>
-        <w:rPr>
-          <w:rFonts w:hint="eastAsia"/>
-        </w:rPr>
-        <w:t>appache,</w:t>
-      </w:r>
-      <w:r>
-        <w:rPr>
-          <w:rFonts w:hint="eastAsia"/>
-        </w:rPr>
-        <w:t>并且开机自启动，并且防火墙开启配置好，并且检测网站是否可行。</w:t>
+        <w:pStyle w:val="2"/>
+      </w:pPr>
+      <w:r>
+        <w:rPr>
+          <w:rFonts w:hint="eastAsia"/>
+        </w:rPr>
+        <w:t>实战2：</w:t>
+      </w:r>
+    </w:p>
+    <w:p>
+      <w:pPr>
+        <w:tabs>
+          <w:tab w:val="left" w:pos="5386"/>
+        </w:tabs>
+      </w:pPr>
+      <w:r>
+        <w:rPr>
+          <w:rFonts w:hint="eastAsia"/>
+        </w:rPr>
+        <w:t>配置一个脚本，检测网络是否可行（不行发出警告说网络不行），若网络通则下载安装appache,并且开机自启动，并且防火墙开启配置好，并且检测网站是否可行。</w:t>
       </w:r>
     </w:p>
     <w:p>
@@ -1112,13 +960,7 @@
         <w:rPr>
           <w:rFonts w:hint="eastAsia"/>
         </w:rPr>
-        <w:t>yum</w:t>
-      </w:r>
-      <w:r>
-        <w:rPr>
-          <w:rFonts w:hint="eastAsia"/>
-        </w:rPr>
-        <w:t>安装</w:t>
+        <w:t>yum安装</w:t>
       </w:r>
     </w:p>
     <w:p>
@@ -1144,13 +986,7 @@
         <w:rPr>
           <w:rFonts w:hint="eastAsia"/>
         </w:rPr>
-        <w:t xml:space="preserve">Selinux </w:t>
-      </w:r>
-      <w:r>
-        <w:rPr>
-          <w:rFonts w:hint="eastAsia"/>
-        </w:rPr>
-        <w:t>啥玩意来着</w:t>
+        <w:t>Selinux 啥玩意来着</w:t>
       </w:r>
     </w:p>
     <w:p>
@@ -1210,137 +1046,74 @@
     </w:p>
     <w:p>
       <w:pPr>
-        <w:pStyle w:val="1"/>
-      </w:pPr>
-      <w:r>
-        <w:rPr>
-          <w:rFonts w:hint="eastAsia"/>
-        </w:rPr>
-        <w:t>实战</w:t>
-      </w:r>
-      <w:r>
-        <w:rPr>
-          <w:rFonts w:hint="eastAsia"/>
-        </w:rPr>
-        <w:t>3</w:t>
-      </w:r>
-      <w:r>
-        <w:rPr>
-          <w:rFonts w:hint="eastAsia"/>
-        </w:rPr>
-        <w:t>：</w:t>
-      </w:r>
-    </w:p>
-    <w:p>
-      <w:pPr>
-        <w:tabs>
-          <w:tab w:val="left" w:pos="5386"/>
-        </w:tabs>
-      </w:pPr>
-      <w:r>
-        <w:rPr>
-          <w:rFonts w:hint="eastAsia"/>
-        </w:rPr>
-        <w:t>配置各系统</w:t>
-      </w:r>
-      <w:r>
-        <w:rPr>
-          <w:rFonts w:hint="eastAsia"/>
-        </w:rPr>
-        <w:t>yum</w:t>
-      </w:r>
-      <w:r>
-        <w:rPr>
-          <w:rFonts w:hint="eastAsia"/>
-        </w:rPr>
-        <w:t>源，任何系统都可以</w:t>
-      </w:r>
-    </w:p>
-    <w:p>
-      <w:pPr>
-        <w:tabs>
-          <w:tab w:val="left" w:pos="5386"/>
-        </w:tabs>
-      </w:pPr>
-      <w:r>
-        <w:rPr>
-          <w:rFonts w:hint="eastAsia"/>
-        </w:rPr>
-        <w:t>1.</w:t>
-      </w:r>
-      <w:r>
-        <w:rPr>
-          <w:rFonts w:hint="eastAsia"/>
-        </w:rPr>
-        <w:t>查看系统版本号，不同版本号不同配置</w:t>
-      </w:r>
-    </w:p>
-    <w:p>
-      <w:pPr>
-        <w:tabs>
-          <w:tab w:val="left" w:pos="5386"/>
-        </w:tabs>
-      </w:pPr>
-      <w:r>
-        <w:rPr>
-          <w:rFonts w:hint="eastAsia"/>
-        </w:rPr>
-        <w:t xml:space="preserve">uname -a </w:t>
-      </w:r>
-      <w:r>
-        <w:rPr>
-          <w:rFonts w:hint="eastAsia"/>
-        </w:rPr>
-        <w:t>这是什么</w:t>
-      </w:r>
-    </w:p>
-    <w:p>
-      <w:pPr>
-        <w:tabs>
-          <w:tab w:val="left" w:pos="5386"/>
-        </w:tabs>
-      </w:pPr>
-      <w:r>
-        <w:rPr>
-          <w:rFonts w:hint="eastAsia"/>
-        </w:rPr>
-        <w:t>当一行命令太长，用</w:t>
-      </w:r>
-      <w:r>
-        <w:rPr>
-          <w:rFonts w:hint="eastAsia"/>
-        </w:rPr>
-        <w:t>\</w:t>
-      </w:r>
-      <w:r>
-        <w:rPr>
-          <w:rFonts w:hint="eastAsia"/>
-        </w:rPr>
-        <w:t>换行</w:t>
-      </w:r>
-      <w:r>
-        <w:rPr>
-          <w:rFonts w:hint="eastAsia"/>
-        </w:rPr>
-        <w:t>\</w:t>
-      </w:r>
-      <w:r>
-        <w:rPr>
-          <w:rFonts w:hint="eastAsia"/>
-        </w:rPr>
-        <w:t>后面不能敲什么东西</w:t>
-      </w:r>
-    </w:p>
-    <w:p>
-      <w:pPr>
-        <w:tabs>
-          <w:tab w:val="left" w:pos="5386"/>
-        </w:tabs>
-      </w:pPr>
-      <w:r>
-        <w:rPr>
-          <w:noProof/>
-        </w:rPr>
+        <w:pStyle w:val="2"/>
+      </w:pPr>
+      <w:r>
+        <w:rPr>
+          <w:rFonts w:hint="eastAsia"/>
+        </w:rPr>
+        <w:t>实战3：</w:t>
+      </w:r>
+    </w:p>
+    <w:p>
+      <w:pPr>
+        <w:tabs>
+          <w:tab w:val="left" w:pos="5386"/>
+        </w:tabs>
+      </w:pPr>
+      <w:r>
+        <w:rPr>
+          <w:rFonts w:hint="eastAsia"/>
+        </w:rPr>
+        <w:t>配置各系统yum源，任何系统都可以</w:t>
+      </w:r>
+    </w:p>
+    <w:p>
+      <w:pPr>
+        <w:tabs>
+          <w:tab w:val="left" w:pos="5386"/>
+        </w:tabs>
+      </w:pPr>
+      <w:r>
+        <w:rPr>
+          <w:rFonts w:hint="eastAsia"/>
+        </w:rPr>
+        <w:t>1.查看系统版本号，不同版本号不同配置</w:t>
+      </w:r>
+    </w:p>
+    <w:p>
+      <w:pPr>
+        <w:tabs>
+          <w:tab w:val="left" w:pos="5386"/>
+        </w:tabs>
+      </w:pPr>
+      <w:r>
+        <w:rPr>
+          <w:rFonts w:hint="eastAsia"/>
+        </w:rPr>
+        <w:t>uname -a 这是什么</w:t>
+      </w:r>
+    </w:p>
+    <w:p>
+      <w:pPr>
+        <w:tabs>
+          <w:tab w:val="left" w:pos="5386"/>
+        </w:tabs>
+      </w:pPr>
+      <w:r>
+        <w:rPr>
+          <w:rFonts w:hint="eastAsia"/>
+        </w:rPr>
+        <w:t>当一行命令太长，用\换行\后面不能敲什么东西</w:t>
+      </w:r>
+    </w:p>
+    <w:p>
+      <w:pPr>
+        <w:tabs>
+          <w:tab w:val="left" w:pos="5386"/>
+        </w:tabs>
+      </w:pPr>
+      <w:r>
         <w:drawing>
           <wp:inline distT="0" distB="0" distL="114300" distR="114300">
             <wp:extent cx="4305300" cy="428625"/>
@@ -1359,7 +1132,7 @@
                     </pic:cNvPicPr>
                   </pic:nvPicPr>
                   <pic:blipFill>
-                    <a:blip r:embed="rId15"/>
+                    <a:blip r:embed="rId11"/>
                     <a:stretch>
                       <a:fillRect/>
                     </a:stretch>
@@ -1379,24 +1152,23 @@
           </wp:inline>
         </w:drawing>
       </w:r>
-    </w:p>
-    <w:p>
-      <w:pPr>
-        <w:tabs>
-          <w:tab w:val="left" w:pos="5386"/>
-        </w:tabs>
-      </w:pPr>
-    </w:p>
-    <w:p>
-      <w:pPr>
-        <w:tabs>
-          <w:tab w:val="left" w:pos="5386"/>
-        </w:tabs>
-      </w:pPr>
-      <w:r>
-        <w:rPr>
-          <w:noProof/>
-        </w:rPr>
+      <w:bookmarkStart w:id="0" w:name="_GoBack"/>
+      <w:bookmarkEnd w:id="0"/>
+    </w:p>
+    <w:p>
+      <w:pPr>
+        <w:tabs>
+          <w:tab w:val="left" w:pos="5386"/>
+        </w:tabs>
+      </w:pPr>
+    </w:p>
+    <w:p>
+      <w:pPr>
+        <w:tabs>
+          <w:tab w:val="left" w:pos="5386"/>
+        </w:tabs>
+      </w:pPr>
+      <w:r>
         <w:drawing>
           <wp:inline distT="0" distB="0" distL="114300" distR="114300">
             <wp:extent cx="5271135" cy="3823335"/>
@@ -1415,7 +1187,7 @@
                     </pic:cNvPicPr>
                   </pic:nvPicPr>
                   <pic:blipFill>
-                    <a:blip r:embed="rId16"/>
+                    <a:blip r:embed="rId12"/>
                     <a:stretch>
                       <a:fillRect/>
                     </a:stretch>
@@ -1442,22 +1214,881 @@
           <w:tab w:val="left" w:pos="5386"/>
         </w:tabs>
       </w:pPr>
-    </w:p>
-    <w:p>
-      <w:pPr>
-        <w:tabs>
-          <w:tab w:val="left" w:pos="5386"/>
-        </w:tabs>
-      </w:pPr>
-      <w:r>
-        <w:rPr>
-          <w:noProof/>
+      <w:r>
+        <w:rPr>
+          <w:rFonts w:hint="eastAsia"/>
+          <w:lang w:eastAsia="zh-CN"/>
+        </w:rPr>
+        <w:t>要求：</w:t>
+      </w:r>
+      <w:r>
+        <w:rPr>
+          <w:rFonts w:hint="eastAsia"/>
+        </w:rPr>
+        <w:t>配置各系统yum源，任何系统都可以</w:t>
+      </w:r>
+    </w:p>
+    <w:p>
+      <w:pPr>
+        <w:tabs>
+          <w:tab w:val="left" w:pos="5386"/>
+        </w:tabs>
+        <w:rPr>
+          <w:rFonts w:hint="eastAsia"/>
+          <w:lang w:eastAsia="zh-CN"/>
+        </w:rPr>
+      </w:pPr>
+      <w:r>
+        <w:rPr>
+          <w:rFonts w:hint="eastAsia"/>
+          <w:lang w:eastAsia="zh-CN"/>
+        </w:rPr>
+        <w:t>技术要求：</w:t>
+      </w:r>
+    </w:p>
+    <w:p>
+      <w:pPr>
+        <w:tabs>
+          <w:tab w:val="left" w:pos="5386"/>
+        </w:tabs>
+        <w:rPr>
+          <w:rFonts w:hint="eastAsia"/>
+          <w:lang w:val="en-US" w:eastAsia="zh-CN"/>
+        </w:rPr>
+      </w:pPr>
+      <w:r>
+        <w:rPr>
+          <w:rFonts w:hint="eastAsia"/>
+          <w:lang w:val="en-US" w:eastAsia="zh-CN"/>
+        </w:rPr>
+        <w:t>1.熟练yum网络配置阿里源</w:t>
+      </w:r>
+    </w:p>
+    <w:p>
+      <w:pPr>
+        <w:tabs>
+          <w:tab w:val="left" w:pos="5386"/>
+        </w:tabs>
+        <w:rPr>
+          <w:rFonts w:hint="eastAsia"/>
+          <w:lang w:val="en-US" w:eastAsia="zh-CN"/>
+        </w:rPr>
+      </w:pPr>
+      <w:r>
+        <w:rPr>
+          <w:rFonts w:hint="eastAsia"/>
+          <w:lang w:val="en-US" w:eastAsia="zh-CN"/>
+        </w:rPr>
+        <w:t>2.系统版本号</w:t>
+      </w:r>
+    </w:p>
+    <w:p>
+      <w:pPr>
+        <w:tabs>
+          <w:tab w:val="left" w:pos="5386"/>
+        </w:tabs>
+        <w:rPr>
+          <w:rFonts w:hint="eastAsia"/>
+          <w:lang w:val="en-US" w:eastAsia="zh-CN"/>
+        </w:rPr>
+      </w:pPr>
+      <w:r>
+        <w:rPr>
+          <w:rFonts w:hint="eastAsia"/>
+          <w:lang w:val="en-US" w:eastAsia="zh-CN"/>
+        </w:rPr>
+        <w:t>3.curl 命令</w:t>
+      </w:r>
+    </w:p>
+    <w:p>
+      <w:pPr>
+        <w:tabs>
+          <w:tab w:val="left" w:pos="5386"/>
+        </w:tabs>
+        <w:rPr>
+          <w:rFonts w:hint="eastAsia"/>
+          <w:lang w:val="en-US" w:eastAsia="zh-CN"/>
+        </w:rPr>
+      </w:pPr>
+      <w:r>
+        <w:rPr>
+          <w:rFonts w:hint="eastAsia"/>
+          <w:lang w:val="en-US" w:eastAsia="zh-CN"/>
+        </w:rPr>
+        <w:t>4.变量=命令  和变量=`命令` 变量=“命令” 区别 这个非常重要，因为今天我就特么被虐了</w:t>
+      </w:r>
+    </w:p>
+    <w:p>
+      <w:pPr>
+        <w:tabs>
+          <w:tab w:val="left" w:pos="5386"/>
+        </w:tabs>
+        <w:rPr>
+          <w:rFonts w:hint="eastAsia"/>
+          <w:lang w:val="en-US" w:eastAsia="zh-CN"/>
+        </w:rPr>
+      </w:pPr>
+      <w:r>
+        <w:rPr>
+          <w:rFonts w:hint="eastAsia"/>
+          <w:lang w:val="en-US" w:eastAsia="zh-CN"/>
+        </w:rPr>
+        <w:t>5.加分项目，case，这个我不太会</w:t>
+      </w:r>
+    </w:p>
+    <w:p>
+      <w:pPr>
+        <w:tabs>
+          <w:tab w:val="left" w:pos="5386"/>
+        </w:tabs>
+        <w:rPr>
+          <w:rFonts w:hint="eastAsia"/>
+          <w:b/>
+          <w:bCs/>
+          <w:lang w:val="en-US" w:eastAsia="zh-CN"/>
+        </w:rPr>
+      </w:pPr>
+      <w:r>
+        <w:rPr>
+          <w:rFonts w:hint="eastAsia"/>
+          <w:lang w:val="en-US" w:eastAsia="zh-CN"/>
+        </w:rPr>
+        <w:t>6.</w:t>
+      </w:r>
+      <w:r>
+        <w:rPr>
+          <w:rFonts w:hint="eastAsia"/>
+          <w:b/>
+          <w:bCs/>
+          <w:lang w:val="en-US" w:eastAsia="zh-CN"/>
+        </w:rPr>
+        <w:t>脚本文件备份要点：备份文件时一定要注意的一点</w:t>
+      </w:r>
+    </w:p>
+    <w:p>
+      <w:pPr>
+        <w:tabs>
+          <w:tab w:val="left" w:pos="5386"/>
+        </w:tabs>
+        <w:rPr>
+          <w:rFonts w:hint="eastAsia"/>
+          <w:lang w:val="en-US" w:eastAsia="zh-CN"/>
+        </w:rPr>
+      </w:pPr>
+      <w:r>
+        <w:rPr>
+          <w:rFonts w:hint="eastAsia"/>
+          <w:lang w:val="en-US" w:eastAsia="zh-CN"/>
+        </w:rPr>
+        <w:t>讲解：</w:t>
+      </w:r>
+    </w:p>
+    <w:p>
+      <w:pPr>
+        <w:tabs>
+          <w:tab w:val="left" w:pos="5386"/>
+        </w:tabs>
+        <w:rPr>
+          <w:rFonts w:hint="default"/>
+          <w:lang w:val="en-US" w:eastAsia="zh-CN"/>
+        </w:rPr>
+      </w:pPr>
+      <w:r>
+        <w:rPr>
+          <w:rFonts w:hint="eastAsia"/>
+          <w:lang w:val="en-US" w:eastAsia="zh-CN"/>
+        </w:rPr>
+        <w:t>1.</w:t>
+      </w:r>
+      <w:r>
+        <w:rPr>
+          <w:rFonts w:hint="default"/>
+          <w:lang w:val="en-US" w:eastAsia="zh-CN"/>
+        </w:rPr>
+        <w:t>http://mirrors.aliyun.com/repo/Centos-5.repo</w:t>
+      </w:r>
+      <w:r>
+        <w:rPr>
+          <w:rFonts w:hint="eastAsia"/>
+          <w:lang w:val="en-US" w:eastAsia="zh-CN"/>
+        </w:rPr>
+        <w:t>（5改成6或者7即可换版本号）</w:t>
+      </w:r>
+    </w:p>
+    <w:p>
+      <w:pPr>
+        <w:tabs>
+          <w:tab w:val="left" w:pos="5386"/>
+        </w:tabs>
+        <w:rPr>
+          <w:rFonts w:hint="eastAsia"/>
+          <w:lang w:val="en-US" w:eastAsia="zh-CN"/>
+        </w:rPr>
+      </w:pPr>
+      <w:r>
+        <w:rPr>
+          <w:rFonts w:hint="eastAsia"/>
+          <w:lang w:val="en-US" w:eastAsia="zh-CN"/>
+        </w:rPr>
+        <w:t>这就是阿里源，我们本地源是/etc/yum.repos.d/CentOS-Base.repo</w:t>
+      </w:r>
+    </w:p>
+    <w:p>
+      <w:pPr>
+        <w:tabs>
+          <w:tab w:val="left" w:pos="5386"/>
+        </w:tabs>
+        <w:rPr>
+          <w:rFonts w:hint="eastAsia"/>
+          <w:lang w:val="en-US" w:eastAsia="zh-CN"/>
+        </w:rPr>
+      </w:pPr>
+      <w:r>
+        <w:rPr>
+          <w:rFonts w:hint="eastAsia"/>
+          <w:lang w:val="en-US" w:eastAsia="zh-CN"/>
+        </w:rPr>
+        <w:t>2.cat /etc/redhat-release 查看系统版本号，然后用awk将数据给他提取出来</w:t>
+      </w:r>
+    </w:p>
+    <w:p>
+      <w:pPr>
+        <w:tabs>
+          <w:tab w:val="left" w:pos="5386"/>
+        </w:tabs>
+        <w:rPr>
+          <w:rFonts w:hint="eastAsia"/>
+          <w:lang w:val="en-US" w:eastAsia="zh-CN"/>
+        </w:rPr>
+      </w:pPr>
+      <w:r>
+        <w:rPr>
+          <w:rFonts w:hint="eastAsia"/>
+          <w:lang w:val="en-US" w:eastAsia="zh-CN"/>
+        </w:rPr>
+        <w:t xml:space="preserve">3.curl -O </w:t>
+      </w:r>
+      <w:r>
+        <w:rPr>
+          <w:rFonts w:hint="default"/>
+          <w:lang w:val="en-US" w:eastAsia="zh-CN"/>
+        </w:rPr>
+        <w:fldChar w:fldCharType="begin"/>
+      </w:r>
+      <w:r>
+        <w:rPr>
+          <w:rFonts w:hint="default"/>
+          <w:lang w:val="en-US" w:eastAsia="zh-CN"/>
+        </w:rPr>
+        <w:instrText xml:space="preserve"> HYPERLINK "http://mirrors.aliyun.com/repo/Centos-5.repo" </w:instrText>
+      </w:r>
+      <w:r>
+        <w:rPr>
+          <w:rFonts w:hint="default"/>
+          <w:lang w:val="en-US" w:eastAsia="zh-CN"/>
+        </w:rPr>
+        <w:fldChar w:fldCharType="separate"/>
+      </w:r>
+      <w:r>
+        <w:rPr>
+          <w:rStyle w:val="8"/>
+          <w:rFonts w:hint="default"/>
+          <w:lang w:val="en-US" w:eastAsia="zh-CN"/>
+        </w:rPr>
+        <w:t>http://mirrors.aliyun.com/repo/Centos-5.repo</w:t>
+      </w:r>
+      <w:r>
+        <w:rPr>
+          <w:rFonts w:hint="default"/>
+          <w:lang w:val="en-US" w:eastAsia="zh-CN"/>
+        </w:rPr>
+        <w:fldChar w:fldCharType="end"/>
+      </w:r>
+      <w:r>
+        <w:rPr>
+          <w:rFonts w:hint="eastAsia"/>
+          <w:lang w:val="en-US" w:eastAsia="zh-CN"/>
+        </w:rPr>
+        <w:t xml:space="preserve"> 这是不加路径的（会下载到pwd目录然后文件名为网址最后的文件名，这里就是</w:t>
+      </w:r>
+      <w:r>
+        <w:rPr>
+          <w:rStyle w:val="8"/>
+          <w:rFonts w:hint="default"/>
+          <w:lang w:val="en-US" w:eastAsia="zh-CN"/>
+        </w:rPr>
+        <w:t>Centos-5.repo</w:t>
+      </w:r>
+      <w:r>
+        <w:rPr>
+          <w:rFonts w:hint="eastAsia"/>
+          <w:lang w:val="en-US" w:eastAsia="zh-CN"/>
+        </w:rPr>
+        <w:t>），考虑到可能没有下载wget，用curl</w:t>
+      </w:r>
+    </w:p>
+    <w:p>
+      <w:pPr>
+        <w:tabs>
+          <w:tab w:val="left" w:pos="5386"/>
+        </w:tabs>
+        <w:rPr>
+          <w:rFonts w:hint="default"/>
+          <w:lang w:val="en-US" w:eastAsia="zh-CN"/>
+        </w:rPr>
+      </w:pPr>
+      <w:r>
+        <w:rPr>
+          <w:rFonts w:hint="eastAsia"/>
+          <w:lang w:val="en-US" w:eastAsia="zh-CN"/>
+        </w:rPr>
+        <w:t>但是我们其实是有路径的,那就用-o</w:t>
+      </w:r>
+    </w:p>
+    <w:p>
+      <w:pPr>
+        <w:tabs>
+          <w:tab w:val="left" w:pos="5386"/>
+        </w:tabs>
+        <w:rPr>
+          <w:rFonts w:hint="default"/>
+          <w:lang w:val="en-US" w:eastAsia="zh-CN"/>
+        </w:rPr>
+      </w:pPr>
+      <w:r>
+        <w:rPr>
+          <w:rFonts w:hint="eastAsia"/>
+          <w:lang w:val="en-US" w:eastAsia="zh-CN"/>
+        </w:rPr>
+        <w:t xml:space="preserve">curl -o /etc/yum.repos.d/CentOS-Base.repo  </w:t>
+      </w:r>
+      <w:r>
+        <w:rPr>
+          <w:rFonts w:hint="default"/>
+          <w:lang w:val="en-US" w:eastAsia="zh-CN"/>
+        </w:rPr>
+        <w:fldChar w:fldCharType="begin"/>
+      </w:r>
+      <w:r>
+        <w:rPr>
+          <w:rFonts w:hint="default"/>
+          <w:lang w:val="en-US" w:eastAsia="zh-CN"/>
+        </w:rPr>
+        <w:instrText xml:space="preserve"> HYPERLINK "http://mirrors.aliyun.com/repo/Centos-5.repo" </w:instrText>
+      </w:r>
+      <w:r>
+        <w:rPr>
+          <w:rFonts w:hint="default"/>
+          <w:lang w:val="en-US" w:eastAsia="zh-CN"/>
+        </w:rPr>
+        <w:fldChar w:fldCharType="separate"/>
+      </w:r>
+      <w:r>
+        <w:rPr>
+          <w:rFonts w:hint="default"/>
+          <w:lang w:val="en-US" w:eastAsia="zh-CN"/>
+        </w:rPr>
+        <w:t>http://mirrors.aliyun.com/repo/Centos-5.repo</w:t>
+      </w:r>
+      <w:r>
+        <w:rPr>
+          <w:rFonts w:hint="default"/>
+          <w:lang w:val="en-US" w:eastAsia="zh-CN"/>
+        </w:rPr>
+        <w:fldChar w:fldCharType="end"/>
+      </w:r>
+    </w:p>
+    <w:p>
+      <w:pPr>
+        <w:tabs>
+          <w:tab w:val="left" w:pos="5386"/>
+        </w:tabs>
+        <w:rPr>
+          <w:rFonts w:hint="eastAsia"/>
+          <w:lang w:val="en-US" w:eastAsia="zh-CN"/>
+        </w:rPr>
+      </w:pPr>
+      <w:r>
+        <w:rPr>
+          <w:rFonts w:hint="eastAsia"/>
+          <w:lang w:val="en-US" w:eastAsia="zh-CN"/>
+        </w:rPr>
+        <w:t>这样就行了</w:t>
+      </w:r>
+    </w:p>
+    <w:p>
+      <w:pPr>
+        <w:tabs>
+          <w:tab w:val="left" w:pos="5386"/>
+        </w:tabs>
+        <w:rPr>
+          <w:rFonts w:hint="eastAsia"/>
+          <w:lang w:val="en-US" w:eastAsia="zh-CN"/>
+        </w:rPr>
+      </w:pPr>
+      <w:r>
+        <w:rPr>
+          <w:rFonts w:hint="eastAsia"/>
+          <w:lang w:val="en-US" w:eastAsia="zh-CN"/>
+        </w:rPr>
+        <w:t>4.变量=命令</w:t>
+      </w:r>
+    </w:p>
+    <w:p>
+      <w:pPr>
+        <w:tabs>
+          <w:tab w:val="left" w:pos="5386"/>
+        </w:tabs>
+        <w:rPr>
+          <w:rFonts w:hint="eastAsia"/>
+          <w:lang w:val="en-US" w:eastAsia="zh-CN"/>
+        </w:rPr>
+      </w:pPr>
+      <w:r>
+        <w:rPr>
+          <w:rFonts w:hint="eastAsia"/>
+          <w:lang w:val="en-US" w:eastAsia="zh-CN"/>
+        </w:rPr>
+        <w:t>这其实是将字符串内容赋值给变量，但是如果字符串有空格，就无法适用了</w:t>
+      </w:r>
+    </w:p>
+    <w:p>
+      <w:pPr>
+        <w:tabs>
+          <w:tab w:val="left" w:pos="5386"/>
+        </w:tabs>
+        <w:rPr>
+          <w:rFonts w:hint="eastAsia"/>
+          <w:lang w:val="en-US" w:eastAsia="zh-CN"/>
+        </w:rPr>
+      </w:pPr>
+      <w:r>
+        <w:rPr>
+          <w:rFonts w:hint="eastAsia"/>
+          <w:lang w:val="en-US" w:eastAsia="zh-CN"/>
+        </w:rPr>
+        <w:t>eg: a=nihao xiexie jintian 8927j</w:t>
+      </w:r>
+    </w:p>
+    <w:p>
+      <w:pPr>
+        <w:tabs>
+          <w:tab w:val="left" w:pos="5386"/>
+        </w:tabs>
+        <w:rPr>
+          <w:rFonts w:hint="eastAsia"/>
+          <w:lang w:val="en-US" w:eastAsia="zh-CN"/>
+        </w:rPr>
+      </w:pPr>
+      <w:r>
+        <w:rPr>
+          <w:rFonts w:hint="eastAsia"/>
+          <w:lang w:val="en-US" w:eastAsia="zh-CN"/>
+        </w:rPr>
+        <w:t>就不行了，单个字符串还是可以的</w:t>
+      </w:r>
+    </w:p>
+    <w:p>
+      <w:pPr>
+        <w:tabs>
+          <w:tab w:val="left" w:pos="5386"/>
+        </w:tabs>
+        <w:rPr>
+          <w:rFonts w:hint="eastAsia"/>
+          <w:lang w:val="en-US" w:eastAsia="zh-CN"/>
+        </w:rPr>
+      </w:pPr>
+      <w:r>
+        <w:rPr>
+          <w:rFonts w:hint="eastAsia"/>
+          <w:lang w:val="en-US" w:eastAsia="zh-CN"/>
+        </w:rPr>
+        <w:t>a= jkhauiawd</w:t>
+      </w:r>
+    </w:p>
+    <w:p>
+      <w:pPr>
+        <w:tabs>
+          <w:tab w:val="left" w:pos="5386"/>
+        </w:tabs>
+        <w:rPr>
+          <w:rFonts w:hint="eastAsia"/>
+          <w:lang w:val="en-US" w:eastAsia="zh-CN"/>
+        </w:rPr>
+      </w:pPr>
+      <w:r>
+        <w:rPr>
+          <w:rFonts w:hint="eastAsia"/>
+          <w:lang w:val="en-US" w:eastAsia="zh-CN"/>
+        </w:rPr>
+        <w:t>那怎么办？</w:t>
+      </w:r>
+    </w:p>
+    <w:p>
+      <w:pPr>
+        <w:tabs>
+          <w:tab w:val="left" w:pos="5386"/>
+        </w:tabs>
+        <w:rPr>
+          <w:rFonts w:hint="default"/>
+          <w:lang w:val="en-US" w:eastAsia="zh-CN"/>
+        </w:rPr>
+      </w:pPr>
+      <w:r>
+        <w:rPr>
+          <w:rFonts w:hint="eastAsia"/>
+          <w:lang w:val="en-US" w:eastAsia="zh-CN"/>
+        </w:rPr>
+        <w:t>用变量=</w:t>
+      </w:r>
+      <w:r>
+        <w:rPr>
+          <w:rFonts w:hint="default"/>
+          <w:lang w:val="en-US" w:eastAsia="zh-CN"/>
+        </w:rPr>
+        <w:t>”</w:t>
+      </w:r>
+      <w:r>
+        <w:rPr>
+          <w:rFonts w:hint="eastAsia"/>
+          <w:lang w:val="en-US" w:eastAsia="zh-CN"/>
+        </w:rPr>
+        <w:t>命令</w:t>
+      </w:r>
+      <w:r>
+        <w:rPr>
+          <w:rFonts w:hint="default"/>
+          <w:lang w:val="en-US" w:eastAsia="zh-CN"/>
+        </w:rPr>
+        <w:t>”</w:t>
+      </w:r>
+    </w:p>
+    <w:p>
+      <w:pPr>
+        <w:tabs>
+          <w:tab w:val="left" w:pos="5386"/>
+        </w:tabs>
+        <w:rPr>
+          <w:rFonts w:hint="default"/>
+          <w:lang w:val="en-US" w:eastAsia="zh-CN"/>
+        </w:rPr>
+      </w:pPr>
+      <w:r>
+        <w:rPr>
+          <w:rFonts w:hint="eastAsia"/>
+          <w:lang w:val="en-US" w:eastAsia="zh-CN"/>
+        </w:rPr>
+        <w:t>eg: a=</w:t>
+      </w:r>
+      <w:r>
+        <w:rPr>
+          <w:rFonts w:hint="default"/>
+          <w:lang w:val="en-US" w:eastAsia="zh-CN"/>
+        </w:rPr>
+        <w:t>”</w:t>
+      </w:r>
+      <w:r>
+        <w:rPr>
+          <w:rFonts w:hint="eastAsia"/>
+          <w:lang w:val="en-US" w:eastAsia="zh-CN"/>
+        </w:rPr>
+        <w:t>nihao xiexie jintian 8927j</w:t>
+      </w:r>
+      <w:r>
+        <w:rPr>
+          <w:rFonts w:hint="default"/>
+          <w:lang w:val="en-US" w:eastAsia="zh-CN"/>
+        </w:rPr>
+        <w:t>”</w:t>
+      </w:r>
+    </w:p>
+    <w:p>
+      <w:pPr>
+        <w:tabs>
+          <w:tab w:val="left" w:pos="5386"/>
+        </w:tabs>
+        <w:rPr>
+          <w:rFonts w:hint="eastAsia"/>
+          <w:lang w:val="en-US" w:eastAsia="zh-CN"/>
+        </w:rPr>
+      </w:pPr>
+      <w:r>
+        <w:rPr>
+          <w:rFonts w:hint="eastAsia"/>
+          <w:lang w:val="en-US" w:eastAsia="zh-CN"/>
+        </w:rPr>
+        <w:t>还有一个变量=`命令`</w:t>
+      </w:r>
+    </w:p>
+    <w:p>
+      <w:pPr>
+        <w:tabs>
+          <w:tab w:val="left" w:pos="5386"/>
+        </w:tabs>
+        <w:rPr>
+          <w:rFonts w:hint="eastAsia"/>
+          <w:lang w:val="en-US" w:eastAsia="zh-CN"/>
+        </w:rPr>
+      </w:pPr>
+      <w:r>
+        <w:rPr>
+          <w:rFonts w:hint="eastAsia"/>
+          <w:lang w:val="en-US" w:eastAsia="zh-CN"/>
+        </w:rPr>
+        <w:t>这个和上面一定要区分</w:t>
+      </w:r>
+    </w:p>
+    <w:p>
+      <w:pPr>
+        <w:tabs>
+          <w:tab w:val="left" w:pos="5386"/>
+        </w:tabs>
+        <w:rPr>
+          <w:rFonts w:hint="default"/>
+          <w:lang w:val="en-US" w:eastAsia="zh-CN"/>
+        </w:rPr>
+      </w:pPr>
+      <w:r>
+        <w:rPr>
+          <w:rFonts w:hint="eastAsia"/>
+          <w:lang w:val="en-US" w:eastAsia="zh-CN"/>
+        </w:rPr>
+        <w:t>变量=</w:t>
+      </w:r>
+      <w:r>
+        <w:rPr>
+          <w:rFonts w:hint="default"/>
+          <w:lang w:val="en-US" w:eastAsia="zh-CN"/>
+        </w:rPr>
+        <w:t>”</w:t>
+      </w:r>
+      <w:r>
+        <w:rPr>
+          <w:rFonts w:hint="eastAsia"/>
+          <w:lang w:val="en-US" w:eastAsia="zh-CN"/>
+        </w:rPr>
+        <w:t>命令</w:t>
+      </w:r>
+      <w:r>
+        <w:rPr>
+          <w:rFonts w:hint="default"/>
+          <w:lang w:val="en-US" w:eastAsia="zh-CN"/>
+        </w:rPr>
+        <w:t>”</w:t>
+      </w:r>
+      <w:r>
+        <w:rPr>
+          <w:rFonts w:hint="eastAsia"/>
+          <w:lang w:val="en-US" w:eastAsia="zh-CN"/>
+        </w:rPr>
+        <w:t>是直接将命令内容复制过来，如果我们想执行这个命令，那么就必须要使用</w:t>
+      </w:r>
+      <w:r>
+        <w:rPr>
+          <w:rFonts w:hint="default"/>
+          <w:lang w:val="en-US" w:eastAsia="zh-CN"/>
+        </w:rPr>
+        <w:t>””</w:t>
+      </w:r>
+    </w:p>
+    <w:p>
+      <w:pPr>
+        <w:tabs>
+          <w:tab w:val="left" w:pos="5386"/>
+        </w:tabs>
+        <w:rPr>
+          <w:rFonts w:hint="default"/>
+          <w:lang w:val="en-US" w:eastAsia="zh-CN"/>
+        </w:rPr>
+      </w:pPr>
+      <w:r>
+        <w:rPr>
+          <w:rFonts w:hint="eastAsia"/>
+          <w:lang w:val="en-US" w:eastAsia="zh-CN"/>
+        </w:rPr>
+        <w:t>比如当系统版本是7时候要执行</w:t>
+      </w:r>
+    </w:p>
+    <w:p>
+      <w:pPr>
+        <w:tabs>
+          <w:tab w:val="left" w:pos="5386"/>
+        </w:tabs>
+        <w:rPr>
+          <w:rFonts w:hint="default"/>
+          <w:lang w:val="en-US" w:eastAsia="zh-CN"/>
+        </w:rPr>
+      </w:pPr>
+      <w:r>
+        <w:rPr>
+          <w:rFonts w:hint="eastAsia"/>
+          <w:lang w:val="en-US" w:eastAsia="zh-CN"/>
+        </w:rPr>
+        <w:t xml:space="preserve">curl -o /etc/yum.repos.d/CentOS-Base.repo  </w:t>
+      </w:r>
+      <w:r>
+        <w:rPr>
+          <w:rFonts w:hint="default"/>
+          <w:lang w:val="en-US" w:eastAsia="zh-CN"/>
+        </w:rPr>
+        <w:fldChar w:fldCharType="begin"/>
+      </w:r>
+      <w:r>
+        <w:rPr>
+          <w:rFonts w:hint="default"/>
+          <w:lang w:val="en-US" w:eastAsia="zh-CN"/>
+        </w:rPr>
+        <w:instrText xml:space="preserve"> HYPERLINK "http://mirrors.aliyun.com/repo/Centos-5.repo" </w:instrText>
+      </w:r>
+      <w:r>
+        <w:rPr>
+          <w:rFonts w:hint="default"/>
+          <w:lang w:val="en-US" w:eastAsia="zh-CN"/>
+        </w:rPr>
+        <w:fldChar w:fldCharType="separate"/>
+      </w:r>
+      <w:r>
+        <w:rPr>
+          <w:rFonts w:hint="default"/>
+          <w:lang w:val="en-US" w:eastAsia="zh-CN"/>
+        </w:rPr>
+        <w:t>http://mirrors.aliyun.com/repo/Centos-5.repo</w:t>
+      </w:r>
+      <w:r>
+        <w:rPr>
+          <w:rFonts w:hint="default"/>
+          <w:lang w:val="en-US" w:eastAsia="zh-CN"/>
+        </w:rPr>
+        <w:fldChar w:fldCharType="end"/>
+      </w:r>
+    </w:p>
+    <w:p>
+      <w:pPr>
+        <w:tabs>
+          <w:tab w:val="left" w:pos="5386"/>
+        </w:tabs>
+        <w:rPr>
+          <w:rFonts w:hint="eastAsia"/>
+          <w:lang w:val="en-US" w:eastAsia="zh-CN"/>
+        </w:rPr>
+      </w:pPr>
+      <w:r>
+        <w:rPr>
+          <w:rFonts w:hint="eastAsia"/>
+          <w:lang w:val="en-US" w:eastAsia="zh-CN"/>
+        </w:rPr>
+        <w:t>但是变量=`命令` 一旦赋值，就会马上执行命令，然后将命令结果赋值给变量，可想而知，</w:t>
+      </w:r>
+    </w:p>
+    <w:p>
+      <w:pPr>
+        <w:tabs>
+          <w:tab w:val="left" w:pos="5386"/>
+        </w:tabs>
+        <w:rPr>
+          <w:rFonts w:hint="default"/>
+          <w:lang w:val="en-US" w:eastAsia="zh-CN"/>
+        </w:rPr>
+      </w:pPr>
+      <w:r>
+        <w:rPr>
+          <w:rFonts w:hint="eastAsia"/>
+          <w:lang w:val="en-US" w:eastAsia="zh-CN"/>
+        </w:rPr>
+        <w:t xml:space="preserve">curl -o /etc/yum.repos.d/CentOS-Base.repo  </w:t>
+      </w:r>
+      <w:r>
+        <w:rPr>
+          <w:rFonts w:hint="default"/>
+          <w:lang w:val="en-US" w:eastAsia="zh-CN"/>
+        </w:rPr>
+        <w:fldChar w:fldCharType="begin"/>
+      </w:r>
+      <w:r>
+        <w:rPr>
+          <w:rFonts w:hint="default"/>
+          <w:lang w:val="en-US" w:eastAsia="zh-CN"/>
+        </w:rPr>
+        <w:instrText xml:space="preserve"> HYPERLINK "http://mirrors.aliyun.com/repo/Centos-5.repo" </w:instrText>
+      </w:r>
+      <w:r>
+        <w:rPr>
+          <w:rFonts w:hint="default"/>
+          <w:lang w:val="en-US" w:eastAsia="zh-CN"/>
+        </w:rPr>
+        <w:fldChar w:fldCharType="separate"/>
+      </w:r>
+      <w:r>
+        <w:rPr>
+          <w:rFonts w:hint="default"/>
+          <w:lang w:val="en-US" w:eastAsia="zh-CN"/>
+        </w:rPr>
+        <w:t>http://mirrors.aliyun.com/repo/Centos-5.repo</w:t>
+      </w:r>
+      <w:r>
+        <w:rPr>
+          <w:rFonts w:hint="default"/>
+          <w:lang w:val="en-US" w:eastAsia="zh-CN"/>
+        </w:rPr>
+        <w:fldChar w:fldCharType="end"/>
+      </w:r>
+    </w:p>
+    <w:p>
+      <w:pPr>
+        <w:tabs>
+          <w:tab w:val="left" w:pos="5386"/>
+        </w:tabs>
+        <w:rPr>
+          <w:rFonts w:hint="eastAsia"/>
+          <w:lang w:val="en-US" w:eastAsia="zh-CN"/>
+        </w:rPr>
+      </w:pPr>
+      <w:r>
+        <w:rPr>
+          <w:rFonts w:hint="eastAsia"/>
+          <w:lang w:val="en-US" w:eastAsia="zh-CN"/>
+        </w:rPr>
+        <w:t>的结果我们是不会要的，我们要过程。又不是提取字符</w:t>
+      </w:r>
+    </w:p>
+    <w:p>
+      <w:pPr>
+        <w:tabs>
+          <w:tab w:val="left" w:pos="5386"/>
+        </w:tabs>
+        <w:rPr>
+          <w:rFonts w:hint="eastAsia"/>
+          <w:lang w:val="en-US" w:eastAsia="zh-CN"/>
+        </w:rPr>
+      </w:pPr>
+      <w:r>
+        <w:rPr>
+          <w:rFonts w:hint="eastAsia"/>
+          <w:lang w:val="en-US" w:eastAsia="zh-CN"/>
+        </w:rPr>
+        <w:t>脚本如下：</w:t>
+      </w:r>
+    </w:p>
+    <w:p>
+      <w:pPr>
+        <w:tabs>
+          <w:tab w:val="left" w:pos="5386"/>
+        </w:tabs>
+        <w:rPr>
+          <w:rFonts w:hint="default"/>
+          <w:lang w:val="en-US" w:eastAsia="zh-CN"/>
+        </w:rPr>
+      </w:pPr>
+      <w:r>
+        <w:rPr>
+          <w:rFonts w:hint="default"/>
+          <w:lang w:val="en-US" w:eastAsia="zh-CN"/>
         </w:rPr>
         <w:drawing>
           <wp:inline distT="0" distB="0" distL="114300" distR="114300">
-            <wp:extent cx="5263515" cy="1754505"/>
-            <wp:effectExtent l="0" t="0" r="13335" b="17145"/>
-            <wp:docPr id="10" name="图片 10" descr="深度截图_选择区域_20191107225934"/>
+            <wp:extent cx="5268595" cy="2931160"/>
+            <wp:effectExtent l="0" t="0" r="8255" b="2540"/>
+            <wp:docPr id="16" name="图片 16" descr="深度截图_选择区域_20191109105609"/>
             <wp:cNvGraphicFramePr>
               <a:graphicFrameLocks xmlns:a="http://schemas.openxmlformats.org/drawingml/2006/main" noChangeAspect="1"/>
             </wp:cNvGraphicFramePr>
@@ -1465,7 +2096,503 @@
               <a:graphicData uri="http://schemas.openxmlformats.org/drawingml/2006/picture">
                 <pic:pic xmlns:pic="http://schemas.openxmlformats.org/drawingml/2006/picture">
                   <pic:nvPicPr>
-                    <pic:cNvPr id="10" name="图片 10" descr="深度截图_选择区域_20191107225934"/>
+                    <pic:cNvPr id="16" name="图片 16" descr="深度截图_选择区域_20191109105609"/>
+                    <pic:cNvPicPr>
+                      <a:picLocks noChangeAspect="1"/>
+                    </pic:cNvPicPr>
+                  </pic:nvPicPr>
+                  <pic:blipFill>
+                    <a:blip r:embed="rId13"/>
+                    <a:stretch>
+                      <a:fillRect/>
+                    </a:stretch>
+                  </pic:blipFill>
+                  <pic:spPr>
+                    <a:xfrm>
+                      <a:off x="0" y="0"/>
+                      <a:ext cx="5268595" cy="2931160"/>
+                    </a:xfrm>
+                    <a:prstGeom prst="rect">
+                      <a:avLst/>
+                    </a:prstGeom>
+                  </pic:spPr>
+                </pic:pic>
+              </a:graphicData>
+            </a:graphic>
+          </wp:inline>
+        </w:drawing>
+      </w:r>
+    </w:p>
+    <w:p>
+      <w:pPr>
+        <w:tabs>
+          <w:tab w:val="left" w:pos="5386"/>
+        </w:tabs>
+        <w:rPr>
+          <w:rFonts w:hint="eastAsia"/>
+          <w:lang w:val="en-US" w:eastAsia="zh-CN"/>
+        </w:rPr>
+      </w:pPr>
+      <w:r>
+        <w:rPr>
+          <w:rFonts w:hint="eastAsia"/>
+          <w:lang w:val="en-US" w:eastAsia="zh-CN"/>
+        </w:rPr>
+        <w:t>运行完美</w:t>
+      </w:r>
+    </w:p>
+    <w:p>
+      <w:pPr>
+        <w:tabs>
+          <w:tab w:val="left" w:pos="5386"/>
+        </w:tabs>
+        <w:rPr>
+          <w:rFonts w:hint="eastAsia"/>
+          <w:b/>
+          <w:bCs/>
+          <w:lang w:val="en-US" w:eastAsia="zh-CN"/>
+        </w:rPr>
+      </w:pPr>
+      <w:r>
+        <w:rPr>
+          <w:rFonts w:hint="eastAsia"/>
+          <w:b/>
+          <w:bCs/>
+          <w:lang w:val="en-US" w:eastAsia="zh-CN"/>
+        </w:rPr>
+        <w:t>6.但是这个脚本有个致命的后果，非常致命</w:t>
+      </w:r>
+    </w:p>
+    <w:p>
+      <w:pPr>
+        <w:tabs>
+          <w:tab w:val="left" w:pos="5386"/>
+        </w:tabs>
+        <w:rPr>
+          <w:rFonts w:hint="eastAsia"/>
+          <w:lang w:val="en-US" w:eastAsia="zh-CN"/>
+        </w:rPr>
+      </w:pPr>
+      <w:r>
+        <w:rPr>
+          <w:rFonts w:hint="eastAsia"/>
+          <w:lang w:val="en-US" w:eastAsia="zh-CN"/>
+        </w:rPr>
+        <w:t>那就是备份文件，我们运行2遍这个脚本</w:t>
+      </w:r>
+    </w:p>
+    <w:p>
+      <w:pPr>
+        <w:tabs>
+          <w:tab w:val="left" w:pos="5386"/>
+        </w:tabs>
+        <w:rPr>
+          <w:rFonts w:hint="default"/>
+          <w:lang w:val="en-US" w:eastAsia="zh-CN"/>
+        </w:rPr>
+      </w:pPr>
+      <w:r>
+        <w:rPr>
+          <w:rFonts w:hint="default"/>
+          <w:lang w:val="en-US" w:eastAsia="zh-CN"/>
+        </w:rPr>
+        <w:drawing>
+          <wp:inline distT="0" distB="0" distL="114300" distR="114300">
+            <wp:extent cx="5269865" cy="1071245"/>
+            <wp:effectExtent l="0" t="0" r="6985" b="14605"/>
+            <wp:docPr id="17" name="图片 17" descr="深度截图_选择区域_20191109105756"/>
+            <wp:cNvGraphicFramePr>
+              <a:graphicFrameLocks xmlns:a="http://schemas.openxmlformats.org/drawingml/2006/main" noChangeAspect="1"/>
+            </wp:cNvGraphicFramePr>
+            <a:graphic xmlns:a="http://schemas.openxmlformats.org/drawingml/2006/main">
+              <a:graphicData uri="http://schemas.openxmlformats.org/drawingml/2006/picture">
+                <pic:pic xmlns:pic="http://schemas.openxmlformats.org/drawingml/2006/picture">
+                  <pic:nvPicPr>
+                    <pic:cNvPr id="17" name="图片 17" descr="深度截图_选择区域_20191109105756"/>
+                    <pic:cNvPicPr>
+                      <a:picLocks noChangeAspect="1"/>
+                    </pic:cNvPicPr>
+                  </pic:nvPicPr>
+                  <pic:blipFill>
+                    <a:blip r:embed="rId14"/>
+                    <a:stretch>
+                      <a:fillRect/>
+                    </a:stretch>
+                  </pic:blipFill>
+                  <pic:spPr>
+                    <a:xfrm>
+                      <a:off x="0" y="0"/>
+                      <a:ext cx="5269865" cy="1071245"/>
+                    </a:xfrm>
+                    <a:prstGeom prst="rect">
+                      <a:avLst/>
+                    </a:prstGeom>
+                  </pic:spPr>
+                </pic:pic>
+              </a:graphicData>
+            </a:graphic>
+          </wp:inline>
+        </w:drawing>
+      </w:r>
+    </w:p>
+    <w:p>
+      <w:pPr>
+        <w:tabs>
+          <w:tab w:val="left" w:pos="5386"/>
+        </w:tabs>
+        <w:rPr>
+          <w:rFonts w:hint="eastAsia"/>
+          <w:lang w:val="en-US" w:eastAsia="zh-CN"/>
+        </w:rPr>
+      </w:pPr>
+      <w:r>
+        <w:rPr>
+          <w:rFonts w:hint="eastAsia"/>
+          <w:lang w:val="en-US" w:eastAsia="zh-CN"/>
+        </w:rPr>
+        <w:t>运行2遍这个脚本后</w:t>
+      </w:r>
+    </w:p>
+    <w:p>
+      <w:pPr>
+        <w:tabs>
+          <w:tab w:val="left" w:pos="5386"/>
+        </w:tabs>
+        <w:rPr>
+          <w:rFonts w:hint="eastAsia"/>
+          <w:lang w:val="en-US" w:eastAsia="zh-CN"/>
+        </w:rPr>
+      </w:pPr>
+      <w:r>
+        <w:rPr>
+          <w:rFonts w:hint="eastAsia"/>
+          <w:lang w:val="en-US" w:eastAsia="zh-CN"/>
+        </w:rPr>
+        <w:t>查看备份文件：</w:t>
+      </w:r>
+    </w:p>
+    <w:p>
+      <w:pPr>
+        <w:tabs>
+          <w:tab w:val="left" w:pos="5386"/>
+        </w:tabs>
+        <w:rPr>
+          <w:rFonts w:hint="default"/>
+          <w:lang w:val="en-US" w:eastAsia="zh-CN"/>
+        </w:rPr>
+      </w:pPr>
+      <w:r>
+        <w:rPr>
+          <w:rFonts w:hint="default"/>
+          <w:lang w:val="en-US" w:eastAsia="zh-CN"/>
+        </w:rPr>
+        <w:drawing>
+          <wp:inline distT="0" distB="0" distL="114300" distR="114300">
+            <wp:extent cx="5269230" cy="3298825"/>
+            <wp:effectExtent l="0" t="0" r="7620" b="15875"/>
+            <wp:docPr id="18" name="图片 18" descr="深度截图_选择区域_20191109105844"/>
+            <wp:cNvGraphicFramePr>
+              <a:graphicFrameLocks xmlns:a="http://schemas.openxmlformats.org/drawingml/2006/main" noChangeAspect="1"/>
+            </wp:cNvGraphicFramePr>
+            <a:graphic xmlns:a="http://schemas.openxmlformats.org/drawingml/2006/main">
+              <a:graphicData uri="http://schemas.openxmlformats.org/drawingml/2006/picture">
+                <pic:pic xmlns:pic="http://schemas.openxmlformats.org/drawingml/2006/picture">
+                  <pic:nvPicPr>
+                    <pic:cNvPr id="18" name="图片 18" descr="深度截图_选择区域_20191109105844"/>
+                    <pic:cNvPicPr>
+                      <a:picLocks noChangeAspect="1"/>
+                    </pic:cNvPicPr>
+                  </pic:nvPicPr>
+                  <pic:blipFill>
+                    <a:blip r:embed="rId15"/>
+                    <a:stretch>
+                      <a:fillRect/>
+                    </a:stretch>
+                  </pic:blipFill>
+                  <pic:spPr>
+                    <a:xfrm>
+                      <a:off x="0" y="0"/>
+                      <a:ext cx="5269230" cy="3298825"/>
+                    </a:xfrm>
+                    <a:prstGeom prst="rect">
+                      <a:avLst/>
+                    </a:prstGeom>
+                  </pic:spPr>
+                </pic:pic>
+              </a:graphicData>
+            </a:graphic>
+          </wp:inline>
+        </w:drawing>
+      </w:r>
+    </w:p>
+    <w:p>
+      <w:pPr>
+        <w:tabs>
+          <w:tab w:val="left" w:pos="5386"/>
+        </w:tabs>
+        <w:rPr>
+          <w:rFonts w:hint="eastAsia"/>
+          <w:lang w:val="en-US" w:eastAsia="zh-CN"/>
+        </w:rPr>
+      </w:pPr>
+      <w:r>
+        <w:rPr>
+          <w:rFonts w:hint="eastAsia"/>
+          <w:lang w:val="en-US" w:eastAsia="zh-CN"/>
+        </w:rPr>
+        <w:t>备份文件是阿里centos7的文件了，这个和不备份文件内容一样，也就是说，我们误删除了系统自带yum文件。原因在于：第一次执行，备份系统自带，替换阿里源。第二次执行，将阿里源备份，删除系统自带，再将阿里源备份</w:t>
+      </w:r>
+    </w:p>
+    <w:p>
+      <w:pPr>
+        <w:tabs>
+          <w:tab w:val="left" w:pos="5386"/>
+        </w:tabs>
+        <w:rPr>
+          <w:rFonts w:hint="eastAsia"/>
+          <w:lang w:val="en-US" w:eastAsia="zh-CN"/>
+        </w:rPr>
+      </w:pPr>
+      <w:r>
+        <w:rPr>
+          <w:rFonts w:hint="eastAsia"/>
+          <w:lang w:val="en-US" w:eastAsia="zh-CN"/>
+        </w:rPr>
+        <w:t>这个恶性循环后果非常严重，所以脚本执行备份一定要小心小心</w:t>
+      </w:r>
+    </w:p>
+    <w:p>
+      <w:pPr>
+        <w:tabs>
+          <w:tab w:val="left" w:pos="5386"/>
+        </w:tabs>
+        <w:rPr>
+          <w:rFonts w:hint="eastAsia"/>
+          <w:lang w:val="en-US" w:eastAsia="zh-CN"/>
+        </w:rPr>
+      </w:pPr>
+      <w:r>
+        <w:rPr>
+          <w:rFonts w:hint="eastAsia"/>
+          <w:lang w:val="en-US" w:eastAsia="zh-CN"/>
+        </w:rPr>
+        <w:t>所以我想传递一个参数，执行一次脚本就传递1,2次传递2,这样执行第二次马上退出不执行。</w:t>
+      </w:r>
+    </w:p>
+    <w:p>
+      <w:pPr>
+        <w:tabs>
+          <w:tab w:val="left" w:pos="5386"/>
+        </w:tabs>
+        <w:rPr>
+          <w:rFonts w:hint="eastAsia"/>
+          <w:lang w:val="en-US" w:eastAsia="zh-CN"/>
+        </w:rPr>
+      </w:pPr>
+      <w:r>
+        <w:rPr>
+          <w:rFonts w:hint="eastAsia"/>
+          <w:lang w:val="en-US" w:eastAsia="zh-CN"/>
+        </w:rPr>
+        <w:t>所以我在原有的基础上修改了一点点：</w:t>
+      </w:r>
+    </w:p>
+    <w:p>
+      <w:pPr>
+        <w:tabs>
+          <w:tab w:val="left" w:pos="5386"/>
+        </w:tabs>
+        <w:rPr>
+          <w:rFonts w:hint="eastAsia"/>
+          <w:lang w:val="en-US" w:eastAsia="zh-CN"/>
+        </w:rPr>
+      </w:pPr>
+      <w:r>
+        <w:rPr>
+          <w:rFonts w:hint="eastAsia"/>
+          <w:lang w:val="en-US" w:eastAsia="zh-CN"/>
+        </w:rPr>
+        <w:drawing>
+          <wp:inline distT="0" distB="0" distL="114300" distR="114300">
+            <wp:extent cx="5272405" cy="3265805"/>
+            <wp:effectExtent l="0" t="0" r="4445" b="10795"/>
+            <wp:docPr id="19" name="图片 19" descr="深度截图_选择区域_20191109112326"/>
+            <wp:cNvGraphicFramePr>
+              <a:graphicFrameLocks xmlns:a="http://schemas.openxmlformats.org/drawingml/2006/main" noChangeAspect="1"/>
+            </wp:cNvGraphicFramePr>
+            <a:graphic xmlns:a="http://schemas.openxmlformats.org/drawingml/2006/main">
+              <a:graphicData uri="http://schemas.openxmlformats.org/drawingml/2006/picture">
+                <pic:pic xmlns:pic="http://schemas.openxmlformats.org/drawingml/2006/picture">
+                  <pic:nvPicPr>
+                    <pic:cNvPr id="19" name="图片 19" descr="深度截图_选择区域_20191109112326"/>
+                    <pic:cNvPicPr>
+                      <a:picLocks noChangeAspect="1"/>
+                    </pic:cNvPicPr>
+                  </pic:nvPicPr>
+                  <pic:blipFill>
+                    <a:blip r:embed="rId16"/>
+                    <a:stretch>
+                      <a:fillRect/>
+                    </a:stretch>
+                  </pic:blipFill>
+                  <pic:spPr>
+                    <a:xfrm>
+                      <a:off x="0" y="0"/>
+                      <a:ext cx="5272405" cy="3265805"/>
+                    </a:xfrm>
+                    <a:prstGeom prst="rect">
+                      <a:avLst/>
+                    </a:prstGeom>
+                  </pic:spPr>
+                </pic:pic>
+              </a:graphicData>
+            </a:graphic>
+          </wp:inline>
+        </w:drawing>
+      </w:r>
+    </w:p>
+    <w:p>
+      <w:pPr>
+        <w:numPr>
+          <w:ilvl w:val="0"/>
+          <w:numId w:val="1"/>
+        </w:numPr>
+        <w:tabs>
+          <w:tab w:val="left" w:pos="5386"/>
+        </w:tabs>
+        <w:rPr>
+          <w:rFonts w:hint="eastAsia"/>
+          <w:lang w:val="en-US" w:eastAsia="zh-CN"/>
+        </w:rPr>
+      </w:pPr>
+      <w:r>
+        <w:rPr>
+          <w:rFonts w:hint="eastAsia"/>
+          <w:lang w:val="en-US" w:eastAsia="zh-CN"/>
+        </w:rPr>
+        <w:t>当我执行脚本后，会打印你不需要执行第二遍</w:t>
+      </w:r>
+    </w:p>
+    <w:p>
+      <w:pPr>
+        <w:numPr>
+          <w:ilvl w:val="0"/>
+          <w:numId w:val="1"/>
+        </w:numPr>
+        <w:tabs>
+          <w:tab w:val="left" w:pos="5386"/>
+        </w:tabs>
+        <w:rPr>
+          <w:rFonts w:hint="eastAsia"/>
+          <w:lang w:val="en-US" w:eastAsia="zh-CN"/>
+        </w:rPr>
+      </w:pPr>
+      <w:r>
+        <w:rPr>
+          <w:rFonts w:hint="eastAsia"/>
+          <w:lang w:val="en-US" w:eastAsia="zh-CN"/>
+        </w:rPr>
+        <w:t>将这个脚本备份，而不是删除</w:t>
+      </w:r>
+    </w:p>
+    <w:p>
+      <w:pPr>
+        <w:numPr>
+          <w:ilvl w:val="0"/>
+          <w:numId w:val="1"/>
+        </w:numPr>
+        <w:tabs>
+          <w:tab w:val="left" w:pos="5386"/>
+        </w:tabs>
+        <w:rPr>
+          <w:rFonts w:hint="eastAsia"/>
+          <w:lang w:val="en-US" w:eastAsia="zh-CN"/>
+        </w:rPr>
+      </w:pPr>
+      <w:r>
+        <w:rPr>
+          <w:rFonts w:hint="eastAsia"/>
+          <w:lang w:val="en-US" w:eastAsia="zh-CN"/>
+        </w:rPr>
+        <w:t>将脚本权限也修改了，防止再执行</w:t>
+      </w:r>
+    </w:p>
+    <w:p>
+      <w:pPr>
+        <w:numPr>
+          <w:ilvl w:val="0"/>
+          <w:numId w:val="0"/>
+        </w:numPr>
+        <w:tabs>
+          <w:tab w:val="left" w:pos="5386"/>
+        </w:tabs>
+        <w:rPr>
+          <w:rFonts w:hint="eastAsia"/>
+          <w:lang w:val="en-US" w:eastAsia="zh-CN"/>
+        </w:rPr>
+      </w:pPr>
+      <w:r>
+        <w:rPr>
+          <w:rFonts w:hint="eastAsia"/>
+          <w:lang w:val="en-US" w:eastAsia="zh-CN"/>
+        </w:rPr>
+        <w:t>当我们运行脚本时候，其实是开启了子shell，但是是可以操作文件的，而且Linux是由文件组成，更可怕的是，可以操作自己源文件，这在预料之中，因为开启子shell运行了。</w:t>
+      </w:r>
+    </w:p>
+    <w:p>
+      <w:pPr>
+        <w:numPr>
+          <w:ilvl w:val="0"/>
+          <w:numId w:val="0"/>
+        </w:numPr>
+        <w:tabs>
+          <w:tab w:val="left" w:pos="5386"/>
+        </w:tabs>
+        <w:rPr>
+          <w:rFonts w:hint="eastAsia"/>
+          <w:lang w:val="en-US" w:eastAsia="zh-CN"/>
+        </w:rPr>
+      </w:pPr>
+      <w:r>
+        <w:rPr>
+          <w:rFonts w:hint="eastAsia"/>
+          <w:lang w:val="en-US" w:eastAsia="zh-CN"/>
+        </w:rPr>
+        <w:t>查看是否成功：</w:t>
+      </w:r>
+    </w:p>
+    <w:p>
+      <w:pPr>
+        <w:numPr>
+          <w:ilvl w:val="0"/>
+          <w:numId w:val="0"/>
+        </w:numPr>
+        <w:tabs>
+          <w:tab w:val="left" w:pos="5386"/>
+        </w:tabs>
+        <w:rPr>
+          <w:rFonts w:hint="default"/>
+          <w:lang w:val="en-US" w:eastAsia="zh-CN"/>
+        </w:rPr>
+      </w:pPr>
+      <w:r>
+        <w:rPr>
+          <w:rFonts w:hint="default"/>
+          <w:lang w:val="en-US" w:eastAsia="zh-CN"/>
+        </w:rPr>
+        <w:drawing>
+          <wp:inline distT="0" distB="0" distL="114300" distR="114300">
+            <wp:extent cx="5269865" cy="2051685"/>
+            <wp:effectExtent l="0" t="0" r="6985" b="5715"/>
+            <wp:docPr id="20" name="图片 20" descr="深度截图_选择区域_20191109112700"/>
+            <wp:cNvGraphicFramePr>
+              <a:graphicFrameLocks xmlns:a="http://schemas.openxmlformats.org/drawingml/2006/main" noChangeAspect="1"/>
+            </wp:cNvGraphicFramePr>
+            <a:graphic xmlns:a="http://schemas.openxmlformats.org/drawingml/2006/main">
+              <a:graphicData uri="http://schemas.openxmlformats.org/drawingml/2006/picture">
+                <pic:pic xmlns:pic="http://schemas.openxmlformats.org/drawingml/2006/picture">
+                  <pic:nvPicPr>
+                    <pic:cNvPr id="20" name="图片 20" descr="深度截图_选择区域_20191109112700"/>
                     <pic:cNvPicPr>
                       <a:picLocks noChangeAspect="1"/>
                     </pic:cNvPicPr>
@@ -1479,7 +2606,7 @@
                   <pic:spPr>
                     <a:xfrm>
                       <a:off x="0" y="0"/>
-                      <a:ext cx="5263515" cy="1754505"/>
+                      <a:ext cx="5269865" cy="2051685"/>
                     </a:xfrm>
                     <a:prstGeom prst="rect">
                       <a:avLst/>
@@ -1494,102 +2621,100 @@
     </w:p>
     <w:p>
       <w:pPr>
-        <w:tabs>
-          <w:tab w:val="left" w:pos="5386"/>
-        </w:tabs>
-      </w:pPr>
-    </w:p>
-    <w:p>
-      <w:pPr>
-        <w:tabs>
-          <w:tab w:val="left" w:pos="5386"/>
-        </w:tabs>
-      </w:pPr>
-      <w:r>
-        <w:lastRenderedPageBreak/>
-        <w:t># CentOS 5</w:t>
-      </w:r>
-    </w:p>
-    <w:p>
-      <w:pPr>
-        <w:tabs>
-          <w:tab w:val="left" w:pos="5386"/>
-        </w:tabs>
-      </w:pPr>
-      <w:r>
-        <w:t>wget -O /etc/yum.repos.d/CentOS-Base.repo http://mirrors.aliyun.com/repo/Centos-5.repo</w:t>
-      </w:r>
-    </w:p>
-    <w:p>
-      <w:pPr>
-        <w:tabs>
-          <w:tab w:val="left" w:pos="5386"/>
-        </w:tabs>
-      </w:pPr>
-      <w:r>
-        <w:t># CentOS 6</w:t>
-      </w:r>
-    </w:p>
-    <w:p>
-      <w:pPr>
-        <w:tabs>
-          <w:tab w:val="left" w:pos="5386"/>
-        </w:tabs>
-      </w:pPr>
-      <w:r>
-        <w:t>wget -O /etc/yum.repos.d/CentOS-Base.repo http://mirrors.aliyun.com/repo/Centos-6.repo</w:t>
-      </w:r>
-    </w:p>
-    <w:p>
-      <w:pPr>
-        <w:tabs>
-          <w:tab w:val="left" w:pos="5386"/>
-        </w:tabs>
-      </w:pPr>
-      <w:r>
-        <w:t># CentOS 7</w:t>
-      </w:r>
-    </w:p>
-    <w:p>
-      <w:pPr>
-        <w:tabs>
-          <w:tab w:val="left" w:pos="5386"/>
-        </w:tabs>
-      </w:pPr>
-      <w:r>
-        <w:t xml:space="preserve">wget -O /etc/yum.repos.d/CentOS-Base.repo </w:t>
-      </w:r>
-      <w:hyperlink r:id="rId18" w:history="1">
-        <w:r>
-          <w:rPr>
-            <w:rStyle w:val="a6"/>
-          </w:rPr>
-          <w:t>http://mirrors.aliyun.com/repo/Centos-7.repo</w:t>
-        </w:r>
-      </w:hyperlink>
-    </w:p>
-    <w:p>
-      <w:pPr>
-        <w:tabs>
-          <w:tab w:val="left" w:pos="5386"/>
-        </w:tabs>
-      </w:pPr>
-    </w:p>
-    <w:p>
-      <w:pPr>
-        <w:pStyle w:val="1"/>
-      </w:pPr>
-      <w:r>
-        <w:rPr>
-          <w:rFonts w:hint="eastAsia"/>
-        </w:rPr>
-        <w:t>实战</w:t>
-      </w:r>
-      <w:r>
-        <w:rPr>
-          <w:rFonts w:hint="eastAsia"/>
-        </w:rPr>
-        <w:t>4</w:t>
+        <w:numPr>
+          <w:ilvl w:val="0"/>
+          <w:numId w:val="0"/>
+        </w:numPr>
+        <w:tabs>
+          <w:tab w:val="left" w:pos="5386"/>
+        </w:tabs>
+        <w:rPr>
+          <w:rFonts w:hint="default"/>
+          <w:lang w:val="en-US" w:eastAsia="zh-CN"/>
+        </w:rPr>
+      </w:pPr>
+      <w:r>
+        <w:rPr>
+          <w:rFonts w:hint="default"/>
+          <w:lang w:val="en-US" w:eastAsia="zh-CN"/>
+        </w:rPr>
+        <w:drawing>
+          <wp:inline distT="0" distB="0" distL="114300" distR="114300">
+            <wp:extent cx="5267960" cy="414655"/>
+            <wp:effectExtent l="0" t="0" r="8890" b="4445"/>
+            <wp:docPr id="21" name="图片 21" descr="深度截图_选择区域_20191109112730"/>
+            <wp:cNvGraphicFramePr>
+              <a:graphicFrameLocks xmlns:a="http://schemas.openxmlformats.org/drawingml/2006/main" noChangeAspect="1"/>
+            </wp:cNvGraphicFramePr>
+            <a:graphic xmlns:a="http://schemas.openxmlformats.org/drawingml/2006/main">
+              <a:graphicData uri="http://schemas.openxmlformats.org/drawingml/2006/picture">
+                <pic:pic xmlns:pic="http://schemas.openxmlformats.org/drawingml/2006/picture">
+                  <pic:nvPicPr>
+                    <pic:cNvPr id="21" name="图片 21" descr="深度截图_选择区域_20191109112730"/>
+                    <pic:cNvPicPr>
+                      <a:picLocks noChangeAspect="1"/>
+                    </pic:cNvPicPr>
+                  </pic:nvPicPr>
+                  <pic:blipFill>
+                    <a:blip r:embed="rId18"/>
+                    <a:stretch>
+                      <a:fillRect/>
+                    </a:stretch>
+                  </pic:blipFill>
+                  <pic:spPr>
+                    <a:xfrm>
+                      <a:off x="0" y="0"/>
+                      <a:ext cx="5267960" cy="414655"/>
+                    </a:xfrm>
+                    <a:prstGeom prst="rect">
+                      <a:avLst/>
+                    </a:prstGeom>
+                  </pic:spPr>
+                </pic:pic>
+              </a:graphicData>
+            </a:graphic>
+          </wp:inline>
+        </w:drawing>
+      </w:r>
+    </w:p>
+    <w:p>
+      <w:pPr>
+        <w:numPr>
+          <w:ilvl w:val="0"/>
+          <w:numId w:val="0"/>
+        </w:numPr>
+        <w:tabs>
+          <w:tab w:val="left" w:pos="5386"/>
+        </w:tabs>
+        <w:rPr>
+          <w:rFonts w:hint="default"/>
+          <w:lang w:val="en-US" w:eastAsia="zh-CN"/>
+        </w:rPr>
+      </w:pPr>
+      <w:r>
+        <w:rPr>
+          <w:rFonts w:hint="eastAsia"/>
+          <w:lang w:val="en-US" w:eastAsia="zh-CN"/>
+        </w:rPr>
+        <w:t>我特意将原yum文件标记加入内容，执行脚本后，发现备份文件就是我标记文件，而且目录之前的yum脚本也被我备份取消权限，说明是成功了，不会出现执行二次把我标记文件删除的情况了</w:t>
+      </w:r>
+    </w:p>
+    <w:p>
+      <w:pPr>
+        <w:tabs>
+          <w:tab w:val="left" w:pos="5386"/>
+        </w:tabs>
+      </w:pPr>
+    </w:p>
+    <w:p>
+      <w:pPr>
+        <w:pStyle w:val="2"/>
+      </w:pPr>
+      <w:r>
+        <w:rPr>
+          <w:rFonts w:hint="eastAsia"/>
+        </w:rPr>
+        <w:t>实战4</w:t>
       </w:r>
     </w:p>
     <w:p>
@@ -1611,46 +2736,25 @@
     <w:p>
       <w:pPr>
         <w:pBdr>
-          <w:bottom w:val="single" w:sz="6" w:space="1" w:color="auto"/>
+          <w:bottom w:val="single" w:color="auto" w:sz="6" w:space="1"/>
         </w:pBdr>
       </w:pPr>
       <w:r>
         <w:rPr>
           <w:rFonts w:hint="eastAsia"/>
         </w:rPr>
-        <w:t>条件</w:t>
-      </w:r>
-      <w:r>
-        <w:rPr>
-          <w:rFonts w:hint="eastAsia"/>
-        </w:rPr>
-        <w:t>1</w:t>
-      </w:r>
-      <w:r>
-        <w:rPr>
-          <w:rFonts w:hint="eastAsia"/>
-        </w:rPr>
-        <w:t>：进入跳板机不可以进行任何操作，只能选择进入</w:t>
-      </w:r>
-      <w:r>
-        <w:rPr>
-          <w:rFonts w:hint="eastAsia"/>
-        </w:rPr>
-        <w:t>那台服务</w:t>
+        <w:t>条件1：进入跳板机不可以进行任何操作，只能选择进入那台服务</w:t>
       </w:r>
     </w:p>
     <w:p>
       <w:pPr>
         <w:pBdr>
-          <w:bottom w:val="single" w:sz="6" w:space="1" w:color="auto"/>
+          <w:bottom w:val="single" w:color="auto" w:sz="6" w:space="1"/>
         </w:pBdr>
       </w:pPr>
       <w:r>
-        <w:rPr>
-          <w:noProof/>
-        </w:rPr>
         <w:drawing>
-          <wp:inline distT="0" distB="0" distL="0" distR="0" wp14:anchorId="224F9A69" wp14:editId="129E9801">
+          <wp:inline distT="0" distB="0" distL="0" distR="0">
             <wp:extent cx="3524250" cy="809625"/>
             <wp:effectExtent l="0" t="0" r="0" b="9525"/>
             <wp:docPr id="11" name="图片 11"/>
@@ -1661,8 +2765,10 @@
               <a:graphicData uri="http://schemas.openxmlformats.org/drawingml/2006/picture">
                 <pic:pic xmlns:pic="http://schemas.openxmlformats.org/drawingml/2006/picture">
                   <pic:nvPicPr>
-                    <pic:cNvPr id="1" name=""/>
-                    <pic:cNvPicPr/>
+                    <pic:cNvPr id="11" name="图片 11"/>
+                    <pic:cNvPicPr>
+                      <a:picLocks noChangeAspect="1"/>
+                    </pic:cNvPicPr>
                   </pic:nvPicPr>
                   <pic:blipFill>
                     <a:blip r:embed="rId19"/>
@@ -1689,50 +2795,23 @@
     <w:p>
       <w:pPr>
         <w:pBdr>
-          <w:bottom w:val="single" w:sz="6" w:space="1" w:color="auto"/>
+          <w:bottom w:val="single" w:color="auto" w:sz="6" w:space="1"/>
         </w:pBdr>
       </w:pPr>
       <w:r>
         <w:rPr>
           <w:rFonts w:hint="eastAsia"/>
         </w:rPr>
-        <w:t>（上面文字带颜色）</w:t>
-      </w:r>
-      <w:r>
-        <w:rPr>
-          <w:rFonts w:hint="eastAsia"/>
-        </w:rPr>
-        <w:t>请输入要登录的服务器</w:t>
-      </w:r>
-      <w:r>
-        <w:rPr>
-          <w:rFonts w:hint="eastAsia"/>
-        </w:rPr>
-        <w:t>[1</w:t>
-      </w:r>
-      <w:r>
-        <w:rPr>
-          <w:rFonts w:hint="eastAsia"/>
-        </w:rPr>
-        <w:t>或者</w:t>
-      </w:r>
-      <w:r>
-        <w:rPr>
-          <w:rFonts w:hint="eastAsia"/>
-        </w:rPr>
-        <w:t>2</w:t>
-      </w:r>
-      <w:r>
-        <w:t>]</w:t>
-      </w:r>
-      <w:r>
-        <w:t>：</w:t>
+        <w:t>（上面文字带颜色）请输入要登录的服务器[1或者2</w:t>
+      </w:r>
+      <w:r>
+        <w:t>]：</w:t>
       </w:r>
     </w:p>
     <w:p>
       <w:pPr>
         <w:pBdr>
-          <w:bottom w:val="single" w:sz="6" w:space="1" w:color="auto"/>
+          <w:bottom w:val="single" w:color="auto" w:sz="6" w:space="1"/>
         </w:pBdr>
       </w:pPr>
       <w:r>
@@ -1755,13 +2834,7 @@
         <w:rPr>
           <w:rFonts w:hint="eastAsia"/>
         </w:rPr>
-        <w:t>而且开机就进入这个选项，无法通过</w:t>
-      </w:r>
-      <w:r>
-        <w:rPr>
-          <w:rFonts w:hint="eastAsia"/>
-        </w:rPr>
-        <w:t>e</w:t>
+        <w:t>而且开机就进入这个选项，无法通过e</w:t>
       </w:r>
       <w:r>
         <w:t>xit</w:t>
@@ -1770,13 +2843,7 @@
         <w:rPr>
           <w:rFonts w:hint="eastAsia"/>
         </w:rPr>
-        <w:t>和</w:t>
-      </w:r>
-      <w:r>
-        <w:rPr>
-          <w:rFonts w:hint="eastAsia"/>
-        </w:rPr>
-        <w:t>c</w:t>
+        <w:t>和c</w:t>
       </w:r>
       <w:r>
         <w:t>trl +</w:t>
@@ -1785,19 +2852,7 @@
         <w:rPr>
           <w:rFonts w:hint="eastAsia"/>
         </w:rPr>
-        <w:t>c</w:t>
-      </w:r>
-      <w:r>
-        <w:rPr>
-          <w:rFonts w:hint="eastAsia"/>
-        </w:rPr>
-        <w:t>退出</w:t>
-      </w:r>
-      <w:r>
-        <w:rPr>
-          <w:rFonts w:hint="eastAsia"/>
-        </w:rPr>
-        <w:t>jinchneg</w:t>
+        <w:t>c退出jinchneg</w:t>
       </w:r>
       <w:r>
         <w:t xml:space="preserve"> </w:t>
@@ -1814,43 +2869,16 @@
         <w:rPr>
           <w:rFonts w:hint="eastAsia"/>
         </w:rPr>
-        <w:t>条件</w:t>
-      </w:r>
-      <w:r>
-        <w:rPr>
-          <w:rFonts w:hint="eastAsia"/>
-        </w:rPr>
-        <w:t>2</w:t>
-      </w:r>
-      <w:r>
-        <w:rPr>
-          <w:rFonts w:hint="eastAsia"/>
-        </w:rPr>
-        <w:t>：加入密钥登录</w:t>
-      </w:r>
-      <w:r>
-        <w:rPr>
-          <w:rFonts w:hint="eastAsia"/>
-        </w:rPr>
-        <w:t>w</w:t>
-      </w:r>
-      <w:r>
-        <w:t>eb</w:t>
-      </w:r>
-      <w:r>
-        <w:t>，</w:t>
-      </w:r>
-      <w:r>
-        <w:rPr>
-          <w:rFonts w:hint="eastAsia"/>
-        </w:rPr>
-        <w:t>但是</w:t>
-      </w:r>
-      <w:r>
-        <w:rPr>
-          <w:rFonts w:hint="eastAsia"/>
-        </w:rPr>
-        <w:t>m</w:t>
+        <w:t>条件2：加入密钥登录w</w:t>
+      </w:r>
+      <w:r>
+        <w:t>eb，</w:t>
+      </w:r>
+      <w:r>
+        <w:rPr>
+          <w:rFonts w:hint="eastAsia"/>
+        </w:rPr>
+        <w:t>但是m</w:t>
       </w:r>
       <w:r>
         <w:t>ysql</w:t>
@@ -1859,13 +2887,7 @@
         <w:rPr>
           <w:rFonts w:hint="eastAsia"/>
         </w:rPr>
-        <w:t>必须通过密码登录，且只能登录</w:t>
-      </w:r>
-      <w:r>
-        <w:rPr>
-          <w:rFonts w:hint="eastAsia"/>
-        </w:rPr>
-        <w:t>a</w:t>
+        <w:t>必须通过密码登录，且只能登录a</w:t>
       </w:r>
       <w:r>
         <w:t>lice</w:t>
@@ -1882,40 +2904,13 @@
         <w:rPr>
           <w:rFonts w:hint="eastAsia"/>
         </w:rPr>
-        <w:t>条件</w:t>
-      </w:r>
-      <w:r>
-        <w:rPr>
-          <w:rFonts w:hint="eastAsia"/>
-        </w:rPr>
-        <w:t>2</w:t>
-      </w:r>
-      <w:r>
-        <w:rPr>
-          <w:rFonts w:hint="eastAsia"/>
-        </w:rPr>
-        <w:t>：</w:t>
-      </w:r>
-      <w:r>
-        <w:rPr>
-          <w:rFonts w:hint="eastAsia"/>
-        </w:rPr>
-        <w:t>2</w:t>
-      </w:r>
-      <w:r>
-        <w:rPr>
-          <w:rFonts w:hint="eastAsia"/>
-        </w:rPr>
-        <w:t>台服务器只能通过跳板机登录</w:t>
-      </w:r>
-    </w:p>
-    <w:p>
-      <w:r>
-        <w:rPr>
-          <w:noProof/>
-        </w:rPr>
+        <w:t>条件2：2台服务器只能通过跳板机登录</w:t>
+      </w:r>
+    </w:p>
+    <w:p>
+      <w:r>
         <w:drawing>
-          <wp:inline distT="0" distB="0" distL="0" distR="0" wp14:anchorId="3A4753BB" wp14:editId="05A12C2E">
+          <wp:inline distT="0" distB="0" distL="0" distR="0">
             <wp:extent cx="5274310" cy="2110740"/>
             <wp:effectExtent l="0" t="0" r="2540" b="3810"/>
             <wp:docPr id="12" name="图片 12"/>
@@ -1926,8 +2921,10 @@
               <a:graphicData uri="http://schemas.openxmlformats.org/drawingml/2006/picture">
                 <pic:pic xmlns:pic="http://schemas.openxmlformats.org/drawingml/2006/picture">
                   <pic:nvPicPr>
-                    <pic:cNvPr id="1" name=""/>
-                    <pic:cNvPicPr/>
+                    <pic:cNvPr id="12" name="图片 12"/>
+                    <pic:cNvPicPr>
+                      <a:picLocks noChangeAspect="1"/>
+                    </pic:cNvPicPr>
                   </pic:nvPicPr>
                   <pic:blipFill>
                     <a:blip r:embed="rId20"/>
@@ -1953,35 +2950,19 @@
     </w:p>
     <w:p>
       <w:pPr>
-        <w:pStyle w:val="1"/>
-      </w:pPr>
-      <w:r>
-        <w:rPr>
-          <w:rFonts w:hint="eastAsia"/>
-        </w:rPr>
-        <w:lastRenderedPageBreak/>
-        <w:t>实战</w:t>
-      </w:r>
-      <w:r>
-        <w:rPr>
-          <w:rFonts w:hint="eastAsia"/>
-        </w:rPr>
-        <w:t>5</w:t>
-      </w:r>
-      <w:r>
-        <w:rPr>
-          <w:rFonts w:hint="eastAsia"/>
-        </w:rPr>
-        <w:t>：</w:t>
-      </w:r>
-    </w:p>
-    <w:p>
-      <w:r>
-        <w:rPr>
-          <w:noProof/>
-        </w:rPr>
+        <w:pStyle w:val="2"/>
+      </w:pPr>
+      <w:r>
+        <w:rPr>
+          <w:rFonts w:hint="eastAsia"/>
+        </w:rPr>
+        <w:t>实战5：</w:t>
+      </w:r>
+    </w:p>
+    <w:p>
+      <w:r>
         <w:drawing>
-          <wp:inline distT="0" distB="0" distL="0" distR="0" wp14:anchorId="06860247" wp14:editId="0D1F76C8">
+          <wp:inline distT="0" distB="0" distL="0" distR="0">
             <wp:extent cx="5274310" cy="2901315"/>
             <wp:effectExtent l="0" t="0" r="2540" b="0"/>
             <wp:docPr id="13" name="图片 13"/>
@@ -1992,8 +2973,10 @@
               <a:graphicData uri="http://schemas.openxmlformats.org/drawingml/2006/picture">
                 <pic:pic xmlns:pic="http://schemas.openxmlformats.org/drawingml/2006/picture">
                   <pic:nvPicPr>
-                    <pic:cNvPr id="1" name=""/>
-                    <pic:cNvPicPr/>
+                    <pic:cNvPr id="13" name="图片 13"/>
+                    <pic:cNvPicPr>
+                      <a:picLocks noChangeAspect="1"/>
+                    </pic:cNvPicPr>
                   </pic:nvPicPr>
                   <pic:blipFill>
                     <a:blip r:embed="rId21"/>
@@ -2023,19 +3006,7 @@
         <w:rPr>
           <w:rFonts w:hint="eastAsia"/>
         </w:rPr>
-        <w:t>实战</w:t>
-      </w:r>
-      <w:r>
-        <w:rPr>
-          <w:rFonts w:hint="eastAsia"/>
-        </w:rPr>
-        <w:t>6</w:t>
-      </w:r>
-      <w:r>
-        <w:rPr>
-          <w:rFonts w:hint="eastAsia"/>
-        </w:rPr>
-        <w:t>：</w:t>
+        <w:t>实战6：</w:t>
       </w:r>
     </w:p>
     <w:p>
@@ -2048,7 +3019,7 @@
     </w:p>
     <w:p>
       <w:pPr>
-        <w:pStyle w:val="a5"/>
+        <w:pStyle w:val="12"/>
         <w:numPr>
           <w:ilvl w:val="0"/>
           <w:numId w:val="2"/>
@@ -2064,7 +3035,7 @@
     </w:p>
     <w:p>
       <w:pPr>
-        <w:pStyle w:val="a5"/>
+        <w:pStyle w:val="12"/>
         <w:numPr>
           <w:ilvl w:val="0"/>
           <w:numId w:val="2"/>
@@ -2075,18 +3046,12 @@
         <w:rPr>
           <w:rFonts w:hint="eastAsia"/>
         </w:rPr>
-        <w:t>当用户重复提示用户</w:t>
-      </w:r>
-      <w:r>
-        <w:rPr>
-          <w:rFonts w:hint="eastAsia"/>
-        </w:rPr>
-        <w:t>已存在</w:t>
-      </w:r>
-    </w:p>
-    <w:p>
-      <w:pPr>
-        <w:pStyle w:val="a5"/>
+        <w:t>当用户重复提示用户已存在</w:t>
+      </w:r>
+    </w:p>
+    <w:p>
+      <w:pPr>
+        <w:pStyle w:val="12"/>
         <w:numPr>
           <w:ilvl w:val="0"/>
           <w:numId w:val="2"/>
@@ -2111,11 +3076,8 @@
     </w:p>
     <w:p>
       <w:r>
-        <w:rPr>
-          <w:noProof/>
-        </w:rPr>
         <w:drawing>
-          <wp:inline distT="0" distB="0" distL="0" distR="0" wp14:anchorId="165E32CC" wp14:editId="66206009">
+          <wp:inline distT="0" distB="0" distL="0" distR="0">
             <wp:extent cx="5274310" cy="444500"/>
             <wp:effectExtent l="0" t="0" r="2540" b="0"/>
             <wp:docPr id="15" name="图片 15"/>
@@ -2126,8 +3088,10 @@
               <a:graphicData uri="http://schemas.openxmlformats.org/drawingml/2006/picture">
                 <pic:pic xmlns:pic="http://schemas.openxmlformats.org/drawingml/2006/picture">
                   <pic:nvPicPr>
-                    <pic:cNvPr id="1" name=""/>
-                    <pic:cNvPicPr/>
+                    <pic:cNvPr id="15" name="图片 15"/>
+                    <pic:cNvPicPr>
+                      <a:picLocks noChangeAspect="1"/>
+                    </pic:cNvPicPr>
                   </pic:nvPicPr>
                   <pic:blipFill>
                     <a:blip r:embed="rId22"/>
@@ -2169,13 +3133,7 @@
         <w:rPr>
           <w:rFonts w:hint="eastAsia"/>
         </w:rPr>
-        <w:t>每次</w:t>
-      </w:r>
-      <w:r>
-        <w:rPr>
-          <w:rFonts w:hint="eastAsia"/>
-        </w:rPr>
-        <w:t>m</w:t>
+        <w:t>每次m</w:t>
       </w:r>
       <w:r>
         <w:t>an</w:t>
@@ -2196,8 +3154,6 @@
         </w:rPr>
         <w:t>我试过修改密码失败</w:t>
       </w:r>
-      <w:bookmarkStart w:id="0" w:name="_GoBack"/>
-      <w:bookmarkEnd w:id="0"/>
     </w:p>
     <w:p/>
     <w:p/>
@@ -2226,18 +3182,15 @@
     </w:p>
     <w:p>
       <w:pPr>
-        <w:pStyle w:val="a5"/>
-        <w:ind w:left="360" w:firstLineChars="0" w:firstLine="0"/>
-        <w:rPr>
-          <w:rFonts w:hint="eastAsia"/>
-        </w:rPr>
-      </w:pPr>
-      <w:r>
-        <w:rPr>
-          <w:noProof/>
-        </w:rPr>
+        <w:pStyle w:val="12"/>
+        <w:ind w:left="360" w:firstLine="0" w:firstLineChars="0"/>
+        <w:rPr>
+          <w:rFonts w:hint="eastAsia"/>
+        </w:rPr>
+      </w:pPr>
+      <w:r>
         <w:drawing>
-          <wp:inline distT="0" distB="0" distL="0" distR="0" wp14:anchorId="19B0F6FB" wp14:editId="3F3E2F6D">
+          <wp:inline distT="0" distB="0" distL="0" distR="0">
             <wp:extent cx="5274310" cy="1741805"/>
             <wp:effectExtent l="0" t="0" r="2540" b="0"/>
             <wp:docPr id="14" name="图片 14"/>
@@ -2248,8 +3201,10 @@
               <a:graphicData uri="http://schemas.openxmlformats.org/drawingml/2006/picture">
                 <pic:pic xmlns:pic="http://schemas.openxmlformats.org/drawingml/2006/picture">
                   <pic:nvPicPr>
-                    <pic:cNvPr id="1" name=""/>
-                    <pic:cNvPicPr/>
+                    <pic:cNvPr id="14" name="图片 14"/>
+                    <pic:cNvPicPr>
+                      <a:picLocks noChangeAspect="1"/>
+                    </pic:cNvPicPr>
                   </pic:nvPicPr>
                   <pic:blipFill>
                     <a:blip r:embed="rId23"/>
@@ -2276,61 +3231,38 @@
     <w:sectPr>
       <w:pgSz w:w="11906" w:h="16838"/>
       <w:pgMar w:top="1440" w:right="1800" w:bottom="1440" w:left="1800" w:header="851" w:footer="992" w:gutter="0"/>
-      <w:cols w:space="425"/>
-      <w:docGrid w:type="lines" w:linePitch="312"/>
+      <w:cols w:space="425" w:num="1"/>
+      <w:docGrid w:type="lines" w:linePitch="312" w:charSpace="0"/>
     </w:sectPr>
   </w:body>
 </w:document>
 </file>
 
-<file path=word/endnotes.xml><?xml version="1.0" encoding="utf-8"?>
-<w:endnotes xmlns:wpc="http://schemas.microsoft.com/office/word/2010/wordprocessingCanvas" xmlns:mc="http://schemas.openxmlformats.org/markup-compatibility/2006" xmlns:o="urn:schemas-microsoft-com:office:office" xmlns:r="http://schemas.openxmlformats.org/officeDocument/2006/relationships" xmlns:m="http://schemas.openxmlformats.org/officeDocument/2006/math" xmlns:v="urn:schemas-microsoft-com:vml" xmlns:wp14="http://schemas.microsoft.com/office/word/2010/wordprocessingDrawing" xmlns:wp="http://schemas.openxmlformats.org/drawingml/2006/wordprocessingDrawing" xmlns:w10="urn:schemas-microsoft-com:office:word" xmlns:w="http://schemas.openxmlformats.org/wordprocessingml/2006/main" xmlns:w14="http://schemas.microsoft.com/office/word/2010/wordml" xmlns:w15="http://schemas.microsoft.com/office/word/2012/wordml" xmlns:wpg="http://schemas.microsoft.com/office/word/2010/wordprocessingGroup" xmlns:wpi="http://schemas.microsoft.com/office/word/2010/wordprocessingInk" xmlns:wne="http://schemas.microsoft.com/office/word/2006/wordml" xmlns:wps="http://schemas.microsoft.com/office/word/2010/wordprocessingShape" mc:Ignorable="w14 w15 wp14">
-  <w:endnote w:type="separator" w:id="-1">
-    <w:p>
-      <w:r>
-        <w:separator/>
-      </w:r>
-    </w:p>
-  </w:endnote>
-  <w:endnote w:type="continuationSeparator" w:id="0">
-    <w:p>
-      <w:r>
-        <w:continuationSeparator/>
-      </w:r>
-    </w:p>
-  </w:endnote>
-</w:endnotes>
-</file>
-
-<file path=word/footnotes.xml><?xml version="1.0" encoding="utf-8"?>
-<w:footnotes xmlns:wpc="http://schemas.microsoft.com/office/word/2010/wordprocessingCanvas" xmlns:mc="http://schemas.openxmlformats.org/markup-compatibility/2006" xmlns:o="urn:schemas-microsoft-com:office:office" xmlns:r="http://schemas.openxmlformats.org/officeDocument/2006/relationships" xmlns:m="http://schemas.openxmlformats.org/officeDocument/2006/math" xmlns:v="urn:schemas-microsoft-com:vml" xmlns:wp14="http://schemas.microsoft.com/office/word/2010/wordprocessingDrawing" xmlns:wp="http://schemas.openxmlformats.org/drawingml/2006/wordprocessingDrawing" xmlns:w10="urn:schemas-microsoft-com:office:word" xmlns:w="http://schemas.openxmlformats.org/wordprocessingml/2006/main" xmlns:w14="http://schemas.microsoft.com/office/word/2010/wordml" xmlns:w15="http://schemas.microsoft.com/office/word/2012/wordml" xmlns:wpg="http://schemas.microsoft.com/office/word/2010/wordprocessingGroup" xmlns:wpi="http://schemas.microsoft.com/office/word/2010/wordprocessingInk" xmlns:wne="http://schemas.microsoft.com/office/word/2006/wordml" xmlns:wps="http://schemas.microsoft.com/office/word/2010/wordprocessingShape" mc:Ignorable="w14 w15 wp14">
-  <w:footnote w:type="separator" w:id="-1">
-    <w:p>
-      <w:r>
-        <w:separator/>
-      </w:r>
-    </w:p>
-  </w:footnote>
-  <w:footnote w:type="continuationSeparator" w:id="0">
-    <w:p>
-      <w:r>
-        <w:continuationSeparator/>
-      </w:r>
-    </w:p>
-  </w:footnote>
-</w:footnotes>
-</file>
-
 <file path=word/numbering.xml><?xml version="1.0" encoding="utf-8"?>
-<w:numbering xmlns:wpc="http://schemas.microsoft.com/office/word/2010/wordprocessingCanvas" xmlns:mc="http://schemas.openxmlformats.org/markup-compatibility/2006" xmlns:o="urn:schemas-microsoft-com:office:office" xmlns:r="http://schemas.openxmlformats.org/officeDocument/2006/relationships" xmlns:m="http://schemas.openxmlformats.org/officeDocument/2006/math" xmlns:v="urn:schemas-microsoft-com:vml" xmlns:wp14="http://schemas.microsoft.com/office/word/2010/wordprocessingDrawing" xmlns:wp="http://schemas.openxmlformats.org/drawingml/2006/wordprocessingDrawing" xmlns:w10="urn:schemas-microsoft-com:office:word" xmlns:w="http://schemas.openxmlformats.org/wordprocessingml/2006/main" xmlns:w14="http://schemas.microsoft.com/office/word/2010/wordml" xmlns:w15="http://schemas.microsoft.com/office/word/2012/wordml" xmlns:wpg="http://schemas.microsoft.com/office/word/2010/wordprocessingGroup" xmlns:wpi="http://schemas.microsoft.com/office/word/2010/wordprocessingInk" xmlns:wne="http://schemas.microsoft.com/office/word/2006/wordml" xmlns:wps="http://schemas.microsoft.com/office/word/2010/wordprocessingShape" mc:Ignorable="w14 w15 wp14">
+<w:numbering xmlns:wpc="http://schemas.microsoft.com/office/word/2010/wordprocessingCanvas" xmlns:mc="http://schemas.openxmlformats.org/markup-compatibility/2006" xmlns:o="urn:schemas-microsoft-com:office:office" xmlns:r="http://schemas.openxmlformats.org/officeDocument/2006/relationships" xmlns:m="http://schemas.openxmlformats.org/officeDocument/2006/math" xmlns:v="urn:schemas-microsoft-com:vml" xmlns:wp14="http://schemas.microsoft.com/office/word/2010/wordprocessingDrawing" xmlns:wp="http://schemas.openxmlformats.org/drawingml/2006/wordprocessingDrawing" xmlns:w10="urn:schemas-microsoft-com:office:word" xmlns:w="http://schemas.openxmlformats.org/wordprocessingml/2006/main" xmlns:w14="http://schemas.microsoft.com/office/word/2010/wordml" xmlns:wpg="http://schemas.microsoft.com/office/word/2010/wordprocessingGroup" xmlns:wpi="http://schemas.microsoft.com/office/word/2010/wordprocessingInk" xmlns:wne="http://schemas.microsoft.com/office/word/2006/wordml" xmlns:wps="http://schemas.microsoft.com/office/word/2010/wordprocessingShape" mc:Ignorable="w14 wp14">
   <w:abstractNum w:abstractNumId="0">
-    <w:nsid w:val="1A4C1B95"/>
-    <w:multiLevelType w:val="hybridMultilevel"/>
-    <w:tmpl w:val="9ABE162A"/>
-    <w:lvl w:ilvl="0" w:tplc="E3302A20">
+    <w:nsid w:val="CF7A448D"/>
+    <w:multiLevelType w:val="singleLevel"/>
+    <w:tmpl w:val="CF7A448D"/>
+    <w:lvl w:ilvl="0" w:tentative="0">
+      <w:start w:val="1"/>
+      <w:numFmt w:val="chineseCounting"/>
+      <w:suff w:val="nothing"/>
+      <w:lvlText w:val="第%1，"/>
+      <w:lvlJc w:val="left"/>
+      <w:rPr>
+        <w:rFonts w:hint="eastAsia"/>
+      </w:rPr>
+    </w:lvl>
+  </w:abstractNum>
+  <w:abstractNum w:abstractNumId="1">
+    <w:nsid w:val="5B366A11"/>
+    <w:multiLevelType w:val="multilevel"/>
+    <w:tmpl w:val="5B366A11"/>
+    <w:lvl w:ilvl="0" w:tentative="0">
       <w:start w:val="1"/>
       <w:numFmt w:val="decimal"/>
-      <w:lvlText w:val="%1."/>
+      <w:lvlText w:val="%1．"/>
       <w:lvlJc w:val="left"/>
       <w:pPr>
         <w:ind w:left="360" w:hanging="360"/>
@@ -2339,7 +3271,7 @@
         <w:rFonts w:hint="default"/>
       </w:rPr>
     </w:lvl>
-    <w:lvl w:ilvl="1" w:tplc="04090019" w:tentative="1">
+    <w:lvl w:ilvl="1" w:tentative="0">
       <w:start w:val="1"/>
       <w:numFmt w:val="lowerLetter"/>
       <w:lvlText w:val="%2)"/>
@@ -2348,7 +3280,7 @@
         <w:ind w:left="840" w:hanging="420"/>
       </w:pPr>
     </w:lvl>
-    <w:lvl w:ilvl="2" w:tplc="0409001B" w:tentative="1">
+    <w:lvl w:ilvl="2" w:tentative="0">
       <w:start w:val="1"/>
       <w:numFmt w:val="lowerRoman"/>
       <w:lvlText w:val="%3."/>
@@ -2357,7 +3289,7 @@
         <w:ind w:left="1260" w:hanging="420"/>
       </w:pPr>
     </w:lvl>
-    <w:lvl w:ilvl="3" w:tplc="0409000F" w:tentative="1">
+    <w:lvl w:ilvl="3" w:tentative="0">
       <w:start w:val="1"/>
       <w:numFmt w:val="decimal"/>
       <w:lvlText w:val="%4."/>
@@ -2366,7 +3298,7 @@
         <w:ind w:left="1680" w:hanging="420"/>
       </w:pPr>
     </w:lvl>
-    <w:lvl w:ilvl="4" w:tplc="04090019" w:tentative="1">
+    <w:lvl w:ilvl="4" w:tentative="0">
       <w:start w:val="1"/>
       <w:numFmt w:val="lowerLetter"/>
       <w:lvlText w:val="%5)"/>
@@ -2375,7 +3307,7 @@
         <w:ind w:left="2100" w:hanging="420"/>
       </w:pPr>
     </w:lvl>
-    <w:lvl w:ilvl="5" w:tplc="0409001B" w:tentative="1">
+    <w:lvl w:ilvl="5" w:tentative="0">
       <w:start w:val="1"/>
       <w:numFmt w:val="lowerRoman"/>
       <w:lvlText w:val="%6."/>
@@ -2384,7 +3316,7 @@
         <w:ind w:left="2520" w:hanging="420"/>
       </w:pPr>
     </w:lvl>
-    <w:lvl w:ilvl="6" w:tplc="0409000F" w:tentative="1">
+    <w:lvl w:ilvl="6" w:tentative="0">
       <w:start w:val="1"/>
       <w:numFmt w:val="decimal"/>
       <w:lvlText w:val="%7."/>
@@ -2393,7 +3325,7 @@
         <w:ind w:left="2940" w:hanging="420"/>
       </w:pPr>
     </w:lvl>
-    <w:lvl w:ilvl="7" w:tplc="04090019" w:tentative="1">
+    <w:lvl w:ilvl="7" w:tentative="0">
       <w:start w:val="1"/>
       <w:numFmt w:val="lowerLetter"/>
       <w:lvlText w:val="%8)"/>
@@ -2402,96 +3334,7 @@
         <w:ind w:left="3360" w:hanging="420"/>
       </w:pPr>
     </w:lvl>
-    <w:lvl w:ilvl="8" w:tplc="0409001B" w:tentative="1">
-      <w:start w:val="1"/>
-      <w:numFmt w:val="lowerRoman"/>
-      <w:lvlText w:val="%9."/>
-      <w:lvlJc w:val="right"/>
-      <w:pPr>
-        <w:ind w:left="3780" w:hanging="420"/>
-      </w:pPr>
-    </w:lvl>
-  </w:abstractNum>
-  <w:abstractNum w:abstractNumId="1">
-    <w:nsid w:val="5B366A11"/>
-    <w:multiLevelType w:val="hybridMultilevel"/>
-    <w:tmpl w:val="C3B6CF54"/>
-    <w:lvl w:ilvl="0" w:tplc="6B5C3376">
-      <w:start w:val="1"/>
-      <w:numFmt w:val="decimal"/>
-      <w:lvlText w:val="%1．"/>
-      <w:lvlJc w:val="left"/>
-      <w:pPr>
-        <w:ind w:left="360" w:hanging="360"/>
-      </w:pPr>
-      <w:rPr>
-        <w:rFonts w:hint="default"/>
-      </w:rPr>
-    </w:lvl>
-    <w:lvl w:ilvl="1" w:tplc="04090019" w:tentative="1">
-      <w:start w:val="1"/>
-      <w:numFmt w:val="lowerLetter"/>
-      <w:lvlText w:val="%2)"/>
-      <w:lvlJc w:val="left"/>
-      <w:pPr>
-        <w:ind w:left="840" w:hanging="420"/>
-      </w:pPr>
-    </w:lvl>
-    <w:lvl w:ilvl="2" w:tplc="0409001B" w:tentative="1">
-      <w:start w:val="1"/>
-      <w:numFmt w:val="lowerRoman"/>
-      <w:lvlText w:val="%3."/>
-      <w:lvlJc w:val="right"/>
-      <w:pPr>
-        <w:ind w:left="1260" w:hanging="420"/>
-      </w:pPr>
-    </w:lvl>
-    <w:lvl w:ilvl="3" w:tplc="0409000F" w:tentative="1">
-      <w:start w:val="1"/>
-      <w:numFmt w:val="decimal"/>
-      <w:lvlText w:val="%4."/>
-      <w:lvlJc w:val="left"/>
-      <w:pPr>
-        <w:ind w:left="1680" w:hanging="420"/>
-      </w:pPr>
-    </w:lvl>
-    <w:lvl w:ilvl="4" w:tplc="04090019" w:tentative="1">
-      <w:start w:val="1"/>
-      <w:numFmt w:val="lowerLetter"/>
-      <w:lvlText w:val="%5)"/>
-      <w:lvlJc w:val="left"/>
-      <w:pPr>
-        <w:ind w:left="2100" w:hanging="420"/>
-      </w:pPr>
-    </w:lvl>
-    <w:lvl w:ilvl="5" w:tplc="0409001B" w:tentative="1">
-      <w:start w:val="1"/>
-      <w:numFmt w:val="lowerRoman"/>
-      <w:lvlText w:val="%6."/>
-      <w:lvlJc w:val="right"/>
-      <w:pPr>
-        <w:ind w:left="2520" w:hanging="420"/>
-      </w:pPr>
-    </w:lvl>
-    <w:lvl w:ilvl="6" w:tplc="0409000F" w:tentative="1">
-      <w:start w:val="1"/>
-      <w:numFmt w:val="decimal"/>
-      <w:lvlText w:val="%7."/>
-      <w:lvlJc w:val="left"/>
-      <w:pPr>
-        <w:ind w:left="2940" w:hanging="420"/>
-      </w:pPr>
-    </w:lvl>
-    <w:lvl w:ilvl="7" w:tplc="04090019" w:tentative="1">
-      <w:start w:val="1"/>
-      <w:numFmt w:val="lowerLetter"/>
-      <w:lvlText w:val="%8)"/>
-      <w:lvlJc w:val="left"/>
-      <w:pPr>
-        <w:ind w:left="3360" w:hanging="420"/>
-      </w:pPr>
-    </w:lvl>
-    <w:lvl w:ilvl="8" w:tplc="0409001B" w:tentative="1">
+    <w:lvl w:ilvl="8" w:tentative="0">
       <w:start w:val="1"/>
       <w:numFmt w:val="lowerRoman"/>
       <w:lvlText w:val="%9."/>
@@ -2511,406 +3354,288 @@
 </file>
 
 <file path=word/styles.xml><?xml version="1.0" encoding="utf-8"?>
-<w:styles xmlns:mc="http://schemas.openxmlformats.org/markup-compatibility/2006" xmlns:r="http://schemas.openxmlformats.org/officeDocument/2006/relationships" xmlns:w="http://schemas.openxmlformats.org/wordprocessingml/2006/main" xmlns:w14="http://schemas.microsoft.com/office/word/2010/wordml" xmlns:w15="http://schemas.microsoft.com/office/word/2012/wordml" mc:Ignorable="w14 w15">
+<w:styles xmlns:mc="http://schemas.openxmlformats.org/markup-compatibility/2006" xmlns:o="urn:schemas-microsoft-com:office:office" xmlns:r="http://schemas.openxmlformats.org/officeDocument/2006/relationships" xmlns:m="http://schemas.openxmlformats.org/officeDocument/2006/math" xmlns:v="urn:schemas-microsoft-com:vml" xmlns:w="http://schemas.openxmlformats.org/wordprocessingml/2006/main" xmlns:w14="http://schemas.microsoft.com/office/word/2010/wordml" xmlns:w10="urn:schemas-microsoft-com:office:word" xmlns:sl="http://schemas.openxmlformats.org/schemaLibrary/2006/main" mc:Ignorable="w14">
   <w:docDefaults>
     <w:rPrDefault>
       <w:rPr>
-        <w:rFonts w:asciiTheme="minorHAnsi" w:eastAsiaTheme="minorEastAsia" w:hAnsiTheme="minorHAnsi" w:cstheme="minorBidi"/>
-        <w:lang w:val="en-US" w:eastAsia="zh-CN" w:bidi="ar-SA"/>
+        <w:rFonts w:asciiTheme="minorHAnsi" w:hAnsiTheme="minorHAnsi" w:eastAsiaTheme="minorEastAsia" w:cstheme="minorBidi"/>
       </w:rPr>
     </w:rPrDefault>
-    <w:pPrDefault/>
   </w:docDefaults>
-  <w:latentStyles w:defLockedState="0" w:defUIPriority="99" w:defSemiHidden="0" w:defUnhideWhenUsed="0" w:defQFormat="0" w:count="371">
-    <w:lsdException w:name="Normal" w:uiPriority="0" w:qFormat="1"/>
-    <w:lsdException w:name="heading 1" w:uiPriority="9" w:qFormat="1"/>
-    <w:lsdException w:name="heading 2" w:semiHidden="1" w:uiPriority="9" w:unhideWhenUsed="1" w:qFormat="1"/>
-    <w:lsdException w:name="heading 3" w:semiHidden="1" w:uiPriority="9" w:unhideWhenUsed="1" w:qFormat="1"/>
-    <w:lsdException w:name="heading 4" w:semiHidden="1" w:uiPriority="9" w:unhideWhenUsed="1" w:qFormat="1"/>
-    <w:lsdException w:name="heading 5" w:semiHidden="1" w:uiPriority="9" w:unhideWhenUsed="1" w:qFormat="1"/>
-    <w:lsdException w:name="heading 6" w:semiHidden="1" w:uiPriority="9" w:unhideWhenUsed="1" w:qFormat="1"/>
-    <w:lsdException w:name="heading 7" w:semiHidden="1" w:uiPriority="9" w:unhideWhenUsed="1" w:qFormat="1"/>
-    <w:lsdException w:name="heading 8" w:semiHidden="1" w:uiPriority="9" w:unhideWhenUsed="1" w:qFormat="1"/>
-    <w:lsdException w:name="heading 9" w:semiHidden="1" w:uiPriority="9" w:unhideWhenUsed="1" w:qFormat="1"/>
-    <w:lsdException w:name="index 1" w:semiHidden="1" w:unhideWhenUsed="1"/>
-    <w:lsdException w:name="index 2" w:semiHidden="1" w:unhideWhenUsed="1"/>
-    <w:lsdException w:name="index 3" w:semiHidden="1" w:unhideWhenUsed="1"/>
-    <w:lsdException w:name="index 4" w:semiHidden="1" w:unhideWhenUsed="1"/>
-    <w:lsdException w:name="index 5" w:semiHidden="1" w:unhideWhenUsed="1"/>
-    <w:lsdException w:name="index 6" w:semiHidden="1" w:unhideWhenUsed="1"/>
-    <w:lsdException w:name="index 7" w:semiHidden="1" w:unhideWhenUsed="1"/>
-    <w:lsdException w:name="index 8" w:semiHidden="1" w:unhideWhenUsed="1"/>
-    <w:lsdException w:name="index 9" w:semiHidden="1" w:unhideWhenUsed="1"/>
-    <w:lsdException w:name="toc 1" w:semiHidden="1" w:uiPriority="39" w:unhideWhenUsed="1"/>
-    <w:lsdException w:name="toc 2" w:semiHidden="1" w:uiPriority="39" w:unhideWhenUsed="1"/>
-    <w:lsdException w:name="toc 3" w:semiHidden="1" w:uiPriority="39" w:unhideWhenUsed="1"/>
-    <w:lsdException w:name="toc 4" w:semiHidden="1" w:uiPriority="39" w:unhideWhenUsed="1"/>
-    <w:lsdException w:name="toc 5" w:semiHidden="1" w:uiPriority="39" w:unhideWhenUsed="1"/>
-    <w:lsdException w:name="toc 6" w:semiHidden="1" w:uiPriority="39" w:unhideWhenUsed="1"/>
-    <w:lsdException w:name="toc 7" w:semiHidden="1" w:uiPriority="39" w:unhideWhenUsed="1"/>
-    <w:lsdException w:name="toc 8" w:semiHidden="1" w:uiPriority="39" w:unhideWhenUsed="1"/>
-    <w:lsdException w:name="toc 9" w:semiHidden="1" w:uiPriority="39" w:unhideWhenUsed="1"/>
-    <w:lsdException w:name="Normal Indent" w:semiHidden="1" w:unhideWhenUsed="1"/>
-    <w:lsdException w:name="footnote text" w:semiHidden="1" w:unhideWhenUsed="1"/>
-    <w:lsdException w:name="annotation text" w:semiHidden="1" w:unhideWhenUsed="1"/>
-    <w:lsdException w:name="header" w:unhideWhenUsed="1"/>
-    <w:lsdException w:name="footer" w:unhideWhenUsed="1"/>
-    <w:lsdException w:name="index heading" w:semiHidden="1" w:unhideWhenUsed="1"/>
-    <w:lsdException w:name="caption" w:semiHidden="1" w:uiPriority="35" w:unhideWhenUsed="1" w:qFormat="1"/>
-    <w:lsdException w:name="table of figures" w:semiHidden="1" w:unhideWhenUsed="1"/>
-    <w:lsdException w:name="envelope address" w:semiHidden="1" w:unhideWhenUsed="1"/>
-    <w:lsdException w:name="envelope return" w:semiHidden="1" w:unhideWhenUsed="1"/>
-    <w:lsdException w:name="footnote reference" w:semiHidden="1" w:unhideWhenUsed="1"/>
-    <w:lsdException w:name="annotation reference" w:semiHidden="1" w:unhideWhenUsed="1"/>
-    <w:lsdException w:name="line number" w:semiHidden="1" w:unhideWhenUsed="1"/>
-    <w:lsdException w:name="page number" w:semiHidden="1" w:unhideWhenUsed="1"/>
-    <w:lsdException w:name="endnote reference" w:semiHidden="1" w:unhideWhenUsed="1"/>
-    <w:lsdException w:name="endnote text" w:semiHidden="1" w:unhideWhenUsed="1"/>
-    <w:lsdException w:name="table of authorities" w:semiHidden="1" w:unhideWhenUsed="1"/>
-    <w:lsdException w:name="macro" w:semiHidden="1" w:unhideWhenUsed="1"/>
-    <w:lsdException w:name="toa heading" w:semiHidden="1" w:unhideWhenUsed="1"/>
-    <w:lsdException w:name="List" w:semiHidden="1" w:unhideWhenUsed="1"/>
-    <w:lsdException w:name="List Bullet" w:semiHidden="1" w:unhideWhenUsed="1"/>
-    <w:lsdException w:name="List Number" w:semiHidden="1" w:unhideWhenUsed="1"/>
-    <w:lsdException w:name="List 2" w:semiHidden="1" w:unhideWhenUsed="1"/>
-    <w:lsdException w:name="List 3" w:semiHidden="1" w:unhideWhenUsed="1"/>
-    <w:lsdException w:name="List 4" w:semiHidden="1" w:unhideWhenUsed="1"/>
-    <w:lsdException w:name="List 5" w:semiHidden="1" w:unhideWhenUsed="1"/>
-    <w:lsdException w:name="List Bullet 2" w:semiHidden="1" w:unhideWhenUsed="1"/>
-    <w:lsdException w:name="List Bullet 3" w:semiHidden="1" w:unhideWhenUsed="1"/>
-    <w:lsdException w:name="List Bullet 4" w:semiHidden="1" w:unhideWhenUsed="1"/>
-    <w:lsdException w:name="List Bullet 5" w:semiHidden="1" w:unhideWhenUsed="1"/>
-    <w:lsdException w:name="List Number 2" w:semiHidden="1" w:unhideWhenUsed="1"/>
-    <w:lsdException w:name="List Number 3" w:semiHidden="1" w:unhideWhenUsed="1"/>
-    <w:lsdException w:name="List Number 4" w:semiHidden="1" w:unhideWhenUsed="1"/>
-    <w:lsdException w:name="List Number 5" w:semiHidden="1" w:unhideWhenUsed="1"/>
-    <w:lsdException w:name="Title" w:uiPriority="10" w:qFormat="1"/>
-    <w:lsdException w:name="Closing" w:semiHidden="1" w:unhideWhenUsed="1"/>
-    <w:lsdException w:name="Signature" w:semiHidden="1" w:unhideWhenUsed="1"/>
-    <w:lsdException w:name="Default Paragraph Font" w:semiHidden="1" w:uiPriority="1" w:unhideWhenUsed="1"/>
-    <w:lsdException w:name="Body Text" w:semiHidden="1" w:unhideWhenUsed="1"/>
-    <w:lsdException w:name="Body Text Indent" w:semiHidden="1" w:unhideWhenUsed="1"/>
-    <w:lsdException w:name="List Continue" w:semiHidden="1" w:unhideWhenUsed="1"/>
-    <w:lsdException w:name="List Continue 2" w:semiHidden="1" w:unhideWhenUsed="1"/>
-    <w:lsdException w:name="List Continue 3" w:semiHidden="1" w:unhideWhenUsed="1"/>
-    <w:lsdException w:name="List Continue 4" w:semiHidden="1" w:unhideWhenUsed="1"/>
-    <w:lsdException w:name="List Continue 5" w:semiHidden="1" w:unhideWhenUsed="1"/>
-    <w:lsdException w:name="Message Header" w:semiHidden="1" w:unhideWhenUsed="1"/>
-    <w:lsdException w:name="Subtitle" w:uiPriority="11" w:qFormat="1"/>
-    <w:lsdException w:name="Salutation" w:semiHidden="1" w:unhideWhenUsed="1"/>
-    <w:lsdException w:name="Date" w:semiHidden="1" w:unhideWhenUsed="1"/>
-    <w:lsdException w:name="Body Text First Indent" w:semiHidden="1" w:unhideWhenUsed="1"/>
-    <w:lsdException w:name="Body Text First Indent 2" w:semiHidden="1" w:unhideWhenUsed="1"/>
-    <w:lsdException w:name="Note Heading" w:semiHidden="1" w:unhideWhenUsed="1"/>
-    <w:lsdException w:name="Body Text 2" w:semiHidden="1" w:unhideWhenUsed="1"/>
-    <w:lsdException w:name="Body Text 3" w:semiHidden="1" w:unhideWhenUsed="1"/>
-    <w:lsdException w:name="Body Text Indent 2" w:semiHidden="1" w:unhideWhenUsed="1"/>
-    <w:lsdException w:name="Body Text Indent 3" w:semiHidden="1" w:unhideWhenUsed="1"/>
-    <w:lsdException w:name="Block Text" w:semiHidden="1" w:unhideWhenUsed="1"/>
-    <w:lsdException w:name="Hyperlink" w:semiHidden="1" w:unhideWhenUsed="1"/>
-    <w:lsdException w:name="FollowedHyperlink" w:semiHidden="1" w:unhideWhenUsed="1"/>
-    <w:lsdException w:name="Strong" w:uiPriority="22" w:qFormat="1"/>
-    <w:lsdException w:name="Emphasis" w:uiPriority="20" w:qFormat="1"/>
-    <w:lsdException w:name="Document Map" w:semiHidden="1" w:unhideWhenUsed="1"/>
-    <w:lsdException w:name="Plain Text" w:semiHidden="1" w:unhideWhenUsed="1"/>
-    <w:lsdException w:name="E-mail Signature" w:semiHidden="1" w:unhideWhenUsed="1"/>
-    <w:lsdException w:name="HTML Top of Form" w:semiHidden="1" w:unhideWhenUsed="1"/>
-    <w:lsdException w:name="HTML Bottom of Form" w:semiHidden="1" w:unhideWhenUsed="1"/>
-    <w:lsdException w:name="Normal (Web)" w:semiHidden="1" w:unhideWhenUsed="1"/>
-    <w:lsdException w:name="HTML Acronym" w:semiHidden="1" w:unhideWhenUsed="1"/>
-    <w:lsdException w:name="HTML Address" w:semiHidden="1" w:unhideWhenUsed="1"/>
-    <w:lsdException w:name="HTML Cite" w:semiHidden="1" w:unhideWhenUsed="1"/>
-    <w:lsdException w:name="HTML Code" w:semiHidden="1" w:unhideWhenUsed="1"/>
-    <w:lsdException w:name="HTML Definition" w:semiHidden="1" w:unhideWhenUsed="1"/>
-    <w:lsdException w:name="HTML Keyboard" w:semiHidden="1" w:unhideWhenUsed="1"/>
-    <w:lsdException w:name="HTML Preformatted" w:semiHidden="1" w:unhideWhenUsed="1"/>
-    <w:lsdException w:name="HTML Sample" w:semiHidden="1" w:unhideWhenUsed="1"/>
-    <w:lsdException w:name="HTML Typewriter" w:semiHidden="1" w:unhideWhenUsed="1"/>
-    <w:lsdException w:name="HTML Variable" w:semiHidden="1" w:unhideWhenUsed="1"/>
-    <w:lsdException w:name="Normal Table" w:semiHidden="1" w:unhideWhenUsed="1"/>
-    <w:lsdException w:name="annotation subject" w:semiHidden="1" w:unhideWhenUsed="1"/>
-    <w:lsdException w:name="No List" w:semiHidden="1" w:unhideWhenUsed="1"/>
-    <w:lsdException w:name="Outline List 1" w:semiHidden="1" w:unhideWhenUsed="1"/>
-    <w:lsdException w:name="Outline List 2" w:semiHidden="1" w:unhideWhenUsed="1"/>
-    <w:lsdException w:name="Outline List 3" w:semiHidden="1" w:unhideWhenUsed="1"/>
-    <w:lsdException w:name="Table Simple 1" w:semiHidden="1" w:unhideWhenUsed="1"/>
-    <w:lsdException w:name="Table Simple 2" w:semiHidden="1" w:unhideWhenUsed="1"/>
-    <w:lsdException w:name="Table Simple 3" w:semiHidden="1" w:unhideWhenUsed="1"/>
-    <w:lsdException w:name="Table Classic 1" w:semiHidden="1" w:unhideWhenUsed="1"/>
-    <w:lsdException w:name="Table Classic 2" w:semiHidden="1" w:unhideWhenUsed="1"/>
-    <w:lsdException w:name="Table Classic 3" w:semiHidden="1" w:unhideWhenUsed="1"/>
-    <w:lsdException w:name="Table Classic 4" w:semiHidden="1" w:unhideWhenUsed="1"/>
-    <w:lsdException w:name="Table Colorful 1" w:semiHidden="1" w:unhideWhenUsed="1"/>
-    <w:lsdException w:name="Table Colorful 2" w:semiHidden="1" w:unhideWhenUsed="1"/>
-    <w:lsdException w:name="Table Colorful 3" w:semiHidden="1" w:unhideWhenUsed="1"/>
-    <w:lsdException w:name="Table Columns 1" w:semiHidden="1" w:unhideWhenUsed="1"/>
-    <w:lsdException w:name="Table Columns 2" w:semiHidden="1" w:unhideWhenUsed="1"/>
-    <w:lsdException w:name="Table Columns 3" w:semiHidden="1" w:unhideWhenUsed="1"/>
-    <w:lsdException w:name="Table Columns 4" w:semiHidden="1" w:unhideWhenUsed="1"/>
-    <w:lsdException w:name="Table Columns 5" w:semiHidden="1" w:unhideWhenUsed="1"/>
-    <w:lsdException w:name="Table Grid 1" w:semiHidden="1" w:unhideWhenUsed="1"/>
-    <w:lsdException w:name="Table Grid 2" w:semiHidden="1" w:unhideWhenUsed="1"/>
-    <w:lsdException w:name="Table Grid 3" w:semiHidden="1" w:unhideWhenUsed="1"/>
-    <w:lsdException w:name="Table Grid 4" w:semiHidden="1" w:unhideWhenUsed="1"/>
-    <w:lsdException w:name="Table Grid 5" w:semiHidden="1" w:unhideWhenUsed="1"/>
-    <w:lsdException w:name="Table Grid 6" w:semiHidden="1" w:unhideWhenUsed="1"/>
-    <w:lsdException w:name="Table Grid 7" w:semiHidden="1" w:unhideWhenUsed="1"/>
-    <w:lsdException w:name="Table Grid 8" w:semiHidden="1" w:unhideWhenUsed="1"/>
-    <w:lsdException w:name="Table List 1" w:semiHidden="1" w:unhideWhenUsed="1"/>
-    <w:lsdException w:name="Table List 2" w:semiHidden="1" w:unhideWhenUsed="1"/>
-    <w:lsdException w:name="Table List 3" w:semiHidden="1" w:unhideWhenUsed="1"/>
-    <w:lsdException w:name="Table List 4" w:semiHidden="1" w:unhideWhenUsed="1"/>
-    <w:lsdException w:name="Table List 5" w:semiHidden="1" w:unhideWhenUsed="1"/>
-    <w:lsdException w:name="Table List 6" w:semiHidden="1" w:unhideWhenUsed="1"/>
-    <w:lsdException w:name="Table List 7" w:semiHidden="1" w:unhideWhenUsed="1"/>
-    <w:lsdException w:name="Table List 8" w:semiHidden="1" w:unhideWhenUsed="1"/>
-    <w:lsdException w:name="Table 3D effects 1" w:semiHidden="1" w:unhideWhenUsed="1"/>
-    <w:lsdException w:name="Table 3D effects 2" w:semiHidden="1" w:unhideWhenUsed="1"/>
-    <w:lsdException w:name="Table 3D effects 3" w:semiHidden="1" w:unhideWhenUsed="1"/>
-    <w:lsdException w:name="Table Contemporary" w:semiHidden="1" w:unhideWhenUsed="1"/>
-    <w:lsdException w:name="Table Elegant" w:semiHidden="1" w:unhideWhenUsed="1"/>
-    <w:lsdException w:name="Table Professional" w:semiHidden="1" w:unhideWhenUsed="1"/>
-    <w:lsdException w:name="Table Subtle 1" w:semiHidden="1" w:unhideWhenUsed="1"/>
-    <w:lsdException w:name="Table Subtle 2" w:semiHidden="1" w:unhideWhenUsed="1"/>
-    <w:lsdException w:name="Table Web 1" w:semiHidden="1" w:unhideWhenUsed="1"/>
-    <w:lsdException w:name="Table Web 2" w:semiHidden="1" w:unhideWhenUsed="1"/>
-    <w:lsdException w:name="Table Web 3" w:semiHidden="1" w:unhideWhenUsed="1"/>
-    <w:lsdException w:name="Balloon Text" w:semiHidden="1" w:unhideWhenUsed="1"/>
-    <w:lsdException w:name="Table Grid" w:uiPriority="39"/>
-    <w:lsdException w:name="Table Theme" w:semiHidden="1" w:unhideWhenUsed="1"/>
-    <w:lsdException w:name="Placeholder Text" w:semiHidden="1"/>
-    <w:lsdException w:name="Light Shading" w:uiPriority="60"/>
-    <w:lsdException w:name="Light List" w:uiPriority="61"/>
-    <w:lsdException w:name="Light Grid" w:uiPriority="62"/>
-    <w:lsdException w:name="Medium Shading 1" w:uiPriority="63"/>
-    <w:lsdException w:name="Medium Shading 2" w:uiPriority="64"/>
-    <w:lsdException w:name="Medium List 1" w:uiPriority="65"/>
-    <w:lsdException w:name="Medium List 2" w:uiPriority="66"/>
-    <w:lsdException w:name="Medium Grid 1" w:uiPriority="67"/>
-    <w:lsdException w:name="Medium Grid 2" w:uiPriority="68"/>
-    <w:lsdException w:name="Medium Grid 3" w:uiPriority="69"/>
-    <w:lsdException w:name="Dark List" w:uiPriority="70"/>
-    <w:lsdException w:name="Colorful Shading" w:uiPriority="71"/>
-    <w:lsdException w:name="Colorful List" w:uiPriority="72"/>
-    <w:lsdException w:name="Colorful Grid" w:uiPriority="73"/>
-    <w:lsdException w:name="Light Shading Accent 1" w:uiPriority="60"/>
-    <w:lsdException w:name="Light List Accent 1" w:uiPriority="61"/>
-    <w:lsdException w:name="Light Grid Accent 1" w:uiPriority="62"/>
-    <w:lsdException w:name="Medium Shading 1 Accent 1" w:uiPriority="63"/>
-    <w:lsdException w:name="Medium Shading 2 Accent 1" w:uiPriority="64"/>
-    <w:lsdException w:name="Medium List 1 Accent 1" w:uiPriority="65"/>
-    <w:lsdException w:name="Revision" w:semiHidden="1"/>
-    <w:lsdException w:name="List Paragraph" w:uiPriority="34" w:qFormat="1"/>
-    <w:lsdException w:name="Medium List 2 Accent 1" w:uiPriority="66"/>
-    <w:lsdException w:name="Medium Grid 1 Accent 1" w:uiPriority="67"/>
-    <w:lsdException w:name="Medium Grid 2 Accent 1" w:uiPriority="68"/>
-    <w:lsdException w:name="Medium Grid 3 Accent 1" w:uiPriority="69"/>
-    <w:lsdException w:name="Dark List Accent 1" w:uiPriority="70"/>
-    <w:lsdException w:name="Colorful Shading Accent 1" w:uiPriority="71"/>
-    <w:lsdException w:name="Colorful List Accent 1" w:uiPriority="72"/>
-    <w:lsdException w:name="Colorful Grid Accent 1" w:uiPriority="73"/>
-    <w:lsdException w:name="Light Shading Accent 2" w:uiPriority="60"/>
-    <w:lsdException w:name="Light List Accent 2" w:uiPriority="61"/>
-    <w:lsdException w:name="Light Grid Accent 2" w:uiPriority="62"/>
-    <w:lsdException w:name="Medium Shading 1 Accent 2" w:uiPriority="63"/>
-    <w:lsdException w:name="Medium Shading 2 Accent 2" w:uiPriority="64"/>
-    <w:lsdException w:name="Medium List 1 Accent 2" w:uiPriority="65"/>
-    <w:lsdException w:name="Medium List 2 Accent 2" w:uiPriority="66"/>
-    <w:lsdException w:name="Medium Grid 1 Accent 2" w:uiPriority="67"/>
-    <w:lsdException w:name="Medium Grid 2 Accent 2" w:uiPriority="68"/>
-    <w:lsdException w:name="Medium Grid 3 Accent 2" w:uiPriority="69"/>
-    <w:lsdException w:name="Dark List Accent 2" w:uiPriority="70"/>
-    <w:lsdException w:name="Colorful Shading Accent 2" w:uiPriority="71"/>
-    <w:lsdException w:name="Colorful List Accent 2" w:uiPriority="72"/>
-    <w:lsdException w:name="Colorful Grid Accent 2" w:uiPriority="73"/>
-    <w:lsdException w:name="Light Shading Accent 3" w:uiPriority="60"/>
-    <w:lsdException w:name="Light List Accent 3" w:uiPriority="61"/>
-    <w:lsdException w:name="Light Grid Accent 3" w:uiPriority="62"/>
-    <w:lsdException w:name="Medium Shading 1 Accent 3" w:uiPriority="63"/>
-    <w:lsdException w:name="Medium Shading 2 Accent 3" w:uiPriority="64"/>
-    <w:lsdException w:name="Medium List 1 Accent 3" w:uiPriority="65"/>
-    <w:lsdException w:name="Medium List 2 Accent 3" w:uiPriority="66"/>
-    <w:lsdException w:name="Medium Grid 1 Accent 3" w:uiPriority="67"/>
-    <w:lsdException w:name="Medium Grid 2 Accent 3" w:uiPriority="68"/>
-    <w:lsdException w:name="Medium Grid 3 Accent 3" w:uiPriority="69"/>
-    <w:lsdException w:name="Dark List Accent 3" w:uiPriority="70"/>
-    <w:lsdException w:name="Colorful Shading Accent 3" w:uiPriority="71"/>
-    <w:lsdException w:name="Colorful List Accent 3" w:uiPriority="72"/>
-    <w:lsdException w:name="Colorful Grid Accent 3" w:uiPriority="73"/>
-    <w:lsdException w:name="Light Shading Accent 4" w:uiPriority="60"/>
-    <w:lsdException w:name="Light List Accent 4" w:uiPriority="61"/>
-    <w:lsdException w:name="Light Grid Accent 4" w:uiPriority="62"/>
-    <w:lsdException w:name="Medium Shading 1 Accent 4" w:uiPriority="63"/>
-    <w:lsdException w:name="Medium Shading 2 Accent 4" w:uiPriority="64"/>
-    <w:lsdException w:name="Medium List 1 Accent 4" w:uiPriority="65"/>
-    <w:lsdException w:name="Medium List 2 Accent 4" w:uiPriority="66"/>
-    <w:lsdException w:name="Medium Grid 1 Accent 4" w:uiPriority="67"/>
-    <w:lsdException w:name="Medium Grid 2 Accent 4" w:uiPriority="68"/>
-    <w:lsdException w:name="Medium Grid 3 Accent 4" w:uiPriority="69"/>
-    <w:lsdException w:name="Dark List Accent 4" w:uiPriority="70"/>
-    <w:lsdException w:name="Colorful Shading Accent 4" w:uiPriority="71"/>
-    <w:lsdException w:name="Colorful List Accent 4" w:uiPriority="72"/>
-    <w:lsdException w:name="Colorful Grid Accent 4" w:uiPriority="73"/>
-    <w:lsdException w:name="Light Shading Accent 5" w:uiPriority="60"/>
-    <w:lsdException w:name="Light List Accent 5" w:uiPriority="61"/>
-    <w:lsdException w:name="Light Grid Accent 5" w:uiPriority="62"/>
-    <w:lsdException w:name="Medium Shading 1 Accent 5" w:uiPriority="63"/>
-    <w:lsdException w:name="Medium Shading 2 Accent 5" w:uiPriority="64"/>
-    <w:lsdException w:name="Medium List 1 Accent 5" w:uiPriority="65"/>
-    <w:lsdException w:name="Medium List 2 Accent 5" w:uiPriority="66"/>
-    <w:lsdException w:name="Medium Grid 1 Accent 5" w:uiPriority="67"/>
-    <w:lsdException w:name="Medium Grid 2 Accent 5" w:uiPriority="68"/>
-    <w:lsdException w:name="Medium Grid 3 Accent 5" w:uiPriority="69"/>
-    <w:lsdException w:name="Dark List Accent 5" w:uiPriority="70"/>
-    <w:lsdException w:name="Colorful Shading Accent 5" w:uiPriority="71"/>
-    <w:lsdException w:name="Colorful List Accent 5" w:uiPriority="72"/>
-    <w:lsdException w:name="Colorful Grid Accent 5" w:uiPriority="73"/>
-    <w:lsdException w:name="Light Shading Accent 6" w:uiPriority="60"/>
-    <w:lsdException w:name="Light List Accent 6" w:uiPriority="61"/>
-    <w:lsdException w:name="Light Grid Accent 6" w:uiPriority="62"/>
-    <w:lsdException w:name="Medium Shading 1 Accent 6" w:uiPriority="63"/>
-    <w:lsdException w:name="Medium Shading 2 Accent 6" w:uiPriority="64"/>
-    <w:lsdException w:name="Medium List 1 Accent 6" w:uiPriority="65"/>
-    <w:lsdException w:name="Medium List 2 Accent 6" w:uiPriority="66"/>
-    <w:lsdException w:name="Medium Grid 1 Accent 6" w:uiPriority="67"/>
-    <w:lsdException w:name="Medium Grid 2 Accent 6" w:uiPriority="68"/>
-    <w:lsdException w:name="Medium Grid 3 Accent 6" w:uiPriority="69"/>
-    <w:lsdException w:name="Dark List Accent 6" w:uiPriority="70"/>
-    <w:lsdException w:name="Colorful Shading Accent 6" w:uiPriority="71"/>
-    <w:lsdException w:name="Colorful List Accent 6" w:uiPriority="72"/>
-    <w:lsdException w:name="Colorful Grid Accent 6" w:uiPriority="73"/>
-    <w:lsdException w:name="Subtle Emphasis" w:uiPriority="19" w:qFormat="1"/>
-    <w:lsdException w:name="Intense Emphasis" w:uiPriority="21" w:qFormat="1"/>
-    <w:lsdException w:name="Subtle Reference" w:uiPriority="31" w:qFormat="1"/>
-    <w:lsdException w:name="Intense Reference" w:uiPriority="32" w:qFormat="1"/>
-    <w:lsdException w:name="Book Title" w:uiPriority="33" w:qFormat="1"/>
-    <w:lsdException w:name="Bibliography" w:semiHidden="1" w:uiPriority="37" w:unhideWhenUsed="1"/>
-    <w:lsdException w:name="TOC Heading" w:semiHidden="1" w:uiPriority="39" w:unhideWhenUsed="1" w:qFormat="1"/>
-    <w:lsdException w:name="Plain Table 1" w:uiPriority="41"/>
-    <w:lsdException w:name="Plain Table 2" w:uiPriority="42"/>
-    <w:lsdException w:name="Plain Table 3" w:uiPriority="43"/>
-    <w:lsdException w:name="Plain Table 4" w:uiPriority="44"/>
-    <w:lsdException w:name="Plain Table 5" w:uiPriority="45"/>
-    <w:lsdException w:name="Grid Table Light" w:uiPriority="40"/>
-    <w:lsdException w:name="Grid Table 1 Light" w:uiPriority="46"/>
-    <w:lsdException w:name="Grid Table 2" w:uiPriority="47"/>
-    <w:lsdException w:name="Grid Table 3" w:uiPriority="48"/>
-    <w:lsdException w:name="Grid Table 4" w:uiPriority="49"/>
-    <w:lsdException w:name="Grid Table 5 Dark" w:uiPriority="50"/>
-    <w:lsdException w:name="Grid Table 6 Colorful" w:uiPriority="51"/>
-    <w:lsdException w:name="Grid Table 7 Colorful" w:uiPriority="52"/>
-    <w:lsdException w:name="Grid Table 1 Light Accent 1" w:uiPriority="46"/>
-    <w:lsdException w:name="Grid Table 2 Accent 1" w:uiPriority="47"/>
-    <w:lsdException w:name="Grid Table 3 Accent 1" w:uiPriority="48"/>
-    <w:lsdException w:name="Grid Table 4 Accent 1" w:uiPriority="49"/>
-    <w:lsdException w:name="Grid Table 5 Dark Accent 1" w:uiPriority="50"/>
-    <w:lsdException w:name="Grid Table 6 Colorful Accent 1" w:uiPriority="51"/>
-    <w:lsdException w:name="Grid Table 7 Colorful Accent 1" w:uiPriority="52"/>
-    <w:lsdException w:name="Grid Table 1 Light Accent 2" w:uiPriority="46"/>
-    <w:lsdException w:name="Grid Table 2 Accent 2" w:uiPriority="47"/>
-    <w:lsdException w:name="Grid Table 3 Accent 2" w:uiPriority="48"/>
-    <w:lsdException w:name="Grid Table 4 Accent 2" w:uiPriority="49"/>
-    <w:lsdException w:name="Grid Table 5 Dark Accent 2" w:uiPriority="50"/>
-    <w:lsdException w:name="Grid Table 6 Colorful Accent 2" w:uiPriority="51"/>
-    <w:lsdException w:name="Grid Table 7 Colorful Accent 2" w:uiPriority="52"/>
-    <w:lsdException w:name="Grid Table 1 Light Accent 3" w:uiPriority="46"/>
-    <w:lsdException w:name="Grid Table 2 Accent 3" w:uiPriority="47"/>
-    <w:lsdException w:name="Grid Table 3 Accent 3" w:uiPriority="48"/>
-    <w:lsdException w:name="Grid Table 4 Accent 3" w:uiPriority="49"/>
-    <w:lsdException w:name="Grid Table 5 Dark Accent 3" w:uiPriority="50"/>
-    <w:lsdException w:name="Grid Table 6 Colorful Accent 3" w:uiPriority="51"/>
-    <w:lsdException w:name="Grid Table 7 Colorful Accent 3" w:uiPriority="52"/>
-    <w:lsdException w:name="Grid Table 1 Light Accent 4" w:uiPriority="46"/>
-    <w:lsdException w:name="Grid Table 2 Accent 4" w:uiPriority="47"/>
-    <w:lsdException w:name="Grid Table 3 Accent 4" w:uiPriority="48"/>
-    <w:lsdException w:name="Grid Table 4 Accent 4" w:uiPriority="49"/>
-    <w:lsdException w:name="Grid Table 5 Dark Accent 4" w:uiPriority="50"/>
-    <w:lsdException w:name="Grid Table 6 Colorful Accent 4" w:uiPriority="51"/>
-    <w:lsdException w:name="Grid Table 7 Colorful Accent 4" w:uiPriority="52"/>
-    <w:lsdException w:name="Grid Table 1 Light Accent 5" w:uiPriority="46"/>
-    <w:lsdException w:name="Grid Table 2 Accent 5" w:uiPriority="47"/>
-    <w:lsdException w:name="Grid Table 3 Accent 5" w:uiPriority="48"/>
-    <w:lsdException w:name="Grid Table 4 Accent 5" w:uiPriority="49"/>
-    <w:lsdException w:name="Grid Table 5 Dark Accent 5" w:uiPriority="50"/>
-    <w:lsdException w:name="Grid Table 6 Colorful Accent 5" w:uiPriority="51"/>
-    <w:lsdException w:name="Grid Table 7 Colorful Accent 5" w:uiPriority="52"/>
-    <w:lsdException w:name="Grid Table 1 Light Accent 6" w:uiPriority="46"/>
-    <w:lsdException w:name="Grid Table 2 Accent 6" w:uiPriority="47"/>
-    <w:lsdException w:name="Grid Table 3 Accent 6" w:uiPriority="48"/>
-    <w:lsdException w:name="Grid Table 4 Accent 6" w:uiPriority="49"/>
-    <w:lsdException w:name="Grid Table 5 Dark Accent 6" w:uiPriority="50"/>
-    <w:lsdException w:name="Grid Table 6 Colorful Accent 6" w:uiPriority="51"/>
-    <w:lsdException w:name="Grid Table 7 Colorful Accent 6" w:uiPriority="52"/>
-    <w:lsdException w:name="List Table 1 Light" w:uiPriority="46"/>
-    <w:lsdException w:name="List Table 2" w:uiPriority="47"/>
-    <w:lsdException w:name="List Table 3" w:uiPriority="48"/>
-    <w:lsdException w:name="List Table 4" w:uiPriority="49"/>
-    <w:lsdException w:name="List Table 5 Dark" w:uiPriority="50"/>
-    <w:lsdException w:name="List Table 6 Colorful" w:uiPriority="51"/>
-    <w:lsdException w:name="List Table 7 Colorful" w:uiPriority="52"/>
-    <w:lsdException w:name="List Table 1 Light Accent 1" w:uiPriority="46"/>
-    <w:lsdException w:name="List Table 2 Accent 1" w:uiPriority="47"/>
-    <w:lsdException w:name="List Table 3 Accent 1" w:uiPriority="48"/>
-    <w:lsdException w:name="List Table 4 Accent 1" w:uiPriority="49"/>
-    <w:lsdException w:name="List Table 5 Dark Accent 1" w:uiPriority="50"/>
-    <w:lsdException w:name="List Table 6 Colorful Accent 1" w:uiPriority="51"/>
-    <w:lsdException w:name="List Table 7 Colorful Accent 1" w:uiPriority="52"/>
-    <w:lsdException w:name="List Table 1 Light Accent 2" w:uiPriority="46"/>
-    <w:lsdException w:name="List Table 2 Accent 2" w:uiPriority="47"/>
-    <w:lsdException w:name="List Table 3 Accent 2" w:uiPriority="48"/>
-    <w:lsdException w:name="List Table 4 Accent 2" w:uiPriority="49"/>
-    <w:lsdException w:name="List Table 5 Dark Accent 2" w:uiPriority="50"/>
-    <w:lsdException w:name="List Table 6 Colorful Accent 2" w:uiPriority="51"/>
-    <w:lsdException w:name="List Table 7 Colorful Accent 2" w:uiPriority="52"/>
-    <w:lsdException w:name="List Table 1 Light Accent 3" w:uiPriority="46"/>
-    <w:lsdException w:name="List Table 2 Accent 3" w:uiPriority="47"/>
-    <w:lsdException w:name="List Table 3 Accent 3" w:uiPriority="48"/>
-    <w:lsdException w:name="List Table 4 Accent 3" w:uiPriority="49"/>
-    <w:lsdException w:name="List Table 5 Dark Accent 3" w:uiPriority="50"/>
-    <w:lsdException w:name="List Table 6 Colorful Accent 3" w:uiPriority="51"/>
-    <w:lsdException w:name="List Table 7 Colorful Accent 3" w:uiPriority="52"/>
-    <w:lsdException w:name="List Table 1 Light Accent 4" w:uiPriority="46"/>
-    <w:lsdException w:name="List Table 2 Accent 4" w:uiPriority="47"/>
-    <w:lsdException w:name="List Table 3 Accent 4" w:uiPriority="48"/>
-    <w:lsdException w:name="List Table 4 Accent 4" w:uiPriority="49"/>
-    <w:lsdException w:name="List Table 5 Dark Accent 4" w:uiPriority="50"/>
-    <w:lsdException w:name="List Table 6 Colorful Accent 4" w:uiPriority="51"/>
-    <w:lsdException w:name="List Table 7 Colorful Accent 4" w:uiPriority="52"/>
-    <w:lsdException w:name="List Table 1 Light Accent 5" w:uiPriority="46"/>
-    <w:lsdException w:name="List Table 2 Accent 5" w:uiPriority="47"/>
-    <w:lsdException w:name="List Table 3 Accent 5" w:uiPriority="48"/>
-    <w:lsdException w:name="List Table 4 Accent 5" w:uiPriority="49"/>
-    <w:lsdException w:name="List Table 5 Dark Accent 5" w:uiPriority="50"/>
-    <w:lsdException w:name="List Table 6 Colorful Accent 5" w:uiPriority="51"/>
-    <w:lsdException w:name="List Table 7 Colorful Accent 5" w:uiPriority="52"/>
-    <w:lsdException w:name="List Table 1 Light Accent 6" w:uiPriority="46"/>
-    <w:lsdException w:name="List Table 2 Accent 6" w:uiPriority="47"/>
-    <w:lsdException w:name="List Table 3 Accent 6" w:uiPriority="48"/>
-    <w:lsdException w:name="List Table 4 Accent 6" w:uiPriority="49"/>
-    <w:lsdException w:name="List Table 5 Dark Accent 6" w:uiPriority="50"/>
-    <w:lsdException w:name="List Table 6 Colorful Accent 6" w:uiPriority="51"/>
-    <w:lsdException w:name="List Table 7 Colorful Accent 6" w:uiPriority="52"/>
+  <w:latentStyles w:count="260" w:defQFormat="0" w:defUnhideWhenUsed="1" w:defSemiHidden="1" w:defUIPriority="99" w:defLockedState="0">
+    <w:lsdException w:qFormat="1" w:unhideWhenUsed="0" w:uiPriority="0" w:semiHidden="0" w:name="Normal"/>
+    <w:lsdException w:qFormat="1" w:unhideWhenUsed="0" w:uiPriority="9" w:semiHidden="0" w:name="heading 1"/>
+    <w:lsdException w:qFormat="1" w:uiPriority="9" w:name="heading 2"/>
+    <w:lsdException w:qFormat="1" w:uiPriority="9" w:name="heading 3"/>
+    <w:lsdException w:qFormat="1" w:uiPriority="9" w:name="heading 4"/>
+    <w:lsdException w:qFormat="1" w:uiPriority="9" w:name="heading 5"/>
+    <w:lsdException w:qFormat="1" w:uiPriority="9" w:name="heading 6"/>
+    <w:lsdException w:qFormat="1" w:uiPriority="9" w:name="heading 7"/>
+    <w:lsdException w:qFormat="1" w:uiPriority="9" w:name="heading 8"/>
+    <w:lsdException w:qFormat="1" w:uiPriority="9" w:name="heading 9"/>
+    <w:lsdException w:uiPriority="99" w:name="index 1"/>
+    <w:lsdException w:uiPriority="99" w:name="index 2"/>
+    <w:lsdException w:uiPriority="99" w:name="index 3"/>
+    <w:lsdException w:uiPriority="99" w:name="index 4"/>
+    <w:lsdException w:uiPriority="99" w:name="index 5"/>
+    <w:lsdException w:uiPriority="99" w:name="index 6"/>
+    <w:lsdException w:uiPriority="99" w:name="index 7"/>
+    <w:lsdException w:uiPriority="99" w:name="index 8"/>
+    <w:lsdException w:uiPriority="99" w:name="index 9"/>
+    <w:lsdException w:uiPriority="39" w:name="toc 1"/>
+    <w:lsdException w:uiPriority="39" w:name="toc 2"/>
+    <w:lsdException w:uiPriority="39" w:name="toc 3"/>
+    <w:lsdException w:uiPriority="39" w:name="toc 4"/>
+    <w:lsdException w:uiPriority="39" w:name="toc 5"/>
+    <w:lsdException w:uiPriority="39" w:name="toc 6"/>
+    <w:lsdException w:uiPriority="39" w:name="toc 7"/>
+    <w:lsdException w:uiPriority="39" w:name="toc 8"/>
+    <w:lsdException w:uiPriority="39" w:name="toc 9"/>
+    <w:lsdException w:uiPriority="99" w:name="Normal Indent"/>
+    <w:lsdException w:uiPriority="99" w:name="footnote text"/>
+    <w:lsdException w:uiPriority="99" w:name="annotation text"/>
+    <w:lsdException w:qFormat="1" w:uiPriority="99" w:semiHidden="0" w:name="header"/>
+    <w:lsdException w:qFormat="1" w:uiPriority="99" w:semiHidden="0" w:name="footer"/>
+    <w:lsdException w:uiPriority="99" w:name="index heading"/>
+    <w:lsdException w:qFormat="1" w:uiPriority="35" w:name="caption"/>
+    <w:lsdException w:uiPriority="99" w:name="table of figures"/>
+    <w:lsdException w:uiPriority="99" w:name="envelope address"/>
+    <w:lsdException w:uiPriority="99" w:name="envelope return"/>
+    <w:lsdException w:uiPriority="99" w:name="footnote reference"/>
+    <w:lsdException w:uiPriority="99" w:name="annotation reference"/>
+    <w:lsdException w:uiPriority="99" w:name="line number"/>
+    <w:lsdException w:uiPriority="99" w:name="page number"/>
+    <w:lsdException w:uiPriority="99" w:name="endnote reference"/>
+    <w:lsdException w:uiPriority="99" w:name="endnote text"/>
+    <w:lsdException w:uiPriority="99" w:name="table of authorities"/>
+    <w:lsdException w:uiPriority="99" w:name="macro"/>
+    <w:lsdException w:uiPriority="99" w:name="toa heading"/>
+    <w:lsdException w:uiPriority="99" w:name="List"/>
+    <w:lsdException w:uiPriority="99" w:name="List Bullet"/>
+    <w:lsdException w:uiPriority="99" w:name="List Number"/>
+    <w:lsdException w:uiPriority="99" w:name="List 2"/>
+    <w:lsdException w:uiPriority="99" w:name="List 3"/>
+    <w:lsdException w:uiPriority="99" w:name="List 4"/>
+    <w:lsdException w:uiPriority="99" w:name="List 5"/>
+    <w:lsdException w:uiPriority="99" w:name="List Bullet 2"/>
+    <w:lsdException w:uiPriority="99" w:name="List Bullet 3"/>
+    <w:lsdException w:uiPriority="99" w:name="List Bullet 4"/>
+    <w:lsdException w:uiPriority="99" w:name="List Bullet 5"/>
+    <w:lsdException w:uiPriority="99" w:name="List Number 2"/>
+    <w:lsdException w:uiPriority="99" w:name="List Number 3"/>
+    <w:lsdException w:uiPriority="99" w:name="List Number 4"/>
+    <w:lsdException w:uiPriority="99" w:name="List Number 5"/>
+    <w:lsdException w:qFormat="1" w:unhideWhenUsed="0" w:uiPriority="10" w:semiHidden="0" w:name="Title"/>
+    <w:lsdException w:uiPriority="99" w:name="Closing"/>
+    <w:lsdException w:uiPriority="99" w:name="Signature"/>
+    <w:lsdException w:qFormat="1" w:uiPriority="1" w:name="Default Paragraph Font"/>
+    <w:lsdException w:uiPriority="99" w:name="Body Text"/>
+    <w:lsdException w:uiPriority="99" w:name="Body Text Indent"/>
+    <w:lsdException w:uiPriority="99" w:name="List Continue"/>
+    <w:lsdException w:uiPriority="99" w:name="List Continue 2"/>
+    <w:lsdException w:uiPriority="99" w:name="List Continue 3"/>
+    <w:lsdException w:uiPriority="99" w:name="List Continue 4"/>
+    <w:lsdException w:uiPriority="99" w:name="List Continue 5"/>
+    <w:lsdException w:uiPriority="99" w:name="Message Header"/>
+    <w:lsdException w:qFormat="1" w:unhideWhenUsed="0" w:uiPriority="11" w:semiHidden="0" w:name="Subtitle"/>
+    <w:lsdException w:uiPriority="99" w:name="Salutation"/>
+    <w:lsdException w:uiPriority="99" w:name="Date"/>
+    <w:lsdException w:uiPriority="99" w:name="Body Text First Indent"/>
+    <w:lsdException w:uiPriority="99" w:name="Body Text First Indent 2"/>
+    <w:lsdException w:uiPriority="99" w:name="Note Heading"/>
+    <w:lsdException w:uiPriority="99" w:name="Body Text 2"/>
+    <w:lsdException w:uiPriority="99" w:name="Body Text 3"/>
+    <w:lsdException w:uiPriority="99" w:name="Body Text Indent 2"/>
+    <w:lsdException w:uiPriority="99" w:name="Body Text Indent 3"/>
+    <w:lsdException w:uiPriority="99" w:name="Block Text"/>
+    <w:lsdException w:qFormat="1" w:uiPriority="99" w:semiHidden="0" w:name="Hyperlink"/>
+    <w:lsdException w:uiPriority="99" w:name="FollowedHyperlink"/>
+    <w:lsdException w:qFormat="1" w:unhideWhenUsed="0" w:uiPriority="22" w:semiHidden="0" w:name="Strong"/>
+    <w:lsdException w:qFormat="1" w:unhideWhenUsed="0" w:uiPriority="20" w:semiHidden="0" w:name="Emphasis"/>
+    <w:lsdException w:uiPriority="99" w:name="Document Map"/>
+    <w:lsdException w:uiPriority="99" w:name="Plain Text"/>
+    <w:lsdException w:uiPriority="99" w:name="E-mail Signature"/>
+    <w:lsdException w:uiPriority="99" w:name="Normal (Web)"/>
+    <w:lsdException w:uiPriority="99" w:name="HTML Acronym"/>
+    <w:lsdException w:uiPriority="99" w:name="HTML Address"/>
+    <w:lsdException w:uiPriority="99" w:name="HTML Cite"/>
+    <w:lsdException w:uiPriority="99" w:name="HTML Code"/>
+    <w:lsdException w:uiPriority="99" w:name="HTML Definition"/>
+    <w:lsdException w:uiPriority="99" w:name="HTML Keyboard"/>
+    <w:lsdException w:qFormat="1" w:uiPriority="99" w:name="HTML Preformatted"/>
+    <w:lsdException w:uiPriority="99" w:name="HTML Sample"/>
+    <w:lsdException w:uiPriority="99" w:name="HTML Typewriter"/>
+    <w:lsdException w:uiPriority="99" w:name="HTML Variable"/>
+    <w:lsdException w:qFormat="1" w:uiPriority="99" w:name="Normal Table"/>
+    <w:lsdException w:uiPriority="99" w:name="annotation subject"/>
+    <w:lsdException w:uiPriority="99" w:name="Table Simple 1"/>
+    <w:lsdException w:uiPriority="99" w:name="Table Simple 2"/>
+    <w:lsdException w:uiPriority="99" w:name="Table Simple 3"/>
+    <w:lsdException w:uiPriority="99" w:name="Table Classic 1"/>
+    <w:lsdException w:uiPriority="99" w:name="Table Classic 2"/>
+    <w:lsdException w:uiPriority="99" w:name="Table Classic 3"/>
+    <w:lsdException w:uiPriority="99" w:name="Table Classic 4"/>
+    <w:lsdException w:uiPriority="99" w:name="Table Colorful 1"/>
+    <w:lsdException w:uiPriority="99" w:name="Table Colorful 2"/>
+    <w:lsdException w:uiPriority="99" w:name="Table Colorful 3"/>
+    <w:lsdException w:uiPriority="99" w:name="Table Columns 1"/>
+    <w:lsdException w:uiPriority="99" w:name="Table Columns 2"/>
+    <w:lsdException w:uiPriority="99" w:name="Table Columns 3"/>
+    <w:lsdException w:uiPriority="99" w:name="Table Columns 4"/>
+    <w:lsdException w:uiPriority="99" w:name="Table Columns 5"/>
+    <w:lsdException w:uiPriority="99" w:name="Table Grid 1"/>
+    <w:lsdException w:uiPriority="99" w:name="Table Grid 2"/>
+    <w:lsdException w:uiPriority="99" w:name="Table Grid 3"/>
+    <w:lsdException w:uiPriority="99" w:name="Table Grid 4"/>
+    <w:lsdException w:uiPriority="99" w:name="Table Grid 5"/>
+    <w:lsdException w:uiPriority="99" w:name="Table Grid 6"/>
+    <w:lsdException w:uiPriority="99" w:name="Table Grid 7"/>
+    <w:lsdException w:uiPriority="99" w:name="Table Grid 8"/>
+    <w:lsdException w:uiPriority="99" w:name="Table List 1"/>
+    <w:lsdException w:uiPriority="99" w:name="Table List 2"/>
+    <w:lsdException w:uiPriority="99" w:name="Table List 3"/>
+    <w:lsdException w:uiPriority="99" w:name="Table List 4"/>
+    <w:lsdException w:uiPriority="99" w:name="Table List 5"/>
+    <w:lsdException w:uiPriority="99" w:name="Table List 6"/>
+    <w:lsdException w:uiPriority="99" w:name="Table List 7"/>
+    <w:lsdException w:uiPriority="99" w:name="Table List 8"/>
+    <w:lsdException w:uiPriority="99" w:name="Table 3D effects 1"/>
+    <w:lsdException w:uiPriority="99" w:name="Table 3D effects 2"/>
+    <w:lsdException w:uiPriority="99" w:name="Table 3D effects 3"/>
+    <w:lsdException w:uiPriority="99" w:name="Table Contemporary"/>
+    <w:lsdException w:uiPriority="99" w:name="Table Elegant"/>
+    <w:lsdException w:uiPriority="99" w:name="Table Professional"/>
+    <w:lsdException w:uiPriority="99" w:name="Table Subtle 1"/>
+    <w:lsdException w:uiPriority="99" w:name="Table Subtle 2"/>
+    <w:lsdException w:uiPriority="99" w:name="Table Web 1"/>
+    <w:lsdException w:uiPriority="99" w:name="Table Web 2"/>
+    <w:lsdException w:uiPriority="99" w:name="Table Web 3"/>
+    <w:lsdException w:uiPriority="99" w:name="Balloon Text"/>
+    <w:lsdException w:unhideWhenUsed="0" w:uiPriority="39" w:semiHidden="0" w:name="Table Grid"/>
+    <w:lsdException w:uiPriority="99" w:name="Table Theme"/>
+    <w:lsdException w:unhideWhenUsed="0" w:uiPriority="60" w:semiHidden="0" w:name="Light Shading"/>
+    <w:lsdException w:unhideWhenUsed="0" w:uiPriority="61" w:semiHidden="0" w:name="Light List"/>
+    <w:lsdException w:unhideWhenUsed="0" w:uiPriority="62" w:semiHidden="0" w:name="Light Grid"/>
+    <w:lsdException w:unhideWhenUsed="0" w:uiPriority="63" w:semiHidden="0" w:name="Medium Shading 1"/>
+    <w:lsdException w:unhideWhenUsed="0" w:uiPriority="64" w:semiHidden="0" w:name="Medium Shading 2"/>
+    <w:lsdException w:unhideWhenUsed="0" w:uiPriority="65" w:semiHidden="0" w:name="Medium List 1"/>
+    <w:lsdException w:unhideWhenUsed="0" w:uiPriority="66" w:semiHidden="0" w:name="Medium List 2"/>
+    <w:lsdException w:unhideWhenUsed="0" w:uiPriority="67" w:semiHidden="0" w:name="Medium Grid 1"/>
+    <w:lsdException w:unhideWhenUsed="0" w:uiPriority="68" w:semiHidden="0" w:name="Medium Grid 2"/>
+    <w:lsdException w:unhideWhenUsed="0" w:uiPriority="69" w:semiHidden="0" w:name="Medium Grid 3"/>
+    <w:lsdException w:unhideWhenUsed="0" w:uiPriority="70" w:semiHidden="0" w:name="Dark List"/>
+    <w:lsdException w:unhideWhenUsed="0" w:uiPriority="71" w:semiHidden="0" w:name="Colorful Shading"/>
+    <w:lsdException w:unhideWhenUsed="0" w:uiPriority="72" w:semiHidden="0" w:name="Colorful List"/>
+    <w:lsdException w:unhideWhenUsed="0" w:uiPriority="73" w:semiHidden="0" w:name="Colorful Grid"/>
+    <w:lsdException w:unhideWhenUsed="0" w:uiPriority="60" w:semiHidden="0" w:name="Light Shading Accent 1"/>
+    <w:lsdException w:unhideWhenUsed="0" w:uiPriority="61" w:semiHidden="0" w:name="Light List Accent 1"/>
+    <w:lsdException w:unhideWhenUsed="0" w:uiPriority="62" w:semiHidden="0" w:name="Light Grid Accent 1"/>
+    <w:lsdException w:unhideWhenUsed="0" w:uiPriority="63" w:semiHidden="0" w:name="Medium Shading 1 Accent 1"/>
+    <w:lsdException w:unhideWhenUsed="0" w:uiPriority="64" w:semiHidden="0" w:name="Medium Shading 2 Accent 1"/>
+    <w:lsdException w:unhideWhenUsed="0" w:uiPriority="65" w:semiHidden="0" w:name="Medium List 1 Accent 1"/>
+    <w:lsdException w:qFormat="1" w:unhideWhenUsed="0" w:uiPriority="34" w:semiHidden="0" w:name="List Paragraph"/>
+    <w:lsdException w:unhideWhenUsed="0" w:uiPriority="66" w:semiHidden="0" w:name="Medium List 2 Accent 1"/>
+    <w:lsdException w:unhideWhenUsed="0" w:uiPriority="67" w:semiHidden="0" w:name="Medium Grid 1 Accent 1"/>
+    <w:lsdException w:unhideWhenUsed="0" w:uiPriority="68" w:semiHidden="0" w:name="Medium Grid 2 Accent 1"/>
+    <w:lsdException w:unhideWhenUsed="0" w:uiPriority="69" w:semiHidden="0" w:name="Medium Grid 3 Accent 1"/>
+    <w:lsdException w:unhideWhenUsed="0" w:uiPriority="70" w:semiHidden="0" w:name="Dark List Accent 1"/>
+    <w:lsdException w:unhideWhenUsed="0" w:uiPriority="71" w:semiHidden="0" w:name="Colorful Shading Accent 1"/>
+    <w:lsdException w:unhideWhenUsed="0" w:uiPriority="72" w:semiHidden="0" w:name="Colorful List Accent 1"/>
+    <w:lsdException w:unhideWhenUsed="0" w:uiPriority="73" w:semiHidden="0" w:name="Colorful Grid Accent 1"/>
+    <w:lsdException w:unhideWhenUsed="0" w:uiPriority="60" w:semiHidden="0" w:name="Light Shading Accent 2"/>
+    <w:lsdException w:unhideWhenUsed="0" w:uiPriority="61" w:semiHidden="0" w:name="Light List Accent 2"/>
+    <w:lsdException w:unhideWhenUsed="0" w:uiPriority="62" w:semiHidden="0" w:name="Light Grid Accent 2"/>
+    <w:lsdException w:unhideWhenUsed="0" w:uiPriority="63" w:semiHidden="0" w:name="Medium Shading 1 Accent 2"/>
+    <w:lsdException w:unhideWhenUsed="0" w:uiPriority="64" w:semiHidden="0" w:name="Medium Shading 2 Accent 2"/>
+    <w:lsdException w:unhideWhenUsed="0" w:uiPriority="65" w:semiHidden="0" w:name="Medium List 1 Accent 2"/>
+    <w:lsdException w:unhideWhenUsed="0" w:uiPriority="66" w:semiHidden="0" w:name="Medium List 2 Accent 2"/>
+    <w:lsdException w:unhideWhenUsed="0" w:uiPriority="67" w:semiHidden="0" w:name="Medium Grid 1 Accent 2"/>
+    <w:lsdException w:unhideWhenUsed="0" w:uiPriority="68" w:semiHidden="0" w:name="Medium Grid 2 Accent 2"/>
+    <w:lsdException w:unhideWhenUsed="0" w:uiPriority="69" w:semiHidden="0" w:name="Medium Grid 3 Accent 2"/>
+    <w:lsdException w:unhideWhenUsed="0" w:uiPriority="70" w:semiHidden="0" w:name="Dark List Accent 2"/>
+    <w:lsdException w:unhideWhenUsed="0" w:uiPriority="71" w:semiHidden="0" w:name="Colorful Shading Accent 2"/>
+    <w:lsdException w:unhideWhenUsed="0" w:uiPriority="72" w:semiHidden="0" w:name="Colorful List Accent 2"/>
+    <w:lsdException w:unhideWhenUsed="0" w:uiPriority="73" w:semiHidden="0" w:name="Colorful Grid Accent 2"/>
+    <w:lsdException w:unhideWhenUsed="0" w:uiPriority="60" w:semiHidden="0" w:name="Light Shading Accent 3"/>
+    <w:lsdException w:unhideWhenUsed="0" w:uiPriority="61" w:semiHidden="0" w:name="Light List Accent 3"/>
+    <w:lsdException w:unhideWhenUsed="0" w:uiPriority="62" w:semiHidden="0" w:name="Light Grid Accent 3"/>
+    <w:lsdException w:unhideWhenUsed="0" w:uiPriority="63" w:semiHidden="0" w:name="Medium Shading 1 Accent 3"/>
+    <w:lsdException w:unhideWhenUsed="0" w:uiPriority="64" w:semiHidden="0" w:name="Medium Shading 2 Accent 3"/>
+    <w:lsdException w:unhideWhenUsed="0" w:uiPriority="65" w:semiHidden="0" w:name="Medium List 1 Accent 3"/>
+    <w:lsdException w:unhideWhenUsed="0" w:uiPriority="66" w:semiHidden="0" w:name="Medium List 2 Accent 3"/>
+    <w:lsdException w:unhideWhenUsed="0" w:uiPriority="67" w:semiHidden="0" w:name="Medium Grid 1 Accent 3"/>
+    <w:lsdException w:unhideWhenUsed="0" w:uiPriority="68" w:semiHidden="0" w:name="Medium Grid 2 Accent 3"/>
+    <w:lsdException w:unhideWhenUsed="0" w:uiPriority="69" w:semiHidden="0" w:name="Medium Grid 3 Accent 3"/>
+    <w:lsdException w:unhideWhenUsed="0" w:uiPriority="70" w:semiHidden="0" w:name="Dark List Accent 3"/>
+    <w:lsdException w:unhideWhenUsed="0" w:uiPriority="71" w:semiHidden="0" w:name="Colorful Shading Accent 3"/>
+    <w:lsdException w:unhideWhenUsed="0" w:uiPriority="72" w:semiHidden="0" w:name="Colorful List Accent 3"/>
+    <w:lsdException w:unhideWhenUsed="0" w:uiPriority="73" w:semiHidden="0" w:name="Colorful Grid Accent 3"/>
+    <w:lsdException w:unhideWhenUsed="0" w:uiPriority="60" w:semiHidden="0" w:name="Light Shading Accent 4"/>
+    <w:lsdException w:unhideWhenUsed="0" w:uiPriority="61" w:semiHidden="0" w:name="Light List Accent 4"/>
+    <w:lsdException w:unhideWhenUsed="0" w:uiPriority="62" w:semiHidden="0" w:name="Light Grid Accent 4"/>
+    <w:lsdException w:unhideWhenUsed="0" w:uiPriority="63" w:semiHidden="0" w:name="Medium Shading 1 Accent 4"/>
+    <w:lsdException w:unhideWhenUsed="0" w:uiPriority="64" w:semiHidden="0" w:name="Medium Shading 2 Accent 4"/>
+    <w:lsdException w:unhideWhenUsed="0" w:uiPriority="65" w:semiHidden="0" w:name="Medium List 1 Accent 4"/>
+    <w:lsdException w:unhideWhenUsed="0" w:uiPriority="66" w:semiHidden="0" w:name="Medium List 2 Accent 4"/>
+    <w:lsdException w:unhideWhenUsed="0" w:uiPriority="67" w:semiHidden="0" w:name="Medium Grid 1 Accent 4"/>
+    <w:lsdException w:unhideWhenUsed="0" w:uiPriority="68" w:semiHidden="0" w:name="Medium Grid 2 Accent 4"/>
+    <w:lsdException w:unhideWhenUsed="0" w:uiPriority="69" w:semiHidden="0" w:name="Medium Grid 3 Accent 4"/>
+    <w:lsdException w:unhideWhenUsed="0" w:uiPriority="70" w:semiHidden="0" w:name="Dark List Accent 4"/>
+    <w:lsdException w:unhideWhenUsed="0" w:uiPriority="71" w:semiHidden="0" w:name="Colorful Shading Accent 4"/>
+    <w:lsdException w:unhideWhenUsed="0" w:uiPriority="72" w:semiHidden="0" w:name="Colorful List Accent 4"/>
+    <w:lsdException w:unhideWhenUsed="0" w:uiPriority="73" w:semiHidden="0" w:name="Colorful Grid Accent 4"/>
+    <w:lsdException w:unhideWhenUsed="0" w:uiPriority="60" w:semiHidden="0" w:name="Light Shading Accent 5"/>
+    <w:lsdException w:unhideWhenUsed="0" w:uiPriority="61" w:semiHidden="0" w:name="Light List Accent 5"/>
+    <w:lsdException w:unhideWhenUsed="0" w:uiPriority="62" w:semiHidden="0" w:name="Light Grid Accent 5"/>
+    <w:lsdException w:unhideWhenUsed="0" w:uiPriority="63" w:semiHidden="0" w:name="Medium Shading 1 Accent 5"/>
+    <w:lsdException w:unhideWhenUsed="0" w:uiPriority="64" w:semiHidden="0" w:name="Medium Shading 2 Accent 5"/>
+    <w:lsdException w:unhideWhenUsed="0" w:uiPriority="65" w:semiHidden="0" w:name="Medium List 1 Accent 5"/>
+    <w:lsdException w:unhideWhenUsed="0" w:uiPriority="66" w:semiHidden="0" w:name="Medium List 2 Accent 5"/>
+    <w:lsdException w:unhideWhenUsed="0" w:uiPriority="67" w:semiHidden="0" w:name="Medium Grid 1 Accent 5"/>
+    <w:lsdException w:unhideWhenUsed="0" w:uiPriority="68" w:semiHidden="0" w:name="Medium Grid 2 Accent 5"/>
+    <w:lsdException w:unhideWhenUsed="0" w:uiPriority="69" w:semiHidden="0" w:name="Medium Grid 3 Accent 5"/>
+    <w:lsdException w:unhideWhenUsed="0" w:uiPriority="70" w:semiHidden="0" w:name="Dark List Accent 5"/>
+    <w:lsdException w:unhideWhenUsed="0" w:uiPriority="71" w:semiHidden="0" w:name="Colorful Shading Accent 5"/>
+    <w:lsdException w:unhideWhenUsed="0" w:uiPriority="72" w:semiHidden="0" w:name="Colorful List Accent 5"/>
+    <w:lsdException w:unhideWhenUsed="0" w:uiPriority="73" w:semiHidden="0" w:name="Colorful Grid Accent 5"/>
+    <w:lsdException w:unhideWhenUsed="0" w:uiPriority="60" w:semiHidden="0" w:name="Light Shading Accent 6"/>
+    <w:lsdException w:unhideWhenUsed="0" w:uiPriority="61" w:semiHidden="0" w:name="Light List Accent 6"/>
+    <w:lsdException w:unhideWhenUsed="0" w:uiPriority="62" w:semiHidden="0" w:name="Light Grid Accent 6"/>
+    <w:lsdException w:unhideWhenUsed="0" w:uiPriority="63" w:semiHidden="0" w:name="Medium Shading 1 Accent 6"/>
+    <w:lsdException w:unhideWhenUsed="0" w:uiPriority="64" w:semiHidden="0" w:name="Medium Shading 2 Accent 6"/>
+    <w:lsdException w:unhideWhenUsed="0" w:uiPriority="65" w:semiHidden="0" w:name="Medium List 1 Accent 6"/>
+    <w:lsdException w:unhideWhenUsed="0" w:uiPriority="66" w:semiHidden="0" w:name="Medium List 2 Accent 6"/>
+    <w:lsdException w:unhideWhenUsed="0" w:uiPriority="67" w:semiHidden="0" w:name="Medium Grid 1 Accent 6"/>
+    <w:lsdException w:unhideWhenUsed="0" w:uiPriority="68" w:semiHidden="0" w:name="Medium Grid 2 Accent 6"/>
+    <w:lsdException w:unhideWhenUsed="0" w:uiPriority="69" w:semiHidden="0" w:name="Medium Grid 3 Accent 6"/>
+    <w:lsdException w:unhideWhenUsed="0" w:uiPriority="70" w:semiHidden="0" w:name="Dark List Accent 6"/>
+    <w:lsdException w:unhideWhenUsed="0" w:uiPriority="71" w:semiHidden="0" w:name="Colorful Shading Accent 6"/>
+    <w:lsdException w:unhideWhenUsed="0" w:uiPriority="72" w:semiHidden="0" w:name="Colorful List Accent 6"/>
+    <w:lsdException w:unhideWhenUsed="0" w:uiPriority="73" w:semiHidden="0" w:name="Colorful Grid Accent 6"/>
   </w:latentStyles>
-  <w:style w:type="paragraph" w:default="1" w:styleId="a">
+  <w:style w:type="paragraph" w:default="1" w:styleId="1">
     <w:name w:val="Normal"/>
     <w:qFormat/>
+    <w:uiPriority w:val="0"/>
     <w:pPr>
       <w:widowControl w:val="0"/>
       <w:jc w:val="both"/>
     </w:pPr>
     <w:rPr>
+      <w:rFonts w:asciiTheme="minorHAnsi" w:hAnsiTheme="minorHAnsi" w:eastAsiaTheme="minorEastAsia" w:cstheme="minorBidi"/>
       <w:kern w:val="2"/>
       <w:sz w:val="21"/>
       <w:szCs w:val="22"/>
+      <w:lang w:val="en-US" w:eastAsia="zh-CN" w:bidi="ar-SA"/>
     </w:rPr>
   </w:style>
-  <w:style w:type="paragraph" w:styleId="1">
+  <w:style w:type="paragraph" w:styleId="2">
     <w:name w:val="heading 1"/>
-    <w:basedOn w:val="a"/>
-    <w:next w:val="a"/>
-    <w:link w:val="1Char"/>
+    <w:basedOn w:val="1"/>
+    <w:next w:val="1"/>
+    <w:link w:val="11"/>
+    <w:qFormat/>
     <w:uiPriority w:val="9"/>
-    <w:qFormat/>
     <w:pPr>
       <w:keepNext/>
       <w:keepLines/>
@@ -2925,19 +3650,21 @@
       <w:szCs w:val="44"/>
     </w:rPr>
   </w:style>
-  <w:style w:type="character" w:default="1" w:styleId="a0">
+  <w:style w:type="character" w:default="1" w:styleId="7">
     <w:name w:val="Default Paragraph Font"/>
-    <w:uiPriority w:val="1"/>
     <w:semiHidden/>
     <w:unhideWhenUsed/>
+    <w:qFormat/>
+    <w:uiPriority w:val="1"/>
   </w:style>
-  <w:style w:type="table" w:default="1" w:styleId="a1">
+  <w:style w:type="table" w:default="1" w:styleId="6">
     <w:name w:val="Normal Table"/>
-    <w:uiPriority w:val="99"/>
     <w:semiHidden/>
     <w:unhideWhenUsed/>
+    <w:qFormat/>
+    <w:uiPriority w:val="99"/>
     <w:tblPr>
-      <w:tblInd w:w="0" w:type="dxa"/>
+      <w:tblLayout w:type="fixed"/>
       <w:tblCellMar>
         <w:top w:w="0" w:type="dxa"/>
         <w:left w:w="108" w:type="dxa"/>
@@ -2946,18 +3673,13 @@
       </w:tblCellMar>
     </w:tblPr>
   </w:style>
-  <w:style w:type="numbering" w:default="1" w:styleId="a2">
-    <w:name w:val="No List"/>
+  <w:style w:type="paragraph" w:styleId="3">
+    <w:name w:val="footer"/>
+    <w:basedOn w:val="1"/>
+    <w:link w:val="10"/>
+    <w:unhideWhenUsed/>
+    <w:qFormat/>
     <w:uiPriority w:val="99"/>
-    <w:semiHidden/>
-    <w:unhideWhenUsed/>
-  </w:style>
-  <w:style w:type="paragraph" w:styleId="a3">
-    <w:name w:val="footer"/>
-    <w:basedOn w:val="a"/>
-    <w:link w:val="Char"/>
-    <w:uiPriority w:val="99"/>
-    <w:unhideWhenUsed/>
     <w:pPr>
       <w:tabs>
         <w:tab w:val="center" w:pos="4153"/>
@@ -2971,15 +3693,16 @@
       <w:szCs w:val="18"/>
     </w:rPr>
   </w:style>
-  <w:style w:type="paragraph" w:styleId="a4">
+  <w:style w:type="paragraph" w:styleId="4">
     <w:name w:val="header"/>
-    <w:basedOn w:val="a"/>
-    <w:link w:val="Char0"/>
+    <w:basedOn w:val="1"/>
+    <w:link w:val="9"/>
+    <w:unhideWhenUsed/>
+    <w:qFormat/>
     <w:uiPriority w:val="99"/>
-    <w:unhideWhenUsed/>
     <w:pPr>
       <w:pBdr>
-        <w:bottom w:val="single" w:sz="6" w:space="1" w:color="auto"/>
+        <w:bottom w:val="single" w:color="auto" w:sz="6" w:space="1"/>
       </w:pBdr>
       <w:tabs>
         <w:tab w:val="center" w:pos="4153"/>
@@ -2993,13 +3716,14 @@
       <w:szCs w:val="18"/>
     </w:rPr>
   </w:style>
-  <w:style w:type="paragraph" w:styleId="HTML">
+  <w:style w:type="paragraph" w:styleId="5">
     <w:name w:val="HTML Preformatted"/>
-    <w:basedOn w:val="a"/>
-    <w:link w:val="HTMLChar"/>
-    <w:uiPriority w:val="99"/>
+    <w:basedOn w:val="1"/>
+    <w:link w:val="13"/>
     <w:semiHidden/>
     <w:unhideWhenUsed/>
+    <w:qFormat/>
+    <w:uiPriority w:val="99"/>
     <w:pPr>
       <w:widowControl/>
       <w:tabs>
@@ -3023,36 +3747,55 @@
       <w:jc w:val="left"/>
     </w:pPr>
     <w:rPr>
-      <w:rFonts w:ascii="宋体" w:eastAsia="宋体" w:hAnsi="宋体" w:cs="宋体"/>
+      <w:rFonts w:ascii="宋体" w:hAnsi="宋体" w:eastAsia="宋体" w:cs="宋体"/>
       <w:kern w:val="0"/>
       <w:sz w:val="24"/>
       <w:szCs w:val="24"/>
     </w:rPr>
   </w:style>
-  <w:style w:type="character" w:customStyle="1" w:styleId="Char0">
+  <w:style w:type="character" w:styleId="8">
+    <w:name w:val="Hyperlink"/>
+    <w:basedOn w:val="7"/>
+    <w:unhideWhenUsed/>
+    <w:qFormat/>
+    <w:uiPriority w:val="99"/>
+    <w:rPr>
+      <w:color w:val="0563C1" w:themeColor="hyperlink"/>
+      <w:u w:val="single"/>
+      <w14:textFill>
+        <w14:solidFill>
+          <w14:schemeClr w14:val="hlink"/>
+        </w14:solidFill>
+      </w14:textFill>
+    </w:rPr>
+  </w:style>
+  <w:style w:type="character" w:customStyle="1" w:styleId="9">
     <w:name w:val="页眉 Char"/>
-    <w:basedOn w:val="a0"/>
-    <w:link w:val="a4"/>
+    <w:basedOn w:val="7"/>
+    <w:link w:val="4"/>
+    <w:qFormat/>
     <w:uiPriority w:val="99"/>
     <w:rPr>
       <w:sz w:val="18"/>
       <w:szCs w:val="18"/>
     </w:rPr>
   </w:style>
-  <w:style w:type="character" w:customStyle="1" w:styleId="Char">
+  <w:style w:type="character" w:customStyle="1" w:styleId="10">
     <w:name w:val="页脚 Char"/>
-    <w:basedOn w:val="a0"/>
-    <w:link w:val="a3"/>
+    <w:basedOn w:val="7"/>
+    <w:link w:val="3"/>
+    <w:qFormat/>
     <w:uiPriority w:val="99"/>
     <w:rPr>
       <w:sz w:val="18"/>
       <w:szCs w:val="18"/>
     </w:rPr>
   </w:style>
-  <w:style w:type="character" w:customStyle="1" w:styleId="1Char">
+  <w:style w:type="character" w:customStyle="1" w:styleId="11">
     <w:name w:val="标题 1 Char"/>
-    <w:basedOn w:val="a0"/>
-    <w:link w:val="1"/>
+    <w:basedOn w:val="7"/>
+    <w:link w:val="2"/>
+    <w:qFormat/>
     <w:uiPriority w:val="9"/>
     <w:rPr>
       <w:b/>
@@ -3062,37 +3805,27 @@
       <w:szCs w:val="44"/>
     </w:rPr>
   </w:style>
-  <w:style w:type="paragraph" w:styleId="a5">
+  <w:style w:type="paragraph" w:styleId="12">
     <w:name w:val="List Paragraph"/>
-    <w:basedOn w:val="a"/>
+    <w:basedOn w:val="1"/>
+    <w:qFormat/>
     <w:uiPriority w:val="34"/>
-    <w:qFormat/>
     <w:pPr>
-      <w:ind w:firstLineChars="200" w:firstLine="420"/>
+      <w:ind w:firstLine="420" w:firstLineChars="200"/>
     </w:pPr>
   </w:style>
-  <w:style w:type="character" w:customStyle="1" w:styleId="HTMLChar">
+  <w:style w:type="character" w:customStyle="1" w:styleId="13">
     <w:name w:val="HTML 预设格式 Char"/>
-    <w:basedOn w:val="a0"/>
-    <w:link w:val="HTML"/>
+    <w:basedOn w:val="7"/>
+    <w:link w:val="5"/>
+    <w:semiHidden/>
+    <w:qFormat/>
     <w:uiPriority w:val="99"/>
-    <w:semiHidden/>
     <w:rPr>
-      <w:rFonts w:ascii="宋体" w:eastAsia="宋体" w:hAnsi="宋体" w:cs="宋体"/>
+      <w:rFonts w:ascii="宋体" w:hAnsi="宋体" w:eastAsia="宋体" w:cs="宋体"/>
       <w:kern w:val="0"/>
       <w:sz w:val="24"/>
       <w:szCs w:val="24"/>
-    </w:rPr>
-  </w:style>
-  <w:style w:type="character" w:styleId="a6">
-    <w:name w:val="Hyperlink"/>
-    <w:basedOn w:val="a0"/>
-    <w:uiPriority w:val="99"/>
-    <w:unhideWhenUsed/>
-    <w:rsid w:val="005F2180"/>
-    <w:rPr>
-      <w:color w:val="0563C1" w:themeColor="hyperlink"/>
-      <w:u w:val="single"/>
     </w:rPr>
   </w:style>
 </w:styles>
@@ -3350,7 +4083,6 @@
     </a:fmtScheme>
   </a:themeElements>
   <a:objectDefaults/>
-  <a:extraClrSchemeLst/>
 </a:theme>
 </file>
 

--- a/shell脚本/shell基本用法/实战.docx
+++ b/shell脚本/shell基本用法/实战.docx
@@ -1,16 +1,28 @@
 
 <file path=word/document.xml><?xml version="1.0" encoding="utf-8"?>
-<w:document xmlns:wpc="http://schemas.microsoft.com/office/word/2010/wordprocessingCanvas" xmlns:mc="http://schemas.openxmlformats.org/markup-compatibility/2006" xmlns:o="urn:schemas-microsoft-com:office:office" xmlns:r="http://schemas.openxmlformats.org/officeDocument/2006/relationships" xmlns:m="http://schemas.openxmlformats.org/officeDocument/2006/math" xmlns:v="urn:schemas-microsoft-com:vml" xmlns:wp14="http://schemas.microsoft.com/office/word/2010/wordprocessingDrawing" xmlns:wp="http://schemas.openxmlformats.org/drawingml/2006/wordprocessingDrawing" xmlns:w="http://schemas.openxmlformats.org/wordprocessingml/2006/main" xmlns:w14="http://schemas.microsoft.com/office/word/2010/wordml" xmlns:w10="urn:schemas-microsoft-com:office:word" xmlns:w15="http://schemas.microsoft.com/office/word/2012/wordml" xmlns:wpg="http://schemas.microsoft.com/office/word/2010/wordprocessingGroup" xmlns:wpi="http://schemas.microsoft.com/office/word/2010/wordprocessingInk" xmlns:wne="http://schemas.microsoft.com/office/word/2006/wordml" xmlns:wps="http://schemas.microsoft.com/office/word/2010/wordprocessingShape" xmlns:wpsCustomData="http://www.wps.cn/officeDocument/2013/wpsCustomData" mc:Ignorable="w14 w15 wp14">
+<w:document xmlns:wpc="http://schemas.microsoft.com/office/word/2010/wordprocessingCanvas" xmlns:mc="http://schemas.openxmlformats.org/markup-compatibility/2006" xmlns:o="urn:schemas-microsoft-com:office:office" xmlns:r="http://schemas.openxmlformats.org/officeDocument/2006/relationships" xmlns:m="http://schemas.openxmlformats.org/officeDocument/2006/math" xmlns:v="urn:schemas-microsoft-com:vml" xmlns:wp14="http://schemas.microsoft.com/office/word/2010/wordprocessingDrawing" xmlns:wp="http://schemas.openxmlformats.org/drawingml/2006/wordprocessingDrawing" xmlns:w10="urn:schemas-microsoft-com:office:word" xmlns:w="http://schemas.openxmlformats.org/wordprocessingml/2006/main" xmlns:w14="http://schemas.microsoft.com/office/word/2010/wordml" xmlns:w15="http://schemas.microsoft.com/office/word/2012/wordml" xmlns:wpg="http://schemas.microsoft.com/office/word/2010/wordprocessingGroup" xmlns:wpi="http://schemas.microsoft.com/office/word/2010/wordprocessingInk" xmlns:wne="http://schemas.microsoft.com/office/word/2006/wordml" xmlns:wps="http://schemas.microsoft.com/office/word/2010/wordprocessingShape" mc:Ignorable="w14 w15 wp14">
   <w:body>
     <w:p>
       <w:pPr>
-        <w:pStyle w:val="2"/>
-      </w:pPr>
-      <w:r>
-        <w:rPr>
-          <w:rFonts w:hint="eastAsia"/>
-        </w:rPr>
-        <w:t>实战1：（检测硬盘容量）</w:t>
+        <w:pStyle w:val="1"/>
+      </w:pPr>
+      <w:r>
+        <w:rPr>
+          <w:rFonts w:hint="eastAsia"/>
+        </w:rPr>
+        <w:t>实战</w:t>
+      </w:r>
+      <w:r>
+        <w:rPr>
+          <w:rFonts w:hint="eastAsia"/>
+        </w:rPr>
+        <w:t>1</w:t>
+      </w:r>
+      <w:r>
+        <w:rPr>
+          <w:rFonts w:hint="eastAsia"/>
+        </w:rPr>
+        <w:t>：（检测硬盘容量）</w:t>
       </w:r>
     </w:p>
     <w:p>
@@ -26,22 +38,23 @@
           <w:sz w:val="24"/>
           <w:szCs w:val="24"/>
         </w:rPr>
-        <w:t>写一个脚本，检测硬盘使用量，如果大于%5，则发送邮件给zhanghy用户，内容要有时间和当前容量情况，并且这个脚本每隔5分钟执行一次，成功后修改为每周执行一次</w:t>
-      </w:r>
-    </w:p>
-    <w:p>
-      <w:pPr>
-        <w:rPr>
+        <w:t>写一个脚本，检测硬盘使用量，如果大于</w:t>
+      </w:r>
+      <w:r>
+        <w:rPr>
+          <w:rFonts w:hint="eastAsia"/>
           <w:sz w:val="24"/>
           <w:szCs w:val="24"/>
         </w:rPr>
-      </w:pPr>
-      <w:r>
-        <w:rPr>
+        <w:t>%5</w:t>
+      </w:r>
+      <w:r>
+        <w:rPr>
+          <w:rFonts w:hint="eastAsia"/>
           <w:sz w:val="24"/>
           <w:szCs w:val="24"/>
         </w:rPr>
-        <w:t>（</w:t>
+        <w:t>，则发送邮件给</w:t>
       </w:r>
       <w:r>
         <w:rPr>
@@ -49,30 +62,31 @@
           <w:sz w:val="24"/>
           <w:szCs w:val="24"/>
         </w:rPr>
-        <w:t>由于邮件系统崩溃，所以采用打印结果方式</w:t>
-      </w:r>
-      <w:r>
-        <w:rPr>
+        <w:t>zhanghy</w:t>
+      </w:r>
+      <w:r>
+        <w:rPr>
+          <w:rFonts w:hint="eastAsia"/>
           <w:sz w:val="24"/>
           <w:szCs w:val="24"/>
         </w:rPr>
-        <w:t>）</w:t>
-      </w:r>
-    </w:p>
-    <w:p>
-      <w:pPr>
-        <w:rPr>
+        <w:t>用户，内容要有时间和当前容量情况，并且这个脚本每隔</w:t>
+      </w:r>
+      <w:r>
+        <w:rPr>
+          <w:rFonts w:hint="eastAsia"/>
           <w:sz w:val="24"/>
           <w:szCs w:val="24"/>
         </w:rPr>
-      </w:pPr>
+        <w:t>5</w:t>
+      </w:r>
       <w:r>
         <w:rPr>
           <w:rFonts w:hint="eastAsia"/>
           <w:sz w:val="24"/>
           <w:szCs w:val="24"/>
         </w:rPr>
-        <w:t>需要技术：</w:t>
+        <w:t>分钟执行一次，成功后修改为每周执行一次</w:t>
       </w:r>
     </w:p>
     <w:p>
@@ -84,26 +98,25 @@
       </w:pPr>
       <w:r>
         <w:rPr>
-          <w:rFonts w:hint="eastAsia"/>
           <w:sz w:val="24"/>
           <w:szCs w:val="24"/>
         </w:rPr>
-        <w:t>grep</w:t>
-      </w:r>
-    </w:p>
-    <w:p>
-      <w:pPr>
-        <w:rPr>
+        <w:t>（</w:t>
+      </w:r>
+      <w:r>
+        <w:rPr>
+          <w:rFonts w:hint="eastAsia"/>
           <w:sz w:val="24"/>
           <w:szCs w:val="24"/>
         </w:rPr>
-      </w:pPr>
+        <w:t>由于邮件系统崩溃，所以采用打印结果方式</w:t>
+      </w:r>
       <w:r>
         <w:rPr>
           <w:sz w:val="24"/>
           <w:szCs w:val="24"/>
         </w:rPr>
-        <w:t>awk</w:t>
+        <w:t>）</w:t>
       </w:r>
     </w:p>
     <w:p>
@@ -119,7 +132,7 @@
           <w:sz w:val="24"/>
           <w:szCs w:val="24"/>
         </w:rPr>
-        <w:t>df-h</w:t>
+        <w:t>需要技术：</w:t>
       </w:r>
     </w:p>
     <w:p>
@@ -131,59 +144,116 @@
       </w:pPr>
       <w:r>
         <w:rPr>
+          <w:rFonts w:hint="eastAsia"/>
           <w:sz w:val="24"/>
           <w:szCs w:val="24"/>
         </w:rPr>
-        <w:t>date (</w:t>
-      </w:r>
-      <w:r>
-        <w:rPr>
-          <w:rFonts w:hint="eastAsia"/>
+        <w:t>grep</w:t>
+      </w:r>
+    </w:p>
+    <w:p>
+      <w:pPr>
+        <w:rPr>
           <w:sz w:val="24"/>
           <w:szCs w:val="24"/>
         </w:rPr>
-        <w:t>时间系统不对</w:t>
-      </w:r>
+      </w:pPr>
       <w:r>
         <w:rPr>
           <w:sz w:val="24"/>
           <w:szCs w:val="24"/>
         </w:rPr>
-        <w:t>)，</w:t>
-      </w:r>
-      <w:r>
-        <w:rPr>
-          <w:rFonts w:hint="eastAsia"/>
+        <w:t>awk</w:t>
+      </w:r>
+    </w:p>
+    <w:p>
+      <w:pPr>
+        <w:rPr>
           <w:sz w:val="24"/>
           <w:szCs w:val="24"/>
         </w:rPr>
-        <w:t>需要修改时间</w:t>
-      </w:r>
-    </w:p>
-    <w:p>
-      <w:pPr>
-        <w:rPr>
+      </w:pPr>
+      <w:r>
+        <w:rPr>
+          <w:rFonts w:hint="eastAsia"/>
           <w:sz w:val="24"/>
           <w:szCs w:val="24"/>
         </w:rPr>
-      </w:pPr>
-      <w:r>
-        <w:rPr>
-          <w:rFonts w:hint="eastAsia"/>
+        <w:t>df-h</w:t>
+      </w:r>
+    </w:p>
+    <w:p>
+      <w:pPr>
+        <w:rPr>
           <w:sz w:val="24"/>
           <w:szCs w:val="24"/>
         </w:rPr>
-        <w:t>查看系统时间</w:t>
-      </w:r>
-    </w:p>
-    <w:p>
-      <w:pPr>
+      </w:pPr>
+      <w:r>
         <w:rPr>
           <w:sz w:val="24"/>
           <w:szCs w:val="24"/>
         </w:rPr>
-      </w:pPr>
-      <w:r>
+        <w:t>date (</w:t>
+      </w:r>
+      <w:r>
+        <w:rPr>
+          <w:rFonts w:hint="eastAsia"/>
+          <w:sz w:val="24"/>
+          <w:szCs w:val="24"/>
+        </w:rPr>
+        <w:t>时间系统不对</w:t>
+      </w:r>
+      <w:r>
+        <w:rPr>
+          <w:sz w:val="24"/>
+          <w:szCs w:val="24"/>
+        </w:rPr>
+        <w:t>)</w:t>
+      </w:r>
+      <w:r>
+        <w:rPr>
+          <w:sz w:val="24"/>
+          <w:szCs w:val="24"/>
+        </w:rPr>
+        <w:t>，</w:t>
+      </w:r>
+      <w:r>
+        <w:rPr>
+          <w:rFonts w:hint="eastAsia"/>
+          <w:sz w:val="24"/>
+          <w:szCs w:val="24"/>
+        </w:rPr>
+        <w:t>需要修改时间</w:t>
+      </w:r>
+    </w:p>
+    <w:p>
+      <w:pPr>
+        <w:rPr>
+          <w:sz w:val="24"/>
+          <w:szCs w:val="24"/>
+        </w:rPr>
+      </w:pPr>
+      <w:r>
+        <w:rPr>
+          <w:rFonts w:hint="eastAsia"/>
+          <w:sz w:val="24"/>
+          <w:szCs w:val="24"/>
+        </w:rPr>
+        <w:t>查看系统时间</w:t>
+      </w:r>
+    </w:p>
+    <w:p>
+      <w:pPr>
+        <w:rPr>
+          <w:sz w:val="24"/>
+          <w:szCs w:val="24"/>
+        </w:rPr>
+      </w:pPr>
+      <w:r>
+        <w:rPr>
+          <w:noProof/>
+        </w:rPr>
         <w:drawing>
           <wp:inline distT="0" distB="0" distL="0" distR="0">
             <wp:extent cx="4200525" cy="2266950"/>
@@ -202,7 +272,7 @@
                     </pic:cNvPicPr>
                   </pic:nvPicPr>
                   <pic:blipFill>
-                    <a:blip r:embed="rId4"/>
+                    <a:blip r:embed="rId8"/>
                     <a:stretch>
                       <a:fillRect/>
                     </a:stretch>
@@ -244,7 +314,15 @@
           <w:sz w:val="24"/>
           <w:szCs w:val="24"/>
         </w:rPr>
-        <w:t>crontab命令</w:t>
+        <w:t>crontab</w:t>
+      </w:r>
+      <w:r>
+        <w:rPr>
+          <w:rFonts w:hint="eastAsia"/>
+          <w:sz w:val="24"/>
+          <w:szCs w:val="24"/>
+        </w:rPr>
+        <w:t>命令</w:t>
       </w:r>
     </w:p>
     <w:p>
@@ -345,6 +423,9 @@
         </w:tabs>
       </w:pPr>
       <w:r>
+        <w:rPr>
+          <w:noProof/>
+        </w:rPr>
         <w:drawing>
           <wp:inline distT="0" distB="0" distL="0" distR="0">
             <wp:extent cx="5274310" cy="723265"/>
@@ -363,7 +444,7 @@
                     </pic:cNvPicPr>
                   </pic:nvPicPr>
                   <pic:blipFill>
-                    <a:blip r:embed="rId5"/>
+                    <a:blip r:embed="rId9"/>
                     <a:stretch>
                       <a:fillRect/>
                     </a:stretch>
@@ -417,6 +498,10 @@
         </w:tabs>
       </w:pPr>
       <w:r>
+        <w:rPr>
+          <w:noProof/>
+        </w:rPr>
+        <w:lastRenderedPageBreak/>
         <w:drawing>
           <wp:inline distT="0" distB="0" distL="0" distR="0">
             <wp:extent cx="5274310" cy="1863090"/>
@@ -435,7 +520,7 @@
                     </pic:cNvPicPr>
                   </pic:nvPicPr>
                   <pic:blipFill>
-                    <a:blip r:embed="rId6"/>
+                    <a:blip r:embed="rId10"/>
                     <a:stretch>
                       <a:fillRect/>
                     </a:stretch>
@@ -491,7 +576,10 @@
         <w:t>内容</w:t>
       </w:r>
       <w:r>
-        <w:t>` （</w:t>
+        <w:t xml:space="preserve">` </w:t>
+      </w:r>
+      <w:r>
+        <w:t>（</w:t>
       </w:r>
       <w:r>
         <w:rPr>
@@ -523,6 +611,9 @@
         </w:tabs>
       </w:pPr>
       <w:r>
+        <w:rPr>
+          <w:noProof/>
+        </w:rPr>
         <w:drawing>
           <wp:inline distT="0" distB="0" distL="0" distR="0">
             <wp:extent cx="3457575" cy="1600200"/>
@@ -541,7 +632,7 @@
                     </pic:cNvPicPr>
                   </pic:nvPicPr>
                   <pic:blipFill>
-                    <a:blip r:embed="rId7"/>
+                    <a:blip r:embed="rId11"/>
                     <a:stretch>
                       <a:fillRect/>
                     </a:stretch>
@@ -579,7 +670,13 @@
         <w:rPr>
           <w:rFonts w:hint="eastAsia"/>
         </w:rPr>
-        <w:t>添加内容是c</w:t>
+        <w:t>添加内容是</w:t>
+      </w:r>
+      <w:r>
+        <w:rPr>
+          <w:rFonts w:hint="eastAsia"/>
+        </w:rPr>
+        <w:t>c</w:t>
       </w:r>
       <w:r>
         <w:t>rontab –</w:t>
@@ -630,7 +727,19 @@
         <w:rPr>
           <w:rFonts w:hint="eastAsia"/>
         </w:rPr>
-        <w:t>我这里设置的是每2个小时执行一次</w:t>
+        <w:t>我这里设置的是每</w:t>
+      </w:r>
+      <w:r>
+        <w:rPr>
+          <w:rFonts w:hint="eastAsia"/>
+        </w:rPr>
+        <w:t>2</w:t>
+      </w:r>
+      <w:r>
+        <w:rPr>
+          <w:rFonts w:hint="eastAsia"/>
+        </w:rPr>
+        <w:t>个小时执行一次</w:t>
       </w:r>
     </w:p>
     <w:p>
@@ -669,6 +778,9 @@
     </w:p>
     <w:p>
       <w:r>
+        <w:rPr>
+          <w:noProof/>
+        </w:rPr>
         <w:drawing>
           <wp:inline distT="0" distB="0" distL="0" distR="0">
             <wp:extent cx="4629150" cy="647700"/>
@@ -687,7 +799,7 @@
                     </pic:cNvPicPr>
                   </pic:nvPicPr>
                   <pic:blipFill>
-                    <a:blip r:embed="rId8"/>
+                    <a:blip r:embed="rId12"/>
                     <a:stretch>
                       <a:fillRect/>
                     </a:stretch>
@@ -731,6 +843,10 @@
     </w:p>
     <w:p>
       <w:r>
+        <w:rPr>
+          <w:noProof/>
+        </w:rPr>
+        <w:lastRenderedPageBreak/>
         <w:drawing>
           <wp:inline distT="0" distB="0" distL="0" distR="0">
             <wp:extent cx="5274310" cy="1313815"/>
@@ -749,7 +865,7 @@
                     </pic:cNvPicPr>
                   </pic:nvPicPr>
                   <pic:blipFill>
-                    <a:blip r:embed="rId9"/>
+                    <a:blip r:embed="rId13"/>
                     <a:stretch>
                       <a:fillRect/>
                     </a:stretch>
@@ -775,7 +891,13 @@
         <w:rPr>
           <w:rFonts w:hint="eastAsia"/>
         </w:rPr>
-        <w:t>通过d</w:t>
+        <w:t>通过</w:t>
+      </w:r>
+      <w:r>
+        <w:rPr>
+          <w:rFonts w:hint="eastAsia"/>
+        </w:rPr>
+        <w:t>d</w:t>
       </w:r>
       <w:r>
         <w:t>ate</w:t>
@@ -820,7 +942,10 @@
         <w:t xml:space="preserve"> </w:t>
       </w:r>
       <w:r>
-        <w:t xml:space="preserve">  （</w:t>
+        <w:t xml:space="preserve">  </w:t>
+      </w:r>
+      <w:r>
+        <w:t>（</w:t>
       </w:r>
       <w:r>
         <w:rPr>
@@ -861,6 +986,9 @@
         </w:tabs>
       </w:pPr>
       <w:r>
+        <w:rPr>
+          <w:noProof/>
+        </w:rPr>
         <w:drawing>
           <wp:inline distT="0" distB="0" distL="0" distR="0">
             <wp:extent cx="5274310" cy="2259330"/>
@@ -879,7 +1007,7 @@
                     </pic:cNvPicPr>
                   </pic:nvPicPr>
                   <pic:blipFill>
-                    <a:blip r:embed="rId10"/>
+                    <a:blip r:embed="rId14"/>
                     <a:stretch>
                       <a:fillRect/>
                     </a:stretch>
@@ -902,26 +1030,50 @@
     </w:p>
     <w:p>
       <w:pPr>
-        <w:pStyle w:val="2"/>
-      </w:pPr>
-      <w:r>
-        <w:rPr>
-          <w:rFonts w:hint="eastAsia"/>
-        </w:rPr>
-        <w:t>实战2：</w:t>
-      </w:r>
-    </w:p>
-    <w:p>
-      <w:pPr>
-        <w:tabs>
-          <w:tab w:val="left" w:pos="5386"/>
-        </w:tabs>
-      </w:pPr>
-      <w:r>
-        <w:rPr>
-          <w:rFonts w:hint="eastAsia"/>
-        </w:rPr>
-        <w:t>配置一个脚本，检测网络是否可行（不行发出警告说网络不行），若网络通则下载安装appache,并且开机自启动，并且防火墙开启配置好，并且检测网站是否可行。</w:t>
+        <w:pStyle w:val="1"/>
+      </w:pPr>
+      <w:r>
+        <w:rPr>
+          <w:rFonts w:hint="eastAsia"/>
+        </w:rPr>
+        <w:t>实战</w:t>
+      </w:r>
+      <w:r>
+        <w:rPr>
+          <w:rFonts w:hint="eastAsia"/>
+        </w:rPr>
+        <w:t>2</w:t>
+      </w:r>
+      <w:r>
+        <w:rPr>
+          <w:rFonts w:hint="eastAsia"/>
+        </w:rPr>
+        <w:t>：</w:t>
+      </w:r>
+    </w:p>
+    <w:p>
+      <w:pPr>
+        <w:tabs>
+          <w:tab w:val="left" w:pos="5386"/>
+        </w:tabs>
+      </w:pPr>
+      <w:r>
+        <w:rPr>
+          <w:rFonts w:hint="eastAsia"/>
+        </w:rPr>
+        <w:t>配置一个脚本，检测网络是否可行（不行发出警告说网络不行），若网络通则下载安装</w:t>
+      </w:r>
+      <w:r>
+        <w:rPr>
+          <w:rFonts w:hint="eastAsia"/>
+        </w:rPr>
+        <w:t>appache,</w:t>
+      </w:r>
+      <w:r>
+        <w:rPr>
+          <w:rFonts w:hint="eastAsia"/>
+        </w:rPr>
+        <w:t>并且开机自启动，并且防火墙开启配置好，并且检测网站是否可行。</w:t>
       </w:r>
     </w:p>
     <w:p>
@@ -960,7 +1112,13 @@
         <w:rPr>
           <w:rFonts w:hint="eastAsia"/>
         </w:rPr>
-        <w:t>yum安装</w:t>
+        <w:t>yum</w:t>
+      </w:r>
+      <w:r>
+        <w:rPr>
+          <w:rFonts w:hint="eastAsia"/>
+        </w:rPr>
+        <w:t>安装</w:t>
       </w:r>
     </w:p>
     <w:p>
@@ -986,7 +1144,13 @@
         <w:rPr>
           <w:rFonts w:hint="eastAsia"/>
         </w:rPr>
-        <w:t>Selinux 啥玩意来着</w:t>
+        <w:t xml:space="preserve">Selinux </w:t>
+      </w:r>
+      <w:r>
+        <w:rPr>
+          <w:rFonts w:hint="eastAsia"/>
+        </w:rPr>
+        <w:t>啥玩意来着</w:t>
       </w:r>
     </w:p>
     <w:p>
@@ -1046,74 +1210,158 @@
     </w:p>
     <w:p>
       <w:pPr>
-        <w:pStyle w:val="2"/>
-      </w:pPr>
-      <w:r>
-        <w:rPr>
-          <w:rFonts w:hint="eastAsia"/>
-        </w:rPr>
-        <w:t>实战3：</w:t>
-      </w:r>
-    </w:p>
-    <w:p>
-      <w:pPr>
-        <w:tabs>
-          <w:tab w:val="left" w:pos="5386"/>
-        </w:tabs>
-      </w:pPr>
-      <w:r>
-        <w:rPr>
-          <w:rFonts w:hint="eastAsia"/>
-        </w:rPr>
-        <w:t>配置各系统yum源，任何系统都可以</w:t>
-      </w:r>
-    </w:p>
-    <w:p>
-      <w:pPr>
-        <w:tabs>
-          <w:tab w:val="left" w:pos="5386"/>
-        </w:tabs>
-      </w:pPr>
-      <w:r>
-        <w:rPr>
-          <w:rFonts w:hint="eastAsia"/>
-        </w:rPr>
-        <w:t>1.查看系统版本号，不同版本号不同配置</w:t>
-      </w:r>
-    </w:p>
-    <w:p>
-      <w:pPr>
-        <w:tabs>
-          <w:tab w:val="left" w:pos="5386"/>
-        </w:tabs>
-      </w:pPr>
-      <w:r>
-        <w:rPr>
-          <w:rFonts w:hint="eastAsia"/>
-        </w:rPr>
-        <w:t>uname -a 这是什么</w:t>
-      </w:r>
-    </w:p>
-    <w:p>
-      <w:pPr>
-        <w:tabs>
-          <w:tab w:val="left" w:pos="5386"/>
-        </w:tabs>
-      </w:pPr>
-      <w:r>
-        <w:rPr>
-          <w:rFonts w:hint="eastAsia"/>
-        </w:rPr>
-        <w:t>当一行命令太长，用\换行\后面不能敲什么东西</w:t>
-      </w:r>
-    </w:p>
-    <w:p>
-      <w:pPr>
-        <w:tabs>
-          <w:tab w:val="left" w:pos="5386"/>
-        </w:tabs>
-      </w:pPr>
-      <w:r>
+        <w:pStyle w:val="1"/>
+      </w:pPr>
+      <w:r>
+        <w:rPr>
+          <w:rFonts w:hint="eastAsia"/>
+        </w:rPr>
+        <w:t>实战</w:t>
+      </w:r>
+      <w:r>
+        <w:rPr>
+          <w:rFonts w:hint="eastAsia"/>
+        </w:rPr>
+        <w:t>3</w:t>
+      </w:r>
+      <w:r>
+        <w:rPr>
+          <w:rFonts w:hint="eastAsia"/>
+        </w:rPr>
+        <w:t>：</w:t>
+      </w:r>
+      <w:r>
+        <w:rPr>
+          <w:rFonts w:hint="eastAsia"/>
+        </w:rPr>
+        <w:t>配置</w:t>
+      </w:r>
+      <w:r>
+        <w:rPr>
+          <w:rFonts w:hint="eastAsia"/>
+        </w:rPr>
+        <w:t>y</w:t>
+      </w:r>
+      <w:r>
+        <w:t>um</w:t>
+      </w:r>
+      <w:r>
+        <w:rPr>
+          <w:rFonts w:hint="eastAsia"/>
+        </w:rPr>
+        <w:t>源</w:t>
+      </w:r>
+    </w:p>
+    <w:p>
+      <w:pPr>
+        <w:tabs>
+          <w:tab w:val="left" w:pos="5386"/>
+        </w:tabs>
+      </w:pPr>
+      <w:r>
+        <w:rPr>
+          <w:rFonts w:hint="eastAsia"/>
+        </w:rPr>
+        <w:t>配置各系统</w:t>
+      </w:r>
+      <w:r>
+        <w:rPr>
+          <w:rFonts w:hint="eastAsia"/>
+        </w:rPr>
+        <w:t>yum</w:t>
+      </w:r>
+      <w:r>
+        <w:rPr>
+          <w:rFonts w:hint="eastAsia"/>
+        </w:rPr>
+        <w:t>源，任何系统都可以</w:t>
+      </w:r>
+    </w:p>
+    <w:p>
+      <w:pPr>
+        <w:tabs>
+          <w:tab w:val="left" w:pos="5386"/>
+        </w:tabs>
+      </w:pPr>
+      <w:r>
+        <w:rPr>
+          <w:rFonts w:hint="eastAsia"/>
+        </w:rPr>
+        <w:t>1.</w:t>
+      </w:r>
+      <w:r>
+        <w:rPr>
+          <w:rFonts w:hint="eastAsia"/>
+        </w:rPr>
+        <w:t>查看系统版本号，不同版本号不同配置</w:t>
+      </w:r>
+    </w:p>
+    <w:p>
+      <w:pPr>
+        <w:tabs>
+          <w:tab w:val="left" w:pos="5386"/>
+        </w:tabs>
+      </w:pPr>
+      <w:r>
+        <w:rPr>
+          <w:rFonts w:hint="eastAsia"/>
+        </w:rPr>
+        <w:t xml:space="preserve">uname -a </w:t>
+      </w:r>
+      <w:r>
+        <w:rPr>
+          <w:rFonts w:hint="eastAsia"/>
+        </w:rPr>
+        <w:t>这是什么</w:t>
+      </w:r>
+    </w:p>
+    <w:p>
+      <w:pPr>
+        <w:tabs>
+          <w:tab w:val="left" w:pos="5386"/>
+        </w:tabs>
+      </w:pPr>
+      <w:r>
+        <w:rPr>
+          <w:rFonts w:hint="eastAsia"/>
+        </w:rPr>
+        <w:t>当一行命令太长，用</w:t>
+      </w:r>
+      <w:r>
+        <w:rPr>
+          <w:rFonts w:hint="eastAsia"/>
+        </w:rPr>
+        <w:t>\</w:t>
+      </w:r>
+      <w:r>
+        <w:rPr>
+          <w:rFonts w:hint="eastAsia"/>
+        </w:rPr>
+        <w:t>换行</w:t>
+      </w:r>
+      <w:r>
+        <w:rPr>
+          <w:rFonts w:hint="eastAsia"/>
+        </w:rPr>
+        <w:t>\</w:t>
+      </w:r>
+      <w:r>
+        <w:rPr>
+          <w:rFonts w:hint="eastAsia"/>
+        </w:rPr>
+        <w:t>后面不能敲什么东西</w:t>
+      </w:r>
+    </w:p>
+    <w:p>
+      <w:pPr>
+        <w:tabs>
+          <w:tab w:val="left" w:pos="5386"/>
+        </w:tabs>
+      </w:pPr>
+      <w:r>
+        <w:rPr>
+          <w:noProof/>
+        </w:rPr>
         <w:drawing>
           <wp:inline distT="0" distB="0" distL="114300" distR="114300">
             <wp:extent cx="4305300" cy="428625"/>
@@ -1132,7 +1380,7 @@
                     </pic:cNvPicPr>
                   </pic:nvPicPr>
                   <pic:blipFill>
-                    <a:blip r:embed="rId11"/>
+                    <a:blip r:embed="rId15"/>
                     <a:stretch>
                       <a:fillRect/>
                     </a:stretch>
@@ -1152,23 +1400,24 @@
           </wp:inline>
         </w:drawing>
       </w:r>
-      <w:bookmarkStart w:id="0" w:name="_GoBack"/>
-      <w:bookmarkEnd w:id="0"/>
-    </w:p>
-    <w:p>
-      <w:pPr>
-        <w:tabs>
-          <w:tab w:val="left" w:pos="5386"/>
-        </w:tabs>
-      </w:pPr>
-    </w:p>
-    <w:p>
-      <w:pPr>
-        <w:tabs>
-          <w:tab w:val="left" w:pos="5386"/>
-        </w:tabs>
-      </w:pPr>
-      <w:r>
+    </w:p>
+    <w:p>
+      <w:pPr>
+        <w:tabs>
+          <w:tab w:val="left" w:pos="5386"/>
+        </w:tabs>
+      </w:pPr>
+    </w:p>
+    <w:p>
+      <w:pPr>
+        <w:tabs>
+          <w:tab w:val="left" w:pos="5386"/>
+        </w:tabs>
+      </w:pPr>
+      <w:r>
+        <w:rPr>
+          <w:noProof/>
+        </w:rPr>
         <w:drawing>
           <wp:inline distT="0" distB="0" distL="114300" distR="114300">
             <wp:extent cx="5271135" cy="3823335"/>
@@ -1187,7 +1436,7 @@
                     </pic:cNvPicPr>
                   </pic:nvPicPr>
                   <pic:blipFill>
-                    <a:blip r:embed="rId12"/>
+                    <a:blip r:embed="rId16"/>
                     <a:stretch>
                       <a:fillRect/>
                     </a:stretch>
@@ -1217,7 +1466,6 @@
       <w:r>
         <w:rPr>
           <w:rFonts w:hint="eastAsia"/>
-          <w:lang w:eastAsia="zh-CN"/>
         </w:rPr>
         <w:t>要求：</w:t>
       </w:r>
@@ -1225,23 +1473,30 @@
         <w:rPr>
           <w:rFonts w:hint="eastAsia"/>
         </w:rPr>
-        <w:t>配置各系统yum源，任何系统都可以</w:t>
-      </w:r>
-    </w:p>
-    <w:p>
-      <w:pPr>
-        <w:tabs>
-          <w:tab w:val="left" w:pos="5386"/>
-        </w:tabs>
-        <w:rPr>
-          <w:rFonts w:hint="eastAsia"/>
-          <w:lang w:eastAsia="zh-CN"/>
-        </w:rPr>
-      </w:pPr>
-      <w:r>
-        <w:rPr>
-          <w:rFonts w:hint="eastAsia"/>
-          <w:lang w:eastAsia="zh-CN"/>
+        <w:t>配置各系统</w:t>
+      </w:r>
+      <w:r>
+        <w:rPr>
+          <w:rFonts w:hint="eastAsia"/>
+        </w:rPr>
+        <w:t>yum</w:t>
+      </w:r>
+      <w:r>
+        <w:rPr>
+          <w:rFonts w:hint="eastAsia"/>
+        </w:rPr>
+        <w:t>源，任何系统都可以</w:t>
+      </w:r>
+    </w:p>
+    <w:p>
+      <w:pPr>
+        <w:tabs>
+          <w:tab w:val="left" w:pos="5386"/>
+        </w:tabs>
+      </w:pPr>
+      <w:r>
+        <w:rPr>
+          <w:rFonts w:hint="eastAsia"/>
         </w:rPr>
         <w:t>技术要求：</w:t>
       </w:r>
@@ -1251,107 +1506,217 @@
         <w:tabs>
           <w:tab w:val="left" w:pos="5386"/>
         </w:tabs>
-        <w:rPr>
-          <w:rFonts w:hint="eastAsia"/>
-          <w:lang w:val="en-US" w:eastAsia="zh-CN"/>
-        </w:rPr>
-      </w:pPr>
-      <w:r>
-        <w:rPr>
-          <w:rFonts w:hint="eastAsia"/>
-          <w:lang w:val="en-US" w:eastAsia="zh-CN"/>
-        </w:rPr>
-        <w:t>1.熟练yum网络配置阿里源</w:t>
-      </w:r>
-    </w:p>
-    <w:p>
-      <w:pPr>
-        <w:tabs>
-          <w:tab w:val="left" w:pos="5386"/>
-        </w:tabs>
-        <w:rPr>
-          <w:rFonts w:hint="eastAsia"/>
-          <w:lang w:val="en-US" w:eastAsia="zh-CN"/>
-        </w:rPr>
-      </w:pPr>
-      <w:r>
-        <w:rPr>
-          <w:rFonts w:hint="eastAsia"/>
-          <w:lang w:val="en-US" w:eastAsia="zh-CN"/>
-        </w:rPr>
-        <w:t>2.系统版本号</w:t>
-      </w:r>
-    </w:p>
-    <w:p>
-      <w:pPr>
-        <w:tabs>
-          <w:tab w:val="left" w:pos="5386"/>
-        </w:tabs>
-        <w:rPr>
-          <w:rFonts w:hint="eastAsia"/>
-          <w:lang w:val="en-US" w:eastAsia="zh-CN"/>
-        </w:rPr>
-      </w:pPr>
-      <w:r>
-        <w:rPr>
-          <w:rFonts w:hint="eastAsia"/>
-          <w:lang w:val="en-US" w:eastAsia="zh-CN"/>
-        </w:rPr>
-        <w:t>3.curl 命令</w:t>
-      </w:r>
-    </w:p>
-    <w:p>
-      <w:pPr>
-        <w:tabs>
-          <w:tab w:val="left" w:pos="5386"/>
-        </w:tabs>
-        <w:rPr>
-          <w:rFonts w:hint="eastAsia"/>
-          <w:lang w:val="en-US" w:eastAsia="zh-CN"/>
-        </w:rPr>
-      </w:pPr>
-      <w:r>
-        <w:rPr>
-          <w:rFonts w:hint="eastAsia"/>
-          <w:lang w:val="en-US" w:eastAsia="zh-CN"/>
-        </w:rPr>
-        <w:t>4.变量=命令  和变量=`命令` 变量=“命令” 区别 这个非常重要，因为今天我就特么被虐了</w:t>
-      </w:r>
-    </w:p>
-    <w:p>
-      <w:pPr>
-        <w:tabs>
-          <w:tab w:val="left" w:pos="5386"/>
-        </w:tabs>
-        <w:rPr>
-          <w:rFonts w:hint="eastAsia"/>
-          <w:lang w:val="en-US" w:eastAsia="zh-CN"/>
-        </w:rPr>
-      </w:pPr>
-      <w:r>
-        <w:rPr>
-          <w:rFonts w:hint="eastAsia"/>
-          <w:lang w:val="en-US" w:eastAsia="zh-CN"/>
-        </w:rPr>
-        <w:t>5.加分项目，case，这个我不太会</w:t>
-      </w:r>
-    </w:p>
-    <w:p>
-      <w:pPr>
-        <w:tabs>
-          <w:tab w:val="left" w:pos="5386"/>
-        </w:tabs>
-        <w:rPr>
-          <w:rFonts w:hint="eastAsia"/>
+      </w:pPr>
+      <w:r>
+        <w:rPr>
+          <w:rFonts w:hint="eastAsia"/>
+        </w:rPr>
+        <w:t>1.</w:t>
+      </w:r>
+      <w:r>
+        <w:rPr>
+          <w:rFonts w:hint="eastAsia"/>
+        </w:rPr>
+        <w:t>熟练</w:t>
+      </w:r>
+      <w:r>
+        <w:rPr>
+          <w:rFonts w:hint="eastAsia"/>
+        </w:rPr>
+        <w:t>yum</w:t>
+      </w:r>
+      <w:r>
+        <w:rPr>
+          <w:rFonts w:hint="eastAsia"/>
+        </w:rPr>
+        <w:t>网络配置阿里源</w:t>
+      </w:r>
+    </w:p>
+    <w:p>
+      <w:pPr>
+        <w:tabs>
+          <w:tab w:val="left" w:pos="5386"/>
+        </w:tabs>
+      </w:pPr>
+      <w:r>
+        <w:rPr>
+          <w:rFonts w:hint="eastAsia"/>
+        </w:rPr>
+        <w:t>2.</w:t>
+      </w:r>
+      <w:r>
+        <w:rPr>
+          <w:rFonts w:hint="eastAsia"/>
+        </w:rPr>
+        <w:t>系统版本号</w:t>
+      </w:r>
+    </w:p>
+    <w:p>
+      <w:pPr>
+        <w:tabs>
+          <w:tab w:val="left" w:pos="5386"/>
+        </w:tabs>
+      </w:pPr>
+      <w:r>
+        <w:rPr>
+          <w:rFonts w:hint="eastAsia"/>
+        </w:rPr>
+        <w:t xml:space="preserve">3.curl </w:t>
+      </w:r>
+      <w:r>
+        <w:rPr>
+          <w:rFonts w:hint="eastAsia"/>
+        </w:rPr>
+        <w:t>命令</w:t>
+      </w:r>
+    </w:p>
+    <w:p>
+      <w:pPr>
+        <w:tabs>
+          <w:tab w:val="left" w:pos="5386"/>
+        </w:tabs>
+      </w:pPr>
+      <w:r>
+        <w:rPr>
+          <w:rFonts w:hint="eastAsia"/>
+        </w:rPr>
+        <w:t>4.</w:t>
+      </w:r>
+      <w:r>
+        <w:rPr>
+          <w:rFonts w:hint="eastAsia"/>
+        </w:rPr>
+        <w:t>变量</w:t>
+      </w:r>
+      <w:r>
+        <w:rPr>
+          <w:rFonts w:hint="eastAsia"/>
+        </w:rPr>
+        <w:t>=</w:t>
+      </w:r>
+      <w:r>
+        <w:rPr>
+          <w:rFonts w:hint="eastAsia"/>
+        </w:rPr>
+        <w:t>命令</w:t>
+      </w:r>
+      <w:r>
+        <w:rPr>
+          <w:rFonts w:hint="eastAsia"/>
+        </w:rPr>
+        <w:t xml:space="preserve">  </w:t>
+      </w:r>
+      <w:r>
+        <w:rPr>
+          <w:rFonts w:hint="eastAsia"/>
+        </w:rPr>
+        <w:t>和变量</w:t>
+      </w:r>
+      <w:r>
+        <w:rPr>
+          <w:rFonts w:hint="eastAsia"/>
+        </w:rPr>
+        <w:t>=`</w:t>
+      </w:r>
+      <w:r>
+        <w:rPr>
+          <w:rFonts w:hint="eastAsia"/>
+        </w:rPr>
+        <w:t>命令</w:t>
+      </w:r>
+      <w:r>
+        <w:rPr>
+          <w:rFonts w:hint="eastAsia"/>
+        </w:rPr>
+        <w:t xml:space="preserve">` </w:t>
+      </w:r>
+      <w:r>
+        <w:rPr>
+          <w:rFonts w:hint="eastAsia"/>
+        </w:rPr>
+        <w:t>变量</w:t>
+      </w:r>
+      <w:r>
+        <w:rPr>
+          <w:rFonts w:hint="eastAsia"/>
+        </w:rPr>
+        <w:t>=</w:t>
+      </w:r>
+      <w:r>
+        <w:rPr>
+          <w:rFonts w:hint="eastAsia"/>
+        </w:rPr>
+        <w:t>“命令”</w:t>
+      </w:r>
+      <w:r>
+        <w:rPr>
+          <w:rFonts w:hint="eastAsia"/>
+        </w:rPr>
+        <w:t xml:space="preserve"> </w:t>
+      </w:r>
+      <w:r>
+        <w:rPr>
+          <w:rFonts w:hint="eastAsia"/>
+        </w:rPr>
+        <w:t>区别</w:t>
+      </w:r>
+      <w:r>
+        <w:rPr>
+          <w:rFonts w:hint="eastAsia"/>
+        </w:rPr>
+        <w:t xml:space="preserve"> </w:t>
+      </w:r>
+      <w:r>
+        <w:rPr>
+          <w:rFonts w:hint="eastAsia"/>
+        </w:rPr>
+        <w:t>这个非常重要，因为今天我就特么被虐了</w:t>
+      </w:r>
+    </w:p>
+    <w:p>
+      <w:pPr>
+        <w:tabs>
+          <w:tab w:val="left" w:pos="5386"/>
+        </w:tabs>
+      </w:pPr>
+      <w:r>
+        <w:rPr>
+          <w:rFonts w:hint="eastAsia"/>
+        </w:rPr>
+        <w:t>5.</w:t>
+      </w:r>
+      <w:r>
+        <w:rPr>
+          <w:rFonts w:hint="eastAsia"/>
+        </w:rPr>
+        <w:t>加分项目，</w:t>
+      </w:r>
+      <w:r>
+        <w:rPr>
+          <w:rFonts w:hint="eastAsia"/>
+        </w:rPr>
+        <w:t>case</w:t>
+      </w:r>
+      <w:r>
+        <w:rPr>
+          <w:rFonts w:hint="eastAsia"/>
+        </w:rPr>
+        <w:t>，这个我不太会</w:t>
+      </w:r>
+    </w:p>
+    <w:p>
+      <w:pPr>
+        <w:tabs>
+          <w:tab w:val="left" w:pos="5386"/>
+        </w:tabs>
+        <w:rPr>
           <w:b/>
           <w:bCs/>
-          <w:lang w:val="en-US" w:eastAsia="zh-CN"/>
-        </w:rPr>
-      </w:pPr>
-      <w:r>
-        <w:rPr>
-          <w:rFonts w:hint="eastAsia"/>
-          <w:lang w:val="en-US" w:eastAsia="zh-CN"/>
+        </w:rPr>
+      </w:pPr>
+      <w:r>
+        <w:rPr>
+          <w:rFonts w:hint="eastAsia"/>
         </w:rPr>
         <w:t>6.</w:t>
       </w:r>
@@ -1360,7 +1725,6 @@
           <w:rFonts w:hint="eastAsia"/>
           <w:b/>
           <w:bCs/>
-          <w:lang w:val="en-US" w:eastAsia="zh-CN"/>
         </w:rPr>
         <w:t>脚本文件备份要点：备份文件时一定要注意的一点</w:t>
       </w:r>
@@ -1370,15 +1734,10 @@
         <w:tabs>
           <w:tab w:val="left" w:pos="5386"/>
         </w:tabs>
-        <w:rPr>
-          <w:rFonts w:hint="eastAsia"/>
-          <w:lang w:val="en-US" w:eastAsia="zh-CN"/>
-        </w:rPr>
-      </w:pPr>
-      <w:r>
-        <w:rPr>
-          <w:rFonts w:hint="eastAsia"/>
-          <w:lang w:val="en-US" w:eastAsia="zh-CN"/>
+      </w:pPr>
+      <w:r>
+        <w:rPr>
+          <w:rFonts w:hint="eastAsia"/>
         </w:rPr>
         <w:t>讲解：</w:t>
       </w:r>
@@ -1388,230 +1747,243 @@
         <w:tabs>
           <w:tab w:val="left" w:pos="5386"/>
         </w:tabs>
-        <w:rPr>
-          <w:rFonts w:hint="default"/>
-          <w:lang w:val="en-US" w:eastAsia="zh-CN"/>
-        </w:rPr>
-      </w:pPr>
-      <w:r>
-        <w:rPr>
-          <w:rFonts w:hint="eastAsia"/>
-          <w:lang w:val="en-US" w:eastAsia="zh-CN"/>
+      </w:pPr>
+      <w:r>
+        <w:rPr>
+          <w:rFonts w:hint="eastAsia"/>
         </w:rPr>
         <w:t>1.</w:t>
       </w:r>
       <w:r>
-        <w:rPr>
-          <w:rFonts w:hint="default"/>
-          <w:lang w:val="en-US" w:eastAsia="zh-CN"/>
-        </w:rPr>
         <w:t>http://mirrors.aliyun.com/repo/Centos-5.repo</w:t>
       </w:r>
       <w:r>
         <w:rPr>
           <w:rFonts w:hint="eastAsia"/>
-          <w:lang w:val="en-US" w:eastAsia="zh-CN"/>
-        </w:rPr>
-        <w:t>（5改成6或者7即可换版本号）</w:t>
-      </w:r>
-    </w:p>
-    <w:p>
-      <w:pPr>
-        <w:tabs>
-          <w:tab w:val="left" w:pos="5386"/>
-        </w:tabs>
-        <w:rPr>
-          <w:rFonts w:hint="eastAsia"/>
-          <w:lang w:val="en-US" w:eastAsia="zh-CN"/>
-        </w:rPr>
-      </w:pPr>
-      <w:r>
-        <w:rPr>
-          <w:rFonts w:hint="eastAsia"/>
-          <w:lang w:val="en-US" w:eastAsia="zh-CN"/>
-        </w:rPr>
-        <w:t>这就是阿里源，我们本地源是/etc/yum.repos.d/CentOS-Base.repo</w:t>
-      </w:r>
-    </w:p>
-    <w:p>
-      <w:pPr>
-        <w:tabs>
-          <w:tab w:val="left" w:pos="5386"/>
-        </w:tabs>
-        <w:rPr>
-          <w:rFonts w:hint="eastAsia"/>
-          <w:lang w:val="en-US" w:eastAsia="zh-CN"/>
-        </w:rPr>
-      </w:pPr>
-      <w:r>
-        <w:rPr>
-          <w:rFonts w:hint="eastAsia"/>
-          <w:lang w:val="en-US" w:eastAsia="zh-CN"/>
-        </w:rPr>
-        <w:t>2.cat /etc/redhat-release 查看系统版本号，然后用awk将数据给他提取出来</w:t>
-      </w:r>
-    </w:p>
-    <w:p>
-      <w:pPr>
-        <w:tabs>
-          <w:tab w:val="left" w:pos="5386"/>
-        </w:tabs>
-        <w:rPr>
-          <w:rFonts w:hint="eastAsia"/>
-          <w:lang w:val="en-US" w:eastAsia="zh-CN"/>
-        </w:rPr>
-      </w:pPr>
-      <w:r>
-        <w:rPr>
-          <w:rFonts w:hint="eastAsia"/>
-          <w:lang w:val="en-US" w:eastAsia="zh-CN"/>
+        </w:rPr>
+        <w:t>（</w:t>
+      </w:r>
+      <w:r>
+        <w:rPr>
+          <w:rFonts w:hint="eastAsia"/>
+        </w:rPr>
+        <w:t>5</w:t>
+      </w:r>
+      <w:r>
+        <w:rPr>
+          <w:rFonts w:hint="eastAsia"/>
+        </w:rPr>
+        <w:t>改成</w:t>
+      </w:r>
+      <w:r>
+        <w:rPr>
+          <w:rFonts w:hint="eastAsia"/>
+        </w:rPr>
+        <w:t>6</w:t>
+      </w:r>
+      <w:r>
+        <w:rPr>
+          <w:rFonts w:hint="eastAsia"/>
+        </w:rPr>
+        <w:t>或者</w:t>
+      </w:r>
+      <w:r>
+        <w:rPr>
+          <w:rFonts w:hint="eastAsia"/>
+        </w:rPr>
+        <w:t>7</w:t>
+      </w:r>
+      <w:r>
+        <w:rPr>
+          <w:rFonts w:hint="eastAsia"/>
+        </w:rPr>
+        <w:t>即可换版本号）</w:t>
+      </w:r>
+    </w:p>
+    <w:p>
+      <w:pPr>
+        <w:tabs>
+          <w:tab w:val="left" w:pos="5386"/>
+        </w:tabs>
+      </w:pPr>
+      <w:r>
+        <w:rPr>
+          <w:rFonts w:hint="eastAsia"/>
+        </w:rPr>
+        <w:lastRenderedPageBreak/>
+        <w:t>这就是阿里源，我们本地源是</w:t>
+      </w:r>
+      <w:r>
+        <w:rPr>
+          <w:rFonts w:hint="eastAsia"/>
+        </w:rPr>
+        <w:t>/etc/yum.repos.d/CentOS-Base.repo</w:t>
+      </w:r>
+    </w:p>
+    <w:p>
+      <w:pPr>
+        <w:tabs>
+          <w:tab w:val="left" w:pos="5386"/>
+        </w:tabs>
+      </w:pPr>
+      <w:r>
+        <w:rPr>
+          <w:rFonts w:hint="eastAsia"/>
+        </w:rPr>
+        <w:t xml:space="preserve">2.cat /etc/redhat-release </w:t>
+      </w:r>
+      <w:r>
+        <w:rPr>
+          <w:rFonts w:hint="eastAsia"/>
+        </w:rPr>
+        <w:t>查看系统版本号，然后用</w:t>
+      </w:r>
+      <w:r>
+        <w:rPr>
+          <w:rFonts w:hint="eastAsia"/>
+        </w:rPr>
+        <w:t>awk</w:t>
+      </w:r>
+      <w:r>
+        <w:rPr>
+          <w:rFonts w:hint="eastAsia"/>
+        </w:rPr>
+        <w:t>将数据给他提取出来</w:t>
+      </w:r>
+    </w:p>
+    <w:p>
+      <w:pPr>
+        <w:tabs>
+          <w:tab w:val="left" w:pos="5386"/>
+        </w:tabs>
+      </w:pPr>
+      <w:r>
+        <w:rPr>
+          <w:rFonts w:hint="eastAsia"/>
         </w:rPr>
         <w:t xml:space="preserve">3.curl -O </w:t>
       </w:r>
-      <w:r>
-        <w:rPr>
-          <w:rFonts w:hint="default"/>
-          <w:lang w:val="en-US" w:eastAsia="zh-CN"/>
-        </w:rPr>
-        <w:fldChar w:fldCharType="begin"/>
-      </w:r>
-      <w:r>
-        <w:rPr>
-          <w:rFonts w:hint="default"/>
-          <w:lang w:val="en-US" w:eastAsia="zh-CN"/>
-        </w:rPr>
-        <w:instrText xml:space="preserve"> HYPERLINK "http://mirrors.aliyun.com/repo/Centos-5.repo" </w:instrText>
-      </w:r>
-      <w:r>
-        <w:rPr>
-          <w:rFonts w:hint="default"/>
-          <w:lang w:val="en-US" w:eastAsia="zh-CN"/>
-        </w:rPr>
-        <w:fldChar w:fldCharType="separate"/>
-      </w:r>
-      <w:r>
-        <w:rPr>
-          <w:rStyle w:val="8"/>
-          <w:rFonts w:hint="default"/>
-          <w:lang w:val="en-US" w:eastAsia="zh-CN"/>
-        </w:rPr>
-        <w:t>http://mirrors.aliyun.com/repo/Centos-5.repo</w:t>
-      </w:r>
-      <w:r>
-        <w:rPr>
-          <w:rFonts w:hint="default"/>
-          <w:lang w:val="en-US" w:eastAsia="zh-CN"/>
-        </w:rPr>
-        <w:fldChar w:fldCharType="end"/>
-      </w:r>
-      <w:r>
-        <w:rPr>
-          <w:rFonts w:hint="eastAsia"/>
-          <w:lang w:val="en-US" w:eastAsia="zh-CN"/>
-        </w:rPr>
-        <w:t xml:space="preserve"> 这是不加路径的（会下载到pwd目录然后文件名为网址最后的文件名，这里就是</w:t>
-      </w:r>
-      <w:r>
-        <w:rPr>
-          <w:rStyle w:val="8"/>
-          <w:rFonts w:hint="default"/>
-          <w:lang w:val="en-US" w:eastAsia="zh-CN"/>
+      <w:hyperlink r:id="rId17" w:history="1">
+        <w:r>
+          <w:rPr>
+            <w:rStyle w:val="a5"/>
+          </w:rPr>
+          <w:t>http://mirrors.aliyun.com/repo/Centos-5.repo</w:t>
+        </w:r>
+      </w:hyperlink>
+      <w:r>
+        <w:rPr>
+          <w:rFonts w:hint="eastAsia"/>
+        </w:rPr>
+        <w:t xml:space="preserve"> </w:t>
+      </w:r>
+      <w:r>
+        <w:rPr>
+          <w:rFonts w:hint="eastAsia"/>
+        </w:rPr>
+        <w:t>这是不加路径的（会下载到</w:t>
+      </w:r>
+      <w:r>
+        <w:rPr>
+          <w:rFonts w:hint="eastAsia"/>
+        </w:rPr>
+        <w:t>pwd</w:t>
+      </w:r>
+      <w:r>
+        <w:rPr>
+          <w:rFonts w:hint="eastAsia"/>
+        </w:rPr>
+        <w:t>目录然后文件名为网址最后的文件名，这里就是</w:t>
+      </w:r>
+      <w:r>
+        <w:rPr>
+          <w:rStyle w:val="a5"/>
         </w:rPr>
         <w:t>Centos-5.repo</w:t>
       </w:r>
       <w:r>
         <w:rPr>
           <w:rFonts w:hint="eastAsia"/>
-          <w:lang w:val="en-US" w:eastAsia="zh-CN"/>
-        </w:rPr>
-        <w:t>），考虑到可能没有下载wget，用curl</w:t>
-      </w:r>
-    </w:p>
-    <w:p>
-      <w:pPr>
-        <w:tabs>
-          <w:tab w:val="left" w:pos="5386"/>
-        </w:tabs>
-        <w:rPr>
-          <w:rFonts w:hint="default"/>
-          <w:lang w:val="en-US" w:eastAsia="zh-CN"/>
-        </w:rPr>
-      </w:pPr>
-      <w:r>
-        <w:rPr>
-          <w:rFonts w:hint="eastAsia"/>
-          <w:lang w:val="en-US" w:eastAsia="zh-CN"/>
-        </w:rPr>
-        <w:t>但是我们其实是有路径的,那就用-o</w:t>
-      </w:r>
-    </w:p>
-    <w:p>
-      <w:pPr>
-        <w:tabs>
-          <w:tab w:val="left" w:pos="5386"/>
-        </w:tabs>
-        <w:rPr>
-          <w:rFonts w:hint="default"/>
-          <w:lang w:val="en-US" w:eastAsia="zh-CN"/>
-        </w:rPr>
-      </w:pPr>
-      <w:r>
-        <w:rPr>
-          <w:rFonts w:hint="eastAsia"/>
-          <w:lang w:val="en-US" w:eastAsia="zh-CN"/>
+        </w:rPr>
+        <w:t>），考虑到可能没有下载</w:t>
+      </w:r>
+      <w:r>
+        <w:rPr>
+          <w:rFonts w:hint="eastAsia"/>
+        </w:rPr>
+        <w:t>wget</w:t>
+      </w:r>
+      <w:r>
+        <w:rPr>
+          <w:rFonts w:hint="eastAsia"/>
+        </w:rPr>
+        <w:t>，用</w:t>
+      </w:r>
+      <w:r>
+        <w:rPr>
+          <w:rFonts w:hint="eastAsia"/>
+        </w:rPr>
+        <w:t>curl</w:t>
+      </w:r>
+    </w:p>
+    <w:p>
+      <w:pPr>
+        <w:tabs>
+          <w:tab w:val="left" w:pos="5386"/>
+        </w:tabs>
+      </w:pPr>
+      <w:r>
+        <w:rPr>
+          <w:rFonts w:hint="eastAsia"/>
+        </w:rPr>
+        <w:t>但是我们其实是有路径的</w:t>
+      </w:r>
+      <w:r>
+        <w:rPr>
+          <w:rFonts w:hint="eastAsia"/>
+        </w:rPr>
+        <w:t>,</w:t>
+      </w:r>
+      <w:r>
+        <w:rPr>
+          <w:rFonts w:hint="eastAsia"/>
+        </w:rPr>
+        <w:t>那就用</w:t>
+      </w:r>
+      <w:r>
+        <w:rPr>
+          <w:rFonts w:hint="eastAsia"/>
+        </w:rPr>
+        <w:t>-o</w:t>
+      </w:r>
+    </w:p>
+    <w:p>
+      <w:pPr>
+        <w:tabs>
+          <w:tab w:val="left" w:pos="5386"/>
+        </w:tabs>
+      </w:pPr>
+      <w:r>
+        <w:rPr>
+          <w:rFonts w:hint="eastAsia"/>
         </w:rPr>
         <w:t xml:space="preserve">curl -o /etc/yum.repos.d/CentOS-Base.repo  </w:t>
       </w:r>
-      <w:r>
-        <w:rPr>
-          <w:rFonts w:hint="default"/>
-          <w:lang w:val="en-US" w:eastAsia="zh-CN"/>
-        </w:rPr>
-        <w:fldChar w:fldCharType="begin"/>
-      </w:r>
-      <w:r>
-        <w:rPr>
-          <w:rFonts w:hint="default"/>
-          <w:lang w:val="en-US" w:eastAsia="zh-CN"/>
-        </w:rPr>
-        <w:instrText xml:space="preserve"> HYPERLINK "http://mirrors.aliyun.com/repo/Centos-5.repo" </w:instrText>
-      </w:r>
-      <w:r>
-        <w:rPr>
-          <w:rFonts w:hint="default"/>
-          <w:lang w:val="en-US" w:eastAsia="zh-CN"/>
-        </w:rPr>
-        <w:fldChar w:fldCharType="separate"/>
-      </w:r>
-      <w:r>
-        <w:rPr>
-          <w:rFonts w:hint="default"/>
-          <w:lang w:val="en-US" w:eastAsia="zh-CN"/>
-        </w:rPr>
-        <w:t>http://mirrors.aliyun.com/repo/Centos-5.repo</w:t>
-      </w:r>
-      <w:r>
-        <w:rPr>
-          <w:rFonts w:hint="default"/>
-          <w:lang w:val="en-US" w:eastAsia="zh-CN"/>
-        </w:rPr>
-        <w:fldChar w:fldCharType="end"/>
-      </w:r>
-    </w:p>
-    <w:p>
-      <w:pPr>
-        <w:tabs>
-          <w:tab w:val="left" w:pos="5386"/>
-        </w:tabs>
-        <w:rPr>
-          <w:rFonts w:hint="eastAsia"/>
-          <w:lang w:val="en-US" w:eastAsia="zh-CN"/>
-        </w:rPr>
-      </w:pPr>
-      <w:r>
-        <w:rPr>
-          <w:rFonts w:hint="eastAsia"/>
-          <w:lang w:val="en-US" w:eastAsia="zh-CN"/>
+      <w:hyperlink r:id="rId18" w:history="1">
+        <w:r>
+          <w:t>http://mirrors.aliyun.com/repo/Centos-5.repo</w:t>
+        </w:r>
+      </w:hyperlink>
+    </w:p>
+    <w:p>
+      <w:pPr>
+        <w:tabs>
+          <w:tab w:val="left" w:pos="5386"/>
+        </w:tabs>
+      </w:pPr>
+      <w:r>
+        <w:rPr>
+          <w:rFonts w:hint="eastAsia"/>
         </w:rPr>
         <w:t>这样就行了</w:t>
       </w:r>
@@ -1621,33 +1993,41 @@
         <w:tabs>
           <w:tab w:val="left" w:pos="5386"/>
         </w:tabs>
-        <w:rPr>
-          <w:rFonts w:hint="eastAsia"/>
-          <w:lang w:val="en-US" w:eastAsia="zh-CN"/>
-        </w:rPr>
-      </w:pPr>
-      <w:r>
-        <w:rPr>
-          <w:rFonts w:hint="eastAsia"/>
-          <w:lang w:val="en-US" w:eastAsia="zh-CN"/>
-        </w:rPr>
-        <w:t>4.变量=命令</w:t>
-      </w:r>
-    </w:p>
-    <w:p>
-      <w:pPr>
-        <w:tabs>
-          <w:tab w:val="left" w:pos="5386"/>
-        </w:tabs>
-        <w:rPr>
-          <w:rFonts w:hint="eastAsia"/>
-          <w:lang w:val="en-US" w:eastAsia="zh-CN"/>
-        </w:rPr>
-      </w:pPr>
-      <w:r>
-        <w:rPr>
-          <w:rFonts w:hint="eastAsia"/>
-          <w:lang w:val="en-US" w:eastAsia="zh-CN"/>
+      </w:pPr>
+      <w:r>
+        <w:rPr>
+          <w:rFonts w:hint="eastAsia"/>
+        </w:rPr>
+        <w:t>4.</w:t>
+      </w:r>
+      <w:r>
+        <w:rPr>
+          <w:rFonts w:hint="eastAsia"/>
+        </w:rPr>
+        <w:t>变量</w:t>
+      </w:r>
+      <w:r>
+        <w:rPr>
+          <w:rFonts w:hint="eastAsia"/>
+        </w:rPr>
+        <w:t>=</w:t>
+      </w:r>
+      <w:r>
+        <w:rPr>
+          <w:rFonts w:hint="eastAsia"/>
+        </w:rPr>
+        <w:t>命令</w:t>
+      </w:r>
+    </w:p>
+    <w:p>
+      <w:pPr>
+        <w:tabs>
+          <w:tab w:val="left" w:pos="5386"/>
+        </w:tabs>
+      </w:pPr>
+      <w:r>
+        <w:rPr>
+          <w:rFonts w:hint="eastAsia"/>
         </w:rPr>
         <w:t>这其实是将字符串内容赋值给变量，但是如果字符串有空格，就无法适用了</w:t>
       </w:r>
@@ -1657,33 +2037,29 @@
         <w:tabs>
           <w:tab w:val="left" w:pos="5386"/>
         </w:tabs>
-        <w:rPr>
-          <w:rFonts w:hint="eastAsia"/>
-          <w:lang w:val="en-US" w:eastAsia="zh-CN"/>
-        </w:rPr>
-      </w:pPr>
-      <w:r>
-        <w:rPr>
-          <w:rFonts w:hint="eastAsia"/>
-          <w:lang w:val="en-US" w:eastAsia="zh-CN"/>
-        </w:rPr>
-        <w:t>eg: a=nihao xiexie jintian 8927j</w:t>
-      </w:r>
-    </w:p>
-    <w:p>
-      <w:pPr>
-        <w:tabs>
-          <w:tab w:val="left" w:pos="5386"/>
-        </w:tabs>
-        <w:rPr>
-          <w:rFonts w:hint="eastAsia"/>
-          <w:lang w:val="en-US" w:eastAsia="zh-CN"/>
-        </w:rPr>
-      </w:pPr>
-      <w:r>
-        <w:rPr>
-          <w:rFonts w:hint="eastAsia"/>
-          <w:lang w:val="en-US" w:eastAsia="zh-CN"/>
+      </w:pPr>
+      <w:r>
+        <w:rPr>
+          <w:rFonts w:hint="eastAsia"/>
+        </w:rPr>
+        <w:t>eg: a=</w:t>
+      </w:r>
+      <w:r>
+        <w:rPr>
+          <w:rFonts w:hint="eastAsia"/>
+        </w:rPr>
+        <w:t>nihao xiexie jintian 8927j</w:t>
+      </w:r>
+    </w:p>
+    <w:p>
+      <w:pPr>
+        <w:tabs>
+          <w:tab w:val="left" w:pos="5386"/>
+        </w:tabs>
+      </w:pPr>
+      <w:r>
+        <w:rPr>
+          <w:rFonts w:hint="eastAsia"/>
         </w:rPr>
         <w:t>就不行了，单个字符串还是可以的</w:t>
       </w:r>
@@ -1693,15 +2069,10 @@
         <w:tabs>
           <w:tab w:val="left" w:pos="5386"/>
         </w:tabs>
-        <w:rPr>
-          <w:rFonts w:hint="eastAsia"/>
-          <w:lang w:val="en-US" w:eastAsia="zh-CN"/>
-        </w:rPr>
-      </w:pPr>
-      <w:r>
-        <w:rPr>
-          <w:rFonts w:hint="eastAsia"/>
-          <w:lang w:val="en-US" w:eastAsia="zh-CN"/>
+      </w:pPr>
+      <w:r>
+        <w:rPr>
+          <w:rFonts w:hint="eastAsia"/>
         </w:rPr>
         <w:t>a= jkhauiawd</w:t>
       </w:r>
@@ -1711,15 +2082,10 @@
         <w:tabs>
           <w:tab w:val="left" w:pos="5386"/>
         </w:tabs>
-        <w:rPr>
-          <w:rFonts w:hint="eastAsia"/>
-          <w:lang w:val="en-US" w:eastAsia="zh-CN"/>
-        </w:rPr>
-      </w:pPr>
-      <w:r>
-        <w:rPr>
-          <w:rFonts w:hint="eastAsia"/>
-          <w:lang w:val="en-US" w:eastAsia="zh-CN"/>
+      </w:pPr>
+      <w:r>
+        <w:rPr>
+          <w:rFonts w:hint="eastAsia"/>
         </w:rPr>
         <w:t>那怎么办？</w:t>
       </w:r>
@@ -1729,37 +2095,29 @@
         <w:tabs>
           <w:tab w:val="left" w:pos="5386"/>
         </w:tabs>
-        <w:rPr>
-          <w:rFonts w:hint="default"/>
-          <w:lang w:val="en-US" w:eastAsia="zh-CN"/>
-        </w:rPr>
-      </w:pPr>
-      <w:r>
-        <w:rPr>
-          <w:rFonts w:hint="eastAsia"/>
-          <w:lang w:val="en-US" w:eastAsia="zh-CN"/>
-        </w:rPr>
-        <w:t>用变量=</w:t>
-      </w:r>
-      <w:r>
-        <w:rPr>
-          <w:rFonts w:hint="default"/>
-          <w:lang w:val="en-US" w:eastAsia="zh-CN"/>
-        </w:rPr>
+      </w:pPr>
+      <w:r>
+        <w:rPr>
+          <w:rFonts w:hint="eastAsia"/>
+        </w:rPr>
+        <w:t>用变量</w:t>
+      </w:r>
+      <w:r>
+        <w:rPr>
+          <w:rFonts w:hint="eastAsia"/>
+        </w:rPr>
+        <w:t>=</w:t>
+      </w:r>
+      <w:r>
         <w:t>”</w:t>
       </w:r>
       <w:r>
         <w:rPr>
           <w:rFonts w:hint="eastAsia"/>
-          <w:lang w:val="en-US" w:eastAsia="zh-CN"/>
         </w:rPr>
         <w:t>命令</w:t>
       </w:r>
       <w:r>
-        <w:rPr>
-          <w:rFonts w:hint="default"/>
-          <w:lang w:val="en-US" w:eastAsia="zh-CN"/>
-        </w:rPr>
         <w:t>”</w:t>
       </w:r>
     </w:p>
@@ -1768,37 +2126,23 @@
         <w:tabs>
           <w:tab w:val="left" w:pos="5386"/>
         </w:tabs>
-        <w:rPr>
-          <w:rFonts w:hint="default"/>
-          <w:lang w:val="en-US" w:eastAsia="zh-CN"/>
-        </w:rPr>
-      </w:pPr>
-      <w:r>
-        <w:rPr>
-          <w:rFonts w:hint="eastAsia"/>
-          <w:lang w:val="en-US" w:eastAsia="zh-CN"/>
+      </w:pPr>
+      <w:r>
+        <w:rPr>
+          <w:rFonts w:hint="eastAsia"/>
         </w:rPr>
         <w:t>eg: a=</w:t>
       </w:r>
       <w:r>
-        <w:rPr>
-          <w:rFonts w:hint="default"/>
-          <w:lang w:val="en-US" w:eastAsia="zh-CN"/>
-        </w:rPr>
         <w:t>”</w:t>
       </w:r>
       <w:r>
         <w:rPr>
           <w:rFonts w:hint="eastAsia"/>
-          <w:lang w:val="en-US" w:eastAsia="zh-CN"/>
         </w:rPr>
         <w:t>nihao xiexie jintian 8927j</w:t>
       </w:r>
       <w:r>
-        <w:rPr>
-          <w:rFonts w:hint="default"/>
-          <w:lang w:val="en-US" w:eastAsia="zh-CN"/>
-        </w:rPr>
         <w:t>”</w:t>
       </w:r>
     </w:p>
@@ -1807,33 +2151,41 @@
         <w:tabs>
           <w:tab w:val="left" w:pos="5386"/>
         </w:tabs>
-        <w:rPr>
-          <w:rFonts w:hint="eastAsia"/>
-          <w:lang w:val="en-US" w:eastAsia="zh-CN"/>
-        </w:rPr>
-      </w:pPr>
-      <w:r>
-        <w:rPr>
-          <w:rFonts w:hint="eastAsia"/>
-          <w:lang w:val="en-US" w:eastAsia="zh-CN"/>
-        </w:rPr>
-        <w:t>还有一个变量=`命令`</w:t>
-      </w:r>
-    </w:p>
-    <w:p>
-      <w:pPr>
-        <w:tabs>
-          <w:tab w:val="left" w:pos="5386"/>
-        </w:tabs>
-        <w:rPr>
-          <w:rFonts w:hint="eastAsia"/>
-          <w:lang w:val="en-US" w:eastAsia="zh-CN"/>
-        </w:rPr>
-      </w:pPr>
-      <w:r>
-        <w:rPr>
-          <w:rFonts w:hint="eastAsia"/>
-          <w:lang w:val="en-US" w:eastAsia="zh-CN"/>
+      </w:pPr>
+      <w:r>
+        <w:rPr>
+          <w:rFonts w:hint="eastAsia"/>
+        </w:rPr>
+        <w:t>还有一个变量</w:t>
+      </w:r>
+      <w:r>
+        <w:rPr>
+          <w:rFonts w:hint="eastAsia"/>
+        </w:rPr>
+        <w:t>=`</w:t>
+      </w:r>
+      <w:r>
+        <w:rPr>
+          <w:rFonts w:hint="eastAsia"/>
+        </w:rPr>
+        <w:t>命令</w:t>
+      </w:r>
+      <w:r>
+        <w:rPr>
+          <w:rFonts w:hint="eastAsia"/>
+        </w:rPr>
+        <w:t>`</w:t>
+      </w:r>
+    </w:p>
+    <w:p>
+      <w:pPr>
+        <w:tabs>
+          <w:tab w:val="left" w:pos="5386"/>
+        </w:tabs>
+      </w:pPr>
+      <w:r>
+        <w:rPr>
+          <w:rFonts w:hint="eastAsia"/>
         </w:rPr>
         <w:t>这个和上面一定要区分</w:t>
       </w:r>
@@ -1843,51 +2195,38 @@
         <w:tabs>
           <w:tab w:val="left" w:pos="5386"/>
         </w:tabs>
-        <w:rPr>
-          <w:rFonts w:hint="default"/>
-          <w:lang w:val="en-US" w:eastAsia="zh-CN"/>
-        </w:rPr>
-      </w:pPr>
-      <w:r>
-        <w:rPr>
-          <w:rFonts w:hint="eastAsia"/>
-          <w:lang w:val="en-US" w:eastAsia="zh-CN"/>
-        </w:rPr>
-        <w:t>变量=</w:t>
-      </w:r>
-      <w:r>
-        <w:rPr>
-          <w:rFonts w:hint="default"/>
-          <w:lang w:val="en-US" w:eastAsia="zh-CN"/>
-        </w:rPr>
+      </w:pPr>
+      <w:r>
+        <w:rPr>
+          <w:rFonts w:hint="eastAsia"/>
+        </w:rPr>
+        <w:t>变量</w:t>
+      </w:r>
+      <w:r>
+        <w:rPr>
+          <w:rFonts w:hint="eastAsia"/>
+        </w:rPr>
+        <w:t>=</w:t>
+      </w:r>
+      <w:r>
         <w:t>”</w:t>
       </w:r>
       <w:r>
         <w:rPr>
           <w:rFonts w:hint="eastAsia"/>
-          <w:lang w:val="en-US" w:eastAsia="zh-CN"/>
         </w:rPr>
         <w:t>命令</w:t>
       </w:r>
       <w:r>
-        <w:rPr>
-          <w:rFonts w:hint="default"/>
-          <w:lang w:val="en-US" w:eastAsia="zh-CN"/>
-        </w:rPr>
         <w:t>”</w:t>
       </w:r>
       <w:r>
         <w:rPr>
           <w:rFonts w:hint="eastAsia"/>
-          <w:lang w:val="en-US" w:eastAsia="zh-CN"/>
         </w:rPr>
         <w:t>是直接将命令内容复制过来，如果我们想执行这个命令，那么就必须要使用</w:t>
       </w:r>
       <w:r>
-        <w:rPr>
-          <w:rFonts w:hint="default"/>
-          <w:lang w:val="en-US" w:eastAsia="zh-CN"/>
-        </w:rPr>
         <w:t>””</w:t>
       </w:r>
     </w:p>
@@ -1896,157 +2235,111 @@
         <w:tabs>
           <w:tab w:val="left" w:pos="5386"/>
         </w:tabs>
-        <w:rPr>
-          <w:rFonts w:hint="default"/>
-          <w:lang w:val="en-US" w:eastAsia="zh-CN"/>
-        </w:rPr>
-      </w:pPr>
-      <w:r>
-        <w:rPr>
-          <w:rFonts w:hint="eastAsia"/>
-          <w:lang w:val="en-US" w:eastAsia="zh-CN"/>
-        </w:rPr>
-        <w:t>比如当系统版本是7时候要执行</w:t>
-      </w:r>
-    </w:p>
-    <w:p>
-      <w:pPr>
-        <w:tabs>
-          <w:tab w:val="left" w:pos="5386"/>
-        </w:tabs>
-        <w:rPr>
-          <w:rFonts w:hint="default"/>
-          <w:lang w:val="en-US" w:eastAsia="zh-CN"/>
-        </w:rPr>
-      </w:pPr>
-      <w:r>
-        <w:rPr>
-          <w:rFonts w:hint="eastAsia"/>
-          <w:lang w:val="en-US" w:eastAsia="zh-CN"/>
+      </w:pPr>
+      <w:r>
+        <w:rPr>
+          <w:rFonts w:hint="eastAsia"/>
+        </w:rPr>
+        <w:t>比如当系统版本是</w:t>
+      </w:r>
+      <w:r>
+        <w:rPr>
+          <w:rFonts w:hint="eastAsia"/>
+        </w:rPr>
+        <w:t>7</w:t>
+      </w:r>
+      <w:r>
+        <w:rPr>
+          <w:rFonts w:hint="eastAsia"/>
+        </w:rPr>
+        <w:t>时候要执行</w:t>
+      </w:r>
+    </w:p>
+    <w:p>
+      <w:pPr>
+        <w:tabs>
+          <w:tab w:val="left" w:pos="5386"/>
+        </w:tabs>
+      </w:pPr>
+      <w:r>
+        <w:rPr>
+          <w:rFonts w:hint="eastAsia"/>
         </w:rPr>
         <w:t xml:space="preserve">curl -o /etc/yum.repos.d/CentOS-Base.repo  </w:t>
       </w:r>
-      <w:r>
-        <w:rPr>
-          <w:rFonts w:hint="default"/>
-          <w:lang w:val="en-US" w:eastAsia="zh-CN"/>
-        </w:rPr>
-        <w:fldChar w:fldCharType="begin"/>
-      </w:r>
-      <w:r>
-        <w:rPr>
-          <w:rFonts w:hint="default"/>
-          <w:lang w:val="en-US" w:eastAsia="zh-CN"/>
-        </w:rPr>
-        <w:instrText xml:space="preserve"> HYPERLINK "http://mirrors.aliyun.com/repo/Centos-5.repo" </w:instrText>
-      </w:r>
-      <w:r>
-        <w:rPr>
-          <w:rFonts w:hint="default"/>
-          <w:lang w:val="en-US" w:eastAsia="zh-CN"/>
-        </w:rPr>
-        <w:fldChar w:fldCharType="separate"/>
-      </w:r>
-      <w:r>
-        <w:rPr>
-          <w:rFonts w:hint="default"/>
-          <w:lang w:val="en-US" w:eastAsia="zh-CN"/>
-        </w:rPr>
-        <w:t>http://mirrors.aliyun.com/repo/Centos-5.repo</w:t>
-      </w:r>
-      <w:r>
-        <w:rPr>
-          <w:rFonts w:hint="default"/>
-          <w:lang w:val="en-US" w:eastAsia="zh-CN"/>
-        </w:rPr>
-        <w:fldChar w:fldCharType="end"/>
-      </w:r>
-    </w:p>
-    <w:p>
-      <w:pPr>
-        <w:tabs>
-          <w:tab w:val="left" w:pos="5386"/>
-        </w:tabs>
-        <w:rPr>
-          <w:rFonts w:hint="eastAsia"/>
-          <w:lang w:val="en-US" w:eastAsia="zh-CN"/>
-        </w:rPr>
-      </w:pPr>
-      <w:r>
-        <w:rPr>
-          <w:rFonts w:hint="eastAsia"/>
-          <w:lang w:val="en-US" w:eastAsia="zh-CN"/>
-        </w:rPr>
-        <w:t>但是变量=`命令` 一旦赋值，就会马上执行命令，然后将命令结果赋值给变量，可想而知，</w:t>
-      </w:r>
-    </w:p>
-    <w:p>
-      <w:pPr>
-        <w:tabs>
-          <w:tab w:val="left" w:pos="5386"/>
-        </w:tabs>
-        <w:rPr>
-          <w:rFonts w:hint="default"/>
-          <w:lang w:val="en-US" w:eastAsia="zh-CN"/>
-        </w:rPr>
-      </w:pPr>
-      <w:r>
-        <w:rPr>
-          <w:rFonts w:hint="eastAsia"/>
-          <w:lang w:val="en-US" w:eastAsia="zh-CN"/>
+      <w:hyperlink r:id="rId19" w:history="1">
+        <w:r>
+          <w:t>http://mirrors.aliyun.com/repo/Centos-5.repo</w:t>
+        </w:r>
+      </w:hyperlink>
+    </w:p>
+    <w:p>
+      <w:pPr>
+        <w:tabs>
+          <w:tab w:val="left" w:pos="5386"/>
+        </w:tabs>
+      </w:pPr>
+      <w:r>
+        <w:rPr>
+          <w:rFonts w:hint="eastAsia"/>
+        </w:rPr>
+        <w:t>但是变量</w:t>
+      </w:r>
+      <w:r>
+        <w:rPr>
+          <w:rFonts w:hint="eastAsia"/>
+        </w:rPr>
+        <w:t>=`</w:t>
+      </w:r>
+      <w:r>
+        <w:rPr>
+          <w:rFonts w:hint="eastAsia"/>
+        </w:rPr>
+        <w:t>命令</w:t>
+      </w:r>
+      <w:r>
+        <w:rPr>
+          <w:rFonts w:hint="eastAsia"/>
+        </w:rPr>
+        <w:t xml:space="preserve">` </w:t>
+      </w:r>
+      <w:r>
+        <w:rPr>
+          <w:rFonts w:hint="eastAsia"/>
+        </w:rPr>
+        <w:t>一旦赋值，就会马上执行命令，然后将命令结果赋值给变量，可想而知，</w:t>
+      </w:r>
+    </w:p>
+    <w:p>
+      <w:pPr>
+        <w:tabs>
+          <w:tab w:val="left" w:pos="5386"/>
+        </w:tabs>
+      </w:pPr>
+      <w:r>
+        <w:rPr>
+          <w:rFonts w:hint="eastAsia"/>
         </w:rPr>
         <w:t xml:space="preserve">curl -o /etc/yum.repos.d/CentOS-Base.repo  </w:t>
       </w:r>
-      <w:r>
-        <w:rPr>
-          <w:rFonts w:hint="default"/>
-          <w:lang w:val="en-US" w:eastAsia="zh-CN"/>
-        </w:rPr>
-        <w:fldChar w:fldCharType="begin"/>
-      </w:r>
-      <w:r>
-        <w:rPr>
-          <w:rFonts w:hint="default"/>
-          <w:lang w:val="en-US" w:eastAsia="zh-CN"/>
-        </w:rPr>
-        <w:instrText xml:space="preserve"> HYPERLINK "http://mirrors.aliyun.com/repo/Centos-5.repo" </w:instrText>
-      </w:r>
-      <w:r>
-        <w:rPr>
-          <w:rFonts w:hint="default"/>
-          <w:lang w:val="en-US" w:eastAsia="zh-CN"/>
-        </w:rPr>
-        <w:fldChar w:fldCharType="separate"/>
-      </w:r>
-      <w:r>
-        <w:rPr>
-          <w:rFonts w:hint="default"/>
-          <w:lang w:val="en-US" w:eastAsia="zh-CN"/>
-        </w:rPr>
-        <w:t>http://mirrors.aliyun.com/repo/Centos-5.repo</w:t>
-      </w:r>
-      <w:r>
-        <w:rPr>
-          <w:rFonts w:hint="default"/>
-          <w:lang w:val="en-US" w:eastAsia="zh-CN"/>
-        </w:rPr>
-        <w:fldChar w:fldCharType="end"/>
-      </w:r>
-    </w:p>
-    <w:p>
-      <w:pPr>
-        <w:tabs>
-          <w:tab w:val="left" w:pos="5386"/>
-        </w:tabs>
-        <w:rPr>
-          <w:rFonts w:hint="eastAsia"/>
-          <w:lang w:val="en-US" w:eastAsia="zh-CN"/>
-        </w:rPr>
-      </w:pPr>
-      <w:r>
-        <w:rPr>
-          <w:rFonts w:hint="eastAsia"/>
-          <w:lang w:val="en-US" w:eastAsia="zh-CN"/>
+      <w:hyperlink r:id="rId20" w:history="1">
+        <w:r>
+          <w:t>http://mirrors.aliyun.com/repo/C</w:t>
+        </w:r>
+        <w:r>
+          <w:t>entos-5.repo</w:t>
+        </w:r>
+      </w:hyperlink>
+    </w:p>
+    <w:p>
+      <w:pPr>
+        <w:tabs>
+          <w:tab w:val="left" w:pos="5386"/>
+        </w:tabs>
+      </w:pPr>
+      <w:r>
+        <w:rPr>
+          <w:rFonts w:hint="eastAsia"/>
         </w:rPr>
         <w:t>的结果我们是不会要的，我们要过程。又不是提取字符</w:t>
       </w:r>
@@ -2056,15 +2349,10 @@
         <w:tabs>
           <w:tab w:val="left" w:pos="5386"/>
         </w:tabs>
-        <w:rPr>
-          <w:rFonts w:hint="eastAsia"/>
-          <w:lang w:val="en-US" w:eastAsia="zh-CN"/>
-        </w:rPr>
-      </w:pPr>
-      <w:r>
-        <w:rPr>
-          <w:rFonts w:hint="eastAsia"/>
-          <w:lang w:val="en-US" w:eastAsia="zh-CN"/>
+      </w:pPr>
+      <w:r>
+        <w:rPr>
+          <w:rFonts w:hint="eastAsia"/>
         </w:rPr>
         <w:t>脚本如下：</w:t>
       </w:r>
@@ -2074,15 +2362,10 @@
         <w:tabs>
           <w:tab w:val="left" w:pos="5386"/>
         </w:tabs>
-        <w:rPr>
-          <w:rFonts w:hint="default"/>
-          <w:lang w:val="en-US" w:eastAsia="zh-CN"/>
-        </w:rPr>
-      </w:pPr>
-      <w:r>
-        <w:rPr>
-          <w:rFonts w:hint="default"/>
-          <w:lang w:val="en-US" w:eastAsia="zh-CN"/>
+      </w:pPr>
+      <w:r>
+        <w:rPr>
+          <w:noProof/>
         </w:rPr>
         <w:drawing>
           <wp:inline distT="0" distB="0" distL="114300" distR="114300">
@@ -2102,7 +2385,7 @@
                     </pic:cNvPicPr>
                   </pic:nvPicPr>
                   <pic:blipFill>
-                    <a:blip r:embed="rId13"/>
+                    <a:blip r:embed="rId21"/>
                     <a:stretch>
                       <a:fillRect/>
                     </a:stretch>
@@ -2128,15 +2411,10 @@
         <w:tabs>
           <w:tab w:val="left" w:pos="5386"/>
         </w:tabs>
-        <w:rPr>
-          <w:rFonts w:hint="eastAsia"/>
-          <w:lang w:val="en-US" w:eastAsia="zh-CN"/>
-        </w:rPr>
-      </w:pPr>
-      <w:r>
-        <w:rPr>
-          <w:rFonts w:hint="eastAsia"/>
-          <w:lang w:val="en-US" w:eastAsia="zh-CN"/>
+      </w:pPr>
+      <w:r>
+        <w:rPr>
+          <w:rFonts w:hint="eastAsia"/>
         </w:rPr>
         <w:t>运行完美</w:t>
       </w:r>
@@ -2147,10 +2425,8 @@
           <w:tab w:val="left" w:pos="5386"/>
         </w:tabs>
         <w:rPr>
-          <w:rFonts w:hint="eastAsia"/>
           <w:b/>
           <w:bCs/>
-          <w:lang w:val="en-US" w:eastAsia="zh-CN"/>
         </w:rPr>
       </w:pPr>
       <w:r>
@@ -2158,44 +2434,54 @@
           <w:rFonts w:hint="eastAsia"/>
           <w:b/>
           <w:bCs/>
-          <w:lang w:val="en-US" w:eastAsia="zh-CN"/>
-        </w:rPr>
-        <w:t>6.但是这个脚本有个致命的后果，非常致命</w:t>
-      </w:r>
-    </w:p>
-    <w:p>
-      <w:pPr>
-        <w:tabs>
-          <w:tab w:val="left" w:pos="5386"/>
-        </w:tabs>
-        <w:rPr>
-          <w:rFonts w:hint="eastAsia"/>
-          <w:lang w:val="en-US" w:eastAsia="zh-CN"/>
-        </w:rPr>
-      </w:pPr>
-      <w:r>
-        <w:rPr>
-          <w:rFonts w:hint="eastAsia"/>
-          <w:lang w:val="en-US" w:eastAsia="zh-CN"/>
-        </w:rPr>
-        <w:t>那就是备份文件，我们运行2遍这个脚本</w:t>
-      </w:r>
-    </w:p>
-    <w:p>
-      <w:pPr>
-        <w:tabs>
-          <w:tab w:val="left" w:pos="5386"/>
-        </w:tabs>
-        <w:rPr>
-          <w:rFonts w:hint="default"/>
-          <w:lang w:val="en-US" w:eastAsia="zh-CN"/>
-        </w:rPr>
-      </w:pPr>
-      <w:r>
-        <w:rPr>
-          <w:rFonts w:hint="default"/>
-          <w:lang w:val="en-US" w:eastAsia="zh-CN"/>
-        </w:rPr>
+        </w:rPr>
+        <w:t>6.</w:t>
+      </w:r>
+      <w:r>
+        <w:rPr>
+          <w:rFonts w:hint="eastAsia"/>
+          <w:b/>
+          <w:bCs/>
+        </w:rPr>
+        <w:t>但是这个脚本有个致命的后果，非常致命</w:t>
+      </w:r>
+    </w:p>
+    <w:p>
+      <w:pPr>
+        <w:tabs>
+          <w:tab w:val="left" w:pos="5386"/>
+        </w:tabs>
+      </w:pPr>
+      <w:r>
+        <w:rPr>
+          <w:rFonts w:hint="eastAsia"/>
+        </w:rPr>
+        <w:t>那就是备份文件，我们运行</w:t>
+      </w:r>
+      <w:r>
+        <w:rPr>
+          <w:rFonts w:hint="eastAsia"/>
+        </w:rPr>
+        <w:t>2</w:t>
+      </w:r>
+      <w:r>
+        <w:rPr>
+          <w:rFonts w:hint="eastAsia"/>
+        </w:rPr>
+        <w:t>遍这个脚本</w:t>
+      </w:r>
+    </w:p>
+    <w:p>
+      <w:pPr>
+        <w:tabs>
+          <w:tab w:val="left" w:pos="5386"/>
+        </w:tabs>
+      </w:pPr>
+      <w:r>
+        <w:rPr>
+          <w:noProof/>
+        </w:rPr>
+        <w:lastRenderedPageBreak/>
         <w:drawing>
           <wp:inline distT="0" distB="0" distL="114300" distR="114300">
             <wp:extent cx="5269865" cy="1071245"/>
@@ -2214,7 +2500,7 @@
                     </pic:cNvPicPr>
                   </pic:nvPicPr>
                   <pic:blipFill>
-                    <a:blip r:embed="rId14"/>
+                    <a:blip r:embed="rId22"/>
                     <a:stretch>
                       <a:fillRect/>
                     </a:stretch>
@@ -2240,33 +2526,35 @@
         <w:tabs>
           <w:tab w:val="left" w:pos="5386"/>
         </w:tabs>
-        <w:rPr>
-          <w:rFonts w:hint="eastAsia"/>
-          <w:lang w:val="en-US" w:eastAsia="zh-CN"/>
-        </w:rPr>
-      </w:pPr>
-      <w:r>
-        <w:rPr>
-          <w:rFonts w:hint="eastAsia"/>
-          <w:lang w:val="en-US" w:eastAsia="zh-CN"/>
-        </w:rPr>
-        <w:t>运行2遍这个脚本后</w:t>
-      </w:r>
-    </w:p>
-    <w:p>
-      <w:pPr>
-        <w:tabs>
-          <w:tab w:val="left" w:pos="5386"/>
-        </w:tabs>
-        <w:rPr>
-          <w:rFonts w:hint="eastAsia"/>
-          <w:lang w:val="en-US" w:eastAsia="zh-CN"/>
-        </w:rPr>
-      </w:pPr>
-      <w:r>
-        <w:rPr>
-          <w:rFonts w:hint="eastAsia"/>
-          <w:lang w:val="en-US" w:eastAsia="zh-CN"/>
+      </w:pPr>
+      <w:r>
+        <w:rPr>
+          <w:rFonts w:hint="eastAsia"/>
+        </w:rPr>
+        <w:t>运行</w:t>
+      </w:r>
+      <w:r>
+        <w:rPr>
+          <w:rFonts w:hint="eastAsia"/>
+        </w:rPr>
+        <w:t>2</w:t>
+      </w:r>
+      <w:r>
+        <w:rPr>
+          <w:rFonts w:hint="eastAsia"/>
+        </w:rPr>
+        <w:t>遍这个脚本后</w:t>
+      </w:r>
+    </w:p>
+    <w:p>
+      <w:pPr>
+        <w:tabs>
+          <w:tab w:val="left" w:pos="5386"/>
+        </w:tabs>
+      </w:pPr>
+      <w:r>
+        <w:rPr>
+          <w:rFonts w:hint="eastAsia"/>
         </w:rPr>
         <w:t>查看备份文件：</w:t>
       </w:r>
@@ -2276,15 +2564,10 @@
         <w:tabs>
           <w:tab w:val="left" w:pos="5386"/>
         </w:tabs>
-        <w:rPr>
-          <w:rFonts w:hint="default"/>
-          <w:lang w:val="en-US" w:eastAsia="zh-CN"/>
-        </w:rPr>
-      </w:pPr>
-      <w:r>
-        <w:rPr>
-          <w:rFonts w:hint="default"/>
-          <w:lang w:val="en-US" w:eastAsia="zh-CN"/>
+      </w:pPr>
+      <w:r>
+        <w:rPr>
+          <w:noProof/>
         </w:rPr>
         <w:drawing>
           <wp:inline distT="0" distB="0" distL="114300" distR="114300">
@@ -2304,7 +2587,7 @@
                     </pic:cNvPicPr>
                   </pic:nvPicPr>
                   <pic:blipFill>
-                    <a:blip r:embed="rId15"/>
+                    <a:blip r:embed="rId23"/>
                     <a:stretch>
                       <a:fillRect/>
                     </a:stretch>
@@ -2330,33 +2613,47 @@
         <w:tabs>
           <w:tab w:val="left" w:pos="5386"/>
         </w:tabs>
-        <w:rPr>
-          <w:rFonts w:hint="eastAsia"/>
-          <w:lang w:val="en-US" w:eastAsia="zh-CN"/>
-        </w:rPr>
-      </w:pPr>
-      <w:r>
-        <w:rPr>
-          <w:rFonts w:hint="eastAsia"/>
-          <w:lang w:val="en-US" w:eastAsia="zh-CN"/>
-        </w:rPr>
-        <w:t>备份文件是阿里centos7的文件了，这个和不备份文件内容一样，也就是说，我们误删除了系统自带yum文件。原因在于：第一次执行，备份系统自带，替换阿里源。第二次执行，将阿里源备份，删除系统自带，再将阿里源备份</w:t>
-      </w:r>
-    </w:p>
-    <w:p>
-      <w:pPr>
-        <w:tabs>
-          <w:tab w:val="left" w:pos="5386"/>
-        </w:tabs>
-        <w:rPr>
-          <w:rFonts w:hint="eastAsia"/>
-          <w:lang w:val="en-US" w:eastAsia="zh-CN"/>
-        </w:rPr>
-      </w:pPr>
-      <w:r>
-        <w:rPr>
-          <w:rFonts w:hint="eastAsia"/>
-          <w:lang w:val="en-US" w:eastAsia="zh-CN"/>
+      </w:pPr>
+      <w:r>
+        <w:rPr>
+          <w:rFonts w:hint="eastAsia"/>
+        </w:rPr>
+        <w:t>备份文件是阿里</w:t>
+      </w:r>
+      <w:r>
+        <w:rPr>
+          <w:rFonts w:hint="eastAsia"/>
+        </w:rPr>
+        <w:t>centos7</w:t>
+      </w:r>
+      <w:r>
+        <w:rPr>
+          <w:rFonts w:hint="eastAsia"/>
+        </w:rPr>
+        <w:t>的文件了，这个和不备份文件内容一样，也就是说，我们误删除了系统自带</w:t>
+      </w:r>
+      <w:r>
+        <w:rPr>
+          <w:rFonts w:hint="eastAsia"/>
+        </w:rPr>
+        <w:t>yum</w:t>
+      </w:r>
+      <w:r>
+        <w:rPr>
+          <w:rFonts w:hint="eastAsia"/>
+        </w:rPr>
+        <w:t>文件。原因在于：第一次执行，备份系统自带，替换阿里源。第二次执行，将阿里源备份，删除系统自带，再将阿里源备份</w:t>
+      </w:r>
+    </w:p>
+    <w:p>
+      <w:pPr>
+        <w:tabs>
+          <w:tab w:val="left" w:pos="5386"/>
+        </w:tabs>
+      </w:pPr>
+      <w:r>
+        <w:rPr>
+          <w:rFonts w:hint="eastAsia"/>
         </w:rPr>
         <w:t>这个恶性循环后果非常严重，所以脚本执行备份一定要小心小心</w:t>
       </w:r>
@@ -2366,33 +2663,47 @@
         <w:tabs>
           <w:tab w:val="left" w:pos="5386"/>
         </w:tabs>
-        <w:rPr>
-          <w:rFonts w:hint="eastAsia"/>
-          <w:lang w:val="en-US" w:eastAsia="zh-CN"/>
-        </w:rPr>
-      </w:pPr>
-      <w:r>
-        <w:rPr>
-          <w:rFonts w:hint="eastAsia"/>
-          <w:lang w:val="en-US" w:eastAsia="zh-CN"/>
-        </w:rPr>
-        <w:t>所以我想传递一个参数，执行一次脚本就传递1,2次传递2,这样执行第二次马上退出不执行。</w:t>
-      </w:r>
-    </w:p>
-    <w:p>
-      <w:pPr>
-        <w:tabs>
-          <w:tab w:val="left" w:pos="5386"/>
-        </w:tabs>
-        <w:rPr>
-          <w:rFonts w:hint="eastAsia"/>
-          <w:lang w:val="en-US" w:eastAsia="zh-CN"/>
-        </w:rPr>
-      </w:pPr>
-      <w:r>
-        <w:rPr>
-          <w:rFonts w:hint="eastAsia"/>
-          <w:lang w:val="en-US" w:eastAsia="zh-CN"/>
+      </w:pPr>
+      <w:r>
+        <w:rPr>
+          <w:rFonts w:hint="eastAsia"/>
+        </w:rPr>
+        <w:t>所以我想传递一个参数，执行一次脚本就传递</w:t>
+      </w:r>
+      <w:r>
+        <w:rPr>
+          <w:rFonts w:hint="eastAsia"/>
+        </w:rPr>
+        <w:t>1,2</w:t>
+      </w:r>
+      <w:r>
+        <w:rPr>
+          <w:rFonts w:hint="eastAsia"/>
+        </w:rPr>
+        <w:t>次传递</w:t>
+      </w:r>
+      <w:r>
+        <w:rPr>
+          <w:rFonts w:hint="eastAsia"/>
+        </w:rPr>
+        <w:t>2,</w:t>
+      </w:r>
+      <w:r>
+        <w:rPr>
+          <w:rFonts w:hint="eastAsia"/>
+        </w:rPr>
+        <w:t>这样执行第二次马上退出不执行。</w:t>
+      </w:r>
+    </w:p>
+    <w:p>
+      <w:pPr>
+        <w:tabs>
+          <w:tab w:val="left" w:pos="5386"/>
+        </w:tabs>
+      </w:pPr>
+      <w:r>
+        <w:rPr>
+          <w:rFonts w:hint="eastAsia"/>
         </w:rPr>
         <w:t>所以我在原有的基础上修改了一点点：</w:t>
       </w:r>
@@ -2402,16 +2713,13 @@
         <w:tabs>
           <w:tab w:val="left" w:pos="5386"/>
         </w:tabs>
-        <w:rPr>
-          <w:rFonts w:hint="eastAsia"/>
-          <w:lang w:val="en-US" w:eastAsia="zh-CN"/>
-        </w:rPr>
-      </w:pPr>
-      <w:r>
-        <w:rPr>
-          <w:rFonts w:hint="eastAsia"/>
-          <w:lang w:val="en-US" w:eastAsia="zh-CN"/>
-        </w:rPr>
+      </w:pPr>
+      <w:r>
+        <w:rPr>
+          <w:rFonts w:hint="eastAsia"/>
+          <w:noProof/>
+        </w:rPr>
+        <w:lastRenderedPageBreak/>
         <w:drawing>
           <wp:inline distT="0" distB="0" distL="114300" distR="114300">
             <wp:extent cx="5272405" cy="3265805"/>
@@ -2430,7 +2738,7 @@
                     </pic:cNvPicPr>
                   </pic:nvPicPr>
                   <pic:blipFill>
-                    <a:blip r:embed="rId16"/>
+                    <a:blip r:embed="rId24"/>
                     <a:stretch>
                       <a:fillRect/>
                     </a:stretch>
@@ -2460,15 +2768,10 @@
         <w:tabs>
           <w:tab w:val="left" w:pos="5386"/>
         </w:tabs>
-        <w:rPr>
-          <w:rFonts w:hint="eastAsia"/>
-          <w:lang w:val="en-US" w:eastAsia="zh-CN"/>
-        </w:rPr>
-      </w:pPr>
-      <w:r>
-        <w:rPr>
-          <w:rFonts w:hint="eastAsia"/>
-          <w:lang w:val="en-US" w:eastAsia="zh-CN"/>
+      </w:pPr>
+      <w:r>
+        <w:rPr>
+          <w:rFonts w:hint="eastAsia"/>
         </w:rPr>
         <w:t>当我执行脚本后，会打印你不需要执行第二遍</w:t>
       </w:r>
@@ -2482,15 +2785,10 @@
         <w:tabs>
           <w:tab w:val="left" w:pos="5386"/>
         </w:tabs>
-        <w:rPr>
-          <w:rFonts w:hint="eastAsia"/>
-          <w:lang w:val="en-US" w:eastAsia="zh-CN"/>
-        </w:rPr>
-      </w:pPr>
-      <w:r>
-        <w:rPr>
-          <w:rFonts w:hint="eastAsia"/>
-          <w:lang w:val="en-US" w:eastAsia="zh-CN"/>
+      </w:pPr>
+      <w:r>
+        <w:rPr>
+          <w:rFonts w:hint="eastAsia"/>
         </w:rPr>
         <w:t>将这个脚本备份，而不是删除</w:t>
       </w:r>
@@ -2504,81 +2802,85 @@
         <w:tabs>
           <w:tab w:val="left" w:pos="5386"/>
         </w:tabs>
-        <w:rPr>
-          <w:rFonts w:hint="eastAsia"/>
-          <w:lang w:val="en-US" w:eastAsia="zh-CN"/>
-        </w:rPr>
-      </w:pPr>
-      <w:r>
-        <w:rPr>
-          <w:rFonts w:hint="eastAsia"/>
-          <w:lang w:val="en-US" w:eastAsia="zh-CN"/>
+      </w:pPr>
+      <w:r>
+        <w:rPr>
+          <w:rFonts w:hint="eastAsia"/>
         </w:rPr>
         <w:t>将脚本权限也修改了，防止再执行</w:t>
       </w:r>
     </w:p>
     <w:p>
       <w:pPr>
-        <w:numPr>
-          <w:ilvl w:val="0"/>
-          <w:numId w:val="0"/>
-        </w:numPr>
-        <w:tabs>
-          <w:tab w:val="left" w:pos="5386"/>
-        </w:tabs>
-        <w:rPr>
-          <w:rFonts w:hint="eastAsia"/>
-          <w:lang w:val="en-US" w:eastAsia="zh-CN"/>
-        </w:rPr>
-      </w:pPr>
-      <w:r>
-        <w:rPr>
-          <w:rFonts w:hint="eastAsia"/>
-          <w:lang w:val="en-US" w:eastAsia="zh-CN"/>
-        </w:rPr>
-        <w:t>当我们运行脚本时候，其实是开启了子shell，但是是可以操作文件的，而且Linux是由文件组成，更可怕的是，可以操作自己源文件，这在预料之中，因为开启子shell运行了。</w:t>
-      </w:r>
-    </w:p>
-    <w:p>
-      <w:pPr>
-        <w:numPr>
-          <w:ilvl w:val="0"/>
-          <w:numId w:val="0"/>
-        </w:numPr>
-        <w:tabs>
-          <w:tab w:val="left" w:pos="5386"/>
-        </w:tabs>
-        <w:rPr>
-          <w:rFonts w:hint="eastAsia"/>
-          <w:lang w:val="en-US" w:eastAsia="zh-CN"/>
-        </w:rPr>
-      </w:pPr>
-      <w:r>
-        <w:rPr>
-          <w:rFonts w:hint="eastAsia"/>
-          <w:lang w:val="en-US" w:eastAsia="zh-CN"/>
+        <w:tabs>
+          <w:tab w:val="left" w:pos="5386"/>
+        </w:tabs>
+      </w:pPr>
+      <w:r>
+        <w:rPr>
+          <w:rFonts w:hint="eastAsia"/>
+        </w:rPr>
+        <w:t>当我们运行脚本时候，其实是开启了子</w:t>
+      </w:r>
+      <w:r>
+        <w:rPr>
+          <w:rFonts w:hint="eastAsia"/>
+        </w:rPr>
+        <w:t>shell</w:t>
+      </w:r>
+      <w:r>
+        <w:rPr>
+          <w:rFonts w:hint="eastAsia"/>
+        </w:rPr>
+        <w:t>，但是是可以操作文件的，而且</w:t>
+      </w:r>
+      <w:r>
+        <w:rPr>
+          <w:rFonts w:hint="eastAsia"/>
+        </w:rPr>
+        <w:t>Linux</w:t>
+      </w:r>
+      <w:r>
+        <w:rPr>
+          <w:rFonts w:hint="eastAsia"/>
+        </w:rPr>
+        <w:t>是由文件组成，更可怕的是，可以操作自己源文件，这在预料之中，因为开启子</w:t>
+      </w:r>
+      <w:r>
+        <w:rPr>
+          <w:rFonts w:hint="eastAsia"/>
+        </w:rPr>
+        <w:t>shell</w:t>
+      </w:r>
+      <w:r>
+        <w:rPr>
+          <w:rFonts w:hint="eastAsia"/>
+        </w:rPr>
+        <w:t>运行了。</w:t>
+      </w:r>
+    </w:p>
+    <w:p>
+      <w:pPr>
+        <w:tabs>
+          <w:tab w:val="left" w:pos="5386"/>
+        </w:tabs>
+      </w:pPr>
+      <w:r>
+        <w:rPr>
+          <w:rFonts w:hint="eastAsia"/>
         </w:rPr>
         <w:t>查看是否成功：</w:t>
       </w:r>
     </w:p>
     <w:p>
       <w:pPr>
-        <w:numPr>
-          <w:ilvl w:val="0"/>
-          <w:numId w:val="0"/>
-        </w:numPr>
-        <w:tabs>
-          <w:tab w:val="left" w:pos="5386"/>
-        </w:tabs>
-        <w:rPr>
-          <w:rFonts w:hint="default"/>
-          <w:lang w:val="en-US" w:eastAsia="zh-CN"/>
-        </w:rPr>
-      </w:pPr>
-      <w:r>
-        <w:rPr>
-          <w:rFonts w:hint="default"/>
-          <w:lang w:val="en-US" w:eastAsia="zh-CN"/>
+        <w:tabs>
+          <w:tab w:val="left" w:pos="5386"/>
+        </w:tabs>
+      </w:pPr>
+      <w:r>
+        <w:rPr>
+          <w:noProof/>
         </w:rPr>
         <w:drawing>
           <wp:inline distT="0" distB="0" distL="114300" distR="114300">
@@ -2598,7 +2900,7 @@
                     </pic:cNvPicPr>
                   </pic:nvPicPr>
                   <pic:blipFill>
-                    <a:blip r:embed="rId17"/>
+                    <a:blip r:embed="rId25"/>
                     <a:stretch>
                       <a:fillRect/>
                     </a:stretch>
@@ -2621,22 +2923,13 @@
     </w:p>
     <w:p>
       <w:pPr>
-        <w:numPr>
-          <w:ilvl w:val="0"/>
-          <w:numId w:val="0"/>
-        </w:numPr>
-        <w:tabs>
-          <w:tab w:val="left" w:pos="5386"/>
-        </w:tabs>
-        <w:rPr>
-          <w:rFonts w:hint="default"/>
-          <w:lang w:val="en-US" w:eastAsia="zh-CN"/>
-        </w:rPr>
-      </w:pPr>
-      <w:r>
-        <w:rPr>
-          <w:rFonts w:hint="default"/>
-          <w:lang w:val="en-US" w:eastAsia="zh-CN"/>
+        <w:tabs>
+          <w:tab w:val="left" w:pos="5386"/>
+        </w:tabs>
+      </w:pPr>
+      <w:r>
+        <w:rPr>
+          <w:noProof/>
         </w:rPr>
         <w:drawing>
           <wp:inline distT="0" distB="0" distL="114300" distR="114300">
@@ -2656,7 +2949,7 @@
                     </pic:cNvPicPr>
                   </pic:nvPicPr>
                   <pic:blipFill>
-                    <a:blip r:embed="rId18"/>
+                    <a:blip r:embed="rId26"/>
                     <a:stretch>
                       <a:fillRect/>
                     </a:stretch>
@@ -2679,42 +2972,70 @@
     </w:p>
     <w:p>
       <w:pPr>
-        <w:numPr>
-          <w:ilvl w:val="0"/>
-          <w:numId w:val="0"/>
-        </w:numPr>
-        <w:tabs>
-          <w:tab w:val="left" w:pos="5386"/>
-        </w:tabs>
-        <w:rPr>
-          <w:rFonts w:hint="default"/>
-          <w:lang w:val="en-US" w:eastAsia="zh-CN"/>
-        </w:rPr>
-      </w:pPr>
-      <w:r>
-        <w:rPr>
-          <w:rFonts w:hint="eastAsia"/>
-          <w:lang w:val="en-US" w:eastAsia="zh-CN"/>
-        </w:rPr>
-        <w:t>我特意将原yum文件标记加入内容，执行脚本后，发现备份文件就是我标记文件，而且目录之前的yum脚本也被我备份取消权限，说明是成功了，不会出现执行二次把我标记文件删除的情况了</w:t>
-      </w:r>
-    </w:p>
-    <w:p>
-      <w:pPr>
-        <w:tabs>
-          <w:tab w:val="left" w:pos="5386"/>
-        </w:tabs>
-      </w:pPr>
-    </w:p>
-    <w:p>
-      <w:pPr>
-        <w:pStyle w:val="2"/>
-      </w:pPr>
-      <w:r>
-        <w:rPr>
-          <w:rFonts w:hint="eastAsia"/>
-        </w:rPr>
-        <w:t>实战4</w:t>
+        <w:tabs>
+          <w:tab w:val="left" w:pos="5386"/>
+        </w:tabs>
+      </w:pPr>
+      <w:r>
+        <w:rPr>
+          <w:rFonts w:hint="eastAsia"/>
+        </w:rPr>
+        <w:t>我特意将原</w:t>
+      </w:r>
+      <w:r>
+        <w:rPr>
+          <w:rFonts w:hint="eastAsia"/>
+        </w:rPr>
+        <w:t>yum</w:t>
+      </w:r>
+      <w:r>
+        <w:rPr>
+          <w:rFonts w:hint="eastAsia"/>
+        </w:rPr>
+        <w:t>文件标记加入内容，执行脚本后，发现备份文件就是我标记文件，而且目录之前</w:t>
+      </w:r>
+      <w:r>
+        <w:rPr>
+          <w:rFonts w:hint="eastAsia"/>
+        </w:rPr>
+        <w:t>的</w:t>
+      </w:r>
+      <w:r>
+        <w:rPr>
+          <w:rFonts w:hint="eastAsia"/>
+        </w:rPr>
+        <w:t>yum</w:t>
+      </w:r>
+      <w:r>
+        <w:rPr>
+          <w:rFonts w:hint="eastAsia"/>
+        </w:rPr>
+        <w:t>脚本也被我备份取消权限，说明是成功了，不会出现执行二次把我标记文件删除的情况了</w:t>
+      </w:r>
+    </w:p>
+    <w:p>
+      <w:pPr>
+        <w:tabs>
+          <w:tab w:val="left" w:pos="5386"/>
+        </w:tabs>
+      </w:pPr>
+    </w:p>
+    <w:p>
+      <w:pPr>
+        <w:pStyle w:val="1"/>
+      </w:pPr>
+      <w:r>
+        <w:rPr>
+          <w:rFonts w:hint="eastAsia"/>
+        </w:rPr>
+        <w:lastRenderedPageBreak/>
+        <w:t>实战</w:t>
+      </w:r>
+      <w:r>
+        <w:rPr>
+          <w:rFonts w:hint="eastAsia"/>
+        </w:rPr>
+        <w:t>4</w:t>
       </w:r>
     </w:p>
     <w:p>
@@ -2736,23 +3057,38 @@
     <w:p>
       <w:pPr>
         <w:pBdr>
-          <w:bottom w:val="single" w:color="auto" w:sz="6" w:space="1"/>
+          <w:bottom w:val="single" w:sz="6" w:space="1" w:color="auto"/>
         </w:pBdr>
       </w:pPr>
       <w:r>
         <w:rPr>
           <w:rFonts w:hint="eastAsia"/>
         </w:rPr>
-        <w:t>条件1：进入跳板机不可以进行任何操作，只能选择进入那台服务</w:t>
+        <w:t>条件</w:t>
+      </w:r>
+      <w:r>
+        <w:rPr>
+          <w:rFonts w:hint="eastAsia"/>
+        </w:rPr>
+        <w:t>1</w:t>
+      </w:r>
+      <w:r>
+        <w:rPr>
+          <w:rFonts w:hint="eastAsia"/>
+        </w:rPr>
+        <w:t>：进入跳板机不可以进行任何操作，只能选择进入那台服务</w:t>
       </w:r>
     </w:p>
     <w:p>
       <w:pPr>
         <w:pBdr>
-          <w:bottom w:val="single" w:color="auto" w:sz="6" w:space="1"/>
+          <w:bottom w:val="single" w:sz="6" w:space="1" w:color="auto"/>
         </w:pBdr>
       </w:pPr>
       <w:r>
+        <w:rPr>
+          <w:noProof/>
+        </w:rPr>
         <w:drawing>
           <wp:inline distT="0" distB="0" distL="0" distR="0">
             <wp:extent cx="3524250" cy="809625"/>
@@ -2771,7 +3107,7 @@
                     </pic:cNvPicPr>
                   </pic:nvPicPr>
                   <pic:blipFill>
-                    <a:blip r:embed="rId19"/>
+                    <a:blip r:embed="rId27"/>
                     <a:stretch>
                       <a:fillRect/>
                     </a:stretch>
@@ -2795,23 +3131,44 @@
     <w:p>
       <w:pPr>
         <w:pBdr>
-          <w:bottom w:val="single" w:color="auto" w:sz="6" w:space="1"/>
+          <w:bottom w:val="single" w:sz="6" w:space="1" w:color="auto"/>
         </w:pBdr>
       </w:pPr>
       <w:r>
         <w:rPr>
           <w:rFonts w:hint="eastAsia"/>
         </w:rPr>
-        <w:t>（上面文字带颜色）请输入要登录的服务器[1或者2</w:t>
-      </w:r>
-      <w:r>
-        <w:t>]：</w:t>
+        <w:t>（上面文字带颜色）请输入要登录的服务器</w:t>
+      </w:r>
+      <w:r>
+        <w:rPr>
+          <w:rFonts w:hint="eastAsia"/>
+        </w:rPr>
+        <w:t>[1</w:t>
+      </w:r>
+      <w:r>
+        <w:rPr>
+          <w:rFonts w:hint="eastAsia"/>
+        </w:rPr>
+        <w:t>或者</w:t>
+      </w:r>
+      <w:r>
+        <w:rPr>
+          <w:rFonts w:hint="eastAsia"/>
+        </w:rPr>
+        <w:t>2</w:t>
+      </w:r>
+      <w:r>
+        <w:t>]</w:t>
+      </w:r>
+      <w:r>
+        <w:t>：</w:t>
       </w:r>
     </w:p>
     <w:p>
       <w:pPr>
         <w:pBdr>
-          <w:bottom w:val="single" w:color="auto" w:sz="6" w:space="1"/>
+          <w:bottom w:val="single" w:sz="6" w:space="1" w:color="auto"/>
         </w:pBdr>
       </w:pPr>
       <w:r>
@@ -2834,7 +3191,13 @@
         <w:rPr>
           <w:rFonts w:hint="eastAsia"/>
         </w:rPr>
-        <w:t>而且开机就进入这个选项，无法通过e</w:t>
+        <w:t>而且开机就进入这个选项，无法通过</w:t>
+      </w:r>
+      <w:r>
+        <w:rPr>
+          <w:rFonts w:hint="eastAsia"/>
+        </w:rPr>
+        <w:t>e</w:t>
       </w:r>
       <w:r>
         <w:t>xit</w:t>
@@ -2843,7 +3206,13 @@
         <w:rPr>
           <w:rFonts w:hint="eastAsia"/>
         </w:rPr>
-        <w:t>和c</w:t>
+        <w:t>和</w:t>
+      </w:r>
+      <w:r>
+        <w:rPr>
+          <w:rFonts w:hint="eastAsia"/>
+        </w:rPr>
+        <w:t>c</w:t>
       </w:r>
       <w:r>
         <w:t>trl +</w:t>
@@ -2852,7 +3221,19 @@
         <w:rPr>
           <w:rFonts w:hint="eastAsia"/>
         </w:rPr>
-        <w:t>c退出jinchneg</w:t>
+        <w:t>c</w:t>
+      </w:r>
+      <w:r>
+        <w:rPr>
+          <w:rFonts w:hint="eastAsia"/>
+        </w:rPr>
+        <w:t>退出</w:t>
+      </w:r>
+      <w:r>
+        <w:rPr>
+          <w:rFonts w:hint="eastAsia"/>
+        </w:rPr>
+        <w:t>jinchneg</w:t>
       </w:r>
       <w:r>
         <w:t xml:space="preserve"> </w:t>
@@ -2869,16 +3250,43 @@
         <w:rPr>
           <w:rFonts w:hint="eastAsia"/>
         </w:rPr>
-        <w:t>条件2：加入密钥登录w</w:t>
-      </w:r>
-      <w:r>
-        <w:t>eb，</w:t>
-      </w:r>
-      <w:r>
-        <w:rPr>
-          <w:rFonts w:hint="eastAsia"/>
-        </w:rPr>
-        <w:t>但是m</w:t>
+        <w:t>条件</w:t>
+      </w:r>
+      <w:r>
+        <w:rPr>
+          <w:rFonts w:hint="eastAsia"/>
+        </w:rPr>
+        <w:t>2</w:t>
+      </w:r>
+      <w:r>
+        <w:rPr>
+          <w:rFonts w:hint="eastAsia"/>
+        </w:rPr>
+        <w:t>：加入密钥登录</w:t>
+      </w:r>
+      <w:r>
+        <w:rPr>
+          <w:rFonts w:hint="eastAsia"/>
+        </w:rPr>
+        <w:t>w</w:t>
+      </w:r>
+      <w:r>
+        <w:t>eb</w:t>
+      </w:r>
+      <w:r>
+        <w:t>，</w:t>
+      </w:r>
+      <w:r>
+        <w:rPr>
+          <w:rFonts w:hint="eastAsia"/>
+        </w:rPr>
+        <w:t>但是</w:t>
+      </w:r>
+      <w:r>
+        <w:rPr>
+          <w:rFonts w:hint="eastAsia"/>
+        </w:rPr>
+        <w:t>m</w:t>
       </w:r>
       <w:r>
         <w:t>ysql</w:t>
@@ -2887,7 +3295,13 @@
         <w:rPr>
           <w:rFonts w:hint="eastAsia"/>
         </w:rPr>
-        <w:t>必须通过密码登录，且只能登录a</w:t>
+        <w:t>必须通过密码登录，且只能登录</w:t>
+      </w:r>
+      <w:r>
+        <w:rPr>
+          <w:rFonts w:hint="eastAsia"/>
+        </w:rPr>
+        <w:t>a</w:t>
       </w:r>
       <w:r>
         <w:t>lice</w:t>
@@ -2896,19 +3310,52 @@
         <w:rPr>
           <w:rFonts w:hint="eastAsia"/>
         </w:rPr>
-        <w:t>用户，一旦用其他用户登录提示用户权限不够</w:t>
-      </w:r>
-    </w:p>
-    <w:p>
-      <w:r>
-        <w:rPr>
-          <w:rFonts w:hint="eastAsia"/>
-        </w:rPr>
-        <w:t>条件2：2台服务器只能通过跳板机登录</w:t>
-      </w:r>
-    </w:p>
-    <w:p>
-      <w:r>
+        <w:t>用户，一旦用其</w:t>
+      </w:r>
+      <w:r>
+        <w:rPr>
+          <w:rFonts w:hint="eastAsia"/>
+        </w:rPr>
+        <w:t>他用户登录提示用户权限不够</w:t>
+      </w:r>
+    </w:p>
+    <w:p>
+      <w:r>
+        <w:rPr>
+          <w:rFonts w:hint="eastAsia"/>
+        </w:rPr>
+        <w:t>条件</w:t>
+      </w:r>
+      <w:r>
+        <w:rPr>
+          <w:rFonts w:hint="eastAsia"/>
+        </w:rPr>
+        <w:t>2</w:t>
+      </w:r>
+      <w:r>
+        <w:rPr>
+          <w:rFonts w:hint="eastAsia"/>
+        </w:rPr>
+        <w:t>：</w:t>
+      </w:r>
+      <w:r>
+        <w:rPr>
+          <w:rFonts w:hint="eastAsia"/>
+        </w:rPr>
+        <w:t>2</w:t>
+      </w:r>
+      <w:r>
+        <w:rPr>
+          <w:rFonts w:hint="eastAsia"/>
+        </w:rPr>
+        <w:t>台服务器只能通过跳板机登录</w:t>
+      </w:r>
+    </w:p>
+    <w:p>
+      <w:r>
+        <w:rPr>
+          <w:noProof/>
+        </w:rPr>
         <w:drawing>
           <wp:inline distT="0" distB="0" distL="0" distR="0">
             <wp:extent cx="5274310" cy="2110740"/>
@@ -2927,7 +3374,7 @@
                     </pic:cNvPicPr>
                   </pic:nvPicPr>
                   <pic:blipFill>
-                    <a:blip r:embed="rId20"/>
+                    <a:blip r:embed="rId28"/>
                     <a:stretch>
                       <a:fillRect/>
                     </a:stretch>
@@ -2950,17 +3397,33 @@
     </w:p>
     <w:p>
       <w:pPr>
-        <w:pStyle w:val="2"/>
-      </w:pPr>
-      <w:r>
-        <w:rPr>
-          <w:rFonts w:hint="eastAsia"/>
-        </w:rPr>
-        <w:t>实战5：</w:t>
-      </w:r>
-    </w:p>
-    <w:p>
-      <w:r>
+        <w:pStyle w:val="1"/>
+      </w:pPr>
+      <w:r>
+        <w:rPr>
+          <w:rFonts w:hint="eastAsia"/>
+        </w:rPr>
+        <w:lastRenderedPageBreak/>
+        <w:t>实战</w:t>
+      </w:r>
+      <w:r>
+        <w:rPr>
+          <w:rFonts w:hint="eastAsia"/>
+        </w:rPr>
+        <w:t>5</w:t>
+      </w:r>
+      <w:r>
+        <w:rPr>
+          <w:rFonts w:hint="eastAsia"/>
+        </w:rPr>
+        <w:t>：</w:t>
+      </w:r>
+    </w:p>
+    <w:p>
+      <w:r>
+        <w:rPr>
+          <w:noProof/>
+        </w:rPr>
         <w:drawing>
           <wp:inline distT="0" distB="0" distL="0" distR="0">
             <wp:extent cx="5274310" cy="2901315"/>
@@ -2979,7 +3442,7 @@
                     </pic:cNvPicPr>
                   </pic:nvPicPr>
                   <pic:blipFill>
-                    <a:blip r:embed="rId21"/>
+                    <a:blip r:embed="rId29"/>
                     <a:stretch>
                       <a:fillRect/>
                     </a:stretch>
@@ -3006,7 +3469,19 @@
         <w:rPr>
           <w:rFonts w:hint="eastAsia"/>
         </w:rPr>
-        <w:t>实战6：</w:t>
+        <w:t>实战</w:t>
+      </w:r>
+      <w:r>
+        <w:rPr>
+          <w:rFonts w:hint="eastAsia"/>
+        </w:rPr>
+        <w:t>6</w:t>
+      </w:r>
+      <w:r>
+        <w:rPr>
+          <w:rFonts w:hint="eastAsia"/>
+        </w:rPr>
+        <w:t>：</w:t>
       </w:r>
     </w:p>
     <w:p>
@@ -3019,7 +3494,7 @@
     </w:p>
     <w:p>
       <w:pPr>
-        <w:pStyle w:val="12"/>
+        <w:pStyle w:val="a6"/>
         <w:numPr>
           <w:ilvl w:val="0"/>
           <w:numId w:val="2"/>
@@ -3035,7 +3510,7 @@
     </w:p>
     <w:p>
       <w:pPr>
-        <w:pStyle w:val="12"/>
+        <w:pStyle w:val="a6"/>
         <w:numPr>
           <w:ilvl w:val="0"/>
           <w:numId w:val="2"/>
@@ -3051,7 +3526,7 @@
     </w:p>
     <w:p>
       <w:pPr>
-        <w:pStyle w:val="12"/>
+        <w:pStyle w:val="a6"/>
         <w:numPr>
           <w:ilvl w:val="0"/>
           <w:numId w:val="2"/>
@@ -3076,6 +3551,9 @@
     </w:p>
     <w:p>
       <w:r>
+        <w:rPr>
+          <w:noProof/>
+        </w:rPr>
         <w:drawing>
           <wp:inline distT="0" distB="0" distL="0" distR="0">
             <wp:extent cx="5274310" cy="444500"/>
@@ -3094,7 +3572,7 @@
                     </pic:cNvPicPr>
                   </pic:nvPicPr>
                   <pic:blipFill>
-                    <a:blip r:embed="rId22"/>
+                    <a:blip r:embed="rId30"/>
                     <a:stretch>
                       <a:fillRect/>
                     </a:stretch>
@@ -3124,16 +3602,17 @@
       </w:r>
     </w:p>
     <w:p>
-      <w:pPr>
-        <w:rPr>
-          <w:rFonts w:hint="eastAsia"/>
-        </w:rPr>
-      </w:pPr>
-      <w:r>
-        <w:rPr>
-          <w:rFonts w:hint="eastAsia"/>
-        </w:rPr>
-        <w:t>每次m</w:t>
+      <w:r>
+        <w:rPr>
+          <w:rFonts w:hint="eastAsia"/>
+        </w:rPr>
+        <w:t>每次</w:t>
+      </w:r>
+      <w:r>
+        <w:rPr>
+          <w:rFonts w:hint="eastAsia"/>
+        </w:rPr>
+        <w:t>m</w:t>
       </w:r>
       <w:r>
         <w:t>an</w:t>
@@ -3173,22 +3652,16 @@
     <w:p/>
     <w:p/>
     <w:p/>
-    <w:p>
-      <w:pPr>
-        <w:rPr>
-          <w:rFonts w:hint="eastAsia"/>
-        </w:rPr>
-      </w:pPr>
-    </w:p>
-    <w:p>
-      <w:pPr>
-        <w:pStyle w:val="12"/>
-        <w:ind w:left="360" w:firstLine="0" w:firstLineChars="0"/>
-        <w:rPr>
-          <w:rFonts w:hint="eastAsia"/>
-        </w:rPr>
-      </w:pPr>
-      <w:r>
+    <w:p/>
+    <w:p>
+      <w:pPr>
+        <w:pStyle w:val="a6"/>
+        <w:ind w:left="360" w:firstLineChars="0" w:firstLine="0"/>
+      </w:pPr>
+      <w:r>
+        <w:rPr>
+          <w:noProof/>
+        </w:rPr>
         <w:drawing>
           <wp:inline distT="0" distB="0" distL="0" distR="0">
             <wp:extent cx="5274310" cy="1741805"/>
@@ -3207,7 +3680,7 @@
                     </pic:cNvPicPr>
                   </pic:nvPicPr>
                   <pic:blipFill>
-                    <a:blip r:embed="rId23"/>
+                    <a:blip r:embed="rId31"/>
                     <a:stretch>
                       <a:fillRect/>
                     </a:stretch>
@@ -3228,23 +3701,96 @@
         </w:drawing>
       </w:r>
     </w:p>
+    <w:p>
+      <w:pPr>
+        <w:pStyle w:val="a6"/>
+        <w:ind w:left="360" w:firstLineChars="0" w:firstLine="0"/>
+      </w:pPr>
+    </w:p>
+    <w:p>
+      <w:pPr>
+        <w:pStyle w:val="a6"/>
+        <w:ind w:left="360" w:firstLineChars="0" w:firstLine="0"/>
+        <w:rPr>
+          <w:rFonts w:hint="eastAsia"/>
+        </w:rPr>
+      </w:pPr>
+      <w:r>
+        <w:rPr>
+          <w:rFonts w:hint="eastAsia"/>
+        </w:rPr>
+        <w:t>实战</w:t>
+      </w:r>
+      <w:r>
+        <w:rPr>
+          <w:rFonts w:hint="eastAsia"/>
+        </w:rPr>
+        <w:t>6</w:t>
+      </w:r>
+      <w:r>
+        <w:rPr>
+          <w:rFonts w:hint="eastAsia"/>
+        </w:rPr>
+        <w:t>：自动创建用户和输入密码</w:t>
+      </w:r>
+      <w:bookmarkStart w:id="0" w:name="_GoBack"/>
+      <w:bookmarkEnd w:id="0"/>
+    </w:p>
     <w:sectPr>
       <w:pgSz w:w="11906" w:h="16838"/>
       <w:pgMar w:top="1440" w:right="1800" w:bottom="1440" w:left="1800" w:header="851" w:footer="992" w:gutter="0"/>
-      <w:cols w:space="425" w:num="1"/>
-      <w:docGrid w:type="lines" w:linePitch="312" w:charSpace="0"/>
+      <w:cols w:space="425"/>
+      <w:docGrid w:type="lines" w:linePitch="312"/>
     </w:sectPr>
   </w:body>
 </w:document>
 </file>
 
+<file path=word/endnotes.xml><?xml version="1.0" encoding="utf-8"?>
+<w:endnotes xmlns:wpc="http://schemas.microsoft.com/office/word/2010/wordprocessingCanvas" xmlns:mc="http://schemas.openxmlformats.org/markup-compatibility/2006" xmlns:o="urn:schemas-microsoft-com:office:office" xmlns:r="http://schemas.openxmlformats.org/officeDocument/2006/relationships" xmlns:m="http://schemas.openxmlformats.org/officeDocument/2006/math" xmlns:v="urn:schemas-microsoft-com:vml" xmlns:wp14="http://schemas.microsoft.com/office/word/2010/wordprocessingDrawing" xmlns:wp="http://schemas.openxmlformats.org/drawingml/2006/wordprocessingDrawing" xmlns:w10="urn:schemas-microsoft-com:office:word" xmlns:w="http://schemas.openxmlformats.org/wordprocessingml/2006/main" xmlns:w14="http://schemas.microsoft.com/office/word/2010/wordml" xmlns:w15="http://schemas.microsoft.com/office/word/2012/wordml" xmlns:wpg="http://schemas.microsoft.com/office/word/2010/wordprocessingGroup" xmlns:wpi="http://schemas.microsoft.com/office/word/2010/wordprocessingInk" xmlns:wne="http://schemas.microsoft.com/office/word/2006/wordml" xmlns:wps="http://schemas.microsoft.com/office/word/2010/wordprocessingShape" mc:Ignorable="w14 w15 wp14">
+  <w:endnote w:type="separator" w:id="-1">
+    <w:p>
+      <w:r>
+        <w:separator/>
+      </w:r>
+    </w:p>
+  </w:endnote>
+  <w:endnote w:type="continuationSeparator" w:id="0">
+    <w:p>
+      <w:r>
+        <w:continuationSeparator/>
+      </w:r>
+    </w:p>
+  </w:endnote>
+</w:endnotes>
+</file>
+
+<file path=word/footnotes.xml><?xml version="1.0" encoding="utf-8"?>
+<w:footnotes xmlns:wpc="http://schemas.microsoft.com/office/word/2010/wordprocessingCanvas" xmlns:mc="http://schemas.openxmlformats.org/markup-compatibility/2006" xmlns:o="urn:schemas-microsoft-com:office:office" xmlns:r="http://schemas.openxmlformats.org/officeDocument/2006/relationships" xmlns:m="http://schemas.openxmlformats.org/officeDocument/2006/math" xmlns:v="urn:schemas-microsoft-com:vml" xmlns:wp14="http://schemas.microsoft.com/office/word/2010/wordprocessingDrawing" xmlns:wp="http://schemas.openxmlformats.org/drawingml/2006/wordprocessingDrawing" xmlns:w10="urn:schemas-microsoft-com:office:word" xmlns:w="http://schemas.openxmlformats.org/wordprocessingml/2006/main" xmlns:w14="http://schemas.microsoft.com/office/word/2010/wordml" xmlns:w15="http://schemas.microsoft.com/office/word/2012/wordml" xmlns:wpg="http://schemas.microsoft.com/office/word/2010/wordprocessingGroup" xmlns:wpi="http://schemas.microsoft.com/office/word/2010/wordprocessingInk" xmlns:wne="http://schemas.microsoft.com/office/word/2006/wordml" xmlns:wps="http://schemas.microsoft.com/office/word/2010/wordprocessingShape" mc:Ignorable="w14 w15 wp14">
+  <w:footnote w:type="separator" w:id="-1">
+    <w:p>
+      <w:r>
+        <w:separator/>
+      </w:r>
+    </w:p>
+  </w:footnote>
+  <w:footnote w:type="continuationSeparator" w:id="0">
+    <w:p>
+      <w:r>
+        <w:continuationSeparator/>
+      </w:r>
+    </w:p>
+  </w:footnote>
+</w:footnotes>
+</file>
+
 <file path=word/numbering.xml><?xml version="1.0" encoding="utf-8"?>
-<w:numbering xmlns:wpc="http://schemas.microsoft.com/office/word/2010/wordprocessingCanvas" xmlns:mc="http://schemas.openxmlformats.org/markup-compatibility/2006" xmlns:o="urn:schemas-microsoft-com:office:office" xmlns:r="http://schemas.openxmlformats.org/officeDocument/2006/relationships" xmlns:m="http://schemas.openxmlformats.org/officeDocument/2006/math" xmlns:v="urn:schemas-microsoft-com:vml" xmlns:wp14="http://schemas.microsoft.com/office/word/2010/wordprocessingDrawing" xmlns:wp="http://schemas.openxmlformats.org/drawingml/2006/wordprocessingDrawing" xmlns:w10="urn:schemas-microsoft-com:office:word" xmlns:w="http://schemas.openxmlformats.org/wordprocessingml/2006/main" xmlns:w14="http://schemas.microsoft.com/office/word/2010/wordml" xmlns:wpg="http://schemas.microsoft.com/office/word/2010/wordprocessingGroup" xmlns:wpi="http://schemas.microsoft.com/office/word/2010/wordprocessingInk" xmlns:wne="http://schemas.microsoft.com/office/word/2006/wordml" xmlns:wps="http://schemas.microsoft.com/office/word/2010/wordprocessingShape" mc:Ignorable="w14 wp14">
+<w:numbering xmlns:wpc="http://schemas.microsoft.com/office/word/2010/wordprocessingCanvas" xmlns:mc="http://schemas.openxmlformats.org/markup-compatibility/2006" xmlns:o="urn:schemas-microsoft-com:office:office" xmlns:r="http://schemas.openxmlformats.org/officeDocument/2006/relationships" xmlns:m="http://schemas.openxmlformats.org/officeDocument/2006/math" xmlns:v="urn:schemas-microsoft-com:vml" xmlns:wp14="http://schemas.microsoft.com/office/word/2010/wordprocessingDrawing" xmlns:wp="http://schemas.openxmlformats.org/drawingml/2006/wordprocessingDrawing" xmlns:w10="urn:schemas-microsoft-com:office:word" xmlns:w="http://schemas.openxmlformats.org/wordprocessingml/2006/main" xmlns:w14="http://schemas.microsoft.com/office/word/2010/wordml" xmlns:w15="http://schemas.microsoft.com/office/word/2012/wordml" xmlns:wpg="http://schemas.microsoft.com/office/word/2010/wordprocessingGroup" xmlns:wpi="http://schemas.microsoft.com/office/word/2010/wordprocessingInk" xmlns:wne="http://schemas.microsoft.com/office/word/2006/wordml" xmlns:wps="http://schemas.microsoft.com/office/word/2010/wordprocessingShape" mc:Ignorable="w14 w15 wp14">
   <w:abstractNum w:abstractNumId="0">
     <w:nsid w:val="CF7A448D"/>
     <w:multiLevelType w:val="singleLevel"/>
     <w:tmpl w:val="CF7A448D"/>
-    <w:lvl w:ilvl="0" w:tentative="0">
+    <w:lvl w:ilvl="0">
       <w:start w:val="1"/>
       <w:numFmt w:val="chineseCounting"/>
       <w:suff w:val="nothing"/>
@@ -3259,7 +3805,7 @@
     <w:nsid w:val="5B366A11"/>
     <w:multiLevelType w:val="multilevel"/>
     <w:tmpl w:val="5B366A11"/>
-    <w:lvl w:ilvl="0" w:tentative="0">
+    <w:lvl w:ilvl="0">
       <w:start w:val="1"/>
       <w:numFmt w:val="decimal"/>
       <w:lvlText w:val="%1．"/>
@@ -3271,7 +3817,7 @@
         <w:rFonts w:hint="default"/>
       </w:rPr>
     </w:lvl>
-    <w:lvl w:ilvl="1" w:tentative="0">
+    <w:lvl w:ilvl="1">
       <w:start w:val="1"/>
       <w:numFmt w:val="lowerLetter"/>
       <w:lvlText w:val="%2)"/>
@@ -3280,7 +3826,7 @@
         <w:ind w:left="840" w:hanging="420"/>
       </w:pPr>
     </w:lvl>
-    <w:lvl w:ilvl="2" w:tentative="0">
+    <w:lvl w:ilvl="2">
       <w:start w:val="1"/>
       <w:numFmt w:val="lowerRoman"/>
       <w:lvlText w:val="%3."/>
@@ -3289,7 +3835,7 @@
         <w:ind w:left="1260" w:hanging="420"/>
       </w:pPr>
     </w:lvl>
-    <w:lvl w:ilvl="3" w:tentative="0">
+    <w:lvl w:ilvl="3">
       <w:start w:val="1"/>
       <w:numFmt w:val="decimal"/>
       <w:lvlText w:val="%4."/>
@@ -3298,7 +3844,7 @@
         <w:ind w:left="1680" w:hanging="420"/>
       </w:pPr>
     </w:lvl>
-    <w:lvl w:ilvl="4" w:tentative="0">
+    <w:lvl w:ilvl="4">
       <w:start w:val="1"/>
       <w:numFmt w:val="lowerLetter"/>
       <w:lvlText w:val="%5)"/>
@@ -3307,7 +3853,7 @@
         <w:ind w:left="2100" w:hanging="420"/>
       </w:pPr>
     </w:lvl>
-    <w:lvl w:ilvl="5" w:tentative="0">
+    <w:lvl w:ilvl="5">
       <w:start w:val="1"/>
       <w:numFmt w:val="lowerRoman"/>
       <w:lvlText w:val="%6."/>
@@ -3316,7 +3862,7 @@
         <w:ind w:left="2520" w:hanging="420"/>
       </w:pPr>
     </w:lvl>
-    <w:lvl w:ilvl="6" w:tentative="0">
+    <w:lvl w:ilvl="6">
       <w:start w:val="1"/>
       <w:numFmt w:val="decimal"/>
       <w:lvlText w:val="%7."/>
@@ -3325,7 +3871,7 @@
         <w:ind w:left="2940" w:hanging="420"/>
       </w:pPr>
     </w:lvl>
-    <w:lvl w:ilvl="7" w:tentative="0">
+    <w:lvl w:ilvl="7">
       <w:start w:val="1"/>
       <w:numFmt w:val="lowerLetter"/>
       <w:lvlText w:val="%8)"/>
@@ -3334,7 +3880,7 @@
         <w:ind w:left="3360" w:hanging="420"/>
       </w:pPr>
     </w:lvl>
-    <w:lvl w:ilvl="8" w:tentative="0">
+    <w:lvl w:ilvl="8">
       <w:start w:val="1"/>
       <w:numFmt w:val="lowerRoman"/>
       <w:lvlText w:val="%9."/>
@@ -3354,288 +3900,406 @@
 </file>
 
 <file path=word/styles.xml><?xml version="1.0" encoding="utf-8"?>
-<w:styles xmlns:mc="http://schemas.openxmlformats.org/markup-compatibility/2006" xmlns:o="urn:schemas-microsoft-com:office:office" xmlns:r="http://schemas.openxmlformats.org/officeDocument/2006/relationships" xmlns:m="http://schemas.openxmlformats.org/officeDocument/2006/math" xmlns:v="urn:schemas-microsoft-com:vml" xmlns:w="http://schemas.openxmlformats.org/wordprocessingml/2006/main" xmlns:w14="http://schemas.microsoft.com/office/word/2010/wordml" xmlns:w10="urn:schemas-microsoft-com:office:word" xmlns:sl="http://schemas.openxmlformats.org/schemaLibrary/2006/main" mc:Ignorable="w14">
+<w:styles xmlns:mc="http://schemas.openxmlformats.org/markup-compatibility/2006" xmlns:r="http://schemas.openxmlformats.org/officeDocument/2006/relationships" xmlns:w="http://schemas.openxmlformats.org/wordprocessingml/2006/main" xmlns:w14="http://schemas.microsoft.com/office/word/2010/wordml" xmlns:w15="http://schemas.microsoft.com/office/word/2012/wordml" mc:Ignorable="w14 w15">
   <w:docDefaults>
     <w:rPrDefault>
       <w:rPr>
-        <w:rFonts w:asciiTheme="minorHAnsi" w:hAnsiTheme="minorHAnsi" w:eastAsiaTheme="minorEastAsia" w:cstheme="minorBidi"/>
+        <w:rFonts w:asciiTheme="minorHAnsi" w:eastAsiaTheme="minorEastAsia" w:hAnsiTheme="minorHAnsi" w:cstheme="minorBidi"/>
+        <w:lang w:val="en-US" w:eastAsia="zh-CN" w:bidi="ar-SA"/>
       </w:rPr>
     </w:rPrDefault>
+    <w:pPrDefault/>
   </w:docDefaults>
-  <w:latentStyles w:count="260" w:defQFormat="0" w:defUnhideWhenUsed="1" w:defSemiHidden="1" w:defUIPriority="99" w:defLockedState="0">
-    <w:lsdException w:qFormat="1" w:unhideWhenUsed="0" w:uiPriority="0" w:semiHidden="0" w:name="Normal"/>
-    <w:lsdException w:qFormat="1" w:unhideWhenUsed="0" w:uiPriority="9" w:semiHidden="0" w:name="heading 1"/>
-    <w:lsdException w:qFormat="1" w:uiPriority="9" w:name="heading 2"/>
-    <w:lsdException w:qFormat="1" w:uiPriority="9" w:name="heading 3"/>
-    <w:lsdException w:qFormat="1" w:uiPriority="9" w:name="heading 4"/>
-    <w:lsdException w:qFormat="1" w:uiPriority="9" w:name="heading 5"/>
-    <w:lsdException w:qFormat="1" w:uiPriority="9" w:name="heading 6"/>
-    <w:lsdException w:qFormat="1" w:uiPriority="9" w:name="heading 7"/>
-    <w:lsdException w:qFormat="1" w:uiPriority="9" w:name="heading 8"/>
-    <w:lsdException w:qFormat="1" w:uiPriority="9" w:name="heading 9"/>
-    <w:lsdException w:uiPriority="99" w:name="index 1"/>
-    <w:lsdException w:uiPriority="99" w:name="index 2"/>
-    <w:lsdException w:uiPriority="99" w:name="index 3"/>
-    <w:lsdException w:uiPriority="99" w:name="index 4"/>
-    <w:lsdException w:uiPriority="99" w:name="index 5"/>
-    <w:lsdException w:uiPriority="99" w:name="index 6"/>
-    <w:lsdException w:uiPriority="99" w:name="index 7"/>
-    <w:lsdException w:uiPriority="99" w:name="index 8"/>
-    <w:lsdException w:uiPriority="99" w:name="index 9"/>
-    <w:lsdException w:uiPriority="39" w:name="toc 1"/>
-    <w:lsdException w:uiPriority="39" w:name="toc 2"/>
-    <w:lsdException w:uiPriority="39" w:name="toc 3"/>
-    <w:lsdException w:uiPriority="39" w:name="toc 4"/>
-    <w:lsdException w:uiPriority="39" w:name="toc 5"/>
-    <w:lsdException w:uiPriority="39" w:name="toc 6"/>
-    <w:lsdException w:uiPriority="39" w:name="toc 7"/>
-    <w:lsdException w:uiPriority="39" w:name="toc 8"/>
-    <w:lsdException w:uiPriority="39" w:name="toc 9"/>
-    <w:lsdException w:uiPriority="99" w:name="Normal Indent"/>
-    <w:lsdException w:uiPriority="99" w:name="footnote text"/>
-    <w:lsdException w:uiPriority="99" w:name="annotation text"/>
-    <w:lsdException w:qFormat="1" w:uiPriority="99" w:semiHidden="0" w:name="header"/>
-    <w:lsdException w:qFormat="1" w:uiPriority="99" w:semiHidden="0" w:name="footer"/>
-    <w:lsdException w:uiPriority="99" w:name="index heading"/>
-    <w:lsdException w:qFormat="1" w:uiPriority="35" w:name="caption"/>
-    <w:lsdException w:uiPriority="99" w:name="table of figures"/>
-    <w:lsdException w:uiPriority="99" w:name="envelope address"/>
-    <w:lsdException w:uiPriority="99" w:name="envelope return"/>
-    <w:lsdException w:uiPriority="99" w:name="footnote reference"/>
-    <w:lsdException w:uiPriority="99" w:name="annotation reference"/>
-    <w:lsdException w:uiPriority="99" w:name="line number"/>
-    <w:lsdException w:uiPriority="99" w:name="page number"/>
-    <w:lsdException w:uiPriority="99" w:name="endnote reference"/>
-    <w:lsdException w:uiPriority="99" w:name="endnote text"/>
-    <w:lsdException w:uiPriority="99" w:name="table of authorities"/>
-    <w:lsdException w:uiPriority="99" w:name="macro"/>
-    <w:lsdException w:uiPriority="99" w:name="toa heading"/>
-    <w:lsdException w:uiPriority="99" w:name="List"/>
-    <w:lsdException w:uiPriority="99" w:name="List Bullet"/>
-    <w:lsdException w:uiPriority="99" w:name="List Number"/>
-    <w:lsdException w:uiPriority="99" w:name="List 2"/>
-    <w:lsdException w:uiPriority="99" w:name="List 3"/>
-    <w:lsdException w:uiPriority="99" w:name="List 4"/>
-    <w:lsdException w:uiPriority="99" w:name="List 5"/>
-    <w:lsdException w:uiPriority="99" w:name="List Bullet 2"/>
-    <w:lsdException w:uiPriority="99" w:name="List Bullet 3"/>
-    <w:lsdException w:uiPriority="99" w:name="List Bullet 4"/>
-    <w:lsdException w:uiPriority="99" w:name="List Bullet 5"/>
-    <w:lsdException w:uiPriority="99" w:name="List Number 2"/>
-    <w:lsdException w:uiPriority="99" w:name="List Number 3"/>
-    <w:lsdException w:uiPriority="99" w:name="List Number 4"/>
-    <w:lsdException w:uiPriority="99" w:name="List Number 5"/>
-    <w:lsdException w:qFormat="1" w:unhideWhenUsed="0" w:uiPriority="10" w:semiHidden="0" w:name="Title"/>
-    <w:lsdException w:uiPriority="99" w:name="Closing"/>
-    <w:lsdException w:uiPriority="99" w:name="Signature"/>
-    <w:lsdException w:qFormat="1" w:uiPriority="1" w:name="Default Paragraph Font"/>
-    <w:lsdException w:uiPriority="99" w:name="Body Text"/>
-    <w:lsdException w:uiPriority="99" w:name="Body Text Indent"/>
-    <w:lsdException w:uiPriority="99" w:name="List Continue"/>
-    <w:lsdException w:uiPriority="99" w:name="List Continue 2"/>
-    <w:lsdException w:uiPriority="99" w:name="List Continue 3"/>
-    <w:lsdException w:uiPriority="99" w:name="List Continue 4"/>
-    <w:lsdException w:uiPriority="99" w:name="List Continue 5"/>
-    <w:lsdException w:uiPriority="99" w:name="Message Header"/>
-    <w:lsdException w:qFormat="1" w:unhideWhenUsed="0" w:uiPriority="11" w:semiHidden="0" w:name="Subtitle"/>
-    <w:lsdException w:uiPriority="99" w:name="Salutation"/>
-    <w:lsdException w:uiPriority="99" w:name="Date"/>
-    <w:lsdException w:uiPriority="99" w:name="Body Text First Indent"/>
-    <w:lsdException w:uiPriority="99" w:name="Body Text First Indent 2"/>
-    <w:lsdException w:uiPriority="99" w:name="Note Heading"/>
-    <w:lsdException w:uiPriority="99" w:name="Body Text 2"/>
-    <w:lsdException w:uiPriority="99" w:name="Body Text 3"/>
-    <w:lsdException w:uiPriority="99" w:name="Body Text Indent 2"/>
-    <w:lsdException w:uiPriority="99" w:name="Body Text Indent 3"/>
-    <w:lsdException w:uiPriority="99" w:name="Block Text"/>
-    <w:lsdException w:qFormat="1" w:uiPriority="99" w:semiHidden="0" w:name="Hyperlink"/>
-    <w:lsdException w:uiPriority="99" w:name="FollowedHyperlink"/>
-    <w:lsdException w:qFormat="1" w:unhideWhenUsed="0" w:uiPriority="22" w:semiHidden="0" w:name="Strong"/>
-    <w:lsdException w:qFormat="1" w:unhideWhenUsed="0" w:uiPriority="20" w:semiHidden="0" w:name="Emphasis"/>
-    <w:lsdException w:uiPriority="99" w:name="Document Map"/>
-    <w:lsdException w:uiPriority="99" w:name="Plain Text"/>
-    <w:lsdException w:uiPriority="99" w:name="E-mail Signature"/>
-    <w:lsdException w:uiPriority="99" w:name="Normal (Web)"/>
-    <w:lsdException w:uiPriority="99" w:name="HTML Acronym"/>
-    <w:lsdException w:uiPriority="99" w:name="HTML Address"/>
-    <w:lsdException w:uiPriority="99" w:name="HTML Cite"/>
-    <w:lsdException w:uiPriority="99" w:name="HTML Code"/>
-    <w:lsdException w:uiPriority="99" w:name="HTML Definition"/>
-    <w:lsdException w:uiPriority="99" w:name="HTML Keyboard"/>
-    <w:lsdException w:qFormat="1" w:uiPriority="99" w:name="HTML Preformatted"/>
-    <w:lsdException w:uiPriority="99" w:name="HTML Sample"/>
-    <w:lsdException w:uiPriority="99" w:name="HTML Typewriter"/>
-    <w:lsdException w:uiPriority="99" w:name="HTML Variable"/>
-    <w:lsdException w:qFormat="1" w:uiPriority="99" w:name="Normal Table"/>
-    <w:lsdException w:uiPriority="99" w:name="annotation subject"/>
-    <w:lsdException w:uiPriority="99" w:name="Table Simple 1"/>
-    <w:lsdException w:uiPriority="99" w:name="Table Simple 2"/>
-    <w:lsdException w:uiPriority="99" w:name="Table Simple 3"/>
-    <w:lsdException w:uiPriority="99" w:name="Table Classic 1"/>
-    <w:lsdException w:uiPriority="99" w:name="Table Classic 2"/>
-    <w:lsdException w:uiPriority="99" w:name="Table Classic 3"/>
-    <w:lsdException w:uiPriority="99" w:name="Table Classic 4"/>
-    <w:lsdException w:uiPriority="99" w:name="Table Colorful 1"/>
-    <w:lsdException w:uiPriority="99" w:name="Table Colorful 2"/>
-    <w:lsdException w:uiPriority="99" w:name="Table Colorful 3"/>
-    <w:lsdException w:uiPriority="99" w:name="Table Columns 1"/>
-    <w:lsdException w:uiPriority="99" w:name="Table Columns 2"/>
-    <w:lsdException w:uiPriority="99" w:name="Table Columns 3"/>
-    <w:lsdException w:uiPriority="99" w:name="Table Columns 4"/>
-    <w:lsdException w:uiPriority="99" w:name="Table Columns 5"/>
-    <w:lsdException w:uiPriority="99" w:name="Table Grid 1"/>
-    <w:lsdException w:uiPriority="99" w:name="Table Grid 2"/>
-    <w:lsdException w:uiPriority="99" w:name="Table Grid 3"/>
-    <w:lsdException w:uiPriority="99" w:name="Table Grid 4"/>
-    <w:lsdException w:uiPriority="99" w:name="Table Grid 5"/>
-    <w:lsdException w:uiPriority="99" w:name="Table Grid 6"/>
-    <w:lsdException w:uiPriority="99" w:name="Table Grid 7"/>
-    <w:lsdException w:uiPriority="99" w:name="Table Grid 8"/>
-    <w:lsdException w:uiPriority="99" w:name="Table List 1"/>
-    <w:lsdException w:uiPriority="99" w:name="Table List 2"/>
-    <w:lsdException w:uiPriority="99" w:name="Table List 3"/>
-    <w:lsdException w:uiPriority="99" w:name="Table List 4"/>
-    <w:lsdException w:uiPriority="99" w:name="Table List 5"/>
-    <w:lsdException w:uiPriority="99" w:name="Table List 6"/>
-    <w:lsdException w:uiPriority="99" w:name="Table List 7"/>
-    <w:lsdException w:uiPriority="99" w:name="Table List 8"/>
-    <w:lsdException w:uiPriority="99" w:name="Table 3D effects 1"/>
-    <w:lsdException w:uiPriority="99" w:name="Table 3D effects 2"/>
-    <w:lsdException w:uiPriority="99" w:name="Table 3D effects 3"/>
-    <w:lsdException w:uiPriority="99" w:name="Table Contemporary"/>
-    <w:lsdException w:uiPriority="99" w:name="Table Elegant"/>
-    <w:lsdException w:uiPriority="99" w:name="Table Professional"/>
-    <w:lsdException w:uiPriority="99" w:name="Table Subtle 1"/>
-    <w:lsdException w:uiPriority="99" w:name="Table Subtle 2"/>
-    <w:lsdException w:uiPriority="99" w:name="Table Web 1"/>
-    <w:lsdException w:uiPriority="99" w:name="Table Web 2"/>
-    <w:lsdException w:uiPriority="99" w:name="Table Web 3"/>
-    <w:lsdException w:uiPriority="99" w:name="Balloon Text"/>
-    <w:lsdException w:unhideWhenUsed="0" w:uiPriority="39" w:semiHidden="0" w:name="Table Grid"/>
-    <w:lsdException w:uiPriority="99" w:name="Table Theme"/>
-    <w:lsdException w:unhideWhenUsed="0" w:uiPriority="60" w:semiHidden="0" w:name="Light Shading"/>
-    <w:lsdException w:unhideWhenUsed="0" w:uiPriority="61" w:semiHidden="0" w:name="Light List"/>
-    <w:lsdException w:unhideWhenUsed="0" w:uiPriority="62" w:semiHidden="0" w:name="Light Grid"/>
-    <w:lsdException w:unhideWhenUsed="0" w:uiPriority="63" w:semiHidden="0" w:name="Medium Shading 1"/>
-    <w:lsdException w:unhideWhenUsed="0" w:uiPriority="64" w:semiHidden="0" w:name="Medium Shading 2"/>
-    <w:lsdException w:unhideWhenUsed="0" w:uiPriority="65" w:semiHidden="0" w:name="Medium List 1"/>
-    <w:lsdException w:unhideWhenUsed="0" w:uiPriority="66" w:semiHidden="0" w:name="Medium List 2"/>
-    <w:lsdException w:unhideWhenUsed="0" w:uiPriority="67" w:semiHidden="0" w:name="Medium Grid 1"/>
-    <w:lsdException w:unhideWhenUsed="0" w:uiPriority="68" w:semiHidden="0" w:name="Medium Grid 2"/>
-    <w:lsdException w:unhideWhenUsed="0" w:uiPriority="69" w:semiHidden="0" w:name="Medium Grid 3"/>
-    <w:lsdException w:unhideWhenUsed="0" w:uiPriority="70" w:semiHidden="0" w:name="Dark List"/>
-    <w:lsdException w:unhideWhenUsed="0" w:uiPriority="71" w:semiHidden="0" w:name="Colorful Shading"/>
-    <w:lsdException w:unhideWhenUsed="0" w:uiPriority="72" w:semiHidden="0" w:name="Colorful List"/>
-    <w:lsdException w:unhideWhenUsed="0" w:uiPriority="73" w:semiHidden="0" w:name="Colorful Grid"/>
-    <w:lsdException w:unhideWhenUsed="0" w:uiPriority="60" w:semiHidden="0" w:name="Light Shading Accent 1"/>
-    <w:lsdException w:unhideWhenUsed="0" w:uiPriority="61" w:semiHidden="0" w:name="Light List Accent 1"/>
-    <w:lsdException w:unhideWhenUsed="0" w:uiPriority="62" w:semiHidden="0" w:name="Light Grid Accent 1"/>
-    <w:lsdException w:unhideWhenUsed="0" w:uiPriority="63" w:semiHidden="0" w:name="Medium Shading 1 Accent 1"/>
-    <w:lsdException w:unhideWhenUsed="0" w:uiPriority="64" w:semiHidden="0" w:name="Medium Shading 2 Accent 1"/>
-    <w:lsdException w:unhideWhenUsed="0" w:uiPriority="65" w:semiHidden="0" w:name="Medium List 1 Accent 1"/>
-    <w:lsdException w:qFormat="1" w:unhideWhenUsed="0" w:uiPriority="34" w:semiHidden="0" w:name="List Paragraph"/>
-    <w:lsdException w:unhideWhenUsed="0" w:uiPriority="66" w:semiHidden="0" w:name="Medium List 2 Accent 1"/>
-    <w:lsdException w:unhideWhenUsed="0" w:uiPriority="67" w:semiHidden="0" w:name="Medium Grid 1 Accent 1"/>
-    <w:lsdException w:unhideWhenUsed="0" w:uiPriority="68" w:semiHidden="0" w:name="Medium Grid 2 Accent 1"/>
-    <w:lsdException w:unhideWhenUsed="0" w:uiPriority="69" w:semiHidden="0" w:name="Medium Grid 3 Accent 1"/>
-    <w:lsdException w:unhideWhenUsed="0" w:uiPriority="70" w:semiHidden="0" w:name="Dark List Accent 1"/>
-    <w:lsdException w:unhideWhenUsed="0" w:uiPriority="71" w:semiHidden="0" w:name="Colorful Shading Accent 1"/>
-    <w:lsdException w:unhideWhenUsed="0" w:uiPriority="72" w:semiHidden="0" w:name="Colorful List Accent 1"/>
-    <w:lsdException w:unhideWhenUsed="0" w:uiPriority="73" w:semiHidden="0" w:name="Colorful Grid Accent 1"/>
-    <w:lsdException w:unhideWhenUsed="0" w:uiPriority="60" w:semiHidden="0" w:name="Light Shading Accent 2"/>
-    <w:lsdException w:unhideWhenUsed="0" w:uiPriority="61" w:semiHidden="0" w:name="Light List Accent 2"/>
-    <w:lsdException w:unhideWhenUsed="0" w:uiPriority="62" w:semiHidden="0" w:name="Light Grid Accent 2"/>
-    <w:lsdException w:unhideWhenUsed="0" w:uiPriority="63" w:semiHidden="0" w:name="Medium Shading 1 Accent 2"/>
-    <w:lsdException w:unhideWhenUsed="0" w:uiPriority="64" w:semiHidden="0" w:name="Medium Shading 2 Accent 2"/>
-    <w:lsdException w:unhideWhenUsed="0" w:uiPriority="65" w:semiHidden="0" w:name="Medium List 1 Accent 2"/>
-    <w:lsdException w:unhideWhenUsed="0" w:uiPriority="66" w:semiHidden="0" w:name="Medium List 2 Accent 2"/>
-    <w:lsdException w:unhideWhenUsed="0" w:uiPriority="67" w:semiHidden="0" w:name="Medium Grid 1 Accent 2"/>
-    <w:lsdException w:unhideWhenUsed="0" w:uiPriority="68" w:semiHidden="0" w:name="Medium Grid 2 Accent 2"/>
-    <w:lsdException w:unhideWhenUsed="0" w:uiPriority="69" w:semiHidden="0" w:name="Medium Grid 3 Accent 2"/>
-    <w:lsdException w:unhideWhenUsed="0" w:uiPriority="70" w:semiHidden="0" w:name="Dark List Accent 2"/>
-    <w:lsdException w:unhideWhenUsed="0" w:uiPriority="71" w:semiHidden="0" w:name="Colorful Shading Accent 2"/>
-    <w:lsdException w:unhideWhenUsed="0" w:uiPriority="72" w:semiHidden="0" w:name="Colorful List Accent 2"/>
-    <w:lsdException w:unhideWhenUsed="0" w:uiPriority="73" w:semiHidden="0" w:name="Colorful Grid Accent 2"/>
-    <w:lsdException w:unhideWhenUsed="0" w:uiPriority="60" w:semiHidden="0" w:name="Light Shading Accent 3"/>
-    <w:lsdException w:unhideWhenUsed="0" w:uiPriority="61" w:semiHidden="0" w:name="Light List Accent 3"/>
-    <w:lsdException w:unhideWhenUsed="0" w:uiPriority="62" w:semiHidden="0" w:name="Light Grid Accent 3"/>
-    <w:lsdException w:unhideWhenUsed="0" w:uiPriority="63" w:semiHidden="0" w:name="Medium Shading 1 Accent 3"/>
-    <w:lsdException w:unhideWhenUsed="0" w:uiPriority="64" w:semiHidden="0" w:name="Medium Shading 2 Accent 3"/>
-    <w:lsdException w:unhideWhenUsed="0" w:uiPriority="65" w:semiHidden="0" w:name="Medium List 1 Accent 3"/>
-    <w:lsdException w:unhideWhenUsed="0" w:uiPriority="66" w:semiHidden="0" w:name="Medium List 2 Accent 3"/>
-    <w:lsdException w:unhideWhenUsed="0" w:uiPriority="67" w:semiHidden="0" w:name="Medium Grid 1 Accent 3"/>
-    <w:lsdException w:unhideWhenUsed="0" w:uiPriority="68" w:semiHidden="0" w:name="Medium Grid 2 Accent 3"/>
-    <w:lsdException w:unhideWhenUsed="0" w:uiPriority="69" w:semiHidden="0" w:name="Medium Grid 3 Accent 3"/>
-    <w:lsdException w:unhideWhenUsed="0" w:uiPriority="70" w:semiHidden="0" w:name="Dark List Accent 3"/>
-    <w:lsdException w:unhideWhenUsed="0" w:uiPriority="71" w:semiHidden="0" w:name="Colorful Shading Accent 3"/>
-    <w:lsdException w:unhideWhenUsed="0" w:uiPriority="72" w:semiHidden="0" w:name="Colorful List Accent 3"/>
-    <w:lsdException w:unhideWhenUsed="0" w:uiPriority="73" w:semiHidden="0" w:name="Colorful Grid Accent 3"/>
-    <w:lsdException w:unhideWhenUsed="0" w:uiPriority="60" w:semiHidden="0" w:name="Light Shading Accent 4"/>
-    <w:lsdException w:unhideWhenUsed="0" w:uiPriority="61" w:semiHidden="0" w:name="Light List Accent 4"/>
-    <w:lsdException w:unhideWhenUsed="0" w:uiPriority="62" w:semiHidden="0" w:name="Light Grid Accent 4"/>
-    <w:lsdException w:unhideWhenUsed="0" w:uiPriority="63" w:semiHidden="0" w:name="Medium Shading 1 Accent 4"/>
-    <w:lsdException w:unhideWhenUsed="0" w:uiPriority="64" w:semiHidden="0" w:name="Medium Shading 2 Accent 4"/>
-    <w:lsdException w:unhideWhenUsed="0" w:uiPriority="65" w:semiHidden="0" w:name="Medium List 1 Accent 4"/>
-    <w:lsdException w:unhideWhenUsed="0" w:uiPriority="66" w:semiHidden="0" w:name="Medium List 2 Accent 4"/>
-    <w:lsdException w:unhideWhenUsed="0" w:uiPriority="67" w:semiHidden="0" w:name="Medium Grid 1 Accent 4"/>
-    <w:lsdException w:unhideWhenUsed="0" w:uiPriority="68" w:semiHidden="0" w:name="Medium Grid 2 Accent 4"/>
-    <w:lsdException w:unhideWhenUsed="0" w:uiPriority="69" w:semiHidden="0" w:name="Medium Grid 3 Accent 4"/>
-    <w:lsdException w:unhideWhenUsed="0" w:uiPriority="70" w:semiHidden="0" w:name="Dark List Accent 4"/>
-    <w:lsdException w:unhideWhenUsed="0" w:uiPriority="71" w:semiHidden="0" w:name="Colorful Shading Accent 4"/>
-    <w:lsdException w:unhideWhenUsed="0" w:uiPriority="72" w:semiHidden="0" w:name="Colorful List Accent 4"/>
-    <w:lsdException w:unhideWhenUsed="0" w:uiPriority="73" w:semiHidden="0" w:name="Colorful Grid Accent 4"/>
-    <w:lsdException w:unhideWhenUsed="0" w:uiPriority="60" w:semiHidden="0" w:name="Light Shading Accent 5"/>
-    <w:lsdException w:unhideWhenUsed="0" w:uiPriority="61" w:semiHidden="0" w:name="Light List Accent 5"/>
-    <w:lsdException w:unhideWhenUsed="0" w:uiPriority="62" w:semiHidden="0" w:name="Light Grid Accent 5"/>
-    <w:lsdException w:unhideWhenUsed="0" w:uiPriority="63" w:semiHidden="0" w:name="Medium Shading 1 Accent 5"/>
-    <w:lsdException w:unhideWhenUsed="0" w:uiPriority="64" w:semiHidden="0" w:name="Medium Shading 2 Accent 5"/>
-    <w:lsdException w:unhideWhenUsed="0" w:uiPriority="65" w:semiHidden="0" w:name="Medium List 1 Accent 5"/>
-    <w:lsdException w:unhideWhenUsed="0" w:uiPriority="66" w:semiHidden="0" w:name="Medium List 2 Accent 5"/>
-    <w:lsdException w:unhideWhenUsed="0" w:uiPriority="67" w:semiHidden="0" w:name="Medium Grid 1 Accent 5"/>
-    <w:lsdException w:unhideWhenUsed="0" w:uiPriority="68" w:semiHidden="0" w:name="Medium Grid 2 Accent 5"/>
-    <w:lsdException w:unhideWhenUsed="0" w:uiPriority="69" w:semiHidden="0" w:name="Medium Grid 3 Accent 5"/>
-    <w:lsdException w:unhideWhenUsed="0" w:uiPriority="70" w:semiHidden="0" w:name="Dark List Accent 5"/>
-    <w:lsdException w:unhideWhenUsed="0" w:uiPriority="71" w:semiHidden="0" w:name="Colorful Shading Accent 5"/>
-    <w:lsdException w:unhideWhenUsed="0" w:uiPriority="72" w:semiHidden="0" w:name="Colorful List Accent 5"/>
-    <w:lsdException w:unhideWhenUsed="0" w:uiPriority="73" w:semiHidden="0" w:name="Colorful Grid Accent 5"/>
-    <w:lsdException w:unhideWhenUsed="0" w:uiPriority="60" w:semiHidden="0" w:name="Light Shading Accent 6"/>
-    <w:lsdException w:unhideWhenUsed="0" w:uiPriority="61" w:semiHidden="0" w:name="Light List Accent 6"/>
-    <w:lsdException w:unhideWhenUsed="0" w:uiPriority="62" w:semiHidden="0" w:name="Light Grid Accent 6"/>
-    <w:lsdException w:unhideWhenUsed="0" w:uiPriority="63" w:semiHidden="0" w:name="Medium Shading 1 Accent 6"/>
-    <w:lsdException w:unhideWhenUsed="0" w:uiPriority="64" w:semiHidden="0" w:name="Medium Shading 2 Accent 6"/>
-    <w:lsdException w:unhideWhenUsed="0" w:uiPriority="65" w:semiHidden="0" w:name="Medium List 1 Accent 6"/>
-    <w:lsdException w:unhideWhenUsed="0" w:uiPriority="66" w:semiHidden="0" w:name="Medium List 2 Accent 6"/>
-    <w:lsdException w:unhideWhenUsed="0" w:uiPriority="67" w:semiHidden="0" w:name="Medium Grid 1 Accent 6"/>
-    <w:lsdException w:unhideWhenUsed="0" w:uiPriority="68" w:semiHidden="0" w:name="Medium Grid 2 Accent 6"/>
-    <w:lsdException w:unhideWhenUsed="0" w:uiPriority="69" w:semiHidden="0" w:name="Medium Grid 3 Accent 6"/>
-    <w:lsdException w:unhideWhenUsed="0" w:uiPriority="70" w:semiHidden="0" w:name="Dark List Accent 6"/>
-    <w:lsdException w:unhideWhenUsed="0" w:uiPriority="71" w:semiHidden="0" w:name="Colorful Shading Accent 6"/>
-    <w:lsdException w:unhideWhenUsed="0" w:uiPriority="72" w:semiHidden="0" w:name="Colorful List Accent 6"/>
-    <w:lsdException w:unhideWhenUsed="0" w:uiPriority="73" w:semiHidden="0" w:name="Colorful Grid Accent 6"/>
+  <w:latentStyles w:defLockedState="0" w:defUIPriority="99" w:defSemiHidden="0" w:defUnhideWhenUsed="0" w:defQFormat="0" w:count="371">
+    <w:lsdException w:name="Normal" w:uiPriority="0" w:qFormat="1"/>
+    <w:lsdException w:name="heading 1" w:uiPriority="9" w:qFormat="1"/>
+    <w:lsdException w:name="heading 2" w:semiHidden="1" w:uiPriority="9" w:unhideWhenUsed="1" w:qFormat="1"/>
+    <w:lsdException w:name="heading 3" w:semiHidden="1" w:uiPriority="9" w:unhideWhenUsed="1" w:qFormat="1"/>
+    <w:lsdException w:name="heading 4" w:semiHidden="1" w:uiPriority="9" w:unhideWhenUsed="1" w:qFormat="1"/>
+    <w:lsdException w:name="heading 5" w:semiHidden="1" w:uiPriority="9" w:unhideWhenUsed="1" w:qFormat="1"/>
+    <w:lsdException w:name="heading 6" w:semiHidden="1" w:uiPriority="9" w:unhideWhenUsed="1" w:qFormat="1"/>
+    <w:lsdException w:name="heading 7" w:semiHidden="1" w:uiPriority="9" w:unhideWhenUsed="1" w:qFormat="1"/>
+    <w:lsdException w:name="heading 8" w:semiHidden="1" w:uiPriority="9" w:unhideWhenUsed="1" w:qFormat="1"/>
+    <w:lsdException w:name="heading 9" w:semiHidden="1" w:uiPriority="9" w:unhideWhenUsed="1" w:qFormat="1"/>
+    <w:lsdException w:name="index 1" w:semiHidden="1" w:unhideWhenUsed="1"/>
+    <w:lsdException w:name="index 2" w:semiHidden="1" w:unhideWhenUsed="1"/>
+    <w:lsdException w:name="index 3" w:semiHidden="1" w:unhideWhenUsed="1"/>
+    <w:lsdException w:name="index 4" w:semiHidden="1" w:unhideWhenUsed="1"/>
+    <w:lsdException w:name="index 5" w:semiHidden="1" w:unhideWhenUsed="1"/>
+    <w:lsdException w:name="index 6" w:semiHidden="1" w:unhideWhenUsed="1"/>
+    <w:lsdException w:name="index 7" w:semiHidden="1" w:unhideWhenUsed="1"/>
+    <w:lsdException w:name="index 8" w:semiHidden="1" w:unhideWhenUsed="1"/>
+    <w:lsdException w:name="index 9" w:semiHidden="1" w:unhideWhenUsed="1"/>
+    <w:lsdException w:name="toc 1" w:semiHidden="1" w:uiPriority="39" w:unhideWhenUsed="1"/>
+    <w:lsdException w:name="toc 2" w:semiHidden="1" w:uiPriority="39" w:unhideWhenUsed="1"/>
+    <w:lsdException w:name="toc 3" w:semiHidden="1" w:uiPriority="39" w:unhideWhenUsed="1"/>
+    <w:lsdException w:name="toc 4" w:semiHidden="1" w:uiPriority="39" w:unhideWhenUsed="1"/>
+    <w:lsdException w:name="toc 5" w:semiHidden="1" w:uiPriority="39" w:unhideWhenUsed="1"/>
+    <w:lsdException w:name="toc 6" w:semiHidden="1" w:uiPriority="39" w:unhideWhenUsed="1"/>
+    <w:lsdException w:name="toc 7" w:semiHidden="1" w:uiPriority="39" w:unhideWhenUsed="1"/>
+    <w:lsdException w:name="toc 8" w:semiHidden="1" w:uiPriority="39" w:unhideWhenUsed="1"/>
+    <w:lsdException w:name="toc 9" w:semiHidden="1" w:uiPriority="39" w:unhideWhenUsed="1"/>
+    <w:lsdException w:name="Normal Indent" w:semiHidden="1" w:unhideWhenUsed="1"/>
+    <w:lsdException w:name="footnote text" w:semiHidden="1" w:unhideWhenUsed="1"/>
+    <w:lsdException w:name="annotation text" w:semiHidden="1" w:unhideWhenUsed="1"/>
+    <w:lsdException w:name="header" w:unhideWhenUsed="1" w:qFormat="1"/>
+    <w:lsdException w:name="footer" w:unhideWhenUsed="1" w:qFormat="1"/>
+    <w:lsdException w:name="index heading" w:semiHidden="1" w:unhideWhenUsed="1"/>
+    <w:lsdException w:name="caption" w:semiHidden="1" w:uiPriority="35" w:unhideWhenUsed="1" w:qFormat="1"/>
+    <w:lsdException w:name="table of figures" w:semiHidden="1" w:unhideWhenUsed="1"/>
+    <w:lsdException w:name="envelope address" w:semiHidden="1" w:unhideWhenUsed="1"/>
+    <w:lsdException w:name="envelope return" w:semiHidden="1" w:unhideWhenUsed="1"/>
+    <w:lsdException w:name="footnote reference" w:semiHidden="1" w:unhideWhenUsed="1"/>
+    <w:lsdException w:name="annotation reference" w:semiHidden="1" w:unhideWhenUsed="1"/>
+    <w:lsdException w:name="line number" w:semiHidden="1" w:unhideWhenUsed="1"/>
+    <w:lsdException w:name="page number" w:semiHidden="1" w:unhideWhenUsed="1"/>
+    <w:lsdException w:name="endnote reference" w:semiHidden="1" w:unhideWhenUsed="1"/>
+    <w:lsdException w:name="endnote text" w:semiHidden="1" w:unhideWhenUsed="1"/>
+    <w:lsdException w:name="table of authorities" w:semiHidden="1" w:unhideWhenUsed="1"/>
+    <w:lsdException w:name="macro" w:semiHidden="1" w:unhideWhenUsed="1"/>
+    <w:lsdException w:name="toa heading" w:semiHidden="1" w:unhideWhenUsed="1"/>
+    <w:lsdException w:name="List" w:semiHidden="1" w:unhideWhenUsed="1"/>
+    <w:lsdException w:name="List Bullet" w:semiHidden="1" w:unhideWhenUsed="1"/>
+    <w:lsdException w:name="List Number" w:semiHidden="1" w:unhideWhenUsed="1"/>
+    <w:lsdException w:name="List 2" w:semiHidden="1" w:unhideWhenUsed="1"/>
+    <w:lsdException w:name="List 3" w:semiHidden="1" w:unhideWhenUsed="1"/>
+    <w:lsdException w:name="List 4" w:semiHidden="1" w:unhideWhenUsed="1"/>
+    <w:lsdException w:name="List 5" w:semiHidden="1" w:unhideWhenUsed="1"/>
+    <w:lsdException w:name="List Bullet 2" w:semiHidden="1" w:unhideWhenUsed="1"/>
+    <w:lsdException w:name="List Bullet 3" w:semiHidden="1" w:unhideWhenUsed="1"/>
+    <w:lsdException w:name="List Bullet 4" w:semiHidden="1" w:unhideWhenUsed="1"/>
+    <w:lsdException w:name="List Bullet 5" w:semiHidden="1" w:unhideWhenUsed="1"/>
+    <w:lsdException w:name="List Number 2" w:semiHidden="1" w:unhideWhenUsed="1"/>
+    <w:lsdException w:name="List Number 3" w:semiHidden="1" w:unhideWhenUsed="1"/>
+    <w:lsdException w:name="List Number 4" w:semiHidden="1" w:unhideWhenUsed="1"/>
+    <w:lsdException w:name="List Number 5" w:semiHidden="1" w:unhideWhenUsed="1"/>
+    <w:lsdException w:name="Title" w:uiPriority="10" w:qFormat="1"/>
+    <w:lsdException w:name="Closing" w:semiHidden="1" w:unhideWhenUsed="1"/>
+    <w:lsdException w:name="Signature" w:semiHidden="1" w:unhideWhenUsed="1"/>
+    <w:lsdException w:name="Default Paragraph Font" w:semiHidden="1" w:uiPriority="1" w:unhideWhenUsed="1" w:qFormat="1"/>
+    <w:lsdException w:name="Body Text" w:semiHidden="1" w:unhideWhenUsed="1"/>
+    <w:lsdException w:name="Body Text Indent" w:semiHidden="1" w:unhideWhenUsed="1"/>
+    <w:lsdException w:name="List Continue" w:semiHidden="1" w:unhideWhenUsed="1"/>
+    <w:lsdException w:name="List Continue 2" w:semiHidden="1" w:unhideWhenUsed="1"/>
+    <w:lsdException w:name="List Continue 3" w:semiHidden="1" w:unhideWhenUsed="1"/>
+    <w:lsdException w:name="List Continue 4" w:semiHidden="1" w:unhideWhenUsed="1"/>
+    <w:lsdException w:name="List Continue 5" w:semiHidden="1" w:unhideWhenUsed="1"/>
+    <w:lsdException w:name="Message Header" w:semiHidden="1" w:unhideWhenUsed="1"/>
+    <w:lsdException w:name="Subtitle" w:uiPriority="11" w:qFormat="1"/>
+    <w:lsdException w:name="Salutation" w:semiHidden="1" w:unhideWhenUsed="1"/>
+    <w:lsdException w:name="Date" w:semiHidden="1" w:unhideWhenUsed="1"/>
+    <w:lsdException w:name="Body Text First Indent" w:semiHidden="1" w:unhideWhenUsed="1"/>
+    <w:lsdException w:name="Body Text First Indent 2" w:semiHidden="1" w:unhideWhenUsed="1"/>
+    <w:lsdException w:name="Note Heading" w:semiHidden="1" w:unhideWhenUsed="1"/>
+    <w:lsdException w:name="Body Text 2" w:semiHidden="1" w:unhideWhenUsed="1"/>
+    <w:lsdException w:name="Body Text 3" w:semiHidden="1" w:unhideWhenUsed="1"/>
+    <w:lsdException w:name="Body Text Indent 2" w:semiHidden="1" w:unhideWhenUsed="1"/>
+    <w:lsdException w:name="Body Text Indent 3" w:semiHidden="1" w:unhideWhenUsed="1"/>
+    <w:lsdException w:name="Block Text" w:semiHidden="1" w:unhideWhenUsed="1"/>
+    <w:lsdException w:name="Hyperlink" w:unhideWhenUsed="1" w:qFormat="1"/>
+    <w:lsdException w:name="FollowedHyperlink" w:semiHidden="1" w:unhideWhenUsed="1"/>
+    <w:lsdException w:name="Strong" w:uiPriority="22" w:qFormat="1"/>
+    <w:lsdException w:name="Emphasis" w:uiPriority="20" w:qFormat="1"/>
+    <w:lsdException w:name="Document Map" w:semiHidden="1" w:unhideWhenUsed="1"/>
+    <w:lsdException w:name="Plain Text" w:semiHidden="1" w:unhideWhenUsed="1"/>
+    <w:lsdException w:name="E-mail Signature" w:semiHidden="1" w:unhideWhenUsed="1"/>
+    <w:lsdException w:name="HTML Top of Form" w:semiHidden="1" w:unhideWhenUsed="1"/>
+    <w:lsdException w:name="HTML Bottom of Form" w:semiHidden="1" w:unhideWhenUsed="1"/>
+    <w:lsdException w:name="Normal (Web)" w:semiHidden="1" w:unhideWhenUsed="1"/>
+    <w:lsdException w:name="HTML Acronym" w:semiHidden="1" w:unhideWhenUsed="1"/>
+    <w:lsdException w:name="HTML Address" w:semiHidden="1" w:unhideWhenUsed="1"/>
+    <w:lsdException w:name="HTML Cite" w:semiHidden="1" w:unhideWhenUsed="1"/>
+    <w:lsdException w:name="HTML Code" w:semiHidden="1" w:unhideWhenUsed="1"/>
+    <w:lsdException w:name="HTML Definition" w:semiHidden="1" w:unhideWhenUsed="1"/>
+    <w:lsdException w:name="HTML Keyboard" w:semiHidden="1" w:unhideWhenUsed="1"/>
+    <w:lsdException w:name="HTML Preformatted" w:semiHidden="1" w:unhideWhenUsed="1" w:qFormat="1"/>
+    <w:lsdException w:name="HTML Sample" w:semiHidden="1" w:unhideWhenUsed="1"/>
+    <w:lsdException w:name="HTML Typewriter" w:semiHidden="1" w:unhideWhenUsed="1"/>
+    <w:lsdException w:name="HTML Variable" w:semiHidden="1" w:unhideWhenUsed="1"/>
+    <w:lsdException w:name="Normal Table" w:semiHidden="1" w:unhideWhenUsed="1" w:qFormat="1"/>
+    <w:lsdException w:name="annotation subject" w:semiHidden="1" w:unhideWhenUsed="1"/>
+    <w:lsdException w:name="No List" w:semiHidden="1" w:unhideWhenUsed="1"/>
+    <w:lsdException w:name="Outline List 1" w:semiHidden="1" w:unhideWhenUsed="1"/>
+    <w:lsdException w:name="Outline List 2" w:semiHidden="1" w:unhideWhenUsed="1"/>
+    <w:lsdException w:name="Outline List 3" w:semiHidden="1" w:unhideWhenUsed="1"/>
+    <w:lsdException w:name="Table Simple 1" w:semiHidden="1" w:unhideWhenUsed="1"/>
+    <w:lsdException w:name="Table Simple 2" w:semiHidden="1" w:unhideWhenUsed="1"/>
+    <w:lsdException w:name="Table Simple 3" w:semiHidden="1" w:unhideWhenUsed="1"/>
+    <w:lsdException w:name="Table Classic 1" w:semiHidden="1" w:unhideWhenUsed="1"/>
+    <w:lsdException w:name="Table Classic 2" w:semiHidden="1" w:unhideWhenUsed="1"/>
+    <w:lsdException w:name="Table Classic 3" w:semiHidden="1" w:unhideWhenUsed="1"/>
+    <w:lsdException w:name="Table Classic 4" w:semiHidden="1" w:unhideWhenUsed="1"/>
+    <w:lsdException w:name="Table Colorful 1" w:semiHidden="1" w:unhideWhenUsed="1"/>
+    <w:lsdException w:name="Table Colorful 2" w:semiHidden="1" w:unhideWhenUsed="1"/>
+    <w:lsdException w:name="Table Colorful 3" w:semiHidden="1" w:unhideWhenUsed="1"/>
+    <w:lsdException w:name="Table Columns 1" w:semiHidden="1" w:unhideWhenUsed="1"/>
+    <w:lsdException w:name="Table Columns 2" w:semiHidden="1" w:unhideWhenUsed="1"/>
+    <w:lsdException w:name="Table Columns 3" w:semiHidden="1" w:unhideWhenUsed="1"/>
+    <w:lsdException w:name="Table Columns 4" w:semiHidden="1" w:unhideWhenUsed="1"/>
+    <w:lsdException w:name="Table Columns 5" w:semiHidden="1" w:unhideWhenUsed="1"/>
+    <w:lsdException w:name="Table Grid 1" w:semiHidden="1" w:unhideWhenUsed="1"/>
+    <w:lsdException w:name="Table Grid 2" w:semiHidden="1" w:unhideWhenUsed="1"/>
+    <w:lsdException w:name="Table Grid 3" w:semiHidden="1" w:unhideWhenUsed="1"/>
+    <w:lsdException w:name="Table Grid 4" w:semiHidden="1" w:unhideWhenUsed="1"/>
+    <w:lsdException w:name="Table Grid 5" w:semiHidden="1" w:unhideWhenUsed="1"/>
+    <w:lsdException w:name="Table Grid 6" w:semiHidden="1" w:unhideWhenUsed="1"/>
+    <w:lsdException w:name="Table Grid 7" w:semiHidden="1" w:unhideWhenUsed="1"/>
+    <w:lsdException w:name="Table Grid 8" w:semiHidden="1" w:unhideWhenUsed="1"/>
+    <w:lsdException w:name="Table List 1" w:semiHidden="1" w:unhideWhenUsed="1"/>
+    <w:lsdException w:name="Table List 2" w:semiHidden="1" w:unhideWhenUsed="1"/>
+    <w:lsdException w:name="Table List 3" w:semiHidden="1" w:unhideWhenUsed="1"/>
+    <w:lsdException w:name="Table List 4" w:semiHidden="1" w:unhideWhenUsed="1"/>
+    <w:lsdException w:name="Table List 5" w:semiHidden="1" w:unhideWhenUsed="1"/>
+    <w:lsdException w:name="Table List 6" w:semiHidden="1" w:unhideWhenUsed="1"/>
+    <w:lsdException w:name="Table List 7" w:semiHidden="1" w:unhideWhenUsed="1"/>
+    <w:lsdException w:name="Table List 8" w:semiHidden="1" w:unhideWhenUsed="1"/>
+    <w:lsdException w:name="Table 3D effects 1" w:semiHidden="1" w:unhideWhenUsed="1"/>
+    <w:lsdException w:name="Table 3D effects 2" w:semiHidden="1" w:unhideWhenUsed="1"/>
+    <w:lsdException w:name="Table 3D effects 3" w:semiHidden="1" w:unhideWhenUsed="1"/>
+    <w:lsdException w:name="Table Contemporary" w:semiHidden="1" w:unhideWhenUsed="1"/>
+    <w:lsdException w:name="Table Elegant" w:semiHidden="1" w:unhideWhenUsed="1"/>
+    <w:lsdException w:name="Table Professional" w:semiHidden="1" w:unhideWhenUsed="1"/>
+    <w:lsdException w:name="Table Subtle 1" w:semiHidden="1" w:unhideWhenUsed="1"/>
+    <w:lsdException w:name="Table Subtle 2" w:semiHidden="1" w:unhideWhenUsed="1"/>
+    <w:lsdException w:name="Table Web 1" w:semiHidden="1" w:unhideWhenUsed="1"/>
+    <w:lsdException w:name="Table Web 2" w:semiHidden="1" w:unhideWhenUsed="1"/>
+    <w:lsdException w:name="Table Web 3" w:semiHidden="1" w:unhideWhenUsed="1"/>
+    <w:lsdException w:name="Balloon Text" w:semiHidden="1" w:unhideWhenUsed="1"/>
+    <w:lsdException w:name="Table Grid" w:semiHidden="1" w:uiPriority="39" w:unhideWhenUsed="1"/>
+    <w:lsdException w:name="Table Theme" w:semiHidden="1" w:unhideWhenUsed="1"/>
+    <w:lsdException w:name="Placeholder Text" w:semiHidden="1"/>
+    <w:lsdException w:name="Light Shading" w:uiPriority="60"/>
+    <w:lsdException w:name="Light List" w:uiPriority="61"/>
+    <w:lsdException w:name="Light Grid" w:uiPriority="62"/>
+    <w:lsdException w:name="Medium Shading 1" w:uiPriority="63"/>
+    <w:lsdException w:name="Medium Shading 2" w:uiPriority="64"/>
+    <w:lsdException w:name="Medium List 1" w:uiPriority="65"/>
+    <w:lsdException w:name="Medium List 2" w:uiPriority="66"/>
+    <w:lsdException w:name="Medium Grid 1" w:uiPriority="67"/>
+    <w:lsdException w:name="Medium Grid 2" w:uiPriority="68"/>
+    <w:lsdException w:name="Medium Grid 3" w:uiPriority="69"/>
+    <w:lsdException w:name="Dark List" w:uiPriority="70"/>
+    <w:lsdException w:name="Colorful Shading" w:uiPriority="71"/>
+    <w:lsdException w:name="Colorful List" w:uiPriority="72"/>
+    <w:lsdException w:name="Colorful Grid" w:uiPriority="73"/>
+    <w:lsdException w:name="Light Shading Accent 1" w:uiPriority="60"/>
+    <w:lsdException w:name="Light List Accent 1" w:uiPriority="61"/>
+    <w:lsdException w:name="Light Grid Accent 1" w:uiPriority="62"/>
+    <w:lsdException w:name="Medium Shading 1 Accent 1" w:uiPriority="63"/>
+    <w:lsdException w:name="Medium Shading 2 Accent 1" w:uiPriority="64"/>
+    <w:lsdException w:name="Medium List 1 Accent 1" w:uiPriority="65"/>
+    <w:lsdException w:name="Revision" w:semiHidden="1"/>
+    <w:lsdException w:name="List Paragraph" w:uiPriority="34" w:qFormat="1"/>
+    <w:lsdException w:name="Medium List 2 Accent 1" w:uiPriority="66"/>
+    <w:lsdException w:name="Medium Grid 1 Accent 1" w:uiPriority="67"/>
+    <w:lsdException w:name="Medium Grid 2 Accent 1" w:uiPriority="68"/>
+    <w:lsdException w:name="Medium Grid 3 Accent 1" w:uiPriority="69"/>
+    <w:lsdException w:name="Dark List Accent 1" w:uiPriority="70"/>
+    <w:lsdException w:name="Colorful Shading Accent 1" w:uiPriority="71"/>
+    <w:lsdException w:name="Colorful List Accent 1" w:uiPriority="72"/>
+    <w:lsdException w:name="Colorful Grid Accent 1" w:uiPriority="73"/>
+    <w:lsdException w:name="Light Shading Accent 2" w:uiPriority="60"/>
+    <w:lsdException w:name="Light List Accent 2" w:uiPriority="61"/>
+    <w:lsdException w:name="Light Grid Accent 2" w:uiPriority="62"/>
+    <w:lsdException w:name="Medium Shading 1 Accent 2" w:uiPriority="63"/>
+    <w:lsdException w:name="Medium Shading 2 Accent 2" w:uiPriority="64"/>
+    <w:lsdException w:name="Medium List 1 Accent 2" w:uiPriority="65"/>
+    <w:lsdException w:name="Medium List 2 Accent 2" w:uiPriority="66"/>
+    <w:lsdException w:name="Medium Grid 1 Accent 2" w:uiPriority="67"/>
+    <w:lsdException w:name="Medium Grid 2 Accent 2" w:uiPriority="68"/>
+    <w:lsdException w:name="Medium Grid 3 Accent 2" w:uiPriority="69"/>
+    <w:lsdException w:name="Dark List Accent 2" w:uiPriority="70"/>
+    <w:lsdException w:name="Colorful Shading Accent 2" w:uiPriority="71"/>
+    <w:lsdException w:name="Colorful List Accent 2" w:uiPriority="72"/>
+    <w:lsdException w:name="Colorful Grid Accent 2" w:uiPriority="73"/>
+    <w:lsdException w:name="Light Shading Accent 3" w:uiPriority="60"/>
+    <w:lsdException w:name="Light List Accent 3" w:uiPriority="61"/>
+    <w:lsdException w:name="Light Grid Accent 3" w:uiPriority="62"/>
+    <w:lsdException w:name="Medium Shading 1 Accent 3" w:uiPriority="63"/>
+    <w:lsdException w:name="Medium Shading 2 Accent 3" w:uiPriority="64"/>
+    <w:lsdException w:name="Medium List 1 Accent 3" w:uiPriority="65"/>
+    <w:lsdException w:name="Medium List 2 Accent 3" w:uiPriority="66"/>
+    <w:lsdException w:name="Medium Grid 1 Accent 3" w:uiPriority="67"/>
+    <w:lsdException w:name="Medium Grid 2 Accent 3" w:uiPriority="68"/>
+    <w:lsdException w:name="Medium Grid 3 Accent 3" w:uiPriority="69"/>
+    <w:lsdException w:name="Dark List Accent 3" w:uiPriority="70"/>
+    <w:lsdException w:name="Colorful Shading Accent 3" w:uiPriority="71"/>
+    <w:lsdException w:name="Colorful List Accent 3" w:uiPriority="72"/>
+    <w:lsdException w:name="Colorful Grid Accent 3" w:uiPriority="73"/>
+    <w:lsdException w:name="Light Shading Accent 4" w:uiPriority="60"/>
+    <w:lsdException w:name="Light List Accent 4" w:uiPriority="61"/>
+    <w:lsdException w:name="Light Grid Accent 4" w:uiPriority="62"/>
+    <w:lsdException w:name="Medium Shading 1 Accent 4" w:uiPriority="63"/>
+    <w:lsdException w:name="Medium Shading 2 Accent 4" w:uiPriority="64"/>
+    <w:lsdException w:name="Medium List 1 Accent 4" w:uiPriority="65"/>
+    <w:lsdException w:name="Medium List 2 Accent 4" w:uiPriority="66"/>
+    <w:lsdException w:name="Medium Grid 1 Accent 4" w:uiPriority="67"/>
+    <w:lsdException w:name="Medium Grid 2 Accent 4" w:uiPriority="68"/>
+    <w:lsdException w:name="Medium Grid 3 Accent 4" w:uiPriority="69"/>
+    <w:lsdException w:name="Dark List Accent 4" w:uiPriority="70"/>
+    <w:lsdException w:name="Colorful Shading Accent 4" w:uiPriority="71"/>
+    <w:lsdException w:name="Colorful List Accent 4" w:uiPriority="72"/>
+    <w:lsdException w:name="Colorful Grid Accent 4" w:uiPriority="73"/>
+    <w:lsdException w:name="Light Shading Accent 5" w:uiPriority="60"/>
+    <w:lsdException w:name="Light List Accent 5" w:uiPriority="61"/>
+    <w:lsdException w:name="Light Grid Accent 5" w:uiPriority="62"/>
+    <w:lsdException w:name="Medium Shading 1 Accent 5" w:uiPriority="63"/>
+    <w:lsdException w:name="Medium Shading 2 Accent 5" w:uiPriority="64"/>
+    <w:lsdException w:name="Medium List 1 Accent 5" w:uiPriority="65"/>
+    <w:lsdException w:name="Medium List 2 Accent 5" w:uiPriority="66"/>
+    <w:lsdException w:name="Medium Grid 1 Accent 5" w:uiPriority="67"/>
+    <w:lsdException w:name="Medium Grid 2 Accent 5" w:uiPriority="68"/>
+    <w:lsdException w:name="Medium Grid 3 Accent 5" w:uiPriority="69"/>
+    <w:lsdException w:name="Dark List Accent 5" w:uiPriority="70"/>
+    <w:lsdException w:name="Colorful Shading Accent 5" w:uiPriority="71"/>
+    <w:lsdException w:name="Colorful List Accent 5" w:uiPriority="72"/>
+    <w:lsdException w:name="Colorful Grid Accent 5" w:uiPriority="73"/>
+    <w:lsdException w:name="Light Shading Accent 6" w:uiPriority="60"/>
+    <w:lsdException w:name="Light List Accent 6" w:uiPriority="61"/>
+    <w:lsdException w:name="Light Grid Accent 6" w:uiPriority="62"/>
+    <w:lsdException w:name="Medium Shading 1 Accent 6" w:uiPriority="63"/>
+    <w:lsdException w:name="Medium Shading 2 Accent 6" w:uiPriority="64"/>
+    <w:lsdException w:name="Medium List 1 Accent 6" w:uiPriority="65"/>
+    <w:lsdException w:name="Medium List 2 Accent 6" w:uiPriority="66"/>
+    <w:lsdException w:name="Medium Grid 1 Accent 6" w:uiPriority="67"/>
+    <w:lsdException w:name="Medium Grid 2 Accent 6" w:uiPriority="68"/>
+    <w:lsdException w:name="Medium Grid 3 Accent 6" w:uiPriority="69"/>
+    <w:lsdException w:name="Dark List Accent 6" w:uiPriority="70"/>
+    <w:lsdException w:name="Colorful Shading Accent 6" w:uiPriority="71"/>
+    <w:lsdException w:name="Colorful List Accent 6" w:uiPriority="72"/>
+    <w:lsdException w:name="Colorful Grid Accent 6" w:uiPriority="73"/>
+    <w:lsdException w:name="Subtle Emphasis" w:uiPriority="19" w:qFormat="1"/>
+    <w:lsdException w:name="Intense Emphasis" w:uiPriority="21" w:qFormat="1"/>
+    <w:lsdException w:name="Subtle Reference" w:uiPriority="31" w:qFormat="1"/>
+    <w:lsdException w:name="Intense Reference" w:uiPriority="32" w:qFormat="1"/>
+    <w:lsdException w:name="Book Title" w:uiPriority="33" w:qFormat="1"/>
+    <w:lsdException w:name="Bibliography" w:semiHidden="1" w:uiPriority="37" w:unhideWhenUsed="1"/>
+    <w:lsdException w:name="TOC Heading" w:semiHidden="1" w:uiPriority="39" w:unhideWhenUsed="1" w:qFormat="1"/>
+    <w:lsdException w:name="Plain Table 1" w:uiPriority="41"/>
+    <w:lsdException w:name="Plain Table 2" w:uiPriority="42"/>
+    <w:lsdException w:name="Plain Table 3" w:uiPriority="43"/>
+    <w:lsdException w:name="Plain Table 4" w:uiPriority="44"/>
+    <w:lsdException w:name="Plain Table 5" w:uiPriority="45"/>
+    <w:lsdException w:name="Grid Table Light" w:uiPriority="40"/>
+    <w:lsdException w:name="Grid Table 1 Light" w:uiPriority="46"/>
+    <w:lsdException w:name="Grid Table 2" w:uiPriority="47"/>
+    <w:lsdException w:name="Grid Table 3" w:uiPriority="48"/>
+    <w:lsdException w:name="Grid Table 4" w:uiPriority="49"/>
+    <w:lsdException w:name="Grid Table 5 Dark" w:uiPriority="50"/>
+    <w:lsdException w:name="Grid Table 6 Colorful" w:uiPriority="51"/>
+    <w:lsdException w:name="Grid Table 7 Colorful" w:uiPriority="52"/>
+    <w:lsdException w:name="Grid Table 1 Light Accent 1" w:uiPriority="46"/>
+    <w:lsdException w:name="Grid Table 2 Accent 1" w:uiPriority="47"/>
+    <w:lsdException w:name="Grid Table 3 Accent 1" w:uiPriority="48"/>
+    <w:lsdException w:name="Grid Table 4 Accent 1" w:uiPriority="49"/>
+    <w:lsdException w:name="Grid Table 5 Dark Accent 1" w:uiPriority="50"/>
+    <w:lsdException w:name="Grid Table 6 Colorful Accent 1" w:uiPriority="51"/>
+    <w:lsdException w:name="Grid Table 7 Colorful Accent 1" w:uiPriority="52"/>
+    <w:lsdException w:name="Grid Table 1 Light Accent 2" w:uiPriority="46"/>
+    <w:lsdException w:name="Grid Table 2 Accent 2" w:uiPriority="47"/>
+    <w:lsdException w:name="Grid Table 3 Accent 2" w:uiPriority="48"/>
+    <w:lsdException w:name="Grid Table 4 Accent 2" w:uiPriority="49"/>
+    <w:lsdException w:name="Grid Table 5 Dark Accent 2" w:uiPriority="50"/>
+    <w:lsdException w:name="Grid Table 6 Colorful Accent 2" w:uiPriority="51"/>
+    <w:lsdException w:name="Grid Table 7 Colorful Accent 2" w:uiPriority="52"/>
+    <w:lsdException w:name="Grid Table 1 Light Accent 3" w:uiPriority="46"/>
+    <w:lsdException w:name="Grid Table 2 Accent 3" w:uiPriority="47"/>
+    <w:lsdException w:name="Grid Table 3 Accent 3" w:uiPriority="48"/>
+    <w:lsdException w:name="Grid Table 4 Accent 3" w:uiPriority="49"/>
+    <w:lsdException w:name="Grid Table 5 Dark Accent 3" w:uiPriority="50"/>
+    <w:lsdException w:name="Grid Table 6 Colorful Accent 3" w:uiPriority="51"/>
+    <w:lsdException w:name="Grid Table 7 Colorful Accent 3" w:uiPriority="52"/>
+    <w:lsdException w:name="Grid Table 1 Light Accent 4" w:uiPriority="46"/>
+    <w:lsdException w:name="Grid Table 2 Accent 4" w:uiPriority="47"/>
+    <w:lsdException w:name="Grid Table 3 Accent 4" w:uiPriority="48"/>
+    <w:lsdException w:name="Grid Table 4 Accent 4" w:uiPriority="49"/>
+    <w:lsdException w:name="Grid Table 5 Dark Accent 4" w:uiPriority="50"/>
+    <w:lsdException w:name="Grid Table 6 Colorful Accent 4" w:uiPriority="51"/>
+    <w:lsdException w:name="Grid Table 7 Colorful Accent 4" w:uiPriority="52"/>
+    <w:lsdException w:name="Grid Table 1 Light Accent 5" w:uiPriority="46"/>
+    <w:lsdException w:name="Grid Table 2 Accent 5" w:uiPriority="47"/>
+    <w:lsdException w:name="Grid Table 3 Accent 5" w:uiPriority="48"/>
+    <w:lsdException w:name="Grid Table 4 Accent 5" w:uiPriority="49"/>
+    <w:lsdException w:name="Grid Table 5 Dark Accent 5" w:uiPriority="50"/>
+    <w:lsdException w:name="Grid Table 6 Colorful Accent 5" w:uiPriority="51"/>
+    <w:lsdException w:name="Grid Table 7 Colorful Accent 5" w:uiPriority="52"/>
+    <w:lsdException w:name="Grid Table 1 Light Accent 6" w:uiPriority="46"/>
+    <w:lsdException w:name="Grid Table 2 Accent 6" w:uiPriority="47"/>
+    <w:lsdException w:name="Grid Table 3 Accent 6" w:uiPriority="48"/>
+    <w:lsdException w:name="Grid Table 4 Accent 6" w:uiPriority="49"/>
+    <w:lsdException w:name="Grid Table 5 Dark Accent 6" w:uiPriority="50"/>
+    <w:lsdException w:name="Grid Table 6 Colorful Accent 6" w:uiPriority="51"/>
+    <w:lsdException w:name="Grid Table 7 Colorful Accent 6" w:uiPriority="52"/>
+    <w:lsdException w:name="List Table 1 Light" w:uiPriority="46"/>
+    <w:lsdException w:name="List Table 2" w:uiPriority="47"/>
+    <w:lsdException w:name="List Table 3" w:uiPriority="48"/>
+    <w:lsdException w:name="List Table 4" w:uiPriority="49"/>
+    <w:lsdException w:name="List Table 5 Dark" w:uiPriority="50"/>
+    <w:lsdException w:name="List Table 6 Colorful" w:uiPriority="51"/>
+    <w:lsdException w:name="List Table 7 Colorful" w:uiPriority="52"/>
+    <w:lsdException w:name="List Table 1 Light Accent 1" w:uiPriority="46"/>
+    <w:lsdException w:name="List Table 2 Accent 1" w:uiPriority="47"/>
+    <w:lsdException w:name="List Table 3 Accent 1" w:uiPriority="48"/>
+    <w:lsdException w:name="List Table 4 Accent 1" w:uiPriority="49"/>
+    <w:lsdException w:name="List Table 5 Dark Accent 1" w:uiPriority="50"/>
+    <w:lsdException w:name="List Table 6 Colorful Accent 1" w:uiPriority="51"/>
+    <w:lsdException w:name="List Table 7 Colorful Accent 1" w:uiPriority="52"/>
+    <w:lsdException w:name="List Table 1 Light Accent 2" w:uiPriority="46"/>
+    <w:lsdException w:name="List Table 2 Accent 2" w:uiPriority="47"/>
+    <w:lsdException w:name="List Table 3 Accent 2" w:uiPriority="48"/>
+    <w:lsdException w:name="List Table 4 Accent 2" w:uiPriority="49"/>
+    <w:lsdException w:name="List Table 5 Dark Accent 2" w:uiPriority="50"/>
+    <w:lsdException w:name="List Table 6 Colorful Accent 2" w:uiPriority="51"/>
+    <w:lsdException w:name="List Table 7 Colorful Accent 2" w:uiPriority="52"/>
+    <w:lsdException w:name="List Table 1 Light Accent 3" w:uiPriority="46"/>
+    <w:lsdException w:name="List Table 2 Accent 3" w:uiPriority="47"/>
+    <w:lsdException w:name="List Table 3 Accent 3" w:uiPriority="48"/>
+    <w:lsdException w:name="List Table 4 Accent 3" w:uiPriority="49"/>
+    <w:lsdException w:name="List Table 5 Dark Accent 3" w:uiPriority="50"/>
+    <w:lsdException w:name="List Table 6 Colorful Accent 3" w:uiPriority="51"/>
+    <w:lsdException w:name="List Table 7 Colorful Accent 3" w:uiPriority="52"/>
+    <w:lsdException w:name="List Table 1 Light Accent 4" w:uiPriority="46"/>
+    <w:lsdException w:name="List Table 2 Accent 4" w:uiPriority="47"/>
+    <w:lsdException w:name="List Table 3 Accent 4" w:uiPriority="48"/>
+    <w:lsdException w:name="List Table 4 Accent 4" w:uiPriority="49"/>
+    <w:lsdException w:name="List Table 5 Dark Accent 4" w:uiPriority="50"/>
+    <w:lsdException w:name="List Table 6 Colorful Accent 4" w:uiPriority="51"/>
+    <w:lsdException w:name="List Table 7 Colorful Accent 4" w:uiPriority="52"/>
+    <w:lsdException w:name="List Table 1 Light Accent 5" w:uiPriority="46"/>
+    <w:lsdException w:name="List Table 2 Accent 5" w:uiPriority="47"/>
+    <w:lsdException w:name="List Table 3 Accent 5" w:uiPriority="48"/>
+    <w:lsdException w:name="List Table 4 Accent 5" w:uiPriority="49"/>
+    <w:lsdException w:name="List Table 5 Dark Accent 5" w:uiPriority="50"/>
+    <w:lsdException w:name="List Table 6 Colorful Accent 5" w:uiPriority="51"/>
+    <w:lsdException w:name="List Table 7 Colorful Accent 5" w:uiPriority="52"/>
+    <w:lsdException w:name="List Table 1 Light Accent 6" w:uiPriority="46"/>
+    <w:lsdException w:name="List Table 2 Accent 6" w:uiPriority="47"/>
+    <w:lsdException w:name="List Table 3 Accent 6" w:uiPriority="48"/>
+    <w:lsdException w:name="List Table 4 Accent 6" w:uiPriority="49"/>
+    <w:lsdException w:name="List Table 5 Dark Accent 6" w:uiPriority="50"/>
+    <w:lsdException w:name="List Table 6 Colorful Accent 6" w:uiPriority="51"/>
+    <w:lsdException w:name="List Table 7 Colorful Accent 6" w:uiPriority="52"/>
   </w:latentStyles>
-  <w:style w:type="paragraph" w:default="1" w:styleId="1">
+  <w:style w:type="paragraph" w:default="1" w:styleId="a">
     <w:name w:val="Normal"/>
     <w:qFormat/>
-    <w:uiPriority w:val="0"/>
     <w:pPr>
       <w:widowControl w:val="0"/>
       <w:jc w:val="both"/>
     </w:pPr>
     <w:rPr>
-      <w:rFonts w:asciiTheme="minorHAnsi" w:hAnsiTheme="minorHAnsi" w:eastAsiaTheme="minorEastAsia" w:cstheme="minorBidi"/>
       <w:kern w:val="2"/>
       <w:sz w:val="21"/>
       <w:szCs w:val="22"/>
-      <w:lang w:val="en-US" w:eastAsia="zh-CN" w:bidi="ar-SA"/>
     </w:rPr>
   </w:style>
-  <w:style w:type="paragraph" w:styleId="2">
+  <w:style w:type="paragraph" w:styleId="1">
     <w:name w:val="heading 1"/>
-    <w:basedOn w:val="1"/>
-    <w:next w:val="1"/>
-    <w:link w:val="11"/>
+    <w:basedOn w:val="a"/>
+    <w:next w:val="a"/>
+    <w:link w:val="1Char"/>
+    <w:uiPriority w:val="9"/>
     <w:qFormat/>
-    <w:uiPriority w:val="9"/>
     <w:pPr>
       <w:keepNext/>
       <w:keepLines/>
@@ -3650,21 +4314,19 @@
       <w:szCs w:val="44"/>
     </w:rPr>
   </w:style>
-  <w:style w:type="character" w:default="1" w:styleId="7">
+  <w:style w:type="character" w:default="1" w:styleId="a0">
     <w:name w:val="Default Paragraph Font"/>
+    <w:uiPriority w:val="1"/>
     <w:semiHidden/>
     <w:unhideWhenUsed/>
-    <w:qFormat/>
-    <w:uiPriority w:val="1"/>
   </w:style>
-  <w:style w:type="table" w:default="1" w:styleId="6">
+  <w:style w:type="table" w:default="1" w:styleId="a1">
     <w:name w:val="Normal Table"/>
+    <w:uiPriority w:val="99"/>
     <w:semiHidden/>
     <w:unhideWhenUsed/>
-    <w:qFormat/>
-    <w:uiPriority w:val="99"/>
     <w:tblPr>
-      <w:tblLayout w:type="fixed"/>
+      <w:tblInd w:w="0" w:type="dxa"/>
       <w:tblCellMar>
         <w:top w:w="0" w:type="dxa"/>
         <w:left w:w="108" w:type="dxa"/>
@@ -3673,13 +4335,19 @@
       </w:tblCellMar>
     </w:tblPr>
   </w:style>
-  <w:style w:type="paragraph" w:styleId="3">
+  <w:style w:type="numbering" w:default="1" w:styleId="a2">
+    <w:name w:val="No List"/>
+    <w:uiPriority w:val="99"/>
+    <w:semiHidden/>
+    <w:unhideWhenUsed/>
+  </w:style>
+  <w:style w:type="paragraph" w:styleId="a3">
     <w:name w:val="footer"/>
-    <w:basedOn w:val="1"/>
-    <w:link w:val="10"/>
+    <w:basedOn w:val="a"/>
+    <w:link w:val="Char"/>
+    <w:uiPriority w:val="99"/>
     <w:unhideWhenUsed/>
     <w:qFormat/>
-    <w:uiPriority w:val="99"/>
     <w:pPr>
       <w:tabs>
         <w:tab w:val="center" w:pos="4153"/>
@@ -3693,16 +4361,16 @@
       <w:szCs w:val="18"/>
     </w:rPr>
   </w:style>
-  <w:style w:type="paragraph" w:styleId="4">
+  <w:style w:type="paragraph" w:styleId="a4">
     <w:name w:val="header"/>
-    <w:basedOn w:val="1"/>
-    <w:link w:val="9"/>
+    <w:basedOn w:val="a"/>
+    <w:link w:val="Char0"/>
+    <w:uiPriority w:val="99"/>
     <w:unhideWhenUsed/>
     <w:qFormat/>
-    <w:uiPriority w:val="99"/>
     <w:pPr>
       <w:pBdr>
-        <w:bottom w:val="single" w:color="auto" w:sz="6" w:space="1"/>
+        <w:bottom w:val="single" w:sz="6" w:space="1" w:color="auto"/>
       </w:pBdr>
       <w:tabs>
         <w:tab w:val="center" w:pos="4153"/>
@@ -3716,14 +4384,14 @@
       <w:szCs w:val="18"/>
     </w:rPr>
   </w:style>
-  <w:style w:type="paragraph" w:styleId="5">
+  <w:style w:type="paragraph" w:styleId="HTML">
     <w:name w:val="HTML Preformatted"/>
-    <w:basedOn w:val="1"/>
-    <w:link w:val="13"/>
+    <w:basedOn w:val="a"/>
+    <w:link w:val="HTMLChar"/>
+    <w:uiPriority w:val="99"/>
     <w:semiHidden/>
     <w:unhideWhenUsed/>
     <w:qFormat/>
-    <w:uiPriority w:val="99"/>
     <w:pPr>
       <w:widowControl/>
       <w:tabs>
@@ -3747,56 +4415,51 @@
       <w:jc w:val="left"/>
     </w:pPr>
     <w:rPr>
-      <w:rFonts w:ascii="宋体" w:hAnsi="宋体" w:eastAsia="宋体" w:cs="宋体"/>
+      <w:rFonts w:ascii="宋体" w:eastAsia="宋体" w:hAnsi="宋体" w:cs="宋体"/>
       <w:kern w:val="0"/>
       <w:sz w:val="24"/>
       <w:szCs w:val="24"/>
     </w:rPr>
   </w:style>
-  <w:style w:type="character" w:styleId="8">
+  <w:style w:type="character" w:styleId="a5">
     <w:name w:val="Hyperlink"/>
-    <w:basedOn w:val="7"/>
+    <w:basedOn w:val="a0"/>
+    <w:uiPriority w:val="99"/>
     <w:unhideWhenUsed/>
     <w:qFormat/>
-    <w:uiPriority w:val="99"/>
     <w:rPr>
       <w:color w:val="0563C1" w:themeColor="hyperlink"/>
       <w:u w:val="single"/>
-      <w14:textFill>
-        <w14:solidFill>
-          <w14:schemeClr w14:val="hlink"/>
-        </w14:solidFill>
-      </w14:textFill>
     </w:rPr>
   </w:style>
-  <w:style w:type="character" w:customStyle="1" w:styleId="9">
+  <w:style w:type="character" w:customStyle="1" w:styleId="Char0">
     <w:name w:val="页眉 Char"/>
-    <w:basedOn w:val="7"/>
-    <w:link w:val="4"/>
+    <w:basedOn w:val="a0"/>
+    <w:link w:val="a4"/>
+    <w:uiPriority w:val="99"/>
     <w:qFormat/>
-    <w:uiPriority w:val="99"/>
     <w:rPr>
       <w:sz w:val="18"/>
       <w:szCs w:val="18"/>
     </w:rPr>
   </w:style>
-  <w:style w:type="character" w:customStyle="1" w:styleId="10">
+  <w:style w:type="character" w:customStyle="1" w:styleId="Char">
     <w:name w:val="页脚 Char"/>
-    <w:basedOn w:val="7"/>
-    <w:link w:val="3"/>
+    <w:basedOn w:val="a0"/>
+    <w:link w:val="a3"/>
+    <w:uiPriority w:val="99"/>
     <w:qFormat/>
-    <w:uiPriority w:val="99"/>
     <w:rPr>
       <w:sz w:val="18"/>
       <w:szCs w:val="18"/>
     </w:rPr>
   </w:style>
-  <w:style w:type="character" w:customStyle="1" w:styleId="11">
+  <w:style w:type="character" w:customStyle="1" w:styleId="1Char">
     <w:name w:val="标题 1 Char"/>
-    <w:basedOn w:val="7"/>
-    <w:link w:val="2"/>
+    <w:basedOn w:val="a0"/>
+    <w:link w:val="1"/>
+    <w:uiPriority w:val="9"/>
     <w:qFormat/>
-    <w:uiPriority w:val="9"/>
     <w:rPr>
       <w:b/>
       <w:bCs/>
@@ -3805,24 +4468,24 @@
       <w:szCs w:val="44"/>
     </w:rPr>
   </w:style>
-  <w:style w:type="paragraph" w:styleId="12">
+  <w:style w:type="paragraph" w:styleId="a6">
     <w:name w:val="List Paragraph"/>
-    <w:basedOn w:val="1"/>
+    <w:basedOn w:val="a"/>
+    <w:uiPriority w:val="34"/>
     <w:qFormat/>
-    <w:uiPriority w:val="34"/>
     <w:pPr>
-      <w:ind w:firstLine="420" w:firstLineChars="200"/>
+      <w:ind w:firstLineChars="200" w:firstLine="420"/>
     </w:pPr>
   </w:style>
-  <w:style w:type="character" w:customStyle="1" w:styleId="13">
+  <w:style w:type="character" w:customStyle="1" w:styleId="HTMLChar">
     <w:name w:val="HTML 预设格式 Char"/>
-    <w:basedOn w:val="7"/>
-    <w:link w:val="5"/>
+    <w:basedOn w:val="a0"/>
+    <w:link w:val="HTML"/>
+    <w:uiPriority w:val="99"/>
     <w:semiHidden/>
     <w:qFormat/>
-    <w:uiPriority w:val="99"/>
     <w:rPr>
-      <w:rFonts w:ascii="宋体" w:hAnsi="宋体" w:eastAsia="宋体" w:cs="宋体"/>
+      <w:rFonts w:ascii="宋体" w:eastAsia="宋体" w:hAnsi="宋体" w:cs="宋体"/>
       <w:kern w:val="0"/>
       <w:sz w:val="24"/>
       <w:szCs w:val="24"/>
@@ -4083,6 +4746,7 @@
     </a:fmtScheme>
   </a:themeElements>
   <a:objectDefaults/>
+  <a:extraClrSchemeLst/>
 </a:theme>
 </file>
 

--- a/shell脚本/shell基本用法/实战.docx
+++ b/shell脚本/shell基本用法/实战.docx
@@ -1,28 +1,16 @@
 
 <file path=word/document.xml><?xml version="1.0" encoding="utf-8"?>
-<w:document xmlns:wpc="http://schemas.microsoft.com/office/word/2010/wordprocessingCanvas" xmlns:mc="http://schemas.openxmlformats.org/markup-compatibility/2006" xmlns:o="urn:schemas-microsoft-com:office:office" xmlns:r="http://schemas.openxmlformats.org/officeDocument/2006/relationships" xmlns:m="http://schemas.openxmlformats.org/officeDocument/2006/math" xmlns:v="urn:schemas-microsoft-com:vml" xmlns:wp14="http://schemas.microsoft.com/office/word/2010/wordprocessingDrawing" xmlns:wp="http://schemas.openxmlformats.org/drawingml/2006/wordprocessingDrawing" xmlns:w10="urn:schemas-microsoft-com:office:word" xmlns:w="http://schemas.openxmlformats.org/wordprocessingml/2006/main" xmlns:w14="http://schemas.microsoft.com/office/word/2010/wordml" xmlns:w15="http://schemas.microsoft.com/office/word/2012/wordml" xmlns:wpg="http://schemas.microsoft.com/office/word/2010/wordprocessingGroup" xmlns:wpi="http://schemas.microsoft.com/office/word/2010/wordprocessingInk" xmlns:wne="http://schemas.microsoft.com/office/word/2006/wordml" xmlns:wps="http://schemas.microsoft.com/office/word/2010/wordprocessingShape" mc:Ignorable="w14 w15 wp14">
+<w:document xmlns:wpc="http://schemas.microsoft.com/office/word/2010/wordprocessingCanvas" xmlns:mc="http://schemas.openxmlformats.org/markup-compatibility/2006" xmlns:o="urn:schemas-microsoft-com:office:office" xmlns:r="http://schemas.openxmlformats.org/officeDocument/2006/relationships" xmlns:m="http://schemas.openxmlformats.org/officeDocument/2006/math" xmlns:v="urn:schemas-microsoft-com:vml" xmlns:wp14="http://schemas.microsoft.com/office/word/2010/wordprocessingDrawing" xmlns:wp="http://schemas.openxmlformats.org/drawingml/2006/wordprocessingDrawing" xmlns:w="http://schemas.openxmlformats.org/wordprocessingml/2006/main" xmlns:w14="http://schemas.microsoft.com/office/word/2010/wordml" xmlns:w10="urn:schemas-microsoft-com:office:word" xmlns:w15="http://schemas.microsoft.com/office/word/2012/wordml" xmlns:wpg="http://schemas.microsoft.com/office/word/2010/wordprocessingGroup" xmlns:wpi="http://schemas.microsoft.com/office/word/2010/wordprocessingInk" xmlns:wne="http://schemas.microsoft.com/office/word/2006/wordml" xmlns:wps="http://schemas.microsoft.com/office/word/2010/wordprocessingShape" xmlns:wpsCustomData="http://www.wps.cn/officeDocument/2013/wpsCustomData" mc:Ignorable="w14 w15 wp14">
   <w:body>
     <w:p>
       <w:pPr>
-        <w:pStyle w:val="1"/>
-      </w:pPr>
-      <w:r>
-        <w:rPr>
-          <w:rFonts w:hint="eastAsia"/>
-        </w:rPr>
-        <w:t>实战</w:t>
-      </w:r>
-      <w:r>
-        <w:rPr>
-          <w:rFonts w:hint="eastAsia"/>
-        </w:rPr>
-        <w:t>1</w:t>
-      </w:r>
-      <w:r>
-        <w:rPr>
-          <w:rFonts w:hint="eastAsia"/>
-        </w:rPr>
-        <w:t>：（检测硬盘容量）</w:t>
+        <w:pStyle w:val="2"/>
+      </w:pPr>
+      <w:r>
+        <w:rPr>
+          <w:rFonts w:hint="eastAsia"/>
+        </w:rPr>
+        <w:t>实战1：（检测硬盘容量）</w:t>
       </w:r>
     </w:p>
     <w:p>
@@ -38,23 +26,22 @@
           <w:sz w:val="24"/>
           <w:szCs w:val="24"/>
         </w:rPr>
-        <w:t>写一个脚本，检测硬盘使用量，如果大于</w:t>
-      </w:r>
-      <w:r>
-        <w:rPr>
-          <w:rFonts w:hint="eastAsia"/>
+        <w:t>写一个脚本，检测硬盘使用量，如果大于%5，则发送邮件给zhanghy用户，内容要有时间和当前容量情况，并且这个脚本每隔5分钟执行一次，成功后修改为每周执行一次</w:t>
+      </w:r>
+    </w:p>
+    <w:p>
+      <w:pPr>
+        <w:rPr>
           <w:sz w:val="24"/>
           <w:szCs w:val="24"/>
         </w:rPr>
-        <w:t>%5</w:t>
-      </w:r>
-      <w:r>
-        <w:rPr>
-          <w:rFonts w:hint="eastAsia"/>
+      </w:pPr>
+      <w:r>
+        <w:rPr>
           <w:sz w:val="24"/>
           <w:szCs w:val="24"/>
         </w:rPr>
-        <w:t>，则发送邮件给</w:t>
+        <w:t>（</w:t>
       </w:r>
       <w:r>
         <w:rPr>
@@ -62,31 +49,30 @@
           <w:sz w:val="24"/>
           <w:szCs w:val="24"/>
         </w:rPr>
-        <w:t>zhanghy</w:t>
-      </w:r>
-      <w:r>
-        <w:rPr>
-          <w:rFonts w:hint="eastAsia"/>
+        <w:t>由于邮件系统崩溃，所以采用打印结果方式</w:t>
+      </w:r>
+      <w:r>
+        <w:rPr>
           <w:sz w:val="24"/>
           <w:szCs w:val="24"/>
         </w:rPr>
-        <w:t>用户，内容要有时间和当前容量情况，并且这个脚本每隔</w:t>
-      </w:r>
-      <w:r>
-        <w:rPr>
-          <w:rFonts w:hint="eastAsia"/>
+        <w:t>）</w:t>
+      </w:r>
+    </w:p>
+    <w:p>
+      <w:pPr>
+        <w:rPr>
           <w:sz w:val="24"/>
           <w:szCs w:val="24"/>
         </w:rPr>
-        <w:t>5</w:t>
-      </w:r>
+      </w:pPr>
       <w:r>
         <w:rPr>
           <w:rFonts w:hint="eastAsia"/>
           <w:sz w:val="24"/>
           <w:szCs w:val="24"/>
         </w:rPr>
-        <w:t>分钟执行一次，成功后修改为每周执行一次</w:t>
+        <w:t>需要技术：</w:t>
       </w:r>
     </w:p>
     <w:p>
@@ -98,25 +84,26 @@
       </w:pPr>
       <w:r>
         <w:rPr>
+          <w:rFonts w:hint="eastAsia"/>
           <w:sz w:val="24"/>
           <w:szCs w:val="24"/>
         </w:rPr>
-        <w:t>（</w:t>
-      </w:r>
-      <w:r>
-        <w:rPr>
-          <w:rFonts w:hint="eastAsia"/>
+        <w:t>grep</w:t>
+      </w:r>
+    </w:p>
+    <w:p>
+      <w:pPr>
+        <w:rPr>
           <w:sz w:val="24"/>
           <w:szCs w:val="24"/>
         </w:rPr>
-        <w:t>由于邮件系统崩溃，所以采用打印结果方式</w:t>
-      </w:r>
+      </w:pPr>
       <w:r>
         <w:rPr>
           <w:sz w:val="24"/>
           <w:szCs w:val="24"/>
         </w:rPr>
-        <w:t>）</w:t>
+        <w:t>awk</w:t>
       </w:r>
     </w:p>
     <w:p>
@@ -132,7 +119,7 @@
           <w:sz w:val="24"/>
           <w:szCs w:val="24"/>
         </w:rPr>
-        <w:t>需要技术：</w:t>
+        <w:t>df-h</w:t>
       </w:r>
     </w:p>
     <w:p>
@@ -144,116 +131,59 @@
       </w:pPr>
       <w:r>
         <w:rPr>
-          <w:rFonts w:hint="eastAsia"/>
           <w:sz w:val="24"/>
           <w:szCs w:val="24"/>
         </w:rPr>
-        <w:t>grep</w:t>
-      </w:r>
-    </w:p>
-    <w:p>
-      <w:pPr>
-        <w:rPr>
+        <w:t>date (</w:t>
+      </w:r>
+      <w:r>
+        <w:rPr>
+          <w:rFonts w:hint="eastAsia"/>
           <w:sz w:val="24"/>
           <w:szCs w:val="24"/>
         </w:rPr>
-      </w:pPr>
+        <w:t>时间系统不对</w:t>
+      </w:r>
       <w:r>
         <w:rPr>
           <w:sz w:val="24"/>
           <w:szCs w:val="24"/>
         </w:rPr>
-        <w:t>awk</w:t>
-      </w:r>
-    </w:p>
-    <w:p>
-      <w:pPr>
-        <w:rPr>
+        <w:t>)，</w:t>
+      </w:r>
+      <w:r>
+        <w:rPr>
+          <w:rFonts w:hint="eastAsia"/>
           <w:sz w:val="24"/>
           <w:szCs w:val="24"/>
         </w:rPr>
-      </w:pPr>
-      <w:r>
-        <w:rPr>
-          <w:rFonts w:hint="eastAsia"/>
+        <w:t>需要修改时间</w:t>
+      </w:r>
+    </w:p>
+    <w:p>
+      <w:pPr>
+        <w:rPr>
           <w:sz w:val="24"/>
           <w:szCs w:val="24"/>
         </w:rPr>
-        <w:t>df-h</w:t>
-      </w:r>
-    </w:p>
-    <w:p>
-      <w:pPr>
-        <w:rPr>
+      </w:pPr>
+      <w:r>
+        <w:rPr>
+          <w:rFonts w:hint="eastAsia"/>
           <w:sz w:val="24"/>
           <w:szCs w:val="24"/>
         </w:rPr>
-      </w:pPr>
-      <w:r>
+        <w:t>查看系统时间</w:t>
+      </w:r>
+    </w:p>
+    <w:p>
+      <w:pPr>
         <w:rPr>
           <w:sz w:val="24"/>
           <w:szCs w:val="24"/>
         </w:rPr>
-        <w:t>date (</w:t>
-      </w:r>
-      <w:r>
-        <w:rPr>
-          <w:rFonts w:hint="eastAsia"/>
-          <w:sz w:val="24"/>
-          <w:szCs w:val="24"/>
-        </w:rPr>
-        <w:t>时间系统不对</w:t>
-      </w:r>
-      <w:r>
-        <w:rPr>
-          <w:sz w:val="24"/>
-          <w:szCs w:val="24"/>
-        </w:rPr>
-        <w:t>)</w:t>
-      </w:r>
-      <w:r>
-        <w:rPr>
-          <w:sz w:val="24"/>
-          <w:szCs w:val="24"/>
-        </w:rPr>
-        <w:t>，</w:t>
-      </w:r>
-      <w:r>
-        <w:rPr>
-          <w:rFonts w:hint="eastAsia"/>
-          <w:sz w:val="24"/>
-          <w:szCs w:val="24"/>
-        </w:rPr>
-        <w:t>需要修改时间</w:t>
-      </w:r>
-    </w:p>
-    <w:p>
-      <w:pPr>
-        <w:rPr>
-          <w:sz w:val="24"/>
-          <w:szCs w:val="24"/>
-        </w:rPr>
-      </w:pPr>
-      <w:r>
-        <w:rPr>
-          <w:rFonts w:hint="eastAsia"/>
-          <w:sz w:val="24"/>
-          <w:szCs w:val="24"/>
-        </w:rPr>
-        <w:t>查看系统时间</w:t>
-      </w:r>
-    </w:p>
-    <w:p>
-      <w:pPr>
-        <w:rPr>
-          <w:sz w:val="24"/>
-          <w:szCs w:val="24"/>
-        </w:rPr>
-      </w:pPr>
-      <w:r>
-        <w:rPr>
-          <w:noProof/>
-        </w:rPr>
+      </w:pPr>
+      <w:r>
         <w:drawing>
           <wp:inline distT="0" distB="0" distL="0" distR="0">
             <wp:extent cx="4200525" cy="2266950"/>
@@ -272,7 +202,7 @@
                     </pic:cNvPicPr>
                   </pic:nvPicPr>
                   <pic:blipFill>
-                    <a:blip r:embed="rId8"/>
+                    <a:blip r:embed="rId4"/>
                     <a:stretch>
                       <a:fillRect/>
                     </a:stretch>
@@ -314,53 +244,45 @@
           <w:sz w:val="24"/>
           <w:szCs w:val="24"/>
         </w:rPr>
+        <w:t>crontab命令</w:t>
+      </w:r>
+    </w:p>
+    <w:p>
+      <w:r>
+        <w:t xml:space="preserve">crond </w:t>
+      </w:r>
+      <w:r>
+        <w:rPr>
+          <w:rFonts w:hint="eastAsia"/>
+        </w:rPr>
+        <w:t>进程</w:t>
+      </w:r>
+    </w:p>
+    <w:p>
+      <w:r>
+        <w:rPr>
+          <w:rFonts w:hint="eastAsia"/>
+        </w:rPr>
+        <w:t>c</w:t>
+      </w:r>
+      <w:r>
+        <w:t xml:space="preserve">rontab </w:t>
+      </w:r>
+      <w:r>
+        <w:rPr>
+          <w:rFonts w:hint="eastAsia"/>
+        </w:rPr>
+        <w:t>命令</w:t>
+      </w:r>
+    </w:p>
+    <w:p>
+      <w:r>
+        <w:rPr>
+          <w:rFonts w:hint="eastAsia"/>
+        </w:rPr>
         <w:t>crontab</w:t>
       </w:r>
       <w:r>
-        <w:rPr>
-          <w:rFonts w:hint="eastAsia"/>
-          <w:sz w:val="24"/>
-          <w:szCs w:val="24"/>
-        </w:rPr>
-        <w:t>命令</w:t>
-      </w:r>
-    </w:p>
-    <w:p>
-      <w:r>
-        <w:t xml:space="preserve">crond </w:t>
-      </w:r>
-      <w:r>
-        <w:rPr>
-          <w:rFonts w:hint="eastAsia"/>
-        </w:rPr>
-        <w:t>进程</w:t>
-      </w:r>
-    </w:p>
-    <w:p>
-      <w:r>
-        <w:rPr>
-          <w:rFonts w:hint="eastAsia"/>
-        </w:rPr>
-        <w:t>c</w:t>
-      </w:r>
-      <w:r>
-        <w:t xml:space="preserve">rontab </w:t>
-      </w:r>
-      <w:r>
-        <w:rPr>
-          <w:rFonts w:hint="eastAsia"/>
-        </w:rPr>
-        <w:t>命令</w:t>
-      </w:r>
-    </w:p>
-    <w:p>
-      <w:r>
-        <w:rPr>
-          <w:rFonts w:hint="eastAsia"/>
-        </w:rPr>
-        <w:t>crontab</w:t>
-      </w:r>
-      <w:r>
         <w:t xml:space="preserve"> -l  </w:t>
       </w:r>
       <w:r>
@@ -423,9 +345,6 @@
         </w:tabs>
       </w:pPr>
       <w:r>
-        <w:rPr>
-          <w:noProof/>
-        </w:rPr>
         <w:drawing>
           <wp:inline distT="0" distB="0" distL="0" distR="0">
             <wp:extent cx="5274310" cy="723265"/>
@@ -444,7 +363,7 @@
                     </pic:cNvPicPr>
                   </pic:nvPicPr>
                   <pic:blipFill>
-                    <a:blip r:embed="rId9"/>
+                    <a:blip r:embed="rId5"/>
                     <a:stretch>
                       <a:fillRect/>
                     </a:stretch>
@@ -498,10 +417,6 @@
         </w:tabs>
       </w:pPr>
       <w:r>
-        <w:rPr>
-          <w:noProof/>
-        </w:rPr>
-        <w:lastRenderedPageBreak/>
         <w:drawing>
           <wp:inline distT="0" distB="0" distL="0" distR="0">
             <wp:extent cx="5274310" cy="1863090"/>
@@ -520,7 +435,7 @@
                     </pic:cNvPicPr>
                   </pic:nvPicPr>
                   <pic:blipFill>
-                    <a:blip r:embed="rId10"/>
+                    <a:blip r:embed="rId6"/>
                     <a:stretch>
                       <a:fillRect/>
                     </a:stretch>
@@ -576,10 +491,7 @@
         <w:t>内容</w:t>
       </w:r>
       <w:r>
-        <w:t xml:space="preserve">` </w:t>
-      </w:r>
-      <w:r>
-        <w:t>（</w:t>
+        <w:t>` （</w:t>
       </w:r>
       <w:r>
         <w:rPr>
@@ -611,9 +523,6 @@
         </w:tabs>
       </w:pPr>
       <w:r>
-        <w:rPr>
-          <w:noProof/>
-        </w:rPr>
         <w:drawing>
           <wp:inline distT="0" distB="0" distL="0" distR="0">
             <wp:extent cx="3457575" cy="1600200"/>
@@ -632,7 +541,7 @@
                     </pic:cNvPicPr>
                   </pic:nvPicPr>
                   <pic:blipFill>
-                    <a:blip r:embed="rId11"/>
+                    <a:blip r:embed="rId7"/>
                     <a:stretch>
                       <a:fillRect/>
                     </a:stretch>
@@ -670,13 +579,7 @@
         <w:rPr>
           <w:rFonts w:hint="eastAsia"/>
         </w:rPr>
-        <w:t>添加内容是</w:t>
-      </w:r>
-      <w:r>
-        <w:rPr>
-          <w:rFonts w:hint="eastAsia"/>
-        </w:rPr>
-        <w:t>c</w:t>
+        <w:t>添加内容是c</w:t>
       </w:r>
       <w:r>
         <w:t>rontab –</w:t>
@@ -727,19 +630,7 @@
         <w:rPr>
           <w:rFonts w:hint="eastAsia"/>
         </w:rPr>
-        <w:t>我这里设置的是每</w:t>
-      </w:r>
-      <w:r>
-        <w:rPr>
-          <w:rFonts w:hint="eastAsia"/>
-        </w:rPr>
-        <w:t>2</w:t>
-      </w:r>
-      <w:r>
-        <w:rPr>
-          <w:rFonts w:hint="eastAsia"/>
-        </w:rPr>
-        <w:t>个小时执行一次</w:t>
+        <w:t>我这里设置的是每2个小时执行一次</w:t>
       </w:r>
     </w:p>
     <w:p>
@@ -778,9 +669,6 @@
     </w:p>
     <w:p>
       <w:r>
-        <w:rPr>
-          <w:noProof/>
-        </w:rPr>
         <w:drawing>
           <wp:inline distT="0" distB="0" distL="0" distR="0">
             <wp:extent cx="4629150" cy="647700"/>
@@ -799,7 +687,7 @@
                     </pic:cNvPicPr>
                   </pic:nvPicPr>
                   <pic:blipFill>
-                    <a:blip r:embed="rId12"/>
+                    <a:blip r:embed="rId8"/>
                     <a:stretch>
                       <a:fillRect/>
                     </a:stretch>
@@ -843,10 +731,6 @@
     </w:p>
     <w:p>
       <w:r>
-        <w:rPr>
-          <w:noProof/>
-        </w:rPr>
-        <w:lastRenderedPageBreak/>
         <w:drawing>
           <wp:inline distT="0" distB="0" distL="0" distR="0">
             <wp:extent cx="5274310" cy="1313815"/>
@@ -865,7 +749,7 @@
                     </pic:cNvPicPr>
                   </pic:nvPicPr>
                   <pic:blipFill>
-                    <a:blip r:embed="rId13"/>
+                    <a:blip r:embed="rId9"/>
                     <a:stretch>
                       <a:fillRect/>
                     </a:stretch>
@@ -891,13 +775,7 @@
         <w:rPr>
           <w:rFonts w:hint="eastAsia"/>
         </w:rPr>
-        <w:t>通过</w:t>
-      </w:r>
-      <w:r>
-        <w:rPr>
-          <w:rFonts w:hint="eastAsia"/>
-        </w:rPr>
-        <w:t>d</w:t>
+        <w:t>通过d</w:t>
       </w:r>
       <w:r>
         <w:t>ate</w:t>
@@ -942,10 +820,7 @@
         <w:t xml:space="preserve"> </w:t>
       </w:r>
       <w:r>
-        <w:t xml:space="preserve">  </w:t>
-      </w:r>
-      <w:r>
-        <w:t>（</w:t>
+        <w:t xml:space="preserve">  （</w:t>
       </w:r>
       <w:r>
         <w:rPr>
@@ -986,9 +861,6 @@
         </w:tabs>
       </w:pPr>
       <w:r>
-        <w:rPr>
-          <w:noProof/>
-        </w:rPr>
         <w:drawing>
           <wp:inline distT="0" distB="0" distL="0" distR="0">
             <wp:extent cx="5274310" cy="2259330"/>
@@ -1007,7 +879,7 @@
                     </pic:cNvPicPr>
                   </pic:nvPicPr>
                   <pic:blipFill>
-                    <a:blip r:embed="rId14"/>
+                    <a:blip r:embed="rId10"/>
                     <a:stretch>
                       <a:fillRect/>
                     </a:stretch>
@@ -1030,50 +902,26 @@
     </w:p>
     <w:p>
       <w:pPr>
-        <w:pStyle w:val="1"/>
-      </w:pPr>
-      <w:r>
-        <w:rPr>
-          <w:rFonts w:hint="eastAsia"/>
-        </w:rPr>
-        <w:t>实战</w:t>
-      </w:r>
-      <w:r>
-        <w:rPr>
-          <w:rFonts w:hint="eastAsia"/>
-        </w:rPr>
-        <w:t>2</w:t>
-      </w:r>
-      <w:r>
-        <w:rPr>
-          <w:rFonts w:hint="eastAsia"/>
-        </w:rPr>
-        <w:t>：</w:t>
-      </w:r>
-    </w:p>
-    <w:p>
-      <w:pPr>
-        <w:tabs>
-          <w:tab w:val="left" w:pos="5386"/>
-        </w:tabs>
-      </w:pPr>
-      <w:r>
-        <w:rPr>
-          <w:rFonts w:hint="eastAsia"/>
-        </w:rPr>
-        <w:t>配置一个脚本，检测网络是否可行（不行发出警告说网络不行），若网络通则下载安装</w:t>
-      </w:r>
-      <w:r>
-        <w:rPr>
-          <w:rFonts w:hint="eastAsia"/>
-        </w:rPr>
-        <w:t>appache,</w:t>
-      </w:r>
-      <w:r>
-        <w:rPr>
-          <w:rFonts w:hint="eastAsia"/>
-        </w:rPr>
-        <w:t>并且开机自启动，并且防火墙开启配置好，并且检测网站是否可行。</w:t>
+        <w:pStyle w:val="2"/>
+      </w:pPr>
+      <w:r>
+        <w:rPr>
+          <w:rFonts w:hint="eastAsia"/>
+        </w:rPr>
+        <w:t>实战2：</w:t>
+      </w:r>
+    </w:p>
+    <w:p>
+      <w:pPr>
+        <w:tabs>
+          <w:tab w:val="left" w:pos="5386"/>
+        </w:tabs>
+      </w:pPr>
+      <w:r>
+        <w:rPr>
+          <w:rFonts w:hint="eastAsia"/>
+        </w:rPr>
+        <w:t>配置一个脚本，检测网络是否可行（不行发出警告说网络不行），若网络通则下载安装appache,并且开机自启动，并且防火墙开启配置好，并且检测网站是否可行。</w:t>
       </w:r>
     </w:p>
     <w:p>
@@ -1112,13 +960,7 @@
         <w:rPr>
           <w:rFonts w:hint="eastAsia"/>
         </w:rPr>
-        <w:t>yum</w:t>
-      </w:r>
-      <w:r>
-        <w:rPr>
-          <w:rFonts w:hint="eastAsia"/>
-        </w:rPr>
-        <w:t>安装</w:t>
+        <w:t>yum安装</w:t>
       </w:r>
     </w:p>
     <w:p>
@@ -1144,13 +986,7 @@
         <w:rPr>
           <w:rFonts w:hint="eastAsia"/>
         </w:rPr>
-        <w:t xml:space="preserve">Selinux </w:t>
-      </w:r>
-      <w:r>
-        <w:rPr>
-          <w:rFonts w:hint="eastAsia"/>
-        </w:rPr>
-        <w:t>啥玩意来着</w:t>
+        <w:t>Selinux 啥玩意来着</w:t>
       </w:r>
     </w:p>
     <w:p>
@@ -1210,37 +1046,13 @@
     </w:p>
     <w:p>
       <w:pPr>
-        <w:pStyle w:val="1"/>
-      </w:pPr>
-      <w:r>
-        <w:rPr>
-          <w:rFonts w:hint="eastAsia"/>
-        </w:rPr>
-        <w:t>实战</w:t>
-      </w:r>
-      <w:r>
-        <w:rPr>
-          <w:rFonts w:hint="eastAsia"/>
-        </w:rPr>
-        <w:t>3</w:t>
-      </w:r>
-      <w:r>
-        <w:rPr>
-          <w:rFonts w:hint="eastAsia"/>
-        </w:rPr>
-        <w:t>：</w:t>
-      </w:r>
-      <w:r>
-        <w:rPr>
-          <w:rFonts w:hint="eastAsia"/>
-        </w:rPr>
-        <w:t>配置</w:t>
-      </w:r>
-      <w:r>
-        <w:rPr>
-          <w:rFonts w:hint="eastAsia"/>
-        </w:rPr>
-        <w:t>y</w:t>
+        <w:pStyle w:val="2"/>
+      </w:pPr>
+      <w:r>
+        <w:rPr>
+          <w:rFonts w:hint="eastAsia"/>
+        </w:rPr>
+        <w:t>实战3：配置y</w:t>
       </w:r>
       <w:r>
         <w:t>um</w:t>
@@ -1262,106 +1074,55 @@
         <w:rPr>
           <w:rFonts w:hint="eastAsia"/>
         </w:rPr>
-        <w:t>配置各系统</w:t>
-      </w:r>
-      <w:r>
-        <w:rPr>
-          <w:rFonts w:hint="eastAsia"/>
-        </w:rPr>
-        <w:t>yum</w:t>
-      </w:r>
-      <w:r>
-        <w:rPr>
-          <w:rFonts w:hint="eastAsia"/>
-        </w:rPr>
-        <w:t>源，任何系统都可以</w:t>
-      </w:r>
-    </w:p>
-    <w:p>
-      <w:pPr>
-        <w:tabs>
-          <w:tab w:val="left" w:pos="5386"/>
-        </w:tabs>
-      </w:pPr>
-      <w:r>
-        <w:rPr>
-          <w:rFonts w:hint="eastAsia"/>
-        </w:rPr>
-        <w:t>1.</w:t>
-      </w:r>
-      <w:r>
-        <w:rPr>
-          <w:rFonts w:hint="eastAsia"/>
-        </w:rPr>
-        <w:t>查看系统版本号，不同版本号不同配置</w:t>
-      </w:r>
-    </w:p>
-    <w:p>
-      <w:pPr>
-        <w:tabs>
-          <w:tab w:val="left" w:pos="5386"/>
-        </w:tabs>
-      </w:pPr>
-      <w:r>
-        <w:rPr>
-          <w:rFonts w:hint="eastAsia"/>
-        </w:rPr>
-        <w:t xml:space="preserve">uname -a </w:t>
-      </w:r>
-      <w:r>
-        <w:rPr>
-          <w:rFonts w:hint="eastAsia"/>
-        </w:rPr>
-        <w:t>这是什么</w:t>
-      </w:r>
-    </w:p>
-    <w:p>
-      <w:pPr>
-        <w:tabs>
-          <w:tab w:val="left" w:pos="5386"/>
-        </w:tabs>
-      </w:pPr>
-      <w:r>
-        <w:rPr>
-          <w:rFonts w:hint="eastAsia"/>
-        </w:rPr>
-        <w:t>当一行命令太长，用</w:t>
-      </w:r>
-      <w:r>
-        <w:rPr>
-          <w:rFonts w:hint="eastAsia"/>
-        </w:rPr>
-        <w:t>\</w:t>
-      </w:r>
-      <w:r>
-        <w:rPr>
-          <w:rFonts w:hint="eastAsia"/>
-        </w:rPr>
-        <w:t>换行</w:t>
-      </w:r>
-      <w:r>
-        <w:rPr>
-          <w:rFonts w:hint="eastAsia"/>
-        </w:rPr>
-        <w:t>\</w:t>
-      </w:r>
-      <w:r>
-        <w:rPr>
-          <w:rFonts w:hint="eastAsia"/>
-        </w:rPr>
-        <w:t>后面不能敲什么东西</w:t>
-      </w:r>
-    </w:p>
-    <w:p>
-      <w:pPr>
-        <w:tabs>
-          <w:tab w:val="left" w:pos="5386"/>
-        </w:tabs>
-      </w:pPr>
-      <w:r>
-        <w:rPr>
-          <w:noProof/>
-        </w:rPr>
+        <w:t>配置各系统yum源，任何系统都可以</w:t>
+      </w:r>
+    </w:p>
+    <w:p>
+      <w:pPr>
+        <w:tabs>
+          <w:tab w:val="left" w:pos="5386"/>
+        </w:tabs>
+      </w:pPr>
+      <w:r>
+        <w:rPr>
+          <w:rFonts w:hint="eastAsia"/>
+        </w:rPr>
+        <w:t>1.查看系统版本号，不同版本号不同配置</w:t>
+      </w:r>
+    </w:p>
+    <w:p>
+      <w:pPr>
+        <w:tabs>
+          <w:tab w:val="left" w:pos="5386"/>
+        </w:tabs>
+      </w:pPr>
+      <w:r>
+        <w:rPr>
+          <w:rFonts w:hint="eastAsia"/>
+        </w:rPr>
+        <w:t>uname -a 这是什么</w:t>
+      </w:r>
+    </w:p>
+    <w:p>
+      <w:pPr>
+        <w:tabs>
+          <w:tab w:val="left" w:pos="5386"/>
+        </w:tabs>
+      </w:pPr>
+      <w:r>
+        <w:rPr>
+          <w:rFonts w:hint="eastAsia"/>
+        </w:rPr>
+        <w:t>当一行命令太长，用\换行\后面不能敲什么东西</w:t>
+      </w:r>
+    </w:p>
+    <w:p>
+      <w:pPr>
+        <w:tabs>
+          <w:tab w:val="left" w:pos="5386"/>
+        </w:tabs>
+      </w:pPr>
+      <w:r>
         <w:drawing>
           <wp:inline distT="0" distB="0" distL="114300" distR="114300">
             <wp:extent cx="4305300" cy="428625"/>
@@ -1380,7 +1141,7 @@
                     </pic:cNvPicPr>
                   </pic:nvPicPr>
                   <pic:blipFill>
-                    <a:blip r:embed="rId15"/>
+                    <a:blip r:embed="rId11"/>
                     <a:stretch>
                       <a:fillRect/>
                     </a:stretch>
@@ -1415,9 +1176,6 @@
         </w:tabs>
       </w:pPr>
       <w:r>
-        <w:rPr>
-          <w:noProof/>
-        </w:rPr>
         <w:drawing>
           <wp:inline distT="0" distB="0" distL="114300" distR="114300">
             <wp:extent cx="5271135" cy="3823335"/>
@@ -1436,7 +1194,7 @@
                     </pic:cNvPicPr>
                   </pic:nvPicPr>
                   <pic:blipFill>
-                    <a:blip r:embed="rId16"/>
+                    <a:blip r:embed="rId12"/>
                     <a:stretch>
                       <a:fillRect/>
                     </a:stretch>
@@ -1467,25 +1225,7 @@
         <w:rPr>
           <w:rFonts w:hint="eastAsia"/>
         </w:rPr>
-        <w:t>要求：</w:t>
-      </w:r>
-      <w:r>
-        <w:rPr>
-          <w:rFonts w:hint="eastAsia"/>
-        </w:rPr>
-        <w:t>配置各系统</w:t>
-      </w:r>
-      <w:r>
-        <w:rPr>
-          <w:rFonts w:hint="eastAsia"/>
-        </w:rPr>
-        <w:t>yum</w:t>
-      </w:r>
-      <w:r>
-        <w:rPr>
-          <w:rFonts w:hint="eastAsia"/>
-        </w:rPr>
-        <w:t>源，任何系统都可以</w:t>
+        <w:t>要求：配置各系统yum源，任何系统都可以</w:t>
       </w:r>
     </w:p>
     <w:p>
@@ -1511,197 +1251,59 @@
         <w:rPr>
           <w:rFonts w:hint="eastAsia"/>
         </w:rPr>
-        <w:t>1.</w:t>
-      </w:r>
-      <w:r>
-        <w:rPr>
-          <w:rFonts w:hint="eastAsia"/>
-        </w:rPr>
-        <w:t>熟练</w:t>
-      </w:r>
-      <w:r>
-        <w:rPr>
-          <w:rFonts w:hint="eastAsia"/>
-        </w:rPr>
-        <w:t>yum</w:t>
-      </w:r>
-      <w:r>
-        <w:rPr>
-          <w:rFonts w:hint="eastAsia"/>
-        </w:rPr>
-        <w:t>网络配置阿里源</w:t>
-      </w:r>
-    </w:p>
-    <w:p>
-      <w:pPr>
-        <w:tabs>
-          <w:tab w:val="left" w:pos="5386"/>
-        </w:tabs>
-      </w:pPr>
-      <w:r>
-        <w:rPr>
-          <w:rFonts w:hint="eastAsia"/>
-        </w:rPr>
-        <w:t>2.</w:t>
-      </w:r>
-      <w:r>
-        <w:rPr>
-          <w:rFonts w:hint="eastAsia"/>
-        </w:rPr>
-        <w:t>系统版本号</w:t>
-      </w:r>
-    </w:p>
-    <w:p>
-      <w:pPr>
-        <w:tabs>
-          <w:tab w:val="left" w:pos="5386"/>
-        </w:tabs>
-      </w:pPr>
-      <w:r>
-        <w:rPr>
-          <w:rFonts w:hint="eastAsia"/>
-        </w:rPr>
-        <w:t xml:space="preserve">3.curl </w:t>
-      </w:r>
-      <w:r>
-        <w:rPr>
-          <w:rFonts w:hint="eastAsia"/>
-        </w:rPr>
-        <w:t>命令</w:t>
-      </w:r>
-    </w:p>
-    <w:p>
-      <w:pPr>
-        <w:tabs>
-          <w:tab w:val="left" w:pos="5386"/>
-        </w:tabs>
-      </w:pPr>
-      <w:r>
-        <w:rPr>
-          <w:rFonts w:hint="eastAsia"/>
-        </w:rPr>
-        <w:t>4.</w:t>
-      </w:r>
-      <w:r>
-        <w:rPr>
-          <w:rFonts w:hint="eastAsia"/>
-        </w:rPr>
-        <w:t>变量</w:t>
-      </w:r>
-      <w:r>
-        <w:rPr>
-          <w:rFonts w:hint="eastAsia"/>
-        </w:rPr>
-        <w:t>=</w:t>
-      </w:r>
-      <w:r>
-        <w:rPr>
-          <w:rFonts w:hint="eastAsia"/>
-        </w:rPr>
-        <w:t>命令</w:t>
-      </w:r>
-      <w:r>
-        <w:rPr>
-          <w:rFonts w:hint="eastAsia"/>
-        </w:rPr>
-        <w:t xml:space="preserve">  </w:t>
-      </w:r>
-      <w:r>
-        <w:rPr>
-          <w:rFonts w:hint="eastAsia"/>
-        </w:rPr>
-        <w:t>和变量</w:t>
-      </w:r>
-      <w:r>
-        <w:rPr>
-          <w:rFonts w:hint="eastAsia"/>
-        </w:rPr>
-        <w:t>=`</w:t>
-      </w:r>
-      <w:r>
-        <w:rPr>
-          <w:rFonts w:hint="eastAsia"/>
-        </w:rPr>
-        <w:t>命令</w:t>
-      </w:r>
-      <w:r>
-        <w:rPr>
-          <w:rFonts w:hint="eastAsia"/>
-        </w:rPr>
-        <w:t xml:space="preserve">` </w:t>
-      </w:r>
-      <w:r>
-        <w:rPr>
-          <w:rFonts w:hint="eastAsia"/>
-        </w:rPr>
-        <w:t>变量</w:t>
-      </w:r>
-      <w:r>
-        <w:rPr>
-          <w:rFonts w:hint="eastAsia"/>
-        </w:rPr>
-        <w:t>=</w:t>
-      </w:r>
-      <w:r>
-        <w:rPr>
-          <w:rFonts w:hint="eastAsia"/>
-        </w:rPr>
-        <w:t>“命令”</w:t>
-      </w:r>
-      <w:r>
-        <w:rPr>
-          <w:rFonts w:hint="eastAsia"/>
-        </w:rPr>
-        <w:t xml:space="preserve"> </w:t>
-      </w:r>
-      <w:r>
-        <w:rPr>
-          <w:rFonts w:hint="eastAsia"/>
-        </w:rPr>
-        <w:t>区别</w:t>
-      </w:r>
-      <w:r>
-        <w:rPr>
-          <w:rFonts w:hint="eastAsia"/>
-        </w:rPr>
-        <w:t xml:space="preserve"> </w:t>
-      </w:r>
-      <w:r>
-        <w:rPr>
-          <w:rFonts w:hint="eastAsia"/>
-        </w:rPr>
-        <w:t>这个非常重要，因为今天我就特么被虐了</w:t>
-      </w:r>
-    </w:p>
-    <w:p>
-      <w:pPr>
-        <w:tabs>
-          <w:tab w:val="left" w:pos="5386"/>
-        </w:tabs>
-      </w:pPr>
-      <w:r>
-        <w:rPr>
-          <w:rFonts w:hint="eastAsia"/>
-        </w:rPr>
-        <w:t>5.</w:t>
-      </w:r>
-      <w:r>
-        <w:rPr>
-          <w:rFonts w:hint="eastAsia"/>
-        </w:rPr>
-        <w:t>加分项目，</w:t>
-      </w:r>
-      <w:r>
-        <w:rPr>
-          <w:rFonts w:hint="eastAsia"/>
-        </w:rPr>
-        <w:t>case</w:t>
-      </w:r>
-      <w:r>
-        <w:rPr>
-          <w:rFonts w:hint="eastAsia"/>
-        </w:rPr>
-        <w:t>，这个我不太会</w:t>
+        <w:t>1.熟练yum网络配置阿里源</w:t>
+      </w:r>
+    </w:p>
+    <w:p>
+      <w:pPr>
+        <w:tabs>
+          <w:tab w:val="left" w:pos="5386"/>
+        </w:tabs>
+      </w:pPr>
+      <w:r>
+        <w:rPr>
+          <w:rFonts w:hint="eastAsia"/>
+        </w:rPr>
+        <w:t>2.系统版本号</w:t>
+      </w:r>
+    </w:p>
+    <w:p>
+      <w:pPr>
+        <w:tabs>
+          <w:tab w:val="left" w:pos="5386"/>
+        </w:tabs>
+      </w:pPr>
+      <w:r>
+        <w:rPr>
+          <w:rFonts w:hint="eastAsia"/>
+        </w:rPr>
+        <w:t>3.curl 命令</w:t>
+      </w:r>
+    </w:p>
+    <w:p>
+      <w:pPr>
+        <w:tabs>
+          <w:tab w:val="left" w:pos="5386"/>
+        </w:tabs>
+      </w:pPr>
+      <w:r>
+        <w:rPr>
+          <w:rFonts w:hint="eastAsia"/>
+        </w:rPr>
+        <w:t>4.变量=命令  和变量=`命令` 变量=“命令” 区别 这个非常重要，因为今天我就特么被虐了</w:t>
+      </w:r>
+    </w:p>
+    <w:p>
+      <w:pPr>
+        <w:tabs>
+          <w:tab w:val="left" w:pos="5386"/>
+        </w:tabs>
+      </w:pPr>
+      <w:r>
+        <w:rPr>
+          <w:rFonts w:hint="eastAsia"/>
+        </w:rPr>
+        <w:t>5.加分项目，case，这个我不太会</w:t>
       </w:r>
     </w:p>
     <w:p>
@@ -1761,94 +1363,33 @@
         <w:rPr>
           <w:rFonts w:hint="eastAsia"/>
         </w:rPr>
-        <w:t>（</w:t>
-      </w:r>
-      <w:r>
-        <w:rPr>
-          <w:rFonts w:hint="eastAsia"/>
-        </w:rPr>
-        <w:t>5</w:t>
-      </w:r>
-      <w:r>
-        <w:rPr>
-          <w:rFonts w:hint="eastAsia"/>
-        </w:rPr>
-        <w:t>改成</w:t>
-      </w:r>
-      <w:r>
-        <w:rPr>
-          <w:rFonts w:hint="eastAsia"/>
-        </w:rPr>
-        <w:t>6</w:t>
-      </w:r>
-      <w:r>
-        <w:rPr>
-          <w:rFonts w:hint="eastAsia"/>
-        </w:rPr>
-        <w:t>或者</w:t>
-      </w:r>
-      <w:r>
-        <w:rPr>
-          <w:rFonts w:hint="eastAsia"/>
-        </w:rPr>
-        <w:t>7</w:t>
-      </w:r>
-      <w:r>
-        <w:rPr>
-          <w:rFonts w:hint="eastAsia"/>
-        </w:rPr>
-        <w:t>即可换版本号）</w:t>
-      </w:r>
-    </w:p>
-    <w:p>
-      <w:pPr>
-        <w:tabs>
-          <w:tab w:val="left" w:pos="5386"/>
-        </w:tabs>
-      </w:pPr>
-      <w:r>
-        <w:rPr>
-          <w:rFonts w:hint="eastAsia"/>
-        </w:rPr>
-        <w:lastRenderedPageBreak/>
-        <w:t>这就是阿里源，我们本地源是</w:t>
-      </w:r>
-      <w:r>
-        <w:rPr>
-          <w:rFonts w:hint="eastAsia"/>
-        </w:rPr>
-        <w:t>/etc/yum.repos.d/CentOS-Base.repo</w:t>
-      </w:r>
-    </w:p>
-    <w:p>
-      <w:pPr>
-        <w:tabs>
-          <w:tab w:val="left" w:pos="5386"/>
-        </w:tabs>
-      </w:pPr>
-      <w:r>
-        <w:rPr>
-          <w:rFonts w:hint="eastAsia"/>
-        </w:rPr>
-        <w:t xml:space="preserve">2.cat /etc/redhat-release </w:t>
-      </w:r>
-      <w:r>
-        <w:rPr>
-          <w:rFonts w:hint="eastAsia"/>
-        </w:rPr>
-        <w:t>查看系统版本号，然后用</w:t>
-      </w:r>
-      <w:r>
-        <w:rPr>
-          <w:rFonts w:hint="eastAsia"/>
-        </w:rPr>
-        <w:t>awk</w:t>
-      </w:r>
-      <w:r>
-        <w:rPr>
-          <w:rFonts w:hint="eastAsia"/>
-        </w:rPr>
-        <w:t>将数据给他提取出来</w:t>
+        <w:t>（5改成6或者7即可换版本号）</w:t>
+      </w:r>
+    </w:p>
+    <w:p>
+      <w:pPr>
+        <w:tabs>
+          <w:tab w:val="left" w:pos="5386"/>
+        </w:tabs>
+      </w:pPr>
+      <w:r>
+        <w:rPr>
+          <w:rFonts w:hint="eastAsia"/>
+        </w:rPr>
+        <w:t>这就是阿里源，我们本地源是/etc/yum.repos.d/CentOS-Base.repo</w:t>
+      </w:r>
+    </w:p>
+    <w:p>
+      <w:pPr>
+        <w:tabs>
+          <w:tab w:val="left" w:pos="5386"/>
+        </w:tabs>
+      </w:pPr>
+      <w:r>
+        <w:rPr>
+          <w:rFonts w:hint="eastAsia"/>
+        </w:rPr>
+        <w:t>2.cat /etc/redhat-release 查看系统版本号，然后用awk将数据给他提取出来</w:t>
       </w:r>
     </w:p>
     <w:p>
@@ -1863,41 +1404,36 @@
         </w:rPr>
         <w:t xml:space="preserve">3.curl -O </w:t>
       </w:r>
-      <w:hyperlink r:id="rId17" w:history="1">
-        <w:r>
-          <w:rPr>
-            <w:rStyle w:val="a5"/>
-          </w:rPr>
-          <w:t>http://mirrors.aliyun.com/repo/Centos-5.repo</w:t>
-        </w:r>
-      </w:hyperlink>
-      <w:r>
-        <w:rPr>
-          <w:rFonts w:hint="eastAsia"/>
-        </w:rPr>
-        <w:t xml:space="preserve"> </w:t>
-      </w:r>
-      <w:r>
-        <w:rPr>
-          <w:rFonts w:hint="eastAsia"/>
-        </w:rPr>
-        <w:t>这是不加路径的（会下载到</w:t>
-      </w:r>
-      <w:r>
-        <w:rPr>
-          <w:rFonts w:hint="eastAsia"/>
-        </w:rPr>
-        <w:t>pwd</w:t>
-      </w:r>
-      <w:r>
-        <w:rPr>
-          <w:rFonts w:hint="eastAsia"/>
-        </w:rPr>
-        <w:t>目录然后文件名为网址最后的文件名，这里就是</w:t>
-      </w:r>
-      <w:r>
-        <w:rPr>
-          <w:rStyle w:val="a5"/>
+      <w:r>
+        <w:fldChar w:fldCharType="begin"/>
+      </w:r>
+      <w:r>
+        <w:instrText xml:space="preserve"> HYPERLINK "http://mirrors.aliyun.com/repo/Centos-5.repo" </w:instrText>
+      </w:r>
+      <w:r>
+        <w:fldChar w:fldCharType="separate"/>
+      </w:r>
+      <w:r>
+        <w:rPr>
+          <w:rStyle w:val="8"/>
+        </w:rPr>
+        <w:t>http://mirrors.aliyun.com/repo/Centos-5.repo</w:t>
+      </w:r>
+      <w:r>
+        <w:rPr>
+          <w:rStyle w:val="8"/>
+        </w:rPr>
+        <w:fldChar w:fldCharType="end"/>
+      </w:r>
+      <w:r>
+        <w:rPr>
+          <w:rFonts w:hint="eastAsia"/>
+        </w:rPr>
+        <w:t xml:space="preserve"> 这是不加路径的（会下载到pwd目录然后文件名为网址最后的文件名，这里就是</w:t>
+      </w:r>
+      <w:r>
+        <w:rPr>
+          <w:rStyle w:val="8"/>
         </w:rPr>
         <w:t>Centos-5.repo</w:t>
       </w:r>
@@ -1905,56 +1441,20 @@
         <w:rPr>
           <w:rFonts w:hint="eastAsia"/>
         </w:rPr>
-        <w:t>），考虑到可能没有下载</w:t>
-      </w:r>
-      <w:r>
-        <w:rPr>
-          <w:rFonts w:hint="eastAsia"/>
-        </w:rPr>
-        <w:t>wget</w:t>
-      </w:r>
-      <w:r>
-        <w:rPr>
-          <w:rFonts w:hint="eastAsia"/>
-        </w:rPr>
-        <w:t>，用</w:t>
-      </w:r>
-      <w:r>
-        <w:rPr>
-          <w:rFonts w:hint="eastAsia"/>
-        </w:rPr>
-        <w:t>curl</w:t>
-      </w:r>
-    </w:p>
-    <w:p>
-      <w:pPr>
-        <w:tabs>
-          <w:tab w:val="left" w:pos="5386"/>
-        </w:tabs>
-      </w:pPr>
-      <w:r>
-        <w:rPr>
-          <w:rFonts w:hint="eastAsia"/>
-        </w:rPr>
-        <w:t>但是我们其实是有路径的</w:t>
-      </w:r>
-      <w:r>
-        <w:rPr>
-          <w:rFonts w:hint="eastAsia"/>
-        </w:rPr>
-        <w:t>,</w:t>
-      </w:r>
-      <w:r>
-        <w:rPr>
-          <w:rFonts w:hint="eastAsia"/>
-        </w:rPr>
-        <w:t>那就用</w:t>
-      </w:r>
-      <w:r>
-        <w:rPr>
-          <w:rFonts w:hint="eastAsia"/>
-        </w:rPr>
-        <w:t>-o</w:t>
+        <w:t>），考虑到可能没有下载wget，用curl</w:t>
+      </w:r>
+    </w:p>
+    <w:p>
+      <w:pPr>
+        <w:tabs>
+          <w:tab w:val="left" w:pos="5386"/>
+        </w:tabs>
+      </w:pPr>
+      <w:r>
+        <w:rPr>
+          <w:rFonts w:hint="eastAsia"/>
+        </w:rPr>
+        <w:t>但是我们其实是有路径的,那就用-o</w:t>
       </w:r>
     </w:p>
     <w:p>
@@ -1969,11 +1469,21 @@
         </w:rPr>
         <w:t xml:space="preserve">curl -o /etc/yum.repos.d/CentOS-Base.repo  </w:t>
       </w:r>
-      <w:hyperlink r:id="rId18" w:history="1">
-        <w:r>
-          <w:t>http://mirrors.aliyun.com/repo/Centos-5.repo</w:t>
-        </w:r>
-      </w:hyperlink>
+      <w:r>
+        <w:fldChar w:fldCharType="begin"/>
+      </w:r>
+      <w:r>
+        <w:instrText xml:space="preserve"> HYPERLINK "http://mirrors.aliyun.com/repo/Centos-5.repo" </w:instrText>
+      </w:r>
+      <w:r>
+        <w:fldChar w:fldCharType="separate"/>
+      </w:r>
+      <w:r>
+        <w:t>http://mirrors.aliyun.com/repo/Centos-5.repo</w:t>
+      </w:r>
+      <w:r>
+        <w:fldChar w:fldCharType="end"/>
+      </w:r>
     </w:p>
     <w:p>
       <w:pPr>
@@ -1998,19 +1508,88 @@
         <w:rPr>
           <w:rFonts w:hint="eastAsia"/>
         </w:rPr>
-        <w:t>4.</w:t>
-      </w:r>
-      <w:r>
-        <w:rPr>
-          <w:rFonts w:hint="eastAsia"/>
-        </w:rPr>
-        <w:t>变量</w:t>
-      </w:r>
-      <w:r>
-        <w:rPr>
-          <w:rFonts w:hint="eastAsia"/>
-        </w:rPr>
-        <w:t>=</w:t>
+        <w:t>4.变量=命令</w:t>
+      </w:r>
+    </w:p>
+    <w:p>
+      <w:pPr>
+        <w:tabs>
+          <w:tab w:val="left" w:pos="5386"/>
+        </w:tabs>
+      </w:pPr>
+      <w:r>
+        <w:rPr>
+          <w:rFonts w:hint="eastAsia"/>
+        </w:rPr>
+        <w:t>这其实是将字符串内容赋值给变量，但是如果字符串有空格，就无法适用了</w:t>
+      </w:r>
+    </w:p>
+    <w:p>
+      <w:pPr>
+        <w:tabs>
+          <w:tab w:val="left" w:pos="5386"/>
+        </w:tabs>
+      </w:pPr>
+      <w:r>
+        <w:rPr>
+          <w:rFonts w:hint="eastAsia"/>
+        </w:rPr>
+        <w:t>eg: a=nihao xiexie jintian 8927j</w:t>
+      </w:r>
+    </w:p>
+    <w:p>
+      <w:pPr>
+        <w:tabs>
+          <w:tab w:val="left" w:pos="5386"/>
+        </w:tabs>
+      </w:pPr>
+      <w:r>
+        <w:rPr>
+          <w:rFonts w:hint="eastAsia"/>
+        </w:rPr>
+        <w:t>就不行了，单个字符串还是可以的</w:t>
+      </w:r>
+    </w:p>
+    <w:p>
+      <w:pPr>
+        <w:tabs>
+          <w:tab w:val="left" w:pos="5386"/>
+        </w:tabs>
+      </w:pPr>
+      <w:r>
+        <w:rPr>
+          <w:rFonts w:hint="eastAsia"/>
+        </w:rPr>
+        <w:t>a= jkhauiawd</w:t>
+      </w:r>
+    </w:p>
+    <w:p>
+      <w:pPr>
+        <w:tabs>
+          <w:tab w:val="left" w:pos="5386"/>
+        </w:tabs>
+      </w:pPr>
+      <w:r>
+        <w:rPr>
+          <w:rFonts w:hint="eastAsia"/>
+        </w:rPr>
+        <w:t>那怎么办？</w:t>
+      </w:r>
+    </w:p>
+    <w:p>
+      <w:pPr>
+        <w:tabs>
+          <w:tab w:val="left" w:pos="5386"/>
+        </w:tabs>
+      </w:pPr>
+      <w:r>
+        <w:rPr>
+          <w:rFonts w:hint="eastAsia"/>
+        </w:rPr>
+        <w:t>用变量=</w:t>
+      </w:r>
+      <w:r>
+        <w:t>”</w:t>
       </w:r>
       <w:r>
         <w:rPr>
@@ -2018,18 +1597,8 @@
         </w:rPr>
         <w:t>命令</w:t>
       </w:r>
-    </w:p>
-    <w:p>
-      <w:pPr>
-        <w:tabs>
-          <w:tab w:val="left" w:pos="5386"/>
-        </w:tabs>
-      </w:pPr>
-      <w:r>
-        <w:rPr>
-          <w:rFonts w:hint="eastAsia"/>
-        </w:rPr>
-        <w:t>这其实是将字符串内容赋值给变量，但是如果字符串有空格，就无法适用了</w:t>
+      <w:r>
+        <w:t>”</w:t>
       </w:r>
     </w:p>
     <w:p>
@@ -2045,72 +1614,59 @@
         <w:t>eg: a=</w:t>
       </w:r>
       <w:r>
+        <w:t>”</w:t>
+      </w:r>
+      <w:r>
         <w:rPr>
           <w:rFonts w:hint="eastAsia"/>
         </w:rPr>
         <w:t>nihao xiexie jintian 8927j</w:t>
       </w:r>
-    </w:p>
-    <w:p>
-      <w:pPr>
-        <w:tabs>
-          <w:tab w:val="left" w:pos="5386"/>
-        </w:tabs>
-      </w:pPr>
-      <w:r>
-        <w:rPr>
-          <w:rFonts w:hint="eastAsia"/>
-        </w:rPr>
-        <w:t>就不行了，单个字符串还是可以的</w:t>
-      </w:r>
-    </w:p>
-    <w:p>
-      <w:pPr>
-        <w:tabs>
-          <w:tab w:val="left" w:pos="5386"/>
-        </w:tabs>
-      </w:pPr>
-      <w:r>
-        <w:rPr>
-          <w:rFonts w:hint="eastAsia"/>
-        </w:rPr>
-        <w:t>a= jkhauiawd</w:t>
-      </w:r>
-    </w:p>
-    <w:p>
-      <w:pPr>
-        <w:tabs>
-          <w:tab w:val="left" w:pos="5386"/>
-        </w:tabs>
-      </w:pPr>
-      <w:r>
-        <w:rPr>
-          <w:rFonts w:hint="eastAsia"/>
-        </w:rPr>
-        <w:t>那怎么办？</w:t>
-      </w:r>
-    </w:p>
-    <w:p>
-      <w:pPr>
-        <w:tabs>
-          <w:tab w:val="left" w:pos="5386"/>
-        </w:tabs>
-      </w:pPr>
-      <w:r>
-        <w:rPr>
-          <w:rFonts w:hint="eastAsia"/>
-        </w:rPr>
-        <w:t>用变量</w:t>
-      </w:r>
-      <w:r>
-        <w:rPr>
-          <w:rFonts w:hint="eastAsia"/>
-        </w:rPr>
-        <w:t>=</w:t>
-      </w:r>
       <w:r>
         <w:t>”</w:t>
       </w:r>
+    </w:p>
+    <w:p>
+      <w:pPr>
+        <w:tabs>
+          <w:tab w:val="left" w:pos="5386"/>
+        </w:tabs>
+      </w:pPr>
+      <w:r>
+        <w:rPr>
+          <w:rFonts w:hint="eastAsia"/>
+        </w:rPr>
+        <w:t>还有一个变量=`命令`</w:t>
+      </w:r>
+    </w:p>
+    <w:p>
+      <w:pPr>
+        <w:tabs>
+          <w:tab w:val="left" w:pos="5386"/>
+        </w:tabs>
+      </w:pPr>
+      <w:r>
+        <w:rPr>
+          <w:rFonts w:hint="eastAsia"/>
+        </w:rPr>
+        <w:t>这个和上面一定要区分</w:t>
+      </w:r>
+    </w:p>
+    <w:p>
+      <w:pPr>
+        <w:tabs>
+          <w:tab w:val="left" w:pos="5386"/>
+        </w:tabs>
+      </w:pPr>
+      <w:r>
+        <w:rPr>
+          <w:rFonts w:hint="eastAsia"/>
+        </w:rPr>
+        <w:t>变量=</w:t>
+      </w:r>
+      <w:r>
+        <w:t>”</w:t>
+      </w:r>
       <w:r>
         <w:rPr>
           <w:rFonts w:hint="eastAsia"/>
@@ -2120,106 +1676,6 @@
       <w:r>
         <w:t>”</w:t>
       </w:r>
-    </w:p>
-    <w:p>
-      <w:pPr>
-        <w:tabs>
-          <w:tab w:val="left" w:pos="5386"/>
-        </w:tabs>
-      </w:pPr>
-      <w:r>
-        <w:rPr>
-          <w:rFonts w:hint="eastAsia"/>
-        </w:rPr>
-        <w:t>eg: a=</w:t>
-      </w:r>
-      <w:r>
-        <w:t>”</w:t>
-      </w:r>
-      <w:r>
-        <w:rPr>
-          <w:rFonts w:hint="eastAsia"/>
-        </w:rPr>
-        <w:t>nihao xiexie jintian 8927j</w:t>
-      </w:r>
-      <w:r>
-        <w:t>”</w:t>
-      </w:r>
-    </w:p>
-    <w:p>
-      <w:pPr>
-        <w:tabs>
-          <w:tab w:val="left" w:pos="5386"/>
-        </w:tabs>
-      </w:pPr>
-      <w:r>
-        <w:rPr>
-          <w:rFonts w:hint="eastAsia"/>
-        </w:rPr>
-        <w:t>还有一个变量</w:t>
-      </w:r>
-      <w:r>
-        <w:rPr>
-          <w:rFonts w:hint="eastAsia"/>
-        </w:rPr>
-        <w:t>=`</w:t>
-      </w:r>
-      <w:r>
-        <w:rPr>
-          <w:rFonts w:hint="eastAsia"/>
-        </w:rPr>
-        <w:t>命令</w:t>
-      </w:r>
-      <w:r>
-        <w:rPr>
-          <w:rFonts w:hint="eastAsia"/>
-        </w:rPr>
-        <w:t>`</w:t>
-      </w:r>
-    </w:p>
-    <w:p>
-      <w:pPr>
-        <w:tabs>
-          <w:tab w:val="left" w:pos="5386"/>
-        </w:tabs>
-      </w:pPr>
-      <w:r>
-        <w:rPr>
-          <w:rFonts w:hint="eastAsia"/>
-        </w:rPr>
-        <w:t>这个和上面一定要区分</w:t>
-      </w:r>
-    </w:p>
-    <w:p>
-      <w:pPr>
-        <w:tabs>
-          <w:tab w:val="left" w:pos="5386"/>
-        </w:tabs>
-      </w:pPr>
-      <w:r>
-        <w:rPr>
-          <w:rFonts w:hint="eastAsia"/>
-        </w:rPr>
-        <w:t>变量</w:t>
-      </w:r>
-      <w:r>
-        <w:rPr>
-          <w:rFonts w:hint="eastAsia"/>
-        </w:rPr>
-        <w:t>=</w:t>
-      </w:r>
-      <w:r>
-        <w:t>”</w:t>
-      </w:r>
-      <w:r>
-        <w:rPr>
-          <w:rFonts w:hint="eastAsia"/>
-        </w:rPr>
-        <w:t>命令</w:t>
-      </w:r>
-      <w:r>
-        <w:t>”</w:t>
-      </w:r>
       <w:r>
         <w:rPr>
           <w:rFonts w:hint="eastAsia"/>
@@ -2240,19 +1696,7 @@
         <w:rPr>
           <w:rFonts w:hint="eastAsia"/>
         </w:rPr>
-        <w:t>比如当系统版本是</w:t>
-      </w:r>
-      <w:r>
-        <w:rPr>
-          <w:rFonts w:hint="eastAsia"/>
-        </w:rPr>
-        <w:t>7</w:t>
-      </w:r>
-      <w:r>
-        <w:rPr>
-          <w:rFonts w:hint="eastAsia"/>
-        </w:rPr>
-        <w:t>时候要执行</w:t>
+        <w:t>比如当系统版本是7时候要执行</w:t>
       </w:r>
     </w:p>
     <w:p>
@@ -2267,47 +1711,33 @@
         </w:rPr>
         <w:t xml:space="preserve">curl -o /etc/yum.repos.d/CentOS-Base.repo  </w:t>
       </w:r>
-      <w:hyperlink r:id="rId19" w:history="1">
-        <w:r>
-          <w:t>http://mirrors.aliyun.com/repo/Centos-5.repo</w:t>
-        </w:r>
-      </w:hyperlink>
-    </w:p>
-    <w:p>
-      <w:pPr>
-        <w:tabs>
-          <w:tab w:val="left" w:pos="5386"/>
-        </w:tabs>
-      </w:pPr>
-      <w:r>
-        <w:rPr>
-          <w:rFonts w:hint="eastAsia"/>
-        </w:rPr>
-        <w:t>但是变量</w:t>
-      </w:r>
-      <w:r>
-        <w:rPr>
-          <w:rFonts w:hint="eastAsia"/>
-        </w:rPr>
-        <w:t>=`</w:t>
-      </w:r>
-      <w:r>
-        <w:rPr>
-          <w:rFonts w:hint="eastAsia"/>
-        </w:rPr>
-        <w:t>命令</w:t>
-      </w:r>
-      <w:r>
-        <w:rPr>
-          <w:rFonts w:hint="eastAsia"/>
-        </w:rPr>
-        <w:t xml:space="preserve">` </w:t>
-      </w:r>
-      <w:r>
-        <w:rPr>
-          <w:rFonts w:hint="eastAsia"/>
-        </w:rPr>
-        <w:t>一旦赋值，就会马上执行命令，然后将命令结果赋值给变量，可想而知，</w:t>
+      <w:r>
+        <w:fldChar w:fldCharType="begin"/>
+      </w:r>
+      <w:r>
+        <w:instrText xml:space="preserve"> HYPERLINK "http://mirrors.aliyun.com/repo/Centos-5.repo" </w:instrText>
+      </w:r>
+      <w:r>
+        <w:fldChar w:fldCharType="separate"/>
+      </w:r>
+      <w:r>
+        <w:t>http://mirrors.aliyun.com/repo/Centos-5.repo</w:t>
+      </w:r>
+      <w:r>
+        <w:fldChar w:fldCharType="end"/>
+      </w:r>
+    </w:p>
+    <w:p>
+      <w:pPr>
+        <w:tabs>
+          <w:tab w:val="left" w:pos="5386"/>
+        </w:tabs>
+      </w:pPr>
+      <w:r>
+        <w:rPr>
+          <w:rFonts w:hint="eastAsia"/>
+        </w:rPr>
+        <w:t>但是变量=`命令` 一旦赋值，就会马上执行命令，然后将命令结果赋值给变量，可想而知，</w:t>
       </w:r>
     </w:p>
     <w:p>
@@ -2322,14 +1752,21 @@
         </w:rPr>
         <w:t xml:space="preserve">curl -o /etc/yum.repos.d/CentOS-Base.repo  </w:t>
       </w:r>
-      <w:hyperlink r:id="rId20" w:history="1">
-        <w:r>
-          <w:t>http://mirrors.aliyun.com/repo/C</w:t>
-        </w:r>
-        <w:r>
-          <w:t>entos-5.repo</w:t>
-        </w:r>
-      </w:hyperlink>
+      <w:r>
+        <w:fldChar w:fldCharType="begin"/>
+      </w:r>
+      <w:r>
+        <w:instrText xml:space="preserve"> HYPERLINK "http://mirrors.aliyun.com/repo/Centos-5.repo" </w:instrText>
+      </w:r>
+      <w:r>
+        <w:fldChar w:fldCharType="separate"/>
+      </w:r>
+      <w:r>
+        <w:t>http://mirrors.aliyun.com/repo/Centos-5.repo</w:t>
+      </w:r>
+      <w:r>
+        <w:fldChar w:fldCharType="end"/>
+      </w:r>
     </w:p>
     <w:p>
       <w:pPr>
@@ -2364,9 +1801,6 @@
         </w:tabs>
       </w:pPr>
       <w:r>
-        <w:rPr>
-          <w:noProof/>
-        </w:rPr>
         <w:drawing>
           <wp:inline distT="0" distB="0" distL="114300" distR="114300">
             <wp:extent cx="5268595" cy="2931160"/>
@@ -2385,7 +1819,7 @@
                     </pic:cNvPicPr>
                   </pic:nvPicPr>
                   <pic:blipFill>
-                    <a:blip r:embed="rId21"/>
+                    <a:blip r:embed="rId13"/>
                     <a:stretch>
                       <a:fillRect/>
                     </a:stretch>
@@ -2435,53 +1869,29 @@
           <w:b/>
           <w:bCs/>
         </w:rPr>
-        <w:t>6.</w:t>
-      </w:r>
-      <w:r>
-        <w:rPr>
-          <w:rFonts w:hint="eastAsia"/>
-          <w:b/>
-          <w:bCs/>
-        </w:rPr>
-        <w:t>但是这个脚本有个致命的后果，非常致命</w:t>
-      </w:r>
-    </w:p>
-    <w:p>
-      <w:pPr>
-        <w:tabs>
-          <w:tab w:val="left" w:pos="5386"/>
-        </w:tabs>
-      </w:pPr>
-      <w:r>
-        <w:rPr>
-          <w:rFonts w:hint="eastAsia"/>
-        </w:rPr>
-        <w:t>那就是备份文件，我们运行</w:t>
-      </w:r>
-      <w:r>
-        <w:rPr>
-          <w:rFonts w:hint="eastAsia"/>
-        </w:rPr>
-        <w:t>2</w:t>
-      </w:r>
-      <w:r>
-        <w:rPr>
-          <w:rFonts w:hint="eastAsia"/>
-        </w:rPr>
-        <w:t>遍这个脚本</w:t>
-      </w:r>
-    </w:p>
-    <w:p>
-      <w:pPr>
-        <w:tabs>
-          <w:tab w:val="left" w:pos="5386"/>
-        </w:tabs>
-      </w:pPr>
-      <w:r>
-        <w:rPr>
-          <w:noProof/>
-        </w:rPr>
-        <w:lastRenderedPageBreak/>
+        <w:t>6.但是这个脚本有个致命的后果，非常致命</w:t>
+      </w:r>
+    </w:p>
+    <w:p>
+      <w:pPr>
+        <w:tabs>
+          <w:tab w:val="left" w:pos="5386"/>
+        </w:tabs>
+      </w:pPr>
+      <w:r>
+        <w:rPr>
+          <w:rFonts w:hint="eastAsia"/>
+        </w:rPr>
+        <w:t>那就是备份文件，我们运行2遍这个脚本</w:t>
+      </w:r>
+    </w:p>
+    <w:p>
+      <w:pPr>
+        <w:tabs>
+          <w:tab w:val="left" w:pos="5386"/>
+        </w:tabs>
+      </w:pPr>
+      <w:r>
         <w:drawing>
           <wp:inline distT="0" distB="0" distL="114300" distR="114300">
             <wp:extent cx="5269865" cy="1071245"/>
@@ -2500,7 +1910,7 @@
                     </pic:cNvPicPr>
                   </pic:nvPicPr>
                   <pic:blipFill>
-                    <a:blip r:embed="rId22"/>
+                    <a:blip r:embed="rId14"/>
                     <a:stretch>
                       <a:fillRect/>
                     </a:stretch>
@@ -2531,19 +1941,7 @@
         <w:rPr>
           <w:rFonts w:hint="eastAsia"/>
         </w:rPr>
-        <w:t>运行</w:t>
-      </w:r>
-      <w:r>
-        <w:rPr>
-          <w:rFonts w:hint="eastAsia"/>
-        </w:rPr>
-        <w:t>2</w:t>
-      </w:r>
-      <w:r>
-        <w:rPr>
-          <w:rFonts w:hint="eastAsia"/>
-        </w:rPr>
-        <w:t>遍这个脚本后</w:t>
+        <w:t>运行2遍这个脚本后</w:t>
       </w:r>
     </w:p>
     <w:p>
@@ -2566,9 +1964,6 @@
         </w:tabs>
       </w:pPr>
       <w:r>
-        <w:rPr>
-          <w:noProof/>
-        </w:rPr>
         <w:drawing>
           <wp:inline distT="0" distB="0" distL="114300" distR="114300">
             <wp:extent cx="5269230" cy="3298825"/>
@@ -2587,7 +1982,7 @@
                     </pic:cNvPicPr>
                   </pic:nvPicPr>
                   <pic:blipFill>
-                    <a:blip r:embed="rId23"/>
+                    <a:blip r:embed="rId15"/>
                     <a:stretch>
                       <a:fillRect/>
                     </a:stretch>
@@ -2618,31 +2013,7 @@
         <w:rPr>
           <w:rFonts w:hint="eastAsia"/>
         </w:rPr>
-        <w:t>备份文件是阿里</w:t>
-      </w:r>
-      <w:r>
-        <w:rPr>
-          <w:rFonts w:hint="eastAsia"/>
-        </w:rPr>
-        <w:t>centos7</w:t>
-      </w:r>
-      <w:r>
-        <w:rPr>
-          <w:rFonts w:hint="eastAsia"/>
-        </w:rPr>
-        <w:t>的文件了，这个和不备份文件内容一样，也就是说，我们误删除了系统自带</w:t>
-      </w:r>
-      <w:r>
-        <w:rPr>
-          <w:rFonts w:hint="eastAsia"/>
-        </w:rPr>
-        <w:t>yum</w:t>
-      </w:r>
-      <w:r>
-        <w:rPr>
-          <w:rFonts w:hint="eastAsia"/>
-        </w:rPr>
-        <w:t>文件。原因在于：第一次执行，备份系统自带，替换阿里源。第二次执行，将阿里源备份，删除系统自带，再将阿里源备份</w:t>
+        <w:t>备份文件是阿里centos7的文件了，这个和不备份文件内容一样，也就是说，我们误删除了系统自带yum文件。原因在于：第一次执行，备份系统自带，替换阿里源。第二次执行，将阿里源备份，删除系统自带，再将阿里源备份</w:t>
       </w:r>
     </w:p>
     <w:p>
@@ -2668,31 +2039,7 @@
         <w:rPr>
           <w:rFonts w:hint="eastAsia"/>
         </w:rPr>
-        <w:t>所以我想传递一个参数，执行一次脚本就传递</w:t>
-      </w:r>
-      <w:r>
-        <w:rPr>
-          <w:rFonts w:hint="eastAsia"/>
-        </w:rPr>
-        <w:t>1,2</w:t>
-      </w:r>
-      <w:r>
-        <w:rPr>
-          <w:rFonts w:hint="eastAsia"/>
-        </w:rPr>
-        <w:t>次传递</w:t>
-      </w:r>
-      <w:r>
-        <w:rPr>
-          <w:rFonts w:hint="eastAsia"/>
-        </w:rPr>
-        <w:t>2,</w:t>
-      </w:r>
-      <w:r>
-        <w:rPr>
-          <w:rFonts w:hint="eastAsia"/>
-        </w:rPr>
-        <w:t>这样执行第二次马上退出不执行。</w:t>
+        <w:t>所以我想传递一个参数，执行一次脚本就传递1,2次传递2,这样执行第二次马上退出不执行。</w:t>
       </w:r>
     </w:p>
     <w:p>
@@ -2717,9 +2064,7 @@
       <w:r>
         <w:rPr>
           <w:rFonts w:hint="eastAsia"/>
-          <w:noProof/>
-        </w:rPr>
-        <w:lastRenderedPageBreak/>
+        </w:rPr>
         <w:drawing>
           <wp:inline distT="0" distB="0" distL="114300" distR="114300">
             <wp:extent cx="5272405" cy="3265805"/>
@@ -2738,7 +2083,7 @@
                     </pic:cNvPicPr>
                   </pic:nvPicPr>
                   <pic:blipFill>
-                    <a:blip r:embed="rId24"/>
+                    <a:blip r:embed="rId16"/>
                     <a:stretch>
                       <a:fillRect/>
                     </a:stretch>
@@ -2820,43 +2165,7 @@
         <w:rPr>
           <w:rFonts w:hint="eastAsia"/>
         </w:rPr>
-        <w:t>当我们运行脚本时候，其实是开启了子</w:t>
-      </w:r>
-      <w:r>
-        <w:rPr>
-          <w:rFonts w:hint="eastAsia"/>
-        </w:rPr>
-        <w:t>shell</w:t>
-      </w:r>
-      <w:r>
-        <w:rPr>
-          <w:rFonts w:hint="eastAsia"/>
-        </w:rPr>
-        <w:t>，但是是可以操作文件的，而且</w:t>
-      </w:r>
-      <w:r>
-        <w:rPr>
-          <w:rFonts w:hint="eastAsia"/>
-        </w:rPr>
-        <w:t>Linux</w:t>
-      </w:r>
-      <w:r>
-        <w:rPr>
-          <w:rFonts w:hint="eastAsia"/>
-        </w:rPr>
-        <w:t>是由文件组成，更可怕的是，可以操作自己源文件，这在预料之中，因为开启子</w:t>
-      </w:r>
-      <w:r>
-        <w:rPr>
-          <w:rFonts w:hint="eastAsia"/>
-        </w:rPr>
-        <w:t>shell</w:t>
-      </w:r>
-      <w:r>
-        <w:rPr>
-          <w:rFonts w:hint="eastAsia"/>
-        </w:rPr>
-        <w:t>运行了。</w:t>
+        <w:t>当我们运行脚本时候，其实是开启了子shell，但是是可以操作文件的，而且Linux是由文件组成，更可怕的是，可以操作自己源文件，这在预料之中，因为开启子shell运行了。</w:t>
       </w:r>
     </w:p>
     <w:p>
@@ -2879,9 +2188,6 @@
         </w:tabs>
       </w:pPr>
       <w:r>
-        <w:rPr>
-          <w:noProof/>
-        </w:rPr>
         <w:drawing>
           <wp:inline distT="0" distB="0" distL="114300" distR="114300">
             <wp:extent cx="5269865" cy="2051685"/>
@@ -2900,7 +2206,7 @@
                     </pic:cNvPicPr>
                   </pic:nvPicPr>
                   <pic:blipFill>
-                    <a:blip r:embed="rId25"/>
+                    <a:blip r:embed="rId17"/>
                     <a:stretch>
                       <a:fillRect/>
                     </a:stretch>
@@ -2928,9 +2234,6 @@
         </w:tabs>
       </w:pPr>
       <w:r>
-        <w:rPr>
-          <w:noProof/>
-        </w:rPr>
         <w:drawing>
           <wp:inline distT="0" distB="0" distL="114300" distR="114300">
             <wp:extent cx="5267960" cy="414655"/>
@@ -2949,7 +2252,7 @@
                     </pic:cNvPicPr>
                   </pic:nvPicPr>
                   <pic:blipFill>
-                    <a:blip r:embed="rId26"/>
+                    <a:blip r:embed="rId18"/>
                     <a:stretch>
                       <a:fillRect/>
                     </a:stretch>
@@ -2980,62 +2283,25 @@
         <w:rPr>
           <w:rFonts w:hint="eastAsia"/>
         </w:rPr>
-        <w:t>我特意将原</w:t>
-      </w:r>
-      <w:r>
-        <w:rPr>
-          <w:rFonts w:hint="eastAsia"/>
-        </w:rPr>
-        <w:t>yum</w:t>
-      </w:r>
-      <w:r>
-        <w:rPr>
-          <w:rFonts w:hint="eastAsia"/>
-        </w:rPr>
-        <w:t>文件标记加入内容，执行脚本后，发现备份文件就是我标记文件，而且目录之前</w:t>
-      </w:r>
-      <w:r>
-        <w:rPr>
-          <w:rFonts w:hint="eastAsia"/>
-        </w:rPr>
-        <w:t>的</w:t>
-      </w:r>
-      <w:r>
-        <w:rPr>
-          <w:rFonts w:hint="eastAsia"/>
-        </w:rPr>
-        <w:t>yum</w:t>
-      </w:r>
-      <w:r>
-        <w:rPr>
-          <w:rFonts w:hint="eastAsia"/>
-        </w:rPr>
-        <w:t>脚本也被我备份取消权限，说明是成功了，不会出现执行二次把我标记文件删除的情况了</w:t>
-      </w:r>
-    </w:p>
-    <w:p>
-      <w:pPr>
-        <w:tabs>
-          <w:tab w:val="left" w:pos="5386"/>
-        </w:tabs>
-      </w:pPr>
-    </w:p>
-    <w:p>
-      <w:pPr>
-        <w:pStyle w:val="1"/>
-      </w:pPr>
-      <w:r>
-        <w:rPr>
-          <w:rFonts w:hint="eastAsia"/>
-        </w:rPr>
-        <w:lastRenderedPageBreak/>
-        <w:t>实战</w:t>
-      </w:r>
-      <w:r>
-        <w:rPr>
-          <w:rFonts w:hint="eastAsia"/>
-        </w:rPr>
-        <w:t>4</w:t>
+        <w:t>我特意将原yum文件标记加入内容，执行脚本后，发现备份文件就是我标记文件，而且目录之前的yum脚本也被我备份取消权限，说明是成功了，不会出现执行二次把我标记文件删除的情况了</w:t>
+      </w:r>
+    </w:p>
+    <w:p>
+      <w:pPr>
+        <w:tabs>
+          <w:tab w:val="left" w:pos="5386"/>
+        </w:tabs>
+      </w:pPr>
+    </w:p>
+    <w:p>
+      <w:pPr>
+        <w:pStyle w:val="2"/>
+      </w:pPr>
+      <w:r>
+        <w:rPr>
+          <w:rFonts w:hint="eastAsia"/>
+        </w:rPr>
+        <w:t>实战4</w:t>
       </w:r>
     </w:p>
     <w:p>
@@ -3057,38 +2323,23 @@
     <w:p>
       <w:pPr>
         <w:pBdr>
-          <w:bottom w:val="single" w:sz="6" w:space="1" w:color="auto"/>
+          <w:bottom w:val="single" w:color="auto" w:sz="6" w:space="1"/>
         </w:pBdr>
       </w:pPr>
       <w:r>
         <w:rPr>
           <w:rFonts w:hint="eastAsia"/>
         </w:rPr>
-        <w:t>条件</w:t>
-      </w:r>
-      <w:r>
-        <w:rPr>
-          <w:rFonts w:hint="eastAsia"/>
-        </w:rPr>
-        <w:t>1</w:t>
-      </w:r>
-      <w:r>
-        <w:rPr>
-          <w:rFonts w:hint="eastAsia"/>
-        </w:rPr>
-        <w:t>：进入跳板机不可以进行任何操作，只能选择进入那台服务</w:t>
+        <w:t>条件1：进入跳板机不可以进行任何操作，只能选择进入那台服务</w:t>
       </w:r>
     </w:p>
     <w:p>
       <w:pPr>
         <w:pBdr>
-          <w:bottom w:val="single" w:sz="6" w:space="1" w:color="auto"/>
+          <w:bottom w:val="single" w:color="auto" w:sz="6" w:space="1"/>
         </w:pBdr>
       </w:pPr>
       <w:r>
-        <w:rPr>
-          <w:noProof/>
-        </w:rPr>
         <w:drawing>
           <wp:inline distT="0" distB="0" distL="0" distR="0">
             <wp:extent cx="3524250" cy="809625"/>
@@ -3107,7 +2358,7 @@
                     </pic:cNvPicPr>
                   </pic:nvPicPr>
                   <pic:blipFill>
-                    <a:blip r:embed="rId27"/>
+                    <a:blip r:embed="rId19"/>
                     <a:stretch>
                       <a:fillRect/>
                     </a:stretch>
@@ -3131,44 +2382,23 @@
     <w:p>
       <w:pPr>
         <w:pBdr>
-          <w:bottom w:val="single" w:sz="6" w:space="1" w:color="auto"/>
+          <w:bottom w:val="single" w:color="auto" w:sz="6" w:space="1"/>
         </w:pBdr>
       </w:pPr>
       <w:r>
         <w:rPr>
           <w:rFonts w:hint="eastAsia"/>
         </w:rPr>
-        <w:t>（上面文字带颜色）请输入要登录的服务器</w:t>
-      </w:r>
-      <w:r>
-        <w:rPr>
-          <w:rFonts w:hint="eastAsia"/>
-        </w:rPr>
-        <w:t>[1</w:t>
-      </w:r>
-      <w:r>
-        <w:rPr>
-          <w:rFonts w:hint="eastAsia"/>
-        </w:rPr>
-        <w:t>或者</w:t>
-      </w:r>
-      <w:r>
-        <w:rPr>
-          <w:rFonts w:hint="eastAsia"/>
-        </w:rPr>
-        <w:t>2</w:t>
-      </w:r>
-      <w:r>
-        <w:t>]</w:t>
-      </w:r>
-      <w:r>
-        <w:t>：</w:t>
+        <w:t>（上面文字带颜色）请输入要登录的服务器[1或者2</w:t>
+      </w:r>
+      <w:r>
+        <w:t>]：</w:t>
       </w:r>
     </w:p>
     <w:p>
       <w:pPr>
         <w:pBdr>
-          <w:bottom w:val="single" w:sz="6" w:space="1" w:color="auto"/>
+          <w:bottom w:val="single" w:color="auto" w:sz="6" w:space="1"/>
         </w:pBdr>
       </w:pPr>
       <w:r>
@@ -3191,13 +2421,7 @@
         <w:rPr>
           <w:rFonts w:hint="eastAsia"/>
         </w:rPr>
-        <w:t>而且开机就进入这个选项，无法通过</w:t>
-      </w:r>
-      <w:r>
-        <w:rPr>
-          <w:rFonts w:hint="eastAsia"/>
-        </w:rPr>
-        <w:t>e</w:t>
+        <w:t>而且开机就进入这个选项，无法通过e</w:t>
       </w:r>
       <w:r>
         <w:t>xit</w:t>
@@ -3206,13 +2430,7 @@
         <w:rPr>
           <w:rFonts w:hint="eastAsia"/>
         </w:rPr>
-        <w:t>和</w:t>
-      </w:r>
-      <w:r>
-        <w:rPr>
-          <w:rFonts w:hint="eastAsia"/>
-        </w:rPr>
-        <w:t>c</w:t>
+        <w:t>和c</w:t>
       </w:r>
       <w:r>
         <w:t>trl +</w:t>
@@ -3221,19 +2439,7 @@
         <w:rPr>
           <w:rFonts w:hint="eastAsia"/>
         </w:rPr>
-        <w:t>c</w:t>
-      </w:r>
-      <w:r>
-        <w:rPr>
-          <w:rFonts w:hint="eastAsia"/>
-        </w:rPr>
-        <w:t>退出</w:t>
-      </w:r>
-      <w:r>
-        <w:rPr>
-          <w:rFonts w:hint="eastAsia"/>
-        </w:rPr>
-        <w:t>jinchneg</w:t>
+        <w:t>c退出jinchneg</w:t>
       </w:r>
       <w:r>
         <w:t xml:space="preserve"> </w:t>
@@ -3250,43 +2456,16 @@
         <w:rPr>
           <w:rFonts w:hint="eastAsia"/>
         </w:rPr>
-        <w:t>条件</w:t>
-      </w:r>
-      <w:r>
-        <w:rPr>
-          <w:rFonts w:hint="eastAsia"/>
-        </w:rPr>
-        <w:t>2</w:t>
-      </w:r>
-      <w:r>
-        <w:rPr>
-          <w:rFonts w:hint="eastAsia"/>
-        </w:rPr>
-        <w:t>：加入密钥登录</w:t>
-      </w:r>
-      <w:r>
-        <w:rPr>
-          <w:rFonts w:hint="eastAsia"/>
-        </w:rPr>
-        <w:t>w</w:t>
-      </w:r>
-      <w:r>
-        <w:t>eb</w:t>
-      </w:r>
-      <w:r>
-        <w:t>，</w:t>
-      </w:r>
-      <w:r>
-        <w:rPr>
-          <w:rFonts w:hint="eastAsia"/>
-        </w:rPr>
-        <w:t>但是</w:t>
-      </w:r>
-      <w:r>
-        <w:rPr>
-          <w:rFonts w:hint="eastAsia"/>
-        </w:rPr>
-        <w:t>m</w:t>
+        <w:t>条件2：加入密钥登录w</w:t>
+      </w:r>
+      <w:r>
+        <w:t>eb，</w:t>
+      </w:r>
+      <w:r>
+        <w:rPr>
+          <w:rFonts w:hint="eastAsia"/>
+        </w:rPr>
+        <w:t>但是m</w:t>
       </w:r>
       <w:r>
         <w:t>ysql</w:t>
@@ -3295,13 +2474,7 @@
         <w:rPr>
           <w:rFonts w:hint="eastAsia"/>
         </w:rPr>
-        <w:t>必须通过密码登录，且只能登录</w:t>
-      </w:r>
-      <w:r>
-        <w:rPr>
-          <w:rFonts w:hint="eastAsia"/>
-        </w:rPr>
-        <w:t>a</w:t>
+        <w:t>必须通过密码登录，且只能登录a</w:t>
       </w:r>
       <w:r>
         <w:t>lice</w:t>
@@ -3310,52 +2483,19 @@
         <w:rPr>
           <w:rFonts w:hint="eastAsia"/>
         </w:rPr>
-        <w:t>用户，一旦用其</w:t>
-      </w:r>
-      <w:r>
-        <w:rPr>
-          <w:rFonts w:hint="eastAsia"/>
-        </w:rPr>
-        <w:t>他用户登录提示用户权限不够</w:t>
-      </w:r>
-    </w:p>
-    <w:p>
-      <w:r>
-        <w:rPr>
-          <w:rFonts w:hint="eastAsia"/>
-        </w:rPr>
-        <w:t>条件</w:t>
-      </w:r>
-      <w:r>
-        <w:rPr>
-          <w:rFonts w:hint="eastAsia"/>
-        </w:rPr>
-        <w:t>2</w:t>
-      </w:r>
-      <w:r>
-        <w:rPr>
-          <w:rFonts w:hint="eastAsia"/>
-        </w:rPr>
-        <w:t>：</w:t>
-      </w:r>
-      <w:r>
-        <w:rPr>
-          <w:rFonts w:hint="eastAsia"/>
-        </w:rPr>
-        <w:t>2</w:t>
-      </w:r>
-      <w:r>
-        <w:rPr>
-          <w:rFonts w:hint="eastAsia"/>
-        </w:rPr>
-        <w:t>台服务器只能通过跳板机登录</w:t>
-      </w:r>
-    </w:p>
-    <w:p>
-      <w:r>
-        <w:rPr>
-          <w:noProof/>
-        </w:rPr>
+        <w:t>用户，一旦用其他用户登录提示用户权限不够</w:t>
+      </w:r>
+    </w:p>
+    <w:p>
+      <w:r>
+        <w:rPr>
+          <w:rFonts w:hint="eastAsia"/>
+        </w:rPr>
+        <w:t>条件2：2台服务器只能通过跳板机登录</w:t>
+      </w:r>
+    </w:p>
+    <w:p>
+      <w:r>
         <w:drawing>
           <wp:inline distT="0" distB="0" distL="0" distR="0">
             <wp:extent cx="5274310" cy="2110740"/>
@@ -3374,7 +2514,7 @@
                     </pic:cNvPicPr>
                   </pic:nvPicPr>
                   <pic:blipFill>
-                    <a:blip r:embed="rId28"/>
+                    <a:blip r:embed="rId20"/>
                     <a:stretch>
                       <a:fillRect/>
                     </a:stretch>
@@ -3397,33 +2537,17 @@
     </w:p>
     <w:p>
       <w:pPr>
-        <w:pStyle w:val="1"/>
-      </w:pPr>
-      <w:r>
-        <w:rPr>
-          <w:rFonts w:hint="eastAsia"/>
-        </w:rPr>
-        <w:lastRenderedPageBreak/>
-        <w:t>实战</w:t>
-      </w:r>
-      <w:r>
-        <w:rPr>
-          <w:rFonts w:hint="eastAsia"/>
-        </w:rPr>
-        <w:t>5</w:t>
-      </w:r>
-      <w:r>
-        <w:rPr>
-          <w:rFonts w:hint="eastAsia"/>
-        </w:rPr>
-        <w:t>：</w:t>
-      </w:r>
-    </w:p>
-    <w:p>
-      <w:r>
-        <w:rPr>
-          <w:noProof/>
-        </w:rPr>
+        <w:pStyle w:val="2"/>
+      </w:pPr>
+      <w:r>
+        <w:rPr>
+          <w:rFonts w:hint="eastAsia"/>
+        </w:rPr>
+        <w:t>实战5：</w:t>
+      </w:r>
+    </w:p>
+    <w:p>
+      <w:r>
         <w:drawing>
           <wp:inline distT="0" distB="0" distL="0" distR="0">
             <wp:extent cx="5274310" cy="2901315"/>
@@ -3442,7 +2566,7 @@
                     </pic:cNvPicPr>
                   </pic:nvPicPr>
                   <pic:blipFill>
-                    <a:blip r:embed="rId29"/>
+                    <a:blip r:embed="rId21"/>
                     <a:stretch>
                       <a:fillRect/>
                     </a:stretch>
@@ -3469,19 +2593,7 @@
         <w:rPr>
           <w:rFonts w:hint="eastAsia"/>
         </w:rPr>
-        <w:t>实战</w:t>
-      </w:r>
-      <w:r>
-        <w:rPr>
-          <w:rFonts w:hint="eastAsia"/>
-        </w:rPr>
-        <w:t>6</w:t>
-      </w:r>
-      <w:r>
-        <w:rPr>
-          <w:rFonts w:hint="eastAsia"/>
-        </w:rPr>
-        <w:t>：</w:t>
+        <w:t>实战6：</w:t>
       </w:r>
     </w:p>
     <w:p>
@@ -3494,7 +2606,7 @@
     </w:p>
     <w:p>
       <w:pPr>
-        <w:pStyle w:val="a6"/>
+        <w:pStyle w:val="12"/>
         <w:numPr>
           <w:ilvl w:val="0"/>
           <w:numId w:val="2"/>
@@ -3510,7 +2622,7 @@
     </w:p>
     <w:p>
       <w:pPr>
-        <w:pStyle w:val="a6"/>
+        <w:pStyle w:val="12"/>
         <w:numPr>
           <w:ilvl w:val="0"/>
           <w:numId w:val="2"/>
@@ -3526,7 +2638,7 @@
     </w:p>
     <w:p>
       <w:pPr>
-        <w:pStyle w:val="a6"/>
+        <w:pStyle w:val="12"/>
         <w:numPr>
           <w:ilvl w:val="0"/>
           <w:numId w:val="2"/>
@@ -3551,9 +2663,6 @@
     </w:p>
     <w:p>
       <w:r>
-        <w:rPr>
-          <w:noProof/>
-        </w:rPr>
         <w:drawing>
           <wp:inline distT="0" distB="0" distL="0" distR="0">
             <wp:extent cx="5274310" cy="444500"/>
@@ -3572,7 +2681,7 @@
                     </pic:cNvPicPr>
                   </pic:nvPicPr>
                   <pic:blipFill>
-                    <a:blip r:embed="rId30"/>
+                    <a:blip r:embed="rId22"/>
                     <a:stretch>
                       <a:fillRect/>
                     </a:stretch>
@@ -3606,13 +2715,7 @@
         <w:rPr>
           <w:rFonts w:hint="eastAsia"/>
         </w:rPr>
-        <w:t>每次</w:t>
-      </w:r>
-      <w:r>
-        <w:rPr>
-          <w:rFonts w:hint="eastAsia"/>
-        </w:rPr>
-        <w:t>m</w:t>
+        <w:t>每次m</w:t>
       </w:r>
       <w:r>
         <w:t>an</w:t>
@@ -3655,13 +2758,10 @@
     <w:p/>
     <w:p>
       <w:pPr>
-        <w:pStyle w:val="a6"/>
-        <w:ind w:left="360" w:firstLineChars="0" w:firstLine="0"/>
-      </w:pPr>
-      <w:r>
-        <w:rPr>
-          <w:noProof/>
-        </w:rPr>
+        <w:pStyle w:val="12"/>
+        <w:ind w:left="360" w:firstLine="0" w:firstLineChars="0"/>
+      </w:pPr>
+      <w:r>
         <w:drawing>
           <wp:inline distT="0" distB="0" distL="0" distR="0">
             <wp:extent cx="5274310" cy="1741805"/>
@@ -3680,7 +2780,7 @@
                     </pic:cNvPicPr>
                   </pic:nvPicPr>
                   <pic:blipFill>
-                    <a:blip r:embed="rId31"/>
+                    <a:blip r:embed="rId23"/>
                     <a:stretch>
                       <a:fillRect/>
                     </a:stretch>
@@ -3703,94 +2803,78 @@
     </w:p>
     <w:p>
       <w:pPr>
-        <w:pStyle w:val="a6"/>
-        <w:ind w:left="360" w:firstLineChars="0" w:firstLine="0"/>
-      </w:pPr>
-    </w:p>
-    <w:p>
-      <w:pPr>
-        <w:pStyle w:val="a6"/>
-        <w:ind w:left="360" w:firstLineChars="0" w:firstLine="0"/>
-        <w:rPr>
-          <w:rFonts w:hint="eastAsia"/>
-        </w:rPr>
-      </w:pPr>
-      <w:r>
-        <w:rPr>
-          <w:rFonts w:hint="eastAsia"/>
+        <w:pStyle w:val="12"/>
+        <w:ind w:left="360" w:firstLine="0" w:firstLineChars="0"/>
+      </w:pPr>
+    </w:p>
+    <w:p>
+      <w:pPr>
+        <w:pStyle w:val="12"/>
+        <w:ind w:left="360" w:firstLine="0" w:firstLineChars="0"/>
+        <w:rPr>
+          <w:rFonts w:hint="eastAsia"/>
+        </w:rPr>
+      </w:pPr>
+      <w:r>
+        <w:rPr>
+          <w:rFonts w:hint="eastAsia"/>
+        </w:rPr>
+        <w:t>实战6：自动创建用户和输入密码</w:t>
+      </w:r>
+    </w:p>
+    <w:p>
+      <w:pPr>
+        <w:pStyle w:val="12"/>
+        <w:ind w:left="360" w:firstLine="0" w:firstLineChars="0"/>
+        <w:rPr>
+          <w:rFonts w:hint="eastAsia"/>
+          <w:lang w:val="en-US" w:eastAsia="zh-CN"/>
+        </w:rPr>
+      </w:pPr>
+      <w:r>
+        <w:rPr>
+          <w:rFonts w:hint="eastAsia"/>
+          <w:lang w:eastAsia="zh-CN"/>
         </w:rPr>
         <w:t>实战</w:t>
       </w:r>
       <w:r>
         <w:rPr>
           <w:rFonts w:hint="eastAsia"/>
-        </w:rPr>
-        <w:t>6</w:t>
-      </w:r>
-      <w:r>
-        <w:rPr>
-          <w:rFonts w:hint="eastAsia"/>
-        </w:rPr>
-        <w:t>：自动创建用户和输入密码</w:t>
-      </w:r>
+          <w:lang w:val="en-US" w:eastAsia="zh-CN"/>
+        </w:rPr>
+        <w:t>7：如何给100台主机都免密都登陆？</w:t>
+      </w:r>
+    </w:p>
+    <w:p>
+      <w:pPr>
+        <w:pStyle w:val="12"/>
+        <w:ind w:left="360" w:firstLine="0" w:firstLineChars="0"/>
+        <w:rPr>
+          <w:rFonts w:hint="default"/>
+          <w:lang w:val="en-US" w:eastAsia="zh-CN"/>
+        </w:rPr>
+      </w:pPr>
       <w:bookmarkStart w:id="0" w:name="_GoBack"/>
       <w:bookmarkEnd w:id="0"/>
     </w:p>
     <w:sectPr>
       <w:pgSz w:w="11906" w:h="16838"/>
       <w:pgMar w:top="1440" w:right="1800" w:bottom="1440" w:left="1800" w:header="851" w:footer="992" w:gutter="0"/>
-      <w:cols w:space="425"/>
-      <w:docGrid w:type="lines" w:linePitch="312"/>
+      <w:cols w:space="425" w:num="1"/>
+      <w:docGrid w:type="lines" w:linePitch="312" w:charSpace="0"/>
     </w:sectPr>
   </w:body>
 </w:document>
 </file>
 
-<file path=word/endnotes.xml><?xml version="1.0" encoding="utf-8"?>
-<w:endnotes xmlns:wpc="http://schemas.microsoft.com/office/word/2010/wordprocessingCanvas" xmlns:mc="http://schemas.openxmlformats.org/markup-compatibility/2006" xmlns:o="urn:schemas-microsoft-com:office:office" xmlns:r="http://schemas.openxmlformats.org/officeDocument/2006/relationships" xmlns:m="http://schemas.openxmlformats.org/officeDocument/2006/math" xmlns:v="urn:schemas-microsoft-com:vml" xmlns:wp14="http://schemas.microsoft.com/office/word/2010/wordprocessingDrawing" xmlns:wp="http://schemas.openxmlformats.org/drawingml/2006/wordprocessingDrawing" xmlns:w10="urn:schemas-microsoft-com:office:word" xmlns:w="http://schemas.openxmlformats.org/wordprocessingml/2006/main" xmlns:w14="http://schemas.microsoft.com/office/word/2010/wordml" xmlns:w15="http://schemas.microsoft.com/office/word/2012/wordml" xmlns:wpg="http://schemas.microsoft.com/office/word/2010/wordprocessingGroup" xmlns:wpi="http://schemas.microsoft.com/office/word/2010/wordprocessingInk" xmlns:wne="http://schemas.microsoft.com/office/word/2006/wordml" xmlns:wps="http://schemas.microsoft.com/office/word/2010/wordprocessingShape" mc:Ignorable="w14 w15 wp14">
-  <w:endnote w:type="separator" w:id="-1">
-    <w:p>
-      <w:r>
-        <w:separator/>
-      </w:r>
-    </w:p>
-  </w:endnote>
-  <w:endnote w:type="continuationSeparator" w:id="0">
-    <w:p>
-      <w:r>
-        <w:continuationSeparator/>
-      </w:r>
-    </w:p>
-  </w:endnote>
-</w:endnotes>
-</file>
-
-<file path=word/footnotes.xml><?xml version="1.0" encoding="utf-8"?>
-<w:footnotes xmlns:wpc="http://schemas.microsoft.com/office/word/2010/wordprocessingCanvas" xmlns:mc="http://schemas.openxmlformats.org/markup-compatibility/2006" xmlns:o="urn:schemas-microsoft-com:office:office" xmlns:r="http://schemas.openxmlformats.org/officeDocument/2006/relationships" xmlns:m="http://schemas.openxmlformats.org/officeDocument/2006/math" xmlns:v="urn:schemas-microsoft-com:vml" xmlns:wp14="http://schemas.microsoft.com/office/word/2010/wordprocessingDrawing" xmlns:wp="http://schemas.openxmlformats.org/drawingml/2006/wordprocessingDrawing" xmlns:w10="urn:schemas-microsoft-com:office:word" xmlns:w="http://schemas.openxmlformats.org/wordprocessingml/2006/main" xmlns:w14="http://schemas.microsoft.com/office/word/2010/wordml" xmlns:w15="http://schemas.microsoft.com/office/word/2012/wordml" xmlns:wpg="http://schemas.microsoft.com/office/word/2010/wordprocessingGroup" xmlns:wpi="http://schemas.microsoft.com/office/word/2010/wordprocessingInk" xmlns:wne="http://schemas.microsoft.com/office/word/2006/wordml" xmlns:wps="http://schemas.microsoft.com/office/word/2010/wordprocessingShape" mc:Ignorable="w14 w15 wp14">
-  <w:footnote w:type="separator" w:id="-1">
-    <w:p>
-      <w:r>
-        <w:separator/>
-      </w:r>
-    </w:p>
-  </w:footnote>
-  <w:footnote w:type="continuationSeparator" w:id="0">
-    <w:p>
-      <w:r>
-        <w:continuationSeparator/>
-      </w:r>
-    </w:p>
-  </w:footnote>
-</w:footnotes>
-</file>
-
 <file path=word/numbering.xml><?xml version="1.0" encoding="utf-8"?>
-<w:numbering xmlns:wpc="http://schemas.microsoft.com/office/word/2010/wordprocessingCanvas" xmlns:mc="http://schemas.openxmlformats.org/markup-compatibility/2006" xmlns:o="urn:schemas-microsoft-com:office:office" xmlns:r="http://schemas.openxmlformats.org/officeDocument/2006/relationships" xmlns:m="http://schemas.openxmlformats.org/officeDocument/2006/math" xmlns:v="urn:schemas-microsoft-com:vml" xmlns:wp14="http://schemas.microsoft.com/office/word/2010/wordprocessingDrawing" xmlns:wp="http://schemas.openxmlformats.org/drawingml/2006/wordprocessingDrawing" xmlns:w10="urn:schemas-microsoft-com:office:word" xmlns:w="http://schemas.openxmlformats.org/wordprocessingml/2006/main" xmlns:w14="http://schemas.microsoft.com/office/word/2010/wordml" xmlns:w15="http://schemas.microsoft.com/office/word/2012/wordml" xmlns:wpg="http://schemas.microsoft.com/office/word/2010/wordprocessingGroup" xmlns:wpi="http://schemas.microsoft.com/office/word/2010/wordprocessingInk" xmlns:wne="http://schemas.microsoft.com/office/word/2006/wordml" xmlns:wps="http://schemas.microsoft.com/office/word/2010/wordprocessingShape" mc:Ignorable="w14 w15 wp14">
+<w:numbering xmlns:wpc="http://schemas.microsoft.com/office/word/2010/wordprocessingCanvas" xmlns:mc="http://schemas.openxmlformats.org/markup-compatibility/2006" xmlns:o="urn:schemas-microsoft-com:office:office" xmlns:r="http://schemas.openxmlformats.org/officeDocument/2006/relationships" xmlns:m="http://schemas.openxmlformats.org/officeDocument/2006/math" xmlns:v="urn:schemas-microsoft-com:vml" xmlns:wp14="http://schemas.microsoft.com/office/word/2010/wordprocessingDrawing" xmlns:wp="http://schemas.openxmlformats.org/drawingml/2006/wordprocessingDrawing" xmlns:w10="urn:schemas-microsoft-com:office:word" xmlns:w="http://schemas.openxmlformats.org/wordprocessingml/2006/main" xmlns:w14="http://schemas.microsoft.com/office/word/2010/wordml" xmlns:wpg="http://schemas.microsoft.com/office/word/2010/wordprocessingGroup" xmlns:wpi="http://schemas.microsoft.com/office/word/2010/wordprocessingInk" xmlns:wne="http://schemas.microsoft.com/office/word/2006/wordml" xmlns:wps="http://schemas.microsoft.com/office/word/2010/wordprocessingShape" mc:Ignorable="w14 wp14">
   <w:abstractNum w:abstractNumId="0">
     <w:nsid w:val="CF7A448D"/>
     <w:multiLevelType w:val="singleLevel"/>
     <w:tmpl w:val="CF7A448D"/>
-    <w:lvl w:ilvl="0">
+    <w:lvl w:ilvl="0" w:tentative="0">
       <w:start w:val="1"/>
       <w:numFmt w:val="chineseCounting"/>
       <w:suff w:val="nothing"/>
@@ -3805,7 +2889,7 @@
     <w:nsid w:val="5B366A11"/>
     <w:multiLevelType w:val="multilevel"/>
     <w:tmpl w:val="5B366A11"/>
-    <w:lvl w:ilvl="0">
+    <w:lvl w:ilvl="0" w:tentative="0">
       <w:start w:val="1"/>
       <w:numFmt w:val="decimal"/>
       <w:lvlText w:val="%1．"/>
@@ -3817,7 +2901,7 @@
         <w:rFonts w:hint="default"/>
       </w:rPr>
     </w:lvl>
-    <w:lvl w:ilvl="1">
+    <w:lvl w:ilvl="1" w:tentative="0">
       <w:start w:val="1"/>
       <w:numFmt w:val="lowerLetter"/>
       <w:lvlText w:val="%2)"/>
@@ -3826,7 +2910,7 @@
         <w:ind w:left="840" w:hanging="420"/>
       </w:pPr>
     </w:lvl>
-    <w:lvl w:ilvl="2">
+    <w:lvl w:ilvl="2" w:tentative="0">
       <w:start w:val="1"/>
       <w:numFmt w:val="lowerRoman"/>
       <w:lvlText w:val="%3."/>
@@ -3835,7 +2919,7 @@
         <w:ind w:left="1260" w:hanging="420"/>
       </w:pPr>
     </w:lvl>
-    <w:lvl w:ilvl="3">
+    <w:lvl w:ilvl="3" w:tentative="0">
       <w:start w:val="1"/>
       <w:numFmt w:val="decimal"/>
       <w:lvlText w:val="%4."/>
@@ -3844,7 +2928,7 @@
         <w:ind w:left="1680" w:hanging="420"/>
       </w:pPr>
     </w:lvl>
-    <w:lvl w:ilvl="4">
+    <w:lvl w:ilvl="4" w:tentative="0">
       <w:start w:val="1"/>
       <w:numFmt w:val="lowerLetter"/>
       <w:lvlText w:val="%5)"/>
@@ -3853,7 +2937,7 @@
         <w:ind w:left="2100" w:hanging="420"/>
       </w:pPr>
     </w:lvl>
-    <w:lvl w:ilvl="5">
+    <w:lvl w:ilvl="5" w:tentative="0">
       <w:start w:val="1"/>
       <w:numFmt w:val="lowerRoman"/>
       <w:lvlText w:val="%6."/>
@@ -3862,7 +2946,7 @@
         <w:ind w:left="2520" w:hanging="420"/>
       </w:pPr>
     </w:lvl>
-    <w:lvl w:ilvl="6">
+    <w:lvl w:ilvl="6" w:tentative="0">
       <w:start w:val="1"/>
       <w:numFmt w:val="decimal"/>
       <w:lvlText w:val="%7."/>
@@ -3871,7 +2955,7 @@
         <w:ind w:left="2940" w:hanging="420"/>
       </w:pPr>
     </w:lvl>
-    <w:lvl w:ilvl="7">
+    <w:lvl w:ilvl="7" w:tentative="0">
       <w:start w:val="1"/>
       <w:numFmt w:val="lowerLetter"/>
       <w:lvlText w:val="%8)"/>
@@ -3880,7 +2964,7 @@
         <w:ind w:left="3360" w:hanging="420"/>
       </w:pPr>
     </w:lvl>
-    <w:lvl w:ilvl="8">
+    <w:lvl w:ilvl="8" w:tentative="0">
       <w:start w:val="1"/>
       <w:numFmt w:val="lowerRoman"/>
       <w:lvlText w:val="%9."/>
@@ -3900,406 +2984,288 @@
 </file>
 
 <file path=word/styles.xml><?xml version="1.0" encoding="utf-8"?>
-<w:styles xmlns:mc="http://schemas.openxmlformats.org/markup-compatibility/2006" xmlns:r="http://schemas.openxmlformats.org/officeDocument/2006/relationships" xmlns:w="http://schemas.openxmlformats.org/wordprocessingml/2006/main" xmlns:w14="http://schemas.microsoft.com/office/word/2010/wordml" xmlns:w15="http://schemas.microsoft.com/office/word/2012/wordml" mc:Ignorable="w14 w15">
+<w:styles xmlns:mc="http://schemas.openxmlformats.org/markup-compatibility/2006" xmlns:o="urn:schemas-microsoft-com:office:office" xmlns:r="http://schemas.openxmlformats.org/officeDocument/2006/relationships" xmlns:m="http://schemas.openxmlformats.org/officeDocument/2006/math" xmlns:v="urn:schemas-microsoft-com:vml" xmlns:w="http://schemas.openxmlformats.org/wordprocessingml/2006/main" xmlns:w14="http://schemas.microsoft.com/office/word/2010/wordml" xmlns:w10="urn:schemas-microsoft-com:office:word" xmlns:sl="http://schemas.openxmlformats.org/schemaLibrary/2006/main" mc:Ignorable="w14">
   <w:docDefaults>
     <w:rPrDefault>
       <w:rPr>
-        <w:rFonts w:asciiTheme="minorHAnsi" w:eastAsiaTheme="minorEastAsia" w:hAnsiTheme="minorHAnsi" w:cstheme="minorBidi"/>
-        <w:lang w:val="en-US" w:eastAsia="zh-CN" w:bidi="ar-SA"/>
+        <w:rFonts w:asciiTheme="minorHAnsi" w:hAnsiTheme="minorHAnsi" w:eastAsiaTheme="minorEastAsia" w:cstheme="minorBidi"/>
       </w:rPr>
     </w:rPrDefault>
-    <w:pPrDefault/>
   </w:docDefaults>
-  <w:latentStyles w:defLockedState="0" w:defUIPriority="99" w:defSemiHidden="0" w:defUnhideWhenUsed="0" w:defQFormat="0" w:count="371">
-    <w:lsdException w:name="Normal" w:uiPriority="0" w:qFormat="1"/>
-    <w:lsdException w:name="heading 1" w:uiPriority="9" w:qFormat="1"/>
-    <w:lsdException w:name="heading 2" w:semiHidden="1" w:uiPriority="9" w:unhideWhenUsed="1" w:qFormat="1"/>
-    <w:lsdException w:name="heading 3" w:semiHidden="1" w:uiPriority="9" w:unhideWhenUsed="1" w:qFormat="1"/>
-    <w:lsdException w:name="heading 4" w:semiHidden="1" w:uiPriority="9" w:unhideWhenUsed="1" w:qFormat="1"/>
-    <w:lsdException w:name="heading 5" w:semiHidden="1" w:uiPriority="9" w:unhideWhenUsed="1" w:qFormat="1"/>
-    <w:lsdException w:name="heading 6" w:semiHidden="1" w:uiPriority="9" w:unhideWhenUsed="1" w:qFormat="1"/>
-    <w:lsdException w:name="heading 7" w:semiHidden="1" w:uiPriority="9" w:unhideWhenUsed="1" w:qFormat="1"/>
-    <w:lsdException w:name="heading 8" w:semiHidden="1" w:uiPriority="9" w:unhideWhenUsed="1" w:qFormat="1"/>
-    <w:lsdException w:name="heading 9" w:semiHidden="1" w:uiPriority="9" w:unhideWhenUsed="1" w:qFormat="1"/>
-    <w:lsdException w:name="index 1" w:semiHidden="1" w:unhideWhenUsed="1"/>
-    <w:lsdException w:name="index 2" w:semiHidden="1" w:unhideWhenUsed="1"/>
-    <w:lsdException w:name="index 3" w:semiHidden="1" w:unhideWhenUsed="1"/>
-    <w:lsdException w:name="index 4" w:semiHidden="1" w:unhideWhenUsed="1"/>
-    <w:lsdException w:name="index 5" w:semiHidden="1" w:unhideWhenUsed="1"/>
-    <w:lsdException w:name="index 6" w:semiHidden="1" w:unhideWhenUsed="1"/>
-    <w:lsdException w:name="index 7" w:semiHidden="1" w:unhideWhenUsed="1"/>
-    <w:lsdException w:name="index 8" w:semiHidden="1" w:unhideWhenUsed="1"/>
-    <w:lsdException w:name="index 9" w:semiHidden="1" w:unhideWhenUsed="1"/>
-    <w:lsdException w:name="toc 1" w:semiHidden="1" w:uiPriority="39" w:unhideWhenUsed="1"/>
-    <w:lsdException w:name="toc 2" w:semiHidden="1" w:uiPriority="39" w:unhideWhenUsed="1"/>
-    <w:lsdException w:name="toc 3" w:semiHidden="1" w:uiPriority="39" w:unhideWhenUsed="1"/>
-    <w:lsdException w:name="toc 4" w:semiHidden="1" w:uiPriority="39" w:unhideWhenUsed="1"/>
-    <w:lsdException w:name="toc 5" w:semiHidden="1" w:uiPriority="39" w:unhideWhenUsed="1"/>
-    <w:lsdException w:name="toc 6" w:semiHidden="1" w:uiPriority="39" w:unhideWhenUsed="1"/>
-    <w:lsdException w:name="toc 7" w:semiHidden="1" w:uiPriority="39" w:unhideWhenUsed="1"/>
-    <w:lsdException w:name="toc 8" w:semiHidden="1" w:uiPriority="39" w:unhideWhenUsed="1"/>
-    <w:lsdException w:name="toc 9" w:semiHidden="1" w:uiPriority="39" w:unhideWhenUsed="1"/>
-    <w:lsdException w:name="Normal Indent" w:semiHidden="1" w:unhideWhenUsed="1"/>
-    <w:lsdException w:name="footnote text" w:semiHidden="1" w:unhideWhenUsed="1"/>
-    <w:lsdException w:name="annotation text" w:semiHidden="1" w:unhideWhenUsed="1"/>
-    <w:lsdException w:name="header" w:unhideWhenUsed="1" w:qFormat="1"/>
-    <w:lsdException w:name="footer" w:unhideWhenUsed="1" w:qFormat="1"/>
-    <w:lsdException w:name="index heading" w:semiHidden="1" w:unhideWhenUsed="1"/>
-    <w:lsdException w:name="caption" w:semiHidden="1" w:uiPriority="35" w:unhideWhenUsed="1" w:qFormat="1"/>
-    <w:lsdException w:name="table of figures" w:semiHidden="1" w:unhideWhenUsed="1"/>
-    <w:lsdException w:name="envelope address" w:semiHidden="1" w:unhideWhenUsed="1"/>
-    <w:lsdException w:name="envelope return" w:semiHidden="1" w:unhideWhenUsed="1"/>
-    <w:lsdException w:name="footnote reference" w:semiHidden="1" w:unhideWhenUsed="1"/>
-    <w:lsdException w:name="annotation reference" w:semiHidden="1" w:unhideWhenUsed="1"/>
-    <w:lsdException w:name="line number" w:semiHidden="1" w:unhideWhenUsed="1"/>
-    <w:lsdException w:name="page number" w:semiHidden="1" w:unhideWhenUsed="1"/>
-    <w:lsdException w:name="endnote reference" w:semiHidden="1" w:unhideWhenUsed="1"/>
-    <w:lsdException w:name="endnote text" w:semiHidden="1" w:unhideWhenUsed="1"/>
-    <w:lsdException w:name="table of authorities" w:semiHidden="1" w:unhideWhenUsed="1"/>
-    <w:lsdException w:name="macro" w:semiHidden="1" w:unhideWhenUsed="1"/>
-    <w:lsdException w:name="toa heading" w:semiHidden="1" w:unhideWhenUsed="1"/>
-    <w:lsdException w:name="List" w:semiHidden="1" w:unhideWhenUsed="1"/>
-    <w:lsdException w:name="List Bullet" w:semiHidden="1" w:unhideWhenUsed="1"/>
-    <w:lsdException w:name="List Number" w:semiHidden="1" w:unhideWhenUsed="1"/>
-    <w:lsdException w:name="List 2" w:semiHidden="1" w:unhideWhenUsed="1"/>
-    <w:lsdException w:name="List 3" w:semiHidden="1" w:unhideWhenUsed="1"/>
-    <w:lsdException w:name="List 4" w:semiHidden="1" w:unhideWhenUsed="1"/>
-    <w:lsdException w:name="List 5" w:semiHidden="1" w:unhideWhenUsed="1"/>
-    <w:lsdException w:name="List Bullet 2" w:semiHidden="1" w:unhideWhenUsed="1"/>
-    <w:lsdException w:name="List Bullet 3" w:semiHidden="1" w:unhideWhenUsed="1"/>
-    <w:lsdException w:name="List Bullet 4" w:semiHidden="1" w:unhideWhenUsed="1"/>
-    <w:lsdException w:name="List Bullet 5" w:semiHidden="1" w:unhideWhenUsed="1"/>
-    <w:lsdException w:name="List Number 2" w:semiHidden="1" w:unhideWhenUsed="1"/>
-    <w:lsdException w:name="List Number 3" w:semiHidden="1" w:unhideWhenUsed="1"/>
-    <w:lsdException w:name="List Number 4" w:semiHidden="1" w:unhideWhenUsed="1"/>
-    <w:lsdException w:name="List Number 5" w:semiHidden="1" w:unhideWhenUsed="1"/>
-    <w:lsdException w:name="Title" w:uiPriority="10" w:qFormat="1"/>
-    <w:lsdException w:name="Closing" w:semiHidden="1" w:unhideWhenUsed="1"/>
-    <w:lsdException w:name="Signature" w:semiHidden="1" w:unhideWhenUsed="1"/>
-    <w:lsdException w:name="Default Paragraph Font" w:semiHidden="1" w:uiPriority="1" w:unhideWhenUsed="1" w:qFormat="1"/>
-    <w:lsdException w:name="Body Text" w:semiHidden="1" w:unhideWhenUsed="1"/>
-    <w:lsdException w:name="Body Text Indent" w:semiHidden="1" w:unhideWhenUsed="1"/>
-    <w:lsdException w:name="List Continue" w:semiHidden="1" w:unhideWhenUsed="1"/>
-    <w:lsdException w:name="List Continue 2" w:semiHidden="1" w:unhideWhenUsed="1"/>
-    <w:lsdException w:name="List Continue 3" w:semiHidden="1" w:unhideWhenUsed="1"/>
-    <w:lsdException w:name="List Continue 4" w:semiHidden="1" w:unhideWhenUsed="1"/>
-    <w:lsdException w:name="List Continue 5" w:semiHidden="1" w:unhideWhenUsed="1"/>
-    <w:lsdException w:name="Message Header" w:semiHidden="1" w:unhideWhenUsed="1"/>
-    <w:lsdException w:name="Subtitle" w:uiPriority="11" w:qFormat="1"/>
-    <w:lsdException w:name="Salutation" w:semiHidden="1" w:unhideWhenUsed="1"/>
-    <w:lsdException w:name="Date" w:semiHidden="1" w:unhideWhenUsed="1"/>
-    <w:lsdException w:name="Body Text First Indent" w:semiHidden="1" w:unhideWhenUsed="1"/>
-    <w:lsdException w:name="Body Text First Indent 2" w:semiHidden="1" w:unhideWhenUsed="1"/>
-    <w:lsdException w:name="Note Heading" w:semiHidden="1" w:unhideWhenUsed="1"/>
-    <w:lsdException w:name="Body Text 2" w:semiHidden="1" w:unhideWhenUsed="1"/>
-    <w:lsdException w:name="Body Text 3" w:semiHidden="1" w:unhideWhenUsed="1"/>
-    <w:lsdException w:name="Body Text Indent 2" w:semiHidden="1" w:unhideWhenUsed="1"/>
-    <w:lsdException w:name="Body Text Indent 3" w:semiHidden="1" w:unhideWhenUsed="1"/>
-    <w:lsdException w:name="Block Text" w:semiHidden="1" w:unhideWhenUsed="1"/>
-    <w:lsdException w:name="Hyperlink" w:unhideWhenUsed="1" w:qFormat="1"/>
-    <w:lsdException w:name="FollowedHyperlink" w:semiHidden="1" w:unhideWhenUsed="1"/>
-    <w:lsdException w:name="Strong" w:uiPriority="22" w:qFormat="1"/>
-    <w:lsdException w:name="Emphasis" w:uiPriority="20" w:qFormat="1"/>
-    <w:lsdException w:name="Document Map" w:semiHidden="1" w:unhideWhenUsed="1"/>
-    <w:lsdException w:name="Plain Text" w:semiHidden="1" w:unhideWhenUsed="1"/>
-    <w:lsdException w:name="E-mail Signature" w:semiHidden="1" w:unhideWhenUsed="1"/>
-    <w:lsdException w:name="HTML Top of Form" w:semiHidden="1" w:unhideWhenUsed="1"/>
-    <w:lsdException w:name="HTML Bottom of Form" w:semiHidden="1" w:unhideWhenUsed="1"/>
-    <w:lsdException w:name="Normal (Web)" w:semiHidden="1" w:unhideWhenUsed="1"/>
-    <w:lsdException w:name="HTML Acronym" w:semiHidden="1" w:unhideWhenUsed="1"/>
-    <w:lsdException w:name="HTML Address" w:semiHidden="1" w:unhideWhenUsed="1"/>
-    <w:lsdException w:name="HTML Cite" w:semiHidden="1" w:unhideWhenUsed="1"/>
-    <w:lsdException w:name="HTML Code" w:semiHidden="1" w:unhideWhenUsed="1"/>
-    <w:lsdException w:name="HTML Definition" w:semiHidden="1" w:unhideWhenUsed="1"/>
-    <w:lsdException w:name="HTML Keyboard" w:semiHidden="1" w:unhideWhenUsed="1"/>
-    <w:lsdException w:name="HTML Preformatted" w:semiHidden="1" w:unhideWhenUsed="1" w:qFormat="1"/>
-    <w:lsdException w:name="HTML Sample" w:semiHidden="1" w:unhideWhenUsed="1"/>
-    <w:lsdException w:name="HTML Typewriter" w:semiHidden="1" w:unhideWhenUsed="1"/>
-    <w:lsdException w:name="HTML Variable" w:semiHidden="1" w:unhideWhenUsed="1"/>
-    <w:lsdException w:name="Normal Table" w:semiHidden="1" w:unhideWhenUsed="1" w:qFormat="1"/>
-    <w:lsdException w:name="annotation subject" w:semiHidden="1" w:unhideWhenUsed="1"/>
-    <w:lsdException w:name="No List" w:semiHidden="1" w:unhideWhenUsed="1"/>
-    <w:lsdException w:name="Outline List 1" w:semiHidden="1" w:unhideWhenUsed="1"/>
-    <w:lsdException w:name="Outline List 2" w:semiHidden="1" w:unhideWhenUsed="1"/>
-    <w:lsdException w:name="Outline List 3" w:semiHidden="1" w:unhideWhenUsed="1"/>
-    <w:lsdException w:name="Table Simple 1" w:semiHidden="1" w:unhideWhenUsed="1"/>
-    <w:lsdException w:name="Table Simple 2" w:semiHidden="1" w:unhideWhenUsed="1"/>
-    <w:lsdException w:name="Table Simple 3" w:semiHidden="1" w:unhideWhenUsed="1"/>
-    <w:lsdException w:name="Table Classic 1" w:semiHidden="1" w:unhideWhenUsed="1"/>
-    <w:lsdException w:name="Table Classic 2" w:semiHidden="1" w:unhideWhenUsed="1"/>
-    <w:lsdException w:name="Table Classic 3" w:semiHidden="1" w:unhideWhenUsed="1"/>
-    <w:lsdException w:name="Table Classic 4" w:semiHidden="1" w:unhideWhenUsed="1"/>
-    <w:lsdException w:name="Table Colorful 1" w:semiHidden="1" w:unhideWhenUsed="1"/>
-    <w:lsdException w:name="Table Colorful 2" w:semiHidden="1" w:unhideWhenUsed="1"/>
-    <w:lsdException w:name="Table Colorful 3" w:semiHidden="1" w:unhideWhenUsed="1"/>
-    <w:lsdException w:name="Table Columns 1" w:semiHidden="1" w:unhideWhenUsed="1"/>
-    <w:lsdException w:name="Table Columns 2" w:semiHidden="1" w:unhideWhenUsed="1"/>
-    <w:lsdException w:name="Table Columns 3" w:semiHidden="1" w:unhideWhenUsed="1"/>
-    <w:lsdException w:name="Table Columns 4" w:semiHidden="1" w:unhideWhenUsed="1"/>
-    <w:lsdException w:name="Table Columns 5" w:semiHidden="1" w:unhideWhenUsed="1"/>
-    <w:lsdException w:name="Table Grid 1" w:semiHidden="1" w:unhideWhenUsed="1"/>
-    <w:lsdException w:name="Table Grid 2" w:semiHidden="1" w:unhideWhenUsed="1"/>
-    <w:lsdException w:name="Table Grid 3" w:semiHidden="1" w:unhideWhenUsed="1"/>
-    <w:lsdException w:name="Table Grid 4" w:semiHidden="1" w:unhideWhenUsed="1"/>
-    <w:lsdException w:name="Table Grid 5" w:semiHidden="1" w:unhideWhenUsed="1"/>
-    <w:lsdException w:name="Table Grid 6" w:semiHidden="1" w:unhideWhenUsed="1"/>
-    <w:lsdException w:name="Table Grid 7" w:semiHidden="1" w:unhideWhenUsed="1"/>
-    <w:lsdException w:name="Table Grid 8" w:semiHidden="1" w:unhideWhenUsed="1"/>
-    <w:lsdException w:name="Table List 1" w:semiHidden="1" w:unhideWhenUsed="1"/>
-    <w:lsdException w:name="Table List 2" w:semiHidden="1" w:unhideWhenUsed="1"/>
-    <w:lsdException w:name="Table List 3" w:semiHidden="1" w:unhideWhenUsed="1"/>
-    <w:lsdException w:name="Table List 4" w:semiHidden="1" w:unhideWhenUsed="1"/>
-    <w:lsdException w:name="Table List 5" w:semiHidden="1" w:unhideWhenUsed="1"/>
-    <w:lsdException w:name="Table List 6" w:semiHidden="1" w:unhideWhenUsed="1"/>
-    <w:lsdException w:name="Table List 7" w:semiHidden="1" w:unhideWhenUsed="1"/>
-    <w:lsdException w:name="Table List 8" w:semiHidden="1" w:unhideWhenUsed="1"/>
-    <w:lsdException w:name="Table 3D effects 1" w:semiHidden="1" w:unhideWhenUsed="1"/>
-    <w:lsdException w:name="Table 3D effects 2" w:semiHidden="1" w:unhideWhenUsed="1"/>
-    <w:lsdException w:name="Table 3D effects 3" w:semiHidden="1" w:unhideWhenUsed="1"/>
-    <w:lsdException w:name="Table Contemporary" w:semiHidden="1" w:unhideWhenUsed="1"/>
-    <w:lsdException w:name="Table Elegant" w:semiHidden="1" w:unhideWhenUsed="1"/>
-    <w:lsdException w:name="Table Professional" w:semiHidden="1" w:unhideWhenUsed="1"/>
-    <w:lsdException w:name="Table Subtle 1" w:semiHidden="1" w:unhideWhenUsed="1"/>
-    <w:lsdException w:name="Table Subtle 2" w:semiHidden="1" w:unhideWhenUsed="1"/>
-    <w:lsdException w:name="Table Web 1" w:semiHidden="1" w:unhideWhenUsed="1"/>
-    <w:lsdException w:name="Table Web 2" w:semiHidden="1" w:unhideWhenUsed="1"/>
-    <w:lsdException w:name="Table Web 3" w:semiHidden="1" w:unhideWhenUsed="1"/>
-    <w:lsdException w:name="Balloon Text" w:semiHidden="1" w:unhideWhenUsed="1"/>
-    <w:lsdException w:name="Table Grid" w:semiHidden="1" w:uiPriority="39" w:unhideWhenUsed="1"/>
-    <w:lsdException w:name="Table Theme" w:semiHidden="1" w:unhideWhenUsed="1"/>
-    <w:lsdException w:name="Placeholder Text" w:semiHidden="1"/>
-    <w:lsdException w:name="Light Shading" w:uiPriority="60"/>
-    <w:lsdException w:name="Light List" w:uiPriority="61"/>
-    <w:lsdException w:name="Light Grid" w:uiPriority="62"/>
-    <w:lsdException w:name="Medium Shading 1" w:uiPriority="63"/>
-    <w:lsdException w:name="Medium Shading 2" w:uiPriority="64"/>
-    <w:lsdException w:name="Medium List 1" w:uiPriority="65"/>
-    <w:lsdException w:name="Medium List 2" w:uiPriority="66"/>
-    <w:lsdException w:name="Medium Grid 1" w:uiPriority="67"/>
-    <w:lsdException w:name="Medium Grid 2" w:uiPriority="68"/>
-    <w:lsdException w:name="Medium Grid 3" w:uiPriority="69"/>
-    <w:lsdException w:name="Dark List" w:uiPriority="70"/>
-    <w:lsdException w:name="Colorful Shading" w:uiPriority="71"/>
-    <w:lsdException w:name="Colorful List" w:uiPriority="72"/>
-    <w:lsdException w:name="Colorful Grid" w:uiPriority="73"/>
-    <w:lsdException w:name="Light Shading Accent 1" w:uiPriority="60"/>
-    <w:lsdException w:name="Light List Accent 1" w:uiPriority="61"/>
-    <w:lsdException w:name="Light Grid Accent 1" w:uiPriority="62"/>
-    <w:lsdException w:name="Medium Shading 1 Accent 1" w:uiPriority="63"/>
-    <w:lsdException w:name="Medium Shading 2 Accent 1" w:uiPriority="64"/>
-    <w:lsdException w:name="Medium List 1 Accent 1" w:uiPriority="65"/>
-    <w:lsdException w:name="Revision" w:semiHidden="1"/>
-    <w:lsdException w:name="List Paragraph" w:uiPriority="34" w:qFormat="1"/>
-    <w:lsdException w:name="Medium List 2 Accent 1" w:uiPriority="66"/>
-    <w:lsdException w:name="Medium Grid 1 Accent 1" w:uiPriority="67"/>
-    <w:lsdException w:name="Medium Grid 2 Accent 1" w:uiPriority="68"/>
-    <w:lsdException w:name="Medium Grid 3 Accent 1" w:uiPriority="69"/>
-    <w:lsdException w:name="Dark List Accent 1" w:uiPriority="70"/>
-    <w:lsdException w:name="Colorful Shading Accent 1" w:uiPriority="71"/>
-    <w:lsdException w:name="Colorful List Accent 1" w:uiPriority="72"/>
-    <w:lsdException w:name="Colorful Grid Accent 1" w:uiPriority="73"/>
-    <w:lsdException w:name="Light Shading Accent 2" w:uiPriority="60"/>
-    <w:lsdException w:name="Light List Accent 2" w:uiPriority="61"/>
-    <w:lsdException w:name="Light Grid Accent 2" w:uiPriority="62"/>
-    <w:lsdException w:name="Medium Shading 1 Accent 2" w:uiPriority="63"/>
-    <w:lsdException w:name="Medium Shading 2 Accent 2" w:uiPriority="64"/>
-    <w:lsdException w:name="Medium List 1 Accent 2" w:uiPriority="65"/>
-    <w:lsdException w:name="Medium List 2 Accent 2" w:uiPriority="66"/>
-    <w:lsdException w:name="Medium Grid 1 Accent 2" w:uiPriority="67"/>
-    <w:lsdException w:name="Medium Grid 2 Accent 2" w:uiPriority="68"/>
-    <w:lsdException w:name="Medium Grid 3 Accent 2" w:uiPriority="69"/>
-    <w:lsdException w:name="Dark List Accent 2" w:uiPriority="70"/>
-    <w:lsdException w:name="Colorful Shading Accent 2" w:uiPriority="71"/>
-    <w:lsdException w:name="Colorful List Accent 2" w:uiPriority="72"/>
-    <w:lsdException w:name="Colorful Grid Accent 2" w:uiPriority="73"/>
-    <w:lsdException w:name="Light Shading Accent 3" w:uiPriority="60"/>
-    <w:lsdException w:name="Light List Accent 3" w:uiPriority="61"/>
-    <w:lsdException w:name="Light Grid Accent 3" w:uiPriority="62"/>
-    <w:lsdException w:name="Medium Shading 1 Accent 3" w:uiPriority="63"/>
-    <w:lsdException w:name="Medium Shading 2 Accent 3" w:uiPriority="64"/>
-    <w:lsdException w:name="Medium List 1 Accent 3" w:uiPriority="65"/>
-    <w:lsdException w:name="Medium List 2 Accent 3" w:uiPriority="66"/>
-    <w:lsdException w:name="Medium Grid 1 Accent 3" w:uiPriority="67"/>
-    <w:lsdException w:name="Medium Grid 2 Accent 3" w:uiPriority="68"/>
-    <w:lsdException w:name="Medium Grid 3 Accent 3" w:uiPriority="69"/>
-    <w:lsdException w:name="Dark List Accent 3" w:uiPriority="70"/>
-    <w:lsdException w:name="Colorful Shading Accent 3" w:uiPriority="71"/>
-    <w:lsdException w:name="Colorful List Accent 3" w:uiPriority="72"/>
-    <w:lsdException w:name="Colorful Grid Accent 3" w:uiPriority="73"/>
-    <w:lsdException w:name="Light Shading Accent 4" w:uiPriority="60"/>
-    <w:lsdException w:name="Light List Accent 4" w:uiPriority="61"/>
-    <w:lsdException w:name="Light Grid Accent 4" w:uiPriority="62"/>
-    <w:lsdException w:name="Medium Shading 1 Accent 4" w:uiPriority="63"/>
-    <w:lsdException w:name="Medium Shading 2 Accent 4" w:uiPriority="64"/>
-    <w:lsdException w:name="Medium List 1 Accent 4" w:uiPriority="65"/>
-    <w:lsdException w:name="Medium List 2 Accent 4" w:uiPriority="66"/>
-    <w:lsdException w:name="Medium Grid 1 Accent 4" w:uiPriority="67"/>
-    <w:lsdException w:name="Medium Grid 2 Accent 4" w:uiPriority="68"/>
-    <w:lsdException w:name="Medium Grid 3 Accent 4" w:uiPriority="69"/>
-    <w:lsdException w:name="Dark List Accent 4" w:uiPriority="70"/>
-    <w:lsdException w:name="Colorful Shading Accent 4" w:uiPriority="71"/>
-    <w:lsdException w:name="Colorful List Accent 4" w:uiPriority="72"/>
-    <w:lsdException w:name="Colorful Grid Accent 4" w:uiPriority="73"/>
-    <w:lsdException w:name="Light Shading Accent 5" w:uiPriority="60"/>
-    <w:lsdException w:name="Light List Accent 5" w:uiPriority="61"/>
-    <w:lsdException w:name="Light Grid Accent 5" w:uiPriority="62"/>
-    <w:lsdException w:name="Medium Shading 1 Accent 5" w:uiPriority="63"/>
-    <w:lsdException w:name="Medium Shading 2 Accent 5" w:uiPriority="64"/>
-    <w:lsdException w:name="Medium List 1 Accent 5" w:uiPriority="65"/>
-    <w:lsdException w:name="Medium List 2 Accent 5" w:uiPriority="66"/>
-    <w:lsdException w:name="Medium Grid 1 Accent 5" w:uiPriority="67"/>
-    <w:lsdException w:name="Medium Grid 2 Accent 5" w:uiPriority="68"/>
-    <w:lsdException w:name="Medium Grid 3 Accent 5" w:uiPriority="69"/>
-    <w:lsdException w:name="Dark List Accent 5" w:uiPriority="70"/>
-    <w:lsdException w:name="Colorful Shading Accent 5" w:uiPriority="71"/>
-    <w:lsdException w:name="Colorful List Accent 5" w:uiPriority="72"/>
-    <w:lsdException w:name="Colorful Grid Accent 5" w:uiPriority="73"/>
-    <w:lsdException w:name="Light Shading Accent 6" w:uiPriority="60"/>
-    <w:lsdException w:name="Light List Accent 6" w:uiPriority="61"/>
-    <w:lsdException w:name="Light Grid Accent 6" w:uiPriority="62"/>
-    <w:lsdException w:name="Medium Shading 1 Accent 6" w:uiPriority="63"/>
-    <w:lsdException w:name="Medium Shading 2 Accent 6" w:uiPriority="64"/>
-    <w:lsdException w:name="Medium List 1 Accent 6" w:uiPriority="65"/>
-    <w:lsdException w:name="Medium List 2 Accent 6" w:uiPriority="66"/>
-    <w:lsdException w:name="Medium Grid 1 Accent 6" w:uiPriority="67"/>
-    <w:lsdException w:name="Medium Grid 2 Accent 6" w:uiPriority="68"/>
-    <w:lsdException w:name="Medium Grid 3 Accent 6" w:uiPriority="69"/>
-    <w:lsdException w:name="Dark List Accent 6" w:uiPriority="70"/>
-    <w:lsdException w:name="Colorful Shading Accent 6" w:uiPriority="71"/>
-    <w:lsdException w:name="Colorful List Accent 6" w:uiPriority="72"/>
-    <w:lsdException w:name="Colorful Grid Accent 6" w:uiPriority="73"/>
-    <w:lsdException w:name="Subtle Emphasis" w:uiPriority="19" w:qFormat="1"/>
-    <w:lsdException w:name="Intense Emphasis" w:uiPriority="21" w:qFormat="1"/>
-    <w:lsdException w:name="Subtle Reference" w:uiPriority="31" w:qFormat="1"/>
-    <w:lsdException w:name="Intense Reference" w:uiPriority="32" w:qFormat="1"/>
-    <w:lsdException w:name="Book Title" w:uiPriority="33" w:qFormat="1"/>
-    <w:lsdException w:name="Bibliography" w:semiHidden="1" w:uiPriority="37" w:unhideWhenUsed="1"/>
-    <w:lsdException w:name="TOC Heading" w:semiHidden="1" w:uiPriority="39" w:unhideWhenUsed="1" w:qFormat="1"/>
-    <w:lsdException w:name="Plain Table 1" w:uiPriority="41"/>
-    <w:lsdException w:name="Plain Table 2" w:uiPriority="42"/>
-    <w:lsdException w:name="Plain Table 3" w:uiPriority="43"/>
-    <w:lsdException w:name="Plain Table 4" w:uiPriority="44"/>
-    <w:lsdException w:name="Plain Table 5" w:uiPriority="45"/>
-    <w:lsdException w:name="Grid Table Light" w:uiPriority="40"/>
-    <w:lsdException w:name="Grid Table 1 Light" w:uiPriority="46"/>
-    <w:lsdException w:name="Grid Table 2" w:uiPriority="47"/>
-    <w:lsdException w:name="Grid Table 3" w:uiPriority="48"/>
-    <w:lsdException w:name="Grid Table 4" w:uiPriority="49"/>
-    <w:lsdException w:name="Grid Table 5 Dark" w:uiPriority="50"/>
-    <w:lsdException w:name="Grid Table 6 Colorful" w:uiPriority="51"/>
-    <w:lsdException w:name="Grid Table 7 Colorful" w:uiPriority="52"/>
-    <w:lsdException w:name="Grid Table 1 Light Accent 1" w:uiPriority="46"/>
-    <w:lsdException w:name="Grid Table 2 Accent 1" w:uiPriority="47"/>
-    <w:lsdException w:name="Grid Table 3 Accent 1" w:uiPriority="48"/>
-    <w:lsdException w:name="Grid Table 4 Accent 1" w:uiPriority="49"/>
-    <w:lsdException w:name="Grid Table 5 Dark Accent 1" w:uiPriority="50"/>
-    <w:lsdException w:name="Grid Table 6 Colorful Accent 1" w:uiPriority="51"/>
-    <w:lsdException w:name="Grid Table 7 Colorful Accent 1" w:uiPriority="52"/>
-    <w:lsdException w:name="Grid Table 1 Light Accent 2" w:uiPriority="46"/>
-    <w:lsdException w:name="Grid Table 2 Accent 2" w:uiPriority="47"/>
-    <w:lsdException w:name="Grid Table 3 Accent 2" w:uiPriority="48"/>
-    <w:lsdException w:name="Grid Table 4 Accent 2" w:uiPriority="49"/>
-    <w:lsdException w:name="Grid Table 5 Dark Accent 2" w:uiPriority="50"/>
-    <w:lsdException w:name="Grid Table 6 Colorful Accent 2" w:uiPriority="51"/>
-    <w:lsdException w:name="Grid Table 7 Colorful Accent 2" w:uiPriority="52"/>
-    <w:lsdException w:name="Grid Table 1 Light Accent 3" w:uiPriority="46"/>
-    <w:lsdException w:name="Grid Table 2 Accent 3" w:uiPriority="47"/>
-    <w:lsdException w:name="Grid Table 3 Accent 3" w:uiPriority="48"/>
-    <w:lsdException w:name="Grid Table 4 Accent 3" w:uiPriority="49"/>
-    <w:lsdException w:name="Grid Table 5 Dark Accent 3" w:uiPriority="50"/>
-    <w:lsdException w:name="Grid Table 6 Colorful Accent 3" w:uiPriority="51"/>
-    <w:lsdException w:name="Grid Table 7 Colorful Accent 3" w:uiPriority="52"/>
-    <w:lsdException w:name="Grid Table 1 Light Accent 4" w:uiPriority="46"/>
-    <w:lsdException w:name="Grid Table 2 Accent 4" w:uiPriority="47"/>
-    <w:lsdException w:name="Grid Table 3 Accent 4" w:uiPriority="48"/>
-    <w:lsdException w:name="Grid Table 4 Accent 4" w:uiPriority="49"/>
-    <w:lsdException w:name="Grid Table 5 Dark Accent 4" w:uiPriority="50"/>
-    <w:lsdException w:name="Grid Table 6 Colorful Accent 4" w:uiPriority="51"/>
-    <w:lsdException w:name="Grid Table 7 Colorful Accent 4" w:uiPriority="52"/>
-    <w:lsdException w:name="Grid Table 1 Light Accent 5" w:uiPriority="46"/>
-    <w:lsdException w:name="Grid Table 2 Accent 5" w:uiPriority="47"/>
-    <w:lsdException w:name="Grid Table 3 Accent 5" w:uiPriority="48"/>
-    <w:lsdException w:name="Grid Table 4 Accent 5" w:uiPriority="49"/>
-    <w:lsdException w:name="Grid Table 5 Dark Accent 5" w:uiPriority="50"/>
-    <w:lsdException w:name="Grid Table 6 Colorful Accent 5" w:uiPriority="51"/>
-    <w:lsdException w:name="Grid Table 7 Colorful Accent 5" w:uiPriority="52"/>
-    <w:lsdException w:name="Grid Table 1 Light Accent 6" w:uiPriority="46"/>
-    <w:lsdException w:name="Grid Table 2 Accent 6" w:uiPriority="47"/>
-    <w:lsdException w:name="Grid Table 3 Accent 6" w:uiPriority="48"/>
-    <w:lsdException w:name="Grid Table 4 Accent 6" w:uiPriority="49"/>
-    <w:lsdException w:name="Grid Table 5 Dark Accent 6" w:uiPriority="50"/>
-    <w:lsdException w:name="Grid Table 6 Colorful Accent 6" w:uiPriority="51"/>
-    <w:lsdException w:name="Grid Table 7 Colorful Accent 6" w:uiPriority="52"/>
-    <w:lsdException w:name="List Table 1 Light" w:uiPriority="46"/>
-    <w:lsdException w:name="List Table 2" w:uiPriority="47"/>
-    <w:lsdException w:name="List Table 3" w:uiPriority="48"/>
-    <w:lsdException w:name="List Table 4" w:uiPriority="49"/>
-    <w:lsdException w:name="List Table 5 Dark" w:uiPriority="50"/>
-    <w:lsdException w:name="List Table 6 Colorful" w:uiPriority="51"/>
-    <w:lsdException w:name="List Table 7 Colorful" w:uiPriority="52"/>
-    <w:lsdException w:name="List Table 1 Light Accent 1" w:uiPriority="46"/>
-    <w:lsdException w:name="List Table 2 Accent 1" w:uiPriority="47"/>
-    <w:lsdException w:name="List Table 3 Accent 1" w:uiPriority="48"/>
-    <w:lsdException w:name="List Table 4 Accent 1" w:uiPriority="49"/>
-    <w:lsdException w:name="List Table 5 Dark Accent 1" w:uiPriority="50"/>
-    <w:lsdException w:name="List Table 6 Colorful Accent 1" w:uiPriority="51"/>
-    <w:lsdException w:name="List Table 7 Colorful Accent 1" w:uiPriority="52"/>
-    <w:lsdException w:name="List Table 1 Light Accent 2" w:uiPriority="46"/>
-    <w:lsdException w:name="List Table 2 Accent 2" w:uiPriority="47"/>
-    <w:lsdException w:name="List Table 3 Accent 2" w:uiPriority="48"/>
-    <w:lsdException w:name="List Table 4 Accent 2" w:uiPriority="49"/>
-    <w:lsdException w:name="List Table 5 Dark Accent 2" w:uiPriority="50"/>
-    <w:lsdException w:name="List Table 6 Colorful Accent 2" w:uiPriority="51"/>
-    <w:lsdException w:name="List Table 7 Colorful Accent 2" w:uiPriority="52"/>
-    <w:lsdException w:name="List Table 1 Light Accent 3" w:uiPriority="46"/>
-    <w:lsdException w:name="List Table 2 Accent 3" w:uiPriority="47"/>
-    <w:lsdException w:name="List Table 3 Accent 3" w:uiPriority="48"/>
-    <w:lsdException w:name="List Table 4 Accent 3" w:uiPriority="49"/>
-    <w:lsdException w:name="List Table 5 Dark Accent 3" w:uiPriority="50"/>
-    <w:lsdException w:name="List Table 6 Colorful Accent 3" w:uiPriority="51"/>
-    <w:lsdException w:name="List Table 7 Colorful Accent 3" w:uiPriority="52"/>
-    <w:lsdException w:name="List Table 1 Light Accent 4" w:uiPriority="46"/>
-    <w:lsdException w:name="List Table 2 Accent 4" w:uiPriority="47"/>
-    <w:lsdException w:name="List Table 3 Accent 4" w:uiPriority="48"/>
-    <w:lsdException w:name="List Table 4 Accent 4" w:uiPriority="49"/>
-    <w:lsdException w:name="List Table 5 Dark Accent 4" w:uiPriority="50"/>
-    <w:lsdException w:name="List Table 6 Colorful Accent 4" w:uiPriority="51"/>
-    <w:lsdException w:name="List Table 7 Colorful Accent 4" w:uiPriority="52"/>
-    <w:lsdException w:name="List Table 1 Light Accent 5" w:uiPriority="46"/>
-    <w:lsdException w:name="List Table 2 Accent 5" w:uiPriority="47"/>
-    <w:lsdException w:name="List Table 3 Accent 5" w:uiPriority="48"/>
-    <w:lsdException w:name="List Table 4 Accent 5" w:uiPriority="49"/>
-    <w:lsdException w:name="List Table 5 Dark Accent 5" w:uiPriority="50"/>
-    <w:lsdException w:name="List Table 6 Colorful Accent 5" w:uiPriority="51"/>
-    <w:lsdException w:name="List Table 7 Colorful Accent 5" w:uiPriority="52"/>
-    <w:lsdException w:name="List Table 1 Light Accent 6" w:uiPriority="46"/>
-    <w:lsdException w:name="List Table 2 Accent 6" w:uiPriority="47"/>
-    <w:lsdException w:name="List Table 3 Accent 6" w:uiPriority="48"/>
-    <w:lsdException w:name="List Table 4 Accent 6" w:uiPriority="49"/>
-    <w:lsdException w:name="List Table 5 Dark Accent 6" w:uiPriority="50"/>
-    <w:lsdException w:name="List Table 6 Colorful Accent 6" w:uiPriority="51"/>
-    <w:lsdException w:name="List Table 7 Colorful Accent 6" w:uiPriority="52"/>
+  <w:latentStyles w:count="260" w:defQFormat="0" w:defUnhideWhenUsed="1" w:defSemiHidden="1" w:defUIPriority="99" w:defLockedState="0">
+    <w:lsdException w:qFormat="1" w:unhideWhenUsed="0" w:uiPriority="0" w:semiHidden="0" w:name="Normal"/>
+    <w:lsdException w:qFormat="1" w:unhideWhenUsed="0" w:uiPriority="9" w:semiHidden="0" w:name="heading 1"/>
+    <w:lsdException w:qFormat="1" w:uiPriority="9" w:name="heading 2"/>
+    <w:lsdException w:qFormat="1" w:uiPriority="9" w:name="heading 3"/>
+    <w:lsdException w:qFormat="1" w:uiPriority="9" w:name="heading 4"/>
+    <w:lsdException w:qFormat="1" w:uiPriority="9" w:name="heading 5"/>
+    <w:lsdException w:qFormat="1" w:uiPriority="9" w:name="heading 6"/>
+    <w:lsdException w:qFormat="1" w:uiPriority="9" w:name="heading 7"/>
+    <w:lsdException w:qFormat="1" w:uiPriority="9" w:name="heading 8"/>
+    <w:lsdException w:qFormat="1" w:uiPriority="9" w:name="heading 9"/>
+    <w:lsdException w:uiPriority="99" w:name="index 1"/>
+    <w:lsdException w:uiPriority="99" w:name="index 2"/>
+    <w:lsdException w:uiPriority="99" w:name="index 3"/>
+    <w:lsdException w:uiPriority="99" w:name="index 4"/>
+    <w:lsdException w:uiPriority="99" w:name="index 5"/>
+    <w:lsdException w:uiPriority="99" w:name="index 6"/>
+    <w:lsdException w:uiPriority="99" w:name="index 7"/>
+    <w:lsdException w:uiPriority="99" w:name="index 8"/>
+    <w:lsdException w:uiPriority="99" w:name="index 9"/>
+    <w:lsdException w:uiPriority="39" w:name="toc 1"/>
+    <w:lsdException w:uiPriority="39" w:name="toc 2"/>
+    <w:lsdException w:uiPriority="39" w:name="toc 3"/>
+    <w:lsdException w:uiPriority="39" w:name="toc 4"/>
+    <w:lsdException w:uiPriority="39" w:name="toc 5"/>
+    <w:lsdException w:uiPriority="39" w:name="toc 6"/>
+    <w:lsdException w:uiPriority="39" w:name="toc 7"/>
+    <w:lsdException w:uiPriority="39" w:name="toc 8"/>
+    <w:lsdException w:uiPriority="39" w:name="toc 9"/>
+    <w:lsdException w:uiPriority="99" w:name="Normal Indent"/>
+    <w:lsdException w:uiPriority="99" w:name="footnote text"/>
+    <w:lsdException w:uiPriority="99" w:name="annotation text"/>
+    <w:lsdException w:qFormat="1" w:uiPriority="99" w:semiHidden="0" w:name="header"/>
+    <w:lsdException w:qFormat="1" w:uiPriority="99" w:semiHidden="0" w:name="footer"/>
+    <w:lsdException w:uiPriority="99" w:name="index heading"/>
+    <w:lsdException w:qFormat="1" w:uiPriority="35" w:name="caption"/>
+    <w:lsdException w:uiPriority="99" w:name="table of figures"/>
+    <w:lsdException w:uiPriority="99" w:name="envelope address"/>
+    <w:lsdException w:uiPriority="99" w:name="envelope return"/>
+    <w:lsdException w:uiPriority="99" w:name="footnote reference"/>
+    <w:lsdException w:uiPriority="99" w:name="annotation reference"/>
+    <w:lsdException w:uiPriority="99" w:name="line number"/>
+    <w:lsdException w:uiPriority="99" w:name="page number"/>
+    <w:lsdException w:uiPriority="99" w:name="endnote reference"/>
+    <w:lsdException w:uiPriority="99" w:name="endnote text"/>
+    <w:lsdException w:uiPriority="99" w:name="table of authorities"/>
+    <w:lsdException w:uiPriority="99" w:name="macro"/>
+    <w:lsdException w:uiPriority="99" w:name="toa heading"/>
+    <w:lsdException w:uiPriority="99" w:name="List"/>
+    <w:lsdException w:uiPriority="99" w:name="List Bullet"/>
+    <w:lsdException w:uiPriority="99" w:name="List Number"/>
+    <w:lsdException w:uiPriority="99" w:name="List 2"/>
+    <w:lsdException w:uiPriority="99" w:name="List 3"/>
+    <w:lsdException w:uiPriority="99" w:name="List 4"/>
+    <w:lsdException w:uiPriority="99" w:name="List 5"/>
+    <w:lsdException w:uiPriority="99" w:name="List Bullet 2"/>
+    <w:lsdException w:uiPriority="99" w:name="List Bullet 3"/>
+    <w:lsdException w:uiPriority="99" w:name="List Bullet 4"/>
+    <w:lsdException w:uiPriority="99" w:name="List Bullet 5"/>
+    <w:lsdException w:uiPriority="99" w:name="List Number 2"/>
+    <w:lsdException w:uiPriority="99" w:name="List Number 3"/>
+    <w:lsdException w:uiPriority="99" w:name="List Number 4"/>
+    <w:lsdException w:uiPriority="99" w:name="List Number 5"/>
+    <w:lsdException w:qFormat="1" w:unhideWhenUsed="0" w:uiPriority="10" w:semiHidden="0" w:name="Title"/>
+    <w:lsdException w:uiPriority="99" w:name="Closing"/>
+    <w:lsdException w:uiPriority="99" w:name="Signature"/>
+    <w:lsdException w:qFormat="1" w:uiPriority="1" w:name="Default Paragraph Font"/>
+    <w:lsdException w:uiPriority="99" w:name="Body Text"/>
+    <w:lsdException w:uiPriority="99" w:name="Body Text Indent"/>
+    <w:lsdException w:uiPriority="99" w:name="List Continue"/>
+    <w:lsdException w:uiPriority="99" w:name="List Continue 2"/>
+    <w:lsdException w:uiPriority="99" w:name="List Continue 3"/>
+    <w:lsdException w:uiPriority="99" w:name="List Continue 4"/>
+    <w:lsdException w:uiPriority="99" w:name="List Continue 5"/>
+    <w:lsdException w:uiPriority="99" w:name="Message Header"/>
+    <w:lsdException w:qFormat="1" w:unhideWhenUsed="0" w:uiPriority="11" w:semiHidden="0" w:name="Subtitle"/>
+    <w:lsdException w:uiPriority="99" w:name="Salutation"/>
+    <w:lsdException w:uiPriority="99" w:name="Date"/>
+    <w:lsdException w:uiPriority="99" w:name="Body Text First Indent"/>
+    <w:lsdException w:uiPriority="99" w:name="Body Text First Indent 2"/>
+    <w:lsdException w:uiPriority="99" w:name="Note Heading"/>
+    <w:lsdException w:uiPriority="99" w:name="Body Text 2"/>
+    <w:lsdException w:uiPriority="99" w:name="Body Text 3"/>
+    <w:lsdException w:uiPriority="99" w:name="Body Text Indent 2"/>
+    <w:lsdException w:uiPriority="99" w:name="Body Text Indent 3"/>
+    <w:lsdException w:uiPriority="99" w:name="Block Text"/>
+    <w:lsdException w:qFormat="1" w:uiPriority="99" w:semiHidden="0" w:name="Hyperlink"/>
+    <w:lsdException w:uiPriority="99" w:name="FollowedHyperlink"/>
+    <w:lsdException w:qFormat="1" w:unhideWhenUsed="0" w:uiPriority="22" w:semiHidden="0" w:name="Strong"/>
+    <w:lsdException w:qFormat="1" w:unhideWhenUsed="0" w:uiPriority="20" w:semiHidden="0" w:name="Emphasis"/>
+    <w:lsdException w:uiPriority="99" w:name="Document Map"/>
+    <w:lsdException w:uiPriority="99" w:name="Plain Text"/>
+    <w:lsdException w:uiPriority="99" w:name="E-mail Signature"/>
+    <w:lsdException w:uiPriority="99" w:name="Normal (Web)"/>
+    <w:lsdException w:uiPriority="99" w:name="HTML Acronym"/>
+    <w:lsdException w:uiPriority="99" w:name="HTML Address"/>
+    <w:lsdException w:uiPriority="99" w:name="HTML Cite"/>
+    <w:lsdException w:uiPriority="99" w:name="HTML Code"/>
+    <w:lsdException w:uiPriority="99" w:name="HTML Definition"/>
+    <w:lsdException w:uiPriority="99" w:name="HTML Keyboard"/>
+    <w:lsdException w:qFormat="1" w:uiPriority="99" w:name="HTML Preformatted"/>
+    <w:lsdException w:uiPriority="99" w:name="HTML Sample"/>
+    <w:lsdException w:uiPriority="99" w:name="HTML Typewriter"/>
+    <w:lsdException w:uiPriority="99" w:name="HTML Variable"/>
+    <w:lsdException w:qFormat="1" w:uiPriority="99" w:name="Normal Table"/>
+    <w:lsdException w:uiPriority="99" w:name="annotation subject"/>
+    <w:lsdException w:uiPriority="99" w:name="Table Simple 1"/>
+    <w:lsdException w:uiPriority="99" w:name="Table Simple 2"/>
+    <w:lsdException w:uiPriority="99" w:name="Table Simple 3"/>
+    <w:lsdException w:uiPriority="99" w:name="Table Classic 1"/>
+    <w:lsdException w:uiPriority="99" w:name="Table Classic 2"/>
+    <w:lsdException w:uiPriority="99" w:name="Table Classic 3"/>
+    <w:lsdException w:uiPriority="99" w:name="Table Classic 4"/>
+    <w:lsdException w:uiPriority="99" w:name="Table Colorful 1"/>
+    <w:lsdException w:uiPriority="99" w:name="Table Colorful 2"/>
+    <w:lsdException w:uiPriority="99" w:name="Table Colorful 3"/>
+    <w:lsdException w:uiPriority="99" w:name="Table Columns 1"/>
+    <w:lsdException w:uiPriority="99" w:name="Table Columns 2"/>
+    <w:lsdException w:uiPriority="99" w:name="Table Columns 3"/>
+    <w:lsdException w:uiPriority="99" w:name="Table Columns 4"/>
+    <w:lsdException w:uiPriority="99" w:name="Table Columns 5"/>
+    <w:lsdException w:uiPriority="99" w:name="Table Grid 1"/>
+    <w:lsdException w:uiPriority="99" w:name="Table Grid 2"/>
+    <w:lsdException w:uiPriority="99" w:name="Table Grid 3"/>
+    <w:lsdException w:uiPriority="99" w:name="Table Grid 4"/>
+    <w:lsdException w:uiPriority="99" w:name="Table Grid 5"/>
+    <w:lsdException w:uiPriority="99" w:name="Table Grid 6"/>
+    <w:lsdException w:uiPriority="99" w:name="Table Grid 7"/>
+    <w:lsdException w:uiPriority="99" w:name="Table Grid 8"/>
+    <w:lsdException w:uiPriority="99" w:name="Table List 1"/>
+    <w:lsdException w:uiPriority="99" w:name="Table List 2"/>
+    <w:lsdException w:uiPriority="99" w:name="Table List 3"/>
+    <w:lsdException w:uiPriority="99" w:name="Table List 4"/>
+    <w:lsdException w:uiPriority="99" w:name="Table List 5"/>
+    <w:lsdException w:uiPriority="99" w:name="Table List 6"/>
+    <w:lsdException w:uiPriority="99" w:name="Table List 7"/>
+    <w:lsdException w:uiPriority="99" w:name="Table List 8"/>
+    <w:lsdException w:uiPriority="99" w:name="Table 3D effects 1"/>
+    <w:lsdException w:uiPriority="99" w:name="Table 3D effects 2"/>
+    <w:lsdException w:uiPriority="99" w:name="Table 3D effects 3"/>
+    <w:lsdException w:uiPriority="99" w:name="Table Contemporary"/>
+    <w:lsdException w:uiPriority="99" w:name="Table Elegant"/>
+    <w:lsdException w:uiPriority="99" w:name="Table Professional"/>
+    <w:lsdException w:uiPriority="99" w:name="Table Subtle 1"/>
+    <w:lsdException w:uiPriority="99" w:name="Table Subtle 2"/>
+    <w:lsdException w:uiPriority="99" w:name="Table Web 1"/>
+    <w:lsdException w:uiPriority="99" w:name="Table Web 2"/>
+    <w:lsdException w:uiPriority="99" w:name="Table Web 3"/>
+    <w:lsdException w:uiPriority="99" w:name="Balloon Text"/>
+    <w:lsdException w:uiPriority="39" w:name="Table Grid"/>
+    <w:lsdException w:uiPriority="99" w:name="Table Theme"/>
+    <w:lsdException w:unhideWhenUsed="0" w:uiPriority="60" w:semiHidden="0" w:name="Light Shading"/>
+    <w:lsdException w:unhideWhenUsed="0" w:uiPriority="61" w:semiHidden="0" w:name="Light List"/>
+    <w:lsdException w:unhideWhenUsed="0" w:uiPriority="62" w:semiHidden="0" w:name="Light Grid"/>
+    <w:lsdException w:unhideWhenUsed="0" w:uiPriority="63" w:semiHidden="0" w:name="Medium Shading 1"/>
+    <w:lsdException w:unhideWhenUsed="0" w:uiPriority="64" w:semiHidden="0" w:name="Medium Shading 2"/>
+    <w:lsdException w:unhideWhenUsed="0" w:uiPriority="65" w:semiHidden="0" w:name="Medium List 1"/>
+    <w:lsdException w:unhideWhenUsed="0" w:uiPriority="66" w:semiHidden="0" w:name="Medium List 2"/>
+    <w:lsdException w:unhideWhenUsed="0" w:uiPriority="67" w:semiHidden="0" w:name="Medium Grid 1"/>
+    <w:lsdException w:unhideWhenUsed="0" w:uiPriority="68" w:semiHidden="0" w:name="Medium Grid 2"/>
+    <w:lsdException w:unhideWhenUsed="0" w:uiPriority="69" w:semiHidden="0" w:name="Medium Grid 3"/>
+    <w:lsdException w:unhideWhenUsed="0" w:uiPriority="70" w:semiHidden="0" w:name="Dark List"/>
+    <w:lsdException w:unhideWhenUsed="0" w:uiPriority="71" w:semiHidden="0" w:name="Colorful Shading"/>
+    <w:lsdException w:unhideWhenUsed="0" w:uiPriority="72" w:semiHidden="0" w:name="Colorful List"/>
+    <w:lsdException w:unhideWhenUsed="0" w:uiPriority="73" w:semiHidden="0" w:name="Colorful Grid"/>
+    <w:lsdException w:unhideWhenUsed="0" w:uiPriority="60" w:semiHidden="0" w:name="Light Shading Accent 1"/>
+    <w:lsdException w:unhideWhenUsed="0" w:uiPriority="61" w:semiHidden="0" w:name="Light List Accent 1"/>
+    <w:lsdException w:unhideWhenUsed="0" w:uiPriority="62" w:semiHidden="0" w:name="Light Grid Accent 1"/>
+    <w:lsdException w:unhideWhenUsed="0" w:uiPriority="63" w:semiHidden="0" w:name="Medium Shading 1 Accent 1"/>
+    <w:lsdException w:unhideWhenUsed="0" w:uiPriority="64" w:semiHidden="0" w:name="Medium Shading 2 Accent 1"/>
+    <w:lsdException w:unhideWhenUsed="0" w:uiPriority="65" w:semiHidden="0" w:name="Medium List 1 Accent 1"/>
+    <w:lsdException w:qFormat="1" w:unhideWhenUsed="0" w:uiPriority="34" w:semiHidden="0" w:name="List Paragraph"/>
+    <w:lsdException w:unhideWhenUsed="0" w:uiPriority="66" w:semiHidden="0" w:name="Medium List 2 Accent 1"/>
+    <w:lsdException w:unhideWhenUsed="0" w:uiPriority="67" w:semiHidden="0" w:name="Medium Grid 1 Accent 1"/>
+    <w:lsdException w:unhideWhenUsed="0" w:uiPriority="68" w:semiHidden="0" w:name="Medium Grid 2 Accent 1"/>
+    <w:lsdException w:unhideWhenUsed="0" w:uiPriority="69" w:semiHidden="0" w:name="Medium Grid 3 Accent 1"/>
+    <w:lsdException w:unhideWhenUsed="0" w:uiPriority="70" w:semiHidden="0" w:name="Dark List Accent 1"/>
+    <w:lsdException w:unhideWhenUsed="0" w:uiPriority="71" w:semiHidden="0" w:name="Colorful Shading Accent 1"/>
+    <w:lsdException w:unhideWhenUsed="0" w:uiPriority="72" w:semiHidden="0" w:name="Colorful List Accent 1"/>
+    <w:lsdException w:unhideWhenUsed="0" w:uiPriority="73" w:semiHidden="0" w:name="Colorful Grid Accent 1"/>
+    <w:lsdException w:unhideWhenUsed="0" w:uiPriority="60" w:semiHidden="0" w:name="Light Shading Accent 2"/>
+    <w:lsdException w:unhideWhenUsed="0" w:uiPriority="61" w:semiHidden="0" w:name="Light List Accent 2"/>
+    <w:lsdException w:unhideWhenUsed="0" w:uiPriority="62" w:semiHidden="0" w:name="Light Grid Accent 2"/>
+    <w:lsdException w:unhideWhenUsed="0" w:uiPriority="63" w:semiHidden="0" w:name="Medium Shading 1 Accent 2"/>
+    <w:lsdException w:unhideWhenUsed="0" w:uiPriority="64" w:semiHidden="0" w:name="Medium Shading 2 Accent 2"/>
+    <w:lsdException w:unhideWhenUsed="0" w:uiPriority="65" w:semiHidden="0" w:name="Medium List 1 Accent 2"/>
+    <w:lsdException w:unhideWhenUsed="0" w:uiPriority="66" w:semiHidden="0" w:name="Medium List 2 Accent 2"/>
+    <w:lsdException w:unhideWhenUsed="0" w:uiPriority="67" w:semiHidden="0" w:name="Medium Grid 1 Accent 2"/>
+    <w:lsdException w:unhideWhenUsed="0" w:uiPriority="68" w:semiHidden="0" w:name="Medium Grid 2 Accent 2"/>
+    <w:lsdException w:unhideWhenUsed="0" w:uiPriority="69" w:semiHidden="0" w:name="Medium Grid 3 Accent 2"/>
+    <w:lsdException w:unhideWhenUsed="0" w:uiPriority="70" w:semiHidden="0" w:name="Dark List Accent 2"/>
+    <w:lsdException w:unhideWhenUsed="0" w:uiPriority="71" w:semiHidden="0" w:name="Colorful Shading Accent 2"/>
+    <w:lsdException w:unhideWhenUsed="0" w:uiPriority="72" w:semiHidden="0" w:name="Colorful List Accent 2"/>
+    <w:lsdException w:unhideWhenUsed="0" w:uiPriority="73" w:semiHidden="0" w:name="Colorful Grid Accent 2"/>
+    <w:lsdException w:unhideWhenUsed="0" w:uiPriority="60" w:semiHidden="0" w:name="Light Shading Accent 3"/>
+    <w:lsdException w:unhideWhenUsed="0" w:uiPriority="61" w:semiHidden="0" w:name="Light List Accent 3"/>
+    <w:lsdException w:unhideWhenUsed="0" w:uiPriority="62" w:semiHidden="0" w:name="Light Grid Accent 3"/>
+    <w:lsdException w:unhideWhenUsed="0" w:uiPriority="63" w:semiHidden="0" w:name="Medium Shading 1 Accent 3"/>
+    <w:lsdException w:unhideWhenUsed="0" w:uiPriority="64" w:semiHidden="0" w:name="Medium Shading 2 Accent 3"/>
+    <w:lsdException w:unhideWhenUsed="0" w:uiPriority="65" w:semiHidden="0" w:name="Medium List 1 Accent 3"/>
+    <w:lsdException w:unhideWhenUsed="0" w:uiPriority="66" w:semiHidden="0" w:name="Medium List 2 Accent 3"/>
+    <w:lsdException w:unhideWhenUsed="0" w:uiPriority="67" w:semiHidden="0" w:name="Medium Grid 1 Accent 3"/>
+    <w:lsdException w:unhideWhenUsed="0" w:uiPriority="68" w:semiHidden="0" w:name="Medium Grid 2 Accent 3"/>
+    <w:lsdException w:unhideWhenUsed="0" w:uiPriority="69" w:semiHidden="0" w:name="Medium Grid 3 Accent 3"/>
+    <w:lsdException w:unhideWhenUsed="0" w:uiPriority="70" w:semiHidden="0" w:name="Dark List Accent 3"/>
+    <w:lsdException w:unhideWhenUsed="0" w:uiPriority="71" w:semiHidden="0" w:name="Colorful Shading Accent 3"/>
+    <w:lsdException w:unhideWhenUsed="0" w:uiPriority="72" w:semiHidden="0" w:name="Colorful List Accent 3"/>
+    <w:lsdException w:unhideWhenUsed="0" w:uiPriority="73" w:semiHidden="0" w:name="Colorful Grid Accent 3"/>
+    <w:lsdException w:unhideWhenUsed="0" w:uiPriority="60" w:semiHidden="0" w:name="Light Shading Accent 4"/>
+    <w:lsdException w:unhideWhenUsed="0" w:uiPriority="61" w:semiHidden="0" w:name="Light List Accent 4"/>
+    <w:lsdException w:unhideWhenUsed="0" w:uiPriority="62" w:semiHidden="0" w:name="Light Grid Accent 4"/>
+    <w:lsdException w:unhideWhenUsed="0" w:uiPriority="63" w:semiHidden="0" w:name="Medium Shading 1 Accent 4"/>
+    <w:lsdException w:unhideWhenUsed="0" w:uiPriority="64" w:semiHidden="0" w:name="Medium Shading 2 Accent 4"/>
+    <w:lsdException w:unhideWhenUsed="0" w:uiPriority="65" w:semiHidden="0" w:name="Medium List 1 Accent 4"/>
+    <w:lsdException w:unhideWhenUsed="0" w:uiPriority="66" w:semiHidden="0" w:name="Medium List 2 Accent 4"/>
+    <w:lsdException w:unhideWhenUsed="0" w:uiPriority="67" w:semiHidden="0" w:name="Medium Grid 1 Accent 4"/>
+    <w:lsdException w:unhideWhenUsed="0" w:uiPriority="68" w:semiHidden="0" w:name="Medium Grid 2 Accent 4"/>
+    <w:lsdException w:unhideWhenUsed="0" w:uiPriority="69" w:semiHidden="0" w:name="Medium Grid 3 Accent 4"/>
+    <w:lsdException w:unhideWhenUsed="0" w:uiPriority="70" w:semiHidden="0" w:name="Dark List Accent 4"/>
+    <w:lsdException w:unhideWhenUsed="0" w:uiPriority="71" w:semiHidden="0" w:name="Colorful Shading Accent 4"/>
+    <w:lsdException w:unhideWhenUsed="0" w:uiPriority="72" w:semiHidden="0" w:name="Colorful List Accent 4"/>
+    <w:lsdException w:unhideWhenUsed="0" w:uiPriority="73" w:semiHidden="0" w:name="Colorful Grid Accent 4"/>
+    <w:lsdException w:unhideWhenUsed="0" w:uiPriority="60" w:semiHidden="0" w:name="Light Shading Accent 5"/>
+    <w:lsdException w:unhideWhenUsed="0" w:uiPriority="61" w:semiHidden="0" w:name="Light List Accent 5"/>
+    <w:lsdException w:unhideWhenUsed="0" w:uiPriority="62" w:semiHidden="0" w:name="Light Grid Accent 5"/>
+    <w:lsdException w:unhideWhenUsed="0" w:uiPriority="63" w:semiHidden="0" w:name="Medium Shading 1 Accent 5"/>
+    <w:lsdException w:unhideWhenUsed="0" w:uiPriority="64" w:semiHidden="0" w:name="Medium Shading 2 Accent 5"/>
+    <w:lsdException w:unhideWhenUsed="0" w:uiPriority="65" w:semiHidden="0" w:name="Medium List 1 Accent 5"/>
+    <w:lsdException w:unhideWhenUsed="0" w:uiPriority="66" w:semiHidden="0" w:name="Medium List 2 Accent 5"/>
+    <w:lsdException w:unhideWhenUsed="0" w:uiPriority="67" w:semiHidden="0" w:name="Medium Grid 1 Accent 5"/>
+    <w:lsdException w:unhideWhenUsed="0" w:uiPriority="68" w:semiHidden="0" w:name="Medium Grid 2 Accent 5"/>
+    <w:lsdException w:unhideWhenUsed="0" w:uiPriority="69" w:semiHidden="0" w:name="Medium Grid 3 Accent 5"/>
+    <w:lsdException w:unhideWhenUsed="0" w:uiPriority="70" w:semiHidden="0" w:name="Dark List Accent 5"/>
+    <w:lsdException w:unhideWhenUsed="0" w:uiPriority="71" w:semiHidden="0" w:name="Colorful Shading Accent 5"/>
+    <w:lsdException w:unhideWhenUsed="0" w:uiPriority="72" w:semiHidden="0" w:name="Colorful List Accent 5"/>
+    <w:lsdException w:unhideWhenUsed="0" w:uiPriority="73" w:semiHidden="0" w:name="Colorful Grid Accent 5"/>
+    <w:lsdException w:unhideWhenUsed="0" w:uiPriority="60" w:semiHidden="0" w:name="Light Shading Accent 6"/>
+    <w:lsdException w:unhideWhenUsed="0" w:uiPriority="61" w:semiHidden="0" w:name="Light List Accent 6"/>
+    <w:lsdException w:unhideWhenUsed="0" w:uiPriority="62" w:semiHidden="0" w:name="Light Grid Accent 6"/>
+    <w:lsdException w:unhideWhenUsed="0" w:uiPriority="63" w:semiHidden="0" w:name="Medium Shading 1 Accent 6"/>
+    <w:lsdException w:unhideWhenUsed="0" w:uiPriority="64" w:semiHidden="0" w:name="Medium Shading 2 Accent 6"/>
+    <w:lsdException w:unhideWhenUsed="0" w:uiPriority="65" w:semiHidden="0" w:name="Medium List 1 Accent 6"/>
+    <w:lsdException w:unhideWhenUsed="0" w:uiPriority="66" w:semiHidden="0" w:name="Medium List 2 Accent 6"/>
+    <w:lsdException w:unhideWhenUsed="0" w:uiPriority="67" w:semiHidden="0" w:name="Medium Grid 1 Accent 6"/>
+    <w:lsdException w:unhideWhenUsed="0" w:uiPriority="68" w:semiHidden="0" w:name="Medium Grid 2 Accent 6"/>
+    <w:lsdException w:unhideWhenUsed="0" w:uiPriority="69" w:semiHidden="0" w:name="Medium Grid 3 Accent 6"/>
+    <w:lsdException w:unhideWhenUsed="0" w:uiPriority="70" w:semiHidden="0" w:name="Dark List Accent 6"/>
+    <w:lsdException w:unhideWhenUsed="0" w:uiPriority="71" w:semiHidden="0" w:name="Colorful Shading Accent 6"/>
+    <w:lsdException w:unhideWhenUsed="0" w:uiPriority="72" w:semiHidden="0" w:name="Colorful List Accent 6"/>
+    <w:lsdException w:unhideWhenUsed="0" w:uiPriority="73" w:semiHidden="0" w:name="Colorful Grid Accent 6"/>
   </w:latentStyles>
-  <w:style w:type="paragraph" w:default="1" w:styleId="a">
+  <w:style w:type="paragraph" w:default="1" w:styleId="1">
     <w:name w:val="Normal"/>
     <w:qFormat/>
+    <w:uiPriority w:val="0"/>
     <w:pPr>
       <w:widowControl w:val="0"/>
       <w:jc w:val="both"/>
     </w:pPr>
     <w:rPr>
+      <w:rFonts w:asciiTheme="minorHAnsi" w:hAnsiTheme="minorHAnsi" w:eastAsiaTheme="minorEastAsia" w:cstheme="minorBidi"/>
       <w:kern w:val="2"/>
       <w:sz w:val="21"/>
       <w:szCs w:val="22"/>
+      <w:lang w:val="en-US" w:eastAsia="zh-CN" w:bidi="ar-SA"/>
     </w:rPr>
   </w:style>
-  <w:style w:type="paragraph" w:styleId="1">
+  <w:style w:type="paragraph" w:styleId="2">
     <w:name w:val="heading 1"/>
-    <w:basedOn w:val="a"/>
-    <w:next w:val="a"/>
-    <w:link w:val="1Char"/>
+    <w:basedOn w:val="1"/>
+    <w:next w:val="1"/>
+    <w:link w:val="11"/>
+    <w:qFormat/>
     <w:uiPriority w:val="9"/>
-    <w:qFormat/>
     <w:pPr>
       <w:keepNext/>
       <w:keepLines/>
@@ -4314,19 +3280,21 @@
       <w:szCs w:val="44"/>
     </w:rPr>
   </w:style>
-  <w:style w:type="character" w:default="1" w:styleId="a0">
+  <w:style w:type="character" w:default="1" w:styleId="7">
     <w:name w:val="Default Paragraph Font"/>
-    <w:uiPriority w:val="1"/>
     <w:semiHidden/>
     <w:unhideWhenUsed/>
+    <w:qFormat/>
+    <w:uiPriority w:val="1"/>
   </w:style>
-  <w:style w:type="table" w:default="1" w:styleId="a1">
+  <w:style w:type="table" w:default="1" w:styleId="6">
     <w:name w:val="Normal Table"/>
-    <w:uiPriority w:val="99"/>
     <w:semiHidden/>
     <w:unhideWhenUsed/>
+    <w:qFormat/>
+    <w:uiPriority w:val="99"/>
     <w:tblPr>
-      <w:tblInd w:w="0" w:type="dxa"/>
+      <w:tblLayout w:type="fixed"/>
       <w:tblCellMar>
         <w:top w:w="0" w:type="dxa"/>
         <w:left w:w="108" w:type="dxa"/>
@@ -4335,19 +3303,13 @@
       </w:tblCellMar>
     </w:tblPr>
   </w:style>
-  <w:style w:type="numbering" w:default="1" w:styleId="a2">
-    <w:name w:val="No List"/>
-    <w:uiPriority w:val="99"/>
-    <w:semiHidden/>
-    <w:unhideWhenUsed/>
-  </w:style>
-  <w:style w:type="paragraph" w:styleId="a3">
+  <w:style w:type="paragraph" w:styleId="3">
     <w:name w:val="footer"/>
-    <w:basedOn w:val="a"/>
-    <w:link w:val="Char"/>
-    <w:uiPriority w:val="99"/>
+    <w:basedOn w:val="1"/>
+    <w:link w:val="10"/>
     <w:unhideWhenUsed/>
     <w:qFormat/>
+    <w:uiPriority w:val="99"/>
     <w:pPr>
       <w:tabs>
         <w:tab w:val="center" w:pos="4153"/>
@@ -4361,16 +3323,16 @@
       <w:szCs w:val="18"/>
     </w:rPr>
   </w:style>
-  <w:style w:type="paragraph" w:styleId="a4">
+  <w:style w:type="paragraph" w:styleId="4">
     <w:name w:val="header"/>
-    <w:basedOn w:val="a"/>
-    <w:link w:val="Char0"/>
-    <w:uiPriority w:val="99"/>
+    <w:basedOn w:val="1"/>
+    <w:link w:val="9"/>
     <w:unhideWhenUsed/>
     <w:qFormat/>
+    <w:uiPriority w:val="99"/>
     <w:pPr>
       <w:pBdr>
-        <w:bottom w:val="single" w:sz="6" w:space="1" w:color="auto"/>
+        <w:bottom w:val="single" w:color="auto" w:sz="6" w:space="1"/>
       </w:pBdr>
       <w:tabs>
         <w:tab w:val="center" w:pos="4153"/>
@@ -4384,14 +3346,14 @@
       <w:szCs w:val="18"/>
     </w:rPr>
   </w:style>
-  <w:style w:type="paragraph" w:styleId="HTML">
+  <w:style w:type="paragraph" w:styleId="5">
     <w:name w:val="HTML Preformatted"/>
-    <w:basedOn w:val="a"/>
-    <w:link w:val="HTMLChar"/>
-    <w:uiPriority w:val="99"/>
+    <w:basedOn w:val="1"/>
+    <w:link w:val="13"/>
     <w:semiHidden/>
     <w:unhideWhenUsed/>
     <w:qFormat/>
+    <w:uiPriority w:val="99"/>
     <w:pPr>
       <w:widowControl/>
       <w:tabs>
@@ -4415,51 +3377,56 @@
       <w:jc w:val="left"/>
     </w:pPr>
     <w:rPr>
-      <w:rFonts w:ascii="宋体" w:eastAsia="宋体" w:hAnsi="宋体" w:cs="宋体"/>
+      <w:rFonts w:ascii="宋体" w:hAnsi="宋体" w:eastAsia="宋体" w:cs="宋体"/>
       <w:kern w:val="0"/>
       <w:sz w:val="24"/>
       <w:szCs w:val="24"/>
     </w:rPr>
   </w:style>
-  <w:style w:type="character" w:styleId="a5">
+  <w:style w:type="character" w:styleId="8">
     <w:name w:val="Hyperlink"/>
-    <w:basedOn w:val="a0"/>
-    <w:uiPriority w:val="99"/>
+    <w:basedOn w:val="7"/>
     <w:unhideWhenUsed/>
     <w:qFormat/>
+    <w:uiPriority w:val="99"/>
     <w:rPr>
       <w:color w:val="0563C1" w:themeColor="hyperlink"/>
       <w:u w:val="single"/>
+      <w14:textFill>
+        <w14:solidFill>
+          <w14:schemeClr w14:val="hlink"/>
+        </w14:solidFill>
+      </w14:textFill>
     </w:rPr>
   </w:style>
-  <w:style w:type="character" w:customStyle="1" w:styleId="Char0">
+  <w:style w:type="character" w:customStyle="1" w:styleId="9">
     <w:name w:val="页眉 Char"/>
-    <w:basedOn w:val="a0"/>
-    <w:link w:val="a4"/>
+    <w:basedOn w:val="7"/>
+    <w:link w:val="4"/>
+    <w:qFormat/>
     <w:uiPriority w:val="99"/>
-    <w:qFormat/>
     <w:rPr>
       <w:sz w:val="18"/>
       <w:szCs w:val="18"/>
     </w:rPr>
   </w:style>
-  <w:style w:type="character" w:customStyle="1" w:styleId="Char">
+  <w:style w:type="character" w:customStyle="1" w:styleId="10">
     <w:name w:val="页脚 Char"/>
-    <w:basedOn w:val="a0"/>
-    <w:link w:val="a3"/>
+    <w:basedOn w:val="7"/>
+    <w:link w:val="3"/>
+    <w:qFormat/>
     <w:uiPriority w:val="99"/>
-    <w:qFormat/>
     <w:rPr>
       <w:sz w:val="18"/>
       <w:szCs w:val="18"/>
     </w:rPr>
   </w:style>
-  <w:style w:type="character" w:customStyle="1" w:styleId="1Char">
+  <w:style w:type="character" w:customStyle="1" w:styleId="11">
     <w:name w:val="标题 1 Char"/>
-    <w:basedOn w:val="a0"/>
-    <w:link w:val="1"/>
+    <w:basedOn w:val="7"/>
+    <w:link w:val="2"/>
+    <w:qFormat/>
     <w:uiPriority w:val="9"/>
-    <w:qFormat/>
     <w:rPr>
       <w:b/>
       <w:bCs/>
@@ -4468,24 +3435,24 @@
       <w:szCs w:val="44"/>
     </w:rPr>
   </w:style>
-  <w:style w:type="paragraph" w:styleId="a6">
+  <w:style w:type="paragraph" w:styleId="12">
     <w:name w:val="List Paragraph"/>
-    <w:basedOn w:val="a"/>
+    <w:basedOn w:val="1"/>
+    <w:qFormat/>
     <w:uiPriority w:val="34"/>
-    <w:qFormat/>
     <w:pPr>
-      <w:ind w:firstLineChars="200" w:firstLine="420"/>
+      <w:ind w:firstLine="420" w:firstLineChars="200"/>
     </w:pPr>
   </w:style>
-  <w:style w:type="character" w:customStyle="1" w:styleId="HTMLChar">
+  <w:style w:type="character" w:customStyle="1" w:styleId="13">
     <w:name w:val="HTML 预设格式 Char"/>
-    <w:basedOn w:val="a0"/>
-    <w:link w:val="HTML"/>
-    <w:uiPriority w:val="99"/>
+    <w:basedOn w:val="7"/>
+    <w:link w:val="5"/>
     <w:semiHidden/>
     <w:qFormat/>
+    <w:uiPriority w:val="99"/>
     <w:rPr>
-      <w:rFonts w:ascii="宋体" w:eastAsia="宋体" w:hAnsi="宋体" w:cs="宋体"/>
+      <w:rFonts w:ascii="宋体" w:hAnsi="宋体" w:eastAsia="宋体" w:cs="宋体"/>
       <w:kern w:val="0"/>
       <w:sz w:val="24"/>
       <w:szCs w:val="24"/>
@@ -4746,7 +3713,6 @@
     </a:fmtScheme>
   </a:themeElements>
   <a:objectDefaults/>
-  <a:extraClrSchemeLst/>
 </a:theme>
 </file>
 
